--- a/Notes_SA2411063.docx
+++ b/Notes_SA2411063.docx
@@ -16,6 +16,14 @@
           <w:szCs w:val="26"/>
           <w:lang w:val="en-US"/>
         </w:rPr>
+        <w:t xml:space="preserve">Trainer: </w:t>
+      </w:r>
+      <w:r>
+        <w:rPr>
+          <w:sz w:val="28"/>
+          <w:szCs w:val="26"/>
+          <w:lang w:val="en-US"/>
+        </w:rPr>
         <w:t>Ankush Vankore</w:t>
       </w:r>
     </w:p>
@@ -3339,6 +3347,14 @@
           <w:szCs w:val="26"/>
           <w:lang w:val="en-US"/>
         </w:rPr>
+        <w:t xml:space="preserve">100% </w:t>
+      </w:r>
+      <w:r>
+        <w:rPr>
+          <w:sz w:val="28"/>
+          <w:szCs w:val="26"/>
+          <w:lang w:val="en-US"/>
+        </w:rPr>
         <w:t>Test Coverage</w:t>
       </w:r>
     </w:p>
@@ -3846,18 +3862,8 @@
           <w:szCs w:val="26"/>
           <w:lang w:val="en-US"/>
         </w:rPr>
-        <w:t xml:space="preserve">, </w:t>
-      </w:r>
-      <w:proofErr w:type="spellStart"/>
-      <w:r>
-        <w:rPr>
-          <w:sz w:val="28"/>
-          <w:szCs w:val="26"/>
-          <w:lang w:val="en-US"/>
-        </w:rPr>
-        <w:t>Loar</w:t>
-      </w:r>
-      <w:proofErr w:type="spellEnd"/>
+        <w:t>, Load</w:t>
+      </w:r>
       <w:r>
         <w:rPr>
           <w:sz w:val="28"/>
@@ -4004,6 +4010,28 @@
           <w:szCs w:val="26"/>
           <w:lang w:val="en-US"/>
         </w:rPr>
+        <w:t>Type of application</w:t>
+      </w:r>
+    </w:p>
+    <w:p>
+      <w:pPr>
+        <w:pStyle w:val="ListParagraph"/>
+        <w:numPr>
+          <w:ilvl w:val="1"/>
+          <w:numId w:val="9"/>
+        </w:numPr>
+        <w:rPr>
+          <w:sz w:val="28"/>
+          <w:szCs w:val="26"/>
+          <w:lang w:val="en-US"/>
+        </w:rPr>
+      </w:pPr>
+      <w:r>
+        <w:rPr>
+          <w:sz w:val="28"/>
+          <w:szCs w:val="26"/>
+          <w:lang w:val="en-US"/>
+        </w:rPr>
         <w:t>Cost of tool</w:t>
       </w:r>
     </w:p>
@@ -4093,6 +4121,28 @@
           <w:lang w:val="en-US"/>
         </w:rPr>
         <w:t>Community support</w:t>
+      </w:r>
+    </w:p>
+    <w:p>
+      <w:pPr>
+        <w:pStyle w:val="ListParagraph"/>
+        <w:numPr>
+          <w:ilvl w:val="1"/>
+          <w:numId w:val="9"/>
+        </w:numPr>
+        <w:rPr>
+          <w:sz w:val="28"/>
+          <w:szCs w:val="26"/>
+          <w:lang w:val="en-US"/>
+        </w:rPr>
+      </w:pPr>
+      <w:r>
+        <w:rPr>
+          <w:sz w:val="28"/>
+          <w:szCs w:val="26"/>
+          <w:lang w:val="en-US"/>
+        </w:rPr>
+        <w:t>Market presence</w:t>
       </w:r>
     </w:p>
     <w:p>
@@ -4362,16 +4412,1329 @@
           <w:lang w:val="en-US"/>
         </w:rPr>
       </w:pPr>
+      <w:r>
+        <w:rPr>
+          <w:sz w:val="28"/>
+          <w:szCs w:val="26"/>
+          <w:lang w:val="en-US"/>
+        </w:rPr>
+        <w:t>Selenium WebDriver</w:t>
+      </w:r>
+    </w:p>
+    <w:p>
+      <w:pPr>
+        <w:rPr>
+          <w:sz w:val="28"/>
+          <w:szCs w:val="26"/>
+          <w:lang w:val="en-US"/>
+        </w:rPr>
+      </w:pPr>
+    </w:p>
+    <w:p>
+      <w:pPr>
+        <w:rPr>
+          <w:sz w:val="28"/>
+          <w:szCs w:val="26"/>
+          <w:lang w:val="en-US"/>
+        </w:rPr>
+      </w:pPr>
+    </w:p>
+    <w:p>
+      <w:pPr>
+        <w:rPr>
+          <w:sz w:val="28"/>
+          <w:szCs w:val="26"/>
+          <w:lang w:val="en-US"/>
+        </w:rPr>
+      </w:pPr>
+      <w:r>
+        <w:rPr>
+          <w:sz w:val="28"/>
+          <w:szCs w:val="26"/>
+          <w:lang w:val="en-US"/>
+        </w:rPr>
+        <w:t>Selenium WebDriver</w:t>
+      </w:r>
+    </w:p>
+    <w:p>
+      <w:pPr>
+        <w:pStyle w:val="ListParagraph"/>
+        <w:numPr>
+          <w:ilvl w:val="0"/>
+          <w:numId w:val="11"/>
+        </w:numPr>
+        <w:rPr>
+          <w:sz w:val="28"/>
+          <w:szCs w:val="26"/>
+          <w:lang w:val="en-US"/>
+        </w:rPr>
+      </w:pPr>
+      <w:r>
+        <w:rPr>
+          <w:sz w:val="28"/>
+          <w:szCs w:val="26"/>
+          <w:lang w:val="en-US"/>
+        </w:rPr>
+        <w:t>Automation Testing Tool for testing web based (browser based / Web Site) application.</w:t>
+      </w:r>
+    </w:p>
+    <w:p>
+      <w:pPr>
+        <w:pStyle w:val="ListParagraph"/>
+        <w:numPr>
+          <w:ilvl w:val="0"/>
+          <w:numId w:val="11"/>
+        </w:numPr>
+        <w:rPr>
+          <w:sz w:val="28"/>
+          <w:szCs w:val="26"/>
+          <w:lang w:val="en-US"/>
+        </w:rPr>
+      </w:pPr>
+      <w:r>
+        <w:rPr>
+          <w:sz w:val="28"/>
+          <w:szCs w:val="26"/>
+          <w:lang w:val="en-US"/>
+        </w:rPr>
+        <w:t>WebDriver is an interface in Java.</w:t>
+      </w:r>
+    </w:p>
+    <w:p>
+      <w:pPr>
+        <w:pStyle w:val="ListParagraph"/>
+        <w:numPr>
+          <w:ilvl w:val="0"/>
+          <w:numId w:val="11"/>
+        </w:numPr>
+        <w:rPr>
+          <w:sz w:val="28"/>
+          <w:szCs w:val="26"/>
+          <w:lang w:val="en-US"/>
+        </w:rPr>
+      </w:pPr>
+      <w:r>
+        <w:rPr>
+          <w:sz w:val="28"/>
+          <w:szCs w:val="26"/>
+          <w:lang w:val="en-US"/>
+        </w:rPr>
+        <w:t>An API.</w:t>
+      </w:r>
+    </w:p>
+    <w:p>
+      <w:pPr>
+        <w:rPr>
+          <w:sz w:val="28"/>
+          <w:szCs w:val="26"/>
+          <w:lang w:val="en-US"/>
+        </w:rPr>
+      </w:pPr>
+    </w:p>
+    <w:p>
+      <w:pPr>
+        <w:rPr>
+          <w:sz w:val="28"/>
+          <w:szCs w:val="26"/>
+          <w:lang w:val="en-US"/>
+        </w:rPr>
+      </w:pPr>
+      <w:r>
+        <w:rPr>
+          <w:sz w:val="28"/>
+          <w:szCs w:val="26"/>
+          <w:lang w:val="en-US"/>
+        </w:rPr>
+        <w:t>Pre-Requisite for Selenium WebDriver</w:t>
+      </w:r>
+    </w:p>
+    <w:p>
+      <w:pPr>
+        <w:pStyle w:val="ListParagraph"/>
+        <w:numPr>
+          <w:ilvl w:val="0"/>
+          <w:numId w:val="13"/>
+        </w:numPr>
+        <w:rPr>
+          <w:sz w:val="28"/>
+          <w:szCs w:val="26"/>
+          <w:lang w:val="en-US"/>
+        </w:rPr>
+      </w:pPr>
+      <w:r>
+        <w:rPr>
+          <w:sz w:val="28"/>
+          <w:szCs w:val="26"/>
+          <w:lang w:val="en-US"/>
+        </w:rPr>
+        <w:t>Minimum Windows 10</w:t>
+      </w:r>
+    </w:p>
+    <w:p>
+      <w:pPr>
+        <w:pStyle w:val="ListParagraph"/>
+        <w:numPr>
+          <w:ilvl w:val="0"/>
+          <w:numId w:val="13"/>
+        </w:numPr>
+        <w:rPr>
+          <w:sz w:val="28"/>
+          <w:szCs w:val="26"/>
+          <w:lang w:val="en-US"/>
+        </w:rPr>
+      </w:pPr>
+      <w:r>
+        <w:rPr>
+          <w:sz w:val="28"/>
+          <w:szCs w:val="26"/>
+          <w:lang w:val="en-US"/>
+        </w:rPr>
+        <w:t>Any one UPDATED browser</w:t>
+      </w:r>
+    </w:p>
+    <w:p>
+      <w:pPr>
+        <w:pStyle w:val="ListParagraph"/>
+        <w:numPr>
+          <w:ilvl w:val="0"/>
+          <w:numId w:val="13"/>
+        </w:numPr>
+        <w:rPr>
+          <w:sz w:val="28"/>
+          <w:szCs w:val="26"/>
+          <w:lang w:val="en-US"/>
+        </w:rPr>
+      </w:pPr>
+      <w:r>
+        <w:rPr>
+          <w:sz w:val="28"/>
+          <w:szCs w:val="26"/>
+          <w:lang w:val="en-US"/>
+        </w:rPr>
+        <w:t xml:space="preserve">Minimum Java 11 (For checking fire </w:t>
+      </w:r>
+      <w:r>
+        <w:rPr>
+          <w:b/>
+          <w:bCs/>
+          <w:sz w:val="28"/>
+          <w:szCs w:val="26"/>
+          <w:lang w:val="en-US"/>
+        </w:rPr>
+        <w:t xml:space="preserve">java –version </w:t>
+      </w:r>
+      <w:r>
+        <w:rPr>
+          <w:sz w:val="28"/>
+          <w:szCs w:val="26"/>
+          <w:lang w:val="en-US"/>
+        </w:rPr>
+        <w:t>command on command prompt)</w:t>
+      </w:r>
+    </w:p>
+    <w:p>
+      <w:pPr>
+        <w:pStyle w:val="ListParagraph"/>
+        <w:numPr>
+          <w:ilvl w:val="0"/>
+          <w:numId w:val="13"/>
+        </w:numPr>
+        <w:rPr>
+          <w:sz w:val="28"/>
+          <w:szCs w:val="26"/>
+          <w:lang w:val="en-US"/>
+        </w:rPr>
+      </w:pPr>
+      <w:r>
+        <w:rPr>
+          <w:sz w:val="28"/>
+          <w:szCs w:val="26"/>
+          <w:lang w:val="en-US"/>
+        </w:rPr>
+        <w:t>Any Java Editor</w:t>
+      </w:r>
+    </w:p>
+    <w:p>
+      <w:pPr>
+        <w:pStyle w:val="ListParagraph"/>
+        <w:numPr>
+          <w:ilvl w:val="1"/>
+          <w:numId w:val="13"/>
+        </w:numPr>
+        <w:rPr>
+          <w:sz w:val="28"/>
+          <w:szCs w:val="26"/>
+          <w:lang w:val="en-US"/>
+        </w:rPr>
+      </w:pPr>
+      <w:r>
+        <w:rPr>
+          <w:sz w:val="28"/>
+          <w:szCs w:val="26"/>
+          <w:lang w:val="en-US"/>
+        </w:rPr>
+        <w:t>Eclipse</w:t>
+      </w:r>
+    </w:p>
+    <w:p>
+      <w:pPr>
+        <w:pStyle w:val="ListParagraph"/>
+        <w:numPr>
+          <w:ilvl w:val="1"/>
+          <w:numId w:val="13"/>
+        </w:numPr>
+        <w:rPr>
+          <w:sz w:val="28"/>
+          <w:szCs w:val="26"/>
+          <w:lang w:val="en-US"/>
+        </w:rPr>
+      </w:pPr>
+      <w:proofErr w:type="spellStart"/>
+      <w:r>
+        <w:rPr>
+          <w:sz w:val="28"/>
+          <w:szCs w:val="26"/>
+          <w:lang w:val="en-US"/>
+        </w:rPr>
+        <w:t>Inte</w:t>
+      </w:r>
+      <w:r>
+        <w:rPr>
+          <w:sz w:val="28"/>
+          <w:szCs w:val="26"/>
+          <w:lang w:val="en-US"/>
+        </w:rPr>
+        <w:t>llij</w:t>
+      </w:r>
+      <w:proofErr w:type="spellEnd"/>
+    </w:p>
+    <w:p>
+      <w:pPr>
+        <w:pStyle w:val="ListParagraph"/>
+        <w:numPr>
+          <w:ilvl w:val="0"/>
+          <w:numId w:val="13"/>
+        </w:numPr>
+        <w:rPr>
+          <w:sz w:val="28"/>
+          <w:szCs w:val="26"/>
+          <w:lang w:val="en-US"/>
+        </w:rPr>
+      </w:pPr>
+      <w:r>
+        <w:rPr>
+          <w:sz w:val="28"/>
+          <w:szCs w:val="26"/>
+          <w:lang w:val="en-US"/>
+        </w:rPr>
+        <w:t xml:space="preserve">A Selenium Jar file </w:t>
+      </w:r>
+    </w:p>
+    <w:p>
+      <w:pPr>
+        <w:rPr>
+          <w:sz w:val="28"/>
+          <w:szCs w:val="26"/>
+          <w:lang w:val="en-US"/>
+        </w:rPr>
+      </w:pPr>
+    </w:p>
+    <w:p>
+      <w:pPr>
+        <w:rPr>
+          <w:sz w:val="28"/>
+          <w:szCs w:val="26"/>
+          <w:lang w:val="en-US"/>
+        </w:rPr>
+      </w:pPr>
+      <w:r>
+        <w:rPr>
+          <w:sz w:val="28"/>
+          <w:szCs w:val="26"/>
+          <w:lang w:val="en-US"/>
+        </w:rPr>
+        <w:t>Configuration of Selenium WebDriver</w:t>
+      </w:r>
+    </w:p>
+    <w:p>
+      <w:pPr>
+        <w:pStyle w:val="ListParagraph"/>
+        <w:numPr>
+          <w:ilvl w:val="0"/>
+          <w:numId w:val="14"/>
+        </w:numPr>
+        <w:rPr>
+          <w:sz w:val="28"/>
+          <w:szCs w:val="26"/>
+          <w:lang w:val="en-US"/>
+        </w:rPr>
+      </w:pPr>
+      <w:r>
+        <w:rPr>
+          <w:sz w:val="28"/>
+          <w:szCs w:val="26"/>
+          <w:lang w:val="en-US"/>
+        </w:rPr>
+        <w:t xml:space="preserve">Create two folders </w:t>
+      </w:r>
+    </w:p>
+    <w:p>
+      <w:pPr>
+        <w:pStyle w:val="ListParagraph"/>
+        <w:numPr>
+          <w:ilvl w:val="1"/>
+          <w:numId w:val="14"/>
+        </w:numPr>
+        <w:rPr>
+          <w:sz w:val="28"/>
+          <w:szCs w:val="26"/>
+          <w:lang w:val="en-US"/>
+        </w:rPr>
+      </w:pPr>
+      <w:proofErr w:type="spellStart"/>
+      <w:r>
+        <w:rPr>
+          <w:sz w:val="28"/>
+          <w:szCs w:val="26"/>
+          <w:lang w:val="en-US"/>
+        </w:rPr>
+        <w:t>YourName_SeleniumDemos</w:t>
+      </w:r>
+      <w:proofErr w:type="spellEnd"/>
+    </w:p>
+    <w:p>
+      <w:pPr>
+        <w:pStyle w:val="ListParagraph"/>
+        <w:numPr>
+          <w:ilvl w:val="1"/>
+          <w:numId w:val="14"/>
+        </w:numPr>
+        <w:rPr>
+          <w:sz w:val="28"/>
+          <w:szCs w:val="26"/>
+          <w:lang w:val="en-US"/>
+        </w:rPr>
+      </w:pPr>
+      <w:r>
+        <w:rPr>
+          <w:sz w:val="28"/>
+          <w:szCs w:val="26"/>
+          <w:lang w:val="en-US"/>
+        </w:rPr>
+        <w:t>Selenium Jar Files</w:t>
+      </w:r>
+    </w:p>
+    <w:p>
+      <w:pPr>
+        <w:pStyle w:val="ListParagraph"/>
+        <w:numPr>
+          <w:ilvl w:val="0"/>
+          <w:numId w:val="14"/>
+        </w:numPr>
+        <w:rPr>
+          <w:sz w:val="28"/>
+          <w:szCs w:val="26"/>
+          <w:lang w:val="en-US"/>
+        </w:rPr>
+      </w:pPr>
+      <w:r>
+        <w:rPr>
+          <w:sz w:val="28"/>
+          <w:szCs w:val="26"/>
+          <w:lang w:val="en-US"/>
+        </w:rPr>
+        <w:t xml:space="preserve">Open </w:t>
+      </w:r>
+      <w:proofErr w:type="spellStart"/>
+      <w:r>
+        <w:rPr>
+          <w:sz w:val="28"/>
+          <w:szCs w:val="26"/>
+          <w:lang w:val="en-US"/>
+        </w:rPr>
+        <w:t>selenium.dev</w:t>
+      </w:r>
+      <w:proofErr w:type="spellEnd"/>
+      <w:r>
+        <w:rPr>
+          <w:sz w:val="28"/>
+          <w:szCs w:val="26"/>
+          <w:lang w:val="en-US"/>
+        </w:rPr>
+        <w:t xml:space="preserve"> website</w:t>
+      </w:r>
+    </w:p>
+    <w:p>
+      <w:pPr>
+        <w:pStyle w:val="ListParagraph"/>
+        <w:numPr>
+          <w:ilvl w:val="0"/>
+          <w:numId w:val="14"/>
+        </w:numPr>
+        <w:rPr>
+          <w:sz w:val="28"/>
+          <w:szCs w:val="26"/>
+          <w:lang w:val="en-US"/>
+        </w:rPr>
+      </w:pPr>
+      <w:r>
+        <w:rPr>
+          <w:sz w:val="28"/>
+          <w:szCs w:val="26"/>
+          <w:lang w:val="en-US"/>
+        </w:rPr>
+        <w:t>Click on Downloads tab (Link)</w:t>
+      </w:r>
+    </w:p>
+    <w:p>
+      <w:pPr>
+        <w:pStyle w:val="ListParagraph"/>
+        <w:numPr>
+          <w:ilvl w:val="0"/>
+          <w:numId w:val="14"/>
+        </w:numPr>
+        <w:rPr>
+          <w:sz w:val="28"/>
+          <w:szCs w:val="26"/>
+          <w:lang w:val="en-US"/>
+        </w:rPr>
+      </w:pPr>
+      <w:r>
+        <w:rPr>
+          <w:sz w:val="28"/>
+          <w:szCs w:val="26"/>
+          <w:lang w:val="en-US"/>
+        </w:rPr>
+        <w:t xml:space="preserve">Click on </w:t>
+      </w:r>
+      <w:r>
+        <w:rPr>
+          <w:rFonts w:ascii="Segoe UI" w:hAnsi="Segoe UI" w:cs="Segoe UI"/>
+          <w:color w:val="6F757A"/>
+          <w:shd w:val="clear" w:color="auto" w:fill="FFFFFF"/>
+        </w:rPr>
+        <w:t>Latest stable version </w:t>
+      </w:r>
+      <w:r>
+        <w:rPr>
+          <w:rFonts w:ascii="Segoe UI" w:hAnsi="Segoe UI" w:cs="Segoe UI"/>
+          <w:color w:val="6F757A"/>
+          <w:shd w:val="clear" w:color="auto" w:fill="FFFFFF"/>
+        </w:rPr>
+        <w:t>X.XX.XX (Link)</w:t>
+      </w:r>
+    </w:p>
+    <w:p>
+      <w:pPr>
+        <w:pStyle w:val="ListParagraph"/>
+        <w:numPr>
+          <w:ilvl w:val="0"/>
+          <w:numId w:val="14"/>
+        </w:numPr>
+        <w:rPr>
+          <w:sz w:val="28"/>
+          <w:szCs w:val="26"/>
+          <w:lang w:val="en-US"/>
+        </w:rPr>
+      </w:pPr>
+      <w:r>
+        <w:rPr>
+          <w:sz w:val="28"/>
+          <w:szCs w:val="26"/>
+          <w:lang w:val="en-US"/>
+        </w:rPr>
+        <w:lastRenderedPageBreak/>
+        <w:t xml:space="preserve">Cut </w:t>
+      </w:r>
+      <w:r>
+        <w:rPr>
+          <w:sz w:val="28"/>
+          <w:szCs w:val="26"/>
+          <w:lang w:val="en-US"/>
+        </w:rPr>
+        <w:t>paste the downloaded file in the 2</w:t>
+      </w:r>
+      <w:r>
+        <w:rPr>
+          <w:sz w:val="28"/>
+          <w:szCs w:val="26"/>
+          <w:vertAlign w:val="superscript"/>
+          <w:lang w:val="en-US"/>
+        </w:rPr>
+        <w:t>nd</w:t>
+      </w:r>
+      <w:r>
+        <w:rPr>
+          <w:sz w:val="28"/>
+          <w:szCs w:val="26"/>
+          <w:lang w:val="en-US"/>
+        </w:rPr>
+        <w:t xml:space="preserve"> folder which we have created in 1</w:t>
+      </w:r>
+      <w:r>
+        <w:rPr>
+          <w:sz w:val="28"/>
+          <w:szCs w:val="26"/>
+          <w:vertAlign w:val="superscript"/>
+          <w:lang w:val="en-US"/>
+        </w:rPr>
+        <w:t>st</w:t>
+      </w:r>
+      <w:r>
+        <w:rPr>
+          <w:sz w:val="28"/>
+          <w:szCs w:val="26"/>
+          <w:lang w:val="en-US"/>
+        </w:rPr>
+        <w:t xml:space="preserve"> step.</w:t>
+      </w:r>
+    </w:p>
+    <w:p>
+      <w:pPr>
+        <w:pStyle w:val="ListParagraph"/>
+        <w:numPr>
+          <w:ilvl w:val="0"/>
+          <w:numId w:val="14"/>
+        </w:numPr>
+        <w:rPr>
+          <w:sz w:val="28"/>
+          <w:szCs w:val="26"/>
+          <w:lang w:val="en-US"/>
+        </w:rPr>
+      </w:pPr>
+      <w:r>
+        <w:rPr>
+          <w:sz w:val="28"/>
+          <w:szCs w:val="26"/>
+          <w:lang w:val="en-US"/>
+        </w:rPr>
+        <w:t>Launch Eclipse</w:t>
+      </w:r>
+    </w:p>
+    <w:p>
+      <w:pPr>
+        <w:pStyle w:val="ListParagraph"/>
+        <w:numPr>
+          <w:ilvl w:val="0"/>
+          <w:numId w:val="14"/>
+        </w:numPr>
+        <w:rPr>
+          <w:sz w:val="28"/>
+          <w:szCs w:val="26"/>
+          <w:lang w:val="en-US"/>
+        </w:rPr>
+      </w:pPr>
+      <w:r>
+        <w:rPr>
+          <w:sz w:val="28"/>
+          <w:szCs w:val="26"/>
+          <w:lang w:val="en-US"/>
+        </w:rPr>
+        <w:t>Select the 1</w:t>
+      </w:r>
+      <w:r>
+        <w:rPr>
+          <w:sz w:val="28"/>
+          <w:szCs w:val="26"/>
+          <w:vertAlign w:val="superscript"/>
+          <w:lang w:val="en-US"/>
+        </w:rPr>
+        <w:t>st</w:t>
+      </w:r>
+      <w:r>
+        <w:rPr>
+          <w:sz w:val="28"/>
+          <w:szCs w:val="26"/>
+          <w:lang w:val="en-US"/>
+        </w:rPr>
+        <w:t xml:space="preserve"> folder (Which we have created in 1</w:t>
+      </w:r>
+      <w:r>
+        <w:rPr>
+          <w:sz w:val="28"/>
+          <w:szCs w:val="26"/>
+          <w:vertAlign w:val="superscript"/>
+          <w:lang w:val="en-US"/>
+        </w:rPr>
+        <w:t>st</w:t>
+      </w:r>
+      <w:r>
+        <w:rPr>
+          <w:sz w:val="28"/>
+          <w:szCs w:val="26"/>
+          <w:lang w:val="en-US"/>
+        </w:rPr>
+        <w:t xml:space="preserve"> step) as your workspace.</w:t>
+      </w:r>
+    </w:p>
+    <w:p>
+      <w:pPr>
+        <w:pStyle w:val="ListParagraph"/>
+        <w:numPr>
+          <w:ilvl w:val="0"/>
+          <w:numId w:val="14"/>
+        </w:numPr>
+        <w:rPr>
+          <w:sz w:val="28"/>
+          <w:szCs w:val="26"/>
+          <w:lang w:val="en-US"/>
+        </w:rPr>
+      </w:pPr>
+      <w:r>
+        <w:rPr>
+          <w:sz w:val="28"/>
+          <w:szCs w:val="26"/>
+          <w:lang w:val="en-US"/>
+        </w:rPr>
+        <w:t>Click on Launch</w:t>
+      </w:r>
+    </w:p>
+    <w:p>
+      <w:pPr>
+        <w:pStyle w:val="ListParagraph"/>
+        <w:numPr>
+          <w:ilvl w:val="0"/>
+          <w:numId w:val="14"/>
+        </w:numPr>
+        <w:rPr>
+          <w:sz w:val="28"/>
+          <w:szCs w:val="26"/>
+          <w:lang w:val="en-US"/>
+        </w:rPr>
+      </w:pPr>
+      <w:r>
+        <w:rPr>
+          <w:sz w:val="28"/>
+          <w:szCs w:val="26"/>
+          <w:lang w:val="en-US"/>
+        </w:rPr>
+        <w:t>Now create a new Project</w:t>
+      </w:r>
+    </w:p>
+    <w:p>
+      <w:pPr>
+        <w:pStyle w:val="ListParagraph"/>
+        <w:numPr>
+          <w:ilvl w:val="1"/>
+          <w:numId w:val="14"/>
+        </w:numPr>
+        <w:rPr>
+          <w:sz w:val="28"/>
+          <w:szCs w:val="26"/>
+          <w:lang w:val="en-US"/>
+        </w:rPr>
+      </w:pPr>
+      <w:r>
+        <w:rPr>
+          <w:sz w:val="28"/>
+          <w:szCs w:val="26"/>
+          <w:lang w:val="en-US"/>
+        </w:rPr>
+        <w:t xml:space="preserve">File </w:t>
+      </w:r>
+      <w:r>
+        <w:rPr>
+          <w:sz w:val="28"/>
+          <w:szCs w:val="26"/>
+          <w:lang w:val="en-US"/>
+        </w:rPr>
+        <w:sym w:font="Wingdings" w:char="F0E0"/>
+      </w:r>
+      <w:r>
+        <w:rPr>
+          <w:sz w:val="28"/>
+          <w:szCs w:val="26"/>
+          <w:lang w:val="en-US"/>
+        </w:rPr>
+        <w:t xml:space="preserve"> New Java Project</w:t>
+      </w:r>
+    </w:p>
+    <w:p>
+      <w:pPr>
+        <w:pStyle w:val="ListParagraph"/>
+        <w:numPr>
+          <w:ilvl w:val="1"/>
+          <w:numId w:val="14"/>
+        </w:numPr>
+        <w:rPr>
+          <w:sz w:val="28"/>
+          <w:szCs w:val="26"/>
+          <w:lang w:val="en-US"/>
+        </w:rPr>
+      </w:pPr>
+      <w:r>
+        <w:rPr>
+          <w:sz w:val="28"/>
+          <w:szCs w:val="26"/>
+          <w:lang w:val="en-US"/>
+        </w:rPr>
+        <w:t>Give a name to project</w:t>
+      </w:r>
+    </w:p>
+    <w:p>
+      <w:pPr>
+        <w:pStyle w:val="ListParagraph"/>
+        <w:numPr>
+          <w:ilvl w:val="1"/>
+          <w:numId w:val="14"/>
+        </w:numPr>
+        <w:rPr>
+          <w:sz w:val="28"/>
+          <w:szCs w:val="26"/>
+          <w:lang w:val="en-US"/>
+        </w:rPr>
+      </w:pPr>
+      <w:r>
+        <w:rPr>
+          <w:sz w:val="28"/>
+          <w:szCs w:val="26"/>
+          <w:lang w:val="en-US"/>
+        </w:rPr>
+        <w:t xml:space="preserve">Uncheck </w:t>
+      </w:r>
+      <w:r>
+        <w:rPr>
+          <w:b/>
+          <w:bCs/>
+          <w:sz w:val="28"/>
+          <w:szCs w:val="26"/>
+          <w:lang w:val="en-US"/>
+        </w:rPr>
+        <w:t xml:space="preserve">Create module-info.java file </w:t>
+      </w:r>
+      <w:r>
+        <w:rPr>
+          <w:sz w:val="28"/>
+          <w:szCs w:val="26"/>
+          <w:lang w:val="en-US"/>
+        </w:rPr>
+        <w:t>checkbox</w:t>
+      </w:r>
+    </w:p>
+    <w:p>
+      <w:pPr>
+        <w:pStyle w:val="ListParagraph"/>
+        <w:numPr>
+          <w:ilvl w:val="1"/>
+          <w:numId w:val="14"/>
+        </w:numPr>
+        <w:rPr>
+          <w:sz w:val="28"/>
+          <w:szCs w:val="26"/>
+          <w:lang w:val="en-US"/>
+        </w:rPr>
+      </w:pPr>
+      <w:r>
+        <w:rPr>
+          <w:sz w:val="28"/>
+          <w:szCs w:val="26"/>
+          <w:lang w:val="en-US"/>
+        </w:rPr>
+        <w:t>Click on Finish (This will create your project)</w:t>
+      </w:r>
+    </w:p>
+    <w:p>
+      <w:pPr>
+        <w:pStyle w:val="ListParagraph"/>
+        <w:numPr>
+          <w:ilvl w:val="1"/>
+          <w:numId w:val="14"/>
+        </w:numPr>
+        <w:rPr>
+          <w:sz w:val="28"/>
+          <w:szCs w:val="26"/>
+          <w:lang w:val="en-US"/>
+        </w:rPr>
+      </w:pPr>
+      <w:r>
+        <w:rPr>
+          <w:sz w:val="28"/>
+          <w:szCs w:val="26"/>
+          <w:lang w:val="en-US"/>
+        </w:rPr>
+        <w:t>Create a package and class in the package.</w:t>
+      </w:r>
+    </w:p>
+    <w:p>
+      <w:pPr>
+        <w:pStyle w:val="ListParagraph"/>
+        <w:numPr>
+          <w:ilvl w:val="0"/>
+          <w:numId w:val="14"/>
+        </w:numPr>
+        <w:rPr>
+          <w:sz w:val="28"/>
+          <w:szCs w:val="26"/>
+          <w:lang w:val="en-US"/>
+        </w:rPr>
+      </w:pPr>
+      <w:r>
+        <w:rPr>
+          <w:sz w:val="28"/>
+          <w:szCs w:val="26"/>
+          <w:lang w:val="en-US"/>
+        </w:rPr>
+        <w:t>Now configure Selenium WebDriver to your project</w:t>
+      </w:r>
+    </w:p>
+    <w:p>
+      <w:pPr>
+        <w:pStyle w:val="ListParagraph"/>
+        <w:numPr>
+          <w:ilvl w:val="1"/>
+          <w:numId w:val="14"/>
+        </w:numPr>
+        <w:rPr>
+          <w:sz w:val="28"/>
+          <w:szCs w:val="26"/>
+          <w:lang w:val="en-US"/>
+        </w:rPr>
+      </w:pPr>
+      <w:r>
+        <w:rPr>
+          <w:sz w:val="28"/>
+          <w:szCs w:val="26"/>
+          <w:lang w:val="en-US"/>
+        </w:rPr>
+        <w:t>Right click on your project</w:t>
+      </w:r>
+    </w:p>
+    <w:p>
+      <w:pPr>
+        <w:pStyle w:val="ListParagraph"/>
+        <w:numPr>
+          <w:ilvl w:val="1"/>
+          <w:numId w:val="14"/>
+        </w:numPr>
+        <w:rPr>
+          <w:sz w:val="28"/>
+          <w:szCs w:val="26"/>
+          <w:lang w:val="en-US"/>
+        </w:rPr>
+      </w:pPr>
+      <w:r>
+        <w:rPr>
+          <w:sz w:val="28"/>
+          <w:szCs w:val="26"/>
+          <w:lang w:val="en-US"/>
+        </w:rPr>
+        <w:t>Go to Build Path</w:t>
+      </w:r>
+    </w:p>
+    <w:p>
+      <w:pPr>
+        <w:pStyle w:val="ListParagraph"/>
+        <w:numPr>
+          <w:ilvl w:val="1"/>
+          <w:numId w:val="14"/>
+        </w:numPr>
+        <w:rPr>
+          <w:sz w:val="28"/>
+          <w:szCs w:val="26"/>
+          <w:lang w:val="en-US"/>
+        </w:rPr>
+      </w:pPr>
+      <w:r>
+        <w:rPr>
+          <w:sz w:val="28"/>
+          <w:szCs w:val="26"/>
+          <w:lang w:val="en-US"/>
+        </w:rPr>
+        <w:t>Click on Configure Build Path</w:t>
+      </w:r>
+    </w:p>
+    <w:p>
+      <w:pPr>
+        <w:pStyle w:val="ListParagraph"/>
+        <w:numPr>
+          <w:ilvl w:val="1"/>
+          <w:numId w:val="14"/>
+        </w:numPr>
+        <w:rPr>
+          <w:sz w:val="28"/>
+          <w:szCs w:val="26"/>
+          <w:lang w:val="en-US"/>
+        </w:rPr>
+      </w:pPr>
+      <w:r>
+        <w:rPr>
+          <w:sz w:val="28"/>
+          <w:szCs w:val="26"/>
+          <w:lang w:val="en-US"/>
+        </w:rPr>
+        <w:t>Click on Libraries Tab</w:t>
+      </w:r>
+    </w:p>
+    <w:p>
+      <w:pPr>
+        <w:pStyle w:val="ListParagraph"/>
+        <w:numPr>
+          <w:ilvl w:val="1"/>
+          <w:numId w:val="14"/>
+        </w:numPr>
+        <w:rPr>
+          <w:sz w:val="28"/>
+          <w:szCs w:val="26"/>
+          <w:lang w:val="en-US"/>
+        </w:rPr>
+      </w:pPr>
+      <w:r>
+        <w:rPr>
+          <w:sz w:val="28"/>
+          <w:szCs w:val="26"/>
+          <w:lang w:val="en-US"/>
+        </w:rPr>
+        <w:t xml:space="preserve">Click on </w:t>
+      </w:r>
+      <w:proofErr w:type="spellStart"/>
+      <w:r>
+        <w:rPr>
+          <w:sz w:val="28"/>
+          <w:szCs w:val="26"/>
+          <w:lang w:val="en-US"/>
+        </w:rPr>
+        <w:t>Classpath</w:t>
+      </w:r>
+      <w:proofErr w:type="spellEnd"/>
+      <w:r>
+        <w:rPr>
+          <w:sz w:val="28"/>
+          <w:szCs w:val="26"/>
+          <w:lang w:val="en-US"/>
+        </w:rPr>
+        <w:fldChar w:fldCharType="begin"/>
+      </w:r>
+      <w:r>
+        <w:rPr>
+          <w:sz w:val="28"/>
+          <w:szCs w:val="26"/>
+          <w:lang w:val="en-US"/>
+        </w:rPr>
+        <w:instrText xml:space="preserve"> HYPERLINK "https://github.com/SeleniumHQ/selenium/releases/download/selenium-4.28.0/selenium-server-4.28.0.jar" </w:instrText>
+      </w:r>
+      <w:r>
+        <w:rPr>
+          <w:sz w:val="28"/>
+          <w:szCs w:val="26"/>
+          <w:lang w:val="en-US"/>
+        </w:rPr>
+        <w:fldChar w:fldCharType="separate"/>
+      </w:r>
+      <w:r>
+        <w:rPr>
+          <w:sz w:val="28"/>
+          <w:szCs w:val="26"/>
+          <w:lang w:val="en-US"/>
+        </w:rPr>
+        <w:fldChar w:fldCharType="end"/>
+      </w:r>
+    </w:p>
+    <w:p>
+      <w:pPr>
+        <w:pStyle w:val="ListParagraph"/>
+        <w:numPr>
+          <w:ilvl w:val="1"/>
+          <w:numId w:val="14"/>
+        </w:numPr>
+        <w:rPr>
+          <w:sz w:val="28"/>
+          <w:szCs w:val="26"/>
+          <w:lang w:val="en-US"/>
+        </w:rPr>
+      </w:pPr>
+      <w:r>
+        <w:rPr>
+          <w:sz w:val="28"/>
+          <w:szCs w:val="26"/>
+          <w:lang w:val="en-US"/>
+        </w:rPr>
+        <w:t>Click on Add External JARs… button</w:t>
+      </w:r>
+    </w:p>
+    <w:p>
+      <w:pPr>
+        <w:pStyle w:val="ListParagraph"/>
+        <w:numPr>
+          <w:ilvl w:val="1"/>
+          <w:numId w:val="14"/>
+        </w:numPr>
+        <w:rPr>
+          <w:sz w:val="28"/>
+          <w:szCs w:val="26"/>
+          <w:lang w:val="en-US"/>
+        </w:rPr>
+      </w:pPr>
+      <w:r>
+        <w:rPr>
+          <w:sz w:val="28"/>
+          <w:szCs w:val="26"/>
+          <w:lang w:val="en-US"/>
+        </w:rPr>
+        <w:t>Open 2</w:t>
+      </w:r>
+      <w:r>
+        <w:rPr>
+          <w:sz w:val="28"/>
+          <w:szCs w:val="26"/>
+          <w:vertAlign w:val="superscript"/>
+          <w:lang w:val="en-US"/>
+        </w:rPr>
+        <w:t>nd</w:t>
+      </w:r>
+      <w:r>
+        <w:rPr>
+          <w:sz w:val="28"/>
+          <w:szCs w:val="26"/>
+          <w:lang w:val="en-US"/>
+        </w:rPr>
+        <w:t xml:space="preserve"> Folder and select the file which you have downloaded in earlier steps.</w:t>
+      </w:r>
+    </w:p>
+    <w:p>
+      <w:pPr>
+        <w:pStyle w:val="ListParagraph"/>
+        <w:numPr>
+          <w:ilvl w:val="1"/>
+          <w:numId w:val="14"/>
+        </w:numPr>
+        <w:rPr>
+          <w:sz w:val="28"/>
+          <w:szCs w:val="26"/>
+          <w:lang w:val="en-US"/>
+        </w:rPr>
+      </w:pPr>
+      <w:r>
+        <w:rPr>
+          <w:sz w:val="28"/>
+          <w:szCs w:val="26"/>
+          <w:lang w:val="en-US"/>
+        </w:rPr>
+        <w:t>Click on Apply and Close</w:t>
+      </w:r>
+    </w:p>
+    <w:p>
+      <w:pPr>
+        <w:rPr>
+          <w:sz w:val="28"/>
+          <w:szCs w:val="26"/>
+          <w:lang w:val="en-US"/>
+        </w:rPr>
+      </w:pPr>
+    </w:p>
+    <w:p>
+      <w:pPr>
+        <w:rPr>
+          <w:sz w:val="28"/>
+          <w:szCs w:val="26"/>
+          <w:lang w:val="en-US"/>
+        </w:rPr>
+      </w:pPr>
+      <w:r>
+        <w:rPr>
+          <w:sz w:val="28"/>
+          <w:szCs w:val="26"/>
+          <w:lang w:val="en-US"/>
+        </w:rPr>
+        <w:t>Methods of WebDriver Interface</w:t>
+      </w:r>
+    </w:p>
+    <w:p>
+      <w:pPr>
+        <w:pStyle w:val="ListParagraph"/>
+        <w:numPr>
+          <w:ilvl w:val="0"/>
+          <w:numId w:val="15"/>
+        </w:numPr>
+        <w:rPr>
+          <w:sz w:val="28"/>
+          <w:szCs w:val="26"/>
+          <w:lang w:val="en-US"/>
+        </w:rPr>
+      </w:pPr>
+      <w:r>
+        <w:rPr>
+          <w:sz w:val="28"/>
+          <w:szCs w:val="26"/>
+          <w:lang w:val="en-US"/>
+        </w:rPr>
+        <w:t>Launching the browser: Create object of WebDriver interface.</w:t>
+      </w:r>
+    </w:p>
+    <w:p>
+      <w:pPr>
+        <w:pStyle w:val="ListParagraph"/>
+        <w:numPr>
+          <w:ilvl w:val="0"/>
+          <w:numId w:val="15"/>
+        </w:numPr>
+        <w:rPr>
+          <w:sz w:val="28"/>
+          <w:szCs w:val="26"/>
+          <w:lang w:val="en-US"/>
+        </w:rPr>
+      </w:pPr>
+      <w:proofErr w:type="gramStart"/>
+      <w:r>
+        <w:rPr>
+          <w:sz w:val="28"/>
+          <w:szCs w:val="26"/>
+          <w:lang w:val="en-US"/>
+        </w:rPr>
+        <w:t>get(</w:t>
+      </w:r>
+      <w:proofErr w:type="gramEnd"/>
+      <w:r>
+        <w:rPr>
+          <w:sz w:val="28"/>
+          <w:szCs w:val="26"/>
+          <w:lang w:val="en-US"/>
+        </w:rPr>
+        <w:t xml:space="preserve">): Used to open any web site. </w:t>
+      </w:r>
+    </w:p>
+    <w:p>
+      <w:pPr>
+        <w:pStyle w:val="ListParagraph"/>
+        <w:numPr>
+          <w:ilvl w:val="0"/>
+          <w:numId w:val="15"/>
+        </w:numPr>
+        <w:rPr>
+          <w:sz w:val="28"/>
+          <w:szCs w:val="26"/>
+          <w:lang w:val="en-US"/>
+        </w:rPr>
+      </w:pPr>
+      <w:proofErr w:type="gramStart"/>
+      <w:r>
+        <w:rPr>
+          <w:sz w:val="28"/>
+          <w:szCs w:val="26"/>
+          <w:lang w:val="en-US"/>
+        </w:rPr>
+        <w:t>close(</w:t>
+      </w:r>
+      <w:proofErr w:type="gramEnd"/>
+      <w:r>
+        <w:rPr>
+          <w:sz w:val="28"/>
+          <w:szCs w:val="26"/>
+          <w:lang w:val="en-US"/>
+        </w:rPr>
+        <w:t>): Used to close the browser window which is opened by WebDriver object.</w:t>
+      </w:r>
+    </w:p>
+    <w:p>
+      <w:pPr>
+        <w:pStyle w:val="ListParagraph"/>
+        <w:numPr>
+          <w:ilvl w:val="0"/>
+          <w:numId w:val="15"/>
+        </w:numPr>
+        <w:rPr>
+          <w:sz w:val="28"/>
+          <w:szCs w:val="26"/>
+          <w:lang w:val="en-US"/>
+        </w:rPr>
+      </w:pPr>
+      <w:proofErr w:type="spellStart"/>
+      <w:proofErr w:type="gramStart"/>
+      <w:r>
+        <w:rPr>
+          <w:sz w:val="28"/>
+          <w:szCs w:val="26"/>
+          <w:lang w:val="en-US"/>
+        </w:rPr>
+        <w:t>driver.manage</w:t>
+      </w:r>
+      <w:proofErr w:type="spellEnd"/>
+      <w:r>
+        <w:rPr>
+          <w:sz w:val="28"/>
+          <w:szCs w:val="26"/>
+          <w:lang w:val="en-US"/>
+        </w:rPr>
+        <w:t>(</w:t>
+      </w:r>
+      <w:proofErr w:type="gramEnd"/>
+      <w:r>
+        <w:rPr>
+          <w:sz w:val="28"/>
+          <w:szCs w:val="26"/>
+          <w:lang w:val="en-US"/>
+        </w:rPr>
+        <w:t>).window().maximize(): Will maximize the browser window.</w:t>
+      </w:r>
       <w:bookmarkStart w:id="0" w:name="_GoBack"/>
-      <w:r>
-        <w:rPr>
-          <w:sz w:val="28"/>
-          <w:szCs w:val="26"/>
-          <w:lang w:val="en-US"/>
-        </w:rPr>
-        <w:t>Selenium WebDriver</w:t>
-      </w:r>
       <w:bookmarkEnd w:id="0"/>
+    </w:p>
+    <w:p>
+      <w:pPr>
+        <w:rPr>
+          <w:sz w:val="28"/>
+          <w:szCs w:val="26"/>
+          <w:lang w:val="en-US"/>
+        </w:rPr>
+      </w:pPr>
+    </w:p>
+    <w:p>
+      <w:pPr>
+        <w:rPr>
+          <w:sz w:val="28"/>
+          <w:szCs w:val="26"/>
+          <w:lang w:val="en-US"/>
+        </w:rPr>
+      </w:pPr>
+    </w:p>
+    <w:p>
+      <w:pPr>
+        <w:rPr>
+          <w:sz w:val="28"/>
+          <w:szCs w:val="26"/>
+          <w:lang w:val="en-US"/>
+        </w:rPr>
+      </w:pPr>
+      <w:r>
+        <w:rPr>
+          <w:sz w:val="28"/>
+          <w:szCs w:val="26"/>
+          <w:lang w:val="en-US"/>
+        </w:rPr>
+        <w:t>Possible Exceptions</w:t>
+      </w:r>
+    </w:p>
+    <w:p>
+      <w:pPr>
+        <w:pStyle w:val="ListParagraph"/>
+        <w:numPr>
+          <w:ilvl w:val="0"/>
+          <w:numId w:val="16"/>
+        </w:numPr>
+        <w:rPr>
+          <w:sz w:val="28"/>
+          <w:szCs w:val="26"/>
+          <w:lang w:val="en-US"/>
+        </w:rPr>
+      </w:pPr>
+      <w:proofErr w:type="spellStart"/>
+      <w:r>
+        <w:rPr>
+          <w:sz w:val="28"/>
+          <w:szCs w:val="26"/>
+          <w:lang w:val="en-US"/>
+        </w:rPr>
+        <w:lastRenderedPageBreak/>
+        <w:t>InvalidArgumentException</w:t>
+      </w:r>
+      <w:proofErr w:type="spellEnd"/>
+      <w:r>
+        <w:rPr>
+          <w:sz w:val="28"/>
+          <w:szCs w:val="26"/>
+          <w:lang w:val="en-US"/>
+        </w:rPr>
+        <w:t>: Your URL is in wrong syntax. (The URL should be absolute means it should start with http)</w:t>
+      </w:r>
     </w:p>
     <w:sectPr>
       <w:pgSz w:w="11906" w:h="16838"/>
@@ -4725,6 +6088,267 @@
     </w:lvl>
   </w:abstractNum>
   <w:abstractNum w:abstractNumId="3">
+    <w:nsid w:val="136B21CF"/>
+    <w:multiLevelType w:val="hybridMultilevel"/>
+    <w:tmpl w:val="672A3930"/>
+    <w:lvl w:ilvl="0" w:tplc="4009000F">
+      <w:start w:val="1"/>
+      <w:numFmt w:val="decimal"/>
+      <w:lvlText w:val="%1."/>
+      <w:lvlJc w:val="left"/>
+      <w:pPr>
+        <w:ind w:left="720" w:hanging="360"/>
+      </w:pPr>
+    </w:lvl>
+    <w:lvl w:ilvl="1" w:tplc="40090019">
+      <w:start w:val="1"/>
+      <w:numFmt w:val="lowerLetter"/>
+      <w:lvlText w:val="%2."/>
+      <w:lvlJc w:val="left"/>
+      <w:pPr>
+        <w:ind w:left="1440" w:hanging="360"/>
+      </w:pPr>
+    </w:lvl>
+    <w:lvl w:ilvl="2" w:tplc="4009001B" w:tentative="1">
+      <w:start w:val="1"/>
+      <w:numFmt w:val="lowerRoman"/>
+      <w:lvlText w:val="%3."/>
+      <w:lvlJc w:val="right"/>
+      <w:pPr>
+        <w:ind w:left="2160" w:hanging="180"/>
+      </w:pPr>
+    </w:lvl>
+    <w:lvl w:ilvl="3" w:tplc="4009000F" w:tentative="1">
+      <w:start w:val="1"/>
+      <w:numFmt w:val="decimal"/>
+      <w:lvlText w:val="%4."/>
+      <w:lvlJc w:val="left"/>
+      <w:pPr>
+        <w:ind w:left="2880" w:hanging="360"/>
+      </w:pPr>
+    </w:lvl>
+    <w:lvl w:ilvl="4" w:tplc="40090019" w:tentative="1">
+      <w:start w:val="1"/>
+      <w:numFmt w:val="lowerLetter"/>
+      <w:lvlText w:val="%5."/>
+      <w:lvlJc w:val="left"/>
+      <w:pPr>
+        <w:ind w:left="3600" w:hanging="360"/>
+      </w:pPr>
+    </w:lvl>
+    <w:lvl w:ilvl="5" w:tplc="4009001B" w:tentative="1">
+      <w:start w:val="1"/>
+      <w:numFmt w:val="lowerRoman"/>
+      <w:lvlText w:val="%6."/>
+      <w:lvlJc w:val="right"/>
+      <w:pPr>
+        <w:ind w:left="4320" w:hanging="180"/>
+      </w:pPr>
+    </w:lvl>
+    <w:lvl w:ilvl="6" w:tplc="4009000F" w:tentative="1">
+      <w:start w:val="1"/>
+      <w:numFmt w:val="decimal"/>
+      <w:lvlText w:val="%7."/>
+      <w:lvlJc w:val="left"/>
+      <w:pPr>
+        <w:ind w:left="5040" w:hanging="360"/>
+      </w:pPr>
+    </w:lvl>
+    <w:lvl w:ilvl="7" w:tplc="40090019" w:tentative="1">
+      <w:start w:val="1"/>
+      <w:numFmt w:val="lowerLetter"/>
+      <w:lvlText w:val="%8."/>
+      <w:lvlJc w:val="left"/>
+      <w:pPr>
+        <w:ind w:left="5760" w:hanging="360"/>
+      </w:pPr>
+    </w:lvl>
+    <w:lvl w:ilvl="8" w:tplc="4009001B" w:tentative="1">
+      <w:start w:val="1"/>
+      <w:numFmt w:val="lowerRoman"/>
+      <w:lvlText w:val="%9."/>
+      <w:lvlJc w:val="right"/>
+      <w:pPr>
+        <w:ind w:left="6480" w:hanging="180"/>
+      </w:pPr>
+    </w:lvl>
+  </w:abstractNum>
+  <w:abstractNum w:abstractNumId="4">
+    <w:nsid w:val="2A6B7787"/>
+    <w:multiLevelType w:val="hybridMultilevel"/>
+    <w:tmpl w:val="8AF8CC5E"/>
+    <w:lvl w:ilvl="0" w:tplc="4009000F">
+      <w:start w:val="1"/>
+      <w:numFmt w:val="decimal"/>
+      <w:lvlText w:val="%1."/>
+      <w:lvlJc w:val="left"/>
+      <w:pPr>
+        <w:ind w:left="720" w:hanging="360"/>
+      </w:pPr>
+      <w:rPr>
+        <w:rFonts w:hint="default"/>
+      </w:rPr>
+    </w:lvl>
+    <w:lvl w:ilvl="1" w:tplc="40090019" w:tentative="1">
+      <w:start w:val="1"/>
+      <w:numFmt w:val="lowerLetter"/>
+      <w:lvlText w:val="%2."/>
+      <w:lvlJc w:val="left"/>
+      <w:pPr>
+        <w:ind w:left="1440" w:hanging="360"/>
+      </w:pPr>
+    </w:lvl>
+    <w:lvl w:ilvl="2" w:tplc="4009001B" w:tentative="1">
+      <w:start w:val="1"/>
+      <w:numFmt w:val="lowerRoman"/>
+      <w:lvlText w:val="%3."/>
+      <w:lvlJc w:val="right"/>
+      <w:pPr>
+        <w:ind w:left="2160" w:hanging="180"/>
+      </w:pPr>
+    </w:lvl>
+    <w:lvl w:ilvl="3" w:tplc="4009000F" w:tentative="1">
+      <w:start w:val="1"/>
+      <w:numFmt w:val="decimal"/>
+      <w:lvlText w:val="%4."/>
+      <w:lvlJc w:val="left"/>
+      <w:pPr>
+        <w:ind w:left="2880" w:hanging="360"/>
+      </w:pPr>
+    </w:lvl>
+    <w:lvl w:ilvl="4" w:tplc="40090019" w:tentative="1">
+      <w:start w:val="1"/>
+      <w:numFmt w:val="lowerLetter"/>
+      <w:lvlText w:val="%5."/>
+      <w:lvlJc w:val="left"/>
+      <w:pPr>
+        <w:ind w:left="3600" w:hanging="360"/>
+      </w:pPr>
+    </w:lvl>
+    <w:lvl w:ilvl="5" w:tplc="4009001B" w:tentative="1">
+      <w:start w:val="1"/>
+      <w:numFmt w:val="lowerRoman"/>
+      <w:lvlText w:val="%6."/>
+      <w:lvlJc w:val="right"/>
+      <w:pPr>
+        <w:ind w:left="4320" w:hanging="180"/>
+      </w:pPr>
+    </w:lvl>
+    <w:lvl w:ilvl="6" w:tplc="4009000F" w:tentative="1">
+      <w:start w:val="1"/>
+      <w:numFmt w:val="decimal"/>
+      <w:lvlText w:val="%7."/>
+      <w:lvlJc w:val="left"/>
+      <w:pPr>
+        <w:ind w:left="5040" w:hanging="360"/>
+      </w:pPr>
+    </w:lvl>
+    <w:lvl w:ilvl="7" w:tplc="40090019" w:tentative="1">
+      <w:start w:val="1"/>
+      <w:numFmt w:val="lowerLetter"/>
+      <w:lvlText w:val="%8."/>
+      <w:lvlJc w:val="left"/>
+      <w:pPr>
+        <w:ind w:left="5760" w:hanging="360"/>
+      </w:pPr>
+    </w:lvl>
+    <w:lvl w:ilvl="8" w:tplc="4009001B" w:tentative="1">
+      <w:start w:val="1"/>
+      <w:numFmt w:val="lowerRoman"/>
+      <w:lvlText w:val="%9."/>
+      <w:lvlJc w:val="right"/>
+      <w:pPr>
+        <w:ind w:left="6480" w:hanging="180"/>
+      </w:pPr>
+    </w:lvl>
+  </w:abstractNum>
+  <w:abstractNum w:abstractNumId="5">
+    <w:nsid w:val="2C30664D"/>
+    <w:multiLevelType w:val="hybridMultilevel"/>
+    <w:tmpl w:val="AF2804C6"/>
+    <w:lvl w:ilvl="0" w:tplc="4009000F">
+      <w:start w:val="1"/>
+      <w:numFmt w:val="decimal"/>
+      <w:lvlText w:val="%1."/>
+      <w:lvlJc w:val="left"/>
+      <w:pPr>
+        <w:ind w:left="720" w:hanging="360"/>
+      </w:pPr>
+    </w:lvl>
+    <w:lvl w:ilvl="1" w:tplc="40090019">
+      <w:start w:val="1"/>
+      <w:numFmt w:val="lowerLetter"/>
+      <w:lvlText w:val="%2."/>
+      <w:lvlJc w:val="left"/>
+      <w:pPr>
+        <w:ind w:left="1440" w:hanging="360"/>
+      </w:pPr>
+    </w:lvl>
+    <w:lvl w:ilvl="2" w:tplc="4009001B" w:tentative="1">
+      <w:start w:val="1"/>
+      <w:numFmt w:val="lowerRoman"/>
+      <w:lvlText w:val="%3."/>
+      <w:lvlJc w:val="right"/>
+      <w:pPr>
+        <w:ind w:left="2160" w:hanging="180"/>
+      </w:pPr>
+    </w:lvl>
+    <w:lvl w:ilvl="3" w:tplc="4009000F" w:tentative="1">
+      <w:start w:val="1"/>
+      <w:numFmt w:val="decimal"/>
+      <w:lvlText w:val="%4."/>
+      <w:lvlJc w:val="left"/>
+      <w:pPr>
+        <w:ind w:left="2880" w:hanging="360"/>
+      </w:pPr>
+    </w:lvl>
+    <w:lvl w:ilvl="4" w:tplc="40090019" w:tentative="1">
+      <w:start w:val="1"/>
+      <w:numFmt w:val="lowerLetter"/>
+      <w:lvlText w:val="%5."/>
+      <w:lvlJc w:val="left"/>
+      <w:pPr>
+        <w:ind w:left="3600" w:hanging="360"/>
+      </w:pPr>
+    </w:lvl>
+    <w:lvl w:ilvl="5" w:tplc="4009001B" w:tentative="1">
+      <w:start w:val="1"/>
+      <w:numFmt w:val="lowerRoman"/>
+      <w:lvlText w:val="%6."/>
+      <w:lvlJc w:val="right"/>
+      <w:pPr>
+        <w:ind w:left="4320" w:hanging="180"/>
+      </w:pPr>
+    </w:lvl>
+    <w:lvl w:ilvl="6" w:tplc="4009000F" w:tentative="1">
+      <w:start w:val="1"/>
+      <w:numFmt w:val="decimal"/>
+      <w:lvlText w:val="%7."/>
+      <w:lvlJc w:val="left"/>
+      <w:pPr>
+        <w:ind w:left="5040" w:hanging="360"/>
+      </w:pPr>
+    </w:lvl>
+    <w:lvl w:ilvl="7" w:tplc="40090019" w:tentative="1">
+      <w:start w:val="1"/>
+      <w:numFmt w:val="lowerLetter"/>
+      <w:lvlText w:val="%8."/>
+      <w:lvlJc w:val="left"/>
+      <w:pPr>
+        <w:ind w:left="5760" w:hanging="360"/>
+      </w:pPr>
+    </w:lvl>
+    <w:lvl w:ilvl="8" w:tplc="4009001B" w:tentative="1">
+      <w:start w:val="1"/>
+      <w:numFmt w:val="lowerRoman"/>
+      <w:lvlText w:val="%9."/>
+      <w:lvlJc w:val="right"/>
+      <w:pPr>
+        <w:ind w:left="6480" w:hanging="180"/>
+      </w:pPr>
+    </w:lvl>
+  </w:abstractNum>
+  <w:abstractNum w:abstractNumId="6">
     <w:nsid w:val="3E6D1B5E"/>
     <w:multiLevelType w:val="hybridMultilevel"/>
     <w:tmpl w:val="1D547A84"/>
@@ -4837,7 +6461,7 @@
       </w:rPr>
     </w:lvl>
   </w:abstractNum>
-  <w:abstractNum w:abstractNumId="4">
+  <w:abstractNum w:abstractNumId="7">
     <w:nsid w:val="43E31610"/>
     <w:multiLevelType w:val="hybridMultilevel"/>
     <w:tmpl w:val="5436F0B8"/>
@@ -4950,7 +6574,7 @@
       </w:rPr>
     </w:lvl>
   </w:abstractNum>
-  <w:abstractNum w:abstractNumId="5">
+  <w:abstractNum w:abstractNumId="8">
     <w:nsid w:val="4DA27DCF"/>
     <w:multiLevelType w:val="hybridMultilevel"/>
     <w:tmpl w:val="7DDCD694"/>
@@ -5063,7 +6687,7 @@
       </w:rPr>
     </w:lvl>
   </w:abstractNum>
-  <w:abstractNum w:abstractNumId="6">
+  <w:abstractNum w:abstractNumId="9">
     <w:nsid w:val="52030E34"/>
     <w:multiLevelType w:val="hybridMultilevel"/>
     <w:tmpl w:val="3F82F268"/>
@@ -5176,7 +6800,7 @@
       </w:rPr>
     </w:lvl>
   </w:abstractNum>
-  <w:abstractNum w:abstractNumId="7">
+  <w:abstractNum w:abstractNumId="10">
     <w:nsid w:val="59320B4C"/>
     <w:multiLevelType w:val="hybridMultilevel"/>
     <w:tmpl w:val="3B02068C"/>
@@ -5289,7 +6913,7 @@
       </w:rPr>
     </w:lvl>
   </w:abstractNum>
-  <w:abstractNum w:abstractNumId="8">
+  <w:abstractNum w:abstractNumId="11">
     <w:nsid w:val="664C2EB8"/>
     <w:multiLevelType w:val="hybridMultilevel"/>
     <w:tmpl w:val="1C00AFFC"/>
@@ -5375,7 +6999,295 @@
       </w:pPr>
     </w:lvl>
   </w:abstractNum>
-  <w:abstractNum w:abstractNumId="9">
+  <w:abstractNum w:abstractNumId="12">
+    <w:nsid w:val="6A5F0ECF"/>
+    <w:multiLevelType w:val="hybridMultilevel"/>
+    <w:tmpl w:val="86669380"/>
+    <w:lvl w:ilvl="0" w:tplc="4009000F">
+      <w:start w:val="1"/>
+      <w:numFmt w:val="decimal"/>
+      <w:lvlText w:val="%1."/>
+      <w:lvlJc w:val="left"/>
+      <w:pPr>
+        <w:ind w:left="720" w:hanging="360"/>
+      </w:pPr>
+      <w:rPr>
+        <w:rFonts w:hint="default"/>
+      </w:rPr>
+    </w:lvl>
+    <w:lvl w:ilvl="1" w:tplc="40090019" w:tentative="1">
+      <w:start w:val="1"/>
+      <w:numFmt w:val="lowerLetter"/>
+      <w:lvlText w:val="%2."/>
+      <w:lvlJc w:val="left"/>
+      <w:pPr>
+        <w:ind w:left="1440" w:hanging="360"/>
+      </w:pPr>
+    </w:lvl>
+    <w:lvl w:ilvl="2" w:tplc="4009001B" w:tentative="1">
+      <w:start w:val="1"/>
+      <w:numFmt w:val="lowerRoman"/>
+      <w:lvlText w:val="%3."/>
+      <w:lvlJc w:val="right"/>
+      <w:pPr>
+        <w:ind w:left="2160" w:hanging="180"/>
+      </w:pPr>
+    </w:lvl>
+    <w:lvl w:ilvl="3" w:tplc="4009000F" w:tentative="1">
+      <w:start w:val="1"/>
+      <w:numFmt w:val="decimal"/>
+      <w:lvlText w:val="%4."/>
+      <w:lvlJc w:val="left"/>
+      <w:pPr>
+        <w:ind w:left="2880" w:hanging="360"/>
+      </w:pPr>
+    </w:lvl>
+    <w:lvl w:ilvl="4" w:tplc="40090019" w:tentative="1">
+      <w:start w:val="1"/>
+      <w:numFmt w:val="lowerLetter"/>
+      <w:lvlText w:val="%5."/>
+      <w:lvlJc w:val="left"/>
+      <w:pPr>
+        <w:ind w:left="3600" w:hanging="360"/>
+      </w:pPr>
+    </w:lvl>
+    <w:lvl w:ilvl="5" w:tplc="4009001B" w:tentative="1">
+      <w:start w:val="1"/>
+      <w:numFmt w:val="lowerRoman"/>
+      <w:lvlText w:val="%6."/>
+      <w:lvlJc w:val="right"/>
+      <w:pPr>
+        <w:ind w:left="4320" w:hanging="180"/>
+      </w:pPr>
+    </w:lvl>
+    <w:lvl w:ilvl="6" w:tplc="4009000F" w:tentative="1">
+      <w:start w:val="1"/>
+      <w:numFmt w:val="decimal"/>
+      <w:lvlText w:val="%7."/>
+      <w:lvlJc w:val="left"/>
+      <w:pPr>
+        <w:ind w:left="5040" w:hanging="360"/>
+      </w:pPr>
+    </w:lvl>
+    <w:lvl w:ilvl="7" w:tplc="40090019" w:tentative="1">
+      <w:start w:val="1"/>
+      <w:numFmt w:val="lowerLetter"/>
+      <w:lvlText w:val="%8."/>
+      <w:lvlJc w:val="left"/>
+      <w:pPr>
+        <w:ind w:left="5760" w:hanging="360"/>
+      </w:pPr>
+    </w:lvl>
+    <w:lvl w:ilvl="8" w:tplc="4009001B" w:tentative="1">
+      <w:start w:val="1"/>
+      <w:numFmt w:val="lowerRoman"/>
+      <w:lvlText w:val="%9."/>
+      <w:lvlJc w:val="right"/>
+      <w:pPr>
+        <w:ind w:left="6480" w:hanging="180"/>
+      </w:pPr>
+    </w:lvl>
+  </w:abstractNum>
+  <w:abstractNum w:abstractNumId="13">
+    <w:nsid w:val="6D0245E4"/>
+    <w:multiLevelType w:val="hybridMultilevel"/>
+    <w:tmpl w:val="157A4560"/>
+    <w:lvl w:ilvl="0" w:tplc="40090001">
+      <w:start w:val="1"/>
+      <w:numFmt w:val="bullet"/>
+      <w:lvlText w:val=""/>
+      <w:lvlJc w:val="left"/>
+      <w:pPr>
+        <w:ind w:left="720" w:hanging="360"/>
+      </w:pPr>
+      <w:rPr>
+        <w:rFonts w:ascii="Symbol" w:hAnsi="Symbol" w:hint="default"/>
+      </w:rPr>
+    </w:lvl>
+    <w:lvl w:ilvl="1" w:tplc="40090003" w:tentative="1">
+      <w:start w:val="1"/>
+      <w:numFmt w:val="bullet"/>
+      <w:lvlText w:val="o"/>
+      <w:lvlJc w:val="left"/>
+      <w:pPr>
+        <w:ind w:left="1440" w:hanging="360"/>
+      </w:pPr>
+      <w:rPr>
+        <w:rFonts w:ascii="Courier New" w:hAnsi="Courier New" w:cs="Courier New" w:hint="default"/>
+      </w:rPr>
+    </w:lvl>
+    <w:lvl w:ilvl="2" w:tplc="40090005" w:tentative="1">
+      <w:start w:val="1"/>
+      <w:numFmt w:val="bullet"/>
+      <w:lvlText w:val=""/>
+      <w:lvlJc w:val="left"/>
+      <w:pPr>
+        <w:ind w:left="2160" w:hanging="360"/>
+      </w:pPr>
+      <w:rPr>
+        <w:rFonts w:ascii="Wingdings" w:hAnsi="Wingdings" w:hint="default"/>
+      </w:rPr>
+    </w:lvl>
+    <w:lvl w:ilvl="3" w:tplc="40090001" w:tentative="1">
+      <w:start w:val="1"/>
+      <w:numFmt w:val="bullet"/>
+      <w:lvlText w:val=""/>
+      <w:lvlJc w:val="left"/>
+      <w:pPr>
+        <w:ind w:left="2880" w:hanging="360"/>
+      </w:pPr>
+      <w:rPr>
+        <w:rFonts w:ascii="Symbol" w:hAnsi="Symbol" w:hint="default"/>
+      </w:rPr>
+    </w:lvl>
+    <w:lvl w:ilvl="4" w:tplc="40090003" w:tentative="1">
+      <w:start w:val="1"/>
+      <w:numFmt w:val="bullet"/>
+      <w:lvlText w:val="o"/>
+      <w:lvlJc w:val="left"/>
+      <w:pPr>
+        <w:ind w:left="3600" w:hanging="360"/>
+      </w:pPr>
+      <w:rPr>
+        <w:rFonts w:ascii="Courier New" w:hAnsi="Courier New" w:cs="Courier New" w:hint="default"/>
+      </w:rPr>
+    </w:lvl>
+    <w:lvl w:ilvl="5" w:tplc="40090005" w:tentative="1">
+      <w:start w:val="1"/>
+      <w:numFmt w:val="bullet"/>
+      <w:lvlText w:val=""/>
+      <w:lvlJc w:val="left"/>
+      <w:pPr>
+        <w:ind w:left="4320" w:hanging="360"/>
+      </w:pPr>
+      <w:rPr>
+        <w:rFonts w:ascii="Wingdings" w:hAnsi="Wingdings" w:hint="default"/>
+      </w:rPr>
+    </w:lvl>
+    <w:lvl w:ilvl="6" w:tplc="40090001" w:tentative="1">
+      <w:start w:val="1"/>
+      <w:numFmt w:val="bullet"/>
+      <w:lvlText w:val=""/>
+      <w:lvlJc w:val="left"/>
+      <w:pPr>
+        <w:ind w:left="5040" w:hanging="360"/>
+      </w:pPr>
+      <w:rPr>
+        <w:rFonts w:ascii="Symbol" w:hAnsi="Symbol" w:hint="default"/>
+      </w:rPr>
+    </w:lvl>
+    <w:lvl w:ilvl="7" w:tplc="40090003" w:tentative="1">
+      <w:start w:val="1"/>
+      <w:numFmt w:val="bullet"/>
+      <w:lvlText w:val="o"/>
+      <w:lvlJc w:val="left"/>
+      <w:pPr>
+        <w:ind w:left="5760" w:hanging="360"/>
+      </w:pPr>
+      <w:rPr>
+        <w:rFonts w:ascii="Courier New" w:hAnsi="Courier New" w:cs="Courier New" w:hint="default"/>
+      </w:rPr>
+    </w:lvl>
+    <w:lvl w:ilvl="8" w:tplc="40090005" w:tentative="1">
+      <w:start w:val="1"/>
+      <w:numFmt w:val="bullet"/>
+      <w:lvlText w:val=""/>
+      <w:lvlJc w:val="left"/>
+      <w:pPr>
+        <w:ind w:left="6480" w:hanging="360"/>
+      </w:pPr>
+      <w:rPr>
+        <w:rFonts w:ascii="Wingdings" w:hAnsi="Wingdings" w:hint="default"/>
+      </w:rPr>
+    </w:lvl>
+  </w:abstractNum>
+  <w:abstractNum w:abstractNumId="14">
+    <w:nsid w:val="79922AE5"/>
+    <w:multiLevelType w:val="hybridMultilevel"/>
+    <w:tmpl w:val="7818A726"/>
+    <w:lvl w:ilvl="0" w:tplc="4009000F">
+      <w:start w:val="1"/>
+      <w:numFmt w:val="decimal"/>
+      <w:lvlText w:val="%1."/>
+      <w:lvlJc w:val="left"/>
+      <w:pPr>
+        <w:ind w:left="720" w:hanging="360"/>
+      </w:pPr>
+    </w:lvl>
+    <w:lvl w:ilvl="1" w:tplc="40090019" w:tentative="1">
+      <w:start w:val="1"/>
+      <w:numFmt w:val="lowerLetter"/>
+      <w:lvlText w:val="%2."/>
+      <w:lvlJc w:val="left"/>
+      <w:pPr>
+        <w:ind w:left="1440" w:hanging="360"/>
+      </w:pPr>
+    </w:lvl>
+    <w:lvl w:ilvl="2" w:tplc="4009001B" w:tentative="1">
+      <w:start w:val="1"/>
+      <w:numFmt w:val="lowerRoman"/>
+      <w:lvlText w:val="%3."/>
+      <w:lvlJc w:val="right"/>
+      <w:pPr>
+        <w:ind w:left="2160" w:hanging="180"/>
+      </w:pPr>
+    </w:lvl>
+    <w:lvl w:ilvl="3" w:tplc="4009000F" w:tentative="1">
+      <w:start w:val="1"/>
+      <w:numFmt w:val="decimal"/>
+      <w:lvlText w:val="%4."/>
+      <w:lvlJc w:val="left"/>
+      <w:pPr>
+        <w:ind w:left="2880" w:hanging="360"/>
+      </w:pPr>
+    </w:lvl>
+    <w:lvl w:ilvl="4" w:tplc="40090019" w:tentative="1">
+      <w:start w:val="1"/>
+      <w:numFmt w:val="lowerLetter"/>
+      <w:lvlText w:val="%5."/>
+      <w:lvlJc w:val="left"/>
+      <w:pPr>
+        <w:ind w:left="3600" w:hanging="360"/>
+      </w:pPr>
+    </w:lvl>
+    <w:lvl w:ilvl="5" w:tplc="4009001B" w:tentative="1">
+      <w:start w:val="1"/>
+      <w:numFmt w:val="lowerRoman"/>
+      <w:lvlText w:val="%6."/>
+      <w:lvlJc w:val="right"/>
+      <w:pPr>
+        <w:ind w:left="4320" w:hanging="180"/>
+      </w:pPr>
+    </w:lvl>
+    <w:lvl w:ilvl="6" w:tplc="4009000F" w:tentative="1">
+      <w:start w:val="1"/>
+      <w:numFmt w:val="decimal"/>
+      <w:lvlText w:val="%7."/>
+      <w:lvlJc w:val="left"/>
+      <w:pPr>
+        <w:ind w:left="5040" w:hanging="360"/>
+      </w:pPr>
+    </w:lvl>
+    <w:lvl w:ilvl="7" w:tplc="40090019" w:tentative="1">
+      <w:start w:val="1"/>
+      <w:numFmt w:val="lowerLetter"/>
+      <w:lvlText w:val="%8."/>
+      <w:lvlJc w:val="left"/>
+      <w:pPr>
+        <w:ind w:left="5760" w:hanging="360"/>
+      </w:pPr>
+    </w:lvl>
+    <w:lvl w:ilvl="8" w:tplc="4009001B" w:tentative="1">
+      <w:start w:val="1"/>
+      <w:numFmt w:val="lowerRoman"/>
+      <w:lvlText w:val="%9."/>
+      <w:lvlJc w:val="right"/>
+      <w:pPr>
+        <w:ind w:left="6480" w:hanging="180"/>
+      </w:pPr>
+    </w:lvl>
+  </w:abstractNum>
+  <w:abstractNum w:abstractNumId="15">
     <w:nsid w:val="7E04465D"/>
     <w:multiLevelType w:val="hybridMultilevel"/>
     <w:tmpl w:val="60B0D8BE"/>
@@ -5489,34 +7401,52 @@
     </w:lvl>
   </w:abstractNum>
   <w:num w:numId="1">
-    <w:abstractNumId w:val="7"/>
+    <w:abstractNumId w:val="10"/>
   </w:num>
   <w:num w:numId="2">
     <w:abstractNumId w:val="0"/>
   </w:num>
   <w:num w:numId="3">
-    <w:abstractNumId w:val="4"/>
+    <w:abstractNumId w:val="7"/>
   </w:num>
   <w:num w:numId="4">
-    <w:abstractNumId w:val="9"/>
+    <w:abstractNumId w:val="15"/>
   </w:num>
   <w:num w:numId="5">
-    <w:abstractNumId w:val="3"/>
+    <w:abstractNumId w:val="6"/>
   </w:num>
   <w:num w:numId="6">
     <w:abstractNumId w:val="1"/>
   </w:num>
   <w:num w:numId="7">
-    <w:abstractNumId w:val="5"/>
+    <w:abstractNumId w:val="8"/>
   </w:num>
   <w:num w:numId="8">
-    <w:abstractNumId w:val="6"/>
+    <w:abstractNumId w:val="9"/>
   </w:num>
   <w:num w:numId="9">
     <w:abstractNumId w:val="2"/>
   </w:num>
   <w:num w:numId="10">
-    <w:abstractNumId w:val="8"/>
+    <w:abstractNumId w:val="11"/>
+  </w:num>
+  <w:num w:numId="11">
+    <w:abstractNumId w:val="14"/>
+  </w:num>
+  <w:num w:numId="12">
+    <w:abstractNumId w:val="13"/>
+  </w:num>
+  <w:num w:numId="13">
+    <w:abstractNumId w:val="5"/>
+  </w:num>
+  <w:num w:numId="14">
+    <w:abstractNumId w:val="3"/>
+  </w:num>
+  <w:num w:numId="15">
+    <w:abstractNumId w:val="12"/>
+  </w:num>
+  <w:num w:numId="16">
+    <w:abstractNumId w:val="4"/>
   </w:num>
 </w:numbering>
 </file>
@@ -5955,6 +7885,18 @@
       <w:contextualSpacing/>
     </w:pPr>
   </w:style>
+  <w:style w:type="character" w:styleId="Hyperlink">
+    <w:name w:val="Hyperlink"/>
+    <w:basedOn w:val="DefaultParagraphFont"/>
+    <w:uiPriority w:val="99"/>
+    <w:semiHidden/>
+    <w:unhideWhenUsed/>
+    <w:rsid w:val="00114279"/>
+    <w:rPr>
+      <w:color w:val="0000FF"/>
+      <w:u w:val="single"/>
+    </w:rPr>
+  </w:style>
 </w:styles>
 </file>
 

--- a/Notes_SA2411063.docx
+++ b/Notes_SA2411063.docx
@@ -340,7 +340,6 @@
           <w:lang w:val="en-US"/>
         </w:rPr>
       </w:pPr>
-      <w:proofErr w:type="spellStart"/>
       <w:r>
         <w:rPr>
           <w:sz w:val="28"/>
@@ -349,7 +348,6 @@
         </w:rPr>
         <w:t>ClassName</w:t>
       </w:r>
-      <w:proofErr w:type="spellEnd"/>
     </w:p>
     <w:p>
       <w:pPr>
@@ -4913,15 +4911,7 @@
           <w:color w:val="6F757A"/>
           <w:shd w:val="clear" w:color="auto" w:fill="FFFFFF"/>
         </w:rPr>
-        <w:t>Latest stable version </w:t>
-      </w:r>
-      <w:r>
-        <w:rPr>
-          <w:rFonts w:ascii="Segoe UI" w:hAnsi="Segoe UI" w:cs="Segoe UI"/>
-          <w:color w:val="6F757A"/>
-          <w:shd w:val="clear" w:color="auto" w:fill="FFFFFF"/>
-        </w:rPr>
-        <w:t>X.XX.XX (Link)</w:t>
+        <w:t>Latest stable version X.XX.XX (Link)</w:t>
       </w:r>
     </w:p>
     <w:p>
@@ -5418,14 +5408,6 @@
           <w:szCs w:val="26"/>
           <w:lang w:val="en-US"/>
         </w:rPr>
-        <w:fldChar w:fldCharType="separate"/>
-      </w:r>
-      <w:r>
-        <w:rPr>
-          <w:sz w:val="28"/>
-          <w:szCs w:val="26"/>
-          <w:lang w:val="en-US"/>
-        </w:rPr>
         <w:fldChar w:fldCharType="end"/>
       </w:r>
     </w:p>
@@ -5665,76 +5647,1192 @@
         </w:rPr>
         <w:t>).window().maximize(): Will maximize the browser window.</w:t>
       </w:r>
+    </w:p>
+    <w:p>
+      <w:pPr>
+        <w:pStyle w:val="ListParagraph"/>
+        <w:numPr>
+          <w:ilvl w:val="0"/>
+          <w:numId w:val="15"/>
+        </w:numPr>
+        <w:rPr>
+          <w:sz w:val="28"/>
+          <w:szCs w:val="26"/>
+          <w:lang w:val="en-US"/>
+        </w:rPr>
+      </w:pPr>
+      <w:proofErr w:type="spellStart"/>
+      <w:r>
+        <w:rPr>
+          <w:sz w:val="28"/>
+          <w:szCs w:val="26"/>
+          <w:lang w:val="en-US"/>
+        </w:rPr>
+        <w:t>getTitle</w:t>
+      </w:r>
+      <w:proofErr w:type="spellEnd"/>
+      <w:r>
+        <w:rPr>
+          <w:sz w:val="28"/>
+          <w:szCs w:val="26"/>
+          <w:lang w:val="en-US"/>
+        </w:rPr>
+        <w:t>(): Which will return title of the webpage (String)</w:t>
+      </w:r>
+    </w:p>
+    <w:p>
+      <w:pPr>
+        <w:pStyle w:val="ListParagraph"/>
+        <w:numPr>
+          <w:ilvl w:val="0"/>
+          <w:numId w:val="15"/>
+        </w:numPr>
+        <w:rPr>
+          <w:sz w:val="28"/>
+          <w:szCs w:val="26"/>
+          <w:lang w:val="en-US"/>
+        </w:rPr>
+      </w:pPr>
+      <w:proofErr w:type="spellStart"/>
+      <w:proofErr w:type="gramStart"/>
+      <w:r>
+        <w:rPr>
+          <w:sz w:val="28"/>
+          <w:szCs w:val="26"/>
+          <w:lang w:val="en-US"/>
+        </w:rPr>
+        <w:t>getCurrentUrl</w:t>
+      </w:r>
+      <w:proofErr w:type="spellEnd"/>
+      <w:r>
+        <w:rPr>
+          <w:sz w:val="28"/>
+          <w:szCs w:val="26"/>
+          <w:lang w:val="en-US"/>
+        </w:rPr>
+        <w:t>(</w:t>
+      </w:r>
+      <w:proofErr w:type="gramEnd"/>
+      <w:r>
+        <w:rPr>
+          <w:sz w:val="28"/>
+          <w:szCs w:val="26"/>
+          <w:lang w:val="en-US"/>
+        </w:rPr>
+        <w:t>): Returns the URL of current page. (String)</w:t>
+      </w:r>
+    </w:p>
+    <w:p>
+      <w:pPr>
+        <w:pStyle w:val="ListParagraph"/>
+        <w:numPr>
+          <w:ilvl w:val="0"/>
+          <w:numId w:val="15"/>
+        </w:numPr>
+        <w:rPr>
+          <w:sz w:val="28"/>
+          <w:szCs w:val="26"/>
+          <w:lang w:val="en-US"/>
+        </w:rPr>
+      </w:pPr>
+      <w:proofErr w:type="spellStart"/>
+      <w:r>
+        <w:rPr>
+          <w:sz w:val="28"/>
+          <w:szCs w:val="26"/>
+          <w:lang w:val="en-US"/>
+        </w:rPr>
+        <w:t>getPageSource</w:t>
+      </w:r>
+      <w:proofErr w:type="spellEnd"/>
+      <w:r>
+        <w:rPr>
+          <w:sz w:val="28"/>
+          <w:szCs w:val="26"/>
+          <w:lang w:val="en-US"/>
+        </w:rPr>
+        <w:t xml:space="preserve">(): </w:t>
+      </w:r>
+    </w:p>
+    <w:p>
+      <w:pPr>
+        <w:pStyle w:val="ListParagraph"/>
+        <w:numPr>
+          <w:ilvl w:val="0"/>
+          <w:numId w:val="15"/>
+        </w:numPr>
+        <w:rPr>
+          <w:sz w:val="28"/>
+          <w:szCs w:val="26"/>
+          <w:lang w:val="en-US"/>
+        </w:rPr>
+      </w:pPr>
+      <w:proofErr w:type="gramStart"/>
+      <w:r>
+        <w:rPr>
+          <w:sz w:val="28"/>
+          <w:szCs w:val="26"/>
+          <w:lang w:val="en-US"/>
+        </w:rPr>
+        <w:t>findElement</w:t>
+      </w:r>
+      <w:proofErr w:type="gramEnd"/>
+      <w:r>
+        <w:rPr>
+          <w:sz w:val="28"/>
+          <w:szCs w:val="26"/>
+          <w:lang w:val="en-US"/>
+        </w:rPr>
+        <w:t>(): Reads the control on the web page. (</w:t>
+      </w:r>
+      <w:r>
+        <w:rPr>
+          <w:sz w:val="28"/>
+          <w:szCs w:val="26"/>
+          <w:lang w:val="en-US"/>
+        </w:rPr>
+        <w:t>WebElement)</w:t>
+      </w:r>
+    </w:p>
+    <w:p>
+      <w:pPr>
+        <w:rPr>
+          <w:sz w:val="28"/>
+          <w:szCs w:val="26"/>
+          <w:lang w:val="en-US"/>
+        </w:rPr>
+      </w:pPr>
+    </w:p>
+    <w:p>
+      <w:pPr>
+        <w:rPr>
+          <w:sz w:val="28"/>
+          <w:szCs w:val="26"/>
+          <w:lang w:val="en-US"/>
+        </w:rPr>
+      </w:pPr>
+    </w:p>
+    <w:p>
+      <w:pPr>
+        <w:rPr>
+          <w:b/>
+          <w:bCs/>
+          <w:sz w:val="28"/>
+          <w:szCs w:val="26"/>
+          <w:lang w:val="en-US"/>
+        </w:rPr>
+      </w:pPr>
+      <w:r>
+        <w:rPr>
+          <w:b/>
+          <w:bCs/>
+          <w:sz w:val="28"/>
+          <w:szCs w:val="26"/>
+          <w:lang w:val="en-US"/>
+        </w:rPr>
+        <w:t>Possible Exceptions</w:t>
+      </w:r>
+    </w:p>
+    <w:p>
+      <w:pPr>
+        <w:pStyle w:val="ListParagraph"/>
+        <w:numPr>
+          <w:ilvl w:val="0"/>
+          <w:numId w:val="16"/>
+        </w:numPr>
+        <w:rPr>
+          <w:sz w:val="28"/>
+          <w:szCs w:val="26"/>
+          <w:lang w:val="en-US"/>
+        </w:rPr>
+      </w:pPr>
+      <w:proofErr w:type="spellStart"/>
+      <w:r>
+        <w:rPr>
+          <w:sz w:val="28"/>
+          <w:szCs w:val="26"/>
+          <w:lang w:val="en-US"/>
+        </w:rPr>
+        <w:t>InvalidArgumentException</w:t>
+      </w:r>
+      <w:proofErr w:type="spellEnd"/>
+      <w:r>
+        <w:rPr>
+          <w:sz w:val="28"/>
+          <w:szCs w:val="26"/>
+          <w:lang w:val="en-US"/>
+        </w:rPr>
+        <w:t>: Your URL is in wrong syntax. (The URL should be absolute means it should start with http)</w:t>
+      </w:r>
+    </w:p>
+    <w:p>
+      <w:pPr>
+        <w:pStyle w:val="ListParagraph"/>
+        <w:numPr>
+          <w:ilvl w:val="0"/>
+          <w:numId w:val="16"/>
+        </w:numPr>
+        <w:rPr>
+          <w:sz w:val="28"/>
+          <w:szCs w:val="26"/>
+          <w:lang w:val="en-US"/>
+        </w:rPr>
+      </w:pPr>
+      <w:proofErr w:type="spellStart"/>
+      <w:r>
+        <w:rPr>
+          <w:sz w:val="28"/>
+          <w:szCs w:val="26"/>
+          <w:lang w:val="en-US"/>
+        </w:rPr>
+        <w:t>NoSuchElementException</w:t>
+      </w:r>
+      <w:proofErr w:type="spellEnd"/>
+      <w:r>
+        <w:rPr>
+          <w:sz w:val="28"/>
+          <w:szCs w:val="26"/>
+          <w:lang w:val="en-US"/>
+        </w:rPr>
+        <w:t>: Selenium is unable to locate that control. Possible reasons area</w:t>
+      </w:r>
+    </w:p>
+    <w:p>
+      <w:pPr>
+        <w:pStyle w:val="ListParagraph"/>
+        <w:numPr>
+          <w:ilvl w:val="1"/>
+          <w:numId w:val="16"/>
+        </w:numPr>
+        <w:rPr>
+          <w:sz w:val="28"/>
+          <w:szCs w:val="26"/>
+          <w:lang w:val="en-US"/>
+        </w:rPr>
+      </w:pPr>
+      <w:r>
+        <w:rPr>
+          <w:sz w:val="28"/>
+          <w:szCs w:val="26"/>
+          <w:lang w:val="en-US"/>
+        </w:rPr>
+        <w:t>The value of locator is wrong.</w:t>
+      </w:r>
+    </w:p>
+    <w:p>
+      <w:pPr>
+        <w:pStyle w:val="ListParagraph"/>
+        <w:numPr>
+          <w:ilvl w:val="1"/>
+          <w:numId w:val="16"/>
+        </w:numPr>
+        <w:rPr>
+          <w:sz w:val="28"/>
+          <w:szCs w:val="26"/>
+          <w:lang w:val="en-US"/>
+        </w:rPr>
+      </w:pPr>
+      <w:r>
+        <w:rPr>
+          <w:sz w:val="28"/>
+          <w:szCs w:val="26"/>
+          <w:lang w:val="en-US"/>
+        </w:rPr>
+        <w:t>The value of locator may be dynamic.</w:t>
+      </w:r>
+    </w:p>
+    <w:p>
+      <w:pPr>
+        <w:rPr>
+          <w:sz w:val="28"/>
+          <w:szCs w:val="26"/>
+          <w:lang w:val="en-US"/>
+        </w:rPr>
+      </w:pPr>
+    </w:p>
+    <w:p>
+      <w:pPr>
+        <w:rPr>
+          <w:b/>
+          <w:bCs/>
+          <w:sz w:val="28"/>
+          <w:szCs w:val="26"/>
+          <w:lang w:val="en-US"/>
+        </w:rPr>
+      </w:pPr>
+      <w:r>
+        <w:rPr>
+          <w:b/>
+          <w:bCs/>
+          <w:sz w:val="28"/>
+          <w:szCs w:val="26"/>
+          <w:lang w:val="en-US"/>
+        </w:rPr>
+        <w:t>WebElement</w:t>
+      </w:r>
+    </w:p>
+    <w:p>
+      <w:pPr>
+        <w:pStyle w:val="ListParagraph"/>
+        <w:numPr>
+          <w:ilvl w:val="0"/>
+          <w:numId w:val="17"/>
+        </w:numPr>
+        <w:rPr>
+          <w:sz w:val="28"/>
+          <w:szCs w:val="26"/>
+          <w:lang w:val="en-US"/>
+        </w:rPr>
+      </w:pPr>
+      <w:r>
+        <w:rPr>
+          <w:sz w:val="28"/>
+          <w:szCs w:val="26"/>
+          <w:lang w:val="en-US"/>
+        </w:rPr>
+        <w:t>Every control on the web page is treated as WebElement in Selenium.</w:t>
+      </w:r>
+    </w:p>
+    <w:p>
+      <w:pPr>
+        <w:pStyle w:val="ListParagraph"/>
+        <w:numPr>
+          <w:ilvl w:val="0"/>
+          <w:numId w:val="17"/>
+        </w:numPr>
+        <w:rPr>
+          <w:sz w:val="28"/>
+          <w:szCs w:val="26"/>
+          <w:lang w:val="en-US"/>
+        </w:rPr>
+      </w:pPr>
+      <w:r>
+        <w:rPr>
+          <w:sz w:val="28"/>
+          <w:szCs w:val="26"/>
+          <w:lang w:val="en-US"/>
+        </w:rPr>
+        <w:t>WebElement is an interface.</w:t>
+      </w:r>
+    </w:p>
+    <w:p>
+      <w:pPr>
+        <w:pStyle w:val="ListParagraph"/>
+        <w:numPr>
+          <w:ilvl w:val="0"/>
+          <w:numId w:val="17"/>
+        </w:numPr>
+        <w:rPr>
+          <w:sz w:val="28"/>
+          <w:szCs w:val="26"/>
+          <w:lang w:val="en-US"/>
+        </w:rPr>
+      </w:pPr>
+      <w:r>
+        <w:rPr>
+          <w:sz w:val="28"/>
+          <w:szCs w:val="26"/>
+          <w:lang w:val="en-US"/>
+        </w:rPr>
+        <w:t>WebElement can hold any control on the web page.</w:t>
+      </w:r>
+    </w:p>
+    <w:p>
+      <w:pPr>
+        <w:ind w:left="360"/>
+        <w:rPr>
+          <w:b/>
+          <w:bCs/>
+          <w:sz w:val="28"/>
+          <w:szCs w:val="26"/>
+          <w:lang w:val="en-US"/>
+        </w:rPr>
+      </w:pPr>
+      <w:r>
+        <w:rPr>
+          <w:b/>
+          <w:bCs/>
+          <w:sz w:val="28"/>
+          <w:szCs w:val="26"/>
+          <w:lang w:val="en-US"/>
+        </w:rPr>
+        <w:t>Methods of WebElement interface</w:t>
+      </w:r>
+    </w:p>
+    <w:p>
+      <w:pPr>
+        <w:pStyle w:val="ListParagraph"/>
+        <w:numPr>
+          <w:ilvl w:val="0"/>
+          <w:numId w:val="19"/>
+        </w:numPr>
+        <w:rPr>
+          <w:sz w:val="28"/>
+          <w:szCs w:val="26"/>
+          <w:lang w:val="en-US"/>
+        </w:rPr>
+      </w:pPr>
+      <w:proofErr w:type="spellStart"/>
+      <w:proofErr w:type="gramStart"/>
+      <w:r>
+        <w:rPr>
+          <w:sz w:val="28"/>
+          <w:szCs w:val="26"/>
+          <w:lang w:val="en-US"/>
+        </w:rPr>
+        <w:t>sendKeys</w:t>
+      </w:r>
+      <w:proofErr w:type="spellEnd"/>
+      <w:r>
+        <w:rPr>
+          <w:sz w:val="28"/>
+          <w:szCs w:val="26"/>
+          <w:lang w:val="en-US"/>
+        </w:rPr>
+        <w:t>(</w:t>
+      </w:r>
+      <w:proofErr w:type="gramEnd"/>
+      <w:r>
+        <w:rPr>
+          <w:sz w:val="28"/>
+          <w:szCs w:val="26"/>
+          <w:lang w:val="en-US"/>
+        </w:rPr>
+        <w:t>): Used to enter some text in the text box.</w:t>
+      </w:r>
+    </w:p>
+    <w:p>
+      <w:pPr>
+        <w:pStyle w:val="ListParagraph"/>
+        <w:numPr>
+          <w:ilvl w:val="0"/>
+          <w:numId w:val="19"/>
+        </w:numPr>
+        <w:rPr>
+          <w:sz w:val="28"/>
+          <w:szCs w:val="26"/>
+          <w:lang w:val="en-US"/>
+        </w:rPr>
+      </w:pPr>
+      <w:proofErr w:type="gramStart"/>
+      <w:r>
+        <w:rPr>
+          <w:sz w:val="28"/>
+          <w:szCs w:val="26"/>
+          <w:lang w:val="en-US"/>
+        </w:rPr>
+        <w:t>click(</w:t>
+      </w:r>
+      <w:proofErr w:type="gramEnd"/>
+      <w:r>
+        <w:rPr>
+          <w:sz w:val="28"/>
+          <w:szCs w:val="26"/>
+          <w:lang w:val="en-US"/>
+        </w:rPr>
+        <w:t>): Used to click on the control.</w:t>
+      </w:r>
+    </w:p>
+    <w:p>
+      <w:pPr>
+        <w:rPr>
+          <w:sz w:val="28"/>
+          <w:szCs w:val="26"/>
+          <w:lang w:val="en-US"/>
+        </w:rPr>
+      </w:pPr>
+    </w:p>
+    <w:p>
+      <w:pPr>
+        <w:rPr>
+          <w:b/>
+          <w:bCs/>
+          <w:sz w:val="28"/>
+          <w:szCs w:val="26"/>
+          <w:lang w:val="en-US"/>
+        </w:rPr>
+      </w:pPr>
+      <w:r>
+        <w:rPr>
+          <w:b/>
+          <w:bCs/>
+          <w:sz w:val="28"/>
+          <w:szCs w:val="26"/>
+          <w:lang w:val="en-US"/>
+        </w:rPr>
+        <w:t>Locators</w:t>
+      </w:r>
+    </w:p>
+    <w:p>
+      <w:pPr>
+        <w:rPr>
+          <w:sz w:val="28"/>
+          <w:szCs w:val="26"/>
+          <w:lang w:val="en-US"/>
+        </w:rPr>
+      </w:pPr>
+      <w:r>
+        <w:rPr>
+          <w:b/>
+          <w:bCs/>
+          <w:sz w:val="28"/>
+          <w:szCs w:val="26"/>
+          <w:lang w:val="en-US"/>
+        </w:rPr>
+        <w:tab/>
+      </w:r>
+      <w:r>
+        <w:rPr>
+          <w:sz w:val="28"/>
+          <w:szCs w:val="26"/>
+          <w:lang w:val="en-US"/>
+        </w:rPr>
+        <w:t>Locators are way to find out or read any control (WebElement) on the web page.</w:t>
+      </w:r>
+    </w:p>
+    <w:p>
+      <w:pPr>
+        <w:pStyle w:val="ListParagraph"/>
+        <w:numPr>
+          <w:ilvl w:val="0"/>
+          <w:numId w:val="18"/>
+        </w:numPr>
+        <w:rPr>
+          <w:sz w:val="28"/>
+          <w:szCs w:val="26"/>
+          <w:lang w:val="en-US"/>
+        </w:rPr>
+      </w:pPr>
+      <w:r>
+        <w:rPr>
+          <w:sz w:val="28"/>
+          <w:szCs w:val="26"/>
+          <w:lang w:val="en-US"/>
+        </w:rPr>
+        <w:t>Name</w:t>
+      </w:r>
+    </w:p>
+    <w:p>
+      <w:pPr>
+        <w:pStyle w:val="ListParagraph"/>
+        <w:numPr>
+          <w:ilvl w:val="0"/>
+          <w:numId w:val="18"/>
+        </w:numPr>
+        <w:rPr>
+          <w:sz w:val="28"/>
+          <w:szCs w:val="26"/>
+          <w:lang w:val="en-US"/>
+        </w:rPr>
+      </w:pPr>
+      <w:r>
+        <w:rPr>
+          <w:sz w:val="28"/>
+          <w:szCs w:val="26"/>
+          <w:lang w:val="en-US"/>
+        </w:rPr>
+        <w:t>Id</w:t>
+      </w:r>
+    </w:p>
+    <w:p>
+      <w:pPr>
+        <w:pStyle w:val="ListParagraph"/>
+        <w:numPr>
+          <w:ilvl w:val="0"/>
+          <w:numId w:val="18"/>
+        </w:numPr>
+        <w:rPr>
+          <w:sz w:val="28"/>
+          <w:szCs w:val="26"/>
+          <w:lang w:val="en-US"/>
+        </w:rPr>
+      </w:pPr>
+      <w:r>
+        <w:rPr>
+          <w:sz w:val="28"/>
+          <w:szCs w:val="26"/>
+          <w:lang w:val="en-US"/>
+        </w:rPr>
+        <w:t>className</w:t>
+      </w:r>
+    </w:p>
+    <w:p>
+      <w:pPr>
+        <w:pStyle w:val="ListParagraph"/>
+        <w:numPr>
+          <w:ilvl w:val="0"/>
+          <w:numId w:val="18"/>
+        </w:numPr>
+        <w:rPr>
+          <w:sz w:val="28"/>
+          <w:szCs w:val="26"/>
+          <w:lang w:val="en-US"/>
+        </w:rPr>
+      </w:pPr>
+      <w:proofErr w:type="spellStart"/>
+      <w:r>
+        <w:rPr>
+          <w:sz w:val="28"/>
+          <w:szCs w:val="26"/>
+          <w:lang w:val="en-US"/>
+        </w:rPr>
+        <w:t>CssSelector</w:t>
+      </w:r>
+      <w:proofErr w:type="spellEnd"/>
+    </w:p>
+    <w:p>
+      <w:pPr>
+        <w:pStyle w:val="ListParagraph"/>
+        <w:numPr>
+          <w:ilvl w:val="0"/>
+          <w:numId w:val="18"/>
+        </w:numPr>
+        <w:rPr>
+          <w:sz w:val="28"/>
+          <w:szCs w:val="26"/>
+          <w:lang w:val="en-US"/>
+        </w:rPr>
+      </w:pPr>
+      <w:r>
+        <w:rPr>
+          <w:sz w:val="28"/>
+          <w:szCs w:val="26"/>
+          <w:lang w:val="en-US"/>
+        </w:rPr>
+        <w:t>Xpath</w:t>
+      </w:r>
+    </w:p>
+    <w:p>
+      <w:pPr>
+        <w:pStyle w:val="ListParagraph"/>
+        <w:numPr>
+          <w:ilvl w:val="0"/>
+          <w:numId w:val="18"/>
+        </w:numPr>
+        <w:rPr>
+          <w:sz w:val="28"/>
+          <w:szCs w:val="26"/>
+          <w:lang w:val="en-US"/>
+        </w:rPr>
+      </w:pPr>
+      <w:proofErr w:type="spellStart"/>
+      <w:r>
+        <w:rPr>
+          <w:sz w:val="28"/>
+          <w:szCs w:val="26"/>
+          <w:lang w:val="en-US"/>
+        </w:rPr>
+        <w:t>LinkText</w:t>
+      </w:r>
+      <w:proofErr w:type="spellEnd"/>
+    </w:p>
+    <w:p>
+      <w:pPr>
+        <w:pStyle w:val="ListParagraph"/>
+        <w:numPr>
+          <w:ilvl w:val="0"/>
+          <w:numId w:val="18"/>
+        </w:numPr>
+        <w:rPr>
+          <w:sz w:val="28"/>
+          <w:szCs w:val="26"/>
+          <w:lang w:val="en-US"/>
+        </w:rPr>
+      </w:pPr>
+      <w:proofErr w:type="spellStart"/>
+      <w:r>
+        <w:rPr>
+          <w:sz w:val="28"/>
+          <w:szCs w:val="26"/>
+          <w:lang w:val="en-US"/>
+        </w:rPr>
+        <w:t>PartialLinkText</w:t>
+      </w:r>
+      <w:proofErr w:type="spellEnd"/>
+    </w:p>
+    <w:p>
+      <w:pPr>
+        <w:pStyle w:val="ListParagraph"/>
+        <w:numPr>
+          <w:ilvl w:val="0"/>
+          <w:numId w:val="18"/>
+        </w:numPr>
+        <w:rPr>
+          <w:sz w:val="28"/>
+          <w:szCs w:val="26"/>
+          <w:lang w:val="en-US"/>
+        </w:rPr>
+      </w:pPr>
+      <w:proofErr w:type="spellStart"/>
+      <w:r>
+        <w:rPr>
+          <w:sz w:val="28"/>
+          <w:szCs w:val="26"/>
+          <w:lang w:val="en-US"/>
+        </w:rPr>
+        <w:t>TagName</w:t>
+      </w:r>
+      <w:proofErr w:type="spellEnd"/>
+    </w:p>
+    <w:p>
+      <w:pPr>
+        <w:pStyle w:val="ListParagraph"/>
+        <w:numPr>
+          <w:ilvl w:val="0"/>
+          <w:numId w:val="18"/>
+        </w:numPr>
+        <w:rPr>
+          <w:sz w:val="28"/>
+          <w:szCs w:val="26"/>
+          <w:lang w:val="en-US"/>
+        </w:rPr>
+      </w:pPr>
+      <w:proofErr w:type="spellStart"/>
+      <w:r>
+        <w:rPr>
+          <w:sz w:val="28"/>
+          <w:szCs w:val="26"/>
+          <w:lang w:val="en-US"/>
+        </w:rPr>
+        <w:t>RelativeLocator</w:t>
+      </w:r>
+      <w:proofErr w:type="spellEnd"/>
+      <w:r>
+        <w:rPr>
+          <w:sz w:val="28"/>
+          <w:szCs w:val="26"/>
+          <w:lang w:val="en-US"/>
+        </w:rPr>
+        <w:t xml:space="preserve"> </w:t>
+      </w:r>
+    </w:p>
+    <w:p>
+      <w:pPr>
+        <w:rPr>
+          <w:sz w:val="28"/>
+          <w:szCs w:val="26"/>
+          <w:lang w:val="en-US"/>
+        </w:rPr>
+      </w:pPr>
+    </w:p>
+    <w:p>
+      <w:pPr>
+        <w:rPr>
+          <w:sz w:val="28"/>
+          <w:szCs w:val="26"/>
+          <w:lang w:val="en-US"/>
+        </w:rPr>
+      </w:pPr>
+      <w:r>
+        <w:rPr>
+          <w:noProof/>
+          <w:lang w:eastAsia="en-IN"/>
+        </w:rPr>
+        <w:lastRenderedPageBreak/>
+        <w:drawing>
+          <wp:inline distT="0" distB="0" distL="0" distR="0" wp14:anchorId="0EA66679" wp14:editId="20B5E562">
+            <wp:extent cx="4524375" cy="2531027"/>
+            <wp:effectExtent l="0" t="0" r="0" b="3175"/>
+            <wp:docPr id="1" name="Picture 1"/>
+            <wp:cNvGraphicFramePr>
+              <a:graphicFrameLocks xmlns:a="http://schemas.openxmlformats.org/drawingml/2006/main" noChangeAspect="1"/>
+            </wp:cNvGraphicFramePr>
+            <a:graphic xmlns:a="http://schemas.openxmlformats.org/drawingml/2006/main">
+              <a:graphicData uri="http://schemas.openxmlformats.org/drawingml/2006/picture">
+                <pic:pic xmlns:pic="http://schemas.openxmlformats.org/drawingml/2006/picture">
+                  <pic:nvPicPr>
+                    <pic:cNvPr id="1" name=""/>
+                    <pic:cNvPicPr/>
+                  </pic:nvPicPr>
+                  <pic:blipFill rotWithShape="1">
+                    <a:blip r:embed="rId5"/>
+                    <a:srcRect l="24595" t="20394" r="18070" b="22562"/>
+                    <a:stretch/>
+                  </pic:blipFill>
+                  <pic:spPr bwMode="auto">
+                    <a:xfrm>
+                      <a:off x="0" y="0"/>
+                      <a:ext cx="4538806" cy="2539100"/>
+                    </a:xfrm>
+                    <a:prstGeom prst="rect">
+                      <a:avLst/>
+                    </a:prstGeom>
+                    <a:ln>
+                      <a:noFill/>
+                    </a:ln>
+                    <a:extLst>
+                      <a:ext uri="{53640926-AAD7-44D8-BBD7-CCE9431645EC}">
+                        <a14:shadowObscured xmlns:a14="http://schemas.microsoft.com/office/drawing/2010/main"/>
+                      </a:ext>
+                    </a:extLst>
+                  </pic:spPr>
+                </pic:pic>
+              </a:graphicData>
+            </a:graphic>
+          </wp:inline>
+        </w:drawing>
+      </w:r>
+    </w:p>
+    <w:p>
+      <w:pPr>
+        <w:rPr>
+          <w:sz w:val="28"/>
+          <w:szCs w:val="26"/>
+          <w:lang w:val="en-US"/>
+        </w:rPr>
+      </w:pPr>
+    </w:p>
+    <w:p>
+      <w:pPr>
+        <w:rPr>
+          <w:sz w:val="28"/>
+          <w:szCs w:val="26"/>
+          <w:lang w:val="en-US"/>
+        </w:rPr>
+      </w:pPr>
+      <w:proofErr w:type="spellStart"/>
+      <w:r>
+        <w:rPr>
+          <w:sz w:val="28"/>
+          <w:szCs w:val="26"/>
+          <w:lang w:val="en-US"/>
+        </w:rPr>
+        <w:t>CssSelector</w:t>
+      </w:r>
+      <w:proofErr w:type="spellEnd"/>
+    </w:p>
+    <w:p>
+      <w:pPr>
+        <w:rPr>
+          <w:sz w:val="28"/>
+          <w:szCs w:val="26"/>
+          <w:lang w:val="en-US"/>
+        </w:rPr>
+      </w:pPr>
+      <w:r>
+        <w:rPr>
+          <w:sz w:val="28"/>
+          <w:szCs w:val="26"/>
+          <w:lang w:val="en-US"/>
+        </w:rPr>
+        <w:tab/>
+        <w:t>This is the locator used to read the control using any one or multiple attributes of the control.</w:t>
+      </w:r>
+    </w:p>
+    <w:p>
+      <w:pPr>
+        <w:rPr>
+          <w:sz w:val="28"/>
+          <w:szCs w:val="26"/>
+          <w:lang w:val="en-US"/>
+        </w:rPr>
+      </w:pPr>
+    </w:p>
+    <w:p>
+      <w:pPr>
+        <w:rPr>
+          <w:sz w:val="28"/>
+          <w:szCs w:val="26"/>
+          <w:lang w:val="en-US"/>
+        </w:rPr>
+      </w:pPr>
+      <w:r>
+        <w:rPr>
+          <w:sz w:val="28"/>
+          <w:szCs w:val="26"/>
+          <w:lang w:val="en-US"/>
+        </w:rPr>
+        <w:t>Types</w:t>
+      </w:r>
+    </w:p>
+    <w:p>
+      <w:pPr>
+        <w:pStyle w:val="ListParagraph"/>
+        <w:numPr>
+          <w:ilvl w:val="0"/>
+          <w:numId w:val="20"/>
+        </w:numPr>
+        <w:rPr>
+          <w:sz w:val="28"/>
+          <w:szCs w:val="26"/>
+          <w:lang w:val="en-US"/>
+        </w:rPr>
+      </w:pPr>
+      <w:r>
+        <w:rPr>
+          <w:sz w:val="28"/>
+          <w:szCs w:val="26"/>
+          <w:lang w:val="en-US"/>
+        </w:rPr>
+        <w:t>Single Attribute</w:t>
+      </w:r>
+      <w:r>
+        <w:rPr>
+          <w:sz w:val="28"/>
+          <w:szCs w:val="26"/>
+          <w:lang w:val="en-US"/>
+        </w:rPr>
+        <w:br/>
+        <w:t>Syntax</w:t>
+      </w:r>
+      <w:r>
+        <w:rPr>
+          <w:sz w:val="28"/>
+          <w:szCs w:val="26"/>
+          <w:lang w:val="en-US"/>
+        </w:rPr>
+        <w:br/>
+      </w:r>
+      <w:proofErr w:type="spellStart"/>
+      <w:proofErr w:type="gramStart"/>
+      <w:r>
+        <w:rPr>
+          <w:sz w:val="28"/>
+          <w:szCs w:val="26"/>
+          <w:lang w:val="en-US"/>
+        </w:rPr>
+        <w:t>tagName</w:t>
+      </w:r>
+      <w:proofErr w:type="spellEnd"/>
+      <w:r>
+        <w:rPr>
+          <w:sz w:val="28"/>
+          <w:szCs w:val="26"/>
+          <w:lang w:val="en-US"/>
+        </w:rPr>
+        <w:t>[</w:t>
+      </w:r>
+      <w:proofErr w:type="gramEnd"/>
+      <w:r>
+        <w:rPr>
+          <w:sz w:val="28"/>
+          <w:szCs w:val="26"/>
+          <w:lang w:val="en-US"/>
+        </w:rPr>
+        <w:t>attribute=”value”]</w:t>
+      </w:r>
+      <w:r>
+        <w:rPr>
+          <w:sz w:val="28"/>
+          <w:szCs w:val="26"/>
+          <w:lang w:val="en-US"/>
+        </w:rPr>
+        <w:br/>
+      </w:r>
+      <w:proofErr w:type="spellStart"/>
+      <w:r>
+        <w:rPr>
+          <w:sz w:val="28"/>
+          <w:szCs w:val="26"/>
+          <w:lang w:val="en-US"/>
+        </w:rPr>
+        <w:t>eg</w:t>
+      </w:r>
+      <w:proofErr w:type="spellEnd"/>
+      <w:r>
+        <w:rPr>
+          <w:sz w:val="28"/>
+          <w:szCs w:val="26"/>
+          <w:lang w:val="en-US"/>
+        </w:rPr>
+        <w:t>. Input[</w:t>
+      </w:r>
+      <w:r>
+        <w:rPr>
+          <w:sz w:val="28"/>
+          <w:szCs w:val="26"/>
+          <w:lang w:val="en-US"/>
+        </w:rPr>
+        <w:t>type</w:t>
+      </w:r>
+      <w:r>
+        <w:rPr>
+          <w:sz w:val="28"/>
+          <w:szCs w:val="26"/>
+          <w:lang w:val="en-US"/>
+        </w:rPr>
+        <w:t>="</w:t>
+      </w:r>
+      <w:r>
+        <w:rPr>
+          <w:sz w:val="28"/>
+          <w:szCs w:val="26"/>
+          <w:lang w:val="en-US"/>
+        </w:rPr>
+        <w:t>text</w:t>
+      </w:r>
+      <w:r>
+        <w:rPr>
+          <w:sz w:val="28"/>
+          <w:szCs w:val="26"/>
+          <w:lang w:val="en-US"/>
+        </w:rPr>
+        <w:t>"</w:t>
+      </w:r>
+      <w:r>
+        <w:rPr>
+          <w:sz w:val="28"/>
+          <w:szCs w:val="26"/>
+          <w:lang w:val="en-US"/>
+        </w:rPr>
+        <w:t>]</w:t>
+      </w:r>
+    </w:p>
+    <w:p>
+      <w:pPr>
+        <w:pStyle w:val="ListParagraph"/>
+        <w:numPr>
+          <w:ilvl w:val="0"/>
+          <w:numId w:val="20"/>
+        </w:numPr>
+        <w:rPr>
+          <w:sz w:val="28"/>
+          <w:szCs w:val="26"/>
+          <w:lang w:val="en-US"/>
+        </w:rPr>
+      </w:pPr>
+      <w:r>
+        <w:rPr>
+          <w:sz w:val="28"/>
+          <w:szCs w:val="26"/>
+          <w:lang w:val="en-US"/>
+        </w:rPr>
+        <w:t>Multiple Attributes</w:t>
+      </w:r>
+      <w:r>
+        <w:rPr>
+          <w:sz w:val="28"/>
+          <w:szCs w:val="26"/>
+          <w:lang w:val="en-US"/>
+        </w:rPr>
+        <w:br/>
+      </w:r>
+      <w:r>
+        <w:rPr>
+          <w:sz w:val="28"/>
+          <w:szCs w:val="26"/>
+          <w:lang w:val="en-US"/>
+        </w:rPr>
+        <w:t>Syntax</w:t>
+      </w:r>
+      <w:r>
+        <w:rPr>
+          <w:sz w:val="28"/>
+          <w:szCs w:val="26"/>
+          <w:lang w:val="en-US"/>
+        </w:rPr>
+        <w:br/>
+      </w:r>
+      <w:proofErr w:type="spellStart"/>
+      <w:proofErr w:type="gramStart"/>
+      <w:r>
+        <w:rPr>
+          <w:sz w:val="28"/>
+          <w:szCs w:val="26"/>
+          <w:lang w:val="en-US"/>
+        </w:rPr>
+        <w:t>tagName</w:t>
+      </w:r>
+      <w:proofErr w:type="spellEnd"/>
+      <w:r>
+        <w:rPr>
+          <w:sz w:val="28"/>
+          <w:szCs w:val="26"/>
+          <w:lang w:val="en-US"/>
+        </w:rPr>
+        <w:t>[</w:t>
+      </w:r>
+      <w:proofErr w:type="gramEnd"/>
+      <w:r>
+        <w:rPr>
+          <w:sz w:val="28"/>
+          <w:szCs w:val="26"/>
+          <w:lang w:val="en-US"/>
+        </w:rPr>
+        <w:t>attribute</w:t>
+      </w:r>
+      <w:r>
+        <w:rPr>
+          <w:sz w:val="28"/>
+          <w:szCs w:val="26"/>
+          <w:lang w:val="en-US"/>
+        </w:rPr>
+        <w:t>1</w:t>
+      </w:r>
+      <w:r>
+        <w:rPr>
+          <w:sz w:val="28"/>
+          <w:szCs w:val="26"/>
+          <w:lang w:val="en-US"/>
+        </w:rPr>
+        <w:t>=”value”]</w:t>
+      </w:r>
+      <w:r>
+        <w:rPr>
+          <w:sz w:val="28"/>
+          <w:szCs w:val="26"/>
+          <w:lang w:val="en-US"/>
+        </w:rPr>
+        <w:t>[attribute2=”value”]</w:t>
+      </w:r>
+      <w:r>
+        <w:rPr>
+          <w:sz w:val="28"/>
+          <w:szCs w:val="26"/>
+          <w:lang w:val="en-US"/>
+        </w:rPr>
+        <w:br/>
+      </w:r>
+      <w:proofErr w:type="spellStart"/>
+      <w:r>
+        <w:rPr>
+          <w:sz w:val="28"/>
+          <w:szCs w:val="26"/>
+          <w:lang w:val="en-US"/>
+        </w:rPr>
+        <w:t>eg</w:t>
+      </w:r>
+      <w:proofErr w:type="spellEnd"/>
+      <w:r>
+        <w:rPr>
+          <w:sz w:val="28"/>
+          <w:szCs w:val="26"/>
+          <w:lang w:val="en-US"/>
+        </w:rPr>
+        <w:t>. Input[</w:t>
+      </w:r>
+      <w:r>
+        <w:rPr>
+          <w:sz w:val="28"/>
+          <w:szCs w:val="26"/>
+          <w:lang w:val="en-US"/>
+        </w:rPr>
+        <w:t>type="text"</w:t>
+      </w:r>
+      <w:r>
+        <w:rPr>
+          <w:sz w:val="28"/>
+          <w:szCs w:val="26"/>
+          <w:lang w:val="en-US"/>
+        </w:rPr>
+        <w:t>]</w:t>
+      </w:r>
       <w:bookmarkStart w:id="0" w:name="_GoBack"/>
       <w:bookmarkEnd w:id="0"/>
     </w:p>
     <w:p>
       <w:pPr>
-        <w:rPr>
-          <w:sz w:val="28"/>
-          <w:szCs w:val="26"/>
-          <w:lang w:val="en-US"/>
-        </w:rPr>
-      </w:pPr>
-    </w:p>
-    <w:p>
-      <w:pPr>
-        <w:rPr>
-          <w:sz w:val="28"/>
-          <w:szCs w:val="26"/>
-          <w:lang w:val="en-US"/>
-        </w:rPr>
-      </w:pPr>
-    </w:p>
-    <w:p>
-      <w:pPr>
-        <w:rPr>
-          <w:sz w:val="28"/>
-          <w:szCs w:val="26"/>
-          <w:lang w:val="en-US"/>
-        </w:rPr>
-      </w:pPr>
-      <w:r>
-        <w:rPr>
-          <w:sz w:val="28"/>
-          <w:szCs w:val="26"/>
-          <w:lang w:val="en-US"/>
-        </w:rPr>
-        <w:t>Possible Exceptions</w:t>
-      </w:r>
-    </w:p>
-    <w:p>
-      <w:pPr>
-        <w:pStyle w:val="ListParagraph"/>
-        <w:numPr>
-          <w:ilvl w:val="0"/>
-          <w:numId w:val="16"/>
-        </w:numPr>
-        <w:rPr>
-          <w:sz w:val="28"/>
-          <w:szCs w:val="26"/>
-          <w:lang w:val="en-US"/>
-        </w:rPr>
-      </w:pPr>
-      <w:proofErr w:type="spellStart"/>
-      <w:r>
-        <w:rPr>
-          <w:sz w:val="28"/>
-          <w:szCs w:val="26"/>
-          <w:lang w:val="en-US"/>
-        </w:rPr>
-        <w:lastRenderedPageBreak/>
-        <w:t>InvalidArgumentException</w:t>
-      </w:r>
-      <w:proofErr w:type="spellEnd"/>
-      <w:r>
-        <w:rPr>
-          <w:sz w:val="28"/>
-          <w:szCs w:val="26"/>
-          <w:lang w:val="en-US"/>
-        </w:rPr>
-        <w:t>: Your URL is in wrong syntax. (The URL should be absolute means it should start with http)</w:t>
-      </w:r>
+        <w:pStyle w:val="ListParagraph"/>
+        <w:numPr>
+          <w:ilvl w:val="0"/>
+          <w:numId w:val="20"/>
+        </w:numPr>
+        <w:rPr>
+          <w:sz w:val="28"/>
+          <w:szCs w:val="26"/>
+          <w:lang w:val="en-US"/>
+        </w:rPr>
+      </w:pPr>
     </w:p>
     <w:sectPr>
       <w:pgSz w:w="11906" w:h="16838"/>
@@ -5975,6 +7073,95 @@
     </w:lvl>
   </w:abstractNum>
   <w:abstractNum w:abstractNumId="2">
+    <w:nsid w:val="0A144ACD"/>
+    <w:multiLevelType w:val="hybridMultilevel"/>
+    <w:tmpl w:val="4C5494EC"/>
+    <w:lvl w:ilvl="0" w:tplc="4009000F">
+      <w:start w:val="1"/>
+      <w:numFmt w:val="decimal"/>
+      <w:lvlText w:val="%1."/>
+      <w:lvlJc w:val="left"/>
+      <w:pPr>
+        <w:ind w:left="720" w:hanging="360"/>
+      </w:pPr>
+      <w:rPr>
+        <w:rFonts w:hint="default"/>
+      </w:rPr>
+    </w:lvl>
+    <w:lvl w:ilvl="1" w:tplc="40090019" w:tentative="1">
+      <w:start w:val="1"/>
+      <w:numFmt w:val="lowerLetter"/>
+      <w:lvlText w:val="%2."/>
+      <w:lvlJc w:val="left"/>
+      <w:pPr>
+        <w:ind w:left="1440" w:hanging="360"/>
+      </w:pPr>
+    </w:lvl>
+    <w:lvl w:ilvl="2" w:tplc="4009001B" w:tentative="1">
+      <w:start w:val="1"/>
+      <w:numFmt w:val="lowerRoman"/>
+      <w:lvlText w:val="%3."/>
+      <w:lvlJc w:val="right"/>
+      <w:pPr>
+        <w:ind w:left="2160" w:hanging="180"/>
+      </w:pPr>
+    </w:lvl>
+    <w:lvl w:ilvl="3" w:tplc="4009000F" w:tentative="1">
+      <w:start w:val="1"/>
+      <w:numFmt w:val="decimal"/>
+      <w:lvlText w:val="%4."/>
+      <w:lvlJc w:val="left"/>
+      <w:pPr>
+        <w:ind w:left="2880" w:hanging="360"/>
+      </w:pPr>
+    </w:lvl>
+    <w:lvl w:ilvl="4" w:tplc="40090019" w:tentative="1">
+      <w:start w:val="1"/>
+      <w:numFmt w:val="lowerLetter"/>
+      <w:lvlText w:val="%5."/>
+      <w:lvlJc w:val="left"/>
+      <w:pPr>
+        <w:ind w:left="3600" w:hanging="360"/>
+      </w:pPr>
+    </w:lvl>
+    <w:lvl w:ilvl="5" w:tplc="4009001B" w:tentative="1">
+      <w:start w:val="1"/>
+      <w:numFmt w:val="lowerRoman"/>
+      <w:lvlText w:val="%6."/>
+      <w:lvlJc w:val="right"/>
+      <w:pPr>
+        <w:ind w:left="4320" w:hanging="180"/>
+      </w:pPr>
+    </w:lvl>
+    <w:lvl w:ilvl="6" w:tplc="4009000F" w:tentative="1">
+      <w:start w:val="1"/>
+      <w:numFmt w:val="decimal"/>
+      <w:lvlText w:val="%7."/>
+      <w:lvlJc w:val="left"/>
+      <w:pPr>
+        <w:ind w:left="5040" w:hanging="360"/>
+      </w:pPr>
+    </w:lvl>
+    <w:lvl w:ilvl="7" w:tplc="40090019" w:tentative="1">
+      <w:start w:val="1"/>
+      <w:numFmt w:val="lowerLetter"/>
+      <w:lvlText w:val="%8."/>
+      <w:lvlJc w:val="left"/>
+      <w:pPr>
+        <w:ind w:left="5760" w:hanging="360"/>
+      </w:pPr>
+    </w:lvl>
+    <w:lvl w:ilvl="8" w:tplc="4009001B" w:tentative="1">
+      <w:start w:val="1"/>
+      <w:numFmt w:val="lowerRoman"/>
+      <w:lvlText w:val="%9."/>
+      <w:lvlJc w:val="right"/>
+      <w:pPr>
+        <w:ind w:left="6480" w:hanging="180"/>
+      </w:pPr>
+    </w:lvl>
+  </w:abstractNum>
+  <w:abstractNum w:abstractNumId="3">
     <w:nsid w:val="10066A33"/>
     <w:multiLevelType w:val="hybridMultilevel"/>
     <w:tmpl w:val="E9A0219C"/>
@@ -6087,7 +7274,120 @@
       </w:rPr>
     </w:lvl>
   </w:abstractNum>
-  <w:abstractNum w:abstractNumId="3">
+  <w:abstractNum w:abstractNumId="4">
+    <w:nsid w:val="11A63D0C"/>
+    <w:multiLevelType w:val="hybridMultilevel"/>
+    <w:tmpl w:val="8BBE8CE4"/>
+    <w:lvl w:ilvl="0" w:tplc="40090001">
+      <w:start w:val="1"/>
+      <w:numFmt w:val="bullet"/>
+      <w:lvlText w:val=""/>
+      <w:lvlJc w:val="left"/>
+      <w:pPr>
+        <w:ind w:left="720" w:hanging="360"/>
+      </w:pPr>
+      <w:rPr>
+        <w:rFonts w:ascii="Symbol" w:hAnsi="Symbol" w:hint="default"/>
+      </w:rPr>
+    </w:lvl>
+    <w:lvl w:ilvl="1" w:tplc="40090003">
+      <w:start w:val="1"/>
+      <w:numFmt w:val="bullet"/>
+      <w:lvlText w:val="o"/>
+      <w:lvlJc w:val="left"/>
+      <w:pPr>
+        <w:ind w:left="1440" w:hanging="360"/>
+      </w:pPr>
+      <w:rPr>
+        <w:rFonts w:ascii="Courier New" w:hAnsi="Courier New" w:cs="Courier New" w:hint="default"/>
+      </w:rPr>
+    </w:lvl>
+    <w:lvl w:ilvl="2" w:tplc="40090005" w:tentative="1">
+      <w:start w:val="1"/>
+      <w:numFmt w:val="bullet"/>
+      <w:lvlText w:val=""/>
+      <w:lvlJc w:val="left"/>
+      <w:pPr>
+        <w:ind w:left="2160" w:hanging="360"/>
+      </w:pPr>
+      <w:rPr>
+        <w:rFonts w:ascii="Wingdings" w:hAnsi="Wingdings" w:hint="default"/>
+      </w:rPr>
+    </w:lvl>
+    <w:lvl w:ilvl="3" w:tplc="40090001" w:tentative="1">
+      <w:start w:val="1"/>
+      <w:numFmt w:val="bullet"/>
+      <w:lvlText w:val=""/>
+      <w:lvlJc w:val="left"/>
+      <w:pPr>
+        <w:ind w:left="2880" w:hanging="360"/>
+      </w:pPr>
+      <w:rPr>
+        <w:rFonts w:ascii="Symbol" w:hAnsi="Symbol" w:hint="default"/>
+      </w:rPr>
+    </w:lvl>
+    <w:lvl w:ilvl="4" w:tplc="40090003" w:tentative="1">
+      <w:start w:val="1"/>
+      <w:numFmt w:val="bullet"/>
+      <w:lvlText w:val="o"/>
+      <w:lvlJc w:val="left"/>
+      <w:pPr>
+        <w:ind w:left="3600" w:hanging="360"/>
+      </w:pPr>
+      <w:rPr>
+        <w:rFonts w:ascii="Courier New" w:hAnsi="Courier New" w:cs="Courier New" w:hint="default"/>
+      </w:rPr>
+    </w:lvl>
+    <w:lvl w:ilvl="5" w:tplc="40090005" w:tentative="1">
+      <w:start w:val="1"/>
+      <w:numFmt w:val="bullet"/>
+      <w:lvlText w:val=""/>
+      <w:lvlJc w:val="left"/>
+      <w:pPr>
+        <w:ind w:left="4320" w:hanging="360"/>
+      </w:pPr>
+      <w:rPr>
+        <w:rFonts w:ascii="Wingdings" w:hAnsi="Wingdings" w:hint="default"/>
+      </w:rPr>
+    </w:lvl>
+    <w:lvl w:ilvl="6" w:tplc="40090001" w:tentative="1">
+      <w:start w:val="1"/>
+      <w:numFmt w:val="bullet"/>
+      <w:lvlText w:val=""/>
+      <w:lvlJc w:val="left"/>
+      <w:pPr>
+        <w:ind w:left="5040" w:hanging="360"/>
+      </w:pPr>
+      <w:rPr>
+        <w:rFonts w:ascii="Symbol" w:hAnsi="Symbol" w:hint="default"/>
+      </w:rPr>
+    </w:lvl>
+    <w:lvl w:ilvl="7" w:tplc="40090003" w:tentative="1">
+      <w:start w:val="1"/>
+      <w:numFmt w:val="bullet"/>
+      <w:lvlText w:val="o"/>
+      <w:lvlJc w:val="left"/>
+      <w:pPr>
+        <w:ind w:left="5760" w:hanging="360"/>
+      </w:pPr>
+      <w:rPr>
+        <w:rFonts w:ascii="Courier New" w:hAnsi="Courier New" w:cs="Courier New" w:hint="default"/>
+      </w:rPr>
+    </w:lvl>
+    <w:lvl w:ilvl="8" w:tplc="40090005" w:tentative="1">
+      <w:start w:val="1"/>
+      <w:numFmt w:val="bullet"/>
+      <w:lvlText w:val=""/>
+      <w:lvlJc w:val="left"/>
+      <w:pPr>
+        <w:ind w:left="6480" w:hanging="360"/>
+      </w:pPr>
+      <w:rPr>
+        <w:rFonts w:ascii="Wingdings" w:hAnsi="Wingdings" w:hint="default"/>
+      </w:rPr>
+    </w:lvl>
+  </w:abstractNum>
+  <w:abstractNum w:abstractNumId="5">
     <w:nsid w:val="136B21CF"/>
     <w:multiLevelType w:val="hybridMultilevel"/>
     <w:tmpl w:val="672A3930"/>
@@ -6173,10 +7473,10 @@
       </w:pPr>
     </w:lvl>
   </w:abstractNum>
-  <w:abstractNum w:abstractNumId="4">
+  <w:abstractNum w:abstractNumId="6">
     <w:nsid w:val="2A6B7787"/>
     <w:multiLevelType w:val="hybridMultilevel"/>
-    <w:tmpl w:val="8AF8CC5E"/>
+    <w:tmpl w:val="C2EEBC18"/>
     <w:lvl w:ilvl="0" w:tplc="4009000F">
       <w:start w:val="1"/>
       <w:numFmt w:val="decimal"/>
@@ -6189,7 +7489,7 @@
         <w:rFonts w:hint="default"/>
       </w:rPr>
     </w:lvl>
-    <w:lvl w:ilvl="1" w:tplc="40090019" w:tentative="1">
+    <w:lvl w:ilvl="1" w:tplc="40090019">
       <w:start w:val="1"/>
       <w:numFmt w:val="lowerLetter"/>
       <w:lvlText w:val="%2."/>
@@ -6262,7 +7562,7 @@
       </w:pPr>
     </w:lvl>
   </w:abstractNum>
-  <w:abstractNum w:abstractNumId="5">
+  <w:abstractNum w:abstractNumId="7">
     <w:nsid w:val="2C30664D"/>
     <w:multiLevelType w:val="hybridMultilevel"/>
     <w:tmpl w:val="AF2804C6"/>
@@ -6348,7 +7648,7 @@
       </w:pPr>
     </w:lvl>
   </w:abstractNum>
-  <w:abstractNum w:abstractNumId="6">
+  <w:abstractNum w:abstractNumId="8">
     <w:nsid w:val="3E6D1B5E"/>
     <w:multiLevelType w:val="hybridMultilevel"/>
     <w:tmpl w:val="1D547A84"/>
@@ -6461,7 +7761,7 @@
       </w:rPr>
     </w:lvl>
   </w:abstractNum>
-  <w:abstractNum w:abstractNumId="7">
+  <w:abstractNum w:abstractNumId="9">
     <w:nsid w:val="43E31610"/>
     <w:multiLevelType w:val="hybridMultilevel"/>
     <w:tmpl w:val="5436F0B8"/>
@@ -6574,7 +7874,96 @@
       </w:rPr>
     </w:lvl>
   </w:abstractNum>
-  <w:abstractNum w:abstractNumId="8">
+  <w:abstractNum w:abstractNumId="10">
+    <w:nsid w:val="49B43A45"/>
+    <w:multiLevelType w:val="hybridMultilevel"/>
+    <w:tmpl w:val="8B9ED2F2"/>
+    <w:lvl w:ilvl="0" w:tplc="4009000F">
+      <w:start w:val="1"/>
+      <w:numFmt w:val="decimal"/>
+      <w:lvlText w:val="%1."/>
+      <w:lvlJc w:val="left"/>
+      <w:pPr>
+        <w:ind w:left="720" w:hanging="360"/>
+      </w:pPr>
+      <w:rPr>
+        <w:rFonts w:hint="default"/>
+      </w:rPr>
+    </w:lvl>
+    <w:lvl w:ilvl="1" w:tplc="40090019" w:tentative="1">
+      <w:start w:val="1"/>
+      <w:numFmt w:val="lowerLetter"/>
+      <w:lvlText w:val="%2."/>
+      <w:lvlJc w:val="left"/>
+      <w:pPr>
+        <w:ind w:left="1440" w:hanging="360"/>
+      </w:pPr>
+    </w:lvl>
+    <w:lvl w:ilvl="2" w:tplc="4009001B" w:tentative="1">
+      <w:start w:val="1"/>
+      <w:numFmt w:val="lowerRoman"/>
+      <w:lvlText w:val="%3."/>
+      <w:lvlJc w:val="right"/>
+      <w:pPr>
+        <w:ind w:left="2160" w:hanging="180"/>
+      </w:pPr>
+    </w:lvl>
+    <w:lvl w:ilvl="3" w:tplc="4009000F" w:tentative="1">
+      <w:start w:val="1"/>
+      <w:numFmt w:val="decimal"/>
+      <w:lvlText w:val="%4."/>
+      <w:lvlJc w:val="left"/>
+      <w:pPr>
+        <w:ind w:left="2880" w:hanging="360"/>
+      </w:pPr>
+    </w:lvl>
+    <w:lvl w:ilvl="4" w:tplc="40090019" w:tentative="1">
+      <w:start w:val="1"/>
+      <w:numFmt w:val="lowerLetter"/>
+      <w:lvlText w:val="%5."/>
+      <w:lvlJc w:val="left"/>
+      <w:pPr>
+        <w:ind w:left="3600" w:hanging="360"/>
+      </w:pPr>
+    </w:lvl>
+    <w:lvl w:ilvl="5" w:tplc="4009001B" w:tentative="1">
+      <w:start w:val="1"/>
+      <w:numFmt w:val="lowerRoman"/>
+      <w:lvlText w:val="%6."/>
+      <w:lvlJc w:val="right"/>
+      <w:pPr>
+        <w:ind w:left="4320" w:hanging="180"/>
+      </w:pPr>
+    </w:lvl>
+    <w:lvl w:ilvl="6" w:tplc="4009000F" w:tentative="1">
+      <w:start w:val="1"/>
+      <w:numFmt w:val="decimal"/>
+      <w:lvlText w:val="%7."/>
+      <w:lvlJc w:val="left"/>
+      <w:pPr>
+        <w:ind w:left="5040" w:hanging="360"/>
+      </w:pPr>
+    </w:lvl>
+    <w:lvl w:ilvl="7" w:tplc="40090019" w:tentative="1">
+      <w:start w:val="1"/>
+      <w:numFmt w:val="lowerLetter"/>
+      <w:lvlText w:val="%8."/>
+      <w:lvlJc w:val="left"/>
+      <w:pPr>
+        <w:ind w:left="5760" w:hanging="360"/>
+      </w:pPr>
+    </w:lvl>
+    <w:lvl w:ilvl="8" w:tplc="4009001B" w:tentative="1">
+      <w:start w:val="1"/>
+      <w:numFmt w:val="lowerRoman"/>
+      <w:lvlText w:val="%9."/>
+      <w:lvlJc w:val="right"/>
+      <w:pPr>
+        <w:ind w:left="6480" w:hanging="180"/>
+      </w:pPr>
+    </w:lvl>
+  </w:abstractNum>
+  <w:abstractNum w:abstractNumId="11">
     <w:nsid w:val="4DA27DCF"/>
     <w:multiLevelType w:val="hybridMultilevel"/>
     <w:tmpl w:val="7DDCD694"/>
@@ -6687,7 +8076,7 @@
       </w:rPr>
     </w:lvl>
   </w:abstractNum>
-  <w:abstractNum w:abstractNumId="9">
+  <w:abstractNum w:abstractNumId="12">
     <w:nsid w:val="52030E34"/>
     <w:multiLevelType w:val="hybridMultilevel"/>
     <w:tmpl w:val="3F82F268"/>
@@ -6800,7 +8189,7 @@
       </w:rPr>
     </w:lvl>
   </w:abstractNum>
-  <w:abstractNum w:abstractNumId="10">
+  <w:abstractNum w:abstractNumId="13">
     <w:nsid w:val="59320B4C"/>
     <w:multiLevelType w:val="hybridMultilevel"/>
     <w:tmpl w:val="3B02068C"/>
@@ -6913,7 +8302,120 @@
       </w:rPr>
     </w:lvl>
   </w:abstractNum>
-  <w:abstractNum w:abstractNumId="11">
+  <w:abstractNum w:abstractNumId="14">
+    <w:nsid w:val="5B994078"/>
+    <w:multiLevelType w:val="hybridMultilevel"/>
+    <w:tmpl w:val="FD487024"/>
+    <w:lvl w:ilvl="0" w:tplc="40090001">
+      <w:start w:val="1"/>
+      <w:numFmt w:val="bullet"/>
+      <w:lvlText w:val=""/>
+      <w:lvlJc w:val="left"/>
+      <w:pPr>
+        <w:ind w:left="720" w:hanging="360"/>
+      </w:pPr>
+      <w:rPr>
+        <w:rFonts w:ascii="Symbol" w:hAnsi="Symbol" w:hint="default"/>
+      </w:rPr>
+    </w:lvl>
+    <w:lvl w:ilvl="1" w:tplc="40090003" w:tentative="1">
+      <w:start w:val="1"/>
+      <w:numFmt w:val="bullet"/>
+      <w:lvlText w:val="o"/>
+      <w:lvlJc w:val="left"/>
+      <w:pPr>
+        <w:ind w:left="1440" w:hanging="360"/>
+      </w:pPr>
+      <w:rPr>
+        <w:rFonts w:ascii="Courier New" w:hAnsi="Courier New" w:cs="Courier New" w:hint="default"/>
+      </w:rPr>
+    </w:lvl>
+    <w:lvl w:ilvl="2" w:tplc="40090005" w:tentative="1">
+      <w:start w:val="1"/>
+      <w:numFmt w:val="bullet"/>
+      <w:lvlText w:val=""/>
+      <w:lvlJc w:val="left"/>
+      <w:pPr>
+        <w:ind w:left="2160" w:hanging="360"/>
+      </w:pPr>
+      <w:rPr>
+        <w:rFonts w:ascii="Wingdings" w:hAnsi="Wingdings" w:hint="default"/>
+      </w:rPr>
+    </w:lvl>
+    <w:lvl w:ilvl="3" w:tplc="40090001" w:tentative="1">
+      <w:start w:val="1"/>
+      <w:numFmt w:val="bullet"/>
+      <w:lvlText w:val=""/>
+      <w:lvlJc w:val="left"/>
+      <w:pPr>
+        <w:ind w:left="2880" w:hanging="360"/>
+      </w:pPr>
+      <w:rPr>
+        <w:rFonts w:ascii="Symbol" w:hAnsi="Symbol" w:hint="default"/>
+      </w:rPr>
+    </w:lvl>
+    <w:lvl w:ilvl="4" w:tplc="40090003" w:tentative="1">
+      <w:start w:val="1"/>
+      <w:numFmt w:val="bullet"/>
+      <w:lvlText w:val="o"/>
+      <w:lvlJc w:val="left"/>
+      <w:pPr>
+        <w:ind w:left="3600" w:hanging="360"/>
+      </w:pPr>
+      <w:rPr>
+        <w:rFonts w:ascii="Courier New" w:hAnsi="Courier New" w:cs="Courier New" w:hint="default"/>
+      </w:rPr>
+    </w:lvl>
+    <w:lvl w:ilvl="5" w:tplc="40090005" w:tentative="1">
+      <w:start w:val="1"/>
+      <w:numFmt w:val="bullet"/>
+      <w:lvlText w:val=""/>
+      <w:lvlJc w:val="left"/>
+      <w:pPr>
+        <w:ind w:left="4320" w:hanging="360"/>
+      </w:pPr>
+      <w:rPr>
+        <w:rFonts w:ascii="Wingdings" w:hAnsi="Wingdings" w:hint="default"/>
+      </w:rPr>
+    </w:lvl>
+    <w:lvl w:ilvl="6" w:tplc="40090001" w:tentative="1">
+      <w:start w:val="1"/>
+      <w:numFmt w:val="bullet"/>
+      <w:lvlText w:val=""/>
+      <w:lvlJc w:val="left"/>
+      <w:pPr>
+        <w:ind w:left="5040" w:hanging="360"/>
+      </w:pPr>
+      <w:rPr>
+        <w:rFonts w:ascii="Symbol" w:hAnsi="Symbol" w:hint="default"/>
+      </w:rPr>
+    </w:lvl>
+    <w:lvl w:ilvl="7" w:tplc="40090003" w:tentative="1">
+      <w:start w:val="1"/>
+      <w:numFmt w:val="bullet"/>
+      <w:lvlText w:val="o"/>
+      <w:lvlJc w:val="left"/>
+      <w:pPr>
+        <w:ind w:left="5760" w:hanging="360"/>
+      </w:pPr>
+      <w:rPr>
+        <w:rFonts w:ascii="Courier New" w:hAnsi="Courier New" w:cs="Courier New" w:hint="default"/>
+      </w:rPr>
+    </w:lvl>
+    <w:lvl w:ilvl="8" w:tplc="40090005" w:tentative="1">
+      <w:start w:val="1"/>
+      <w:numFmt w:val="bullet"/>
+      <w:lvlText w:val=""/>
+      <w:lvlJc w:val="left"/>
+      <w:pPr>
+        <w:ind w:left="6480" w:hanging="360"/>
+      </w:pPr>
+      <w:rPr>
+        <w:rFonts w:ascii="Wingdings" w:hAnsi="Wingdings" w:hint="default"/>
+      </w:rPr>
+    </w:lvl>
+  </w:abstractNum>
+  <w:abstractNum w:abstractNumId="15">
     <w:nsid w:val="664C2EB8"/>
     <w:multiLevelType w:val="hybridMultilevel"/>
     <w:tmpl w:val="1C00AFFC"/>
@@ -6999,7 +8501,7 @@
       </w:pPr>
     </w:lvl>
   </w:abstractNum>
-  <w:abstractNum w:abstractNumId="12">
+  <w:abstractNum w:abstractNumId="16">
     <w:nsid w:val="6A5F0ECF"/>
     <w:multiLevelType w:val="hybridMultilevel"/>
     <w:tmpl w:val="86669380"/>
@@ -7088,7 +8590,7 @@
       </w:pPr>
     </w:lvl>
   </w:abstractNum>
-  <w:abstractNum w:abstractNumId="13">
+  <w:abstractNum w:abstractNumId="17">
     <w:nsid w:val="6D0245E4"/>
     <w:multiLevelType w:val="hybridMultilevel"/>
     <w:tmpl w:val="157A4560"/>
@@ -7201,7 +8703,7 @@
       </w:rPr>
     </w:lvl>
   </w:abstractNum>
-  <w:abstractNum w:abstractNumId="14">
+  <w:abstractNum w:abstractNumId="18">
     <w:nsid w:val="79922AE5"/>
     <w:multiLevelType w:val="hybridMultilevel"/>
     <w:tmpl w:val="7818A726"/>
@@ -7287,7 +8789,7 @@
       </w:pPr>
     </w:lvl>
   </w:abstractNum>
-  <w:abstractNum w:abstractNumId="15">
+  <w:abstractNum w:abstractNumId="19">
     <w:nsid w:val="7E04465D"/>
     <w:multiLevelType w:val="hybridMultilevel"/>
     <w:tmpl w:val="60B0D8BE"/>
@@ -7401,51 +8903,63 @@
     </w:lvl>
   </w:abstractNum>
   <w:num w:numId="1">
-    <w:abstractNumId w:val="10"/>
+    <w:abstractNumId w:val="13"/>
   </w:num>
   <w:num w:numId="2">
     <w:abstractNumId w:val="0"/>
   </w:num>
   <w:num w:numId="3">
-    <w:abstractNumId w:val="7"/>
+    <w:abstractNumId w:val="9"/>
   </w:num>
   <w:num w:numId="4">
-    <w:abstractNumId w:val="15"/>
+    <w:abstractNumId w:val="19"/>
   </w:num>
   <w:num w:numId="5">
-    <w:abstractNumId w:val="6"/>
+    <w:abstractNumId w:val="8"/>
   </w:num>
   <w:num w:numId="6">
     <w:abstractNumId w:val="1"/>
   </w:num>
   <w:num w:numId="7">
-    <w:abstractNumId w:val="8"/>
+    <w:abstractNumId w:val="11"/>
   </w:num>
   <w:num w:numId="8">
-    <w:abstractNumId w:val="9"/>
+    <w:abstractNumId w:val="12"/>
   </w:num>
   <w:num w:numId="9">
+    <w:abstractNumId w:val="3"/>
+  </w:num>
+  <w:num w:numId="10">
+    <w:abstractNumId w:val="15"/>
+  </w:num>
+  <w:num w:numId="11">
+    <w:abstractNumId w:val="18"/>
+  </w:num>
+  <w:num w:numId="12">
+    <w:abstractNumId w:val="17"/>
+  </w:num>
+  <w:num w:numId="13">
+    <w:abstractNumId w:val="7"/>
+  </w:num>
+  <w:num w:numId="14">
+    <w:abstractNumId w:val="5"/>
+  </w:num>
+  <w:num w:numId="15">
+    <w:abstractNumId w:val="16"/>
+  </w:num>
+  <w:num w:numId="16">
+    <w:abstractNumId w:val="6"/>
+  </w:num>
+  <w:num w:numId="17">
+    <w:abstractNumId w:val="14"/>
+  </w:num>
+  <w:num w:numId="18">
     <w:abstractNumId w:val="2"/>
   </w:num>
-  <w:num w:numId="10">
-    <w:abstractNumId w:val="11"/>
+  <w:num w:numId="19">
+    <w:abstractNumId w:val="10"/>
   </w:num>
-  <w:num w:numId="11">
-    <w:abstractNumId w:val="14"/>
-  </w:num>
-  <w:num w:numId="12">
-    <w:abstractNumId w:val="13"/>
-  </w:num>
-  <w:num w:numId="13">
-    <w:abstractNumId w:val="5"/>
-  </w:num>
-  <w:num w:numId="14">
-    <w:abstractNumId w:val="3"/>
-  </w:num>
-  <w:num w:numId="15">
-    <w:abstractNumId w:val="12"/>
-  </w:num>
-  <w:num w:numId="16">
+  <w:num w:numId="20">
     <w:abstractNumId w:val="4"/>
   </w:num>
 </w:numbering>
@@ -7897,6 +9411,16 @@
       <w:u w:val="single"/>
     </w:rPr>
   </w:style>
+  <w:style w:type="character" w:customStyle="1" w:styleId="webkit-html-attribute-name">
+    <w:name w:val="webkit-html-attribute-name"/>
+    <w:basedOn w:val="DefaultParagraphFont"/>
+    <w:rsid w:val="002C5B84"/>
+  </w:style>
+  <w:style w:type="character" w:customStyle="1" w:styleId="webkit-html-attribute-value">
+    <w:name w:val="webkit-html-attribute-value"/>
+    <w:basedOn w:val="DefaultParagraphFont"/>
+    <w:rsid w:val="002C5B84"/>
+  </w:style>
 </w:styles>
 </file>
 

--- a/Notes_SA2411063.docx
+++ b/Notes_SA2411063.docx
@@ -5774,7 +5774,7 @@
           <w:szCs w:val="26"/>
           <w:lang w:val="en-US"/>
         </w:rPr>
-        <w:t>findElement</w:t>
+        <w:t>findElement(</w:t>
       </w:r>
       <w:proofErr w:type="gramEnd"/>
       <w:r>
@@ -5783,7 +5783,23 @@
           <w:szCs w:val="26"/>
           <w:lang w:val="en-US"/>
         </w:rPr>
-        <w:t>(): Reads the control on the web page. (</w:t>
+        <w:t xml:space="preserve">): Reads the control on the web page. </w:t>
+      </w:r>
+      <w:r>
+        <w:rPr>
+          <w:sz w:val="28"/>
+          <w:szCs w:val="26"/>
+          <w:lang w:val="en-US"/>
+        </w:rPr>
+        <w:t xml:space="preserve">Locates for the first occurrence on the web page. </w:t>
+      </w:r>
+      <w:r>
+        <w:rPr>
+          <w:sz w:val="28"/>
+          <w:szCs w:val="26"/>
+          <w:lang w:val="en-US"/>
+        </w:rPr>
+        <w:t>(</w:t>
       </w:r>
       <w:r>
         <w:rPr>
@@ -5793,6 +5809,41 @@
         </w:rPr>
         <w:t>WebElement)</w:t>
       </w:r>
+    </w:p>
+    <w:p>
+      <w:pPr>
+        <w:pStyle w:val="ListParagraph"/>
+        <w:numPr>
+          <w:ilvl w:val="0"/>
+          <w:numId w:val="15"/>
+        </w:numPr>
+        <w:rPr>
+          <w:sz w:val="28"/>
+          <w:szCs w:val="26"/>
+          <w:lang w:val="en-US"/>
+        </w:rPr>
+      </w:pPr>
+      <w:proofErr w:type="gramStart"/>
+      <w:r>
+        <w:rPr>
+          <w:sz w:val="28"/>
+          <w:szCs w:val="26"/>
+          <w:lang w:val="en-US"/>
+        </w:rPr>
+        <w:lastRenderedPageBreak/>
+        <w:t>findElements(</w:t>
+      </w:r>
+      <w:proofErr w:type="gramEnd"/>
+      <w:r>
+        <w:rPr>
+          <w:sz w:val="28"/>
+          <w:szCs w:val="26"/>
+          <w:lang w:val="en-US"/>
+        </w:rPr>
+        <w:t>): Reads multiple controls on the web page. (List&lt;WebElement&gt;)</w:t>
+      </w:r>
+      <w:bookmarkStart w:id="0" w:name="_GoBack"/>
+      <w:bookmarkEnd w:id="0"/>
     </w:p>
     <w:p>
       <w:pPr>
@@ -5943,6 +5994,38 @@
     </w:p>
     <w:p>
       <w:pPr>
+        <w:pStyle w:val="ListParagraph"/>
+        <w:numPr>
+          <w:ilvl w:val="0"/>
+          <w:numId w:val="16"/>
+        </w:numPr>
+        <w:rPr>
+          <w:sz w:val="28"/>
+          <w:szCs w:val="26"/>
+          <w:lang w:val="en-US"/>
+        </w:rPr>
+      </w:pPr>
+      <w:proofErr w:type="spellStart"/>
+      <w:r>
+        <w:rPr>
+          <w:sz w:val="28"/>
+          <w:szCs w:val="26"/>
+          <w:lang w:val="en-US"/>
+        </w:rPr>
+        <w:t>InvalidSelectorException</w:t>
+      </w:r>
+      <w:proofErr w:type="spellEnd"/>
+      <w:r>
+        <w:rPr>
+          <w:sz w:val="28"/>
+          <w:szCs w:val="26"/>
+          <w:lang w:val="en-US"/>
+        </w:rPr>
+        <w:t>: The value of locator is in wrong format.</w:t>
+      </w:r>
+    </w:p>
+    <w:p>
+      <w:pPr>
         <w:rPr>
           <w:sz w:val="28"/>
           <w:szCs w:val="26"/>
@@ -6135,6 +6218,48 @@
     </w:p>
     <w:p>
       <w:pPr>
+        <w:pStyle w:val="ListParagraph"/>
+        <w:numPr>
+          <w:ilvl w:val="0"/>
+          <w:numId w:val="19"/>
+        </w:numPr>
+        <w:rPr>
+          <w:sz w:val="28"/>
+          <w:szCs w:val="26"/>
+          <w:lang w:val="en-US"/>
+        </w:rPr>
+      </w:pPr>
+      <w:proofErr w:type="spellStart"/>
+      <w:proofErr w:type="gramStart"/>
+      <w:r>
+        <w:rPr>
+          <w:sz w:val="28"/>
+          <w:szCs w:val="26"/>
+          <w:lang w:val="en-US"/>
+        </w:rPr>
+        <w:t>getText</w:t>
+      </w:r>
+      <w:proofErr w:type="spellEnd"/>
+      <w:r>
+        <w:rPr>
+          <w:sz w:val="28"/>
+          <w:szCs w:val="26"/>
+          <w:lang w:val="en-US"/>
+        </w:rPr>
+        <w:t>(</w:t>
+      </w:r>
+      <w:proofErr w:type="gramEnd"/>
+      <w:r>
+        <w:rPr>
+          <w:sz w:val="28"/>
+          <w:szCs w:val="26"/>
+          <w:lang w:val="en-US"/>
+        </w:rPr>
+        <w:t>): Returns the text on the control. (String)</w:t>
+      </w:r>
+    </w:p>
+    <w:p>
+      <w:pPr>
         <w:rPr>
           <w:sz w:val="28"/>
           <w:szCs w:val="26"/>
@@ -6370,6 +6495,7 @@
           <w:szCs w:val="26"/>
           <w:lang w:val="en-US"/>
         </w:rPr>
+        <w:lastRenderedPageBreak/>
         <w:t>TagName</w:t>
       </w:r>
       <w:proofErr w:type="spellEnd"/>
@@ -6428,7 +6554,6 @@
           <w:noProof/>
           <w:lang w:eastAsia="en-IN"/>
         </w:rPr>
-        <w:lastRenderedPageBreak/>
         <w:drawing>
           <wp:inline distT="0" distB="0" distL="0" distR="0" wp14:anchorId="0EA66679" wp14:editId="20B5E562">
             <wp:extent cx="4524375" cy="2531027"/>
@@ -6643,31 +6768,7 @@
           <w:szCs w:val="26"/>
           <w:lang w:val="en-US"/>
         </w:rPr>
-        <w:t>type</w:t>
-      </w:r>
-      <w:r>
-        <w:rPr>
-          <w:sz w:val="28"/>
-          <w:szCs w:val="26"/>
-          <w:lang w:val="en-US"/>
-        </w:rPr>
-        <w:t>="</w:t>
-      </w:r>
-      <w:r>
-        <w:rPr>
-          <w:sz w:val="28"/>
-          <w:szCs w:val="26"/>
-          <w:lang w:val="en-US"/>
-        </w:rPr>
-        <w:t>text</w:t>
-      </w:r>
-      <w:r>
-        <w:rPr>
-          <w:sz w:val="28"/>
-          <w:szCs w:val="26"/>
-          <w:lang w:val="en-US"/>
-        </w:rPr>
-        <w:t>"</w:t>
+        <w:t>type="text"</w:t>
       </w:r>
       <w:r>
         <w:rPr>
@@ -6706,13 +6807,6 @@
           <w:lang w:val="en-US"/>
         </w:rPr>
         <w:br/>
-      </w:r>
-      <w:r>
-        <w:rPr>
-          <w:sz w:val="28"/>
-          <w:szCs w:val="26"/>
-          <w:lang w:val="en-US"/>
-        </w:rPr>
         <w:t>Syntax</w:t>
       </w:r>
       <w:r>
@@ -6749,31 +6843,7 @@
           <w:szCs w:val="26"/>
           <w:lang w:val="en-US"/>
         </w:rPr>
-        <w:t>attribute</w:t>
-      </w:r>
-      <w:r>
-        <w:rPr>
-          <w:sz w:val="28"/>
-          <w:szCs w:val="26"/>
-          <w:lang w:val="en-US"/>
-        </w:rPr>
-        <w:t>1</w:t>
-      </w:r>
-      <w:r>
-        <w:rPr>
-          <w:sz w:val="28"/>
-          <w:szCs w:val="26"/>
-          <w:lang w:val="en-US"/>
-        </w:rPr>
-        <w:t>=”value”]</w:t>
-      </w:r>
-      <w:r>
-        <w:rPr>
-          <w:sz w:val="28"/>
-          <w:szCs w:val="26"/>
-          <w:lang w:val="en-US"/>
-        </w:rPr>
-        <w:t>[attribute2=”value”]</w:t>
+        <w:t>attribute1=”value”][attribute2=”value”]</w:t>
       </w:r>
       <w:r>
         <w:rPr>
@@ -6817,8 +6887,6 @@
         </w:rPr>
         <w:t>]</w:t>
       </w:r>
-      <w:bookmarkStart w:id="0" w:name="_GoBack"/>
-      <w:bookmarkEnd w:id="0"/>
     </w:p>
     <w:p>
       <w:pPr>
@@ -6833,6 +6901,629 @@
           <w:lang w:val="en-US"/>
         </w:rPr>
       </w:pPr>
+      <w:r>
+        <w:rPr>
+          <w:sz w:val="28"/>
+          <w:szCs w:val="26"/>
+          <w:lang w:val="en-US"/>
+        </w:rPr>
+        <w:t>Special Characters</w:t>
+      </w:r>
+    </w:p>
+    <w:p>
+      <w:pPr>
+        <w:pStyle w:val="ListParagraph"/>
+        <w:numPr>
+          <w:ilvl w:val="1"/>
+          <w:numId w:val="20"/>
+        </w:numPr>
+        <w:rPr>
+          <w:sz w:val="28"/>
+          <w:szCs w:val="26"/>
+          <w:lang w:val="en-US"/>
+        </w:rPr>
+      </w:pPr>
+      <w:r>
+        <w:rPr>
+          <w:sz w:val="28"/>
+          <w:szCs w:val="26"/>
+          <w:lang w:val="en-US"/>
+        </w:rPr>
+        <w:t xml:space="preserve">^ </w:t>
+      </w:r>
+      <w:r>
+        <w:rPr>
+          <w:sz w:val="28"/>
+          <w:szCs w:val="26"/>
+          <w:lang w:val="en-US"/>
+        </w:rPr>
+        <w:sym w:font="Wingdings" w:char="F0E0"/>
+      </w:r>
+      <w:r>
+        <w:rPr>
+          <w:sz w:val="28"/>
+          <w:szCs w:val="26"/>
+          <w:lang w:val="en-US"/>
+        </w:rPr>
+        <w:t xml:space="preserve"> Start With</w:t>
+      </w:r>
+    </w:p>
+    <w:p>
+      <w:pPr>
+        <w:pStyle w:val="ListParagraph"/>
+        <w:numPr>
+          <w:ilvl w:val="1"/>
+          <w:numId w:val="20"/>
+        </w:numPr>
+        <w:rPr>
+          <w:sz w:val="28"/>
+          <w:szCs w:val="26"/>
+          <w:lang w:val="en-US"/>
+        </w:rPr>
+      </w:pPr>
+      <w:r>
+        <w:rPr>
+          <w:sz w:val="28"/>
+          <w:szCs w:val="26"/>
+          <w:lang w:val="en-US"/>
+        </w:rPr>
+        <w:t>$</w:t>
+      </w:r>
+      <w:r>
+        <w:rPr>
+          <w:sz w:val="28"/>
+          <w:szCs w:val="26"/>
+          <w:lang w:val="en-US"/>
+        </w:rPr>
+        <w:t xml:space="preserve"> </w:t>
+      </w:r>
+      <w:r>
+        <w:rPr>
+          <w:sz w:val="28"/>
+          <w:szCs w:val="26"/>
+          <w:lang w:val="en-US"/>
+        </w:rPr>
+        <w:sym w:font="Wingdings" w:char="F0E0"/>
+      </w:r>
+      <w:r>
+        <w:rPr>
+          <w:sz w:val="28"/>
+          <w:szCs w:val="26"/>
+          <w:lang w:val="en-US"/>
+        </w:rPr>
+        <w:t xml:space="preserve"> Ends With</w:t>
+      </w:r>
+    </w:p>
+    <w:p>
+      <w:pPr>
+        <w:pStyle w:val="ListParagraph"/>
+        <w:numPr>
+          <w:ilvl w:val="1"/>
+          <w:numId w:val="20"/>
+        </w:numPr>
+        <w:rPr>
+          <w:sz w:val="28"/>
+          <w:szCs w:val="26"/>
+          <w:lang w:val="en-US"/>
+        </w:rPr>
+      </w:pPr>
+      <w:r>
+        <w:rPr>
+          <w:sz w:val="28"/>
+          <w:szCs w:val="26"/>
+          <w:lang w:val="en-US"/>
+        </w:rPr>
+        <w:t>*</w:t>
+      </w:r>
+      <w:r>
+        <w:rPr>
+          <w:sz w:val="28"/>
+          <w:szCs w:val="26"/>
+          <w:lang w:val="en-US"/>
+        </w:rPr>
+        <w:t xml:space="preserve"> </w:t>
+      </w:r>
+      <w:r>
+        <w:rPr>
+          <w:sz w:val="28"/>
+          <w:szCs w:val="26"/>
+          <w:lang w:val="en-US"/>
+        </w:rPr>
+        <w:sym w:font="Wingdings" w:char="F0E0"/>
+      </w:r>
+      <w:r>
+        <w:rPr>
+          <w:sz w:val="28"/>
+          <w:szCs w:val="26"/>
+          <w:lang w:val="en-US"/>
+        </w:rPr>
+        <w:t xml:space="preserve"> Contains</w:t>
+      </w:r>
+    </w:p>
+    <w:p>
+      <w:pPr>
+        <w:pStyle w:val="ListParagraph"/>
+        <w:numPr>
+          <w:ilvl w:val="1"/>
+          <w:numId w:val="20"/>
+        </w:numPr>
+        <w:rPr>
+          <w:sz w:val="28"/>
+          <w:szCs w:val="26"/>
+          <w:lang w:val="en-US"/>
+        </w:rPr>
+      </w:pPr>
+      <w:r>
+        <w:rPr>
+          <w:sz w:val="28"/>
+          <w:szCs w:val="26"/>
+          <w:lang w:val="en-US"/>
+        </w:rPr>
+        <w:t>.</w:t>
+      </w:r>
+    </w:p>
+    <w:p>
+      <w:pPr>
+        <w:pStyle w:val="ListParagraph"/>
+        <w:numPr>
+          <w:ilvl w:val="1"/>
+          <w:numId w:val="20"/>
+        </w:numPr>
+        <w:rPr>
+          <w:sz w:val="28"/>
+          <w:szCs w:val="26"/>
+          <w:lang w:val="en-US"/>
+        </w:rPr>
+      </w:pPr>
+      <w:r>
+        <w:rPr>
+          <w:sz w:val="28"/>
+          <w:szCs w:val="26"/>
+          <w:lang w:val="en-US"/>
+        </w:rPr>
+        <w:t>#</w:t>
+      </w:r>
+    </w:p>
+    <w:p>
+      <w:pPr>
+        <w:rPr>
+          <w:sz w:val="28"/>
+          <w:szCs w:val="26"/>
+          <w:lang w:val="en-US"/>
+        </w:rPr>
+      </w:pPr>
+    </w:p>
+    <w:p>
+      <w:pPr>
+        <w:rPr>
+          <w:sz w:val="28"/>
+          <w:szCs w:val="26"/>
+          <w:lang w:val="en-US"/>
+        </w:rPr>
+      </w:pPr>
+    </w:p>
+    <w:p>
+      <w:pPr>
+        <w:rPr>
+          <w:b/>
+          <w:bCs/>
+          <w:sz w:val="28"/>
+          <w:szCs w:val="26"/>
+          <w:lang w:val="en-US"/>
+        </w:rPr>
+      </w:pPr>
+      <w:r>
+        <w:rPr>
+          <w:b/>
+          <w:bCs/>
+          <w:sz w:val="28"/>
+          <w:szCs w:val="26"/>
+          <w:lang w:val="en-US"/>
+        </w:rPr>
+        <w:t>Xpath in Selenium</w:t>
+      </w:r>
+    </w:p>
+    <w:p>
+      <w:pPr>
+        <w:rPr>
+          <w:sz w:val="28"/>
+          <w:szCs w:val="26"/>
+          <w:lang w:val="en-US"/>
+        </w:rPr>
+      </w:pPr>
+      <w:r>
+        <w:rPr>
+          <w:sz w:val="28"/>
+          <w:szCs w:val="26"/>
+          <w:lang w:val="en-US"/>
+        </w:rPr>
+        <w:tab/>
+        <w:t>XML Path</w:t>
+      </w:r>
+    </w:p>
+    <w:p>
+      <w:pPr>
+        <w:rPr>
+          <w:sz w:val="28"/>
+          <w:szCs w:val="26"/>
+          <w:lang w:val="en-US"/>
+        </w:rPr>
+      </w:pPr>
+    </w:p>
+    <w:p>
+      <w:pPr>
+        <w:rPr>
+          <w:sz w:val="28"/>
+          <w:szCs w:val="26"/>
+          <w:lang w:val="en-US"/>
+        </w:rPr>
+      </w:pPr>
+      <w:proofErr w:type="spellStart"/>
+      <w:r>
+        <w:rPr>
+          <w:sz w:val="28"/>
+          <w:szCs w:val="26"/>
+          <w:lang w:val="en-US"/>
+        </w:rPr>
+        <w:t>Pattankodoli</w:t>
+      </w:r>
+      <w:proofErr w:type="spellEnd"/>
+      <w:r>
+        <w:rPr>
+          <w:sz w:val="28"/>
+          <w:szCs w:val="26"/>
+          <w:lang w:val="en-US"/>
+        </w:rPr>
+        <w:t xml:space="preserve"> (Kolhapur </w:t>
+      </w:r>
+      <w:proofErr w:type="spellStart"/>
+      <w:r>
+        <w:rPr>
+          <w:sz w:val="28"/>
+          <w:szCs w:val="26"/>
+          <w:lang w:val="en-US"/>
+        </w:rPr>
+        <w:t>Dist</w:t>
+      </w:r>
+      <w:proofErr w:type="spellEnd"/>
+      <w:r>
+        <w:rPr>
+          <w:sz w:val="28"/>
+          <w:szCs w:val="26"/>
+          <w:lang w:val="en-US"/>
+        </w:rPr>
+        <w:t xml:space="preserve">) Bus Stand </w:t>
+      </w:r>
+      <w:r>
+        <w:rPr>
+          <w:sz w:val="28"/>
+          <w:szCs w:val="26"/>
+          <w:lang w:val="en-US"/>
+        </w:rPr>
+        <w:sym w:font="Wingdings" w:char="F0E0"/>
+      </w:r>
+      <w:r>
+        <w:rPr>
+          <w:sz w:val="28"/>
+          <w:szCs w:val="26"/>
+          <w:lang w:val="en-US"/>
+        </w:rPr>
+        <w:t xml:space="preserve"> Take right turn </w:t>
+      </w:r>
+      <w:r>
+        <w:rPr>
+          <w:sz w:val="28"/>
+          <w:szCs w:val="26"/>
+          <w:lang w:val="en-US"/>
+        </w:rPr>
+        <w:sym w:font="Wingdings" w:char="F0E0"/>
+      </w:r>
+      <w:r>
+        <w:rPr>
+          <w:sz w:val="28"/>
+          <w:szCs w:val="26"/>
+          <w:lang w:val="en-US"/>
+        </w:rPr>
+        <w:t xml:space="preserve"> </w:t>
+      </w:r>
+      <w:proofErr w:type="spellStart"/>
+      <w:r>
+        <w:rPr>
+          <w:sz w:val="28"/>
+          <w:szCs w:val="26"/>
+          <w:lang w:val="en-US"/>
+        </w:rPr>
+        <w:t>Hupare</w:t>
+      </w:r>
+      <w:proofErr w:type="spellEnd"/>
+      <w:r>
+        <w:rPr>
+          <w:sz w:val="28"/>
+          <w:szCs w:val="26"/>
+          <w:lang w:val="en-US"/>
+        </w:rPr>
+        <w:t xml:space="preserve"> Nagar </w:t>
+      </w:r>
+      <w:r>
+        <w:rPr>
+          <w:sz w:val="28"/>
+          <w:szCs w:val="26"/>
+          <w:lang w:val="en-US"/>
+        </w:rPr>
+        <w:sym w:font="Wingdings" w:char="F0E0"/>
+      </w:r>
+      <w:proofErr w:type="gramStart"/>
+      <w:r>
+        <w:rPr>
+          <w:sz w:val="28"/>
+          <w:szCs w:val="26"/>
+          <w:lang w:val="en-US"/>
+        </w:rPr>
+        <w:t xml:space="preserve"> Near</w:t>
+      </w:r>
+      <w:proofErr w:type="gramEnd"/>
+      <w:r>
+        <w:rPr>
+          <w:sz w:val="28"/>
+          <w:szCs w:val="26"/>
+          <w:lang w:val="en-US"/>
+        </w:rPr>
+        <w:t xml:space="preserve"> Water tank </w:t>
+      </w:r>
+      <w:r>
+        <w:rPr>
+          <w:sz w:val="28"/>
+          <w:szCs w:val="26"/>
+          <w:lang w:val="en-US"/>
+        </w:rPr>
+        <w:sym w:font="Wingdings" w:char="F0E0"/>
+      </w:r>
+      <w:r>
+        <w:rPr>
+          <w:sz w:val="28"/>
+          <w:szCs w:val="26"/>
+          <w:lang w:val="en-US"/>
+        </w:rPr>
+        <w:t xml:space="preserve"> Lane no 9 </w:t>
+      </w:r>
+      <w:r>
+        <w:rPr>
+          <w:sz w:val="28"/>
+          <w:szCs w:val="26"/>
+          <w:lang w:val="en-US"/>
+        </w:rPr>
+        <w:sym w:font="Wingdings" w:char="F0E0"/>
+      </w:r>
+      <w:r>
+        <w:rPr>
+          <w:sz w:val="28"/>
+          <w:szCs w:val="26"/>
+          <w:lang w:val="en-US"/>
+        </w:rPr>
+        <w:t xml:space="preserve"> </w:t>
+      </w:r>
+      <w:proofErr w:type="spellStart"/>
+      <w:r>
+        <w:rPr>
+          <w:sz w:val="28"/>
+          <w:szCs w:val="26"/>
+          <w:lang w:val="en-US"/>
+        </w:rPr>
+        <w:t>HNo</w:t>
+      </w:r>
+      <w:proofErr w:type="spellEnd"/>
+      <w:r>
+        <w:rPr>
+          <w:sz w:val="28"/>
+          <w:szCs w:val="26"/>
+          <w:lang w:val="en-US"/>
+        </w:rPr>
+        <w:t xml:space="preserve"> 1128</w:t>
+      </w:r>
+    </w:p>
+    <w:p>
+      <w:pPr>
+        <w:rPr>
+          <w:sz w:val="28"/>
+          <w:szCs w:val="26"/>
+          <w:lang w:val="en-US"/>
+        </w:rPr>
+      </w:pPr>
+    </w:p>
+    <w:p>
+      <w:pPr>
+        <w:rPr>
+          <w:sz w:val="28"/>
+          <w:szCs w:val="26"/>
+          <w:lang w:val="en-US"/>
+        </w:rPr>
+      </w:pPr>
+      <w:r>
+        <w:rPr>
+          <w:sz w:val="28"/>
+          <w:szCs w:val="26"/>
+          <w:lang w:val="en-US"/>
+        </w:rPr>
+        <w:t>Types of Xpath</w:t>
+      </w:r>
+    </w:p>
+    <w:p>
+      <w:pPr>
+        <w:pStyle w:val="ListParagraph"/>
+        <w:numPr>
+          <w:ilvl w:val="0"/>
+          <w:numId w:val="21"/>
+        </w:numPr>
+        <w:rPr>
+          <w:sz w:val="28"/>
+          <w:szCs w:val="26"/>
+          <w:lang w:val="en-US"/>
+        </w:rPr>
+      </w:pPr>
+      <w:r>
+        <w:rPr>
+          <w:sz w:val="28"/>
+          <w:szCs w:val="26"/>
+          <w:lang w:val="en-US"/>
+        </w:rPr>
+        <w:t>Absolute Xpath</w:t>
+      </w:r>
+    </w:p>
+    <w:p>
+      <w:pPr>
+        <w:ind w:left="720"/>
+        <w:rPr>
+          <w:sz w:val="28"/>
+          <w:szCs w:val="26"/>
+          <w:lang w:val="en-US"/>
+        </w:rPr>
+      </w:pPr>
+      <w:r>
+        <w:rPr>
+          <w:sz w:val="28"/>
+          <w:szCs w:val="26"/>
+          <w:lang w:val="en-US"/>
+        </w:rPr>
+        <w:t>Starts with html</w:t>
+      </w:r>
+    </w:p>
+    <w:p>
+      <w:pPr>
+        <w:pStyle w:val="ListParagraph"/>
+        <w:numPr>
+          <w:ilvl w:val="0"/>
+          <w:numId w:val="21"/>
+        </w:numPr>
+        <w:rPr>
+          <w:sz w:val="28"/>
+          <w:szCs w:val="26"/>
+          <w:lang w:val="en-US"/>
+        </w:rPr>
+      </w:pPr>
+      <w:r>
+        <w:rPr>
+          <w:sz w:val="28"/>
+          <w:szCs w:val="26"/>
+          <w:lang w:val="en-US"/>
+        </w:rPr>
+        <w:t>Relative Xpath</w:t>
+      </w:r>
+    </w:p>
+    <w:p>
+      <w:pPr>
+        <w:pStyle w:val="ListParagraph"/>
+        <w:rPr>
+          <w:sz w:val="28"/>
+          <w:szCs w:val="26"/>
+          <w:lang w:val="en-US"/>
+        </w:rPr>
+      </w:pPr>
+      <w:r>
+        <w:rPr>
+          <w:sz w:val="28"/>
+          <w:szCs w:val="26"/>
+          <w:lang w:val="en-US"/>
+        </w:rPr>
+        <w:t>Starts with //</w:t>
+      </w:r>
+    </w:p>
+    <w:p>
+      <w:pPr>
+        <w:pStyle w:val="ListParagraph"/>
+        <w:numPr>
+          <w:ilvl w:val="1"/>
+          <w:numId w:val="21"/>
+        </w:numPr>
+        <w:rPr>
+          <w:sz w:val="28"/>
+          <w:szCs w:val="26"/>
+          <w:lang w:val="en-US"/>
+        </w:rPr>
+      </w:pPr>
+      <w:r>
+        <w:rPr>
+          <w:sz w:val="28"/>
+          <w:szCs w:val="26"/>
+          <w:lang w:val="en-US"/>
+        </w:rPr>
+        <w:t>Using parent tag</w:t>
+      </w:r>
+      <w:r>
+        <w:rPr>
+          <w:sz w:val="28"/>
+          <w:szCs w:val="26"/>
+          <w:lang w:val="en-US"/>
+        </w:rPr>
+        <w:br/>
+        <w:t>//</w:t>
+      </w:r>
+      <w:proofErr w:type="spellStart"/>
+      <w:r>
+        <w:rPr>
+          <w:sz w:val="28"/>
+          <w:szCs w:val="26"/>
+          <w:lang w:val="en-US"/>
+        </w:rPr>
+        <w:t>parentTag</w:t>
+      </w:r>
+      <w:proofErr w:type="spellEnd"/>
+      <w:r>
+        <w:rPr>
+          <w:sz w:val="28"/>
+          <w:szCs w:val="26"/>
+          <w:lang w:val="en-US"/>
+        </w:rPr>
+        <w:t>[@attribute=”value”]/tag/tag</w:t>
+      </w:r>
+    </w:p>
+    <w:p>
+      <w:pPr>
+        <w:pStyle w:val="ListParagraph"/>
+        <w:numPr>
+          <w:ilvl w:val="1"/>
+          <w:numId w:val="21"/>
+        </w:numPr>
+        <w:rPr>
+          <w:sz w:val="28"/>
+          <w:szCs w:val="26"/>
+          <w:lang w:val="en-US"/>
+        </w:rPr>
+      </w:pPr>
+      <w:r>
+        <w:rPr>
+          <w:sz w:val="28"/>
+          <w:szCs w:val="26"/>
+          <w:lang w:val="en-US"/>
+        </w:rPr>
+        <w:t>Using the exact tag</w:t>
+      </w:r>
+      <w:r>
+        <w:rPr>
+          <w:sz w:val="28"/>
+          <w:szCs w:val="26"/>
+          <w:lang w:val="en-US"/>
+        </w:rPr>
+        <w:br/>
+        <w:t>//</w:t>
+      </w:r>
+      <w:proofErr w:type="spellStart"/>
+      <w:r>
+        <w:rPr>
+          <w:sz w:val="28"/>
+          <w:szCs w:val="26"/>
+          <w:lang w:val="en-US"/>
+        </w:rPr>
+        <w:t>tagName</w:t>
+      </w:r>
+      <w:proofErr w:type="spellEnd"/>
+      <w:r>
+        <w:rPr>
+          <w:sz w:val="28"/>
+          <w:szCs w:val="26"/>
+          <w:lang w:val="en-US"/>
+        </w:rPr>
+        <w:t>[@attribute=”value”]</w:t>
+      </w:r>
     </w:p>
     <w:sectPr>
       <w:pgSz w:w="11906" w:h="16838"/>
@@ -8190,6 +8881,92 @@
     </w:lvl>
   </w:abstractNum>
   <w:abstractNum w:abstractNumId="13">
+    <w:nsid w:val="547D19BA"/>
+    <w:multiLevelType w:val="hybridMultilevel"/>
+    <w:tmpl w:val="54F6E8B8"/>
+    <w:lvl w:ilvl="0" w:tplc="4009000F">
+      <w:start w:val="1"/>
+      <w:numFmt w:val="decimal"/>
+      <w:lvlText w:val="%1."/>
+      <w:lvlJc w:val="left"/>
+      <w:pPr>
+        <w:ind w:left="720" w:hanging="360"/>
+      </w:pPr>
+    </w:lvl>
+    <w:lvl w:ilvl="1" w:tplc="40090019">
+      <w:start w:val="1"/>
+      <w:numFmt w:val="lowerLetter"/>
+      <w:lvlText w:val="%2."/>
+      <w:lvlJc w:val="left"/>
+      <w:pPr>
+        <w:ind w:left="1440" w:hanging="360"/>
+      </w:pPr>
+    </w:lvl>
+    <w:lvl w:ilvl="2" w:tplc="4009001B">
+      <w:start w:val="1"/>
+      <w:numFmt w:val="lowerRoman"/>
+      <w:lvlText w:val="%3."/>
+      <w:lvlJc w:val="right"/>
+      <w:pPr>
+        <w:ind w:left="2160" w:hanging="180"/>
+      </w:pPr>
+    </w:lvl>
+    <w:lvl w:ilvl="3" w:tplc="4009000F" w:tentative="1">
+      <w:start w:val="1"/>
+      <w:numFmt w:val="decimal"/>
+      <w:lvlText w:val="%4."/>
+      <w:lvlJc w:val="left"/>
+      <w:pPr>
+        <w:ind w:left="2880" w:hanging="360"/>
+      </w:pPr>
+    </w:lvl>
+    <w:lvl w:ilvl="4" w:tplc="40090019" w:tentative="1">
+      <w:start w:val="1"/>
+      <w:numFmt w:val="lowerLetter"/>
+      <w:lvlText w:val="%5."/>
+      <w:lvlJc w:val="left"/>
+      <w:pPr>
+        <w:ind w:left="3600" w:hanging="360"/>
+      </w:pPr>
+    </w:lvl>
+    <w:lvl w:ilvl="5" w:tplc="4009001B" w:tentative="1">
+      <w:start w:val="1"/>
+      <w:numFmt w:val="lowerRoman"/>
+      <w:lvlText w:val="%6."/>
+      <w:lvlJc w:val="right"/>
+      <w:pPr>
+        <w:ind w:left="4320" w:hanging="180"/>
+      </w:pPr>
+    </w:lvl>
+    <w:lvl w:ilvl="6" w:tplc="4009000F" w:tentative="1">
+      <w:start w:val="1"/>
+      <w:numFmt w:val="decimal"/>
+      <w:lvlText w:val="%7."/>
+      <w:lvlJc w:val="left"/>
+      <w:pPr>
+        <w:ind w:left="5040" w:hanging="360"/>
+      </w:pPr>
+    </w:lvl>
+    <w:lvl w:ilvl="7" w:tplc="40090019" w:tentative="1">
+      <w:start w:val="1"/>
+      <w:numFmt w:val="lowerLetter"/>
+      <w:lvlText w:val="%8."/>
+      <w:lvlJc w:val="left"/>
+      <w:pPr>
+        <w:ind w:left="5760" w:hanging="360"/>
+      </w:pPr>
+    </w:lvl>
+    <w:lvl w:ilvl="8" w:tplc="4009001B" w:tentative="1">
+      <w:start w:val="1"/>
+      <w:numFmt w:val="lowerRoman"/>
+      <w:lvlText w:val="%9."/>
+      <w:lvlJc w:val="right"/>
+      <w:pPr>
+        <w:ind w:left="6480" w:hanging="180"/>
+      </w:pPr>
+    </w:lvl>
+  </w:abstractNum>
+  <w:abstractNum w:abstractNumId="14">
     <w:nsid w:val="59320B4C"/>
     <w:multiLevelType w:val="hybridMultilevel"/>
     <w:tmpl w:val="3B02068C"/>
@@ -8302,7 +9079,7 @@
       </w:rPr>
     </w:lvl>
   </w:abstractNum>
-  <w:abstractNum w:abstractNumId="14">
+  <w:abstractNum w:abstractNumId="15">
     <w:nsid w:val="5B994078"/>
     <w:multiLevelType w:val="hybridMultilevel"/>
     <w:tmpl w:val="FD487024"/>
@@ -8415,7 +9192,7 @@
       </w:rPr>
     </w:lvl>
   </w:abstractNum>
-  <w:abstractNum w:abstractNumId="15">
+  <w:abstractNum w:abstractNumId="16">
     <w:nsid w:val="664C2EB8"/>
     <w:multiLevelType w:val="hybridMultilevel"/>
     <w:tmpl w:val="1C00AFFC"/>
@@ -8501,7 +9278,7 @@
       </w:pPr>
     </w:lvl>
   </w:abstractNum>
-  <w:abstractNum w:abstractNumId="16">
+  <w:abstractNum w:abstractNumId="17">
     <w:nsid w:val="6A5F0ECF"/>
     <w:multiLevelType w:val="hybridMultilevel"/>
     <w:tmpl w:val="86669380"/>
@@ -8590,7 +9367,7 @@
       </w:pPr>
     </w:lvl>
   </w:abstractNum>
-  <w:abstractNum w:abstractNumId="17">
+  <w:abstractNum w:abstractNumId="18">
     <w:nsid w:val="6D0245E4"/>
     <w:multiLevelType w:val="hybridMultilevel"/>
     <w:tmpl w:val="157A4560"/>
@@ -8703,7 +9480,7 @@
       </w:rPr>
     </w:lvl>
   </w:abstractNum>
-  <w:abstractNum w:abstractNumId="18">
+  <w:abstractNum w:abstractNumId="19">
     <w:nsid w:val="79922AE5"/>
     <w:multiLevelType w:val="hybridMultilevel"/>
     <w:tmpl w:val="7818A726"/>
@@ -8789,7 +9566,7 @@
       </w:pPr>
     </w:lvl>
   </w:abstractNum>
-  <w:abstractNum w:abstractNumId="19">
+  <w:abstractNum w:abstractNumId="20">
     <w:nsid w:val="7E04465D"/>
     <w:multiLevelType w:val="hybridMultilevel"/>
     <w:tmpl w:val="60B0D8BE"/>
@@ -8903,7 +9680,7 @@
     </w:lvl>
   </w:abstractNum>
   <w:num w:numId="1">
-    <w:abstractNumId w:val="13"/>
+    <w:abstractNumId w:val="14"/>
   </w:num>
   <w:num w:numId="2">
     <w:abstractNumId w:val="0"/>
@@ -8912,7 +9689,7 @@
     <w:abstractNumId w:val="9"/>
   </w:num>
   <w:num w:numId="4">
-    <w:abstractNumId w:val="19"/>
+    <w:abstractNumId w:val="20"/>
   </w:num>
   <w:num w:numId="5">
     <w:abstractNumId w:val="8"/>
@@ -8930,13 +9707,13 @@
     <w:abstractNumId w:val="3"/>
   </w:num>
   <w:num w:numId="10">
-    <w:abstractNumId w:val="15"/>
+    <w:abstractNumId w:val="16"/>
   </w:num>
   <w:num w:numId="11">
-    <w:abstractNumId w:val="18"/>
+    <w:abstractNumId w:val="19"/>
   </w:num>
   <w:num w:numId="12">
-    <w:abstractNumId w:val="17"/>
+    <w:abstractNumId w:val="18"/>
   </w:num>
   <w:num w:numId="13">
     <w:abstractNumId w:val="7"/>
@@ -8945,13 +9722,13 @@
     <w:abstractNumId w:val="5"/>
   </w:num>
   <w:num w:numId="15">
-    <w:abstractNumId w:val="16"/>
+    <w:abstractNumId w:val="17"/>
   </w:num>
   <w:num w:numId="16">
     <w:abstractNumId w:val="6"/>
   </w:num>
   <w:num w:numId="17">
-    <w:abstractNumId w:val="14"/>
+    <w:abstractNumId w:val="15"/>
   </w:num>
   <w:num w:numId="18">
     <w:abstractNumId w:val="2"/>
@@ -8961,6 +9738,9 @@
   </w:num>
   <w:num w:numId="20">
     <w:abstractNumId w:val="4"/>
+  </w:num>
+  <w:num w:numId="21">
+    <w:abstractNumId w:val="13"/>
   </w:num>
 </w:numbering>
 </file>

--- a/Notes_SA2411063.docx
+++ b/Notes_SA2411063.docx
@@ -362,7 +362,6 @@
           <w:lang w:val="en-US"/>
         </w:rPr>
       </w:pPr>
-      <w:proofErr w:type="spellStart"/>
       <w:r>
         <w:rPr>
           <w:sz w:val="28"/>
@@ -371,7 +370,6 @@
         </w:rPr>
         <w:t>CssSelector</w:t>
       </w:r>
-      <w:proofErr w:type="spellEnd"/>
     </w:p>
     <w:p>
       <w:pPr>
@@ -5842,8 +5840,6 @@
         </w:rPr>
         <w:t>): Reads multiple controls on the web page. (List&lt;WebElement&gt;)</w:t>
       </w:r>
-      <w:bookmarkStart w:id="0" w:name="_GoBack"/>
-      <w:bookmarkEnd w:id="0"/>
     </w:p>
     <w:p>
       <w:pPr>
@@ -6260,6 +6256,150 @@
     </w:p>
     <w:p>
       <w:pPr>
+        <w:pStyle w:val="ListParagraph"/>
+        <w:numPr>
+          <w:ilvl w:val="0"/>
+          <w:numId w:val="19"/>
+        </w:numPr>
+        <w:rPr>
+          <w:sz w:val="28"/>
+          <w:szCs w:val="26"/>
+          <w:lang w:val="en-US"/>
+        </w:rPr>
+      </w:pPr>
+      <w:proofErr w:type="spellStart"/>
+      <w:proofErr w:type="gramStart"/>
+      <w:r>
+        <w:rPr>
+          <w:sz w:val="28"/>
+          <w:szCs w:val="26"/>
+          <w:lang w:val="en-US"/>
+        </w:rPr>
+        <w:t>isSelected</w:t>
+      </w:r>
+      <w:proofErr w:type="spellEnd"/>
+      <w:r>
+        <w:rPr>
+          <w:sz w:val="28"/>
+          <w:szCs w:val="26"/>
+          <w:lang w:val="en-US"/>
+        </w:rPr>
+        <w:t>(</w:t>
+      </w:r>
+      <w:proofErr w:type="gramEnd"/>
+      <w:r>
+        <w:rPr>
+          <w:sz w:val="28"/>
+          <w:szCs w:val="26"/>
+          <w:lang w:val="en-US"/>
+        </w:rPr>
+        <w:t>) : Used to check whether the checkbox or radio button is selected or not. (boolean)</w:t>
+      </w:r>
+    </w:p>
+    <w:p>
+      <w:pPr>
+        <w:pStyle w:val="ListParagraph"/>
+        <w:numPr>
+          <w:ilvl w:val="0"/>
+          <w:numId w:val="19"/>
+        </w:numPr>
+        <w:rPr>
+          <w:sz w:val="28"/>
+          <w:szCs w:val="26"/>
+          <w:lang w:val="en-US"/>
+        </w:rPr>
+      </w:pPr>
+      <w:proofErr w:type="spellStart"/>
+      <w:proofErr w:type="gramStart"/>
+      <w:r>
+        <w:rPr>
+          <w:sz w:val="28"/>
+          <w:szCs w:val="26"/>
+          <w:lang w:val="en-US"/>
+        </w:rPr>
+        <w:t>isEnabled</w:t>
+      </w:r>
+      <w:proofErr w:type="spellEnd"/>
+      <w:r>
+        <w:rPr>
+          <w:sz w:val="28"/>
+          <w:szCs w:val="26"/>
+          <w:lang w:val="en-US"/>
+        </w:rPr>
+        <w:t>(</w:t>
+      </w:r>
+      <w:proofErr w:type="gramEnd"/>
+      <w:r>
+        <w:rPr>
+          <w:sz w:val="28"/>
+          <w:szCs w:val="26"/>
+          <w:lang w:val="en-US"/>
+        </w:rPr>
+        <w:t>) : Used to check whether the control is enabled or disabled. (</w:t>
+      </w:r>
+      <w:proofErr w:type="gramStart"/>
+      <w:r>
+        <w:rPr>
+          <w:sz w:val="28"/>
+          <w:szCs w:val="26"/>
+          <w:lang w:val="en-US"/>
+        </w:rPr>
+        <w:t>boolean</w:t>
+      </w:r>
+      <w:proofErr w:type="gramEnd"/>
+      <w:r>
+        <w:rPr>
+          <w:sz w:val="28"/>
+          <w:szCs w:val="26"/>
+          <w:lang w:val="en-US"/>
+        </w:rPr>
+        <w:t>).</w:t>
+      </w:r>
+    </w:p>
+    <w:p>
+      <w:pPr>
+        <w:pStyle w:val="ListParagraph"/>
+        <w:numPr>
+          <w:ilvl w:val="0"/>
+          <w:numId w:val="19"/>
+        </w:numPr>
+        <w:rPr>
+          <w:sz w:val="28"/>
+          <w:szCs w:val="26"/>
+          <w:lang w:val="en-US"/>
+        </w:rPr>
+      </w:pPr>
+      <w:proofErr w:type="spellStart"/>
+      <w:proofErr w:type="gramStart"/>
+      <w:r>
+        <w:rPr>
+          <w:sz w:val="28"/>
+          <w:szCs w:val="26"/>
+          <w:lang w:val="en-US"/>
+        </w:rPr>
+        <w:t>isDisplayed</w:t>
+      </w:r>
+      <w:proofErr w:type="spellEnd"/>
+      <w:r>
+        <w:rPr>
+          <w:sz w:val="28"/>
+          <w:szCs w:val="26"/>
+          <w:lang w:val="en-US"/>
+        </w:rPr>
+        <w:t>(</w:t>
+      </w:r>
+      <w:proofErr w:type="gramEnd"/>
+      <w:r>
+        <w:rPr>
+          <w:sz w:val="28"/>
+          <w:szCs w:val="26"/>
+          <w:lang w:val="en-US"/>
+        </w:rPr>
+        <w:t>) : Used to check whether the control is visible or not. (boolean)</w:t>
+      </w:r>
+    </w:p>
+    <w:p>
+      <w:pPr>
         <w:rPr>
           <w:sz w:val="28"/>
           <w:szCs w:val="26"/>
@@ -6356,6 +6496,7 @@
           <w:szCs w:val="26"/>
           <w:lang w:val="en-US"/>
         </w:rPr>
+        <w:lastRenderedPageBreak/>
         <w:t>Id</w:t>
       </w:r>
     </w:p>
@@ -6394,6 +6535,50 @@
           <w:lang w:val="en-US"/>
         </w:rPr>
       </w:pPr>
+      <w:r>
+        <w:rPr>
+          <w:sz w:val="28"/>
+          <w:szCs w:val="26"/>
+          <w:lang w:val="en-US"/>
+        </w:rPr>
+        <w:t>CssSelector</w:t>
+      </w:r>
+    </w:p>
+    <w:p>
+      <w:pPr>
+        <w:pStyle w:val="ListParagraph"/>
+        <w:numPr>
+          <w:ilvl w:val="0"/>
+          <w:numId w:val="18"/>
+        </w:numPr>
+        <w:rPr>
+          <w:sz w:val="28"/>
+          <w:szCs w:val="26"/>
+          <w:lang w:val="en-US"/>
+        </w:rPr>
+      </w:pPr>
+      <w:r>
+        <w:rPr>
+          <w:sz w:val="28"/>
+          <w:szCs w:val="26"/>
+          <w:lang w:val="en-US"/>
+        </w:rPr>
+        <w:t>Xpath</w:t>
+      </w:r>
+    </w:p>
+    <w:p>
+      <w:pPr>
+        <w:pStyle w:val="ListParagraph"/>
+        <w:numPr>
+          <w:ilvl w:val="0"/>
+          <w:numId w:val="18"/>
+        </w:numPr>
+        <w:rPr>
+          <w:sz w:val="28"/>
+          <w:szCs w:val="26"/>
+          <w:lang w:val="en-US"/>
+        </w:rPr>
+      </w:pPr>
       <w:proofErr w:type="spellStart"/>
       <w:r>
         <w:rPr>
@@ -6401,7 +6586,7 @@
           <w:szCs w:val="26"/>
           <w:lang w:val="en-US"/>
         </w:rPr>
-        <w:t>CssSelector</w:t>
+        <w:t>LinkText</w:t>
       </w:r>
       <w:proofErr w:type="spellEnd"/>
     </w:p>
@@ -6418,14 +6603,16 @@
           <w:lang w:val="en-US"/>
         </w:rPr>
       </w:pPr>
-      <w:r>
-        <w:rPr>
-          <w:sz w:val="28"/>
-          <w:szCs w:val="26"/>
-          <w:lang w:val="en-US"/>
-        </w:rPr>
-        <w:t>Xpath</w:t>
-      </w:r>
+      <w:proofErr w:type="spellStart"/>
+      <w:r>
+        <w:rPr>
+          <w:sz w:val="28"/>
+          <w:szCs w:val="26"/>
+          <w:lang w:val="en-US"/>
+        </w:rPr>
+        <w:t>PartialLinkText</w:t>
+      </w:r>
+      <w:proofErr w:type="spellEnd"/>
     </w:p>
     <w:p>
       <w:pPr>
@@ -6447,55 +6634,6 @@
           <w:szCs w:val="26"/>
           <w:lang w:val="en-US"/>
         </w:rPr>
-        <w:t>LinkText</w:t>
-      </w:r>
-      <w:proofErr w:type="spellEnd"/>
-    </w:p>
-    <w:p>
-      <w:pPr>
-        <w:pStyle w:val="ListParagraph"/>
-        <w:numPr>
-          <w:ilvl w:val="0"/>
-          <w:numId w:val="18"/>
-        </w:numPr>
-        <w:rPr>
-          <w:sz w:val="28"/>
-          <w:szCs w:val="26"/>
-          <w:lang w:val="en-US"/>
-        </w:rPr>
-      </w:pPr>
-      <w:proofErr w:type="spellStart"/>
-      <w:r>
-        <w:rPr>
-          <w:sz w:val="28"/>
-          <w:szCs w:val="26"/>
-          <w:lang w:val="en-US"/>
-        </w:rPr>
-        <w:t>PartialLinkText</w:t>
-      </w:r>
-      <w:proofErr w:type="spellEnd"/>
-    </w:p>
-    <w:p>
-      <w:pPr>
-        <w:pStyle w:val="ListParagraph"/>
-        <w:numPr>
-          <w:ilvl w:val="0"/>
-          <w:numId w:val="18"/>
-        </w:numPr>
-        <w:rPr>
-          <w:sz w:val="28"/>
-          <w:szCs w:val="26"/>
-          <w:lang w:val="en-US"/>
-        </w:rPr>
-      </w:pPr>
-      <w:proofErr w:type="spellStart"/>
-      <w:r>
-        <w:rPr>
-          <w:sz w:val="28"/>
-          <w:szCs w:val="26"/>
-          <w:lang w:val="en-US"/>
-        </w:rPr>
-        <w:lastRenderedPageBreak/>
         <w:t>TagName</w:t>
       </w:r>
       <w:proofErr w:type="spellEnd"/>
@@ -6615,7 +6753,6 @@
           <w:lang w:val="en-US"/>
         </w:rPr>
       </w:pPr>
-      <w:proofErr w:type="spellStart"/>
       <w:r>
         <w:rPr>
           <w:sz w:val="28"/>
@@ -6624,7 +6761,6 @@
         </w:rPr>
         <w:t>CssSelector</w:t>
       </w:r>
-      <w:proofErr w:type="spellEnd"/>
     </w:p>
     <w:p>
       <w:pPr>
@@ -6907,6 +7043,7 @@
           <w:szCs w:val="26"/>
           <w:lang w:val="en-US"/>
         </w:rPr>
+        <w:lastRenderedPageBreak/>
         <w:t>Special Characters</w:t>
       </w:r>
     </w:p>
@@ -7061,6 +7198,14 @@
         </w:rPr>
         <w:t>.</w:t>
       </w:r>
+      <w:r>
+        <w:rPr>
+          <w:sz w:val="28"/>
+          <w:szCs w:val="26"/>
+          <w:lang w:val="en-US"/>
+        </w:rPr>
+        <w:t xml:space="preserve"> </w:t>
+      </w:r>
     </w:p>
     <w:p>
       <w:pPr>
@@ -7158,23 +7303,13 @@
           <w:lang w:val="en-US"/>
         </w:rPr>
       </w:pPr>
-      <w:proofErr w:type="spellStart"/>
-      <w:r>
-        <w:rPr>
-          <w:sz w:val="28"/>
-          <w:szCs w:val="26"/>
-          <w:lang w:val="en-US"/>
-        </w:rPr>
-        <w:t>Pattankodoli</w:t>
-      </w:r>
-      <w:proofErr w:type="spellEnd"/>
-      <w:r>
-        <w:rPr>
-          <w:sz w:val="28"/>
-          <w:szCs w:val="26"/>
-          <w:lang w:val="en-US"/>
-        </w:rPr>
-        <w:t xml:space="preserve"> (Kolhapur </w:t>
+      <w:r>
+        <w:rPr>
+          <w:sz w:val="28"/>
+          <w:szCs w:val="26"/>
+          <w:lang w:val="en-US"/>
+        </w:rPr>
+        <w:t xml:space="preserve">Pattankodoli (Kolhapur </w:t>
       </w:r>
       <w:proofErr w:type="spellStart"/>
       <w:r>
@@ -7524,6 +7659,516 @@
         </w:rPr>
         <w:t>[@attribute=”value”]</w:t>
       </w:r>
+    </w:p>
+    <w:p>
+      <w:pPr>
+        <w:rPr>
+          <w:sz w:val="28"/>
+          <w:szCs w:val="26"/>
+          <w:lang w:val="en-US"/>
+        </w:rPr>
+      </w:pPr>
+    </w:p>
+    <w:p>
+      <w:pPr>
+        <w:rPr>
+          <w:b/>
+          <w:bCs/>
+          <w:sz w:val="28"/>
+          <w:szCs w:val="26"/>
+          <w:lang w:val="en-US"/>
+        </w:rPr>
+      </w:pPr>
+      <w:r>
+        <w:rPr>
+          <w:b/>
+          <w:bCs/>
+          <w:sz w:val="28"/>
+          <w:szCs w:val="26"/>
+          <w:lang w:val="en-US"/>
+        </w:rPr>
+        <w:t>Handling Dropdown List</w:t>
+      </w:r>
+    </w:p>
+    <w:p>
+      <w:pPr>
+        <w:rPr>
+          <w:sz w:val="28"/>
+          <w:szCs w:val="26"/>
+          <w:lang w:val="en-US"/>
+        </w:rPr>
+      </w:pPr>
+      <w:r>
+        <w:rPr>
+          <w:b/>
+          <w:bCs/>
+          <w:sz w:val="28"/>
+          <w:szCs w:val="26"/>
+          <w:lang w:val="en-US"/>
+        </w:rPr>
+        <w:tab/>
+      </w:r>
+      <w:r>
+        <w:rPr>
+          <w:sz w:val="28"/>
+          <w:szCs w:val="26"/>
+          <w:lang w:val="en-US"/>
+        </w:rPr>
+        <w:t>If the control is having &lt;select&gt; tag then only Selenium treats it as a dropdown list.</w:t>
+      </w:r>
+    </w:p>
+    <w:p>
+      <w:pPr>
+        <w:rPr>
+          <w:sz w:val="28"/>
+          <w:szCs w:val="26"/>
+          <w:lang w:val="en-US"/>
+        </w:rPr>
+      </w:pPr>
+      <w:r>
+        <w:rPr>
+          <w:sz w:val="28"/>
+          <w:szCs w:val="26"/>
+          <w:lang w:val="en-US"/>
+        </w:rPr>
+        <w:tab/>
+        <w:t>For handling such a drop down lists, Selenium has given a special class called as Select class.</w:t>
+      </w:r>
+    </w:p>
+    <w:p>
+      <w:pPr>
+        <w:rPr>
+          <w:sz w:val="28"/>
+          <w:szCs w:val="26"/>
+          <w:lang w:val="en-US"/>
+        </w:rPr>
+      </w:pPr>
+    </w:p>
+    <w:p>
+      <w:pPr>
+        <w:rPr>
+          <w:sz w:val="28"/>
+          <w:szCs w:val="26"/>
+          <w:lang w:val="en-US"/>
+        </w:rPr>
+      </w:pPr>
+      <w:r>
+        <w:rPr>
+          <w:sz w:val="28"/>
+          <w:szCs w:val="26"/>
+          <w:lang w:val="en-US"/>
+        </w:rPr>
+        <w:lastRenderedPageBreak/>
+        <w:t xml:space="preserve">Select Class </w:t>
+      </w:r>
+      <w:r>
+        <w:rPr>
+          <w:sz w:val="28"/>
+          <w:szCs w:val="26"/>
+          <w:lang w:val="en-US"/>
+        </w:rPr>
+        <w:sym w:font="Wingdings" w:char="F0E0"/>
+      </w:r>
+      <w:r>
+        <w:rPr>
+          <w:sz w:val="28"/>
+          <w:szCs w:val="26"/>
+          <w:lang w:val="en-US"/>
+        </w:rPr>
+        <w:t xml:space="preserve"> For handling dropdown list or list box</w:t>
+      </w:r>
+    </w:p>
+    <w:p>
+      <w:pPr>
+        <w:rPr>
+          <w:sz w:val="28"/>
+          <w:szCs w:val="26"/>
+          <w:lang w:val="en-US"/>
+        </w:rPr>
+      </w:pPr>
+      <w:r>
+        <w:rPr>
+          <w:sz w:val="28"/>
+          <w:szCs w:val="26"/>
+          <w:lang w:val="en-US"/>
+        </w:rPr>
+        <w:t>Methods</w:t>
+      </w:r>
+    </w:p>
+    <w:p>
+      <w:pPr>
+        <w:pStyle w:val="ListParagraph"/>
+        <w:numPr>
+          <w:ilvl w:val="0"/>
+          <w:numId w:val="25"/>
+        </w:numPr>
+        <w:rPr>
+          <w:sz w:val="28"/>
+          <w:szCs w:val="26"/>
+          <w:lang w:val="en-US"/>
+        </w:rPr>
+      </w:pPr>
+      <w:proofErr w:type="spellStart"/>
+      <w:proofErr w:type="gramStart"/>
+      <w:r>
+        <w:rPr>
+          <w:sz w:val="28"/>
+          <w:szCs w:val="26"/>
+          <w:lang w:val="en-US"/>
+        </w:rPr>
+        <w:t>getFirstSelectedOption</w:t>
+      </w:r>
+      <w:proofErr w:type="spellEnd"/>
+      <w:r>
+        <w:rPr>
+          <w:sz w:val="28"/>
+          <w:szCs w:val="26"/>
+          <w:lang w:val="en-US"/>
+        </w:rPr>
+        <w:t>(</w:t>
+      </w:r>
+      <w:proofErr w:type="gramEnd"/>
+      <w:r>
+        <w:rPr>
+          <w:sz w:val="28"/>
+          <w:szCs w:val="26"/>
+          <w:lang w:val="en-US"/>
+        </w:rPr>
+        <w:t xml:space="preserve">) : </w:t>
+      </w:r>
+      <w:r>
+        <w:rPr>
+          <w:sz w:val="28"/>
+          <w:szCs w:val="26"/>
+          <w:lang w:val="en-US"/>
+        </w:rPr>
+        <w:t>Returns the selected option from the drop down list. (WebElement)</w:t>
+      </w:r>
+    </w:p>
+    <w:p>
+      <w:pPr>
+        <w:pStyle w:val="ListParagraph"/>
+        <w:numPr>
+          <w:ilvl w:val="0"/>
+          <w:numId w:val="25"/>
+        </w:numPr>
+        <w:rPr>
+          <w:sz w:val="28"/>
+          <w:szCs w:val="26"/>
+          <w:lang w:val="en-US"/>
+        </w:rPr>
+      </w:pPr>
+      <w:proofErr w:type="spellStart"/>
+      <w:proofErr w:type="gramStart"/>
+      <w:r>
+        <w:rPr>
+          <w:sz w:val="28"/>
+          <w:szCs w:val="26"/>
+          <w:lang w:val="en-US"/>
+        </w:rPr>
+        <w:t>getOptions</w:t>
+      </w:r>
+      <w:proofErr w:type="spellEnd"/>
+      <w:r>
+        <w:rPr>
+          <w:sz w:val="28"/>
+          <w:szCs w:val="26"/>
+          <w:lang w:val="en-US"/>
+        </w:rPr>
+        <w:t>(</w:t>
+      </w:r>
+      <w:proofErr w:type="gramEnd"/>
+      <w:r>
+        <w:rPr>
+          <w:sz w:val="28"/>
+          <w:szCs w:val="26"/>
+          <w:lang w:val="en-US"/>
+        </w:rPr>
+        <w:t>) : Returns list of all the options from dropdown list. (List&lt;WebElement&gt;)</w:t>
+      </w:r>
+    </w:p>
+    <w:p>
+      <w:pPr>
+        <w:pStyle w:val="ListParagraph"/>
+        <w:numPr>
+          <w:ilvl w:val="0"/>
+          <w:numId w:val="25"/>
+        </w:numPr>
+        <w:rPr>
+          <w:sz w:val="28"/>
+          <w:szCs w:val="26"/>
+          <w:lang w:val="en-US"/>
+        </w:rPr>
+      </w:pPr>
+      <w:proofErr w:type="spellStart"/>
+      <w:proofErr w:type="gramStart"/>
+      <w:r>
+        <w:rPr>
+          <w:sz w:val="28"/>
+          <w:szCs w:val="26"/>
+          <w:lang w:val="en-US"/>
+        </w:rPr>
+        <w:t>selectByVisibleText</w:t>
+      </w:r>
+      <w:proofErr w:type="spellEnd"/>
+      <w:r>
+        <w:rPr>
+          <w:sz w:val="28"/>
+          <w:szCs w:val="26"/>
+          <w:lang w:val="en-US"/>
+        </w:rPr>
+        <w:t>(</w:t>
+      </w:r>
+      <w:proofErr w:type="gramEnd"/>
+      <w:r>
+        <w:rPr>
+          <w:sz w:val="28"/>
+          <w:szCs w:val="26"/>
+          <w:lang w:val="en-US"/>
+        </w:rPr>
+        <w:t>) : Selects the option by its inner text / text on the option.</w:t>
+      </w:r>
+    </w:p>
+    <w:p>
+      <w:pPr>
+        <w:pStyle w:val="ListParagraph"/>
+        <w:numPr>
+          <w:ilvl w:val="0"/>
+          <w:numId w:val="25"/>
+        </w:numPr>
+        <w:rPr>
+          <w:sz w:val="28"/>
+          <w:szCs w:val="26"/>
+          <w:lang w:val="en-US"/>
+        </w:rPr>
+      </w:pPr>
+      <w:proofErr w:type="spellStart"/>
+      <w:proofErr w:type="gramStart"/>
+      <w:r>
+        <w:rPr>
+          <w:sz w:val="28"/>
+          <w:szCs w:val="26"/>
+          <w:lang w:val="en-US"/>
+        </w:rPr>
+        <w:t>selectByValue</w:t>
+      </w:r>
+      <w:proofErr w:type="spellEnd"/>
+      <w:r>
+        <w:rPr>
+          <w:sz w:val="28"/>
+          <w:szCs w:val="26"/>
+          <w:lang w:val="en-US"/>
+        </w:rPr>
+        <w:t>(</w:t>
+      </w:r>
+      <w:proofErr w:type="gramEnd"/>
+      <w:r>
+        <w:rPr>
+          <w:sz w:val="28"/>
+          <w:szCs w:val="26"/>
+          <w:lang w:val="en-US"/>
+        </w:rPr>
+        <w:t xml:space="preserve">) : Selects the option by using it value attribute. </w:t>
+      </w:r>
+    </w:p>
+    <w:p>
+      <w:pPr>
+        <w:pStyle w:val="ListParagraph"/>
+        <w:numPr>
+          <w:ilvl w:val="0"/>
+          <w:numId w:val="25"/>
+        </w:numPr>
+        <w:rPr>
+          <w:sz w:val="28"/>
+          <w:szCs w:val="26"/>
+          <w:lang w:val="en-US"/>
+        </w:rPr>
+      </w:pPr>
+      <w:proofErr w:type="spellStart"/>
+      <w:proofErr w:type="gramStart"/>
+      <w:r>
+        <w:rPr>
+          <w:sz w:val="28"/>
+          <w:szCs w:val="26"/>
+          <w:lang w:val="en-US"/>
+        </w:rPr>
+        <w:t>selectByIndex</w:t>
+      </w:r>
+      <w:proofErr w:type="spellEnd"/>
+      <w:r>
+        <w:rPr>
+          <w:sz w:val="28"/>
+          <w:szCs w:val="26"/>
+          <w:lang w:val="en-US"/>
+        </w:rPr>
+        <w:t>(</w:t>
+      </w:r>
+      <w:proofErr w:type="gramEnd"/>
+      <w:r>
+        <w:rPr>
+          <w:sz w:val="28"/>
+          <w:szCs w:val="26"/>
+          <w:lang w:val="en-US"/>
+        </w:rPr>
+        <w:t>) : Selects the option by using its 0 based index.</w:t>
+      </w:r>
+      <w:bookmarkStart w:id="0" w:name="_GoBack"/>
+      <w:bookmarkEnd w:id="0"/>
+    </w:p>
+    <w:p>
+      <w:pPr>
+        <w:rPr>
+          <w:sz w:val="28"/>
+          <w:szCs w:val="26"/>
+          <w:lang w:val="en-US"/>
+        </w:rPr>
+      </w:pPr>
+    </w:p>
+    <w:p>
+      <w:pPr>
+        <w:rPr>
+          <w:sz w:val="28"/>
+          <w:szCs w:val="26"/>
+          <w:lang w:val="en-US"/>
+        </w:rPr>
+      </w:pPr>
+      <w:r>
+        <w:rPr>
+          <w:sz w:val="28"/>
+          <w:szCs w:val="26"/>
+          <w:lang w:val="en-US"/>
+        </w:rPr>
+        <w:t>Operations</w:t>
+      </w:r>
+    </w:p>
+    <w:p>
+      <w:pPr>
+        <w:pStyle w:val="ListParagraph"/>
+        <w:numPr>
+          <w:ilvl w:val="0"/>
+          <w:numId w:val="23"/>
+        </w:numPr>
+        <w:rPr>
+          <w:sz w:val="28"/>
+          <w:szCs w:val="26"/>
+          <w:lang w:val="en-US"/>
+        </w:rPr>
+      </w:pPr>
+      <w:r>
+        <w:rPr>
+          <w:sz w:val="28"/>
+          <w:szCs w:val="26"/>
+          <w:lang w:val="en-US"/>
+        </w:rPr>
+        <w:t>Display name of selected country.</w:t>
+      </w:r>
+    </w:p>
+    <w:p>
+      <w:pPr>
+        <w:pStyle w:val="ListParagraph"/>
+        <w:numPr>
+          <w:ilvl w:val="0"/>
+          <w:numId w:val="23"/>
+        </w:numPr>
+        <w:rPr>
+          <w:sz w:val="28"/>
+          <w:szCs w:val="26"/>
+          <w:lang w:val="en-US"/>
+        </w:rPr>
+      </w:pPr>
+      <w:r>
+        <w:rPr>
+          <w:sz w:val="28"/>
+          <w:szCs w:val="26"/>
+          <w:lang w:val="en-US"/>
+        </w:rPr>
+        <w:t xml:space="preserve">Display total no of countries </w:t>
+      </w:r>
+    </w:p>
+    <w:p>
+      <w:pPr>
+        <w:pStyle w:val="ListParagraph"/>
+        <w:numPr>
+          <w:ilvl w:val="0"/>
+          <w:numId w:val="23"/>
+        </w:numPr>
+        <w:rPr>
+          <w:sz w:val="28"/>
+          <w:szCs w:val="26"/>
+          <w:lang w:val="en-US"/>
+        </w:rPr>
+      </w:pPr>
+      <w:r>
+        <w:rPr>
+          <w:sz w:val="28"/>
+          <w:szCs w:val="26"/>
+          <w:lang w:val="en-US"/>
+        </w:rPr>
+        <w:t>Display list of all the countries</w:t>
+      </w:r>
+    </w:p>
+    <w:p>
+      <w:pPr>
+        <w:pStyle w:val="ListParagraph"/>
+        <w:numPr>
+          <w:ilvl w:val="0"/>
+          <w:numId w:val="23"/>
+        </w:numPr>
+        <w:rPr>
+          <w:sz w:val="28"/>
+          <w:szCs w:val="26"/>
+          <w:lang w:val="en-US"/>
+        </w:rPr>
+      </w:pPr>
+      <w:r>
+        <w:rPr>
+          <w:sz w:val="28"/>
+          <w:szCs w:val="26"/>
+          <w:lang w:val="en-US"/>
+        </w:rPr>
+        <w:t xml:space="preserve">Select Saudi </w:t>
+      </w:r>
+      <w:proofErr w:type="spellStart"/>
+      <w:r>
+        <w:rPr>
+          <w:sz w:val="28"/>
+          <w:szCs w:val="26"/>
+          <w:lang w:val="en-US"/>
+        </w:rPr>
+        <w:t>Arebia</w:t>
+      </w:r>
+      <w:proofErr w:type="spellEnd"/>
+    </w:p>
+    <w:p>
+      <w:pPr>
+        <w:pStyle w:val="ListParagraph"/>
+        <w:numPr>
+          <w:ilvl w:val="0"/>
+          <w:numId w:val="23"/>
+        </w:numPr>
+        <w:rPr>
+          <w:sz w:val="28"/>
+          <w:szCs w:val="26"/>
+          <w:lang w:val="en-US"/>
+        </w:rPr>
+      </w:pPr>
+      <w:r>
+        <w:rPr>
+          <w:sz w:val="28"/>
+          <w:szCs w:val="26"/>
+          <w:lang w:val="en-US"/>
+        </w:rPr>
+        <w:t>Display name of selected country.</w:t>
+      </w:r>
+    </w:p>
+    <w:p>
+      <w:pPr>
+        <w:rPr>
+          <w:sz w:val="28"/>
+          <w:szCs w:val="26"/>
+          <w:lang w:val="en-US"/>
+        </w:rPr>
+      </w:pPr>
     </w:p>
     <w:sectPr>
       <w:pgSz w:w="11906" w:h="16838"/>
@@ -8165,6 +8810,119 @@
     </w:lvl>
   </w:abstractNum>
   <w:abstractNum w:abstractNumId="6">
+    <w:nsid w:val="15A17BDE"/>
+    <w:multiLevelType w:val="hybridMultilevel"/>
+    <w:tmpl w:val="7C121B0E"/>
+    <w:lvl w:ilvl="0" w:tplc="40090001">
+      <w:start w:val="1"/>
+      <w:numFmt w:val="bullet"/>
+      <w:lvlText w:val=""/>
+      <w:lvlJc w:val="left"/>
+      <w:pPr>
+        <w:ind w:left="720" w:hanging="360"/>
+      </w:pPr>
+      <w:rPr>
+        <w:rFonts w:ascii="Symbol" w:hAnsi="Symbol" w:hint="default"/>
+      </w:rPr>
+    </w:lvl>
+    <w:lvl w:ilvl="1" w:tplc="40090003" w:tentative="1">
+      <w:start w:val="1"/>
+      <w:numFmt w:val="bullet"/>
+      <w:lvlText w:val="o"/>
+      <w:lvlJc w:val="left"/>
+      <w:pPr>
+        <w:ind w:left="1440" w:hanging="360"/>
+      </w:pPr>
+      <w:rPr>
+        <w:rFonts w:ascii="Courier New" w:hAnsi="Courier New" w:cs="Courier New" w:hint="default"/>
+      </w:rPr>
+    </w:lvl>
+    <w:lvl w:ilvl="2" w:tplc="40090005" w:tentative="1">
+      <w:start w:val="1"/>
+      <w:numFmt w:val="bullet"/>
+      <w:lvlText w:val=""/>
+      <w:lvlJc w:val="left"/>
+      <w:pPr>
+        <w:ind w:left="2160" w:hanging="360"/>
+      </w:pPr>
+      <w:rPr>
+        <w:rFonts w:ascii="Wingdings" w:hAnsi="Wingdings" w:hint="default"/>
+      </w:rPr>
+    </w:lvl>
+    <w:lvl w:ilvl="3" w:tplc="40090001" w:tentative="1">
+      <w:start w:val="1"/>
+      <w:numFmt w:val="bullet"/>
+      <w:lvlText w:val=""/>
+      <w:lvlJc w:val="left"/>
+      <w:pPr>
+        <w:ind w:left="2880" w:hanging="360"/>
+      </w:pPr>
+      <w:rPr>
+        <w:rFonts w:ascii="Symbol" w:hAnsi="Symbol" w:hint="default"/>
+      </w:rPr>
+    </w:lvl>
+    <w:lvl w:ilvl="4" w:tplc="40090003" w:tentative="1">
+      <w:start w:val="1"/>
+      <w:numFmt w:val="bullet"/>
+      <w:lvlText w:val="o"/>
+      <w:lvlJc w:val="left"/>
+      <w:pPr>
+        <w:ind w:left="3600" w:hanging="360"/>
+      </w:pPr>
+      <w:rPr>
+        <w:rFonts w:ascii="Courier New" w:hAnsi="Courier New" w:cs="Courier New" w:hint="default"/>
+      </w:rPr>
+    </w:lvl>
+    <w:lvl w:ilvl="5" w:tplc="40090005" w:tentative="1">
+      <w:start w:val="1"/>
+      <w:numFmt w:val="bullet"/>
+      <w:lvlText w:val=""/>
+      <w:lvlJc w:val="left"/>
+      <w:pPr>
+        <w:ind w:left="4320" w:hanging="360"/>
+      </w:pPr>
+      <w:rPr>
+        <w:rFonts w:ascii="Wingdings" w:hAnsi="Wingdings" w:hint="default"/>
+      </w:rPr>
+    </w:lvl>
+    <w:lvl w:ilvl="6" w:tplc="40090001" w:tentative="1">
+      <w:start w:val="1"/>
+      <w:numFmt w:val="bullet"/>
+      <w:lvlText w:val=""/>
+      <w:lvlJc w:val="left"/>
+      <w:pPr>
+        <w:ind w:left="5040" w:hanging="360"/>
+      </w:pPr>
+      <w:rPr>
+        <w:rFonts w:ascii="Symbol" w:hAnsi="Symbol" w:hint="default"/>
+      </w:rPr>
+    </w:lvl>
+    <w:lvl w:ilvl="7" w:tplc="40090003" w:tentative="1">
+      <w:start w:val="1"/>
+      <w:numFmt w:val="bullet"/>
+      <w:lvlText w:val="o"/>
+      <w:lvlJc w:val="left"/>
+      <w:pPr>
+        <w:ind w:left="5760" w:hanging="360"/>
+      </w:pPr>
+      <w:rPr>
+        <w:rFonts w:ascii="Courier New" w:hAnsi="Courier New" w:cs="Courier New" w:hint="default"/>
+      </w:rPr>
+    </w:lvl>
+    <w:lvl w:ilvl="8" w:tplc="40090005" w:tentative="1">
+      <w:start w:val="1"/>
+      <w:numFmt w:val="bullet"/>
+      <w:lvlText w:val=""/>
+      <w:lvlJc w:val="left"/>
+      <w:pPr>
+        <w:ind w:left="6480" w:hanging="360"/>
+      </w:pPr>
+      <w:rPr>
+        <w:rFonts w:ascii="Wingdings" w:hAnsi="Wingdings" w:hint="default"/>
+      </w:rPr>
+    </w:lvl>
+  </w:abstractNum>
+  <w:abstractNum w:abstractNumId="7">
     <w:nsid w:val="2A6B7787"/>
     <w:multiLevelType w:val="hybridMultilevel"/>
     <w:tmpl w:val="C2EEBC18"/>
@@ -8253,7 +9011,7 @@
       </w:pPr>
     </w:lvl>
   </w:abstractNum>
-  <w:abstractNum w:abstractNumId="7">
+  <w:abstractNum w:abstractNumId="8">
     <w:nsid w:val="2C30664D"/>
     <w:multiLevelType w:val="hybridMultilevel"/>
     <w:tmpl w:val="AF2804C6"/>
@@ -8339,7 +9097,96 @@
       </w:pPr>
     </w:lvl>
   </w:abstractNum>
-  <w:abstractNum w:abstractNumId="8">
+  <w:abstractNum w:abstractNumId="9">
+    <w:nsid w:val="365234A1"/>
+    <w:multiLevelType w:val="hybridMultilevel"/>
+    <w:tmpl w:val="EED620B2"/>
+    <w:lvl w:ilvl="0" w:tplc="21727AEA">
+      <w:start w:val="1"/>
+      <w:numFmt w:val="decimal"/>
+      <w:lvlText w:val="%1."/>
+      <w:lvlJc w:val="left"/>
+      <w:pPr>
+        <w:ind w:left="1080" w:hanging="360"/>
+      </w:pPr>
+      <w:rPr>
+        <w:rFonts w:hint="default"/>
+      </w:rPr>
+    </w:lvl>
+    <w:lvl w:ilvl="1" w:tplc="40090019" w:tentative="1">
+      <w:start w:val="1"/>
+      <w:numFmt w:val="lowerLetter"/>
+      <w:lvlText w:val="%2."/>
+      <w:lvlJc w:val="left"/>
+      <w:pPr>
+        <w:ind w:left="1800" w:hanging="360"/>
+      </w:pPr>
+    </w:lvl>
+    <w:lvl w:ilvl="2" w:tplc="4009001B" w:tentative="1">
+      <w:start w:val="1"/>
+      <w:numFmt w:val="lowerRoman"/>
+      <w:lvlText w:val="%3."/>
+      <w:lvlJc w:val="right"/>
+      <w:pPr>
+        <w:ind w:left="2520" w:hanging="180"/>
+      </w:pPr>
+    </w:lvl>
+    <w:lvl w:ilvl="3" w:tplc="4009000F" w:tentative="1">
+      <w:start w:val="1"/>
+      <w:numFmt w:val="decimal"/>
+      <w:lvlText w:val="%4."/>
+      <w:lvlJc w:val="left"/>
+      <w:pPr>
+        <w:ind w:left="3240" w:hanging="360"/>
+      </w:pPr>
+    </w:lvl>
+    <w:lvl w:ilvl="4" w:tplc="40090019" w:tentative="1">
+      <w:start w:val="1"/>
+      <w:numFmt w:val="lowerLetter"/>
+      <w:lvlText w:val="%5."/>
+      <w:lvlJc w:val="left"/>
+      <w:pPr>
+        <w:ind w:left="3960" w:hanging="360"/>
+      </w:pPr>
+    </w:lvl>
+    <w:lvl w:ilvl="5" w:tplc="4009001B" w:tentative="1">
+      <w:start w:val="1"/>
+      <w:numFmt w:val="lowerRoman"/>
+      <w:lvlText w:val="%6."/>
+      <w:lvlJc w:val="right"/>
+      <w:pPr>
+        <w:ind w:left="4680" w:hanging="180"/>
+      </w:pPr>
+    </w:lvl>
+    <w:lvl w:ilvl="6" w:tplc="4009000F" w:tentative="1">
+      <w:start w:val="1"/>
+      <w:numFmt w:val="decimal"/>
+      <w:lvlText w:val="%7."/>
+      <w:lvlJc w:val="left"/>
+      <w:pPr>
+        <w:ind w:left="5400" w:hanging="360"/>
+      </w:pPr>
+    </w:lvl>
+    <w:lvl w:ilvl="7" w:tplc="40090019" w:tentative="1">
+      <w:start w:val="1"/>
+      <w:numFmt w:val="lowerLetter"/>
+      <w:lvlText w:val="%8."/>
+      <w:lvlJc w:val="left"/>
+      <w:pPr>
+        <w:ind w:left="6120" w:hanging="360"/>
+      </w:pPr>
+    </w:lvl>
+    <w:lvl w:ilvl="8" w:tplc="4009001B" w:tentative="1">
+      <w:start w:val="1"/>
+      <w:numFmt w:val="lowerRoman"/>
+      <w:lvlText w:val="%9."/>
+      <w:lvlJc w:val="right"/>
+      <w:pPr>
+        <w:ind w:left="6840" w:hanging="180"/>
+      </w:pPr>
+    </w:lvl>
+  </w:abstractNum>
+  <w:abstractNum w:abstractNumId="10">
     <w:nsid w:val="3E6D1B5E"/>
     <w:multiLevelType w:val="hybridMultilevel"/>
     <w:tmpl w:val="1D547A84"/>
@@ -8452,7 +9299,7 @@
       </w:rPr>
     </w:lvl>
   </w:abstractNum>
-  <w:abstractNum w:abstractNumId="9">
+  <w:abstractNum w:abstractNumId="11">
     <w:nsid w:val="43E31610"/>
     <w:multiLevelType w:val="hybridMultilevel"/>
     <w:tmpl w:val="5436F0B8"/>
@@ -8565,7 +9412,7 @@
       </w:rPr>
     </w:lvl>
   </w:abstractNum>
-  <w:abstractNum w:abstractNumId="10">
+  <w:abstractNum w:abstractNumId="12">
     <w:nsid w:val="49B43A45"/>
     <w:multiLevelType w:val="hybridMultilevel"/>
     <w:tmpl w:val="8B9ED2F2"/>
@@ -8654,7 +9501,7 @@
       </w:pPr>
     </w:lvl>
   </w:abstractNum>
-  <w:abstractNum w:abstractNumId="11">
+  <w:abstractNum w:abstractNumId="13">
     <w:nsid w:val="4DA27DCF"/>
     <w:multiLevelType w:val="hybridMultilevel"/>
     <w:tmpl w:val="7DDCD694"/>
@@ -8767,7 +9614,7 @@
       </w:rPr>
     </w:lvl>
   </w:abstractNum>
-  <w:abstractNum w:abstractNumId="12">
+  <w:abstractNum w:abstractNumId="14">
     <w:nsid w:val="52030E34"/>
     <w:multiLevelType w:val="hybridMultilevel"/>
     <w:tmpl w:val="3F82F268"/>
@@ -8880,10 +9727,10 @@
       </w:rPr>
     </w:lvl>
   </w:abstractNum>
-  <w:abstractNum w:abstractNumId="13">
+  <w:abstractNum w:abstractNumId="15">
     <w:nsid w:val="547D19BA"/>
     <w:multiLevelType w:val="hybridMultilevel"/>
-    <w:tmpl w:val="54F6E8B8"/>
+    <w:tmpl w:val="9502FBA0"/>
     <w:lvl w:ilvl="0" w:tplc="4009000F">
       <w:start w:val="1"/>
       <w:numFmt w:val="decimal"/>
@@ -8966,7 +9813,7 @@
       </w:pPr>
     </w:lvl>
   </w:abstractNum>
-  <w:abstractNum w:abstractNumId="14">
+  <w:abstractNum w:abstractNumId="16">
     <w:nsid w:val="59320B4C"/>
     <w:multiLevelType w:val="hybridMultilevel"/>
     <w:tmpl w:val="3B02068C"/>
@@ -9079,7 +9926,7 @@
       </w:rPr>
     </w:lvl>
   </w:abstractNum>
-  <w:abstractNum w:abstractNumId="15">
+  <w:abstractNum w:abstractNumId="17">
     <w:nsid w:val="5B994078"/>
     <w:multiLevelType w:val="hybridMultilevel"/>
     <w:tmpl w:val="FD487024"/>
@@ -9192,7 +10039,96 @@
       </w:rPr>
     </w:lvl>
   </w:abstractNum>
-  <w:abstractNum w:abstractNumId="16">
+  <w:abstractNum w:abstractNumId="18">
+    <w:nsid w:val="63FE46FB"/>
+    <w:multiLevelType w:val="hybridMultilevel"/>
+    <w:tmpl w:val="83E68FB0"/>
+    <w:lvl w:ilvl="0" w:tplc="4009000F">
+      <w:start w:val="1"/>
+      <w:numFmt w:val="decimal"/>
+      <w:lvlText w:val="%1."/>
+      <w:lvlJc w:val="left"/>
+      <w:pPr>
+        <w:ind w:left="720" w:hanging="360"/>
+      </w:pPr>
+      <w:rPr>
+        <w:rFonts w:hint="default"/>
+      </w:rPr>
+    </w:lvl>
+    <w:lvl w:ilvl="1" w:tplc="40090019" w:tentative="1">
+      <w:start w:val="1"/>
+      <w:numFmt w:val="lowerLetter"/>
+      <w:lvlText w:val="%2."/>
+      <w:lvlJc w:val="left"/>
+      <w:pPr>
+        <w:ind w:left="1440" w:hanging="360"/>
+      </w:pPr>
+    </w:lvl>
+    <w:lvl w:ilvl="2" w:tplc="4009001B" w:tentative="1">
+      <w:start w:val="1"/>
+      <w:numFmt w:val="lowerRoman"/>
+      <w:lvlText w:val="%3."/>
+      <w:lvlJc w:val="right"/>
+      <w:pPr>
+        <w:ind w:left="2160" w:hanging="180"/>
+      </w:pPr>
+    </w:lvl>
+    <w:lvl w:ilvl="3" w:tplc="4009000F" w:tentative="1">
+      <w:start w:val="1"/>
+      <w:numFmt w:val="decimal"/>
+      <w:lvlText w:val="%4."/>
+      <w:lvlJc w:val="left"/>
+      <w:pPr>
+        <w:ind w:left="2880" w:hanging="360"/>
+      </w:pPr>
+    </w:lvl>
+    <w:lvl w:ilvl="4" w:tplc="40090019" w:tentative="1">
+      <w:start w:val="1"/>
+      <w:numFmt w:val="lowerLetter"/>
+      <w:lvlText w:val="%5."/>
+      <w:lvlJc w:val="left"/>
+      <w:pPr>
+        <w:ind w:left="3600" w:hanging="360"/>
+      </w:pPr>
+    </w:lvl>
+    <w:lvl w:ilvl="5" w:tplc="4009001B" w:tentative="1">
+      <w:start w:val="1"/>
+      <w:numFmt w:val="lowerRoman"/>
+      <w:lvlText w:val="%6."/>
+      <w:lvlJc w:val="right"/>
+      <w:pPr>
+        <w:ind w:left="4320" w:hanging="180"/>
+      </w:pPr>
+    </w:lvl>
+    <w:lvl w:ilvl="6" w:tplc="4009000F" w:tentative="1">
+      <w:start w:val="1"/>
+      <w:numFmt w:val="decimal"/>
+      <w:lvlText w:val="%7."/>
+      <w:lvlJc w:val="left"/>
+      <w:pPr>
+        <w:ind w:left="5040" w:hanging="360"/>
+      </w:pPr>
+    </w:lvl>
+    <w:lvl w:ilvl="7" w:tplc="40090019" w:tentative="1">
+      <w:start w:val="1"/>
+      <w:numFmt w:val="lowerLetter"/>
+      <w:lvlText w:val="%8."/>
+      <w:lvlJc w:val="left"/>
+      <w:pPr>
+        <w:ind w:left="5760" w:hanging="360"/>
+      </w:pPr>
+    </w:lvl>
+    <w:lvl w:ilvl="8" w:tplc="4009001B" w:tentative="1">
+      <w:start w:val="1"/>
+      <w:numFmt w:val="lowerRoman"/>
+      <w:lvlText w:val="%9."/>
+      <w:lvlJc w:val="right"/>
+      <w:pPr>
+        <w:ind w:left="6480" w:hanging="180"/>
+      </w:pPr>
+    </w:lvl>
+  </w:abstractNum>
+  <w:abstractNum w:abstractNumId="19">
     <w:nsid w:val="664C2EB8"/>
     <w:multiLevelType w:val="hybridMultilevel"/>
     <w:tmpl w:val="1C00AFFC"/>
@@ -9278,7 +10214,7 @@
       </w:pPr>
     </w:lvl>
   </w:abstractNum>
-  <w:abstractNum w:abstractNumId="17">
+  <w:abstractNum w:abstractNumId="20">
     <w:nsid w:val="6A5F0ECF"/>
     <w:multiLevelType w:val="hybridMultilevel"/>
     <w:tmpl w:val="86669380"/>
@@ -9367,7 +10303,7 @@
       </w:pPr>
     </w:lvl>
   </w:abstractNum>
-  <w:abstractNum w:abstractNumId="18">
+  <w:abstractNum w:abstractNumId="21">
     <w:nsid w:val="6D0245E4"/>
     <w:multiLevelType w:val="hybridMultilevel"/>
     <w:tmpl w:val="157A4560"/>
@@ -9480,7 +10416,7 @@
       </w:rPr>
     </w:lvl>
   </w:abstractNum>
-  <w:abstractNum w:abstractNumId="19">
+  <w:abstractNum w:abstractNumId="22">
     <w:nsid w:val="79922AE5"/>
     <w:multiLevelType w:val="hybridMultilevel"/>
     <w:tmpl w:val="7818A726"/>
@@ -9566,7 +10502,7 @@
       </w:pPr>
     </w:lvl>
   </w:abstractNum>
-  <w:abstractNum w:abstractNumId="20">
+  <w:abstractNum w:abstractNumId="23">
     <w:nsid w:val="7E04465D"/>
     <w:multiLevelType w:val="hybridMultilevel"/>
     <w:tmpl w:val="60B0D8BE"/>
@@ -9679,68 +10615,169 @@
       </w:rPr>
     </w:lvl>
   </w:abstractNum>
+  <w:abstractNum w:abstractNumId="24">
+    <w:nsid w:val="7EE60B3F"/>
+    <w:multiLevelType w:val="hybridMultilevel"/>
+    <w:tmpl w:val="3E606E90"/>
+    <w:lvl w:ilvl="0" w:tplc="4009000F">
+      <w:start w:val="1"/>
+      <w:numFmt w:val="decimal"/>
+      <w:lvlText w:val="%1."/>
+      <w:lvlJc w:val="left"/>
+      <w:pPr>
+        <w:ind w:left="720" w:hanging="360"/>
+      </w:pPr>
+      <w:rPr>
+        <w:rFonts w:hint="default"/>
+      </w:rPr>
+    </w:lvl>
+    <w:lvl w:ilvl="1" w:tplc="40090019" w:tentative="1">
+      <w:start w:val="1"/>
+      <w:numFmt w:val="lowerLetter"/>
+      <w:lvlText w:val="%2."/>
+      <w:lvlJc w:val="left"/>
+      <w:pPr>
+        <w:ind w:left="1440" w:hanging="360"/>
+      </w:pPr>
+    </w:lvl>
+    <w:lvl w:ilvl="2" w:tplc="4009001B" w:tentative="1">
+      <w:start w:val="1"/>
+      <w:numFmt w:val="lowerRoman"/>
+      <w:lvlText w:val="%3."/>
+      <w:lvlJc w:val="right"/>
+      <w:pPr>
+        <w:ind w:left="2160" w:hanging="180"/>
+      </w:pPr>
+    </w:lvl>
+    <w:lvl w:ilvl="3" w:tplc="4009000F" w:tentative="1">
+      <w:start w:val="1"/>
+      <w:numFmt w:val="decimal"/>
+      <w:lvlText w:val="%4."/>
+      <w:lvlJc w:val="left"/>
+      <w:pPr>
+        <w:ind w:left="2880" w:hanging="360"/>
+      </w:pPr>
+    </w:lvl>
+    <w:lvl w:ilvl="4" w:tplc="40090019" w:tentative="1">
+      <w:start w:val="1"/>
+      <w:numFmt w:val="lowerLetter"/>
+      <w:lvlText w:val="%5."/>
+      <w:lvlJc w:val="left"/>
+      <w:pPr>
+        <w:ind w:left="3600" w:hanging="360"/>
+      </w:pPr>
+    </w:lvl>
+    <w:lvl w:ilvl="5" w:tplc="4009001B" w:tentative="1">
+      <w:start w:val="1"/>
+      <w:numFmt w:val="lowerRoman"/>
+      <w:lvlText w:val="%6."/>
+      <w:lvlJc w:val="right"/>
+      <w:pPr>
+        <w:ind w:left="4320" w:hanging="180"/>
+      </w:pPr>
+    </w:lvl>
+    <w:lvl w:ilvl="6" w:tplc="4009000F" w:tentative="1">
+      <w:start w:val="1"/>
+      <w:numFmt w:val="decimal"/>
+      <w:lvlText w:val="%7."/>
+      <w:lvlJc w:val="left"/>
+      <w:pPr>
+        <w:ind w:left="5040" w:hanging="360"/>
+      </w:pPr>
+    </w:lvl>
+    <w:lvl w:ilvl="7" w:tplc="40090019" w:tentative="1">
+      <w:start w:val="1"/>
+      <w:numFmt w:val="lowerLetter"/>
+      <w:lvlText w:val="%8."/>
+      <w:lvlJc w:val="left"/>
+      <w:pPr>
+        <w:ind w:left="5760" w:hanging="360"/>
+      </w:pPr>
+    </w:lvl>
+    <w:lvl w:ilvl="8" w:tplc="4009001B" w:tentative="1">
+      <w:start w:val="1"/>
+      <w:numFmt w:val="lowerRoman"/>
+      <w:lvlText w:val="%9."/>
+      <w:lvlJc w:val="right"/>
+      <w:pPr>
+        <w:ind w:left="6480" w:hanging="180"/>
+      </w:pPr>
+    </w:lvl>
+  </w:abstractNum>
   <w:num w:numId="1">
-    <w:abstractNumId w:val="14"/>
+    <w:abstractNumId w:val="16"/>
   </w:num>
   <w:num w:numId="2">
     <w:abstractNumId w:val="0"/>
   </w:num>
   <w:num w:numId="3">
-    <w:abstractNumId w:val="9"/>
+    <w:abstractNumId w:val="11"/>
   </w:num>
   <w:num w:numId="4">
-    <w:abstractNumId w:val="20"/>
+    <w:abstractNumId w:val="23"/>
   </w:num>
   <w:num w:numId="5">
-    <w:abstractNumId w:val="8"/>
+    <w:abstractNumId w:val="10"/>
   </w:num>
   <w:num w:numId="6">
     <w:abstractNumId w:val="1"/>
   </w:num>
   <w:num w:numId="7">
-    <w:abstractNumId w:val="11"/>
+    <w:abstractNumId w:val="13"/>
   </w:num>
   <w:num w:numId="8">
-    <w:abstractNumId w:val="12"/>
+    <w:abstractNumId w:val="14"/>
   </w:num>
   <w:num w:numId="9">
     <w:abstractNumId w:val="3"/>
   </w:num>
   <w:num w:numId="10">
-    <w:abstractNumId w:val="16"/>
+    <w:abstractNumId w:val="19"/>
   </w:num>
   <w:num w:numId="11">
-    <w:abstractNumId w:val="19"/>
+    <w:abstractNumId w:val="22"/>
   </w:num>
   <w:num w:numId="12">
-    <w:abstractNumId w:val="18"/>
+    <w:abstractNumId w:val="21"/>
   </w:num>
   <w:num w:numId="13">
-    <w:abstractNumId w:val="7"/>
+    <w:abstractNumId w:val="8"/>
   </w:num>
   <w:num w:numId="14">
     <w:abstractNumId w:val="5"/>
   </w:num>
   <w:num w:numId="15">
-    <w:abstractNumId w:val="17"/>
+    <w:abstractNumId w:val="20"/>
   </w:num>
   <w:num w:numId="16">
-    <w:abstractNumId w:val="6"/>
+    <w:abstractNumId w:val="7"/>
   </w:num>
   <w:num w:numId="17">
-    <w:abstractNumId w:val="15"/>
+    <w:abstractNumId w:val="17"/>
   </w:num>
   <w:num w:numId="18">
     <w:abstractNumId w:val="2"/>
   </w:num>
   <w:num w:numId="19">
-    <w:abstractNumId w:val="10"/>
+    <w:abstractNumId w:val="12"/>
   </w:num>
   <w:num w:numId="20">
     <w:abstractNumId w:val="4"/>
   </w:num>
   <w:num w:numId="21">
-    <w:abstractNumId w:val="13"/>
+    <w:abstractNumId w:val="15"/>
+  </w:num>
+  <w:num w:numId="22">
+    <w:abstractNumId w:val="18"/>
+  </w:num>
+  <w:num w:numId="23">
+    <w:abstractNumId w:val="6"/>
+  </w:num>
+  <w:num w:numId="24">
+    <w:abstractNumId w:val="9"/>
+  </w:num>
+  <w:num w:numId="25">
+    <w:abstractNumId w:val="24"/>
   </w:num>
 </w:numbering>
 </file>

--- a/Notes_SA2411063.docx
+++ b/Notes_SA2411063.docx
@@ -917,7 +917,6 @@
           <w:lang w:val="en-US"/>
         </w:rPr>
       </w:pPr>
-      <w:proofErr w:type="spellStart"/>
       <w:r>
         <w:rPr>
           <w:sz w:val="28"/>
@@ -926,7 +925,6 @@
         </w:rPr>
         <w:t>FluentWait</w:t>
       </w:r>
-      <w:proofErr w:type="spellEnd"/>
     </w:p>
     <w:p>
       <w:pPr>
@@ -941,7 +939,6 @@
           <w:lang w:val="en-US"/>
         </w:rPr>
       </w:pPr>
-      <w:proofErr w:type="spellStart"/>
       <w:r>
         <w:rPr>
           <w:sz w:val="28"/>
@@ -950,7 +947,6 @@
         </w:rPr>
         <w:t>PageLoadTimeout</w:t>
       </w:r>
-      <w:proofErr w:type="spellEnd"/>
     </w:p>
     <w:p>
       <w:pPr>
@@ -5992,6 +5988,28 @@
       <w:pPr>
         <w:pStyle w:val="ListParagraph"/>
         <w:numPr>
+          <w:ilvl w:val="1"/>
+          <w:numId w:val="16"/>
+        </w:numPr>
+        <w:rPr>
+          <w:sz w:val="28"/>
+          <w:szCs w:val="26"/>
+          <w:lang w:val="en-US"/>
+        </w:rPr>
+      </w:pPr>
+      <w:r>
+        <w:rPr>
+          <w:sz w:val="28"/>
+          <w:szCs w:val="26"/>
+          <w:lang w:val="en-US"/>
+        </w:rPr>
+        <w:t>Synchronization issue</w:t>
+      </w:r>
+    </w:p>
+    <w:p>
+      <w:pPr>
+        <w:pStyle w:val="ListParagraph"/>
+        <w:numPr>
           <w:ilvl w:val="0"/>
           <w:numId w:val="16"/>
         </w:numPr>
@@ -6400,6 +6418,48 @@
     </w:p>
     <w:p>
       <w:pPr>
+        <w:pStyle w:val="ListParagraph"/>
+        <w:numPr>
+          <w:ilvl w:val="0"/>
+          <w:numId w:val="19"/>
+        </w:numPr>
+        <w:rPr>
+          <w:sz w:val="28"/>
+          <w:szCs w:val="26"/>
+          <w:lang w:val="en-US"/>
+        </w:rPr>
+      </w:pPr>
+      <w:proofErr w:type="spellStart"/>
+      <w:proofErr w:type="gramStart"/>
+      <w:r>
+        <w:rPr>
+          <w:sz w:val="28"/>
+          <w:szCs w:val="26"/>
+          <w:lang w:val="en-US"/>
+        </w:rPr>
+        <w:t>getAttribute</w:t>
+      </w:r>
+      <w:proofErr w:type="spellEnd"/>
+      <w:r>
+        <w:rPr>
+          <w:sz w:val="28"/>
+          <w:szCs w:val="26"/>
+          <w:lang w:val="en-US"/>
+        </w:rPr>
+        <w:t>(</w:t>
+      </w:r>
+      <w:proofErr w:type="gramEnd"/>
+      <w:r>
+        <w:rPr>
+          <w:sz w:val="28"/>
+          <w:szCs w:val="26"/>
+          <w:lang w:val="en-US"/>
+        </w:rPr>
+        <w:t>) : Returns value of any attribute of the control. (String)</w:t>
+      </w:r>
+    </w:p>
+    <w:p>
+      <w:pPr>
         <w:rPr>
           <w:sz w:val="28"/>
           <w:szCs w:val="26"/>
@@ -6444,6 +6504,7 @@
           <w:szCs w:val="26"/>
           <w:lang w:val="en-US"/>
         </w:rPr>
+        <w:lastRenderedPageBreak/>
         <w:tab/>
       </w:r>
       <w:r>
@@ -6496,7 +6557,6 @@
           <w:szCs w:val="26"/>
           <w:lang w:val="en-US"/>
         </w:rPr>
-        <w:lastRenderedPageBreak/>
         <w:t>Id</w:t>
       </w:r>
     </w:p>
@@ -6934,6 +6994,7 @@
           <w:szCs w:val="26"/>
           <w:lang w:val="en-US"/>
         </w:rPr>
+        <w:lastRenderedPageBreak/>
         <w:t>Multiple Attributes</w:t>
       </w:r>
       <w:r>
@@ -7043,7 +7104,6 @@
           <w:szCs w:val="26"/>
           <w:lang w:val="en-US"/>
         </w:rPr>
-        <w:lastRenderedPageBreak/>
         <w:t>Special Characters</w:t>
       </w:r>
     </w:p>
@@ -7731,6 +7791,7 @@
           <w:szCs w:val="26"/>
           <w:lang w:val="en-US"/>
         </w:rPr>
+        <w:lastRenderedPageBreak/>
         <w:tab/>
         <w:t>For handling such a drop down lists, Selenium has given a special class called as Select class.</w:t>
       </w:r>
@@ -7758,7 +7819,6 @@
           <w:szCs w:val="26"/>
           <w:lang w:val="en-US"/>
         </w:rPr>
-        <w:lastRenderedPageBreak/>
         <w:t xml:space="preserve">Select Class </w:t>
       </w:r>
       <w:r>
@@ -8012,154 +8072,948 @@
         </w:rPr>
         <w:t>) : Selects the option by using its 0 based index.</w:t>
       </w:r>
+    </w:p>
+    <w:p>
+      <w:pPr>
+        <w:pStyle w:val="ListParagraph"/>
+        <w:numPr>
+          <w:ilvl w:val="0"/>
+          <w:numId w:val="25"/>
+        </w:numPr>
+        <w:rPr>
+          <w:sz w:val="28"/>
+          <w:szCs w:val="26"/>
+          <w:lang w:val="en-US"/>
+        </w:rPr>
+      </w:pPr>
+      <w:proofErr w:type="spellStart"/>
+      <w:proofErr w:type="gramStart"/>
+      <w:r>
+        <w:rPr>
+          <w:sz w:val="28"/>
+          <w:szCs w:val="26"/>
+          <w:lang w:val="en-US"/>
+        </w:rPr>
+        <w:t>getAllSelectedOptions</w:t>
+      </w:r>
+      <w:proofErr w:type="spellEnd"/>
+      <w:r>
+        <w:rPr>
+          <w:sz w:val="28"/>
+          <w:szCs w:val="26"/>
+          <w:lang w:val="en-US"/>
+        </w:rPr>
+        <w:t>(</w:t>
+      </w:r>
+      <w:proofErr w:type="gramEnd"/>
+      <w:r>
+        <w:rPr>
+          <w:sz w:val="28"/>
+          <w:szCs w:val="26"/>
+          <w:lang w:val="en-US"/>
+        </w:rPr>
+        <w:t>) : Returns list of all the selected items from list box. (List&lt;WebElement&gt;)</w:t>
+      </w:r>
+    </w:p>
+    <w:p>
+      <w:pPr>
+        <w:pStyle w:val="ListParagraph"/>
+        <w:numPr>
+          <w:ilvl w:val="0"/>
+          <w:numId w:val="25"/>
+        </w:numPr>
+        <w:rPr>
+          <w:sz w:val="28"/>
+          <w:szCs w:val="26"/>
+          <w:lang w:val="en-US"/>
+        </w:rPr>
+      </w:pPr>
+      <w:proofErr w:type="spellStart"/>
+      <w:proofErr w:type="gramStart"/>
+      <w:r>
+        <w:rPr>
+          <w:sz w:val="28"/>
+          <w:szCs w:val="26"/>
+          <w:lang w:val="en-US"/>
+        </w:rPr>
+        <w:t>isMultiple</w:t>
+      </w:r>
+      <w:proofErr w:type="spellEnd"/>
+      <w:r>
+        <w:rPr>
+          <w:sz w:val="28"/>
+          <w:szCs w:val="26"/>
+          <w:lang w:val="en-US"/>
+        </w:rPr>
+        <w:t>(</w:t>
+      </w:r>
+      <w:proofErr w:type="gramEnd"/>
+      <w:r>
+        <w:rPr>
+          <w:sz w:val="28"/>
+          <w:szCs w:val="26"/>
+          <w:lang w:val="en-US"/>
+        </w:rPr>
+        <w:t>) : Checks whether the control is list box or dropdown list. Returns true if it is List Box (boolean)</w:t>
+      </w:r>
+    </w:p>
+    <w:p>
+      <w:pPr>
+        <w:pStyle w:val="ListParagraph"/>
+        <w:numPr>
+          <w:ilvl w:val="0"/>
+          <w:numId w:val="25"/>
+        </w:numPr>
+        <w:rPr>
+          <w:sz w:val="28"/>
+          <w:szCs w:val="26"/>
+          <w:lang w:val="en-US"/>
+        </w:rPr>
+      </w:pPr>
+      <w:proofErr w:type="spellStart"/>
+      <w:r>
+        <w:rPr>
+          <w:sz w:val="28"/>
+          <w:szCs w:val="26"/>
+          <w:lang w:val="en-US"/>
+        </w:rPr>
+        <w:t>des</w:t>
+      </w:r>
+      <w:r>
+        <w:rPr>
+          <w:sz w:val="28"/>
+          <w:szCs w:val="26"/>
+          <w:lang w:val="en-US"/>
+        </w:rPr>
+        <w:t>electByIndex</w:t>
+      </w:r>
+      <w:proofErr w:type="spellEnd"/>
+      <w:r>
+        <w:rPr>
+          <w:sz w:val="28"/>
+          <w:szCs w:val="26"/>
+          <w:lang w:val="en-US"/>
+        </w:rPr>
+        <w:t>() :</w:t>
+      </w:r>
+    </w:p>
+    <w:p>
+      <w:pPr>
+        <w:pStyle w:val="ListParagraph"/>
+        <w:numPr>
+          <w:ilvl w:val="0"/>
+          <w:numId w:val="25"/>
+        </w:numPr>
+        <w:rPr>
+          <w:sz w:val="28"/>
+          <w:szCs w:val="26"/>
+          <w:lang w:val="en-US"/>
+        </w:rPr>
+      </w:pPr>
+      <w:proofErr w:type="spellStart"/>
+      <w:r>
+        <w:rPr>
+          <w:sz w:val="28"/>
+          <w:szCs w:val="26"/>
+          <w:lang w:val="en-US"/>
+        </w:rPr>
+        <w:t>des</w:t>
+      </w:r>
+      <w:r>
+        <w:rPr>
+          <w:sz w:val="28"/>
+          <w:szCs w:val="26"/>
+          <w:lang w:val="en-US"/>
+        </w:rPr>
+        <w:t>electByValue</w:t>
+      </w:r>
+      <w:proofErr w:type="spellEnd"/>
+      <w:r>
+        <w:rPr>
+          <w:sz w:val="28"/>
+          <w:szCs w:val="26"/>
+          <w:lang w:val="en-US"/>
+        </w:rPr>
+        <w:t>() :</w:t>
+      </w:r>
+    </w:p>
+    <w:p>
+      <w:pPr>
+        <w:pStyle w:val="ListParagraph"/>
+        <w:numPr>
+          <w:ilvl w:val="0"/>
+          <w:numId w:val="25"/>
+        </w:numPr>
+        <w:rPr>
+          <w:sz w:val="28"/>
+          <w:szCs w:val="26"/>
+          <w:lang w:val="en-US"/>
+        </w:rPr>
+      </w:pPr>
+      <w:proofErr w:type="spellStart"/>
+      <w:r>
+        <w:rPr>
+          <w:sz w:val="28"/>
+          <w:szCs w:val="26"/>
+          <w:lang w:val="en-US"/>
+        </w:rPr>
+        <w:t>des</w:t>
+      </w:r>
+      <w:r>
+        <w:rPr>
+          <w:sz w:val="28"/>
+          <w:szCs w:val="26"/>
+          <w:lang w:val="en-US"/>
+        </w:rPr>
+        <w:t>electByVisibleText</w:t>
+      </w:r>
+      <w:proofErr w:type="spellEnd"/>
+      <w:r>
+        <w:rPr>
+          <w:sz w:val="28"/>
+          <w:szCs w:val="26"/>
+          <w:lang w:val="en-US"/>
+        </w:rPr>
+        <w:t xml:space="preserve">() : </w:t>
+      </w:r>
+    </w:p>
+    <w:p>
+      <w:pPr>
+        <w:rPr>
+          <w:sz w:val="28"/>
+          <w:szCs w:val="26"/>
+          <w:lang w:val="en-US"/>
+        </w:rPr>
+      </w:pPr>
+    </w:p>
+    <w:p>
+      <w:pPr>
+        <w:rPr>
+          <w:sz w:val="28"/>
+          <w:szCs w:val="26"/>
+          <w:lang w:val="en-US"/>
+        </w:rPr>
+      </w:pPr>
+      <w:r>
+        <w:rPr>
+          <w:sz w:val="28"/>
+          <w:szCs w:val="26"/>
+          <w:lang w:val="en-US"/>
+        </w:rPr>
+        <w:t>Operations</w:t>
+      </w:r>
+    </w:p>
+    <w:p>
+      <w:pPr>
+        <w:pStyle w:val="ListParagraph"/>
+        <w:numPr>
+          <w:ilvl w:val="0"/>
+          <w:numId w:val="23"/>
+        </w:numPr>
+        <w:rPr>
+          <w:sz w:val="28"/>
+          <w:szCs w:val="26"/>
+          <w:lang w:val="en-US"/>
+        </w:rPr>
+      </w:pPr>
+      <w:r>
+        <w:rPr>
+          <w:sz w:val="28"/>
+          <w:szCs w:val="26"/>
+          <w:lang w:val="en-US"/>
+        </w:rPr>
+        <w:t>Display name of selected country.</w:t>
+      </w:r>
+    </w:p>
+    <w:p>
+      <w:pPr>
+        <w:pStyle w:val="ListParagraph"/>
+        <w:numPr>
+          <w:ilvl w:val="0"/>
+          <w:numId w:val="23"/>
+        </w:numPr>
+        <w:rPr>
+          <w:sz w:val="28"/>
+          <w:szCs w:val="26"/>
+          <w:lang w:val="en-US"/>
+        </w:rPr>
+      </w:pPr>
+      <w:r>
+        <w:rPr>
+          <w:sz w:val="28"/>
+          <w:szCs w:val="26"/>
+          <w:lang w:val="en-US"/>
+        </w:rPr>
+        <w:t xml:space="preserve">Display total no of countries </w:t>
+      </w:r>
+    </w:p>
+    <w:p>
+      <w:pPr>
+        <w:pStyle w:val="ListParagraph"/>
+        <w:numPr>
+          <w:ilvl w:val="0"/>
+          <w:numId w:val="23"/>
+        </w:numPr>
+        <w:rPr>
+          <w:sz w:val="28"/>
+          <w:szCs w:val="26"/>
+          <w:lang w:val="en-US"/>
+        </w:rPr>
+      </w:pPr>
+      <w:r>
+        <w:rPr>
+          <w:sz w:val="28"/>
+          <w:szCs w:val="26"/>
+          <w:lang w:val="en-US"/>
+        </w:rPr>
+        <w:t>Display list of all the countries</w:t>
+      </w:r>
+    </w:p>
+    <w:p>
+      <w:pPr>
+        <w:pStyle w:val="ListParagraph"/>
+        <w:numPr>
+          <w:ilvl w:val="0"/>
+          <w:numId w:val="23"/>
+        </w:numPr>
+        <w:rPr>
+          <w:sz w:val="28"/>
+          <w:szCs w:val="26"/>
+          <w:lang w:val="en-US"/>
+        </w:rPr>
+      </w:pPr>
+      <w:r>
+        <w:rPr>
+          <w:sz w:val="28"/>
+          <w:szCs w:val="26"/>
+          <w:lang w:val="en-US"/>
+        </w:rPr>
+        <w:t xml:space="preserve">Select Saudi </w:t>
+      </w:r>
+      <w:proofErr w:type="spellStart"/>
+      <w:r>
+        <w:rPr>
+          <w:sz w:val="28"/>
+          <w:szCs w:val="26"/>
+          <w:lang w:val="en-US"/>
+        </w:rPr>
+        <w:t>Arebia</w:t>
+      </w:r>
+      <w:proofErr w:type="spellEnd"/>
+    </w:p>
+    <w:p>
+      <w:pPr>
+        <w:pStyle w:val="ListParagraph"/>
+        <w:numPr>
+          <w:ilvl w:val="0"/>
+          <w:numId w:val="23"/>
+        </w:numPr>
+        <w:rPr>
+          <w:sz w:val="28"/>
+          <w:szCs w:val="26"/>
+          <w:lang w:val="en-US"/>
+        </w:rPr>
+      </w:pPr>
+      <w:r>
+        <w:rPr>
+          <w:sz w:val="28"/>
+          <w:szCs w:val="26"/>
+          <w:lang w:val="en-US"/>
+        </w:rPr>
+        <w:t>Display name of selected country.</w:t>
+      </w:r>
+    </w:p>
+    <w:p>
+      <w:pPr>
+        <w:rPr>
+          <w:sz w:val="28"/>
+          <w:szCs w:val="26"/>
+          <w:lang w:val="en-US"/>
+        </w:rPr>
+      </w:pPr>
+    </w:p>
+    <w:p>
+      <w:pPr>
+        <w:rPr>
+          <w:b/>
+          <w:bCs/>
+          <w:sz w:val="28"/>
+          <w:szCs w:val="26"/>
+          <w:lang w:val="en-US"/>
+        </w:rPr>
+      </w:pPr>
+      <w:r>
+        <w:rPr>
+          <w:b/>
+          <w:bCs/>
+          <w:sz w:val="28"/>
+          <w:szCs w:val="26"/>
+          <w:lang w:val="en-US"/>
+        </w:rPr>
+        <w:t>Synchronization (Waits in Selenium):</w:t>
+      </w:r>
+    </w:p>
+    <w:p>
+      <w:pPr>
+        <w:rPr>
+          <w:sz w:val="28"/>
+          <w:szCs w:val="26"/>
+          <w:lang w:val="en-US"/>
+        </w:rPr>
+      </w:pPr>
+      <w:r>
+        <w:rPr>
+          <w:sz w:val="28"/>
+          <w:szCs w:val="26"/>
+          <w:lang w:val="en-US"/>
+        </w:rPr>
+        <w:tab/>
+        <w:t>Synchronization is the process of adjusting speed of tool with speed of application.</w:t>
+      </w:r>
+    </w:p>
+    <w:p>
+      <w:pPr>
+        <w:rPr>
+          <w:sz w:val="28"/>
+          <w:szCs w:val="26"/>
+          <w:lang w:val="en-US"/>
+        </w:rPr>
+      </w:pPr>
+    </w:p>
+    <w:p>
+      <w:pPr>
+        <w:pStyle w:val="ListParagraph"/>
+        <w:numPr>
+          <w:ilvl w:val="0"/>
+          <w:numId w:val="26"/>
+        </w:numPr>
+        <w:rPr>
+          <w:sz w:val="28"/>
+          <w:szCs w:val="26"/>
+          <w:lang w:val="en-US"/>
+        </w:rPr>
+      </w:pPr>
+      <w:proofErr w:type="spellStart"/>
+      <w:r>
+        <w:rPr>
+          <w:sz w:val="28"/>
+          <w:szCs w:val="26"/>
+          <w:lang w:val="en-US"/>
+        </w:rPr>
+        <w:lastRenderedPageBreak/>
+        <w:t>Thread.Sleep</w:t>
+      </w:r>
+      <w:proofErr w:type="spellEnd"/>
+      <w:r>
+        <w:rPr>
+          <w:sz w:val="28"/>
+          <w:szCs w:val="26"/>
+          <w:lang w:val="en-US"/>
+        </w:rPr>
+        <w:t>()</w:t>
+      </w:r>
+      <w:r>
+        <w:rPr>
+          <w:sz w:val="28"/>
+          <w:szCs w:val="26"/>
+          <w:lang w:val="en-US"/>
+        </w:rPr>
+        <w:t xml:space="preserve"> : Pauses the execution of the script for specified number of </w:t>
+      </w:r>
+      <w:r>
+        <w:rPr>
+          <w:sz w:val="28"/>
+          <w:szCs w:val="26"/>
+          <w:lang w:val="en-US"/>
+        </w:rPr>
+        <w:t>milliseconds</w:t>
+      </w:r>
+    </w:p>
+    <w:p>
+      <w:pPr>
+        <w:pStyle w:val="ListParagraph"/>
+        <w:numPr>
+          <w:ilvl w:val="1"/>
+          <w:numId w:val="26"/>
+        </w:numPr>
+        <w:rPr>
+          <w:sz w:val="28"/>
+          <w:szCs w:val="26"/>
+          <w:lang w:val="en-US"/>
+        </w:rPr>
+      </w:pPr>
+      <w:r>
+        <w:rPr>
+          <w:sz w:val="28"/>
+          <w:szCs w:val="26"/>
+          <w:lang w:val="en-US"/>
+        </w:rPr>
+        <w:t>It takes mandatory delay.</w:t>
+      </w:r>
+    </w:p>
+    <w:p>
+      <w:pPr>
+        <w:pStyle w:val="ListParagraph"/>
+        <w:numPr>
+          <w:ilvl w:val="1"/>
+          <w:numId w:val="26"/>
+        </w:numPr>
+        <w:rPr>
+          <w:sz w:val="28"/>
+          <w:szCs w:val="26"/>
+          <w:lang w:val="en-US"/>
+        </w:rPr>
+      </w:pPr>
+      <w:r>
+        <w:rPr>
+          <w:sz w:val="28"/>
+          <w:szCs w:val="26"/>
+          <w:lang w:val="en-US"/>
+        </w:rPr>
+        <w:t>It is applicable to single statement only.</w:t>
+      </w:r>
+    </w:p>
+    <w:p>
+      <w:pPr>
+        <w:pStyle w:val="ListParagraph"/>
+        <w:numPr>
+          <w:ilvl w:val="0"/>
+          <w:numId w:val="26"/>
+        </w:numPr>
+        <w:rPr>
+          <w:sz w:val="28"/>
+          <w:szCs w:val="26"/>
+          <w:lang w:val="en-US"/>
+        </w:rPr>
+      </w:pPr>
+      <w:r>
+        <w:rPr>
+          <w:sz w:val="28"/>
+          <w:szCs w:val="26"/>
+          <w:lang w:val="en-US"/>
+        </w:rPr>
+        <w:t>ImplicitWait</w:t>
+      </w:r>
+    </w:p>
+    <w:p>
+      <w:pPr>
+        <w:pStyle w:val="ListParagraph"/>
+        <w:numPr>
+          <w:ilvl w:val="1"/>
+          <w:numId w:val="26"/>
+        </w:numPr>
+        <w:rPr>
+          <w:sz w:val="28"/>
+          <w:szCs w:val="26"/>
+          <w:lang w:val="en-US"/>
+        </w:rPr>
+      </w:pPr>
+      <w:r>
+        <w:rPr>
+          <w:sz w:val="28"/>
+          <w:szCs w:val="26"/>
+          <w:lang w:val="en-US"/>
+        </w:rPr>
+        <w:t>Doesn’t take mandatory delay.</w:t>
+      </w:r>
+    </w:p>
+    <w:p>
+      <w:pPr>
+        <w:pStyle w:val="ListParagraph"/>
+        <w:numPr>
+          <w:ilvl w:val="1"/>
+          <w:numId w:val="26"/>
+        </w:numPr>
+        <w:rPr>
+          <w:sz w:val="28"/>
+          <w:szCs w:val="26"/>
+          <w:lang w:val="en-US"/>
+        </w:rPr>
+      </w:pPr>
+      <w:r>
+        <w:rPr>
+          <w:sz w:val="28"/>
+          <w:szCs w:val="26"/>
+          <w:lang w:val="en-US"/>
+        </w:rPr>
+        <w:t>It is applicable throughout the script.</w:t>
+      </w:r>
+    </w:p>
+    <w:p>
+      <w:pPr>
+        <w:pStyle w:val="ListParagraph"/>
+        <w:numPr>
+          <w:ilvl w:val="0"/>
+          <w:numId w:val="26"/>
+        </w:numPr>
+        <w:rPr>
+          <w:sz w:val="28"/>
+          <w:szCs w:val="26"/>
+          <w:lang w:val="en-US"/>
+        </w:rPr>
+      </w:pPr>
+      <w:r>
+        <w:rPr>
+          <w:sz w:val="28"/>
+          <w:szCs w:val="26"/>
+          <w:lang w:val="en-US"/>
+        </w:rPr>
+        <w:t>ExplicitWait</w:t>
+      </w:r>
+      <w:r>
+        <w:rPr>
+          <w:sz w:val="28"/>
+          <w:szCs w:val="26"/>
+          <w:lang w:val="en-US"/>
+        </w:rPr>
+        <w:t xml:space="preserve"> (WebDriverWait)</w:t>
+      </w:r>
+    </w:p>
+    <w:p>
+      <w:pPr>
+        <w:pStyle w:val="ListParagraph"/>
+        <w:numPr>
+          <w:ilvl w:val="1"/>
+          <w:numId w:val="26"/>
+        </w:numPr>
+        <w:rPr>
+          <w:sz w:val="28"/>
+          <w:szCs w:val="26"/>
+          <w:lang w:val="en-US"/>
+        </w:rPr>
+      </w:pPr>
+      <w:r>
+        <w:rPr>
+          <w:sz w:val="28"/>
+          <w:szCs w:val="26"/>
+          <w:lang w:val="en-US"/>
+        </w:rPr>
+        <w:t>Doesn’t take mandatory delay.</w:t>
+      </w:r>
+    </w:p>
+    <w:p>
+      <w:pPr>
+        <w:pStyle w:val="ListParagraph"/>
+        <w:numPr>
+          <w:ilvl w:val="1"/>
+          <w:numId w:val="26"/>
+        </w:numPr>
+        <w:rPr>
+          <w:sz w:val="28"/>
+          <w:szCs w:val="26"/>
+          <w:lang w:val="en-US"/>
+        </w:rPr>
+      </w:pPr>
+      <w:r>
+        <w:rPr>
+          <w:sz w:val="28"/>
+          <w:szCs w:val="26"/>
+          <w:lang w:val="en-US"/>
+        </w:rPr>
+        <w:t>It is applicable to single statement only.</w:t>
+      </w:r>
+    </w:p>
+    <w:p>
+      <w:pPr>
+        <w:pStyle w:val="ListParagraph"/>
+        <w:numPr>
+          <w:ilvl w:val="1"/>
+          <w:numId w:val="26"/>
+        </w:numPr>
+        <w:rPr>
+          <w:sz w:val="28"/>
+          <w:szCs w:val="26"/>
+          <w:lang w:val="en-US"/>
+        </w:rPr>
+      </w:pPr>
+      <w:r>
+        <w:rPr>
+          <w:sz w:val="28"/>
+          <w:szCs w:val="26"/>
+          <w:lang w:val="en-US"/>
+        </w:rPr>
+        <w:t>You can put the condition for wait.</w:t>
+      </w:r>
+    </w:p>
+    <w:p>
+      <w:pPr>
+        <w:pStyle w:val="ListParagraph"/>
+        <w:numPr>
+          <w:ilvl w:val="0"/>
+          <w:numId w:val="26"/>
+        </w:numPr>
+        <w:rPr>
+          <w:sz w:val="28"/>
+          <w:szCs w:val="26"/>
+          <w:lang w:val="en-US"/>
+        </w:rPr>
+      </w:pPr>
+      <w:r>
+        <w:rPr>
+          <w:sz w:val="28"/>
+          <w:szCs w:val="26"/>
+          <w:lang w:val="en-US"/>
+        </w:rPr>
+        <w:t>FluentWait</w:t>
+      </w:r>
+    </w:p>
+    <w:p>
+      <w:pPr>
+        <w:pStyle w:val="ListParagraph"/>
+        <w:numPr>
+          <w:ilvl w:val="1"/>
+          <w:numId w:val="26"/>
+        </w:numPr>
+        <w:rPr>
+          <w:sz w:val="28"/>
+          <w:szCs w:val="26"/>
+          <w:lang w:val="en-US"/>
+        </w:rPr>
+      </w:pPr>
+      <w:r>
+        <w:rPr>
+          <w:sz w:val="28"/>
+          <w:szCs w:val="26"/>
+          <w:lang w:val="en-US"/>
+        </w:rPr>
+        <w:t>Doesn’t take mandatory delay.</w:t>
+      </w:r>
+    </w:p>
+    <w:p>
+      <w:pPr>
+        <w:pStyle w:val="ListParagraph"/>
+        <w:numPr>
+          <w:ilvl w:val="1"/>
+          <w:numId w:val="26"/>
+        </w:numPr>
+        <w:rPr>
+          <w:sz w:val="28"/>
+          <w:szCs w:val="26"/>
+          <w:lang w:val="en-US"/>
+        </w:rPr>
+      </w:pPr>
+      <w:r>
+        <w:rPr>
+          <w:sz w:val="28"/>
+          <w:szCs w:val="26"/>
+          <w:lang w:val="en-US"/>
+        </w:rPr>
+        <w:t>It is applicable to single statement only.</w:t>
+      </w:r>
+    </w:p>
+    <w:p>
+      <w:pPr>
+        <w:pStyle w:val="ListParagraph"/>
+        <w:numPr>
+          <w:ilvl w:val="1"/>
+          <w:numId w:val="26"/>
+        </w:numPr>
+        <w:rPr>
+          <w:sz w:val="28"/>
+          <w:szCs w:val="26"/>
+          <w:lang w:val="en-US"/>
+        </w:rPr>
+      </w:pPr>
+      <w:r>
+        <w:rPr>
+          <w:sz w:val="28"/>
+          <w:szCs w:val="26"/>
+          <w:lang w:val="en-US"/>
+        </w:rPr>
+        <w:t>You can put the condition for wait.</w:t>
+      </w:r>
+    </w:p>
+    <w:p>
+      <w:pPr>
+        <w:pStyle w:val="ListParagraph"/>
+        <w:numPr>
+          <w:ilvl w:val="1"/>
+          <w:numId w:val="26"/>
+        </w:numPr>
+        <w:rPr>
+          <w:sz w:val="28"/>
+          <w:szCs w:val="26"/>
+          <w:lang w:val="en-US"/>
+        </w:rPr>
+      </w:pPr>
+      <w:r>
+        <w:rPr>
+          <w:sz w:val="28"/>
+          <w:szCs w:val="26"/>
+          <w:lang w:val="en-US"/>
+        </w:rPr>
+        <w:t>We are able to handle any specific Exception.</w:t>
+      </w:r>
+    </w:p>
+    <w:p>
+      <w:pPr>
+        <w:pStyle w:val="ListParagraph"/>
+        <w:ind w:left="1080"/>
+        <w:rPr>
+          <w:sz w:val="28"/>
+          <w:szCs w:val="26"/>
+          <w:lang w:val="en-US"/>
+        </w:rPr>
+      </w:pPr>
+      <w:r>
+        <w:rPr>
+          <w:sz w:val="28"/>
+          <w:szCs w:val="26"/>
+          <w:lang w:val="en-US"/>
+        </w:rPr>
+        <w:t>Parameters for FluentWait</w:t>
+      </w:r>
+      <w:r>
+        <w:rPr>
+          <w:sz w:val="28"/>
+          <w:szCs w:val="26"/>
+          <w:lang w:val="en-US"/>
+        </w:rPr>
+        <w:br/>
+        <w:t>w - withTimeout</w:t>
+      </w:r>
+      <w:r>
+        <w:rPr>
+          <w:sz w:val="28"/>
+          <w:szCs w:val="26"/>
+          <w:lang w:val="en-US"/>
+        </w:rPr>
+        <w:br/>
+      </w:r>
+      <w:proofErr w:type="spellStart"/>
+      <w:r>
+        <w:rPr>
+          <w:sz w:val="28"/>
+          <w:szCs w:val="26"/>
+          <w:lang w:val="en-US"/>
+        </w:rPr>
+        <w:t>i</w:t>
+      </w:r>
+      <w:proofErr w:type="spellEnd"/>
+      <w:r>
+        <w:rPr>
+          <w:sz w:val="28"/>
+          <w:szCs w:val="26"/>
+          <w:lang w:val="en-US"/>
+        </w:rPr>
+        <w:t xml:space="preserve"> – ignoring (Exception)</w:t>
+      </w:r>
+    </w:p>
+    <w:p>
+      <w:pPr>
+        <w:pStyle w:val="ListParagraph"/>
+        <w:ind w:left="1080"/>
+        <w:rPr>
+          <w:sz w:val="28"/>
+          <w:szCs w:val="26"/>
+          <w:lang w:val="en-US"/>
+        </w:rPr>
+      </w:pPr>
+      <w:r>
+        <w:rPr>
+          <w:sz w:val="28"/>
+          <w:szCs w:val="26"/>
+          <w:lang w:val="en-US"/>
+        </w:rPr>
+        <w:t xml:space="preserve">p </w:t>
+      </w:r>
+      <w:r>
+        <w:rPr>
+          <w:sz w:val="28"/>
+          <w:szCs w:val="26"/>
+          <w:lang w:val="en-US"/>
+        </w:rPr>
+        <w:t xml:space="preserve">- </w:t>
+      </w:r>
+      <w:proofErr w:type="gramStart"/>
+      <w:r>
+        <w:rPr>
+          <w:sz w:val="28"/>
+          <w:szCs w:val="26"/>
+          <w:lang w:val="en-US"/>
+        </w:rPr>
+        <w:t>pol</w:t>
+      </w:r>
+      <w:r>
+        <w:rPr>
+          <w:sz w:val="28"/>
+          <w:szCs w:val="26"/>
+          <w:lang w:val="en-US"/>
+        </w:rPr>
+        <w:t>li</w:t>
+      </w:r>
       <w:bookmarkStart w:id="0" w:name="_GoBack"/>
       <w:bookmarkEnd w:id="0"/>
-    </w:p>
-    <w:p>
-      <w:pPr>
-        <w:rPr>
-          <w:sz w:val="28"/>
-          <w:szCs w:val="26"/>
-          <w:lang w:val="en-US"/>
-        </w:rPr>
-      </w:pPr>
-    </w:p>
-    <w:p>
-      <w:pPr>
-        <w:rPr>
-          <w:sz w:val="28"/>
-          <w:szCs w:val="26"/>
-          <w:lang w:val="en-US"/>
-        </w:rPr>
-      </w:pPr>
-      <w:r>
-        <w:rPr>
-          <w:sz w:val="28"/>
-          <w:szCs w:val="26"/>
-          <w:lang w:val="en-US"/>
-        </w:rPr>
-        <w:t>Operations</w:t>
-      </w:r>
-    </w:p>
-    <w:p>
-      <w:pPr>
-        <w:pStyle w:val="ListParagraph"/>
-        <w:numPr>
-          <w:ilvl w:val="0"/>
-          <w:numId w:val="23"/>
-        </w:numPr>
-        <w:rPr>
-          <w:sz w:val="28"/>
-          <w:szCs w:val="26"/>
-          <w:lang w:val="en-US"/>
-        </w:rPr>
-      </w:pPr>
-      <w:r>
-        <w:rPr>
-          <w:sz w:val="28"/>
-          <w:szCs w:val="26"/>
-          <w:lang w:val="en-US"/>
-        </w:rPr>
-        <w:t>Display name of selected country.</w:t>
-      </w:r>
-    </w:p>
-    <w:p>
-      <w:pPr>
-        <w:pStyle w:val="ListParagraph"/>
-        <w:numPr>
-          <w:ilvl w:val="0"/>
-          <w:numId w:val="23"/>
-        </w:numPr>
-        <w:rPr>
-          <w:sz w:val="28"/>
-          <w:szCs w:val="26"/>
-          <w:lang w:val="en-US"/>
-        </w:rPr>
-      </w:pPr>
-      <w:r>
-        <w:rPr>
-          <w:sz w:val="28"/>
-          <w:szCs w:val="26"/>
-          <w:lang w:val="en-US"/>
-        </w:rPr>
-        <w:t xml:space="preserve">Display total no of countries </w:t>
-      </w:r>
-    </w:p>
-    <w:p>
-      <w:pPr>
-        <w:pStyle w:val="ListParagraph"/>
-        <w:numPr>
-          <w:ilvl w:val="0"/>
-          <w:numId w:val="23"/>
-        </w:numPr>
-        <w:rPr>
-          <w:sz w:val="28"/>
-          <w:szCs w:val="26"/>
-          <w:lang w:val="en-US"/>
-        </w:rPr>
-      </w:pPr>
-      <w:r>
-        <w:rPr>
-          <w:sz w:val="28"/>
-          <w:szCs w:val="26"/>
-          <w:lang w:val="en-US"/>
-        </w:rPr>
-        <w:t>Display list of all the countries</w:t>
-      </w:r>
-    </w:p>
-    <w:p>
-      <w:pPr>
-        <w:pStyle w:val="ListParagraph"/>
-        <w:numPr>
-          <w:ilvl w:val="0"/>
-          <w:numId w:val="23"/>
-        </w:numPr>
-        <w:rPr>
-          <w:sz w:val="28"/>
-          <w:szCs w:val="26"/>
-          <w:lang w:val="en-US"/>
-        </w:rPr>
-      </w:pPr>
-      <w:r>
-        <w:rPr>
-          <w:sz w:val="28"/>
-          <w:szCs w:val="26"/>
-          <w:lang w:val="en-US"/>
-        </w:rPr>
-        <w:t xml:space="preserve">Select Saudi </w:t>
-      </w:r>
-      <w:proofErr w:type="spellStart"/>
-      <w:r>
-        <w:rPr>
-          <w:sz w:val="28"/>
-          <w:szCs w:val="26"/>
-          <w:lang w:val="en-US"/>
-        </w:rPr>
-        <w:t>Arebia</w:t>
-      </w:r>
-      <w:proofErr w:type="spellEnd"/>
-    </w:p>
-    <w:p>
-      <w:pPr>
-        <w:pStyle w:val="ListParagraph"/>
-        <w:numPr>
-          <w:ilvl w:val="0"/>
-          <w:numId w:val="23"/>
-        </w:numPr>
-        <w:rPr>
-          <w:sz w:val="28"/>
-          <w:szCs w:val="26"/>
-          <w:lang w:val="en-US"/>
-        </w:rPr>
-      </w:pPr>
-      <w:r>
-        <w:rPr>
-          <w:sz w:val="28"/>
-          <w:szCs w:val="26"/>
-          <w:lang w:val="en-US"/>
-        </w:rPr>
-        <w:t>Display name of selected country.</w:t>
-      </w:r>
+      <w:r>
+        <w:rPr>
+          <w:sz w:val="28"/>
+          <w:szCs w:val="26"/>
+          <w:lang w:val="en-US"/>
+        </w:rPr>
+        <w:t>ngEvery</w:t>
+      </w:r>
+      <w:proofErr w:type="gramEnd"/>
+    </w:p>
+    <w:p>
+      <w:pPr>
+        <w:pStyle w:val="ListParagraph"/>
+        <w:ind w:left="1080"/>
+        <w:rPr>
+          <w:sz w:val="28"/>
+          <w:szCs w:val="26"/>
+          <w:lang w:val="en-US"/>
+        </w:rPr>
+      </w:pPr>
+      <w:r>
+        <w:rPr>
+          <w:sz w:val="28"/>
+          <w:szCs w:val="26"/>
+          <w:lang w:val="en-US"/>
+        </w:rPr>
+        <w:t xml:space="preserve">u - </w:t>
+      </w:r>
+      <w:proofErr w:type="gramStart"/>
+      <w:r>
+        <w:rPr>
+          <w:sz w:val="28"/>
+          <w:szCs w:val="26"/>
+          <w:lang w:val="en-US"/>
+        </w:rPr>
+        <w:t>until</w:t>
+      </w:r>
+      <w:proofErr w:type="gramEnd"/>
+    </w:p>
+    <w:p>
+      <w:pPr>
+        <w:pStyle w:val="ListParagraph"/>
+        <w:numPr>
+          <w:ilvl w:val="0"/>
+          <w:numId w:val="26"/>
+        </w:numPr>
+        <w:rPr>
+          <w:sz w:val="28"/>
+          <w:szCs w:val="26"/>
+          <w:lang w:val="en-US"/>
+        </w:rPr>
+      </w:pPr>
+      <w:r>
+        <w:rPr>
+          <w:sz w:val="28"/>
+          <w:szCs w:val="26"/>
+          <w:lang w:val="en-US"/>
+        </w:rPr>
+        <w:t>PageLoadTimeout</w:t>
+      </w:r>
+    </w:p>
+    <w:p>
+      <w:pPr>
+        <w:pStyle w:val="ListParagraph"/>
+        <w:rPr>
+          <w:sz w:val="28"/>
+          <w:szCs w:val="26"/>
+          <w:lang w:val="en-US"/>
+        </w:rPr>
+      </w:pPr>
     </w:p>
     <w:p>
       <w:pPr>
@@ -10040,6 +10894,92 @@
     </w:lvl>
   </w:abstractNum>
   <w:abstractNum w:abstractNumId="18">
+    <w:nsid w:val="5BA9263C"/>
+    <w:multiLevelType w:val="hybridMultilevel"/>
+    <w:tmpl w:val="1A56986E"/>
+    <w:lvl w:ilvl="0" w:tplc="4009000F">
+      <w:start w:val="1"/>
+      <w:numFmt w:val="decimal"/>
+      <w:lvlText w:val="%1."/>
+      <w:lvlJc w:val="left"/>
+      <w:pPr>
+        <w:ind w:left="720" w:hanging="360"/>
+      </w:pPr>
+    </w:lvl>
+    <w:lvl w:ilvl="1" w:tplc="40090019">
+      <w:start w:val="1"/>
+      <w:numFmt w:val="lowerLetter"/>
+      <w:lvlText w:val="%2."/>
+      <w:lvlJc w:val="left"/>
+      <w:pPr>
+        <w:ind w:left="1440" w:hanging="360"/>
+      </w:pPr>
+    </w:lvl>
+    <w:lvl w:ilvl="2" w:tplc="4009001B" w:tentative="1">
+      <w:start w:val="1"/>
+      <w:numFmt w:val="lowerRoman"/>
+      <w:lvlText w:val="%3."/>
+      <w:lvlJc w:val="right"/>
+      <w:pPr>
+        <w:ind w:left="2160" w:hanging="180"/>
+      </w:pPr>
+    </w:lvl>
+    <w:lvl w:ilvl="3" w:tplc="4009000F" w:tentative="1">
+      <w:start w:val="1"/>
+      <w:numFmt w:val="decimal"/>
+      <w:lvlText w:val="%4."/>
+      <w:lvlJc w:val="left"/>
+      <w:pPr>
+        <w:ind w:left="2880" w:hanging="360"/>
+      </w:pPr>
+    </w:lvl>
+    <w:lvl w:ilvl="4" w:tplc="40090019" w:tentative="1">
+      <w:start w:val="1"/>
+      <w:numFmt w:val="lowerLetter"/>
+      <w:lvlText w:val="%5."/>
+      <w:lvlJc w:val="left"/>
+      <w:pPr>
+        <w:ind w:left="3600" w:hanging="360"/>
+      </w:pPr>
+    </w:lvl>
+    <w:lvl w:ilvl="5" w:tplc="4009001B" w:tentative="1">
+      <w:start w:val="1"/>
+      <w:numFmt w:val="lowerRoman"/>
+      <w:lvlText w:val="%6."/>
+      <w:lvlJc w:val="right"/>
+      <w:pPr>
+        <w:ind w:left="4320" w:hanging="180"/>
+      </w:pPr>
+    </w:lvl>
+    <w:lvl w:ilvl="6" w:tplc="4009000F" w:tentative="1">
+      <w:start w:val="1"/>
+      <w:numFmt w:val="decimal"/>
+      <w:lvlText w:val="%7."/>
+      <w:lvlJc w:val="left"/>
+      <w:pPr>
+        <w:ind w:left="5040" w:hanging="360"/>
+      </w:pPr>
+    </w:lvl>
+    <w:lvl w:ilvl="7" w:tplc="40090019" w:tentative="1">
+      <w:start w:val="1"/>
+      <w:numFmt w:val="lowerLetter"/>
+      <w:lvlText w:val="%8."/>
+      <w:lvlJc w:val="left"/>
+      <w:pPr>
+        <w:ind w:left="5760" w:hanging="360"/>
+      </w:pPr>
+    </w:lvl>
+    <w:lvl w:ilvl="8" w:tplc="4009001B" w:tentative="1">
+      <w:start w:val="1"/>
+      <w:numFmt w:val="lowerRoman"/>
+      <w:lvlText w:val="%9."/>
+      <w:lvlJc w:val="right"/>
+      <w:pPr>
+        <w:ind w:left="6480" w:hanging="180"/>
+      </w:pPr>
+    </w:lvl>
+  </w:abstractNum>
+  <w:abstractNum w:abstractNumId="19">
     <w:nsid w:val="63FE46FB"/>
     <w:multiLevelType w:val="hybridMultilevel"/>
     <w:tmpl w:val="83E68FB0"/>
@@ -10128,7 +11068,7 @@
       </w:pPr>
     </w:lvl>
   </w:abstractNum>
-  <w:abstractNum w:abstractNumId="19">
+  <w:abstractNum w:abstractNumId="20">
     <w:nsid w:val="664C2EB8"/>
     <w:multiLevelType w:val="hybridMultilevel"/>
     <w:tmpl w:val="1C00AFFC"/>
@@ -10214,7 +11154,7 @@
       </w:pPr>
     </w:lvl>
   </w:abstractNum>
-  <w:abstractNum w:abstractNumId="20">
+  <w:abstractNum w:abstractNumId="21">
     <w:nsid w:val="6A5F0ECF"/>
     <w:multiLevelType w:val="hybridMultilevel"/>
     <w:tmpl w:val="86669380"/>
@@ -10303,7 +11243,7 @@
       </w:pPr>
     </w:lvl>
   </w:abstractNum>
-  <w:abstractNum w:abstractNumId="21">
+  <w:abstractNum w:abstractNumId="22">
     <w:nsid w:val="6D0245E4"/>
     <w:multiLevelType w:val="hybridMultilevel"/>
     <w:tmpl w:val="157A4560"/>
@@ -10416,7 +11356,7 @@
       </w:rPr>
     </w:lvl>
   </w:abstractNum>
-  <w:abstractNum w:abstractNumId="22">
+  <w:abstractNum w:abstractNumId="23">
     <w:nsid w:val="79922AE5"/>
     <w:multiLevelType w:val="hybridMultilevel"/>
     <w:tmpl w:val="7818A726"/>
@@ -10502,7 +11442,7 @@
       </w:pPr>
     </w:lvl>
   </w:abstractNum>
-  <w:abstractNum w:abstractNumId="23">
+  <w:abstractNum w:abstractNumId="24">
     <w:nsid w:val="7E04465D"/>
     <w:multiLevelType w:val="hybridMultilevel"/>
     <w:tmpl w:val="60B0D8BE"/>
@@ -10615,7 +11555,7 @@
       </w:rPr>
     </w:lvl>
   </w:abstractNum>
-  <w:abstractNum w:abstractNumId="24">
+  <w:abstractNum w:abstractNumId="25">
     <w:nsid w:val="7EE60B3F"/>
     <w:multiLevelType w:val="hybridMultilevel"/>
     <w:tmpl w:val="3E606E90"/>
@@ -10714,7 +11654,7 @@
     <w:abstractNumId w:val="11"/>
   </w:num>
   <w:num w:numId="4">
-    <w:abstractNumId w:val="23"/>
+    <w:abstractNumId w:val="24"/>
   </w:num>
   <w:num w:numId="5">
     <w:abstractNumId w:val="10"/>
@@ -10732,13 +11672,13 @@
     <w:abstractNumId w:val="3"/>
   </w:num>
   <w:num w:numId="10">
-    <w:abstractNumId w:val="19"/>
+    <w:abstractNumId w:val="20"/>
   </w:num>
   <w:num w:numId="11">
-    <w:abstractNumId w:val="22"/>
+    <w:abstractNumId w:val="23"/>
   </w:num>
   <w:num w:numId="12">
-    <w:abstractNumId w:val="21"/>
+    <w:abstractNumId w:val="22"/>
   </w:num>
   <w:num w:numId="13">
     <w:abstractNumId w:val="8"/>
@@ -10747,7 +11687,7 @@
     <w:abstractNumId w:val="5"/>
   </w:num>
   <w:num w:numId="15">
-    <w:abstractNumId w:val="20"/>
+    <w:abstractNumId w:val="21"/>
   </w:num>
   <w:num w:numId="16">
     <w:abstractNumId w:val="7"/>
@@ -10768,7 +11708,7 @@
     <w:abstractNumId w:val="15"/>
   </w:num>
   <w:num w:numId="22">
-    <w:abstractNumId w:val="18"/>
+    <w:abstractNumId w:val="19"/>
   </w:num>
   <w:num w:numId="23">
     <w:abstractNumId w:val="6"/>
@@ -10777,7 +11717,10 @@
     <w:abstractNumId w:val="9"/>
   </w:num>
   <w:num w:numId="25">
-    <w:abstractNumId w:val="24"/>
+    <w:abstractNumId w:val="25"/>
+  </w:num>
+  <w:num w:numId="26">
+    <w:abstractNumId w:val="18"/>
   </w:num>
 </w:numbering>
 </file>

--- a/Notes_SA2411063.docx
+++ b/Notes_SA2411063.docx
@@ -6040,6 +6040,132 @@
     </w:p>
     <w:p>
       <w:pPr>
+        <w:pStyle w:val="ListParagraph"/>
+        <w:numPr>
+          <w:ilvl w:val="0"/>
+          <w:numId w:val="16"/>
+        </w:numPr>
+        <w:rPr>
+          <w:sz w:val="28"/>
+          <w:szCs w:val="26"/>
+          <w:lang w:val="en-US"/>
+        </w:rPr>
+      </w:pPr>
+      <w:proofErr w:type="spellStart"/>
+      <w:proofErr w:type="gramStart"/>
+      <w:r>
+        <w:rPr>
+          <w:sz w:val="28"/>
+          <w:szCs w:val="26"/>
+          <w:lang w:val="en-US"/>
+        </w:rPr>
+        <w:t>TimeoutException</w:t>
+      </w:r>
+      <w:proofErr w:type="spellEnd"/>
+      <w:r>
+        <w:rPr>
+          <w:sz w:val="28"/>
+          <w:szCs w:val="26"/>
+          <w:lang w:val="en-US"/>
+        </w:rPr>
+        <w:t xml:space="preserve"> :</w:t>
+      </w:r>
+      <w:proofErr w:type="gramEnd"/>
+      <w:r>
+        <w:rPr>
+          <w:sz w:val="28"/>
+          <w:szCs w:val="26"/>
+          <w:lang w:val="en-US"/>
+        </w:rPr>
+        <w:t xml:space="preserve"> The specified page is not getting loaded within 30 seconds.</w:t>
+      </w:r>
+    </w:p>
+    <w:p>
+      <w:pPr>
+        <w:pStyle w:val="ListParagraph"/>
+        <w:numPr>
+          <w:ilvl w:val="0"/>
+          <w:numId w:val="16"/>
+        </w:numPr>
+        <w:rPr>
+          <w:sz w:val="28"/>
+          <w:szCs w:val="26"/>
+          <w:lang w:val="en-US"/>
+        </w:rPr>
+      </w:pPr>
+      <w:proofErr w:type="spellStart"/>
+      <w:proofErr w:type="gramStart"/>
+      <w:r>
+        <w:rPr>
+          <w:sz w:val="28"/>
+          <w:szCs w:val="26"/>
+          <w:lang w:val="en-US"/>
+        </w:rPr>
+        <w:t>ElementClickInterceptedException</w:t>
+      </w:r>
+      <w:proofErr w:type="spellEnd"/>
+      <w:r>
+        <w:rPr>
+          <w:sz w:val="28"/>
+          <w:szCs w:val="26"/>
+          <w:lang w:val="en-US"/>
+        </w:rPr>
+        <w:t xml:space="preserve"> :</w:t>
+      </w:r>
+      <w:proofErr w:type="gramEnd"/>
+      <w:r>
+        <w:rPr>
+          <w:sz w:val="28"/>
+          <w:szCs w:val="26"/>
+          <w:lang w:val="en-US"/>
+        </w:rPr>
+        <w:t xml:space="preserve"> Selenium is not able to click on the control my possible the control is hidden by some another control.</w:t>
+      </w:r>
+    </w:p>
+    <w:p>
+      <w:pPr>
+        <w:pStyle w:val="ListParagraph"/>
+        <w:numPr>
+          <w:ilvl w:val="0"/>
+          <w:numId w:val="16"/>
+        </w:numPr>
+        <w:rPr>
+          <w:sz w:val="28"/>
+          <w:szCs w:val="26"/>
+          <w:lang w:val="en-US"/>
+        </w:rPr>
+      </w:pPr>
+      <w:proofErr w:type="spellStart"/>
+      <w:proofErr w:type="gramStart"/>
+      <w:r>
+        <w:rPr>
+          <w:sz w:val="28"/>
+          <w:szCs w:val="26"/>
+          <w:lang w:val="en-US"/>
+        </w:rPr>
+        <w:t>NoAlertPresentException</w:t>
+      </w:r>
+      <w:proofErr w:type="spellEnd"/>
+      <w:r>
+        <w:rPr>
+          <w:sz w:val="28"/>
+          <w:szCs w:val="26"/>
+          <w:lang w:val="en-US"/>
+        </w:rPr>
+        <w:t xml:space="preserve"> :</w:t>
+      </w:r>
+      <w:proofErr w:type="gramEnd"/>
+      <w:r>
+        <w:rPr>
+          <w:sz w:val="28"/>
+          <w:szCs w:val="26"/>
+          <w:lang w:val="en-US"/>
+        </w:rPr>
+        <w:t xml:space="preserve"> There is no alert displayed on the page and you are trying to handle alert.</w:t>
+      </w:r>
+    </w:p>
+    <w:p>
+      <w:pPr>
         <w:rPr>
           <w:sz w:val="28"/>
           <w:szCs w:val="26"/>
@@ -6395,6 +6521,7 @@
           <w:szCs w:val="26"/>
           <w:lang w:val="en-US"/>
         </w:rPr>
+        <w:lastRenderedPageBreak/>
         <w:t>isDisplayed</w:t>
       </w:r>
       <w:proofErr w:type="spellEnd"/>
@@ -6504,7 +6631,6 @@
           <w:szCs w:val="26"/>
           <w:lang w:val="en-US"/>
         </w:rPr>
-        <w:lastRenderedPageBreak/>
         <w:tab/>
       </w:r>
       <w:r>
@@ -6863,6 +6989,7 @@
           <w:szCs w:val="26"/>
           <w:lang w:val="en-US"/>
         </w:rPr>
+        <w:lastRenderedPageBreak/>
         <w:t>Types</w:t>
       </w:r>
     </w:p>
@@ -6994,7 +7121,6 @@
           <w:szCs w:val="26"/>
           <w:lang w:val="en-US"/>
         </w:rPr>
-        <w:lastRenderedPageBreak/>
         <w:t>Multiple Attributes</w:t>
       </w:r>
       <w:r>
@@ -7791,7 +7917,6 @@
           <w:szCs w:val="26"/>
           <w:lang w:val="en-US"/>
         </w:rPr>
-        <w:lastRenderedPageBreak/>
         <w:tab/>
         <w:t>For handling such a drop down lists, Selenium has given a special class called as Select class.</w:t>
       </w:r>
@@ -8390,16 +8515,14 @@
         </w:rPr>
         <w:t xml:space="preserve">Select Saudi </w:t>
       </w:r>
-      <w:proofErr w:type="spellStart"/>
-      <w:r>
-        <w:rPr>
-          <w:sz w:val="28"/>
-          <w:szCs w:val="26"/>
-          <w:lang w:val="en-US"/>
-        </w:rPr>
-        <w:t>Arebia</w:t>
-      </w:r>
-      <w:proofErr w:type="spellEnd"/>
+      <w:r>
+        <w:rPr>
+          <w:sz w:val="28"/>
+          <w:szCs w:val="26"/>
+          <w:lang w:val="en-US"/>
+        </w:rPr>
+        <w:t>Arabia</w:t>
+      </w:r>
     </w:p>
     <w:p>
       <w:pPr>
@@ -8450,6 +8573,7 @@
           <w:szCs w:val="26"/>
           <w:lang w:val="en-US"/>
         </w:rPr>
+        <w:lastRenderedPageBreak/>
         <w:t>Synchronization (Waits in Selenium):</w:t>
       </w:r>
     </w:p>
@@ -8500,7 +8624,6 @@
           <w:szCs w:val="26"/>
           <w:lang w:val="en-US"/>
         </w:rPr>
-        <w:lastRenderedPageBreak/>
         <w:t>Thread.Sleep</w:t>
       </w:r>
       <w:proofErr w:type="spellEnd"/>
@@ -8940,89 +9063,520 @@
           <w:szCs w:val="26"/>
           <w:lang w:val="en-US"/>
         </w:rPr>
-        <w:t>li</w:t>
+        <w:t>lingEvery</w:t>
+      </w:r>
+      <w:proofErr w:type="gramEnd"/>
+    </w:p>
+    <w:p>
+      <w:pPr>
+        <w:pStyle w:val="ListParagraph"/>
+        <w:ind w:left="1080"/>
+        <w:rPr>
+          <w:sz w:val="28"/>
+          <w:szCs w:val="26"/>
+          <w:lang w:val="en-US"/>
+        </w:rPr>
+      </w:pPr>
+      <w:r>
+        <w:rPr>
+          <w:sz w:val="28"/>
+          <w:szCs w:val="26"/>
+          <w:lang w:val="en-US"/>
+        </w:rPr>
+        <w:t xml:space="preserve">u - </w:t>
+      </w:r>
+      <w:proofErr w:type="gramStart"/>
+      <w:r>
+        <w:rPr>
+          <w:sz w:val="28"/>
+          <w:szCs w:val="26"/>
+          <w:lang w:val="en-US"/>
+        </w:rPr>
+        <w:t>until</w:t>
+      </w:r>
+      <w:proofErr w:type="gramEnd"/>
+    </w:p>
+    <w:p>
+      <w:pPr>
+        <w:pStyle w:val="ListParagraph"/>
+        <w:numPr>
+          <w:ilvl w:val="0"/>
+          <w:numId w:val="26"/>
+        </w:numPr>
+        <w:rPr>
+          <w:sz w:val="28"/>
+          <w:szCs w:val="26"/>
+          <w:lang w:val="en-US"/>
+        </w:rPr>
+      </w:pPr>
+      <w:r>
+        <w:rPr>
+          <w:sz w:val="28"/>
+          <w:szCs w:val="26"/>
+          <w:lang w:val="en-US"/>
+        </w:rPr>
+        <w:t>PageLoadTimeout</w:t>
+      </w:r>
+    </w:p>
+    <w:p>
+      <w:pPr>
+        <w:pStyle w:val="ListParagraph"/>
+        <w:numPr>
+          <w:ilvl w:val="1"/>
+          <w:numId w:val="26"/>
+        </w:numPr>
+        <w:rPr>
+          <w:sz w:val="28"/>
+          <w:szCs w:val="26"/>
+          <w:lang w:val="en-US"/>
+        </w:rPr>
+      </w:pPr>
+      <w:r>
+        <w:rPr>
+          <w:sz w:val="28"/>
+          <w:szCs w:val="26"/>
+          <w:lang w:val="en-US"/>
+        </w:rPr>
+        <w:t xml:space="preserve">Used to avoid </w:t>
+      </w:r>
+      <w:proofErr w:type="spellStart"/>
+      <w:r>
+        <w:rPr>
+          <w:sz w:val="28"/>
+          <w:szCs w:val="26"/>
+          <w:lang w:val="en-US"/>
+        </w:rPr>
+        <w:t>TimeoutException</w:t>
+      </w:r>
+      <w:proofErr w:type="spellEnd"/>
+      <w:r>
+        <w:rPr>
+          <w:sz w:val="28"/>
+          <w:szCs w:val="26"/>
+          <w:lang w:val="en-US"/>
+        </w:rPr>
+        <w:t xml:space="preserve"> which is caused due to page is not getting loaded within 30 second.</w:t>
+      </w:r>
+    </w:p>
+    <w:p>
+      <w:pPr>
+        <w:pStyle w:val="ListParagraph"/>
+        <w:numPr>
+          <w:ilvl w:val="1"/>
+          <w:numId w:val="26"/>
+        </w:numPr>
+        <w:rPr>
+          <w:sz w:val="28"/>
+          <w:szCs w:val="26"/>
+          <w:lang w:val="en-US"/>
+        </w:rPr>
+      </w:pPr>
+      <w:r>
+        <w:rPr>
+          <w:sz w:val="28"/>
+          <w:szCs w:val="26"/>
+          <w:lang w:val="en-US"/>
+        </w:rPr>
+        <w:t>You can add some more seconds for loading the page.</w:t>
+      </w:r>
+    </w:p>
+    <w:p>
+      <w:pPr>
+        <w:pStyle w:val="ListParagraph"/>
+        <w:rPr>
+          <w:sz w:val="28"/>
+          <w:szCs w:val="26"/>
+          <w:lang w:val="en-US"/>
+        </w:rPr>
+      </w:pPr>
+    </w:p>
+    <w:p>
+      <w:pPr>
+        <w:rPr>
+          <w:sz w:val="28"/>
+          <w:szCs w:val="26"/>
+          <w:lang w:val="en-US"/>
+        </w:rPr>
+      </w:pPr>
+    </w:p>
+    <w:p>
+      <w:pPr>
+        <w:rPr>
+          <w:b/>
+          <w:bCs/>
+          <w:sz w:val="28"/>
+          <w:szCs w:val="26"/>
+          <w:lang w:val="en-US"/>
+        </w:rPr>
+      </w:pPr>
+      <w:r>
+        <w:rPr>
+          <w:b/>
+          <w:bCs/>
+          <w:sz w:val="28"/>
+          <w:szCs w:val="26"/>
+          <w:lang w:val="en-US"/>
+        </w:rPr>
+        <w:t>Handling Table</w:t>
+      </w:r>
+    </w:p>
+    <w:p>
+      <w:pPr>
+        <w:pStyle w:val="ListParagraph"/>
+        <w:numPr>
+          <w:ilvl w:val="0"/>
+          <w:numId w:val="27"/>
+        </w:numPr>
+        <w:rPr>
+          <w:sz w:val="28"/>
+          <w:szCs w:val="26"/>
+          <w:lang w:val="en-US"/>
+        </w:rPr>
+      </w:pPr>
+      <w:r>
+        <w:rPr>
+          <w:sz w:val="28"/>
+          <w:szCs w:val="26"/>
+          <w:lang w:val="en-US"/>
+        </w:rPr>
+        <w:t>Display list of all table headers</w:t>
+      </w:r>
+    </w:p>
+    <w:p>
+      <w:pPr>
+        <w:pStyle w:val="ListParagraph"/>
+        <w:numPr>
+          <w:ilvl w:val="0"/>
+          <w:numId w:val="27"/>
+        </w:numPr>
+        <w:rPr>
+          <w:sz w:val="28"/>
+          <w:szCs w:val="26"/>
+          <w:lang w:val="en-US"/>
+        </w:rPr>
+      </w:pPr>
+      <w:r>
+        <w:rPr>
+          <w:sz w:val="28"/>
+          <w:szCs w:val="26"/>
+          <w:lang w:val="en-US"/>
+        </w:rPr>
+        <w:t>Display total no of rows</w:t>
+      </w:r>
+    </w:p>
+    <w:p>
+      <w:pPr>
+        <w:pStyle w:val="ListParagraph"/>
+        <w:numPr>
+          <w:ilvl w:val="0"/>
+          <w:numId w:val="27"/>
+        </w:numPr>
+        <w:rPr>
+          <w:sz w:val="28"/>
+          <w:szCs w:val="26"/>
+          <w:lang w:val="en-US"/>
+        </w:rPr>
+      </w:pPr>
+      <w:r>
+        <w:rPr>
+          <w:sz w:val="28"/>
+          <w:szCs w:val="26"/>
+          <w:lang w:val="en-US"/>
+        </w:rPr>
+        <w:t>Display any row randomly</w:t>
+      </w:r>
+    </w:p>
+    <w:p>
+      <w:pPr>
+        <w:rPr>
+          <w:sz w:val="28"/>
+          <w:szCs w:val="26"/>
+          <w:lang w:val="en-US"/>
+        </w:rPr>
+      </w:pPr>
+    </w:p>
+    <w:p>
+      <w:pPr>
+        <w:rPr>
+          <w:b/>
+          <w:bCs/>
+          <w:sz w:val="28"/>
+          <w:szCs w:val="26"/>
+          <w:lang w:val="en-US"/>
+        </w:rPr>
+      </w:pPr>
+      <w:r>
+        <w:rPr>
+          <w:b/>
+          <w:bCs/>
+          <w:sz w:val="28"/>
+          <w:szCs w:val="26"/>
+          <w:lang w:val="en-US"/>
+        </w:rPr>
+        <w:t>Handling JavaScript Alert</w:t>
+      </w:r>
+    </w:p>
+    <w:p>
+      <w:pPr>
+        <w:rPr>
+          <w:sz w:val="28"/>
+          <w:szCs w:val="26"/>
+          <w:lang w:val="en-US"/>
+        </w:rPr>
+      </w:pPr>
+      <w:r>
+        <w:rPr>
+          <w:sz w:val="28"/>
+          <w:szCs w:val="26"/>
+          <w:lang w:val="en-US"/>
+        </w:rPr>
+        <w:t>Alert is an interface which is used to handle any alert.</w:t>
+      </w:r>
+    </w:p>
+    <w:p>
+      <w:pPr>
+        <w:rPr>
+          <w:sz w:val="28"/>
+          <w:szCs w:val="26"/>
+          <w:lang w:val="en-US"/>
+        </w:rPr>
+      </w:pPr>
+      <w:r>
+        <w:rPr>
+          <w:sz w:val="28"/>
+          <w:szCs w:val="26"/>
+          <w:lang w:val="en-US"/>
+        </w:rPr>
+        <w:t>Methods</w:t>
+      </w:r>
+    </w:p>
+    <w:p>
+      <w:pPr>
+        <w:pStyle w:val="ListParagraph"/>
+        <w:numPr>
+          <w:ilvl w:val="0"/>
+          <w:numId w:val="28"/>
+        </w:numPr>
+        <w:rPr>
+          <w:sz w:val="28"/>
+          <w:szCs w:val="26"/>
+          <w:lang w:val="en-US"/>
+        </w:rPr>
+      </w:pPr>
+      <w:proofErr w:type="spellStart"/>
+      <w:proofErr w:type="gramStart"/>
+      <w:r>
+        <w:rPr>
+          <w:sz w:val="28"/>
+          <w:szCs w:val="26"/>
+          <w:lang w:val="en-US"/>
+        </w:rPr>
+        <w:t>driver.switchTo</w:t>
+      </w:r>
+      <w:proofErr w:type="spellEnd"/>
+      <w:r>
+        <w:rPr>
+          <w:sz w:val="28"/>
+          <w:szCs w:val="26"/>
+          <w:lang w:val="en-US"/>
+        </w:rPr>
+        <w:t>(</w:t>
+      </w:r>
+      <w:proofErr w:type="gramEnd"/>
+      <w:r>
+        <w:rPr>
+          <w:sz w:val="28"/>
+          <w:szCs w:val="26"/>
+          <w:lang w:val="en-US"/>
+        </w:rPr>
+        <w:t xml:space="preserve">).Alert() : Will switch to the alert. </w:t>
+      </w:r>
+    </w:p>
+    <w:p>
+      <w:pPr>
+        <w:pStyle w:val="ListParagraph"/>
+        <w:numPr>
+          <w:ilvl w:val="0"/>
+          <w:numId w:val="28"/>
+        </w:numPr>
+        <w:rPr>
+          <w:sz w:val="28"/>
+          <w:szCs w:val="26"/>
+          <w:lang w:val="en-US"/>
+        </w:rPr>
+      </w:pPr>
+      <w:proofErr w:type="spellStart"/>
+      <w:proofErr w:type="gramStart"/>
+      <w:r>
+        <w:rPr>
+          <w:sz w:val="28"/>
+          <w:szCs w:val="26"/>
+          <w:lang w:val="en-US"/>
+        </w:rPr>
+        <w:t>getText</w:t>
+      </w:r>
+      <w:proofErr w:type="spellEnd"/>
+      <w:r>
+        <w:rPr>
+          <w:sz w:val="28"/>
+          <w:szCs w:val="26"/>
+          <w:lang w:val="en-US"/>
+        </w:rPr>
+        <w:t>(</w:t>
+      </w:r>
+      <w:proofErr w:type="gramEnd"/>
+      <w:r>
+        <w:rPr>
+          <w:sz w:val="28"/>
+          <w:szCs w:val="26"/>
+          <w:lang w:val="en-US"/>
+        </w:rPr>
+        <w:t>) : Will return the text on alert. (String)</w:t>
+      </w:r>
+    </w:p>
+    <w:p>
+      <w:pPr>
+        <w:pStyle w:val="ListParagraph"/>
+        <w:numPr>
+          <w:ilvl w:val="0"/>
+          <w:numId w:val="28"/>
+        </w:numPr>
+        <w:rPr>
+          <w:sz w:val="28"/>
+          <w:szCs w:val="26"/>
+          <w:lang w:val="en-US"/>
+        </w:rPr>
+      </w:pPr>
+      <w:proofErr w:type="gramStart"/>
+      <w:r>
+        <w:rPr>
+          <w:sz w:val="28"/>
+          <w:szCs w:val="26"/>
+          <w:lang w:val="en-US"/>
+        </w:rPr>
+        <w:t>accept(</w:t>
+      </w:r>
+      <w:proofErr w:type="gramEnd"/>
+      <w:r>
+        <w:rPr>
+          <w:sz w:val="28"/>
+          <w:szCs w:val="26"/>
+          <w:lang w:val="en-US"/>
+        </w:rPr>
+        <w:t>) : Will click on Ok button.</w:t>
+      </w:r>
+    </w:p>
+    <w:p>
+      <w:pPr>
+        <w:pStyle w:val="ListParagraph"/>
+        <w:numPr>
+          <w:ilvl w:val="0"/>
+          <w:numId w:val="28"/>
+        </w:numPr>
+        <w:rPr>
+          <w:sz w:val="28"/>
+          <w:szCs w:val="26"/>
+          <w:lang w:val="en-US"/>
+        </w:rPr>
+      </w:pPr>
+      <w:proofErr w:type="gramStart"/>
+      <w:r>
+        <w:rPr>
+          <w:sz w:val="28"/>
+          <w:szCs w:val="26"/>
+          <w:lang w:val="en-US"/>
+        </w:rPr>
+        <w:t>dismiss(</w:t>
+      </w:r>
+      <w:proofErr w:type="gramEnd"/>
+      <w:r>
+        <w:rPr>
+          <w:sz w:val="28"/>
+          <w:szCs w:val="26"/>
+          <w:lang w:val="en-US"/>
+        </w:rPr>
+        <w:t>) : Will click on Cancel button.</w:t>
+      </w:r>
+    </w:p>
+    <w:p>
+      <w:pPr>
+        <w:pStyle w:val="ListParagraph"/>
+        <w:numPr>
+          <w:ilvl w:val="0"/>
+          <w:numId w:val="28"/>
+        </w:numPr>
+        <w:rPr>
+          <w:sz w:val="28"/>
+          <w:szCs w:val="26"/>
+          <w:lang w:val="en-US"/>
+        </w:rPr>
+      </w:pPr>
+      <w:proofErr w:type="spellStart"/>
+      <w:r>
+        <w:rPr>
+          <w:sz w:val="28"/>
+          <w:szCs w:val="26"/>
+          <w:lang w:val="en-US"/>
+        </w:rPr>
+        <w:t>sendKeys</w:t>
+      </w:r>
+      <w:proofErr w:type="spellEnd"/>
+      <w:r>
+        <w:rPr>
+          <w:sz w:val="28"/>
+          <w:szCs w:val="26"/>
+          <w:lang w:val="en-US"/>
+        </w:rPr>
+        <w:t>() : Will enter the text on alert (Prompt box / input box)</w:t>
       </w:r>
       <w:bookmarkStart w:id="0" w:name="_GoBack"/>
       <w:bookmarkEnd w:id="0"/>
-      <w:r>
-        <w:rPr>
-          <w:sz w:val="28"/>
-          <w:szCs w:val="26"/>
-          <w:lang w:val="en-US"/>
-        </w:rPr>
-        <w:t>ngEvery</w:t>
+    </w:p>
+    <w:p>
+      <w:pPr>
+        <w:rPr>
+          <w:sz w:val="28"/>
+          <w:szCs w:val="26"/>
+          <w:lang w:val="en-US"/>
+        </w:rPr>
+      </w:pPr>
+    </w:p>
+    <w:p>
+      <w:pPr>
+        <w:rPr>
+          <w:sz w:val="28"/>
+          <w:szCs w:val="26"/>
+          <w:lang w:val="en-US"/>
+        </w:rPr>
+      </w:pPr>
+      <w:proofErr w:type="spellStart"/>
+      <w:proofErr w:type="gramStart"/>
+      <w:r>
+        <w:rPr>
+          <w:sz w:val="28"/>
+          <w:szCs w:val="26"/>
+          <w:lang w:val="en-US"/>
+        </w:rPr>
+        <w:t>JavascriptExecutor</w:t>
+      </w:r>
+      <w:proofErr w:type="spellEnd"/>
+      <w:r>
+        <w:rPr>
+          <w:sz w:val="28"/>
+          <w:szCs w:val="26"/>
+          <w:lang w:val="en-US"/>
+        </w:rPr>
+        <w:t xml:space="preserve"> :</w:t>
       </w:r>
       <w:proofErr w:type="gramEnd"/>
-    </w:p>
-    <w:p>
-      <w:pPr>
-        <w:pStyle w:val="ListParagraph"/>
-        <w:ind w:left="1080"/>
-        <w:rPr>
-          <w:sz w:val="28"/>
-          <w:szCs w:val="26"/>
-          <w:lang w:val="en-US"/>
-        </w:rPr>
-      </w:pPr>
-      <w:r>
-        <w:rPr>
-          <w:sz w:val="28"/>
-          <w:szCs w:val="26"/>
-          <w:lang w:val="en-US"/>
-        </w:rPr>
-        <w:t xml:space="preserve">u - </w:t>
-      </w:r>
-      <w:proofErr w:type="gramStart"/>
-      <w:r>
-        <w:rPr>
-          <w:sz w:val="28"/>
-          <w:szCs w:val="26"/>
-          <w:lang w:val="en-US"/>
-        </w:rPr>
-        <w:t>until</w:t>
-      </w:r>
-      <w:proofErr w:type="gramEnd"/>
-    </w:p>
-    <w:p>
-      <w:pPr>
-        <w:pStyle w:val="ListParagraph"/>
-        <w:numPr>
-          <w:ilvl w:val="0"/>
-          <w:numId w:val="26"/>
-        </w:numPr>
-        <w:rPr>
-          <w:sz w:val="28"/>
-          <w:szCs w:val="26"/>
-          <w:lang w:val="en-US"/>
-        </w:rPr>
-      </w:pPr>
-      <w:r>
-        <w:rPr>
-          <w:sz w:val="28"/>
-          <w:szCs w:val="26"/>
-          <w:lang w:val="en-US"/>
-        </w:rPr>
-        <w:t>PageLoadTimeout</w:t>
-      </w:r>
-    </w:p>
-    <w:p>
-      <w:pPr>
-        <w:pStyle w:val="ListParagraph"/>
-        <w:rPr>
-          <w:sz w:val="28"/>
-          <w:szCs w:val="26"/>
-          <w:lang w:val="en-US"/>
-        </w:rPr>
-      </w:pPr>
-    </w:p>
-    <w:p>
-      <w:pPr>
-        <w:rPr>
-          <w:sz w:val="28"/>
-          <w:szCs w:val="26"/>
-          <w:lang w:val="en-US"/>
-        </w:rPr>
-      </w:pPr>
+      <w:r>
+        <w:rPr>
+          <w:sz w:val="28"/>
+          <w:szCs w:val="26"/>
+          <w:lang w:val="en-US"/>
+        </w:rPr>
+        <w:t xml:space="preserve"> Is an interface via which we can perform actions via JavaScript. </w:t>
+      </w:r>
     </w:p>
     <w:sectPr>
       <w:pgSz w:w="11906" w:h="16838"/>
@@ -9777,6 +10331,95 @@
     </w:lvl>
   </w:abstractNum>
   <w:abstractNum w:abstractNumId="7">
+    <w:nsid w:val="28691008"/>
+    <w:multiLevelType w:val="hybridMultilevel"/>
+    <w:tmpl w:val="58EE2194"/>
+    <w:lvl w:ilvl="0" w:tplc="4009000F">
+      <w:start w:val="1"/>
+      <w:numFmt w:val="decimal"/>
+      <w:lvlText w:val="%1."/>
+      <w:lvlJc w:val="left"/>
+      <w:pPr>
+        <w:ind w:left="720" w:hanging="360"/>
+      </w:pPr>
+      <w:rPr>
+        <w:rFonts w:hint="default"/>
+      </w:rPr>
+    </w:lvl>
+    <w:lvl w:ilvl="1" w:tplc="40090019" w:tentative="1">
+      <w:start w:val="1"/>
+      <w:numFmt w:val="lowerLetter"/>
+      <w:lvlText w:val="%2."/>
+      <w:lvlJc w:val="left"/>
+      <w:pPr>
+        <w:ind w:left="1440" w:hanging="360"/>
+      </w:pPr>
+    </w:lvl>
+    <w:lvl w:ilvl="2" w:tplc="4009001B" w:tentative="1">
+      <w:start w:val="1"/>
+      <w:numFmt w:val="lowerRoman"/>
+      <w:lvlText w:val="%3."/>
+      <w:lvlJc w:val="right"/>
+      <w:pPr>
+        <w:ind w:left="2160" w:hanging="180"/>
+      </w:pPr>
+    </w:lvl>
+    <w:lvl w:ilvl="3" w:tplc="4009000F" w:tentative="1">
+      <w:start w:val="1"/>
+      <w:numFmt w:val="decimal"/>
+      <w:lvlText w:val="%4."/>
+      <w:lvlJc w:val="left"/>
+      <w:pPr>
+        <w:ind w:left="2880" w:hanging="360"/>
+      </w:pPr>
+    </w:lvl>
+    <w:lvl w:ilvl="4" w:tplc="40090019" w:tentative="1">
+      <w:start w:val="1"/>
+      <w:numFmt w:val="lowerLetter"/>
+      <w:lvlText w:val="%5."/>
+      <w:lvlJc w:val="left"/>
+      <w:pPr>
+        <w:ind w:left="3600" w:hanging="360"/>
+      </w:pPr>
+    </w:lvl>
+    <w:lvl w:ilvl="5" w:tplc="4009001B" w:tentative="1">
+      <w:start w:val="1"/>
+      <w:numFmt w:val="lowerRoman"/>
+      <w:lvlText w:val="%6."/>
+      <w:lvlJc w:val="right"/>
+      <w:pPr>
+        <w:ind w:left="4320" w:hanging="180"/>
+      </w:pPr>
+    </w:lvl>
+    <w:lvl w:ilvl="6" w:tplc="4009000F" w:tentative="1">
+      <w:start w:val="1"/>
+      <w:numFmt w:val="decimal"/>
+      <w:lvlText w:val="%7."/>
+      <w:lvlJc w:val="left"/>
+      <w:pPr>
+        <w:ind w:left="5040" w:hanging="360"/>
+      </w:pPr>
+    </w:lvl>
+    <w:lvl w:ilvl="7" w:tplc="40090019" w:tentative="1">
+      <w:start w:val="1"/>
+      <w:numFmt w:val="lowerLetter"/>
+      <w:lvlText w:val="%8."/>
+      <w:lvlJc w:val="left"/>
+      <w:pPr>
+        <w:ind w:left="5760" w:hanging="360"/>
+      </w:pPr>
+    </w:lvl>
+    <w:lvl w:ilvl="8" w:tplc="4009001B" w:tentative="1">
+      <w:start w:val="1"/>
+      <w:numFmt w:val="lowerRoman"/>
+      <w:lvlText w:val="%9."/>
+      <w:lvlJc w:val="right"/>
+      <w:pPr>
+        <w:ind w:left="6480" w:hanging="180"/>
+      </w:pPr>
+    </w:lvl>
+  </w:abstractNum>
+  <w:abstractNum w:abstractNumId="8">
     <w:nsid w:val="2A6B7787"/>
     <w:multiLevelType w:val="hybridMultilevel"/>
     <w:tmpl w:val="C2EEBC18"/>
@@ -9865,7 +10508,7 @@
       </w:pPr>
     </w:lvl>
   </w:abstractNum>
-  <w:abstractNum w:abstractNumId="8">
+  <w:abstractNum w:abstractNumId="9">
     <w:nsid w:val="2C30664D"/>
     <w:multiLevelType w:val="hybridMultilevel"/>
     <w:tmpl w:val="AF2804C6"/>
@@ -9951,7 +10594,7 @@
       </w:pPr>
     </w:lvl>
   </w:abstractNum>
-  <w:abstractNum w:abstractNumId="9">
+  <w:abstractNum w:abstractNumId="10">
     <w:nsid w:val="365234A1"/>
     <w:multiLevelType w:val="hybridMultilevel"/>
     <w:tmpl w:val="EED620B2"/>
@@ -10040,7 +10683,7 @@
       </w:pPr>
     </w:lvl>
   </w:abstractNum>
-  <w:abstractNum w:abstractNumId="10">
+  <w:abstractNum w:abstractNumId="11">
     <w:nsid w:val="3E6D1B5E"/>
     <w:multiLevelType w:val="hybridMultilevel"/>
     <w:tmpl w:val="1D547A84"/>
@@ -10153,7 +10796,7 @@
       </w:rPr>
     </w:lvl>
   </w:abstractNum>
-  <w:abstractNum w:abstractNumId="11">
+  <w:abstractNum w:abstractNumId="12">
     <w:nsid w:val="43E31610"/>
     <w:multiLevelType w:val="hybridMultilevel"/>
     <w:tmpl w:val="5436F0B8"/>
@@ -10266,7 +10909,7 @@
       </w:rPr>
     </w:lvl>
   </w:abstractNum>
-  <w:abstractNum w:abstractNumId="12">
+  <w:abstractNum w:abstractNumId="13">
     <w:nsid w:val="49B43A45"/>
     <w:multiLevelType w:val="hybridMultilevel"/>
     <w:tmpl w:val="8B9ED2F2"/>
@@ -10355,7 +10998,7 @@
       </w:pPr>
     </w:lvl>
   </w:abstractNum>
-  <w:abstractNum w:abstractNumId="13">
+  <w:abstractNum w:abstractNumId="14">
     <w:nsid w:val="4DA27DCF"/>
     <w:multiLevelType w:val="hybridMultilevel"/>
     <w:tmpl w:val="7DDCD694"/>
@@ -10468,7 +11111,7 @@
       </w:rPr>
     </w:lvl>
   </w:abstractNum>
-  <w:abstractNum w:abstractNumId="14">
+  <w:abstractNum w:abstractNumId="15">
     <w:nsid w:val="52030E34"/>
     <w:multiLevelType w:val="hybridMultilevel"/>
     <w:tmpl w:val="3F82F268"/>
@@ -10581,7 +11224,7 @@
       </w:rPr>
     </w:lvl>
   </w:abstractNum>
-  <w:abstractNum w:abstractNumId="15">
+  <w:abstractNum w:abstractNumId="16">
     <w:nsid w:val="547D19BA"/>
     <w:multiLevelType w:val="hybridMultilevel"/>
     <w:tmpl w:val="9502FBA0"/>
@@ -10667,7 +11310,7 @@
       </w:pPr>
     </w:lvl>
   </w:abstractNum>
-  <w:abstractNum w:abstractNumId="16">
+  <w:abstractNum w:abstractNumId="17">
     <w:nsid w:val="59320B4C"/>
     <w:multiLevelType w:val="hybridMultilevel"/>
     <w:tmpl w:val="3B02068C"/>
@@ -10780,7 +11423,96 @@
       </w:rPr>
     </w:lvl>
   </w:abstractNum>
-  <w:abstractNum w:abstractNumId="17">
+  <w:abstractNum w:abstractNumId="18">
+    <w:nsid w:val="5B8005BB"/>
+    <w:multiLevelType w:val="hybridMultilevel"/>
+    <w:tmpl w:val="4236A6DA"/>
+    <w:lvl w:ilvl="0" w:tplc="4009000F">
+      <w:start w:val="1"/>
+      <w:numFmt w:val="decimal"/>
+      <w:lvlText w:val="%1."/>
+      <w:lvlJc w:val="left"/>
+      <w:pPr>
+        <w:ind w:left="720" w:hanging="360"/>
+      </w:pPr>
+      <w:rPr>
+        <w:rFonts w:hint="default"/>
+      </w:rPr>
+    </w:lvl>
+    <w:lvl w:ilvl="1" w:tplc="40090019" w:tentative="1">
+      <w:start w:val="1"/>
+      <w:numFmt w:val="lowerLetter"/>
+      <w:lvlText w:val="%2."/>
+      <w:lvlJc w:val="left"/>
+      <w:pPr>
+        <w:ind w:left="1440" w:hanging="360"/>
+      </w:pPr>
+    </w:lvl>
+    <w:lvl w:ilvl="2" w:tplc="4009001B" w:tentative="1">
+      <w:start w:val="1"/>
+      <w:numFmt w:val="lowerRoman"/>
+      <w:lvlText w:val="%3."/>
+      <w:lvlJc w:val="right"/>
+      <w:pPr>
+        <w:ind w:left="2160" w:hanging="180"/>
+      </w:pPr>
+    </w:lvl>
+    <w:lvl w:ilvl="3" w:tplc="4009000F" w:tentative="1">
+      <w:start w:val="1"/>
+      <w:numFmt w:val="decimal"/>
+      <w:lvlText w:val="%4."/>
+      <w:lvlJc w:val="left"/>
+      <w:pPr>
+        <w:ind w:left="2880" w:hanging="360"/>
+      </w:pPr>
+    </w:lvl>
+    <w:lvl w:ilvl="4" w:tplc="40090019" w:tentative="1">
+      <w:start w:val="1"/>
+      <w:numFmt w:val="lowerLetter"/>
+      <w:lvlText w:val="%5."/>
+      <w:lvlJc w:val="left"/>
+      <w:pPr>
+        <w:ind w:left="3600" w:hanging="360"/>
+      </w:pPr>
+    </w:lvl>
+    <w:lvl w:ilvl="5" w:tplc="4009001B" w:tentative="1">
+      <w:start w:val="1"/>
+      <w:numFmt w:val="lowerRoman"/>
+      <w:lvlText w:val="%6."/>
+      <w:lvlJc w:val="right"/>
+      <w:pPr>
+        <w:ind w:left="4320" w:hanging="180"/>
+      </w:pPr>
+    </w:lvl>
+    <w:lvl w:ilvl="6" w:tplc="4009000F" w:tentative="1">
+      <w:start w:val="1"/>
+      <w:numFmt w:val="decimal"/>
+      <w:lvlText w:val="%7."/>
+      <w:lvlJc w:val="left"/>
+      <w:pPr>
+        <w:ind w:left="5040" w:hanging="360"/>
+      </w:pPr>
+    </w:lvl>
+    <w:lvl w:ilvl="7" w:tplc="40090019" w:tentative="1">
+      <w:start w:val="1"/>
+      <w:numFmt w:val="lowerLetter"/>
+      <w:lvlText w:val="%8."/>
+      <w:lvlJc w:val="left"/>
+      <w:pPr>
+        <w:ind w:left="5760" w:hanging="360"/>
+      </w:pPr>
+    </w:lvl>
+    <w:lvl w:ilvl="8" w:tplc="4009001B" w:tentative="1">
+      <w:start w:val="1"/>
+      <w:numFmt w:val="lowerRoman"/>
+      <w:lvlText w:val="%9."/>
+      <w:lvlJc w:val="right"/>
+      <w:pPr>
+        <w:ind w:left="6480" w:hanging="180"/>
+      </w:pPr>
+    </w:lvl>
+  </w:abstractNum>
+  <w:abstractNum w:abstractNumId="19">
     <w:nsid w:val="5B994078"/>
     <w:multiLevelType w:val="hybridMultilevel"/>
     <w:tmpl w:val="FD487024"/>
@@ -10893,7 +11625,7 @@
       </w:rPr>
     </w:lvl>
   </w:abstractNum>
-  <w:abstractNum w:abstractNumId="18">
+  <w:abstractNum w:abstractNumId="20">
     <w:nsid w:val="5BA9263C"/>
     <w:multiLevelType w:val="hybridMultilevel"/>
     <w:tmpl w:val="1A56986E"/>
@@ -10979,7 +11711,7 @@
       </w:pPr>
     </w:lvl>
   </w:abstractNum>
-  <w:abstractNum w:abstractNumId="19">
+  <w:abstractNum w:abstractNumId="21">
     <w:nsid w:val="63FE46FB"/>
     <w:multiLevelType w:val="hybridMultilevel"/>
     <w:tmpl w:val="83E68FB0"/>
@@ -11068,7 +11800,7 @@
       </w:pPr>
     </w:lvl>
   </w:abstractNum>
-  <w:abstractNum w:abstractNumId="20">
+  <w:abstractNum w:abstractNumId="22">
     <w:nsid w:val="664C2EB8"/>
     <w:multiLevelType w:val="hybridMultilevel"/>
     <w:tmpl w:val="1C00AFFC"/>
@@ -11154,7 +11886,7 @@
       </w:pPr>
     </w:lvl>
   </w:abstractNum>
-  <w:abstractNum w:abstractNumId="21">
+  <w:abstractNum w:abstractNumId="23">
     <w:nsid w:val="6A5F0ECF"/>
     <w:multiLevelType w:val="hybridMultilevel"/>
     <w:tmpl w:val="86669380"/>
@@ -11243,7 +11975,7 @@
       </w:pPr>
     </w:lvl>
   </w:abstractNum>
-  <w:abstractNum w:abstractNumId="22">
+  <w:abstractNum w:abstractNumId="24">
     <w:nsid w:val="6D0245E4"/>
     <w:multiLevelType w:val="hybridMultilevel"/>
     <w:tmpl w:val="157A4560"/>
@@ -11356,7 +12088,7 @@
       </w:rPr>
     </w:lvl>
   </w:abstractNum>
-  <w:abstractNum w:abstractNumId="23">
+  <w:abstractNum w:abstractNumId="25">
     <w:nsid w:val="79922AE5"/>
     <w:multiLevelType w:val="hybridMultilevel"/>
     <w:tmpl w:val="7818A726"/>
@@ -11442,7 +12174,7 @@
       </w:pPr>
     </w:lvl>
   </w:abstractNum>
-  <w:abstractNum w:abstractNumId="24">
+  <w:abstractNum w:abstractNumId="26">
     <w:nsid w:val="7E04465D"/>
     <w:multiLevelType w:val="hybridMultilevel"/>
     <w:tmpl w:val="60B0D8BE"/>
@@ -11555,7 +12287,7 @@
       </w:rPr>
     </w:lvl>
   </w:abstractNum>
-  <w:abstractNum w:abstractNumId="25">
+  <w:abstractNum w:abstractNumId="27">
     <w:nsid w:val="7EE60B3F"/>
     <w:multiLevelType w:val="hybridMultilevel"/>
     <w:tmpl w:val="3E606E90"/>
@@ -11645,81 +12377,87 @@
     </w:lvl>
   </w:abstractNum>
   <w:num w:numId="1">
-    <w:abstractNumId w:val="16"/>
+    <w:abstractNumId w:val="17"/>
   </w:num>
   <w:num w:numId="2">
     <w:abstractNumId w:val="0"/>
   </w:num>
   <w:num w:numId="3">
-    <w:abstractNumId w:val="11"/>
+    <w:abstractNumId w:val="12"/>
   </w:num>
   <w:num w:numId="4">
-    <w:abstractNumId w:val="24"/>
+    <w:abstractNumId w:val="26"/>
   </w:num>
   <w:num w:numId="5">
-    <w:abstractNumId w:val="10"/>
+    <w:abstractNumId w:val="11"/>
   </w:num>
   <w:num w:numId="6">
     <w:abstractNumId w:val="1"/>
   </w:num>
   <w:num w:numId="7">
-    <w:abstractNumId w:val="13"/>
+    <w:abstractNumId w:val="14"/>
   </w:num>
   <w:num w:numId="8">
-    <w:abstractNumId w:val="14"/>
+    <w:abstractNumId w:val="15"/>
   </w:num>
   <w:num w:numId="9">
     <w:abstractNumId w:val="3"/>
   </w:num>
   <w:num w:numId="10">
-    <w:abstractNumId w:val="20"/>
+    <w:abstractNumId w:val="22"/>
   </w:num>
   <w:num w:numId="11">
-    <w:abstractNumId w:val="23"/>
+    <w:abstractNumId w:val="25"/>
   </w:num>
   <w:num w:numId="12">
-    <w:abstractNumId w:val="22"/>
+    <w:abstractNumId w:val="24"/>
   </w:num>
   <w:num w:numId="13">
-    <w:abstractNumId w:val="8"/>
+    <w:abstractNumId w:val="9"/>
   </w:num>
   <w:num w:numId="14">
     <w:abstractNumId w:val="5"/>
   </w:num>
   <w:num w:numId="15">
-    <w:abstractNumId w:val="21"/>
+    <w:abstractNumId w:val="23"/>
   </w:num>
   <w:num w:numId="16">
-    <w:abstractNumId w:val="7"/>
+    <w:abstractNumId w:val="8"/>
   </w:num>
   <w:num w:numId="17">
-    <w:abstractNumId w:val="17"/>
+    <w:abstractNumId w:val="19"/>
   </w:num>
   <w:num w:numId="18">
     <w:abstractNumId w:val="2"/>
   </w:num>
   <w:num w:numId="19">
-    <w:abstractNumId w:val="12"/>
+    <w:abstractNumId w:val="13"/>
   </w:num>
   <w:num w:numId="20">
     <w:abstractNumId w:val="4"/>
   </w:num>
   <w:num w:numId="21">
-    <w:abstractNumId w:val="15"/>
+    <w:abstractNumId w:val="16"/>
   </w:num>
   <w:num w:numId="22">
-    <w:abstractNumId w:val="19"/>
+    <w:abstractNumId w:val="21"/>
   </w:num>
   <w:num w:numId="23">
     <w:abstractNumId w:val="6"/>
   </w:num>
   <w:num w:numId="24">
-    <w:abstractNumId w:val="9"/>
+    <w:abstractNumId w:val="10"/>
   </w:num>
   <w:num w:numId="25">
-    <w:abstractNumId w:val="25"/>
+    <w:abstractNumId w:val="27"/>
   </w:num>
   <w:num w:numId="26">
+    <w:abstractNumId w:val="20"/>
+  </w:num>
+  <w:num w:numId="27">
+    <w:abstractNumId w:val="7"/>
+  </w:num>
+  <w:num w:numId="28">
     <w:abstractNumId w:val="18"/>
   </w:num>
 </w:numbering>
@@ -12124,7 +12862,6 @@
   <w:style w:type="character" w:default="1" w:styleId="DefaultParagraphFont">
     <w:name w:val="Default Paragraph Font"/>
     <w:uiPriority w:val="1"/>
-    <w:semiHidden/>
     <w:unhideWhenUsed/>
   </w:style>
   <w:style w:type="table" w:default="1" w:styleId="TableNormal">

--- a/Notes_SA2411063.docx
+++ b/Notes_SA2411063.docx
@@ -9529,54 +9529,221 @@
         </w:rPr>
         <w:t>() : Will enter the text on alert (Prompt box / input box)</w:t>
       </w:r>
+    </w:p>
+    <w:p>
+      <w:pPr>
+        <w:rPr>
+          <w:sz w:val="28"/>
+          <w:szCs w:val="26"/>
+          <w:lang w:val="en-US"/>
+        </w:rPr>
+      </w:pPr>
+    </w:p>
+    <w:p>
+      <w:pPr>
+        <w:rPr>
+          <w:sz w:val="28"/>
+          <w:szCs w:val="26"/>
+          <w:lang w:val="en-US"/>
+        </w:rPr>
+      </w:pPr>
+      <w:proofErr w:type="spellStart"/>
+      <w:proofErr w:type="gramStart"/>
+      <w:r>
+        <w:rPr>
+          <w:sz w:val="28"/>
+          <w:szCs w:val="26"/>
+          <w:lang w:val="en-US"/>
+        </w:rPr>
+        <w:t>JavascriptExecutor</w:t>
+      </w:r>
+      <w:proofErr w:type="spellEnd"/>
+      <w:r>
+        <w:rPr>
+          <w:sz w:val="28"/>
+          <w:szCs w:val="26"/>
+          <w:lang w:val="en-US"/>
+        </w:rPr>
+        <w:t xml:space="preserve"> :</w:t>
+      </w:r>
+      <w:proofErr w:type="gramEnd"/>
+      <w:r>
+        <w:rPr>
+          <w:sz w:val="28"/>
+          <w:szCs w:val="26"/>
+          <w:lang w:val="en-US"/>
+        </w:rPr>
+        <w:t xml:space="preserve"> Is an interface via which we can perform actions via JavaScript. </w:t>
+      </w:r>
+    </w:p>
+    <w:p>
+      <w:pPr>
+        <w:rPr>
+          <w:sz w:val="28"/>
+          <w:szCs w:val="26"/>
+          <w:lang w:val="en-US"/>
+        </w:rPr>
+      </w:pPr>
+    </w:p>
+    <w:p>
+      <w:pPr>
+        <w:rPr>
+          <w:b/>
+          <w:bCs/>
+          <w:sz w:val="28"/>
+          <w:szCs w:val="26"/>
+          <w:lang w:val="en-US"/>
+        </w:rPr>
+      </w:pPr>
+      <w:r>
+        <w:rPr>
+          <w:b/>
+          <w:bCs/>
+          <w:sz w:val="28"/>
+          <w:szCs w:val="26"/>
+          <w:lang w:val="en-US"/>
+        </w:rPr>
+        <w:t>Mouse Actions</w:t>
+      </w:r>
+    </w:p>
+    <w:p>
+      <w:pPr>
+        <w:pStyle w:val="ListParagraph"/>
+        <w:numPr>
+          <w:ilvl w:val="0"/>
+          <w:numId w:val="29"/>
+        </w:numPr>
+        <w:rPr>
+          <w:sz w:val="28"/>
+          <w:szCs w:val="26"/>
+          <w:lang w:val="en-US"/>
+        </w:rPr>
+      </w:pPr>
+      <w:r>
+        <w:rPr>
+          <w:sz w:val="28"/>
+          <w:szCs w:val="26"/>
+          <w:lang w:val="en-US"/>
+        </w:rPr>
+        <w:t>Mouse Hover</w:t>
+      </w:r>
+    </w:p>
+    <w:p>
+      <w:pPr>
+        <w:pStyle w:val="ListParagraph"/>
+        <w:numPr>
+          <w:ilvl w:val="0"/>
+          <w:numId w:val="29"/>
+        </w:numPr>
+        <w:rPr>
+          <w:sz w:val="28"/>
+          <w:szCs w:val="26"/>
+          <w:lang w:val="en-US"/>
+        </w:rPr>
+      </w:pPr>
+      <w:r>
+        <w:rPr>
+          <w:sz w:val="28"/>
+          <w:szCs w:val="26"/>
+          <w:lang w:val="en-US"/>
+        </w:rPr>
+        <w:t>Right Click</w:t>
+      </w:r>
+    </w:p>
+    <w:p>
+      <w:pPr>
+        <w:pStyle w:val="ListParagraph"/>
+        <w:numPr>
+          <w:ilvl w:val="0"/>
+          <w:numId w:val="29"/>
+        </w:numPr>
+        <w:rPr>
+          <w:sz w:val="28"/>
+          <w:szCs w:val="26"/>
+          <w:lang w:val="en-US"/>
+        </w:rPr>
+      </w:pPr>
+      <w:r>
+        <w:rPr>
+          <w:sz w:val="28"/>
+          <w:szCs w:val="26"/>
+          <w:lang w:val="en-US"/>
+        </w:rPr>
+        <w:t>Left Click</w:t>
+      </w:r>
+    </w:p>
+    <w:p>
+      <w:pPr>
+        <w:pStyle w:val="ListParagraph"/>
+        <w:numPr>
+          <w:ilvl w:val="0"/>
+          <w:numId w:val="29"/>
+        </w:numPr>
+        <w:rPr>
+          <w:sz w:val="28"/>
+          <w:szCs w:val="26"/>
+          <w:lang w:val="en-US"/>
+        </w:rPr>
+      </w:pPr>
+      <w:r>
+        <w:rPr>
+          <w:sz w:val="28"/>
+          <w:szCs w:val="26"/>
+          <w:lang w:val="en-US"/>
+        </w:rPr>
+        <w:t>Drag and drop</w:t>
+      </w:r>
+    </w:p>
+    <w:p>
+      <w:pPr>
+        <w:pStyle w:val="ListParagraph"/>
+        <w:numPr>
+          <w:ilvl w:val="0"/>
+          <w:numId w:val="29"/>
+        </w:numPr>
+        <w:rPr>
+          <w:sz w:val="28"/>
+          <w:szCs w:val="26"/>
+          <w:lang w:val="en-US"/>
+        </w:rPr>
+      </w:pPr>
+      <w:r>
+        <w:rPr>
+          <w:sz w:val="28"/>
+          <w:szCs w:val="26"/>
+          <w:lang w:val="en-US"/>
+        </w:rPr>
+        <w:t>Double click</w:t>
+      </w:r>
+    </w:p>
+    <w:p>
+      <w:pPr>
+        <w:rPr>
+          <w:sz w:val="28"/>
+          <w:szCs w:val="26"/>
+          <w:lang w:val="en-US"/>
+        </w:rPr>
+      </w:pPr>
+      <w:r>
+        <w:rPr>
+          <w:b/>
+          <w:bCs/>
+          <w:sz w:val="28"/>
+          <w:szCs w:val="26"/>
+          <w:lang w:val="en-US"/>
+        </w:rPr>
+        <w:t xml:space="preserve">Actions </w:t>
+      </w:r>
+      <w:r>
+        <w:rPr>
+          <w:sz w:val="28"/>
+          <w:szCs w:val="26"/>
+          <w:lang w:val="en-US"/>
+        </w:rPr>
+        <w:t>class in Selenium helps you to perform all above mouse actions.</w:t>
+      </w:r>
       <w:bookmarkStart w:id="0" w:name="_GoBack"/>
       <w:bookmarkEnd w:id="0"/>
-    </w:p>
-    <w:p>
-      <w:pPr>
-        <w:rPr>
-          <w:sz w:val="28"/>
-          <w:szCs w:val="26"/>
-          <w:lang w:val="en-US"/>
-        </w:rPr>
-      </w:pPr>
-    </w:p>
-    <w:p>
-      <w:pPr>
-        <w:rPr>
-          <w:sz w:val="28"/>
-          <w:szCs w:val="26"/>
-          <w:lang w:val="en-US"/>
-        </w:rPr>
-      </w:pPr>
-      <w:proofErr w:type="spellStart"/>
-      <w:proofErr w:type="gramStart"/>
-      <w:r>
-        <w:rPr>
-          <w:sz w:val="28"/>
-          <w:szCs w:val="26"/>
-          <w:lang w:val="en-US"/>
-        </w:rPr>
-        <w:t>JavascriptExecutor</w:t>
-      </w:r>
-      <w:proofErr w:type="spellEnd"/>
-      <w:r>
-        <w:rPr>
-          <w:sz w:val="28"/>
-          <w:szCs w:val="26"/>
-          <w:lang w:val="en-US"/>
-        </w:rPr>
-        <w:t xml:space="preserve"> :</w:t>
-      </w:r>
-      <w:proofErr w:type="gramEnd"/>
-      <w:r>
-        <w:rPr>
-          <w:sz w:val="28"/>
-          <w:szCs w:val="26"/>
-          <w:lang w:val="en-US"/>
-        </w:rPr>
-        <w:t xml:space="preserve"> Is an interface via which we can perform actions via JavaScript. </w:t>
-      </w:r>
     </w:p>
     <w:sectPr>
       <w:pgSz w:w="11906" w:h="16838"/>
@@ -10595,6 +10762,95 @@
     </w:lvl>
   </w:abstractNum>
   <w:abstractNum w:abstractNumId="10">
+    <w:nsid w:val="31525B23"/>
+    <w:multiLevelType w:val="hybridMultilevel"/>
+    <w:tmpl w:val="BCBAD3D6"/>
+    <w:lvl w:ilvl="0" w:tplc="4009000F">
+      <w:start w:val="1"/>
+      <w:numFmt w:val="decimal"/>
+      <w:lvlText w:val="%1."/>
+      <w:lvlJc w:val="left"/>
+      <w:pPr>
+        <w:ind w:left="720" w:hanging="360"/>
+      </w:pPr>
+      <w:rPr>
+        <w:rFonts w:hint="default"/>
+      </w:rPr>
+    </w:lvl>
+    <w:lvl w:ilvl="1" w:tplc="40090019" w:tentative="1">
+      <w:start w:val="1"/>
+      <w:numFmt w:val="lowerLetter"/>
+      <w:lvlText w:val="%2."/>
+      <w:lvlJc w:val="left"/>
+      <w:pPr>
+        <w:ind w:left="1440" w:hanging="360"/>
+      </w:pPr>
+    </w:lvl>
+    <w:lvl w:ilvl="2" w:tplc="4009001B" w:tentative="1">
+      <w:start w:val="1"/>
+      <w:numFmt w:val="lowerRoman"/>
+      <w:lvlText w:val="%3."/>
+      <w:lvlJc w:val="right"/>
+      <w:pPr>
+        <w:ind w:left="2160" w:hanging="180"/>
+      </w:pPr>
+    </w:lvl>
+    <w:lvl w:ilvl="3" w:tplc="4009000F" w:tentative="1">
+      <w:start w:val="1"/>
+      <w:numFmt w:val="decimal"/>
+      <w:lvlText w:val="%4."/>
+      <w:lvlJc w:val="left"/>
+      <w:pPr>
+        <w:ind w:left="2880" w:hanging="360"/>
+      </w:pPr>
+    </w:lvl>
+    <w:lvl w:ilvl="4" w:tplc="40090019" w:tentative="1">
+      <w:start w:val="1"/>
+      <w:numFmt w:val="lowerLetter"/>
+      <w:lvlText w:val="%5."/>
+      <w:lvlJc w:val="left"/>
+      <w:pPr>
+        <w:ind w:left="3600" w:hanging="360"/>
+      </w:pPr>
+    </w:lvl>
+    <w:lvl w:ilvl="5" w:tplc="4009001B" w:tentative="1">
+      <w:start w:val="1"/>
+      <w:numFmt w:val="lowerRoman"/>
+      <w:lvlText w:val="%6."/>
+      <w:lvlJc w:val="right"/>
+      <w:pPr>
+        <w:ind w:left="4320" w:hanging="180"/>
+      </w:pPr>
+    </w:lvl>
+    <w:lvl w:ilvl="6" w:tplc="4009000F" w:tentative="1">
+      <w:start w:val="1"/>
+      <w:numFmt w:val="decimal"/>
+      <w:lvlText w:val="%7."/>
+      <w:lvlJc w:val="left"/>
+      <w:pPr>
+        <w:ind w:left="5040" w:hanging="360"/>
+      </w:pPr>
+    </w:lvl>
+    <w:lvl w:ilvl="7" w:tplc="40090019" w:tentative="1">
+      <w:start w:val="1"/>
+      <w:numFmt w:val="lowerLetter"/>
+      <w:lvlText w:val="%8."/>
+      <w:lvlJc w:val="left"/>
+      <w:pPr>
+        <w:ind w:left="5760" w:hanging="360"/>
+      </w:pPr>
+    </w:lvl>
+    <w:lvl w:ilvl="8" w:tplc="4009001B" w:tentative="1">
+      <w:start w:val="1"/>
+      <w:numFmt w:val="lowerRoman"/>
+      <w:lvlText w:val="%9."/>
+      <w:lvlJc w:val="right"/>
+      <w:pPr>
+        <w:ind w:left="6480" w:hanging="180"/>
+      </w:pPr>
+    </w:lvl>
+  </w:abstractNum>
+  <w:abstractNum w:abstractNumId="11">
     <w:nsid w:val="365234A1"/>
     <w:multiLevelType w:val="hybridMultilevel"/>
     <w:tmpl w:val="EED620B2"/>
@@ -10683,7 +10939,7 @@
       </w:pPr>
     </w:lvl>
   </w:abstractNum>
-  <w:abstractNum w:abstractNumId="11">
+  <w:abstractNum w:abstractNumId="12">
     <w:nsid w:val="3E6D1B5E"/>
     <w:multiLevelType w:val="hybridMultilevel"/>
     <w:tmpl w:val="1D547A84"/>
@@ -10796,7 +11052,7 @@
       </w:rPr>
     </w:lvl>
   </w:abstractNum>
-  <w:abstractNum w:abstractNumId="12">
+  <w:abstractNum w:abstractNumId="13">
     <w:nsid w:val="43E31610"/>
     <w:multiLevelType w:val="hybridMultilevel"/>
     <w:tmpl w:val="5436F0B8"/>
@@ -10909,7 +11165,7 @@
       </w:rPr>
     </w:lvl>
   </w:abstractNum>
-  <w:abstractNum w:abstractNumId="13">
+  <w:abstractNum w:abstractNumId="14">
     <w:nsid w:val="49B43A45"/>
     <w:multiLevelType w:val="hybridMultilevel"/>
     <w:tmpl w:val="8B9ED2F2"/>
@@ -10998,7 +11254,7 @@
       </w:pPr>
     </w:lvl>
   </w:abstractNum>
-  <w:abstractNum w:abstractNumId="14">
+  <w:abstractNum w:abstractNumId="15">
     <w:nsid w:val="4DA27DCF"/>
     <w:multiLevelType w:val="hybridMultilevel"/>
     <w:tmpl w:val="7DDCD694"/>
@@ -11111,7 +11367,7 @@
       </w:rPr>
     </w:lvl>
   </w:abstractNum>
-  <w:abstractNum w:abstractNumId="15">
+  <w:abstractNum w:abstractNumId="16">
     <w:nsid w:val="52030E34"/>
     <w:multiLevelType w:val="hybridMultilevel"/>
     <w:tmpl w:val="3F82F268"/>
@@ -11224,7 +11480,7 @@
       </w:rPr>
     </w:lvl>
   </w:abstractNum>
-  <w:abstractNum w:abstractNumId="16">
+  <w:abstractNum w:abstractNumId="17">
     <w:nsid w:val="547D19BA"/>
     <w:multiLevelType w:val="hybridMultilevel"/>
     <w:tmpl w:val="9502FBA0"/>
@@ -11310,7 +11566,7 @@
       </w:pPr>
     </w:lvl>
   </w:abstractNum>
-  <w:abstractNum w:abstractNumId="17">
+  <w:abstractNum w:abstractNumId="18">
     <w:nsid w:val="59320B4C"/>
     <w:multiLevelType w:val="hybridMultilevel"/>
     <w:tmpl w:val="3B02068C"/>
@@ -11423,7 +11679,7 @@
       </w:rPr>
     </w:lvl>
   </w:abstractNum>
-  <w:abstractNum w:abstractNumId="18">
+  <w:abstractNum w:abstractNumId="19">
     <w:nsid w:val="5B8005BB"/>
     <w:multiLevelType w:val="hybridMultilevel"/>
     <w:tmpl w:val="4236A6DA"/>
@@ -11512,7 +11768,7 @@
       </w:pPr>
     </w:lvl>
   </w:abstractNum>
-  <w:abstractNum w:abstractNumId="19">
+  <w:abstractNum w:abstractNumId="20">
     <w:nsid w:val="5B994078"/>
     <w:multiLevelType w:val="hybridMultilevel"/>
     <w:tmpl w:val="FD487024"/>
@@ -11625,7 +11881,7 @@
       </w:rPr>
     </w:lvl>
   </w:abstractNum>
-  <w:abstractNum w:abstractNumId="20">
+  <w:abstractNum w:abstractNumId="21">
     <w:nsid w:val="5BA9263C"/>
     <w:multiLevelType w:val="hybridMultilevel"/>
     <w:tmpl w:val="1A56986E"/>
@@ -11711,7 +11967,7 @@
       </w:pPr>
     </w:lvl>
   </w:abstractNum>
-  <w:abstractNum w:abstractNumId="21">
+  <w:abstractNum w:abstractNumId="22">
     <w:nsid w:val="63FE46FB"/>
     <w:multiLevelType w:val="hybridMultilevel"/>
     <w:tmpl w:val="83E68FB0"/>
@@ -11800,7 +12056,7 @@
       </w:pPr>
     </w:lvl>
   </w:abstractNum>
-  <w:abstractNum w:abstractNumId="22">
+  <w:abstractNum w:abstractNumId="23">
     <w:nsid w:val="664C2EB8"/>
     <w:multiLevelType w:val="hybridMultilevel"/>
     <w:tmpl w:val="1C00AFFC"/>
@@ -11886,7 +12142,7 @@
       </w:pPr>
     </w:lvl>
   </w:abstractNum>
-  <w:abstractNum w:abstractNumId="23">
+  <w:abstractNum w:abstractNumId="24">
     <w:nsid w:val="6A5F0ECF"/>
     <w:multiLevelType w:val="hybridMultilevel"/>
     <w:tmpl w:val="86669380"/>
@@ -11975,7 +12231,7 @@
       </w:pPr>
     </w:lvl>
   </w:abstractNum>
-  <w:abstractNum w:abstractNumId="24">
+  <w:abstractNum w:abstractNumId="25">
     <w:nsid w:val="6D0245E4"/>
     <w:multiLevelType w:val="hybridMultilevel"/>
     <w:tmpl w:val="157A4560"/>
@@ -12088,7 +12344,7 @@
       </w:rPr>
     </w:lvl>
   </w:abstractNum>
-  <w:abstractNum w:abstractNumId="25">
+  <w:abstractNum w:abstractNumId="26">
     <w:nsid w:val="79922AE5"/>
     <w:multiLevelType w:val="hybridMultilevel"/>
     <w:tmpl w:val="7818A726"/>
@@ -12174,7 +12430,7 @@
       </w:pPr>
     </w:lvl>
   </w:abstractNum>
-  <w:abstractNum w:abstractNumId="26">
+  <w:abstractNum w:abstractNumId="27">
     <w:nsid w:val="7E04465D"/>
     <w:multiLevelType w:val="hybridMultilevel"/>
     <w:tmpl w:val="60B0D8BE"/>
@@ -12287,7 +12543,7 @@
       </w:rPr>
     </w:lvl>
   </w:abstractNum>
-  <w:abstractNum w:abstractNumId="27">
+  <w:abstractNum w:abstractNumId="28">
     <w:nsid w:val="7EE60B3F"/>
     <w:multiLevelType w:val="hybridMultilevel"/>
     <w:tmpl w:val="3E606E90"/>
@@ -12377,40 +12633,40 @@
     </w:lvl>
   </w:abstractNum>
   <w:num w:numId="1">
-    <w:abstractNumId w:val="17"/>
+    <w:abstractNumId w:val="18"/>
   </w:num>
   <w:num w:numId="2">
     <w:abstractNumId w:val="0"/>
   </w:num>
   <w:num w:numId="3">
-    <w:abstractNumId w:val="12"/>
+    <w:abstractNumId w:val="13"/>
   </w:num>
   <w:num w:numId="4">
-    <w:abstractNumId w:val="26"/>
+    <w:abstractNumId w:val="27"/>
   </w:num>
   <w:num w:numId="5">
-    <w:abstractNumId w:val="11"/>
+    <w:abstractNumId w:val="12"/>
   </w:num>
   <w:num w:numId="6">
     <w:abstractNumId w:val="1"/>
   </w:num>
   <w:num w:numId="7">
-    <w:abstractNumId w:val="14"/>
+    <w:abstractNumId w:val="15"/>
   </w:num>
   <w:num w:numId="8">
-    <w:abstractNumId w:val="15"/>
+    <w:abstractNumId w:val="16"/>
   </w:num>
   <w:num w:numId="9">
     <w:abstractNumId w:val="3"/>
   </w:num>
   <w:num w:numId="10">
-    <w:abstractNumId w:val="22"/>
+    <w:abstractNumId w:val="23"/>
   </w:num>
   <w:num w:numId="11">
-    <w:abstractNumId w:val="25"/>
+    <w:abstractNumId w:val="26"/>
   </w:num>
   <w:num w:numId="12">
-    <w:abstractNumId w:val="24"/>
+    <w:abstractNumId w:val="25"/>
   </w:num>
   <w:num w:numId="13">
     <w:abstractNumId w:val="9"/>
@@ -12419,46 +12675,49 @@
     <w:abstractNumId w:val="5"/>
   </w:num>
   <w:num w:numId="15">
-    <w:abstractNumId w:val="23"/>
+    <w:abstractNumId w:val="24"/>
   </w:num>
   <w:num w:numId="16">
     <w:abstractNumId w:val="8"/>
   </w:num>
   <w:num w:numId="17">
-    <w:abstractNumId w:val="19"/>
+    <w:abstractNumId w:val="20"/>
   </w:num>
   <w:num w:numId="18">
     <w:abstractNumId w:val="2"/>
   </w:num>
   <w:num w:numId="19">
-    <w:abstractNumId w:val="13"/>
+    <w:abstractNumId w:val="14"/>
   </w:num>
   <w:num w:numId="20">
     <w:abstractNumId w:val="4"/>
   </w:num>
   <w:num w:numId="21">
-    <w:abstractNumId w:val="16"/>
+    <w:abstractNumId w:val="17"/>
   </w:num>
   <w:num w:numId="22">
-    <w:abstractNumId w:val="21"/>
+    <w:abstractNumId w:val="22"/>
   </w:num>
   <w:num w:numId="23">
     <w:abstractNumId w:val="6"/>
   </w:num>
   <w:num w:numId="24">
-    <w:abstractNumId w:val="10"/>
+    <w:abstractNumId w:val="11"/>
   </w:num>
   <w:num w:numId="25">
-    <w:abstractNumId w:val="27"/>
+    <w:abstractNumId w:val="28"/>
   </w:num>
   <w:num w:numId="26">
-    <w:abstractNumId w:val="20"/>
+    <w:abstractNumId w:val="21"/>
   </w:num>
   <w:num w:numId="27">
     <w:abstractNumId w:val="7"/>
   </w:num>
   <w:num w:numId="28">
-    <w:abstractNumId w:val="18"/>
+    <w:abstractNumId w:val="19"/>
+  </w:num>
+  <w:num w:numId="29">
+    <w:abstractNumId w:val="10"/>
   </w:num>
 </w:numbering>
 </file>
@@ -12862,6 +13121,7 @@
   <w:style w:type="character" w:default="1" w:styleId="DefaultParagraphFont">
     <w:name w:val="Default Paragraph Font"/>
     <w:uiPriority w:val="1"/>
+    <w:semiHidden/>
     <w:unhideWhenUsed/>
   </w:style>
   <w:style w:type="table" w:default="1" w:styleId="TableNormal">

--- a/Notes_SA2411063.docx
+++ b/Notes_SA2411063.docx
@@ -9742,8 +9742,803 @@
         </w:rPr>
         <w:t>class in Selenium helps you to perform all above mouse actions.</w:t>
       </w:r>
+    </w:p>
+    <w:p>
+      <w:pPr>
+        <w:rPr>
+          <w:sz w:val="28"/>
+          <w:szCs w:val="26"/>
+          <w:lang w:val="en-US"/>
+        </w:rPr>
+      </w:pPr>
+      <w:r>
+        <w:rPr>
+          <w:sz w:val="28"/>
+          <w:szCs w:val="26"/>
+          <w:lang w:val="en-US"/>
+        </w:rPr>
+        <w:br w:type="page"/>
+      </w:r>
+    </w:p>
+    <w:p>
+      <w:pPr>
+        <w:rPr>
+          <w:sz w:val="28"/>
+          <w:szCs w:val="26"/>
+          <w:lang w:val="en-US"/>
+        </w:rPr>
+      </w:pPr>
+      <w:r>
+        <w:rPr>
+          <w:b/>
+          <w:bCs/>
+          <w:sz w:val="28"/>
+          <w:szCs w:val="26"/>
+          <w:lang w:val="en-US"/>
+        </w:rPr>
+        <w:lastRenderedPageBreak/>
+        <w:t xml:space="preserve">TestNG </w:t>
+      </w:r>
+      <w:r>
+        <w:rPr>
+          <w:sz w:val="28"/>
+          <w:szCs w:val="26"/>
+          <w:lang w:val="en-US"/>
+        </w:rPr>
+        <w:t>(Next Generation)</w:t>
+      </w:r>
+    </w:p>
+    <w:p>
+      <w:pPr>
+        <w:rPr>
+          <w:sz w:val="28"/>
+          <w:szCs w:val="26"/>
+          <w:lang w:val="en-US"/>
+        </w:rPr>
+      </w:pPr>
+      <w:r>
+        <w:rPr>
+          <w:sz w:val="28"/>
+          <w:szCs w:val="26"/>
+          <w:lang w:val="en-US"/>
+        </w:rPr>
+        <w:tab/>
+        <w:t>One of the popular testing framework</w:t>
+      </w:r>
+    </w:p>
+    <w:p>
+      <w:pPr>
+        <w:rPr>
+          <w:sz w:val="28"/>
+          <w:szCs w:val="26"/>
+          <w:lang w:val="en-US"/>
+        </w:rPr>
+      </w:pPr>
+      <w:r>
+        <w:rPr>
+          <w:b/>
+          <w:bCs/>
+          <w:sz w:val="28"/>
+          <w:szCs w:val="26"/>
+          <w:lang w:val="en-US"/>
+        </w:rPr>
+        <w:t xml:space="preserve">Framework: </w:t>
+      </w:r>
+      <w:r>
+        <w:rPr>
+          <w:sz w:val="28"/>
+          <w:szCs w:val="26"/>
+          <w:lang w:val="en-US"/>
+        </w:rPr>
+        <w:t xml:space="preserve">Set of </w:t>
+      </w:r>
+      <w:r>
+        <w:rPr>
+          <w:b/>
+          <w:bCs/>
+          <w:sz w:val="28"/>
+          <w:szCs w:val="26"/>
+          <w:lang w:val="en-US"/>
+        </w:rPr>
+        <w:t>rules</w:t>
+      </w:r>
+      <w:r>
+        <w:rPr>
+          <w:sz w:val="28"/>
+          <w:szCs w:val="26"/>
+          <w:lang w:val="en-US"/>
+        </w:rPr>
+        <w:t xml:space="preserve">, classes, interfaces, APIs for execution of your automation script. Which will make your automation testing more </w:t>
+      </w:r>
+      <w:proofErr w:type="gramStart"/>
+      <w:r>
+        <w:rPr>
+          <w:sz w:val="28"/>
+          <w:szCs w:val="26"/>
+          <w:lang w:val="en-US"/>
+        </w:rPr>
+        <w:t>easier</w:t>
+      </w:r>
+      <w:proofErr w:type="gramEnd"/>
+      <w:r>
+        <w:rPr>
+          <w:sz w:val="28"/>
+          <w:szCs w:val="26"/>
+          <w:lang w:val="en-US"/>
+        </w:rPr>
+        <w:t xml:space="preserve">. </w:t>
+      </w:r>
+    </w:p>
+    <w:p>
+      <w:pPr>
+        <w:rPr>
+          <w:sz w:val="28"/>
+          <w:szCs w:val="26"/>
+          <w:lang w:val="en-US"/>
+        </w:rPr>
+      </w:pPr>
+    </w:p>
+    <w:p>
+      <w:pPr>
+        <w:rPr>
+          <w:sz w:val="28"/>
+          <w:szCs w:val="26"/>
+          <w:lang w:val="en-US"/>
+        </w:rPr>
+      </w:pPr>
+      <w:r>
+        <w:rPr>
+          <w:sz w:val="28"/>
+          <w:szCs w:val="26"/>
+          <w:lang w:val="en-US"/>
+        </w:rPr>
+        <w:t>Advantages</w:t>
+      </w:r>
+    </w:p>
+    <w:p>
+      <w:pPr>
+        <w:pStyle w:val="ListParagraph"/>
+        <w:numPr>
+          <w:ilvl w:val="0"/>
+          <w:numId w:val="30"/>
+        </w:numPr>
+        <w:rPr>
+          <w:sz w:val="28"/>
+          <w:szCs w:val="26"/>
+          <w:lang w:val="en-US"/>
+        </w:rPr>
+      </w:pPr>
+      <w:r>
+        <w:rPr>
+          <w:sz w:val="28"/>
+          <w:szCs w:val="26"/>
+          <w:lang w:val="en-US"/>
+        </w:rPr>
+        <w:t>Makes automation testing easier</w:t>
+      </w:r>
+    </w:p>
+    <w:p>
+      <w:pPr>
+        <w:pStyle w:val="ListParagraph"/>
+        <w:numPr>
+          <w:ilvl w:val="0"/>
+          <w:numId w:val="30"/>
+        </w:numPr>
+        <w:rPr>
+          <w:sz w:val="28"/>
+          <w:szCs w:val="26"/>
+          <w:lang w:val="en-US"/>
+        </w:rPr>
+      </w:pPr>
+      <w:r>
+        <w:rPr>
+          <w:sz w:val="28"/>
+          <w:szCs w:val="26"/>
+          <w:lang w:val="en-US"/>
+        </w:rPr>
+        <w:t>You can make collection of multiple test cases</w:t>
+      </w:r>
+    </w:p>
+    <w:p>
+      <w:pPr>
+        <w:pStyle w:val="ListParagraph"/>
+        <w:numPr>
+          <w:ilvl w:val="0"/>
+          <w:numId w:val="30"/>
+        </w:numPr>
+        <w:rPr>
+          <w:sz w:val="28"/>
+          <w:szCs w:val="26"/>
+          <w:lang w:val="en-US"/>
+        </w:rPr>
+      </w:pPr>
+      <w:r>
+        <w:rPr>
+          <w:sz w:val="28"/>
+          <w:szCs w:val="26"/>
+          <w:lang w:val="en-US"/>
+        </w:rPr>
+        <w:t>You can set priorities to test cases</w:t>
+      </w:r>
+    </w:p>
+    <w:p>
+      <w:pPr>
+        <w:pStyle w:val="ListParagraph"/>
+        <w:numPr>
+          <w:ilvl w:val="0"/>
+          <w:numId w:val="30"/>
+        </w:numPr>
+        <w:rPr>
+          <w:sz w:val="28"/>
+          <w:szCs w:val="26"/>
+          <w:lang w:val="en-US"/>
+        </w:rPr>
+      </w:pPr>
+      <w:r>
+        <w:rPr>
+          <w:sz w:val="28"/>
+          <w:szCs w:val="26"/>
+          <w:lang w:val="en-US"/>
+        </w:rPr>
+        <w:t>Uses annotations</w:t>
+      </w:r>
+    </w:p>
+    <w:p>
+      <w:pPr>
+        <w:pStyle w:val="ListParagraph"/>
+        <w:numPr>
+          <w:ilvl w:val="1"/>
+          <w:numId w:val="30"/>
+        </w:numPr>
+        <w:rPr>
+          <w:sz w:val="28"/>
+          <w:szCs w:val="26"/>
+          <w:lang w:val="en-US"/>
+        </w:rPr>
+      </w:pPr>
+      <w:r>
+        <w:rPr>
+          <w:sz w:val="28"/>
+          <w:szCs w:val="26"/>
+          <w:lang w:val="en-US"/>
+        </w:rPr>
+        <w:t>@Test</w:t>
+      </w:r>
+    </w:p>
+    <w:p>
+      <w:pPr>
+        <w:pStyle w:val="ListParagraph"/>
+        <w:numPr>
+          <w:ilvl w:val="1"/>
+          <w:numId w:val="30"/>
+        </w:numPr>
+        <w:rPr>
+          <w:sz w:val="28"/>
+          <w:szCs w:val="26"/>
+          <w:lang w:val="en-US"/>
+        </w:rPr>
+      </w:pPr>
+      <w:r>
+        <w:rPr>
+          <w:sz w:val="28"/>
+          <w:szCs w:val="26"/>
+          <w:lang w:val="en-US"/>
+        </w:rPr>
+        <w:t>@BeforeTest</w:t>
+      </w:r>
+    </w:p>
+    <w:p>
+      <w:pPr>
+        <w:pStyle w:val="ListParagraph"/>
+        <w:numPr>
+          <w:ilvl w:val="1"/>
+          <w:numId w:val="30"/>
+        </w:numPr>
+        <w:rPr>
+          <w:sz w:val="28"/>
+          <w:szCs w:val="26"/>
+          <w:lang w:val="en-US"/>
+        </w:rPr>
+      </w:pPr>
+      <w:r>
+        <w:rPr>
+          <w:sz w:val="28"/>
+          <w:szCs w:val="26"/>
+          <w:lang w:val="en-US"/>
+        </w:rPr>
+        <w:t>@AfterTest</w:t>
+      </w:r>
+    </w:p>
+    <w:p>
+      <w:pPr>
+        <w:pStyle w:val="ListParagraph"/>
+        <w:numPr>
+          <w:ilvl w:val="1"/>
+          <w:numId w:val="30"/>
+        </w:numPr>
+        <w:rPr>
+          <w:sz w:val="28"/>
+          <w:szCs w:val="26"/>
+          <w:lang w:val="en-US"/>
+        </w:rPr>
+      </w:pPr>
+      <w:r>
+        <w:rPr>
+          <w:sz w:val="28"/>
+          <w:szCs w:val="26"/>
+          <w:lang w:val="en-US"/>
+        </w:rPr>
+        <w:t>@BeforeMethod</w:t>
+      </w:r>
+    </w:p>
+    <w:p>
+      <w:pPr>
+        <w:pStyle w:val="ListParagraph"/>
+        <w:numPr>
+          <w:ilvl w:val="1"/>
+          <w:numId w:val="30"/>
+        </w:numPr>
+        <w:rPr>
+          <w:sz w:val="28"/>
+          <w:szCs w:val="26"/>
+          <w:lang w:val="en-US"/>
+        </w:rPr>
+      </w:pPr>
+      <w:r>
+        <w:rPr>
+          <w:sz w:val="28"/>
+          <w:szCs w:val="26"/>
+          <w:lang w:val="en-US"/>
+        </w:rPr>
+        <w:t>@AfterMethod</w:t>
+      </w:r>
+    </w:p>
+    <w:p>
+      <w:pPr>
+        <w:pStyle w:val="ListParagraph"/>
+        <w:numPr>
+          <w:ilvl w:val="1"/>
+          <w:numId w:val="30"/>
+        </w:numPr>
+        <w:rPr>
+          <w:sz w:val="28"/>
+          <w:szCs w:val="26"/>
+          <w:lang w:val="en-US"/>
+        </w:rPr>
+      </w:pPr>
+      <w:r>
+        <w:rPr>
+          <w:sz w:val="28"/>
+          <w:szCs w:val="26"/>
+          <w:lang w:val="en-US"/>
+        </w:rPr>
+        <w:t>@DataProvider</w:t>
+      </w:r>
+    </w:p>
+    <w:p>
+      <w:pPr>
+        <w:pStyle w:val="ListParagraph"/>
+        <w:numPr>
+          <w:ilvl w:val="1"/>
+          <w:numId w:val="30"/>
+        </w:numPr>
+        <w:rPr>
+          <w:sz w:val="28"/>
+          <w:szCs w:val="26"/>
+          <w:lang w:val="en-US"/>
+        </w:rPr>
+      </w:pPr>
+      <w:r>
+        <w:rPr>
+          <w:sz w:val="28"/>
+          <w:szCs w:val="26"/>
+          <w:lang w:val="en-US"/>
+        </w:rPr>
+        <w:t>@Parameters</w:t>
+      </w:r>
+    </w:p>
+    <w:p>
+      <w:pPr>
+        <w:pStyle w:val="ListParagraph"/>
+        <w:numPr>
+          <w:ilvl w:val="1"/>
+          <w:numId w:val="30"/>
+        </w:numPr>
+        <w:rPr>
+          <w:sz w:val="28"/>
+          <w:szCs w:val="26"/>
+          <w:lang w:val="en-US"/>
+        </w:rPr>
+      </w:pPr>
+      <w:r>
+        <w:rPr>
+          <w:sz w:val="28"/>
+          <w:szCs w:val="26"/>
+          <w:lang w:val="en-US"/>
+        </w:rPr>
+        <w:t>@BeforeClass</w:t>
+      </w:r>
+    </w:p>
+    <w:p>
+      <w:pPr>
+        <w:pStyle w:val="ListParagraph"/>
+        <w:numPr>
+          <w:ilvl w:val="1"/>
+          <w:numId w:val="30"/>
+        </w:numPr>
+        <w:rPr>
+          <w:sz w:val="28"/>
+          <w:szCs w:val="26"/>
+          <w:lang w:val="en-US"/>
+        </w:rPr>
+      </w:pPr>
+      <w:r>
+        <w:rPr>
+          <w:sz w:val="28"/>
+          <w:szCs w:val="26"/>
+          <w:lang w:val="en-US"/>
+        </w:rPr>
+        <w:t>@AfterClass</w:t>
+      </w:r>
+    </w:p>
+    <w:p>
+      <w:pPr>
+        <w:pStyle w:val="ListParagraph"/>
+        <w:numPr>
+          <w:ilvl w:val="0"/>
+          <w:numId w:val="30"/>
+        </w:numPr>
+        <w:rPr>
+          <w:sz w:val="28"/>
+          <w:szCs w:val="26"/>
+          <w:lang w:val="en-US"/>
+        </w:rPr>
+      </w:pPr>
+      <w:r>
+        <w:rPr>
+          <w:sz w:val="28"/>
+          <w:szCs w:val="26"/>
+          <w:lang w:val="en-US"/>
+        </w:rPr>
+        <w:t>Allows to generate automatic report</w:t>
+      </w:r>
+    </w:p>
+    <w:p>
+      <w:pPr>
+        <w:pStyle w:val="ListParagraph"/>
+        <w:numPr>
+          <w:ilvl w:val="1"/>
+          <w:numId w:val="30"/>
+        </w:numPr>
+        <w:rPr>
+          <w:sz w:val="28"/>
+          <w:szCs w:val="26"/>
+          <w:lang w:val="en-US"/>
+        </w:rPr>
+      </w:pPr>
+      <w:r>
+        <w:rPr>
+          <w:sz w:val="28"/>
+          <w:szCs w:val="26"/>
+          <w:lang w:val="en-US"/>
+        </w:rPr>
+        <w:t>Normal report</w:t>
+      </w:r>
+    </w:p>
+    <w:p>
+      <w:pPr>
+        <w:pStyle w:val="ListParagraph"/>
+        <w:numPr>
+          <w:ilvl w:val="1"/>
+          <w:numId w:val="30"/>
+        </w:numPr>
+        <w:rPr>
+          <w:sz w:val="28"/>
+          <w:szCs w:val="26"/>
+          <w:lang w:val="en-US"/>
+        </w:rPr>
+      </w:pPr>
+      <w:r>
+        <w:rPr>
+          <w:sz w:val="28"/>
+          <w:szCs w:val="26"/>
+          <w:lang w:val="en-US"/>
+        </w:rPr>
+        <w:t>HTML report</w:t>
+      </w:r>
+    </w:p>
+    <w:p>
+      <w:pPr>
+        <w:pStyle w:val="ListParagraph"/>
+        <w:numPr>
+          <w:ilvl w:val="0"/>
+          <w:numId w:val="30"/>
+        </w:numPr>
+        <w:rPr>
+          <w:sz w:val="28"/>
+          <w:szCs w:val="26"/>
+          <w:lang w:val="en-US"/>
+        </w:rPr>
+      </w:pPr>
+      <w:r>
+        <w:rPr>
+          <w:sz w:val="28"/>
+          <w:szCs w:val="26"/>
+          <w:lang w:val="en-US"/>
+        </w:rPr>
+        <w:t>Allows to implement different frameworks</w:t>
+      </w:r>
+    </w:p>
+    <w:p>
+      <w:pPr>
+        <w:pStyle w:val="ListParagraph"/>
+        <w:numPr>
+          <w:ilvl w:val="1"/>
+          <w:numId w:val="30"/>
+        </w:numPr>
+        <w:rPr>
+          <w:sz w:val="28"/>
+          <w:szCs w:val="26"/>
+          <w:lang w:val="en-US"/>
+        </w:rPr>
+      </w:pPr>
+      <w:r>
+        <w:rPr>
+          <w:sz w:val="28"/>
+          <w:szCs w:val="26"/>
+          <w:lang w:val="en-US"/>
+        </w:rPr>
+        <w:t>Linear Framework</w:t>
+      </w:r>
+    </w:p>
+    <w:p>
+      <w:pPr>
+        <w:pStyle w:val="ListParagraph"/>
+        <w:numPr>
+          <w:ilvl w:val="1"/>
+          <w:numId w:val="30"/>
+        </w:numPr>
+        <w:rPr>
+          <w:sz w:val="28"/>
+          <w:szCs w:val="26"/>
+          <w:lang w:val="en-US"/>
+        </w:rPr>
+      </w:pPr>
+      <w:r>
+        <w:rPr>
+          <w:sz w:val="28"/>
+          <w:szCs w:val="26"/>
+          <w:lang w:val="en-US"/>
+        </w:rPr>
+        <w:t>Modular Framework</w:t>
+      </w:r>
+    </w:p>
+    <w:p>
+      <w:pPr>
+        <w:pStyle w:val="ListParagraph"/>
+        <w:numPr>
+          <w:ilvl w:val="1"/>
+          <w:numId w:val="30"/>
+        </w:numPr>
+        <w:rPr>
+          <w:sz w:val="28"/>
+          <w:szCs w:val="26"/>
+          <w:lang w:val="en-US"/>
+        </w:rPr>
+      </w:pPr>
+      <w:r>
+        <w:rPr>
+          <w:sz w:val="28"/>
+          <w:szCs w:val="26"/>
+          <w:lang w:val="en-US"/>
+        </w:rPr>
+        <w:t>Data Driven Framework</w:t>
+      </w:r>
+    </w:p>
+    <w:p>
+      <w:pPr>
+        <w:pStyle w:val="ListParagraph"/>
+        <w:numPr>
+          <w:ilvl w:val="1"/>
+          <w:numId w:val="30"/>
+        </w:numPr>
+        <w:rPr>
+          <w:sz w:val="28"/>
+          <w:szCs w:val="26"/>
+          <w:lang w:val="en-US"/>
+        </w:rPr>
+      </w:pPr>
+      <w:r>
+        <w:rPr>
+          <w:sz w:val="28"/>
+          <w:szCs w:val="26"/>
+          <w:lang w:val="en-US"/>
+        </w:rPr>
+        <w:t>Page Object Model</w:t>
+      </w:r>
+    </w:p>
+    <w:p>
+      <w:pPr>
+        <w:pStyle w:val="ListParagraph"/>
+        <w:numPr>
+          <w:ilvl w:val="1"/>
+          <w:numId w:val="30"/>
+        </w:numPr>
+        <w:rPr>
+          <w:sz w:val="28"/>
+          <w:szCs w:val="26"/>
+          <w:lang w:val="en-US"/>
+        </w:rPr>
+      </w:pPr>
+      <w:r>
+        <w:rPr>
+          <w:sz w:val="28"/>
+          <w:szCs w:val="26"/>
+          <w:lang w:val="en-US"/>
+        </w:rPr>
+        <w:t>Keyword Driven Framework</w:t>
+      </w:r>
+    </w:p>
+    <w:p>
+      <w:pPr>
+        <w:pStyle w:val="ListParagraph"/>
+        <w:numPr>
+          <w:ilvl w:val="1"/>
+          <w:numId w:val="30"/>
+        </w:numPr>
+        <w:rPr>
+          <w:sz w:val="28"/>
+          <w:szCs w:val="26"/>
+          <w:lang w:val="en-US"/>
+        </w:rPr>
+      </w:pPr>
+      <w:r>
+        <w:rPr>
+          <w:sz w:val="28"/>
+          <w:szCs w:val="26"/>
+          <w:lang w:val="en-US"/>
+        </w:rPr>
+        <w:t>Hybrid Framework</w:t>
+      </w:r>
+    </w:p>
+    <w:p>
+      <w:pPr>
+        <w:pStyle w:val="ListParagraph"/>
+        <w:numPr>
+          <w:ilvl w:val="0"/>
+          <w:numId w:val="30"/>
+        </w:numPr>
+        <w:rPr>
+          <w:sz w:val="28"/>
+          <w:szCs w:val="26"/>
+          <w:lang w:val="en-US"/>
+        </w:rPr>
+      </w:pPr>
+      <w:r>
+        <w:rPr>
+          <w:sz w:val="28"/>
+          <w:szCs w:val="26"/>
+          <w:lang w:val="en-US"/>
+        </w:rPr>
+        <w:t>Allows to execute / skip single / multiple test cases</w:t>
+      </w:r>
+    </w:p>
+    <w:p>
+      <w:pPr>
+        <w:pStyle w:val="ListParagraph"/>
+        <w:numPr>
+          <w:ilvl w:val="0"/>
+          <w:numId w:val="30"/>
+        </w:numPr>
+        <w:rPr>
+          <w:sz w:val="28"/>
+          <w:szCs w:val="26"/>
+          <w:lang w:val="en-US"/>
+        </w:rPr>
+      </w:pPr>
+      <w:r>
+        <w:rPr>
+          <w:sz w:val="28"/>
+          <w:szCs w:val="26"/>
+          <w:lang w:val="en-US"/>
+        </w:rPr>
+        <w:t>Allows to create and execute tests cases via groups</w:t>
+      </w:r>
+    </w:p>
+    <w:p>
+      <w:pPr>
+        <w:pStyle w:val="ListParagraph"/>
+        <w:numPr>
+          <w:ilvl w:val="0"/>
+          <w:numId w:val="30"/>
+        </w:numPr>
+        <w:rPr>
+          <w:sz w:val="28"/>
+          <w:szCs w:val="26"/>
+          <w:lang w:val="en-US"/>
+        </w:rPr>
+      </w:pPr>
+      <w:r>
+        <w:rPr>
+          <w:sz w:val="28"/>
+          <w:szCs w:val="26"/>
+          <w:lang w:val="en-US"/>
+        </w:rPr>
+        <w:t>Reusability of script</w:t>
+      </w:r>
+    </w:p>
+    <w:p>
+      <w:pPr>
+        <w:rPr>
+          <w:sz w:val="28"/>
+          <w:szCs w:val="26"/>
+          <w:lang w:val="en-US"/>
+        </w:rPr>
+      </w:pPr>
+    </w:p>
+    <w:p>
+      <w:pPr>
+        <w:rPr>
+          <w:sz w:val="28"/>
+          <w:szCs w:val="26"/>
+          <w:lang w:val="en-US"/>
+        </w:rPr>
+      </w:pPr>
+      <w:r>
+        <w:rPr>
+          <w:sz w:val="28"/>
+          <w:szCs w:val="26"/>
+          <w:lang w:val="en-US"/>
+        </w:rPr>
+        <w:t>Annotations</w:t>
+      </w:r>
+    </w:p>
+    <w:p>
+      <w:pPr>
+        <w:pStyle w:val="ListParagraph"/>
+        <w:numPr>
+          <w:ilvl w:val="0"/>
+          <w:numId w:val="31"/>
+        </w:numPr>
+        <w:rPr>
+          <w:sz w:val="28"/>
+          <w:szCs w:val="26"/>
+          <w:lang w:val="en-US"/>
+        </w:rPr>
+      </w:pPr>
+      <w:r>
+        <w:rPr>
+          <w:sz w:val="28"/>
+          <w:szCs w:val="26"/>
+          <w:lang w:val="en-US"/>
+        </w:rPr>
+        <w:lastRenderedPageBreak/>
+        <w:t xml:space="preserve">@Test: This method </w:t>
+      </w:r>
       <w:bookmarkStart w:id="0" w:name="_GoBack"/>
       <w:bookmarkEnd w:id="0"/>
+      <w:r>
+        <w:rPr>
+          <w:sz w:val="28"/>
+          <w:szCs w:val="26"/>
+          <w:lang w:val="en-US"/>
+        </w:rPr>
+        <w:t>is treated as Test Case</w:t>
+      </w:r>
+    </w:p>
+    <w:p>
+      <w:pPr>
+        <w:pStyle w:val="ListParagraph"/>
+        <w:numPr>
+          <w:ilvl w:val="0"/>
+          <w:numId w:val="31"/>
+        </w:numPr>
+        <w:rPr>
+          <w:sz w:val="28"/>
+          <w:szCs w:val="26"/>
+          <w:lang w:val="en-US"/>
+        </w:rPr>
+      </w:pPr>
     </w:p>
     <w:sectPr>
       <w:pgSz w:w="11906" w:h="16838"/>
@@ -10587,6 +11382,95 @@
     </w:lvl>
   </w:abstractNum>
   <w:abstractNum w:abstractNumId="8">
+    <w:nsid w:val="29CA73F9"/>
+    <w:multiLevelType w:val="hybridMultilevel"/>
+    <w:tmpl w:val="F0AE0106"/>
+    <w:lvl w:ilvl="0" w:tplc="4009000F">
+      <w:start w:val="1"/>
+      <w:numFmt w:val="decimal"/>
+      <w:lvlText w:val="%1."/>
+      <w:lvlJc w:val="left"/>
+      <w:pPr>
+        <w:ind w:left="720" w:hanging="360"/>
+      </w:pPr>
+      <w:rPr>
+        <w:rFonts w:hint="default"/>
+      </w:rPr>
+    </w:lvl>
+    <w:lvl w:ilvl="1" w:tplc="40090019" w:tentative="1">
+      <w:start w:val="1"/>
+      <w:numFmt w:val="lowerLetter"/>
+      <w:lvlText w:val="%2."/>
+      <w:lvlJc w:val="left"/>
+      <w:pPr>
+        <w:ind w:left="1440" w:hanging="360"/>
+      </w:pPr>
+    </w:lvl>
+    <w:lvl w:ilvl="2" w:tplc="4009001B" w:tentative="1">
+      <w:start w:val="1"/>
+      <w:numFmt w:val="lowerRoman"/>
+      <w:lvlText w:val="%3."/>
+      <w:lvlJc w:val="right"/>
+      <w:pPr>
+        <w:ind w:left="2160" w:hanging="180"/>
+      </w:pPr>
+    </w:lvl>
+    <w:lvl w:ilvl="3" w:tplc="4009000F" w:tentative="1">
+      <w:start w:val="1"/>
+      <w:numFmt w:val="decimal"/>
+      <w:lvlText w:val="%4."/>
+      <w:lvlJc w:val="left"/>
+      <w:pPr>
+        <w:ind w:left="2880" w:hanging="360"/>
+      </w:pPr>
+    </w:lvl>
+    <w:lvl w:ilvl="4" w:tplc="40090019" w:tentative="1">
+      <w:start w:val="1"/>
+      <w:numFmt w:val="lowerLetter"/>
+      <w:lvlText w:val="%5."/>
+      <w:lvlJc w:val="left"/>
+      <w:pPr>
+        <w:ind w:left="3600" w:hanging="360"/>
+      </w:pPr>
+    </w:lvl>
+    <w:lvl w:ilvl="5" w:tplc="4009001B" w:tentative="1">
+      <w:start w:val="1"/>
+      <w:numFmt w:val="lowerRoman"/>
+      <w:lvlText w:val="%6."/>
+      <w:lvlJc w:val="right"/>
+      <w:pPr>
+        <w:ind w:left="4320" w:hanging="180"/>
+      </w:pPr>
+    </w:lvl>
+    <w:lvl w:ilvl="6" w:tplc="4009000F" w:tentative="1">
+      <w:start w:val="1"/>
+      <w:numFmt w:val="decimal"/>
+      <w:lvlText w:val="%7."/>
+      <w:lvlJc w:val="left"/>
+      <w:pPr>
+        <w:ind w:left="5040" w:hanging="360"/>
+      </w:pPr>
+    </w:lvl>
+    <w:lvl w:ilvl="7" w:tplc="40090019" w:tentative="1">
+      <w:start w:val="1"/>
+      <w:numFmt w:val="lowerLetter"/>
+      <w:lvlText w:val="%8."/>
+      <w:lvlJc w:val="left"/>
+      <w:pPr>
+        <w:ind w:left="5760" w:hanging="360"/>
+      </w:pPr>
+    </w:lvl>
+    <w:lvl w:ilvl="8" w:tplc="4009001B" w:tentative="1">
+      <w:start w:val="1"/>
+      <w:numFmt w:val="lowerRoman"/>
+      <w:lvlText w:val="%9."/>
+      <w:lvlJc w:val="right"/>
+      <w:pPr>
+        <w:ind w:left="6480" w:hanging="180"/>
+      </w:pPr>
+    </w:lvl>
+  </w:abstractNum>
+  <w:abstractNum w:abstractNumId="9">
     <w:nsid w:val="2A6B7787"/>
     <w:multiLevelType w:val="hybridMultilevel"/>
     <w:tmpl w:val="C2EEBC18"/>
@@ -10675,7 +11559,7 @@
       </w:pPr>
     </w:lvl>
   </w:abstractNum>
-  <w:abstractNum w:abstractNumId="9">
+  <w:abstractNum w:abstractNumId="10">
     <w:nsid w:val="2C30664D"/>
     <w:multiLevelType w:val="hybridMultilevel"/>
     <w:tmpl w:val="AF2804C6"/>
@@ -10761,7 +11645,93 @@
       </w:pPr>
     </w:lvl>
   </w:abstractNum>
-  <w:abstractNum w:abstractNumId="10">
+  <w:abstractNum w:abstractNumId="11">
+    <w:nsid w:val="300613D1"/>
+    <w:multiLevelType w:val="hybridMultilevel"/>
+    <w:tmpl w:val="B496882E"/>
+    <w:lvl w:ilvl="0" w:tplc="4009000F">
+      <w:start w:val="1"/>
+      <w:numFmt w:val="decimal"/>
+      <w:lvlText w:val="%1."/>
+      <w:lvlJc w:val="left"/>
+      <w:pPr>
+        <w:ind w:left="720" w:hanging="360"/>
+      </w:pPr>
+    </w:lvl>
+    <w:lvl w:ilvl="1" w:tplc="40090019">
+      <w:start w:val="1"/>
+      <w:numFmt w:val="lowerLetter"/>
+      <w:lvlText w:val="%2."/>
+      <w:lvlJc w:val="left"/>
+      <w:pPr>
+        <w:ind w:left="1440" w:hanging="360"/>
+      </w:pPr>
+    </w:lvl>
+    <w:lvl w:ilvl="2" w:tplc="4009001B" w:tentative="1">
+      <w:start w:val="1"/>
+      <w:numFmt w:val="lowerRoman"/>
+      <w:lvlText w:val="%3."/>
+      <w:lvlJc w:val="right"/>
+      <w:pPr>
+        <w:ind w:left="2160" w:hanging="180"/>
+      </w:pPr>
+    </w:lvl>
+    <w:lvl w:ilvl="3" w:tplc="4009000F" w:tentative="1">
+      <w:start w:val="1"/>
+      <w:numFmt w:val="decimal"/>
+      <w:lvlText w:val="%4."/>
+      <w:lvlJc w:val="left"/>
+      <w:pPr>
+        <w:ind w:left="2880" w:hanging="360"/>
+      </w:pPr>
+    </w:lvl>
+    <w:lvl w:ilvl="4" w:tplc="40090019" w:tentative="1">
+      <w:start w:val="1"/>
+      <w:numFmt w:val="lowerLetter"/>
+      <w:lvlText w:val="%5."/>
+      <w:lvlJc w:val="left"/>
+      <w:pPr>
+        <w:ind w:left="3600" w:hanging="360"/>
+      </w:pPr>
+    </w:lvl>
+    <w:lvl w:ilvl="5" w:tplc="4009001B" w:tentative="1">
+      <w:start w:val="1"/>
+      <w:numFmt w:val="lowerRoman"/>
+      <w:lvlText w:val="%6."/>
+      <w:lvlJc w:val="right"/>
+      <w:pPr>
+        <w:ind w:left="4320" w:hanging="180"/>
+      </w:pPr>
+    </w:lvl>
+    <w:lvl w:ilvl="6" w:tplc="4009000F" w:tentative="1">
+      <w:start w:val="1"/>
+      <w:numFmt w:val="decimal"/>
+      <w:lvlText w:val="%7."/>
+      <w:lvlJc w:val="left"/>
+      <w:pPr>
+        <w:ind w:left="5040" w:hanging="360"/>
+      </w:pPr>
+    </w:lvl>
+    <w:lvl w:ilvl="7" w:tplc="40090019" w:tentative="1">
+      <w:start w:val="1"/>
+      <w:numFmt w:val="lowerLetter"/>
+      <w:lvlText w:val="%8."/>
+      <w:lvlJc w:val="left"/>
+      <w:pPr>
+        <w:ind w:left="5760" w:hanging="360"/>
+      </w:pPr>
+    </w:lvl>
+    <w:lvl w:ilvl="8" w:tplc="4009001B" w:tentative="1">
+      <w:start w:val="1"/>
+      <w:numFmt w:val="lowerRoman"/>
+      <w:lvlText w:val="%9."/>
+      <w:lvlJc w:val="right"/>
+      <w:pPr>
+        <w:ind w:left="6480" w:hanging="180"/>
+      </w:pPr>
+    </w:lvl>
+  </w:abstractNum>
+  <w:abstractNum w:abstractNumId="12">
     <w:nsid w:val="31525B23"/>
     <w:multiLevelType w:val="hybridMultilevel"/>
     <w:tmpl w:val="BCBAD3D6"/>
@@ -10850,7 +11820,7 @@
       </w:pPr>
     </w:lvl>
   </w:abstractNum>
-  <w:abstractNum w:abstractNumId="11">
+  <w:abstractNum w:abstractNumId="13">
     <w:nsid w:val="365234A1"/>
     <w:multiLevelType w:val="hybridMultilevel"/>
     <w:tmpl w:val="EED620B2"/>
@@ -10939,7 +11909,7 @@
       </w:pPr>
     </w:lvl>
   </w:abstractNum>
-  <w:abstractNum w:abstractNumId="12">
+  <w:abstractNum w:abstractNumId="14">
     <w:nsid w:val="3E6D1B5E"/>
     <w:multiLevelType w:val="hybridMultilevel"/>
     <w:tmpl w:val="1D547A84"/>
@@ -11052,7 +12022,7 @@
       </w:rPr>
     </w:lvl>
   </w:abstractNum>
-  <w:abstractNum w:abstractNumId="13">
+  <w:abstractNum w:abstractNumId="15">
     <w:nsid w:val="43E31610"/>
     <w:multiLevelType w:val="hybridMultilevel"/>
     <w:tmpl w:val="5436F0B8"/>
@@ -11165,7 +12135,7 @@
       </w:rPr>
     </w:lvl>
   </w:abstractNum>
-  <w:abstractNum w:abstractNumId="14">
+  <w:abstractNum w:abstractNumId="16">
     <w:nsid w:val="49B43A45"/>
     <w:multiLevelType w:val="hybridMultilevel"/>
     <w:tmpl w:val="8B9ED2F2"/>
@@ -11254,7 +12224,7 @@
       </w:pPr>
     </w:lvl>
   </w:abstractNum>
-  <w:abstractNum w:abstractNumId="15">
+  <w:abstractNum w:abstractNumId="17">
     <w:nsid w:val="4DA27DCF"/>
     <w:multiLevelType w:val="hybridMultilevel"/>
     <w:tmpl w:val="7DDCD694"/>
@@ -11367,7 +12337,7 @@
       </w:rPr>
     </w:lvl>
   </w:abstractNum>
-  <w:abstractNum w:abstractNumId="16">
+  <w:abstractNum w:abstractNumId="18">
     <w:nsid w:val="52030E34"/>
     <w:multiLevelType w:val="hybridMultilevel"/>
     <w:tmpl w:val="3F82F268"/>
@@ -11480,7 +12450,7 @@
       </w:rPr>
     </w:lvl>
   </w:abstractNum>
-  <w:abstractNum w:abstractNumId="17">
+  <w:abstractNum w:abstractNumId="19">
     <w:nsid w:val="547D19BA"/>
     <w:multiLevelType w:val="hybridMultilevel"/>
     <w:tmpl w:val="9502FBA0"/>
@@ -11566,7 +12536,7 @@
       </w:pPr>
     </w:lvl>
   </w:abstractNum>
-  <w:abstractNum w:abstractNumId="18">
+  <w:abstractNum w:abstractNumId="20">
     <w:nsid w:val="59320B4C"/>
     <w:multiLevelType w:val="hybridMultilevel"/>
     <w:tmpl w:val="3B02068C"/>
@@ -11679,7 +12649,7 @@
       </w:rPr>
     </w:lvl>
   </w:abstractNum>
-  <w:abstractNum w:abstractNumId="19">
+  <w:abstractNum w:abstractNumId="21">
     <w:nsid w:val="5B8005BB"/>
     <w:multiLevelType w:val="hybridMultilevel"/>
     <w:tmpl w:val="4236A6DA"/>
@@ -11768,7 +12738,7 @@
       </w:pPr>
     </w:lvl>
   </w:abstractNum>
-  <w:abstractNum w:abstractNumId="20">
+  <w:abstractNum w:abstractNumId="22">
     <w:nsid w:val="5B994078"/>
     <w:multiLevelType w:val="hybridMultilevel"/>
     <w:tmpl w:val="FD487024"/>
@@ -11881,7 +12851,7 @@
       </w:rPr>
     </w:lvl>
   </w:abstractNum>
-  <w:abstractNum w:abstractNumId="21">
+  <w:abstractNum w:abstractNumId="23">
     <w:nsid w:val="5BA9263C"/>
     <w:multiLevelType w:val="hybridMultilevel"/>
     <w:tmpl w:val="1A56986E"/>
@@ -11967,7 +12937,7 @@
       </w:pPr>
     </w:lvl>
   </w:abstractNum>
-  <w:abstractNum w:abstractNumId="22">
+  <w:abstractNum w:abstractNumId="24">
     <w:nsid w:val="63FE46FB"/>
     <w:multiLevelType w:val="hybridMultilevel"/>
     <w:tmpl w:val="83E68FB0"/>
@@ -12056,7 +13026,7 @@
       </w:pPr>
     </w:lvl>
   </w:abstractNum>
-  <w:abstractNum w:abstractNumId="23">
+  <w:abstractNum w:abstractNumId="25">
     <w:nsid w:val="664C2EB8"/>
     <w:multiLevelType w:val="hybridMultilevel"/>
     <w:tmpl w:val="1C00AFFC"/>
@@ -12142,7 +13112,7 @@
       </w:pPr>
     </w:lvl>
   </w:abstractNum>
-  <w:abstractNum w:abstractNumId="24">
+  <w:abstractNum w:abstractNumId="26">
     <w:nsid w:val="6A5F0ECF"/>
     <w:multiLevelType w:val="hybridMultilevel"/>
     <w:tmpl w:val="86669380"/>
@@ -12231,7 +13201,7 @@
       </w:pPr>
     </w:lvl>
   </w:abstractNum>
-  <w:abstractNum w:abstractNumId="25">
+  <w:abstractNum w:abstractNumId="27">
     <w:nsid w:val="6D0245E4"/>
     <w:multiLevelType w:val="hybridMultilevel"/>
     <w:tmpl w:val="157A4560"/>
@@ -12344,7 +13314,7 @@
       </w:rPr>
     </w:lvl>
   </w:abstractNum>
-  <w:abstractNum w:abstractNumId="26">
+  <w:abstractNum w:abstractNumId="28">
     <w:nsid w:val="79922AE5"/>
     <w:multiLevelType w:val="hybridMultilevel"/>
     <w:tmpl w:val="7818A726"/>
@@ -12430,7 +13400,7 @@
       </w:pPr>
     </w:lvl>
   </w:abstractNum>
-  <w:abstractNum w:abstractNumId="27">
+  <w:abstractNum w:abstractNumId="29">
     <w:nsid w:val="7E04465D"/>
     <w:multiLevelType w:val="hybridMultilevel"/>
     <w:tmpl w:val="60B0D8BE"/>
@@ -12543,7 +13513,7 @@
       </w:rPr>
     </w:lvl>
   </w:abstractNum>
-  <w:abstractNum w:abstractNumId="28">
+  <w:abstractNum w:abstractNumId="30">
     <w:nsid w:val="7EE60B3F"/>
     <w:multiLevelType w:val="hybridMultilevel"/>
     <w:tmpl w:val="3E606E90"/>
@@ -12633,91 +13603,97 @@
     </w:lvl>
   </w:abstractNum>
   <w:num w:numId="1">
-    <w:abstractNumId w:val="18"/>
+    <w:abstractNumId w:val="20"/>
   </w:num>
   <w:num w:numId="2">
     <w:abstractNumId w:val="0"/>
   </w:num>
   <w:num w:numId="3">
-    <w:abstractNumId w:val="13"/>
+    <w:abstractNumId w:val="15"/>
   </w:num>
   <w:num w:numId="4">
-    <w:abstractNumId w:val="27"/>
+    <w:abstractNumId w:val="29"/>
   </w:num>
   <w:num w:numId="5">
-    <w:abstractNumId w:val="12"/>
+    <w:abstractNumId w:val="14"/>
   </w:num>
   <w:num w:numId="6">
     <w:abstractNumId w:val="1"/>
   </w:num>
   <w:num w:numId="7">
-    <w:abstractNumId w:val="15"/>
+    <w:abstractNumId w:val="17"/>
   </w:num>
   <w:num w:numId="8">
-    <w:abstractNumId w:val="16"/>
+    <w:abstractNumId w:val="18"/>
   </w:num>
   <w:num w:numId="9">
     <w:abstractNumId w:val="3"/>
   </w:num>
   <w:num w:numId="10">
-    <w:abstractNumId w:val="23"/>
+    <w:abstractNumId w:val="25"/>
   </w:num>
   <w:num w:numId="11">
-    <w:abstractNumId w:val="26"/>
+    <w:abstractNumId w:val="28"/>
   </w:num>
   <w:num w:numId="12">
-    <w:abstractNumId w:val="25"/>
+    <w:abstractNumId w:val="27"/>
   </w:num>
   <w:num w:numId="13">
-    <w:abstractNumId w:val="9"/>
+    <w:abstractNumId w:val="10"/>
   </w:num>
   <w:num w:numId="14">
     <w:abstractNumId w:val="5"/>
   </w:num>
   <w:num w:numId="15">
-    <w:abstractNumId w:val="24"/>
+    <w:abstractNumId w:val="26"/>
   </w:num>
   <w:num w:numId="16">
-    <w:abstractNumId w:val="8"/>
+    <w:abstractNumId w:val="9"/>
   </w:num>
   <w:num w:numId="17">
-    <w:abstractNumId w:val="20"/>
+    <w:abstractNumId w:val="22"/>
   </w:num>
   <w:num w:numId="18">
     <w:abstractNumId w:val="2"/>
   </w:num>
   <w:num w:numId="19">
-    <w:abstractNumId w:val="14"/>
+    <w:abstractNumId w:val="16"/>
   </w:num>
   <w:num w:numId="20">
     <w:abstractNumId w:val="4"/>
   </w:num>
   <w:num w:numId="21">
-    <w:abstractNumId w:val="17"/>
+    <w:abstractNumId w:val="19"/>
   </w:num>
   <w:num w:numId="22">
-    <w:abstractNumId w:val="22"/>
+    <w:abstractNumId w:val="24"/>
   </w:num>
   <w:num w:numId="23">
     <w:abstractNumId w:val="6"/>
   </w:num>
   <w:num w:numId="24">
-    <w:abstractNumId w:val="11"/>
+    <w:abstractNumId w:val="13"/>
   </w:num>
   <w:num w:numId="25">
-    <w:abstractNumId w:val="28"/>
+    <w:abstractNumId w:val="30"/>
   </w:num>
   <w:num w:numId="26">
-    <w:abstractNumId w:val="21"/>
+    <w:abstractNumId w:val="23"/>
   </w:num>
   <w:num w:numId="27">
     <w:abstractNumId w:val="7"/>
   </w:num>
   <w:num w:numId="28">
-    <w:abstractNumId w:val="19"/>
+    <w:abstractNumId w:val="21"/>
   </w:num>
   <w:num w:numId="29">
-    <w:abstractNumId w:val="10"/>
+    <w:abstractNumId w:val="12"/>
+  </w:num>
+  <w:num w:numId="30">
+    <w:abstractNumId w:val="11"/>
+  </w:num>
+  <w:num w:numId="31">
+    <w:abstractNumId w:val="8"/>
   </w:num>
 </w:numbering>
 </file>

--- a/Notes_SA2411063.docx
+++ b/Notes_SA2411063.docx
@@ -10479,13 +10479,17 @@
     <w:p>
       <w:pPr>
         <w:rPr>
-          <w:sz w:val="28"/>
-          <w:szCs w:val="26"/>
-          <w:lang w:val="en-US"/>
-        </w:rPr>
-      </w:pPr>
-      <w:r>
-        <w:rPr>
+          <w:b/>
+          <w:bCs/>
+          <w:sz w:val="28"/>
+          <w:szCs w:val="26"/>
+          <w:lang w:val="en-US"/>
+        </w:rPr>
+      </w:pPr>
+      <w:r>
+        <w:rPr>
+          <w:b/>
+          <w:bCs/>
           <w:sz w:val="28"/>
           <w:szCs w:val="26"/>
           <w:lang w:val="en-US"/>
@@ -10513,32 +10517,868 @@
           <w:lang w:val="en-US"/>
         </w:rPr>
         <w:lastRenderedPageBreak/>
-        <w:t xml:space="preserve">@Test: This method </w:t>
+        <w:t>@Test: This method is treated as Test Case</w:t>
+      </w:r>
+    </w:p>
+    <w:p>
+      <w:pPr>
+        <w:pStyle w:val="ListParagraph"/>
+        <w:numPr>
+          <w:ilvl w:val="0"/>
+          <w:numId w:val="31"/>
+        </w:numPr>
+        <w:rPr>
+          <w:sz w:val="28"/>
+          <w:szCs w:val="26"/>
+          <w:lang w:val="en-US"/>
+        </w:rPr>
+      </w:pPr>
+      <w:r>
+        <w:rPr>
+          <w:sz w:val="28"/>
+          <w:szCs w:val="26"/>
+          <w:lang w:val="en-US"/>
+        </w:rPr>
+        <w:t xml:space="preserve">@BeforeTest: This method get executed </w:t>
+      </w:r>
+      <w:r>
+        <w:rPr>
+          <w:b/>
+          <w:bCs/>
+          <w:sz w:val="28"/>
+          <w:szCs w:val="26"/>
+          <w:lang w:val="en-US"/>
+        </w:rPr>
+        <w:t>only once before executing 1</w:t>
+      </w:r>
+      <w:r>
+        <w:rPr>
+          <w:b/>
+          <w:bCs/>
+          <w:sz w:val="28"/>
+          <w:szCs w:val="26"/>
+          <w:vertAlign w:val="superscript"/>
+          <w:lang w:val="en-US"/>
+        </w:rPr>
+        <w:t>st</w:t>
+      </w:r>
+      <w:r>
+        <w:rPr>
+          <w:b/>
+          <w:bCs/>
+          <w:sz w:val="28"/>
+          <w:szCs w:val="26"/>
+          <w:lang w:val="en-US"/>
+        </w:rPr>
+        <w:t xml:space="preserve"> test case</w:t>
+      </w:r>
+    </w:p>
+    <w:p>
+      <w:pPr>
+        <w:pStyle w:val="ListParagraph"/>
+        <w:numPr>
+          <w:ilvl w:val="0"/>
+          <w:numId w:val="31"/>
+        </w:numPr>
+        <w:rPr>
+          <w:sz w:val="28"/>
+          <w:szCs w:val="26"/>
+          <w:lang w:val="en-US"/>
+        </w:rPr>
+      </w:pPr>
+      <w:r>
+        <w:rPr>
+          <w:sz w:val="28"/>
+          <w:szCs w:val="26"/>
+          <w:lang w:val="en-US"/>
+        </w:rPr>
+        <w:t xml:space="preserve">@AfterTest: This method get executed </w:t>
+      </w:r>
+      <w:r>
+        <w:rPr>
+          <w:b/>
+          <w:bCs/>
+          <w:sz w:val="28"/>
+          <w:szCs w:val="26"/>
+          <w:lang w:val="en-US"/>
+        </w:rPr>
+        <w:t>only once after executing last test case</w:t>
+      </w:r>
+    </w:p>
+    <w:p>
+      <w:pPr>
+        <w:pStyle w:val="ListParagraph"/>
+        <w:numPr>
+          <w:ilvl w:val="0"/>
+          <w:numId w:val="31"/>
+        </w:numPr>
+        <w:rPr>
+          <w:sz w:val="28"/>
+          <w:szCs w:val="26"/>
+          <w:lang w:val="en-US"/>
+        </w:rPr>
+      </w:pPr>
+      <w:r>
+        <w:rPr>
+          <w:sz w:val="28"/>
+          <w:szCs w:val="26"/>
+          <w:lang w:val="en-US"/>
+        </w:rPr>
+        <w:t xml:space="preserve">@BeforeMethod: This method get executed </w:t>
+      </w:r>
+      <w:r>
+        <w:rPr>
+          <w:b/>
+          <w:bCs/>
+          <w:sz w:val="28"/>
+          <w:szCs w:val="26"/>
+          <w:lang w:val="en-US"/>
+        </w:rPr>
+        <w:t>before every test case.</w:t>
+      </w:r>
+    </w:p>
+    <w:p>
+      <w:pPr>
+        <w:pStyle w:val="ListParagraph"/>
+        <w:numPr>
+          <w:ilvl w:val="0"/>
+          <w:numId w:val="31"/>
+        </w:numPr>
+        <w:rPr>
+          <w:sz w:val="28"/>
+          <w:szCs w:val="26"/>
+          <w:lang w:val="en-US"/>
+        </w:rPr>
+      </w:pPr>
+      <w:r>
+        <w:rPr>
+          <w:sz w:val="28"/>
+          <w:szCs w:val="26"/>
+          <w:lang w:val="en-US"/>
+        </w:rPr>
+        <w:t xml:space="preserve">@AfterMethod: This method get executed </w:t>
+      </w:r>
+      <w:r>
+        <w:rPr>
+          <w:b/>
+          <w:bCs/>
+          <w:sz w:val="28"/>
+          <w:szCs w:val="26"/>
+          <w:lang w:val="en-US"/>
+        </w:rPr>
+        <w:t>after every test case</w:t>
+      </w:r>
+      <w:r>
+        <w:rPr>
+          <w:sz w:val="28"/>
+          <w:szCs w:val="26"/>
+          <w:lang w:val="en-US"/>
+        </w:rPr>
+        <w:t>.</w:t>
+      </w:r>
+    </w:p>
+    <w:p>
+      <w:pPr>
+        <w:pStyle w:val="ListParagraph"/>
+        <w:numPr>
+          <w:ilvl w:val="0"/>
+          <w:numId w:val="31"/>
+        </w:numPr>
+        <w:rPr>
+          <w:sz w:val="28"/>
+          <w:szCs w:val="26"/>
+          <w:lang w:val="en-US"/>
+        </w:rPr>
+      </w:pPr>
+      <w:r>
+        <w:rPr>
+          <w:sz w:val="28"/>
+          <w:szCs w:val="26"/>
+          <w:lang w:val="en-US"/>
+        </w:rPr>
+        <w:t>@DataProvider: This is the method that passes the data to test case.</w:t>
       </w:r>
       <w:bookmarkStart w:id="0" w:name="_GoBack"/>
       <w:bookmarkEnd w:id="0"/>
-      <w:r>
-        <w:rPr>
-          <w:sz w:val="28"/>
-          <w:szCs w:val="26"/>
-          <w:lang w:val="en-US"/>
-        </w:rPr>
-        <w:t>is treated as Test Case</w:t>
-      </w:r>
-    </w:p>
-    <w:p>
-      <w:pPr>
-        <w:pStyle w:val="ListParagraph"/>
-        <w:numPr>
-          <w:ilvl w:val="0"/>
-          <w:numId w:val="31"/>
-        </w:numPr>
-        <w:rPr>
-          <w:sz w:val="28"/>
-          <w:szCs w:val="26"/>
-          <w:lang w:val="en-US"/>
-        </w:rPr>
-      </w:pPr>
+    </w:p>
+    <w:p>
+      <w:pPr>
+        <w:rPr>
+          <w:b/>
+          <w:bCs/>
+          <w:sz w:val="28"/>
+          <w:szCs w:val="26"/>
+          <w:lang w:val="en-US"/>
+        </w:rPr>
+      </w:pPr>
+      <w:r>
+        <w:rPr>
+          <w:b/>
+          <w:bCs/>
+          <w:sz w:val="28"/>
+          <w:szCs w:val="26"/>
+          <w:lang w:val="en-US"/>
+        </w:rPr>
+        <w:t>Points to be noted about configuration methods</w:t>
+      </w:r>
+    </w:p>
+    <w:p>
+      <w:pPr>
+        <w:pStyle w:val="ListParagraph"/>
+        <w:numPr>
+          <w:ilvl w:val="0"/>
+          <w:numId w:val="33"/>
+        </w:numPr>
+        <w:rPr>
+          <w:sz w:val="28"/>
+          <w:szCs w:val="26"/>
+          <w:lang w:val="en-US"/>
+        </w:rPr>
+      </w:pPr>
+      <w:r>
+        <w:rPr>
+          <w:sz w:val="28"/>
+          <w:szCs w:val="26"/>
+          <w:lang w:val="en-US"/>
+        </w:rPr>
+        <w:t>They are getting executed irrespective of its sequence.</w:t>
+      </w:r>
+    </w:p>
+    <w:p>
+      <w:pPr>
+        <w:pStyle w:val="ListParagraph"/>
+        <w:numPr>
+          <w:ilvl w:val="0"/>
+          <w:numId w:val="33"/>
+        </w:numPr>
+        <w:rPr>
+          <w:sz w:val="28"/>
+          <w:szCs w:val="26"/>
+          <w:lang w:val="en-US"/>
+        </w:rPr>
+      </w:pPr>
+      <w:r>
+        <w:rPr>
+          <w:sz w:val="28"/>
+          <w:szCs w:val="26"/>
+          <w:lang w:val="en-US"/>
+        </w:rPr>
+        <w:t>They need not to be in pair</w:t>
+      </w:r>
+    </w:p>
+    <w:p>
+      <w:pPr>
+        <w:rPr>
+          <w:sz w:val="28"/>
+          <w:szCs w:val="26"/>
+          <w:lang w:val="en-US"/>
+        </w:rPr>
+      </w:pPr>
+      <w:r>
+        <w:rPr>
+          <w:sz w:val="28"/>
+          <w:szCs w:val="26"/>
+          <w:lang w:val="en-US"/>
+        </w:rPr>
+        <w:t>BeforeTest</w:t>
+      </w:r>
+    </w:p>
+    <w:p>
+      <w:pPr>
+        <w:rPr>
+          <w:sz w:val="28"/>
+          <w:szCs w:val="26"/>
+          <w:lang w:val="en-US"/>
+        </w:rPr>
+      </w:pPr>
+      <w:r>
+        <w:rPr>
+          <w:sz w:val="28"/>
+          <w:szCs w:val="26"/>
+          <w:lang w:val="en-US"/>
+        </w:rPr>
+        <w:tab/>
+        <w:t>BeforeMethod</w:t>
+      </w:r>
+    </w:p>
+    <w:p>
+      <w:pPr>
+        <w:ind w:left="720" w:firstLine="720"/>
+        <w:rPr>
+          <w:sz w:val="28"/>
+          <w:szCs w:val="26"/>
+          <w:lang w:val="en-US"/>
+        </w:rPr>
+      </w:pPr>
+      <w:proofErr w:type="spellStart"/>
+      <w:proofErr w:type="gramStart"/>
+      <w:r>
+        <w:rPr>
+          <w:sz w:val="28"/>
+          <w:szCs w:val="26"/>
+          <w:lang w:val="en-US"/>
+        </w:rPr>
+        <w:t>testHM</w:t>
+      </w:r>
+      <w:proofErr w:type="spellEnd"/>
+      <w:proofErr w:type="gramEnd"/>
+    </w:p>
+    <w:p>
+      <w:pPr>
+        <w:rPr>
+          <w:sz w:val="28"/>
+          <w:szCs w:val="26"/>
+          <w:lang w:val="en-US"/>
+        </w:rPr>
+      </w:pPr>
+      <w:r>
+        <w:rPr>
+          <w:sz w:val="28"/>
+          <w:szCs w:val="26"/>
+          <w:lang w:val="en-US"/>
+        </w:rPr>
+        <w:tab/>
+        <w:t>AfterMethod</w:t>
+      </w:r>
+    </w:p>
+    <w:p>
+      <w:pPr>
+        <w:rPr>
+          <w:sz w:val="28"/>
+          <w:szCs w:val="26"/>
+          <w:lang w:val="en-US"/>
+        </w:rPr>
+      </w:pPr>
+      <w:r>
+        <w:rPr>
+          <w:sz w:val="28"/>
+          <w:szCs w:val="26"/>
+          <w:lang w:val="en-US"/>
+        </w:rPr>
+        <w:tab/>
+        <w:t>BeforeMethod</w:t>
+      </w:r>
+    </w:p>
+    <w:p>
+      <w:pPr>
+        <w:ind w:left="720" w:firstLine="720"/>
+        <w:rPr>
+          <w:sz w:val="28"/>
+          <w:szCs w:val="26"/>
+          <w:lang w:val="en-US"/>
+        </w:rPr>
+      </w:pPr>
+      <w:proofErr w:type="spellStart"/>
+      <w:proofErr w:type="gramStart"/>
+      <w:r>
+        <w:rPr>
+          <w:sz w:val="28"/>
+          <w:szCs w:val="26"/>
+          <w:lang w:val="en-US"/>
+        </w:rPr>
+        <w:t>testMyntra</w:t>
+      </w:r>
+      <w:proofErr w:type="spellEnd"/>
+      <w:proofErr w:type="gramEnd"/>
+    </w:p>
+    <w:p>
+      <w:pPr>
+        <w:rPr>
+          <w:sz w:val="28"/>
+          <w:szCs w:val="26"/>
+          <w:lang w:val="en-US"/>
+        </w:rPr>
+      </w:pPr>
+      <w:r>
+        <w:rPr>
+          <w:sz w:val="28"/>
+          <w:szCs w:val="26"/>
+          <w:lang w:val="en-US"/>
+        </w:rPr>
+        <w:tab/>
+        <w:t>AfterMethod</w:t>
+      </w:r>
+    </w:p>
+    <w:p>
+      <w:pPr>
+        <w:rPr>
+          <w:sz w:val="28"/>
+          <w:szCs w:val="26"/>
+          <w:lang w:val="en-US"/>
+        </w:rPr>
+      </w:pPr>
+      <w:r>
+        <w:rPr>
+          <w:sz w:val="28"/>
+          <w:szCs w:val="26"/>
+          <w:lang w:val="en-US"/>
+        </w:rPr>
+        <w:tab/>
+        <w:t>BeforeMethod</w:t>
+      </w:r>
+    </w:p>
+    <w:p>
+      <w:pPr>
+        <w:ind w:left="720" w:firstLine="720"/>
+        <w:rPr>
+          <w:sz w:val="28"/>
+          <w:szCs w:val="26"/>
+          <w:lang w:val="en-US"/>
+        </w:rPr>
+      </w:pPr>
+      <w:proofErr w:type="spellStart"/>
+      <w:proofErr w:type="gramStart"/>
+      <w:r>
+        <w:rPr>
+          <w:sz w:val="28"/>
+          <w:szCs w:val="26"/>
+          <w:lang w:val="en-US"/>
+        </w:rPr>
+        <w:t>testUrbanic</w:t>
+      </w:r>
+      <w:proofErr w:type="spellEnd"/>
+      <w:proofErr w:type="gramEnd"/>
+    </w:p>
+    <w:p>
+      <w:pPr>
+        <w:rPr>
+          <w:sz w:val="28"/>
+          <w:szCs w:val="26"/>
+          <w:lang w:val="en-US"/>
+        </w:rPr>
+      </w:pPr>
+      <w:r>
+        <w:rPr>
+          <w:sz w:val="28"/>
+          <w:szCs w:val="26"/>
+          <w:lang w:val="en-US"/>
+        </w:rPr>
+        <w:tab/>
+        <w:t>AfterMethod</w:t>
+      </w:r>
+    </w:p>
+    <w:p>
+      <w:pPr>
+        <w:rPr>
+          <w:sz w:val="28"/>
+          <w:szCs w:val="26"/>
+          <w:lang w:val="en-US"/>
+        </w:rPr>
+      </w:pPr>
+      <w:r>
+        <w:rPr>
+          <w:sz w:val="28"/>
+          <w:szCs w:val="26"/>
+          <w:lang w:val="en-US"/>
+        </w:rPr>
+        <w:tab/>
+        <w:t>BeforeMethod</w:t>
+      </w:r>
+    </w:p>
+    <w:p>
+      <w:pPr>
+        <w:ind w:left="720" w:firstLine="720"/>
+        <w:rPr>
+          <w:sz w:val="28"/>
+          <w:szCs w:val="26"/>
+          <w:lang w:val="en-US"/>
+        </w:rPr>
+      </w:pPr>
+      <w:proofErr w:type="spellStart"/>
+      <w:proofErr w:type="gramStart"/>
+      <w:r>
+        <w:rPr>
+          <w:sz w:val="28"/>
+          <w:szCs w:val="26"/>
+          <w:lang w:val="en-US"/>
+        </w:rPr>
+        <w:t>testAmazon</w:t>
+      </w:r>
+      <w:proofErr w:type="spellEnd"/>
+      <w:proofErr w:type="gramEnd"/>
+    </w:p>
+    <w:p>
+      <w:pPr>
+        <w:rPr>
+          <w:sz w:val="28"/>
+          <w:szCs w:val="26"/>
+          <w:lang w:val="en-US"/>
+        </w:rPr>
+      </w:pPr>
+      <w:r>
+        <w:rPr>
+          <w:sz w:val="28"/>
+          <w:szCs w:val="26"/>
+          <w:lang w:val="en-US"/>
+        </w:rPr>
+        <w:tab/>
+        <w:t>AfterMethod</w:t>
+      </w:r>
+    </w:p>
+    <w:p>
+      <w:pPr>
+        <w:rPr>
+          <w:sz w:val="28"/>
+          <w:szCs w:val="26"/>
+          <w:lang w:val="en-US"/>
+        </w:rPr>
+      </w:pPr>
+      <w:r>
+        <w:rPr>
+          <w:sz w:val="28"/>
+          <w:szCs w:val="26"/>
+          <w:lang w:val="en-US"/>
+        </w:rPr>
+        <w:t>AfterTest</w:t>
+      </w:r>
+    </w:p>
+    <w:p>
+      <w:pPr>
+        <w:rPr>
+          <w:sz w:val="28"/>
+          <w:szCs w:val="26"/>
+          <w:lang w:val="en-US"/>
+        </w:rPr>
+      </w:pPr>
+    </w:p>
+    <w:p>
+      <w:pPr>
+        <w:rPr>
+          <w:sz w:val="28"/>
+          <w:szCs w:val="26"/>
+          <w:lang w:val="en-US"/>
+        </w:rPr>
+      </w:pPr>
+    </w:p>
+    <w:p>
+      <w:pPr>
+        <w:rPr>
+          <w:b/>
+          <w:bCs/>
+          <w:sz w:val="28"/>
+          <w:szCs w:val="26"/>
+          <w:lang w:val="en-US"/>
+        </w:rPr>
+      </w:pPr>
+      <w:r>
+        <w:rPr>
+          <w:b/>
+          <w:bCs/>
+          <w:sz w:val="28"/>
+          <w:szCs w:val="26"/>
+          <w:lang w:val="en-US"/>
+        </w:rPr>
+        <w:t xml:space="preserve">Please note: </w:t>
+      </w:r>
+    </w:p>
+    <w:p>
+      <w:pPr>
+        <w:pStyle w:val="ListParagraph"/>
+        <w:numPr>
+          <w:ilvl w:val="0"/>
+          <w:numId w:val="32"/>
+        </w:numPr>
+        <w:rPr>
+          <w:sz w:val="28"/>
+          <w:szCs w:val="26"/>
+          <w:lang w:val="en-US"/>
+        </w:rPr>
+      </w:pPr>
+      <w:r>
+        <w:rPr>
+          <w:sz w:val="28"/>
+          <w:szCs w:val="26"/>
+          <w:lang w:val="en-US"/>
+        </w:rPr>
+        <w:t>The test cases will execute in it alphabetic order by default.</w:t>
+      </w:r>
+    </w:p>
+    <w:p>
+      <w:pPr>
+        <w:pStyle w:val="ListParagraph"/>
+        <w:numPr>
+          <w:ilvl w:val="0"/>
+          <w:numId w:val="32"/>
+        </w:numPr>
+        <w:rPr>
+          <w:sz w:val="28"/>
+          <w:szCs w:val="26"/>
+          <w:lang w:val="en-US"/>
+        </w:rPr>
+      </w:pPr>
+      <w:r>
+        <w:rPr>
+          <w:sz w:val="28"/>
+          <w:szCs w:val="26"/>
+          <w:lang w:val="en-US"/>
+        </w:rPr>
+        <w:lastRenderedPageBreak/>
+        <w:t>If you want to set some specific order for test cases then you can set like @Test (priority = &lt;int no&gt;)</w:t>
+      </w:r>
+    </w:p>
+    <w:p>
+      <w:pPr>
+        <w:pStyle w:val="ListParagraph"/>
+        <w:numPr>
+          <w:ilvl w:val="0"/>
+          <w:numId w:val="32"/>
+        </w:numPr>
+        <w:rPr>
+          <w:sz w:val="28"/>
+          <w:szCs w:val="26"/>
+          <w:lang w:val="en-US"/>
+        </w:rPr>
+      </w:pPr>
+      <w:r>
+        <w:rPr>
+          <w:sz w:val="28"/>
+          <w:szCs w:val="26"/>
+          <w:lang w:val="en-US"/>
+        </w:rPr>
+        <w:t>If two or more test cases are having same priority, then those test case will get executed in its alphabetical order.</w:t>
+      </w:r>
+    </w:p>
+    <w:p>
+      <w:pPr>
+        <w:rPr>
+          <w:sz w:val="28"/>
+          <w:szCs w:val="26"/>
+          <w:lang w:val="en-US"/>
+        </w:rPr>
+      </w:pPr>
+    </w:p>
+    <w:p>
+      <w:pPr>
+        <w:rPr>
+          <w:sz w:val="28"/>
+          <w:szCs w:val="26"/>
+          <w:lang w:val="en-US"/>
+        </w:rPr>
+      </w:pPr>
+    </w:p>
+    <w:p>
+      <w:pPr>
+        <w:rPr>
+          <w:sz w:val="28"/>
+          <w:szCs w:val="26"/>
+          <w:lang w:val="en-US"/>
+        </w:rPr>
+      </w:pPr>
+      <w:r>
+        <w:rPr>
+          <w:sz w:val="28"/>
+          <w:szCs w:val="26"/>
+          <w:lang w:val="en-US"/>
+        </w:rPr>
+        <w:t>Launch the browser (Only once before 1</w:t>
+      </w:r>
+      <w:r>
+        <w:rPr>
+          <w:sz w:val="28"/>
+          <w:szCs w:val="26"/>
+          <w:vertAlign w:val="superscript"/>
+          <w:lang w:val="en-US"/>
+        </w:rPr>
+        <w:t>st</w:t>
+      </w:r>
+      <w:r>
+        <w:rPr>
+          <w:sz w:val="28"/>
+          <w:szCs w:val="26"/>
+          <w:lang w:val="en-US"/>
+        </w:rPr>
+        <w:t xml:space="preserve"> test case)</w:t>
+      </w:r>
+    </w:p>
+    <w:p>
+      <w:pPr>
+        <w:rPr>
+          <w:sz w:val="28"/>
+          <w:szCs w:val="26"/>
+          <w:lang w:val="en-US"/>
+        </w:rPr>
+      </w:pPr>
+      <w:r>
+        <w:rPr>
+          <w:sz w:val="28"/>
+          <w:szCs w:val="26"/>
+          <w:lang w:val="en-US"/>
+        </w:rPr>
+        <w:t>Test 1 – Login</w:t>
+      </w:r>
+    </w:p>
+    <w:p>
+      <w:pPr>
+        <w:rPr>
+          <w:sz w:val="28"/>
+          <w:szCs w:val="26"/>
+          <w:lang w:val="en-US"/>
+        </w:rPr>
+      </w:pPr>
+      <w:r>
+        <w:rPr>
+          <w:sz w:val="28"/>
+          <w:szCs w:val="26"/>
+          <w:lang w:val="en-US"/>
+        </w:rPr>
+        <w:t>Test 2 – Logout</w:t>
+      </w:r>
+    </w:p>
+    <w:p>
+      <w:pPr>
+        <w:rPr>
+          <w:sz w:val="28"/>
+          <w:szCs w:val="26"/>
+          <w:lang w:val="en-US"/>
+        </w:rPr>
+      </w:pPr>
+      <w:r>
+        <w:rPr>
+          <w:sz w:val="28"/>
+          <w:szCs w:val="26"/>
+          <w:lang w:val="en-US"/>
+        </w:rPr>
+        <w:t>Close the browser (Only once after last test case)</w:t>
+      </w:r>
+    </w:p>
+    <w:p>
+      <w:pPr>
+        <w:rPr>
+          <w:sz w:val="28"/>
+          <w:szCs w:val="26"/>
+          <w:lang w:val="en-US"/>
+        </w:rPr>
+      </w:pPr>
+    </w:p>
+    <w:p>
+      <w:pPr>
+        <w:rPr>
+          <w:b/>
+          <w:bCs/>
+          <w:sz w:val="28"/>
+          <w:szCs w:val="26"/>
+          <w:lang w:val="en-US"/>
+        </w:rPr>
+      </w:pPr>
+      <w:r>
+        <w:rPr>
+          <w:b/>
+          <w:bCs/>
+          <w:sz w:val="28"/>
+          <w:szCs w:val="26"/>
+          <w:lang w:val="en-US"/>
+        </w:rPr>
+        <w:t>Data Driven Testing</w:t>
+      </w:r>
+    </w:p>
+    <w:p>
+      <w:pPr>
+        <w:rPr>
+          <w:sz w:val="28"/>
+          <w:szCs w:val="26"/>
+          <w:lang w:val="en-US"/>
+        </w:rPr>
+      </w:pPr>
+      <w:r>
+        <w:rPr>
+          <w:b/>
+          <w:bCs/>
+          <w:sz w:val="28"/>
+          <w:szCs w:val="26"/>
+          <w:lang w:val="en-US"/>
+        </w:rPr>
+        <w:tab/>
+      </w:r>
+      <w:r>
+        <w:rPr>
+          <w:sz w:val="28"/>
+          <w:szCs w:val="26"/>
+          <w:lang w:val="en-US"/>
+        </w:rPr>
+        <w:t>Executing single test case with multiple data set.</w:t>
+      </w:r>
+    </w:p>
+    <w:p>
+      <w:pPr>
+        <w:pStyle w:val="ListParagraph"/>
+        <w:numPr>
+          <w:ilvl w:val="0"/>
+          <w:numId w:val="34"/>
+        </w:numPr>
+        <w:rPr>
+          <w:sz w:val="28"/>
+          <w:szCs w:val="26"/>
+          <w:lang w:val="en-US"/>
+        </w:rPr>
+      </w:pPr>
+      <w:r>
+        <w:rPr>
+          <w:sz w:val="28"/>
+          <w:szCs w:val="26"/>
+          <w:lang w:val="en-US"/>
+        </w:rPr>
+        <w:t>Via Array (2D Array)</w:t>
+      </w:r>
+      <w:r>
+        <w:rPr>
+          <w:sz w:val="28"/>
+          <w:szCs w:val="26"/>
+          <w:lang w:val="en-US"/>
+        </w:rPr>
+        <w:t xml:space="preserve"> @DataProvider</w:t>
+      </w:r>
+      <w:r>
+        <w:rPr>
+          <w:sz w:val="28"/>
+          <w:szCs w:val="26"/>
+          <w:lang w:val="en-US"/>
+        </w:rPr>
+        <w:t xml:space="preserve"> </w:t>
+      </w:r>
+    </w:p>
+    <w:p>
+      <w:pPr>
+        <w:pStyle w:val="ListParagraph"/>
+        <w:numPr>
+          <w:ilvl w:val="0"/>
+          <w:numId w:val="34"/>
+        </w:numPr>
+        <w:rPr>
+          <w:sz w:val="28"/>
+          <w:szCs w:val="26"/>
+          <w:lang w:val="en-US"/>
+        </w:rPr>
+      </w:pPr>
+      <w:r>
+        <w:rPr>
+          <w:sz w:val="28"/>
+          <w:szCs w:val="26"/>
+          <w:lang w:val="en-US"/>
+        </w:rPr>
+        <w:t>Via XML file</w:t>
+      </w:r>
+    </w:p>
+    <w:p>
+      <w:pPr>
+        <w:pStyle w:val="ListParagraph"/>
+        <w:numPr>
+          <w:ilvl w:val="0"/>
+          <w:numId w:val="34"/>
+        </w:numPr>
+        <w:rPr>
+          <w:sz w:val="28"/>
+          <w:szCs w:val="26"/>
+          <w:lang w:val="en-US"/>
+        </w:rPr>
+      </w:pPr>
+      <w:r>
+        <w:rPr>
+          <w:sz w:val="28"/>
+          <w:szCs w:val="26"/>
+          <w:lang w:val="en-US"/>
+        </w:rPr>
+        <w:t>Via Excel file</w:t>
+      </w:r>
     </w:p>
     <w:sectPr>
       <w:pgSz w:w="11906" w:h="16838"/>
@@ -12023,6 +12863,119 @@
     </w:lvl>
   </w:abstractNum>
   <w:abstractNum w:abstractNumId="15">
+    <w:nsid w:val="4200423D"/>
+    <w:multiLevelType w:val="hybridMultilevel"/>
+    <w:tmpl w:val="C10EBB36"/>
+    <w:lvl w:ilvl="0" w:tplc="40090001">
+      <w:start w:val="1"/>
+      <w:numFmt w:val="bullet"/>
+      <w:lvlText w:val=""/>
+      <w:lvlJc w:val="left"/>
+      <w:pPr>
+        <w:ind w:left="720" w:hanging="360"/>
+      </w:pPr>
+      <w:rPr>
+        <w:rFonts w:ascii="Symbol" w:hAnsi="Symbol" w:hint="default"/>
+      </w:rPr>
+    </w:lvl>
+    <w:lvl w:ilvl="1" w:tplc="40090003" w:tentative="1">
+      <w:start w:val="1"/>
+      <w:numFmt w:val="bullet"/>
+      <w:lvlText w:val="o"/>
+      <w:lvlJc w:val="left"/>
+      <w:pPr>
+        <w:ind w:left="1440" w:hanging="360"/>
+      </w:pPr>
+      <w:rPr>
+        <w:rFonts w:ascii="Courier New" w:hAnsi="Courier New" w:cs="Courier New" w:hint="default"/>
+      </w:rPr>
+    </w:lvl>
+    <w:lvl w:ilvl="2" w:tplc="40090005" w:tentative="1">
+      <w:start w:val="1"/>
+      <w:numFmt w:val="bullet"/>
+      <w:lvlText w:val=""/>
+      <w:lvlJc w:val="left"/>
+      <w:pPr>
+        <w:ind w:left="2160" w:hanging="360"/>
+      </w:pPr>
+      <w:rPr>
+        <w:rFonts w:ascii="Wingdings" w:hAnsi="Wingdings" w:hint="default"/>
+      </w:rPr>
+    </w:lvl>
+    <w:lvl w:ilvl="3" w:tplc="40090001" w:tentative="1">
+      <w:start w:val="1"/>
+      <w:numFmt w:val="bullet"/>
+      <w:lvlText w:val=""/>
+      <w:lvlJc w:val="left"/>
+      <w:pPr>
+        <w:ind w:left="2880" w:hanging="360"/>
+      </w:pPr>
+      <w:rPr>
+        <w:rFonts w:ascii="Symbol" w:hAnsi="Symbol" w:hint="default"/>
+      </w:rPr>
+    </w:lvl>
+    <w:lvl w:ilvl="4" w:tplc="40090003" w:tentative="1">
+      <w:start w:val="1"/>
+      <w:numFmt w:val="bullet"/>
+      <w:lvlText w:val="o"/>
+      <w:lvlJc w:val="left"/>
+      <w:pPr>
+        <w:ind w:left="3600" w:hanging="360"/>
+      </w:pPr>
+      <w:rPr>
+        <w:rFonts w:ascii="Courier New" w:hAnsi="Courier New" w:cs="Courier New" w:hint="default"/>
+      </w:rPr>
+    </w:lvl>
+    <w:lvl w:ilvl="5" w:tplc="40090005" w:tentative="1">
+      <w:start w:val="1"/>
+      <w:numFmt w:val="bullet"/>
+      <w:lvlText w:val=""/>
+      <w:lvlJc w:val="left"/>
+      <w:pPr>
+        <w:ind w:left="4320" w:hanging="360"/>
+      </w:pPr>
+      <w:rPr>
+        <w:rFonts w:ascii="Wingdings" w:hAnsi="Wingdings" w:hint="default"/>
+      </w:rPr>
+    </w:lvl>
+    <w:lvl w:ilvl="6" w:tplc="40090001" w:tentative="1">
+      <w:start w:val="1"/>
+      <w:numFmt w:val="bullet"/>
+      <w:lvlText w:val=""/>
+      <w:lvlJc w:val="left"/>
+      <w:pPr>
+        <w:ind w:left="5040" w:hanging="360"/>
+      </w:pPr>
+      <w:rPr>
+        <w:rFonts w:ascii="Symbol" w:hAnsi="Symbol" w:hint="default"/>
+      </w:rPr>
+    </w:lvl>
+    <w:lvl w:ilvl="7" w:tplc="40090003" w:tentative="1">
+      <w:start w:val="1"/>
+      <w:numFmt w:val="bullet"/>
+      <w:lvlText w:val="o"/>
+      <w:lvlJc w:val="left"/>
+      <w:pPr>
+        <w:ind w:left="5760" w:hanging="360"/>
+      </w:pPr>
+      <w:rPr>
+        <w:rFonts w:ascii="Courier New" w:hAnsi="Courier New" w:cs="Courier New" w:hint="default"/>
+      </w:rPr>
+    </w:lvl>
+    <w:lvl w:ilvl="8" w:tplc="40090005" w:tentative="1">
+      <w:start w:val="1"/>
+      <w:numFmt w:val="bullet"/>
+      <w:lvlText w:val=""/>
+      <w:lvlJc w:val="left"/>
+      <w:pPr>
+        <w:ind w:left="6480" w:hanging="360"/>
+      </w:pPr>
+      <w:rPr>
+        <w:rFonts w:ascii="Wingdings" w:hAnsi="Wingdings" w:hint="default"/>
+      </w:rPr>
+    </w:lvl>
+  </w:abstractNum>
+  <w:abstractNum w:abstractNumId="16">
     <w:nsid w:val="43E31610"/>
     <w:multiLevelType w:val="hybridMultilevel"/>
     <w:tmpl w:val="5436F0B8"/>
@@ -12135,7 +13088,96 @@
       </w:rPr>
     </w:lvl>
   </w:abstractNum>
-  <w:abstractNum w:abstractNumId="16">
+  <w:abstractNum w:abstractNumId="17">
+    <w:nsid w:val="47CD53AB"/>
+    <w:multiLevelType w:val="hybridMultilevel"/>
+    <w:tmpl w:val="CA14DD68"/>
+    <w:lvl w:ilvl="0" w:tplc="4009000F">
+      <w:start w:val="1"/>
+      <w:numFmt w:val="decimal"/>
+      <w:lvlText w:val="%1."/>
+      <w:lvlJc w:val="left"/>
+      <w:pPr>
+        <w:ind w:left="720" w:hanging="360"/>
+      </w:pPr>
+      <w:rPr>
+        <w:rFonts w:hint="default"/>
+      </w:rPr>
+    </w:lvl>
+    <w:lvl w:ilvl="1" w:tplc="40090019" w:tentative="1">
+      <w:start w:val="1"/>
+      <w:numFmt w:val="lowerLetter"/>
+      <w:lvlText w:val="%2."/>
+      <w:lvlJc w:val="left"/>
+      <w:pPr>
+        <w:ind w:left="1440" w:hanging="360"/>
+      </w:pPr>
+    </w:lvl>
+    <w:lvl w:ilvl="2" w:tplc="4009001B" w:tentative="1">
+      <w:start w:val="1"/>
+      <w:numFmt w:val="lowerRoman"/>
+      <w:lvlText w:val="%3."/>
+      <w:lvlJc w:val="right"/>
+      <w:pPr>
+        <w:ind w:left="2160" w:hanging="180"/>
+      </w:pPr>
+    </w:lvl>
+    <w:lvl w:ilvl="3" w:tplc="4009000F" w:tentative="1">
+      <w:start w:val="1"/>
+      <w:numFmt w:val="decimal"/>
+      <w:lvlText w:val="%4."/>
+      <w:lvlJc w:val="left"/>
+      <w:pPr>
+        <w:ind w:left="2880" w:hanging="360"/>
+      </w:pPr>
+    </w:lvl>
+    <w:lvl w:ilvl="4" w:tplc="40090019" w:tentative="1">
+      <w:start w:val="1"/>
+      <w:numFmt w:val="lowerLetter"/>
+      <w:lvlText w:val="%5."/>
+      <w:lvlJc w:val="left"/>
+      <w:pPr>
+        <w:ind w:left="3600" w:hanging="360"/>
+      </w:pPr>
+    </w:lvl>
+    <w:lvl w:ilvl="5" w:tplc="4009001B" w:tentative="1">
+      <w:start w:val="1"/>
+      <w:numFmt w:val="lowerRoman"/>
+      <w:lvlText w:val="%6."/>
+      <w:lvlJc w:val="right"/>
+      <w:pPr>
+        <w:ind w:left="4320" w:hanging="180"/>
+      </w:pPr>
+    </w:lvl>
+    <w:lvl w:ilvl="6" w:tplc="4009000F" w:tentative="1">
+      <w:start w:val="1"/>
+      <w:numFmt w:val="decimal"/>
+      <w:lvlText w:val="%7."/>
+      <w:lvlJc w:val="left"/>
+      <w:pPr>
+        <w:ind w:left="5040" w:hanging="360"/>
+      </w:pPr>
+    </w:lvl>
+    <w:lvl w:ilvl="7" w:tplc="40090019" w:tentative="1">
+      <w:start w:val="1"/>
+      <w:numFmt w:val="lowerLetter"/>
+      <w:lvlText w:val="%8."/>
+      <w:lvlJc w:val="left"/>
+      <w:pPr>
+        <w:ind w:left="5760" w:hanging="360"/>
+      </w:pPr>
+    </w:lvl>
+    <w:lvl w:ilvl="8" w:tplc="4009001B" w:tentative="1">
+      <w:start w:val="1"/>
+      <w:numFmt w:val="lowerRoman"/>
+      <w:lvlText w:val="%9."/>
+      <w:lvlJc w:val="right"/>
+      <w:pPr>
+        <w:ind w:left="6480" w:hanging="180"/>
+      </w:pPr>
+    </w:lvl>
+  </w:abstractNum>
+  <w:abstractNum w:abstractNumId="18">
     <w:nsid w:val="49B43A45"/>
     <w:multiLevelType w:val="hybridMultilevel"/>
     <w:tmpl w:val="8B9ED2F2"/>
@@ -12224,7 +13266,93 @@
       </w:pPr>
     </w:lvl>
   </w:abstractNum>
-  <w:abstractNum w:abstractNumId="17">
+  <w:abstractNum w:abstractNumId="19">
+    <w:nsid w:val="4A986569"/>
+    <w:multiLevelType w:val="hybridMultilevel"/>
+    <w:tmpl w:val="5378A624"/>
+    <w:lvl w:ilvl="0" w:tplc="4009000F">
+      <w:start w:val="1"/>
+      <w:numFmt w:val="decimal"/>
+      <w:lvlText w:val="%1."/>
+      <w:lvlJc w:val="left"/>
+      <w:pPr>
+        <w:ind w:left="720" w:hanging="360"/>
+      </w:pPr>
+    </w:lvl>
+    <w:lvl w:ilvl="1" w:tplc="40090019" w:tentative="1">
+      <w:start w:val="1"/>
+      <w:numFmt w:val="lowerLetter"/>
+      <w:lvlText w:val="%2."/>
+      <w:lvlJc w:val="left"/>
+      <w:pPr>
+        <w:ind w:left="1440" w:hanging="360"/>
+      </w:pPr>
+    </w:lvl>
+    <w:lvl w:ilvl="2" w:tplc="4009001B" w:tentative="1">
+      <w:start w:val="1"/>
+      <w:numFmt w:val="lowerRoman"/>
+      <w:lvlText w:val="%3."/>
+      <w:lvlJc w:val="right"/>
+      <w:pPr>
+        <w:ind w:left="2160" w:hanging="180"/>
+      </w:pPr>
+    </w:lvl>
+    <w:lvl w:ilvl="3" w:tplc="4009000F" w:tentative="1">
+      <w:start w:val="1"/>
+      <w:numFmt w:val="decimal"/>
+      <w:lvlText w:val="%4."/>
+      <w:lvlJc w:val="left"/>
+      <w:pPr>
+        <w:ind w:left="2880" w:hanging="360"/>
+      </w:pPr>
+    </w:lvl>
+    <w:lvl w:ilvl="4" w:tplc="40090019" w:tentative="1">
+      <w:start w:val="1"/>
+      <w:numFmt w:val="lowerLetter"/>
+      <w:lvlText w:val="%5."/>
+      <w:lvlJc w:val="left"/>
+      <w:pPr>
+        <w:ind w:left="3600" w:hanging="360"/>
+      </w:pPr>
+    </w:lvl>
+    <w:lvl w:ilvl="5" w:tplc="4009001B" w:tentative="1">
+      <w:start w:val="1"/>
+      <w:numFmt w:val="lowerRoman"/>
+      <w:lvlText w:val="%6."/>
+      <w:lvlJc w:val="right"/>
+      <w:pPr>
+        <w:ind w:left="4320" w:hanging="180"/>
+      </w:pPr>
+    </w:lvl>
+    <w:lvl w:ilvl="6" w:tplc="4009000F" w:tentative="1">
+      <w:start w:val="1"/>
+      <w:numFmt w:val="decimal"/>
+      <w:lvlText w:val="%7."/>
+      <w:lvlJc w:val="left"/>
+      <w:pPr>
+        <w:ind w:left="5040" w:hanging="360"/>
+      </w:pPr>
+    </w:lvl>
+    <w:lvl w:ilvl="7" w:tplc="40090019" w:tentative="1">
+      <w:start w:val="1"/>
+      <w:numFmt w:val="lowerLetter"/>
+      <w:lvlText w:val="%8."/>
+      <w:lvlJc w:val="left"/>
+      <w:pPr>
+        <w:ind w:left="5760" w:hanging="360"/>
+      </w:pPr>
+    </w:lvl>
+    <w:lvl w:ilvl="8" w:tplc="4009001B" w:tentative="1">
+      <w:start w:val="1"/>
+      <w:numFmt w:val="lowerRoman"/>
+      <w:lvlText w:val="%9."/>
+      <w:lvlJc w:val="right"/>
+      <w:pPr>
+        <w:ind w:left="6480" w:hanging="180"/>
+      </w:pPr>
+    </w:lvl>
+  </w:abstractNum>
+  <w:abstractNum w:abstractNumId="20">
     <w:nsid w:val="4DA27DCF"/>
     <w:multiLevelType w:val="hybridMultilevel"/>
     <w:tmpl w:val="7DDCD694"/>
@@ -12337,7 +13465,7 @@
       </w:rPr>
     </w:lvl>
   </w:abstractNum>
-  <w:abstractNum w:abstractNumId="18">
+  <w:abstractNum w:abstractNumId="21">
     <w:nsid w:val="52030E34"/>
     <w:multiLevelType w:val="hybridMultilevel"/>
     <w:tmpl w:val="3F82F268"/>
@@ -12450,7 +13578,7 @@
       </w:rPr>
     </w:lvl>
   </w:abstractNum>
-  <w:abstractNum w:abstractNumId="19">
+  <w:abstractNum w:abstractNumId="22">
     <w:nsid w:val="547D19BA"/>
     <w:multiLevelType w:val="hybridMultilevel"/>
     <w:tmpl w:val="9502FBA0"/>
@@ -12536,7 +13664,7 @@
       </w:pPr>
     </w:lvl>
   </w:abstractNum>
-  <w:abstractNum w:abstractNumId="20">
+  <w:abstractNum w:abstractNumId="23">
     <w:nsid w:val="59320B4C"/>
     <w:multiLevelType w:val="hybridMultilevel"/>
     <w:tmpl w:val="3B02068C"/>
@@ -12649,7 +13777,7 @@
       </w:rPr>
     </w:lvl>
   </w:abstractNum>
-  <w:abstractNum w:abstractNumId="21">
+  <w:abstractNum w:abstractNumId="24">
     <w:nsid w:val="5B8005BB"/>
     <w:multiLevelType w:val="hybridMultilevel"/>
     <w:tmpl w:val="4236A6DA"/>
@@ -12738,7 +13866,7 @@
       </w:pPr>
     </w:lvl>
   </w:abstractNum>
-  <w:abstractNum w:abstractNumId="22">
+  <w:abstractNum w:abstractNumId="25">
     <w:nsid w:val="5B994078"/>
     <w:multiLevelType w:val="hybridMultilevel"/>
     <w:tmpl w:val="FD487024"/>
@@ -12851,7 +13979,7 @@
       </w:rPr>
     </w:lvl>
   </w:abstractNum>
-  <w:abstractNum w:abstractNumId="23">
+  <w:abstractNum w:abstractNumId="26">
     <w:nsid w:val="5BA9263C"/>
     <w:multiLevelType w:val="hybridMultilevel"/>
     <w:tmpl w:val="1A56986E"/>
@@ -12937,7 +14065,7 @@
       </w:pPr>
     </w:lvl>
   </w:abstractNum>
-  <w:abstractNum w:abstractNumId="24">
+  <w:abstractNum w:abstractNumId="27">
     <w:nsid w:val="63FE46FB"/>
     <w:multiLevelType w:val="hybridMultilevel"/>
     <w:tmpl w:val="83E68FB0"/>
@@ -13026,7 +14154,7 @@
       </w:pPr>
     </w:lvl>
   </w:abstractNum>
-  <w:abstractNum w:abstractNumId="25">
+  <w:abstractNum w:abstractNumId="28">
     <w:nsid w:val="664C2EB8"/>
     <w:multiLevelType w:val="hybridMultilevel"/>
     <w:tmpl w:val="1C00AFFC"/>
@@ -13112,7 +14240,7 @@
       </w:pPr>
     </w:lvl>
   </w:abstractNum>
-  <w:abstractNum w:abstractNumId="26">
+  <w:abstractNum w:abstractNumId="29">
     <w:nsid w:val="6A5F0ECF"/>
     <w:multiLevelType w:val="hybridMultilevel"/>
     <w:tmpl w:val="86669380"/>
@@ -13201,7 +14329,7 @@
       </w:pPr>
     </w:lvl>
   </w:abstractNum>
-  <w:abstractNum w:abstractNumId="27">
+  <w:abstractNum w:abstractNumId="30">
     <w:nsid w:val="6D0245E4"/>
     <w:multiLevelType w:val="hybridMultilevel"/>
     <w:tmpl w:val="157A4560"/>
@@ -13314,7 +14442,7 @@
       </w:rPr>
     </w:lvl>
   </w:abstractNum>
-  <w:abstractNum w:abstractNumId="28">
+  <w:abstractNum w:abstractNumId="31">
     <w:nsid w:val="79922AE5"/>
     <w:multiLevelType w:val="hybridMultilevel"/>
     <w:tmpl w:val="7818A726"/>
@@ -13400,7 +14528,7 @@
       </w:pPr>
     </w:lvl>
   </w:abstractNum>
-  <w:abstractNum w:abstractNumId="29">
+  <w:abstractNum w:abstractNumId="32">
     <w:nsid w:val="7E04465D"/>
     <w:multiLevelType w:val="hybridMultilevel"/>
     <w:tmpl w:val="60B0D8BE"/>
@@ -13513,7 +14641,7 @@
       </w:rPr>
     </w:lvl>
   </w:abstractNum>
-  <w:abstractNum w:abstractNumId="30">
+  <w:abstractNum w:abstractNumId="33">
     <w:nsid w:val="7EE60B3F"/>
     <w:multiLevelType w:val="hybridMultilevel"/>
     <w:tmpl w:val="3E606E90"/>
@@ -13603,16 +14731,16 @@
     </w:lvl>
   </w:abstractNum>
   <w:num w:numId="1">
-    <w:abstractNumId w:val="20"/>
+    <w:abstractNumId w:val="23"/>
   </w:num>
   <w:num w:numId="2">
     <w:abstractNumId w:val="0"/>
   </w:num>
   <w:num w:numId="3">
-    <w:abstractNumId w:val="15"/>
+    <w:abstractNumId w:val="16"/>
   </w:num>
   <w:num w:numId="4">
-    <w:abstractNumId w:val="29"/>
+    <w:abstractNumId w:val="32"/>
   </w:num>
   <w:num w:numId="5">
     <w:abstractNumId w:val="14"/>
@@ -13621,22 +14749,22 @@
     <w:abstractNumId w:val="1"/>
   </w:num>
   <w:num w:numId="7">
-    <w:abstractNumId w:val="17"/>
+    <w:abstractNumId w:val="20"/>
   </w:num>
   <w:num w:numId="8">
-    <w:abstractNumId w:val="18"/>
+    <w:abstractNumId w:val="21"/>
   </w:num>
   <w:num w:numId="9">
     <w:abstractNumId w:val="3"/>
   </w:num>
   <w:num w:numId="10">
-    <w:abstractNumId w:val="25"/>
+    <w:abstractNumId w:val="28"/>
   </w:num>
   <w:num w:numId="11">
-    <w:abstractNumId w:val="28"/>
+    <w:abstractNumId w:val="31"/>
   </w:num>
   <w:num w:numId="12">
-    <w:abstractNumId w:val="27"/>
+    <w:abstractNumId w:val="30"/>
   </w:num>
   <w:num w:numId="13">
     <w:abstractNumId w:val="10"/>
@@ -13645,28 +14773,28 @@
     <w:abstractNumId w:val="5"/>
   </w:num>
   <w:num w:numId="15">
-    <w:abstractNumId w:val="26"/>
+    <w:abstractNumId w:val="29"/>
   </w:num>
   <w:num w:numId="16">
     <w:abstractNumId w:val="9"/>
   </w:num>
   <w:num w:numId="17">
-    <w:abstractNumId w:val="22"/>
+    <w:abstractNumId w:val="25"/>
   </w:num>
   <w:num w:numId="18">
     <w:abstractNumId w:val="2"/>
   </w:num>
   <w:num w:numId="19">
-    <w:abstractNumId w:val="16"/>
+    <w:abstractNumId w:val="18"/>
   </w:num>
   <w:num w:numId="20">
     <w:abstractNumId w:val="4"/>
   </w:num>
   <w:num w:numId="21">
-    <w:abstractNumId w:val="19"/>
+    <w:abstractNumId w:val="22"/>
   </w:num>
   <w:num w:numId="22">
-    <w:abstractNumId w:val="24"/>
+    <w:abstractNumId w:val="27"/>
   </w:num>
   <w:num w:numId="23">
     <w:abstractNumId w:val="6"/>
@@ -13675,16 +14803,16 @@
     <w:abstractNumId w:val="13"/>
   </w:num>
   <w:num w:numId="25">
-    <w:abstractNumId w:val="30"/>
+    <w:abstractNumId w:val="33"/>
   </w:num>
   <w:num w:numId="26">
-    <w:abstractNumId w:val="23"/>
+    <w:abstractNumId w:val="26"/>
   </w:num>
   <w:num w:numId="27">
     <w:abstractNumId w:val="7"/>
   </w:num>
   <w:num w:numId="28">
-    <w:abstractNumId w:val="21"/>
+    <w:abstractNumId w:val="24"/>
   </w:num>
   <w:num w:numId="29">
     <w:abstractNumId w:val="12"/>
@@ -13694,6 +14822,15 @@
   </w:num>
   <w:num w:numId="31">
     <w:abstractNumId w:val="8"/>
+  </w:num>
+  <w:num w:numId="32">
+    <w:abstractNumId w:val="15"/>
+  </w:num>
+  <w:num w:numId="33">
+    <w:abstractNumId w:val="17"/>
+  </w:num>
+  <w:num w:numId="34">
+    <w:abstractNumId w:val="19"/>
   </w:num>
 </w:numbering>
 </file>

--- a/Notes_SA2411063.docx
+++ b/Notes_SA2411063.docx
@@ -10698,686 +10698,942 @@
         </w:rPr>
         <w:t>@DataProvider: This is the method that passes the data to test case.</w:t>
       </w:r>
+    </w:p>
+    <w:p>
+      <w:pPr>
+        <w:rPr>
+          <w:b/>
+          <w:bCs/>
+          <w:sz w:val="28"/>
+          <w:szCs w:val="26"/>
+          <w:lang w:val="en-US"/>
+        </w:rPr>
+      </w:pPr>
+      <w:r>
+        <w:rPr>
+          <w:b/>
+          <w:bCs/>
+          <w:sz w:val="28"/>
+          <w:szCs w:val="26"/>
+          <w:lang w:val="en-US"/>
+        </w:rPr>
+        <w:t>Points to be noted about configuration methods</w:t>
+      </w:r>
+    </w:p>
+    <w:p>
+      <w:pPr>
+        <w:pStyle w:val="ListParagraph"/>
+        <w:numPr>
+          <w:ilvl w:val="0"/>
+          <w:numId w:val="33"/>
+        </w:numPr>
+        <w:rPr>
+          <w:sz w:val="28"/>
+          <w:szCs w:val="26"/>
+          <w:lang w:val="en-US"/>
+        </w:rPr>
+      </w:pPr>
+      <w:r>
+        <w:rPr>
+          <w:sz w:val="28"/>
+          <w:szCs w:val="26"/>
+          <w:lang w:val="en-US"/>
+        </w:rPr>
+        <w:t>They are getting executed irrespective of its sequence.</w:t>
+      </w:r>
+    </w:p>
+    <w:p>
+      <w:pPr>
+        <w:pStyle w:val="ListParagraph"/>
+        <w:numPr>
+          <w:ilvl w:val="0"/>
+          <w:numId w:val="33"/>
+        </w:numPr>
+        <w:rPr>
+          <w:sz w:val="28"/>
+          <w:szCs w:val="26"/>
+          <w:lang w:val="en-US"/>
+        </w:rPr>
+      </w:pPr>
+      <w:r>
+        <w:rPr>
+          <w:sz w:val="28"/>
+          <w:szCs w:val="26"/>
+          <w:lang w:val="en-US"/>
+        </w:rPr>
+        <w:t>They need not to be in pair</w:t>
+      </w:r>
+    </w:p>
+    <w:p>
+      <w:pPr>
+        <w:rPr>
+          <w:sz w:val="28"/>
+          <w:szCs w:val="26"/>
+          <w:lang w:val="en-US"/>
+        </w:rPr>
+      </w:pPr>
+      <w:r>
+        <w:rPr>
+          <w:sz w:val="28"/>
+          <w:szCs w:val="26"/>
+          <w:lang w:val="en-US"/>
+        </w:rPr>
+        <w:t>BeforeTest</w:t>
+      </w:r>
+    </w:p>
+    <w:p>
+      <w:pPr>
+        <w:rPr>
+          <w:sz w:val="28"/>
+          <w:szCs w:val="26"/>
+          <w:lang w:val="en-US"/>
+        </w:rPr>
+      </w:pPr>
+      <w:r>
+        <w:rPr>
+          <w:sz w:val="28"/>
+          <w:szCs w:val="26"/>
+          <w:lang w:val="en-US"/>
+        </w:rPr>
+        <w:tab/>
+        <w:t>BeforeMethod</w:t>
+      </w:r>
+    </w:p>
+    <w:p>
+      <w:pPr>
+        <w:ind w:left="720" w:firstLine="720"/>
+        <w:rPr>
+          <w:sz w:val="28"/>
+          <w:szCs w:val="26"/>
+          <w:lang w:val="en-US"/>
+        </w:rPr>
+      </w:pPr>
+      <w:proofErr w:type="spellStart"/>
+      <w:proofErr w:type="gramStart"/>
+      <w:r>
+        <w:rPr>
+          <w:sz w:val="28"/>
+          <w:szCs w:val="26"/>
+          <w:lang w:val="en-US"/>
+        </w:rPr>
+        <w:t>testHM</w:t>
+      </w:r>
+      <w:proofErr w:type="spellEnd"/>
+      <w:proofErr w:type="gramEnd"/>
+    </w:p>
+    <w:p>
+      <w:pPr>
+        <w:rPr>
+          <w:sz w:val="28"/>
+          <w:szCs w:val="26"/>
+          <w:lang w:val="en-US"/>
+        </w:rPr>
+      </w:pPr>
+      <w:r>
+        <w:rPr>
+          <w:sz w:val="28"/>
+          <w:szCs w:val="26"/>
+          <w:lang w:val="en-US"/>
+        </w:rPr>
+        <w:tab/>
+        <w:t>AfterMethod</w:t>
+      </w:r>
+    </w:p>
+    <w:p>
+      <w:pPr>
+        <w:rPr>
+          <w:sz w:val="28"/>
+          <w:szCs w:val="26"/>
+          <w:lang w:val="en-US"/>
+        </w:rPr>
+      </w:pPr>
+      <w:r>
+        <w:rPr>
+          <w:sz w:val="28"/>
+          <w:szCs w:val="26"/>
+          <w:lang w:val="en-US"/>
+        </w:rPr>
+        <w:tab/>
+        <w:t>BeforeMethod</w:t>
+      </w:r>
+    </w:p>
+    <w:p>
+      <w:pPr>
+        <w:ind w:left="720" w:firstLine="720"/>
+        <w:rPr>
+          <w:sz w:val="28"/>
+          <w:szCs w:val="26"/>
+          <w:lang w:val="en-US"/>
+        </w:rPr>
+      </w:pPr>
+      <w:proofErr w:type="spellStart"/>
+      <w:proofErr w:type="gramStart"/>
+      <w:r>
+        <w:rPr>
+          <w:sz w:val="28"/>
+          <w:szCs w:val="26"/>
+          <w:lang w:val="en-US"/>
+        </w:rPr>
+        <w:t>testMyntra</w:t>
+      </w:r>
+      <w:proofErr w:type="spellEnd"/>
+      <w:proofErr w:type="gramEnd"/>
+    </w:p>
+    <w:p>
+      <w:pPr>
+        <w:rPr>
+          <w:sz w:val="28"/>
+          <w:szCs w:val="26"/>
+          <w:lang w:val="en-US"/>
+        </w:rPr>
+      </w:pPr>
+      <w:r>
+        <w:rPr>
+          <w:sz w:val="28"/>
+          <w:szCs w:val="26"/>
+          <w:lang w:val="en-US"/>
+        </w:rPr>
+        <w:tab/>
+        <w:t>AfterMethod</w:t>
+      </w:r>
+    </w:p>
+    <w:p>
+      <w:pPr>
+        <w:rPr>
+          <w:sz w:val="28"/>
+          <w:szCs w:val="26"/>
+          <w:lang w:val="en-US"/>
+        </w:rPr>
+      </w:pPr>
+      <w:r>
+        <w:rPr>
+          <w:sz w:val="28"/>
+          <w:szCs w:val="26"/>
+          <w:lang w:val="en-US"/>
+        </w:rPr>
+        <w:tab/>
+        <w:t>BeforeMethod</w:t>
+      </w:r>
+    </w:p>
+    <w:p>
+      <w:pPr>
+        <w:ind w:left="720" w:firstLine="720"/>
+        <w:rPr>
+          <w:sz w:val="28"/>
+          <w:szCs w:val="26"/>
+          <w:lang w:val="en-US"/>
+        </w:rPr>
+      </w:pPr>
+      <w:proofErr w:type="spellStart"/>
+      <w:proofErr w:type="gramStart"/>
+      <w:r>
+        <w:rPr>
+          <w:sz w:val="28"/>
+          <w:szCs w:val="26"/>
+          <w:lang w:val="en-US"/>
+        </w:rPr>
+        <w:t>testUrbanic</w:t>
+      </w:r>
+      <w:proofErr w:type="spellEnd"/>
+      <w:proofErr w:type="gramEnd"/>
+    </w:p>
+    <w:p>
+      <w:pPr>
+        <w:rPr>
+          <w:sz w:val="28"/>
+          <w:szCs w:val="26"/>
+          <w:lang w:val="en-US"/>
+        </w:rPr>
+      </w:pPr>
+      <w:r>
+        <w:rPr>
+          <w:sz w:val="28"/>
+          <w:szCs w:val="26"/>
+          <w:lang w:val="en-US"/>
+        </w:rPr>
+        <w:tab/>
+        <w:t>AfterMethod</w:t>
+      </w:r>
+    </w:p>
+    <w:p>
+      <w:pPr>
+        <w:rPr>
+          <w:sz w:val="28"/>
+          <w:szCs w:val="26"/>
+          <w:lang w:val="en-US"/>
+        </w:rPr>
+      </w:pPr>
+      <w:r>
+        <w:rPr>
+          <w:sz w:val="28"/>
+          <w:szCs w:val="26"/>
+          <w:lang w:val="en-US"/>
+        </w:rPr>
+        <w:tab/>
+        <w:t>BeforeMethod</w:t>
+      </w:r>
+    </w:p>
+    <w:p>
+      <w:pPr>
+        <w:ind w:left="720" w:firstLine="720"/>
+        <w:rPr>
+          <w:sz w:val="28"/>
+          <w:szCs w:val="26"/>
+          <w:lang w:val="en-US"/>
+        </w:rPr>
+      </w:pPr>
+      <w:proofErr w:type="spellStart"/>
+      <w:proofErr w:type="gramStart"/>
+      <w:r>
+        <w:rPr>
+          <w:sz w:val="28"/>
+          <w:szCs w:val="26"/>
+          <w:lang w:val="en-US"/>
+        </w:rPr>
+        <w:t>testAmazon</w:t>
+      </w:r>
+      <w:proofErr w:type="spellEnd"/>
+      <w:proofErr w:type="gramEnd"/>
+    </w:p>
+    <w:p>
+      <w:pPr>
+        <w:rPr>
+          <w:sz w:val="28"/>
+          <w:szCs w:val="26"/>
+          <w:lang w:val="en-US"/>
+        </w:rPr>
+      </w:pPr>
+      <w:r>
+        <w:rPr>
+          <w:sz w:val="28"/>
+          <w:szCs w:val="26"/>
+          <w:lang w:val="en-US"/>
+        </w:rPr>
+        <w:tab/>
+        <w:t>AfterMethod</w:t>
+      </w:r>
+    </w:p>
+    <w:p>
+      <w:pPr>
+        <w:rPr>
+          <w:sz w:val="28"/>
+          <w:szCs w:val="26"/>
+          <w:lang w:val="en-US"/>
+        </w:rPr>
+      </w:pPr>
+      <w:r>
+        <w:rPr>
+          <w:sz w:val="28"/>
+          <w:szCs w:val="26"/>
+          <w:lang w:val="en-US"/>
+        </w:rPr>
+        <w:t>AfterTest</w:t>
+      </w:r>
+    </w:p>
+    <w:p>
+      <w:pPr>
+        <w:rPr>
+          <w:sz w:val="28"/>
+          <w:szCs w:val="26"/>
+          <w:lang w:val="en-US"/>
+        </w:rPr>
+      </w:pPr>
+    </w:p>
+    <w:p>
+      <w:pPr>
+        <w:rPr>
+          <w:sz w:val="28"/>
+          <w:szCs w:val="26"/>
+          <w:lang w:val="en-US"/>
+        </w:rPr>
+      </w:pPr>
+    </w:p>
+    <w:p>
+      <w:pPr>
+        <w:rPr>
+          <w:b/>
+          <w:bCs/>
+          <w:sz w:val="28"/>
+          <w:szCs w:val="26"/>
+          <w:lang w:val="en-US"/>
+        </w:rPr>
+      </w:pPr>
+      <w:r>
+        <w:rPr>
+          <w:b/>
+          <w:bCs/>
+          <w:sz w:val="28"/>
+          <w:szCs w:val="26"/>
+          <w:lang w:val="en-US"/>
+        </w:rPr>
+        <w:t xml:space="preserve">Please note: </w:t>
+      </w:r>
+    </w:p>
+    <w:p>
+      <w:pPr>
+        <w:pStyle w:val="ListParagraph"/>
+        <w:numPr>
+          <w:ilvl w:val="0"/>
+          <w:numId w:val="32"/>
+        </w:numPr>
+        <w:rPr>
+          <w:sz w:val="28"/>
+          <w:szCs w:val="26"/>
+          <w:lang w:val="en-US"/>
+        </w:rPr>
+      </w:pPr>
+      <w:r>
+        <w:rPr>
+          <w:sz w:val="28"/>
+          <w:szCs w:val="26"/>
+          <w:lang w:val="en-US"/>
+        </w:rPr>
+        <w:t>The test cases will execute in it alphabetic order by default.</w:t>
+      </w:r>
+    </w:p>
+    <w:p>
+      <w:pPr>
+        <w:pStyle w:val="ListParagraph"/>
+        <w:numPr>
+          <w:ilvl w:val="0"/>
+          <w:numId w:val="32"/>
+        </w:numPr>
+        <w:rPr>
+          <w:sz w:val="28"/>
+          <w:szCs w:val="26"/>
+          <w:lang w:val="en-US"/>
+        </w:rPr>
+      </w:pPr>
+      <w:r>
+        <w:rPr>
+          <w:sz w:val="28"/>
+          <w:szCs w:val="26"/>
+          <w:lang w:val="en-US"/>
+        </w:rPr>
+        <w:lastRenderedPageBreak/>
+        <w:t>If you want to set some specific order for test cases then you can set like @Test (priority = &lt;int no&gt;)</w:t>
+      </w:r>
+    </w:p>
+    <w:p>
+      <w:pPr>
+        <w:pStyle w:val="ListParagraph"/>
+        <w:numPr>
+          <w:ilvl w:val="0"/>
+          <w:numId w:val="32"/>
+        </w:numPr>
+        <w:rPr>
+          <w:sz w:val="28"/>
+          <w:szCs w:val="26"/>
+          <w:lang w:val="en-US"/>
+        </w:rPr>
+      </w:pPr>
+      <w:r>
+        <w:rPr>
+          <w:sz w:val="28"/>
+          <w:szCs w:val="26"/>
+          <w:lang w:val="en-US"/>
+        </w:rPr>
+        <w:t>If two or more test cases are having same priority, then those test case will get executed in its alphabetical order.</w:t>
+      </w:r>
+    </w:p>
+    <w:p>
+      <w:pPr>
+        <w:rPr>
+          <w:sz w:val="28"/>
+          <w:szCs w:val="26"/>
+          <w:lang w:val="en-US"/>
+        </w:rPr>
+      </w:pPr>
+    </w:p>
+    <w:p>
+      <w:pPr>
+        <w:rPr>
+          <w:sz w:val="28"/>
+          <w:szCs w:val="26"/>
+          <w:lang w:val="en-US"/>
+        </w:rPr>
+      </w:pPr>
+    </w:p>
+    <w:p>
+      <w:pPr>
+        <w:rPr>
+          <w:sz w:val="28"/>
+          <w:szCs w:val="26"/>
+          <w:lang w:val="en-US"/>
+        </w:rPr>
+      </w:pPr>
+      <w:r>
+        <w:rPr>
+          <w:sz w:val="28"/>
+          <w:szCs w:val="26"/>
+          <w:lang w:val="en-US"/>
+        </w:rPr>
+        <w:t>Launch the browser (Only once before 1</w:t>
+      </w:r>
+      <w:r>
+        <w:rPr>
+          <w:sz w:val="28"/>
+          <w:szCs w:val="26"/>
+          <w:vertAlign w:val="superscript"/>
+          <w:lang w:val="en-US"/>
+        </w:rPr>
+        <w:t>st</w:t>
+      </w:r>
+      <w:r>
+        <w:rPr>
+          <w:sz w:val="28"/>
+          <w:szCs w:val="26"/>
+          <w:lang w:val="en-US"/>
+        </w:rPr>
+        <w:t xml:space="preserve"> test case)</w:t>
+      </w:r>
+    </w:p>
+    <w:p>
+      <w:pPr>
+        <w:rPr>
+          <w:sz w:val="28"/>
+          <w:szCs w:val="26"/>
+          <w:lang w:val="en-US"/>
+        </w:rPr>
+      </w:pPr>
+      <w:r>
+        <w:rPr>
+          <w:sz w:val="28"/>
+          <w:szCs w:val="26"/>
+          <w:lang w:val="en-US"/>
+        </w:rPr>
+        <w:t>Test 1 – Login</w:t>
+      </w:r>
+    </w:p>
+    <w:p>
+      <w:pPr>
+        <w:rPr>
+          <w:sz w:val="28"/>
+          <w:szCs w:val="26"/>
+          <w:lang w:val="en-US"/>
+        </w:rPr>
+      </w:pPr>
+      <w:r>
+        <w:rPr>
+          <w:sz w:val="28"/>
+          <w:szCs w:val="26"/>
+          <w:lang w:val="en-US"/>
+        </w:rPr>
+        <w:t>Test 2 – Logout</w:t>
+      </w:r>
+    </w:p>
+    <w:p>
+      <w:pPr>
+        <w:rPr>
+          <w:sz w:val="28"/>
+          <w:szCs w:val="26"/>
+          <w:lang w:val="en-US"/>
+        </w:rPr>
+      </w:pPr>
+      <w:r>
+        <w:rPr>
+          <w:sz w:val="28"/>
+          <w:szCs w:val="26"/>
+          <w:lang w:val="en-US"/>
+        </w:rPr>
+        <w:t>Close the browser (Only once after last test case)</w:t>
+      </w:r>
+    </w:p>
+    <w:p>
+      <w:pPr>
+        <w:rPr>
+          <w:sz w:val="28"/>
+          <w:szCs w:val="26"/>
+          <w:lang w:val="en-US"/>
+        </w:rPr>
+      </w:pPr>
+    </w:p>
+    <w:p>
+      <w:pPr>
+        <w:rPr>
+          <w:b/>
+          <w:bCs/>
+          <w:sz w:val="28"/>
+          <w:szCs w:val="26"/>
+          <w:lang w:val="en-US"/>
+        </w:rPr>
+      </w:pPr>
+      <w:r>
+        <w:rPr>
+          <w:b/>
+          <w:bCs/>
+          <w:sz w:val="28"/>
+          <w:szCs w:val="26"/>
+          <w:lang w:val="en-US"/>
+        </w:rPr>
+        <w:t>Data Driven Testing</w:t>
+      </w:r>
+    </w:p>
+    <w:p>
+      <w:pPr>
+        <w:rPr>
+          <w:sz w:val="28"/>
+          <w:szCs w:val="26"/>
+          <w:lang w:val="en-US"/>
+        </w:rPr>
+      </w:pPr>
+      <w:r>
+        <w:rPr>
+          <w:b/>
+          <w:bCs/>
+          <w:sz w:val="28"/>
+          <w:szCs w:val="26"/>
+          <w:lang w:val="en-US"/>
+        </w:rPr>
+        <w:tab/>
+      </w:r>
+      <w:r>
+        <w:rPr>
+          <w:sz w:val="28"/>
+          <w:szCs w:val="26"/>
+          <w:lang w:val="en-US"/>
+        </w:rPr>
+        <w:t>Executing single test case with multiple data set.</w:t>
+      </w:r>
+    </w:p>
+    <w:p>
+      <w:pPr>
+        <w:pStyle w:val="ListParagraph"/>
+        <w:numPr>
+          <w:ilvl w:val="0"/>
+          <w:numId w:val="34"/>
+        </w:numPr>
+        <w:rPr>
+          <w:sz w:val="28"/>
+          <w:szCs w:val="26"/>
+          <w:lang w:val="en-US"/>
+        </w:rPr>
+      </w:pPr>
+      <w:r>
+        <w:rPr>
+          <w:sz w:val="28"/>
+          <w:szCs w:val="26"/>
+          <w:lang w:val="en-US"/>
+        </w:rPr>
+        <w:t>Via Array (2D Array)</w:t>
+      </w:r>
+      <w:r>
+        <w:rPr>
+          <w:sz w:val="28"/>
+          <w:szCs w:val="26"/>
+          <w:lang w:val="en-US"/>
+        </w:rPr>
+        <w:t xml:space="preserve"> @DataProvider</w:t>
+      </w:r>
+      <w:r>
+        <w:rPr>
+          <w:sz w:val="28"/>
+          <w:szCs w:val="26"/>
+          <w:lang w:val="en-US"/>
+        </w:rPr>
+        <w:t xml:space="preserve"> </w:t>
+      </w:r>
+    </w:p>
+    <w:p>
+      <w:pPr>
+        <w:pStyle w:val="ListParagraph"/>
+        <w:numPr>
+          <w:ilvl w:val="0"/>
+          <w:numId w:val="34"/>
+        </w:numPr>
+        <w:rPr>
+          <w:sz w:val="28"/>
+          <w:szCs w:val="26"/>
+          <w:lang w:val="en-US"/>
+        </w:rPr>
+      </w:pPr>
+      <w:r>
+        <w:rPr>
+          <w:sz w:val="28"/>
+          <w:szCs w:val="26"/>
+          <w:lang w:val="en-US"/>
+        </w:rPr>
+        <w:t>Via XML file</w:t>
+      </w:r>
+    </w:p>
+    <w:p>
+      <w:pPr>
+        <w:pStyle w:val="ListParagraph"/>
+        <w:numPr>
+          <w:ilvl w:val="0"/>
+          <w:numId w:val="34"/>
+        </w:numPr>
+        <w:rPr>
+          <w:sz w:val="28"/>
+          <w:szCs w:val="26"/>
+          <w:lang w:val="en-US"/>
+        </w:rPr>
+      </w:pPr>
+      <w:r>
+        <w:rPr>
+          <w:sz w:val="28"/>
+          <w:szCs w:val="26"/>
+          <w:lang w:val="en-US"/>
+        </w:rPr>
+        <w:t>Via Excel file</w:t>
+      </w:r>
+    </w:p>
+    <w:p>
+      <w:pPr>
+        <w:rPr>
+          <w:sz w:val="28"/>
+          <w:szCs w:val="26"/>
+          <w:lang w:val="en-US"/>
+        </w:rPr>
+      </w:pPr>
+    </w:p>
+    <w:p>
+      <w:pPr>
+        <w:rPr>
+          <w:sz w:val="28"/>
+          <w:szCs w:val="26"/>
+          <w:lang w:val="en-US"/>
+        </w:rPr>
+      </w:pPr>
+      <w:r>
+        <w:rPr>
+          <w:sz w:val="28"/>
+          <w:szCs w:val="26"/>
+          <w:lang w:val="en-US"/>
+        </w:rPr>
+        <w:t xml:space="preserve">Assertion: This is the process via which you can mark </w:t>
+      </w:r>
+      <w:r>
+        <w:rPr>
+          <w:b/>
+          <w:bCs/>
+          <w:sz w:val="28"/>
+          <w:szCs w:val="26"/>
+          <w:lang w:val="en-US"/>
+        </w:rPr>
+        <w:t>test case</w:t>
+      </w:r>
+      <w:r>
+        <w:rPr>
+          <w:sz w:val="28"/>
+          <w:szCs w:val="26"/>
+          <w:lang w:val="en-US"/>
+        </w:rPr>
+        <w:t xml:space="preserve"> as pass or fail</w:t>
+      </w:r>
+    </w:p>
+    <w:p>
+      <w:pPr>
+        <w:rPr>
+          <w:sz w:val="28"/>
+          <w:szCs w:val="26"/>
+          <w:lang w:val="en-US"/>
+        </w:rPr>
+      </w:pPr>
+      <w:r>
+        <w:rPr>
+          <w:sz w:val="28"/>
+          <w:szCs w:val="26"/>
+          <w:lang w:val="en-US"/>
+        </w:rPr>
+        <w:t>Types of Assertion</w:t>
+      </w:r>
+    </w:p>
+    <w:p>
+      <w:pPr>
+        <w:rPr>
+          <w:sz w:val="28"/>
+          <w:szCs w:val="26"/>
+          <w:lang w:val="en-US"/>
+        </w:rPr>
+      </w:pPr>
+    </w:p>
+    <w:p>
+      <w:pPr>
+        <w:rPr>
+          <w:sz w:val="28"/>
+          <w:szCs w:val="26"/>
+          <w:lang w:val="en-US"/>
+        </w:rPr>
+      </w:pPr>
+    </w:p>
+    <w:p>
+      <w:pPr>
+        <w:rPr>
+          <w:b/>
+          <w:bCs/>
+          <w:sz w:val="28"/>
+          <w:szCs w:val="26"/>
+          <w:lang w:val="en-US"/>
+        </w:rPr>
+      </w:pPr>
+      <w:r>
+        <w:rPr>
+          <w:b/>
+          <w:bCs/>
+          <w:sz w:val="28"/>
+          <w:szCs w:val="26"/>
+          <w:lang w:val="en-US"/>
+        </w:rPr>
+        <w:t>Modular Framework</w:t>
+      </w:r>
+    </w:p>
+    <w:p>
+      <w:pPr>
+        <w:pStyle w:val="ListParagraph"/>
+        <w:numPr>
+          <w:ilvl w:val="0"/>
+          <w:numId w:val="35"/>
+        </w:numPr>
+        <w:rPr>
+          <w:sz w:val="28"/>
+          <w:szCs w:val="26"/>
+          <w:lang w:val="en-US"/>
+        </w:rPr>
+      </w:pPr>
+      <w:r>
+        <w:rPr>
+          <w:sz w:val="28"/>
+          <w:szCs w:val="26"/>
+          <w:lang w:val="en-US"/>
+        </w:rPr>
+        <w:t>You can execute or skip single / multiple test cases.</w:t>
+      </w:r>
+    </w:p>
+    <w:p>
+      <w:pPr>
+        <w:pStyle w:val="ListParagraph"/>
+        <w:numPr>
+          <w:ilvl w:val="0"/>
+          <w:numId w:val="35"/>
+        </w:numPr>
+        <w:rPr>
+          <w:sz w:val="28"/>
+          <w:szCs w:val="26"/>
+          <w:lang w:val="en-US"/>
+        </w:rPr>
+      </w:pPr>
+      <w:r>
+        <w:rPr>
+          <w:sz w:val="28"/>
+          <w:szCs w:val="26"/>
+          <w:lang w:val="en-US"/>
+        </w:rPr>
+        <w:t>Execution is done via XML file</w:t>
+      </w:r>
+    </w:p>
+    <w:p>
+      <w:pPr>
+        <w:rPr>
+          <w:sz w:val="28"/>
+          <w:szCs w:val="26"/>
+          <w:lang w:val="en-US"/>
+        </w:rPr>
+      </w:pPr>
+    </w:p>
+    <w:p>
+      <w:pPr>
+        <w:rPr>
+          <w:b/>
+          <w:bCs/>
+          <w:sz w:val="28"/>
+          <w:szCs w:val="26"/>
+          <w:lang w:val="en-US"/>
+        </w:rPr>
+      </w:pPr>
+      <w:r>
+        <w:rPr>
+          <w:b/>
+          <w:bCs/>
+          <w:sz w:val="28"/>
+          <w:szCs w:val="26"/>
+          <w:lang w:val="en-US"/>
+        </w:rPr>
+        <w:t>Before creating XML please note that</w:t>
+      </w:r>
+    </w:p>
+    <w:p>
+      <w:pPr>
+        <w:pStyle w:val="ListParagraph"/>
+        <w:numPr>
+          <w:ilvl w:val="0"/>
+          <w:numId w:val="36"/>
+        </w:numPr>
+        <w:rPr>
+          <w:sz w:val="28"/>
+          <w:szCs w:val="26"/>
+          <w:lang w:val="en-US"/>
+        </w:rPr>
+      </w:pPr>
+      <w:r>
+        <w:rPr>
+          <w:sz w:val="28"/>
+          <w:szCs w:val="26"/>
+          <w:lang w:val="en-US"/>
+        </w:rPr>
+        <w:t>All the tags are pre-defined</w:t>
+      </w:r>
+    </w:p>
+    <w:p>
+      <w:pPr>
+        <w:pStyle w:val="ListParagraph"/>
+        <w:numPr>
+          <w:ilvl w:val="0"/>
+          <w:numId w:val="36"/>
+        </w:numPr>
+        <w:rPr>
+          <w:sz w:val="28"/>
+          <w:szCs w:val="26"/>
+          <w:lang w:val="en-US"/>
+        </w:rPr>
+      </w:pPr>
+      <w:r>
+        <w:rPr>
+          <w:sz w:val="28"/>
+          <w:szCs w:val="26"/>
+          <w:lang w:val="en-US"/>
+        </w:rPr>
+        <w:t xml:space="preserve">You </w:t>
+      </w:r>
+      <w:r>
+        <w:rPr>
+          <w:sz w:val="28"/>
+          <w:szCs w:val="26"/>
+          <w:lang w:val="en-US"/>
+        </w:rPr>
+        <w:t>cannot</w:t>
+      </w:r>
       <w:bookmarkStart w:id="0" w:name="_GoBack"/>
       <w:bookmarkEnd w:id="0"/>
-    </w:p>
-    <w:p>
-      <w:pPr>
-        <w:rPr>
-          <w:b/>
-          <w:bCs/>
-          <w:sz w:val="28"/>
-          <w:szCs w:val="26"/>
-          <w:lang w:val="en-US"/>
-        </w:rPr>
-      </w:pPr>
-      <w:r>
-        <w:rPr>
-          <w:b/>
-          <w:bCs/>
-          <w:sz w:val="28"/>
-          <w:szCs w:val="26"/>
-          <w:lang w:val="en-US"/>
-        </w:rPr>
-        <w:t>Points to be noted about configuration methods</w:t>
-      </w:r>
-    </w:p>
-    <w:p>
-      <w:pPr>
-        <w:pStyle w:val="ListParagraph"/>
-        <w:numPr>
-          <w:ilvl w:val="0"/>
-          <w:numId w:val="33"/>
-        </w:numPr>
-        <w:rPr>
-          <w:sz w:val="28"/>
-          <w:szCs w:val="26"/>
-          <w:lang w:val="en-US"/>
-        </w:rPr>
-      </w:pPr>
-      <w:r>
-        <w:rPr>
-          <w:sz w:val="28"/>
-          <w:szCs w:val="26"/>
-          <w:lang w:val="en-US"/>
-        </w:rPr>
-        <w:t>They are getting executed irrespective of its sequence.</w:t>
-      </w:r>
-    </w:p>
-    <w:p>
-      <w:pPr>
-        <w:pStyle w:val="ListParagraph"/>
-        <w:numPr>
-          <w:ilvl w:val="0"/>
-          <w:numId w:val="33"/>
-        </w:numPr>
-        <w:rPr>
-          <w:sz w:val="28"/>
-          <w:szCs w:val="26"/>
-          <w:lang w:val="en-US"/>
-        </w:rPr>
-      </w:pPr>
-      <w:r>
-        <w:rPr>
-          <w:sz w:val="28"/>
-          <w:szCs w:val="26"/>
-          <w:lang w:val="en-US"/>
-        </w:rPr>
-        <w:t>They need not to be in pair</w:t>
-      </w:r>
-    </w:p>
-    <w:p>
-      <w:pPr>
-        <w:rPr>
-          <w:sz w:val="28"/>
-          <w:szCs w:val="26"/>
-          <w:lang w:val="en-US"/>
-        </w:rPr>
-      </w:pPr>
-      <w:r>
-        <w:rPr>
-          <w:sz w:val="28"/>
-          <w:szCs w:val="26"/>
-          <w:lang w:val="en-US"/>
-        </w:rPr>
-        <w:t>BeforeTest</w:t>
-      </w:r>
-    </w:p>
-    <w:p>
-      <w:pPr>
-        <w:rPr>
-          <w:sz w:val="28"/>
-          <w:szCs w:val="26"/>
-          <w:lang w:val="en-US"/>
-        </w:rPr>
-      </w:pPr>
-      <w:r>
-        <w:rPr>
-          <w:sz w:val="28"/>
-          <w:szCs w:val="26"/>
-          <w:lang w:val="en-US"/>
-        </w:rPr>
-        <w:tab/>
-        <w:t>BeforeMethod</w:t>
-      </w:r>
-    </w:p>
-    <w:p>
-      <w:pPr>
-        <w:ind w:left="720" w:firstLine="720"/>
-        <w:rPr>
-          <w:sz w:val="28"/>
-          <w:szCs w:val="26"/>
-          <w:lang w:val="en-US"/>
-        </w:rPr>
-      </w:pPr>
-      <w:proofErr w:type="spellStart"/>
-      <w:proofErr w:type="gramStart"/>
-      <w:r>
-        <w:rPr>
-          <w:sz w:val="28"/>
-          <w:szCs w:val="26"/>
-          <w:lang w:val="en-US"/>
-        </w:rPr>
-        <w:t>testHM</w:t>
-      </w:r>
-      <w:proofErr w:type="spellEnd"/>
-      <w:proofErr w:type="gramEnd"/>
-    </w:p>
-    <w:p>
-      <w:pPr>
-        <w:rPr>
-          <w:sz w:val="28"/>
-          <w:szCs w:val="26"/>
-          <w:lang w:val="en-US"/>
-        </w:rPr>
-      </w:pPr>
-      <w:r>
-        <w:rPr>
-          <w:sz w:val="28"/>
-          <w:szCs w:val="26"/>
-          <w:lang w:val="en-US"/>
-        </w:rPr>
-        <w:tab/>
-        <w:t>AfterMethod</w:t>
-      </w:r>
-    </w:p>
-    <w:p>
-      <w:pPr>
-        <w:rPr>
-          <w:sz w:val="28"/>
-          <w:szCs w:val="26"/>
-          <w:lang w:val="en-US"/>
-        </w:rPr>
-      </w:pPr>
-      <w:r>
-        <w:rPr>
-          <w:sz w:val="28"/>
-          <w:szCs w:val="26"/>
-          <w:lang w:val="en-US"/>
-        </w:rPr>
-        <w:tab/>
-        <w:t>BeforeMethod</w:t>
-      </w:r>
-    </w:p>
-    <w:p>
-      <w:pPr>
-        <w:ind w:left="720" w:firstLine="720"/>
-        <w:rPr>
-          <w:sz w:val="28"/>
-          <w:szCs w:val="26"/>
-          <w:lang w:val="en-US"/>
-        </w:rPr>
-      </w:pPr>
-      <w:proofErr w:type="spellStart"/>
-      <w:proofErr w:type="gramStart"/>
-      <w:r>
-        <w:rPr>
-          <w:sz w:val="28"/>
-          <w:szCs w:val="26"/>
-          <w:lang w:val="en-US"/>
-        </w:rPr>
-        <w:t>testMyntra</w:t>
-      </w:r>
-      <w:proofErr w:type="spellEnd"/>
-      <w:proofErr w:type="gramEnd"/>
-    </w:p>
-    <w:p>
-      <w:pPr>
-        <w:rPr>
-          <w:sz w:val="28"/>
-          <w:szCs w:val="26"/>
-          <w:lang w:val="en-US"/>
-        </w:rPr>
-      </w:pPr>
-      <w:r>
-        <w:rPr>
-          <w:sz w:val="28"/>
-          <w:szCs w:val="26"/>
-          <w:lang w:val="en-US"/>
-        </w:rPr>
-        <w:tab/>
-        <w:t>AfterMethod</w:t>
-      </w:r>
-    </w:p>
-    <w:p>
-      <w:pPr>
-        <w:rPr>
-          <w:sz w:val="28"/>
-          <w:szCs w:val="26"/>
-          <w:lang w:val="en-US"/>
-        </w:rPr>
-      </w:pPr>
-      <w:r>
-        <w:rPr>
-          <w:sz w:val="28"/>
-          <w:szCs w:val="26"/>
-          <w:lang w:val="en-US"/>
-        </w:rPr>
-        <w:tab/>
-        <w:t>BeforeMethod</w:t>
-      </w:r>
-    </w:p>
-    <w:p>
-      <w:pPr>
-        <w:ind w:left="720" w:firstLine="720"/>
-        <w:rPr>
-          <w:sz w:val="28"/>
-          <w:szCs w:val="26"/>
-          <w:lang w:val="en-US"/>
-        </w:rPr>
-      </w:pPr>
-      <w:proofErr w:type="spellStart"/>
-      <w:proofErr w:type="gramStart"/>
-      <w:r>
-        <w:rPr>
-          <w:sz w:val="28"/>
-          <w:szCs w:val="26"/>
-          <w:lang w:val="en-US"/>
-        </w:rPr>
-        <w:t>testUrbanic</w:t>
-      </w:r>
-      <w:proofErr w:type="spellEnd"/>
-      <w:proofErr w:type="gramEnd"/>
-    </w:p>
-    <w:p>
-      <w:pPr>
-        <w:rPr>
-          <w:sz w:val="28"/>
-          <w:szCs w:val="26"/>
-          <w:lang w:val="en-US"/>
-        </w:rPr>
-      </w:pPr>
-      <w:r>
-        <w:rPr>
-          <w:sz w:val="28"/>
-          <w:szCs w:val="26"/>
-          <w:lang w:val="en-US"/>
-        </w:rPr>
-        <w:tab/>
-        <w:t>AfterMethod</w:t>
-      </w:r>
-    </w:p>
-    <w:p>
-      <w:pPr>
-        <w:rPr>
-          <w:sz w:val="28"/>
-          <w:szCs w:val="26"/>
-          <w:lang w:val="en-US"/>
-        </w:rPr>
-      </w:pPr>
-      <w:r>
-        <w:rPr>
-          <w:sz w:val="28"/>
-          <w:szCs w:val="26"/>
-          <w:lang w:val="en-US"/>
-        </w:rPr>
-        <w:tab/>
-        <w:t>BeforeMethod</w:t>
-      </w:r>
-    </w:p>
-    <w:p>
-      <w:pPr>
-        <w:ind w:left="720" w:firstLine="720"/>
-        <w:rPr>
-          <w:sz w:val="28"/>
-          <w:szCs w:val="26"/>
-          <w:lang w:val="en-US"/>
-        </w:rPr>
-      </w:pPr>
-      <w:proofErr w:type="spellStart"/>
-      <w:proofErr w:type="gramStart"/>
-      <w:r>
-        <w:rPr>
-          <w:sz w:val="28"/>
-          <w:szCs w:val="26"/>
-          <w:lang w:val="en-US"/>
-        </w:rPr>
-        <w:t>testAmazon</w:t>
-      </w:r>
-      <w:proofErr w:type="spellEnd"/>
-      <w:proofErr w:type="gramEnd"/>
-    </w:p>
-    <w:p>
-      <w:pPr>
-        <w:rPr>
-          <w:sz w:val="28"/>
-          <w:szCs w:val="26"/>
-          <w:lang w:val="en-US"/>
-        </w:rPr>
-      </w:pPr>
-      <w:r>
-        <w:rPr>
-          <w:sz w:val="28"/>
-          <w:szCs w:val="26"/>
-          <w:lang w:val="en-US"/>
-        </w:rPr>
-        <w:tab/>
-        <w:t>AfterMethod</w:t>
-      </w:r>
-    </w:p>
-    <w:p>
-      <w:pPr>
-        <w:rPr>
-          <w:sz w:val="28"/>
-          <w:szCs w:val="26"/>
-          <w:lang w:val="en-US"/>
-        </w:rPr>
-      </w:pPr>
-      <w:r>
-        <w:rPr>
-          <w:sz w:val="28"/>
-          <w:szCs w:val="26"/>
-          <w:lang w:val="en-US"/>
-        </w:rPr>
-        <w:t>AfterTest</w:t>
-      </w:r>
-    </w:p>
-    <w:p>
-      <w:pPr>
-        <w:rPr>
-          <w:sz w:val="28"/>
-          <w:szCs w:val="26"/>
-          <w:lang w:val="en-US"/>
-        </w:rPr>
-      </w:pPr>
-    </w:p>
-    <w:p>
-      <w:pPr>
-        <w:rPr>
-          <w:sz w:val="28"/>
-          <w:szCs w:val="26"/>
-          <w:lang w:val="en-US"/>
-        </w:rPr>
-      </w:pPr>
-    </w:p>
-    <w:p>
-      <w:pPr>
-        <w:rPr>
-          <w:b/>
-          <w:bCs/>
-          <w:sz w:val="28"/>
-          <w:szCs w:val="26"/>
-          <w:lang w:val="en-US"/>
-        </w:rPr>
-      </w:pPr>
-      <w:r>
-        <w:rPr>
-          <w:b/>
-          <w:bCs/>
-          <w:sz w:val="28"/>
-          <w:szCs w:val="26"/>
-          <w:lang w:val="en-US"/>
-        </w:rPr>
-        <w:t xml:space="preserve">Please note: </w:t>
-      </w:r>
-    </w:p>
-    <w:p>
-      <w:pPr>
-        <w:pStyle w:val="ListParagraph"/>
-        <w:numPr>
-          <w:ilvl w:val="0"/>
-          <w:numId w:val="32"/>
-        </w:numPr>
-        <w:rPr>
-          <w:sz w:val="28"/>
-          <w:szCs w:val="26"/>
-          <w:lang w:val="en-US"/>
-        </w:rPr>
-      </w:pPr>
-      <w:r>
-        <w:rPr>
-          <w:sz w:val="28"/>
-          <w:szCs w:val="26"/>
-          <w:lang w:val="en-US"/>
-        </w:rPr>
-        <w:t>The test cases will execute in it alphabetic order by default.</w:t>
-      </w:r>
-    </w:p>
-    <w:p>
-      <w:pPr>
-        <w:pStyle w:val="ListParagraph"/>
-        <w:numPr>
-          <w:ilvl w:val="0"/>
-          <w:numId w:val="32"/>
-        </w:numPr>
-        <w:rPr>
-          <w:sz w:val="28"/>
-          <w:szCs w:val="26"/>
-          <w:lang w:val="en-US"/>
-        </w:rPr>
-      </w:pPr>
-      <w:r>
-        <w:rPr>
-          <w:sz w:val="28"/>
-          <w:szCs w:val="26"/>
-          <w:lang w:val="en-US"/>
-        </w:rPr>
-        <w:lastRenderedPageBreak/>
-        <w:t>If you want to set some specific order for test cases then you can set like @Test (priority = &lt;int no&gt;)</w:t>
-      </w:r>
-    </w:p>
-    <w:p>
-      <w:pPr>
-        <w:pStyle w:val="ListParagraph"/>
-        <w:numPr>
-          <w:ilvl w:val="0"/>
-          <w:numId w:val="32"/>
-        </w:numPr>
-        <w:rPr>
-          <w:sz w:val="28"/>
-          <w:szCs w:val="26"/>
-          <w:lang w:val="en-US"/>
-        </w:rPr>
-      </w:pPr>
-      <w:r>
-        <w:rPr>
-          <w:sz w:val="28"/>
-          <w:szCs w:val="26"/>
-          <w:lang w:val="en-US"/>
-        </w:rPr>
-        <w:t>If two or more test cases are having same priority, then those test case will get executed in its alphabetical order.</w:t>
-      </w:r>
-    </w:p>
-    <w:p>
-      <w:pPr>
-        <w:rPr>
-          <w:sz w:val="28"/>
-          <w:szCs w:val="26"/>
-          <w:lang w:val="en-US"/>
-        </w:rPr>
-      </w:pPr>
-    </w:p>
-    <w:p>
-      <w:pPr>
-        <w:rPr>
-          <w:sz w:val="28"/>
-          <w:szCs w:val="26"/>
-          <w:lang w:val="en-US"/>
-        </w:rPr>
-      </w:pPr>
-    </w:p>
-    <w:p>
-      <w:pPr>
-        <w:rPr>
-          <w:sz w:val="28"/>
-          <w:szCs w:val="26"/>
-          <w:lang w:val="en-US"/>
-        </w:rPr>
-      </w:pPr>
-      <w:r>
-        <w:rPr>
-          <w:sz w:val="28"/>
-          <w:szCs w:val="26"/>
-          <w:lang w:val="en-US"/>
-        </w:rPr>
-        <w:t>Launch the browser (Only once before 1</w:t>
-      </w:r>
-      <w:r>
-        <w:rPr>
-          <w:sz w:val="28"/>
-          <w:szCs w:val="26"/>
-          <w:vertAlign w:val="superscript"/>
-          <w:lang w:val="en-US"/>
-        </w:rPr>
-        <w:t>st</w:t>
-      </w:r>
-      <w:r>
-        <w:rPr>
-          <w:sz w:val="28"/>
-          <w:szCs w:val="26"/>
-          <w:lang w:val="en-US"/>
-        </w:rPr>
-        <w:t xml:space="preserve"> test case)</w:t>
-      </w:r>
-    </w:p>
-    <w:p>
-      <w:pPr>
-        <w:rPr>
-          <w:sz w:val="28"/>
-          <w:szCs w:val="26"/>
-          <w:lang w:val="en-US"/>
-        </w:rPr>
-      </w:pPr>
-      <w:r>
-        <w:rPr>
-          <w:sz w:val="28"/>
-          <w:szCs w:val="26"/>
-          <w:lang w:val="en-US"/>
-        </w:rPr>
-        <w:t>Test 1 – Login</w:t>
-      </w:r>
-    </w:p>
-    <w:p>
-      <w:pPr>
-        <w:rPr>
-          <w:sz w:val="28"/>
-          <w:szCs w:val="26"/>
-          <w:lang w:val="en-US"/>
-        </w:rPr>
-      </w:pPr>
-      <w:r>
-        <w:rPr>
-          <w:sz w:val="28"/>
-          <w:szCs w:val="26"/>
-          <w:lang w:val="en-US"/>
-        </w:rPr>
-        <w:t>Test 2 – Logout</w:t>
-      </w:r>
-    </w:p>
-    <w:p>
-      <w:pPr>
-        <w:rPr>
-          <w:sz w:val="28"/>
-          <w:szCs w:val="26"/>
-          <w:lang w:val="en-US"/>
-        </w:rPr>
-      </w:pPr>
-      <w:r>
-        <w:rPr>
-          <w:sz w:val="28"/>
-          <w:szCs w:val="26"/>
-          <w:lang w:val="en-US"/>
-        </w:rPr>
-        <w:t>Close the browser (Only once after last test case)</w:t>
-      </w:r>
-    </w:p>
-    <w:p>
-      <w:pPr>
-        <w:rPr>
-          <w:sz w:val="28"/>
-          <w:szCs w:val="26"/>
-          <w:lang w:val="en-US"/>
-        </w:rPr>
-      </w:pPr>
-    </w:p>
-    <w:p>
-      <w:pPr>
-        <w:rPr>
-          <w:b/>
-          <w:bCs/>
-          <w:sz w:val="28"/>
-          <w:szCs w:val="26"/>
-          <w:lang w:val="en-US"/>
-        </w:rPr>
-      </w:pPr>
-      <w:r>
-        <w:rPr>
-          <w:b/>
-          <w:bCs/>
-          <w:sz w:val="28"/>
-          <w:szCs w:val="26"/>
-          <w:lang w:val="en-US"/>
-        </w:rPr>
-        <w:t>Data Driven Testing</w:t>
-      </w:r>
-    </w:p>
-    <w:p>
-      <w:pPr>
-        <w:rPr>
-          <w:sz w:val="28"/>
-          <w:szCs w:val="26"/>
-          <w:lang w:val="en-US"/>
-        </w:rPr>
-      </w:pPr>
-      <w:r>
-        <w:rPr>
-          <w:b/>
-          <w:bCs/>
-          <w:sz w:val="28"/>
-          <w:szCs w:val="26"/>
-          <w:lang w:val="en-US"/>
-        </w:rPr>
-        <w:tab/>
-      </w:r>
-      <w:r>
-        <w:rPr>
-          <w:sz w:val="28"/>
-          <w:szCs w:val="26"/>
-          <w:lang w:val="en-US"/>
-        </w:rPr>
-        <w:t>Executing single test case with multiple data set.</w:t>
-      </w:r>
-    </w:p>
-    <w:p>
-      <w:pPr>
-        <w:pStyle w:val="ListParagraph"/>
-        <w:numPr>
-          <w:ilvl w:val="0"/>
-          <w:numId w:val="34"/>
-        </w:numPr>
-        <w:rPr>
-          <w:sz w:val="28"/>
-          <w:szCs w:val="26"/>
-          <w:lang w:val="en-US"/>
-        </w:rPr>
-      </w:pPr>
-      <w:r>
-        <w:rPr>
-          <w:sz w:val="28"/>
-          <w:szCs w:val="26"/>
-          <w:lang w:val="en-US"/>
-        </w:rPr>
-        <w:t>Via Array (2D Array)</w:t>
-      </w:r>
-      <w:r>
-        <w:rPr>
-          <w:sz w:val="28"/>
-          <w:szCs w:val="26"/>
-          <w:lang w:val="en-US"/>
-        </w:rPr>
-        <w:t xml:space="preserve"> @DataProvider</w:t>
-      </w:r>
-      <w:r>
-        <w:rPr>
-          <w:sz w:val="28"/>
-          <w:szCs w:val="26"/>
-          <w:lang w:val="en-US"/>
-        </w:rPr>
-        <w:t xml:space="preserve"> </w:t>
-      </w:r>
-    </w:p>
-    <w:p>
-      <w:pPr>
-        <w:pStyle w:val="ListParagraph"/>
-        <w:numPr>
-          <w:ilvl w:val="0"/>
-          <w:numId w:val="34"/>
-        </w:numPr>
-        <w:rPr>
-          <w:sz w:val="28"/>
-          <w:szCs w:val="26"/>
-          <w:lang w:val="en-US"/>
-        </w:rPr>
-      </w:pPr>
-      <w:r>
-        <w:rPr>
-          <w:sz w:val="28"/>
-          <w:szCs w:val="26"/>
-          <w:lang w:val="en-US"/>
-        </w:rPr>
-        <w:t>Via XML file</w:t>
-      </w:r>
-    </w:p>
-    <w:p>
-      <w:pPr>
-        <w:pStyle w:val="ListParagraph"/>
-        <w:numPr>
-          <w:ilvl w:val="0"/>
-          <w:numId w:val="34"/>
-        </w:numPr>
-        <w:rPr>
-          <w:sz w:val="28"/>
-          <w:szCs w:val="26"/>
-          <w:lang w:val="en-US"/>
-        </w:rPr>
-      </w:pPr>
-      <w:r>
-        <w:rPr>
-          <w:sz w:val="28"/>
-          <w:szCs w:val="26"/>
-          <w:lang w:val="en-US"/>
-        </w:rPr>
-        <w:t>Via Excel file</w:t>
+      <w:r>
+        <w:rPr>
+          <w:sz w:val="28"/>
+          <w:szCs w:val="26"/>
+          <w:lang w:val="en-US"/>
+        </w:rPr>
+        <w:t xml:space="preserve"> change the sequence of any tag</w:t>
+      </w:r>
+    </w:p>
+    <w:p>
+      <w:pPr>
+        <w:pStyle w:val="ListParagraph"/>
+        <w:numPr>
+          <w:ilvl w:val="0"/>
+          <w:numId w:val="36"/>
+        </w:numPr>
+        <w:rPr>
+          <w:sz w:val="28"/>
+          <w:szCs w:val="26"/>
+          <w:lang w:val="en-US"/>
+        </w:rPr>
+      </w:pPr>
+      <w:r>
+        <w:rPr>
+          <w:sz w:val="28"/>
+          <w:szCs w:val="26"/>
+          <w:lang w:val="en-US"/>
+        </w:rPr>
+        <w:t xml:space="preserve">All the tags are case sensitive. </w:t>
       </w:r>
     </w:p>
     <w:sectPr>
@@ -12133,6 +12389,95 @@
     </w:lvl>
   </w:abstractNum>
   <w:abstractNum w:abstractNumId="7">
+    <w:nsid w:val="20910060"/>
+    <w:multiLevelType w:val="hybridMultilevel"/>
+    <w:tmpl w:val="EDF467B4"/>
+    <w:lvl w:ilvl="0" w:tplc="4009000F">
+      <w:start w:val="1"/>
+      <w:numFmt w:val="decimal"/>
+      <w:lvlText w:val="%1."/>
+      <w:lvlJc w:val="left"/>
+      <w:pPr>
+        <w:ind w:left="720" w:hanging="360"/>
+      </w:pPr>
+      <w:rPr>
+        <w:rFonts w:hint="default"/>
+      </w:rPr>
+    </w:lvl>
+    <w:lvl w:ilvl="1" w:tplc="40090019" w:tentative="1">
+      <w:start w:val="1"/>
+      <w:numFmt w:val="lowerLetter"/>
+      <w:lvlText w:val="%2."/>
+      <w:lvlJc w:val="left"/>
+      <w:pPr>
+        <w:ind w:left="1440" w:hanging="360"/>
+      </w:pPr>
+    </w:lvl>
+    <w:lvl w:ilvl="2" w:tplc="4009001B" w:tentative="1">
+      <w:start w:val="1"/>
+      <w:numFmt w:val="lowerRoman"/>
+      <w:lvlText w:val="%3."/>
+      <w:lvlJc w:val="right"/>
+      <w:pPr>
+        <w:ind w:left="2160" w:hanging="180"/>
+      </w:pPr>
+    </w:lvl>
+    <w:lvl w:ilvl="3" w:tplc="4009000F" w:tentative="1">
+      <w:start w:val="1"/>
+      <w:numFmt w:val="decimal"/>
+      <w:lvlText w:val="%4."/>
+      <w:lvlJc w:val="left"/>
+      <w:pPr>
+        <w:ind w:left="2880" w:hanging="360"/>
+      </w:pPr>
+    </w:lvl>
+    <w:lvl w:ilvl="4" w:tplc="40090019" w:tentative="1">
+      <w:start w:val="1"/>
+      <w:numFmt w:val="lowerLetter"/>
+      <w:lvlText w:val="%5."/>
+      <w:lvlJc w:val="left"/>
+      <w:pPr>
+        <w:ind w:left="3600" w:hanging="360"/>
+      </w:pPr>
+    </w:lvl>
+    <w:lvl w:ilvl="5" w:tplc="4009001B" w:tentative="1">
+      <w:start w:val="1"/>
+      <w:numFmt w:val="lowerRoman"/>
+      <w:lvlText w:val="%6."/>
+      <w:lvlJc w:val="right"/>
+      <w:pPr>
+        <w:ind w:left="4320" w:hanging="180"/>
+      </w:pPr>
+    </w:lvl>
+    <w:lvl w:ilvl="6" w:tplc="4009000F" w:tentative="1">
+      <w:start w:val="1"/>
+      <w:numFmt w:val="decimal"/>
+      <w:lvlText w:val="%7."/>
+      <w:lvlJc w:val="left"/>
+      <w:pPr>
+        <w:ind w:left="5040" w:hanging="360"/>
+      </w:pPr>
+    </w:lvl>
+    <w:lvl w:ilvl="7" w:tplc="40090019" w:tentative="1">
+      <w:start w:val="1"/>
+      <w:numFmt w:val="lowerLetter"/>
+      <w:lvlText w:val="%8."/>
+      <w:lvlJc w:val="left"/>
+      <w:pPr>
+        <w:ind w:left="5760" w:hanging="360"/>
+      </w:pPr>
+    </w:lvl>
+    <w:lvl w:ilvl="8" w:tplc="4009001B" w:tentative="1">
+      <w:start w:val="1"/>
+      <w:numFmt w:val="lowerRoman"/>
+      <w:lvlText w:val="%9."/>
+      <w:lvlJc w:val="right"/>
+      <w:pPr>
+        <w:ind w:left="6480" w:hanging="180"/>
+      </w:pPr>
+    </w:lvl>
+  </w:abstractNum>
+  <w:abstractNum w:abstractNumId="8">
     <w:nsid w:val="28691008"/>
     <w:multiLevelType w:val="hybridMultilevel"/>
     <w:tmpl w:val="58EE2194"/>
@@ -12221,7 +12566,7 @@
       </w:pPr>
     </w:lvl>
   </w:abstractNum>
-  <w:abstractNum w:abstractNumId="8">
+  <w:abstractNum w:abstractNumId="9">
     <w:nsid w:val="29CA73F9"/>
     <w:multiLevelType w:val="hybridMultilevel"/>
     <w:tmpl w:val="F0AE0106"/>
@@ -12310,7 +12655,7 @@
       </w:pPr>
     </w:lvl>
   </w:abstractNum>
-  <w:abstractNum w:abstractNumId="9">
+  <w:abstractNum w:abstractNumId="10">
     <w:nsid w:val="2A6B7787"/>
     <w:multiLevelType w:val="hybridMultilevel"/>
     <w:tmpl w:val="C2EEBC18"/>
@@ -12399,7 +12744,7 @@
       </w:pPr>
     </w:lvl>
   </w:abstractNum>
-  <w:abstractNum w:abstractNumId="10">
+  <w:abstractNum w:abstractNumId="11">
     <w:nsid w:val="2C30664D"/>
     <w:multiLevelType w:val="hybridMultilevel"/>
     <w:tmpl w:val="AF2804C6"/>
@@ -12485,7 +12830,7 @@
       </w:pPr>
     </w:lvl>
   </w:abstractNum>
-  <w:abstractNum w:abstractNumId="11">
+  <w:abstractNum w:abstractNumId="12">
     <w:nsid w:val="300613D1"/>
     <w:multiLevelType w:val="hybridMultilevel"/>
     <w:tmpl w:val="B496882E"/>
@@ -12571,7 +12916,7 @@
       </w:pPr>
     </w:lvl>
   </w:abstractNum>
-  <w:abstractNum w:abstractNumId="12">
+  <w:abstractNum w:abstractNumId="13">
     <w:nsid w:val="31525B23"/>
     <w:multiLevelType w:val="hybridMultilevel"/>
     <w:tmpl w:val="BCBAD3D6"/>
@@ -12660,7 +13005,7 @@
       </w:pPr>
     </w:lvl>
   </w:abstractNum>
-  <w:abstractNum w:abstractNumId="13">
+  <w:abstractNum w:abstractNumId="14">
     <w:nsid w:val="365234A1"/>
     <w:multiLevelType w:val="hybridMultilevel"/>
     <w:tmpl w:val="EED620B2"/>
@@ -12749,7 +13094,7 @@
       </w:pPr>
     </w:lvl>
   </w:abstractNum>
-  <w:abstractNum w:abstractNumId="14">
+  <w:abstractNum w:abstractNumId="15">
     <w:nsid w:val="3E6D1B5E"/>
     <w:multiLevelType w:val="hybridMultilevel"/>
     <w:tmpl w:val="1D547A84"/>
@@ -12862,7 +13207,7 @@
       </w:rPr>
     </w:lvl>
   </w:abstractNum>
-  <w:abstractNum w:abstractNumId="15">
+  <w:abstractNum w:abstractNumId="16">
     <w:nsid w:val="4200423D"/>
     <w:multiLevelType w:val="hybridMultilevel"/>
     <w:tmpl w:val="C10EBB36"/>
@@ -12975,7 +13320,7 @@
       </w:rPr>
     </w:lvl>
   </w:abstractNum>
-  <w:abstractNum w:abstractNumId="16">
+  <w:abstractNum w:abstractNumId="17">
     <w:nsid w:val="43E31610"/>
     <w:multiLevelType w:val="hybridMultilevel"/>
     <w:tmpl w:val="5436F0B8"/>
@@ -13088,7 +13433,7 @@
       </w:rPr>
     </w:lvl>
   </w:abstractNum>
-  <w:abstractNum w:abstractNumId="17">
+  <w:abstractNum w:abstractNumId="18">
     <w:nsid w:val="47CD53AB"/>
     <w:multiLevelType w:val="hybridMultilevel"/>
     <w:tmpl w:val="CA14DD68"/>
@@ -13177,7 +13522,7 @@
       </w:pPr>
     </w:lvl>
   </w:abstractNum>
-  <w:abstractNum w:abstractNumId="18">
+  <w:abstractNum w:abstractNumId="19">
     <w:nsid w:val="49B43A45"/>
     <w:multiLevelType w:val="hybridMultilevel"/>
     <w:tmpl w:val="8B9ED2F2"/>
@@ -13266,7 +13611,7 @@
       </w:pPr>
     </w:lvl>
   </w:abstractNum>
-  <w:abstractNum w:abstractNumId="19">
+  <w:abstractNum w:abstractNumId="20">
     <w:nsid w:val="4A986569"/>
     <w:multiLevelType w:val="hybridMultilevel"/>
     <w:tmpl w:val="5378A624"/>
@@ -13352,7 +13697,120 @@
       </w:pPr>
     </w:lvl>
   </w:abstractNum>
-  <w:abstractNum w:abstractNumId="20">
+  <w:abstractNum w:abstractNumId="21">
+    <w:nsid w:val="4B681622"/>
+    <w:multiLevelType w:val="hybridMultilevel"/>
+    <w:tmpl w:val="9CAC0C78"/>
+    <w:lvl w:ilvl="0" w:tplc="40090001">
+      <w:start w:val="1"/>
+      <w:numFmt w:val="bullet"/>
+      <w:lvlText w:val=""/>
+      <w:lvlJc w:val="left"/>
+      <w:pPr>
+        <w:ind w:left="720" w:hanging="360"/>
+      </w:pPr>
+      <w:rPr>
+        <w:rFonts w:ascii="Symbol" w:hAnsi="Symbol" w:hint="default"/>
+      </w:rPr>
+    </w:lvl>
+    <w:lvl w:ilvl="1" w:tplc="40090003" w:tentative="1">
+      <w:start w:val="1"/>
+      <w:numFmt w:val="bullet"/>
+      <w:lvlText w:val="o"/>
+      <w:lvlJc w:val="left"/>
+      <w:pPr>
+        <w:ind w:left="1440" w:hanging="360"/>
+      </w:pPr>
+      <w:rPr>
+        <w:rFonts w:ascii="Courier New" w:hAnsi="Courier New" w:cs="Courier New" w:hint="default"/>
+      </w:rPr>
+    </w:lvl>
+    <w:lvl w:ilvl="2" w:tplc="40090005" w:tentative="1">
+      <w:start w:val="1"/>
+      <w:numFmt w:val="bullet"/>
+      <w:lvlText w:val=""/>
+      <w:lvlJc w:val="left"/>
+      <w:pPr>
+        <w:ind w:left="2160" w:hanging="360"/>
+      </w:pPr>
+      <w:rPr>
+        <w:rFonts w:ascii="Wingdings" w:hAnsi="Wingdings" w:hint="default"/>
+      </w:rPr>
+    </w:lvl>
+    <w:lvl w:ilvl="3" w:tplc="40090001" w:tentative="1">
+      <w:start w:val="1"/>
+      <w:numFmt w:val="bullet"/>
+      <w:lvlText w:val=""/>
+      <w:lvlJc w:val="left"/>
+      <w:pPr>
+        <w:ind w:left="2880" w:hanging="360"/>
+      </w:pPr>
+      <w:rPr>
+        <w:rFonts w:ascii="Symbol" w:hAnsi="Symbol" w:hint="default"/>
+      </w:rPr>
+    </w:lvl>
+    <w:lvl w:ilvl="4" w:tplc="40090003" w:tentative="1">
+      <w:start w:val="1"/>
+      <w:numFmt w:val="bullet"/>
+      <w:lvlText w:val="o"/>
+      <w:lvlJc w:val="left"/>
+      <w:pPr>
+        <w:ind w:left="3600" w:hanging="360"/>
+      </w:pPr>
+      <w:rPr>
+        <w:rFonts w:ascii="Courier New" w:hAnsi="Courier New" w:cs="Courier New" w:hint="default"/>
+      </w:rPr>
+    </w:lvl>
+    <w:lvl w:ilvl="5" w:tplc="40090005" w:tentative="1">
+      <w:start w:val="1"/>
+      <w:numFmt w:val="bullet"/>
+      <w:lvlText w:val=""/>
+      <w:lvlJc w:val="left"/>
+      <w:pPr>
+        <w:ind w:left="4320" w:hanging="360"/>
+      </w:pPr>
+      <w:rPr>
+        <w:rFonts w:ascii="Wingdings" w:hAnsi="Wingdings" w:hint="default"/>
+      </w:rPr>
+    </w:lvl>
+    <w:lvl w:ilvl="6" w:tplc="40090001" w:tentative="1">
+      <w:start w:val="1"/>
+      <w:numFmt w:val="bullet"/>
+      <w:lvlText w:val=""/>
+      <w:lvlJc w:val="left"/>
+      <w:pPr>
+        <w:ind w:left="5040" w:hanging="360"/>
+      </w:pPr>
+      <w:rPr>
+        <w:rFonts w:ascii="Symbol" w:hAnsi="Symbol" w:hint="default"/>
+      </w:rPr>
+    </w:lvl>
+    <w:lvl w:ilvl="7" w:tplc="40090003" w:tentative="1">
+      <w:start w:val="1"/>
+      <w:numFmt w:val="bullet"/>
+      <w:lvlText w:val="o"/>
+      <w:lvlJc w:val="left"/>
+      <w:pPr>
+        <w:ind w:left="5760" w:hanging="360"/>
+      </w:pPr>
+      <w:rPr>
+        <w:rFonts w:ascii="Courier New" w:hAnsi="Courier New" w:cs="Courier New" w:hint="default"/>
+      </w:rPr>
+    </w:lvl>
+    <w:lvl w:ilvl="8" w:tplc="40090005" w:tentative="1">
+      <w:start w:val="1"/>
+      <w:numFmt w:val="bullet"/>
+      <w:lvlText w:val=""/>
+      <w:lvlJc w:val="left"/>
+      <w:pPr>
+        <w:ind w:left="6480" w:hanging="360"/>
+      </w:pPr>
+      <w:rPr>
+        <w:rFonts w:ascii="Wingdings" w:hAnsi="Wingdings" w:hint="default"/>
+      </w:rPr>
+    </w:lvl>
+  </w:abstractNum>
+  <w:abstractNum w:abstractNumId="22">
     <w:nsid w:val="4DA27DCF"/>
     <w:multiLevelType w:val="hybridMultilevel"/>
     <w:tmpl w:val="7DDCD694"/>
@@ -13465,7 +13923,7 @@
       </w:rPr>
     </w:lvl>
   </w:abstractNum>
-  <w:abstractNum w:abstractNumId="21">
+  <w:abstractNum w:abstractNumId="23">
     <w:nsid w:val="52030E34"/>
     <w:multiLevelType w:val="hybridMultilevel"/>
     <w:tmpl w:val="3F82F268"/>
@@ -13578,7 +14036,7 @@
       </w:rPr>
     </w:lvl>
   </w:abstractNum>
-  <w:abstractNum w:abstractNumId="22">
+  <w:abstractNum w:abstractNumId="24">
     <w:nsid w:val="547D19BA"/>
     <w:multiLevelType w:val="hybridMultilevel"/>
     <w:tmpl w:val="9502FBA0"/>
@@ -13664,7 +14122,7 @@
       </w:pPr>
     </w:lvl>
   </w:abstractNum>
-  <w:abstractNum w:abstractNumId="23">
+  <w:abstractNum w:abstractNumId="25">
     <w:nsid w:val="59320B4C"/>
     <w:multiLevelType w:val="hybridMultilevel"/>
     <w:tmpl w:val="3B02068C"/>
@@ -13777,7 +14235,7 @@
       </w:rPr>
     </w:lvl>
   </w:abstractNum>
-  <w:abstractNum w:abstractNumId="24">
+  <w:abstractNum w:abstractNumId="26">
     <w:nsid w:val="5B8005BB"/>
     <w:multiLevelType w:val="hybridMultilevel"/>
     <w:tmpl w:val="4236A6DA"/>
@@ -13866,7 +14324,7 @@
       </w:pPr>
     </w:lvl>
   </w:abstractNum>
-  <w:abstractNum w:abstractNumId="25">
+  <w:abstractNum w:abstractNumId="27">
     <w:nsid w:val="5B994078"/>
     <w:multiLevelType w:val="hybridMultilevel"/>
     <w:tmpl w:val="FD487024"/>
@@ -13979,7 +14437,7 @@
       </w:rPr>
     </w:lvl>
   </w:abstractNum>
-  <w:abstractNum w:abstractNumId="26">
+  <w:abstractNum w:abstractNumId="28">
     <w:nsid w:val="5BA9263C"/>
     <w:multiLevelType w:val="hybridMultilevel"/>
     <w:tmpl w:val="1A56986E"/>
@@ -14065,7 +14523,7 @@
       </w:pPr>
     </w:lvl>
   </w:abstractNum>
-  <w:abstractNum w:abstractNumId="27">
+  <w:abstractNum w:abstractNumId="29">
     <w:nsid w:val="63FE46FB"/>
     <w:multiLevelType w:val="hybridMultilevel"/>
     <w:tmpl w:val="83E68FB0"/>
@@ -14154,7 +14612,7 @@
       </w:pPr>
     </w:lvl>
   </w:abstractNum>
-  <w:abstractNum w:abstractNumId="28">
+  <w:abstractNum w:abstractNumId="30">
     <w:nsid w:val="664C2EB8"/>
     <w:multiLevelType w:val="hybridMultilevel"/>
     <w:tmpl w:val="1C00AFFC"/>
@@ -14240,7 +14698,7 @@
       </w:pPr>
     </w:lvl>
   </w:abstractNum>
-  <w:abstractNum w:abstractNumId="29">
+  <w:abstractNum w:abstractNumId="31">
     <w:nsid w:val="6A5F0ECF"/>
     <w:multiLevelType w:val="hybridMultilevel"/>
     <w:tmpl w:val="86669380"/>
@@ -14329,7 +14787,7 @@
       </w:pPr>
     </w:lvl>
   </w:abstractNum>
-  <w:abstractNum w:abstractNumId="30">
+  <w:abstractNum w:abstractNumId="32">
     <w:nsid w:val="6D0245E4"/>
     <w:multiLevelType w:val="hybridMultilevel"/>
     <w:tmpl w:val="157A4560"/>
@@ -14442,7 +14900,7 @@
       </w:rPr>
     </w:lvl>
   </w:abstractNum>
-  <w:abstractNum w:abstractNumId="31">
+  <w:abstractNum w:abstractNumId="33">
     <w:nsid w:val="79922AE5"/>
     <w:multiLevelType w:val="hybridMultilevel"/>
     <w:tmpl w:val="7818A726"/>
@@ -14528,7 +14986,7 @@
       </w:pPr>
     </w:lvl>
   </w:abstractNum>
-  <w:abstractNum w:abstractNumId="32">
+  <w:abstractNum w:abstractNumId="34">
     <w:nsid w:val="7E04465D"/>
     <w:multiLevelType w:val="hybridMultilevel"/>
     <w:tmpl w:val="60B0D8BE"/>
@@ -14641,7 +15099,7 @@
       </w:rPr>
     </w:lvl>
   </w:abstractNum>
-  <w:abstractNum w:abstractNumId="33">
+  <w:abstractNum w:abstractNumId="35">
     <w:nsid w:val="7EE60B3F"/>
     <w:multiLevelType w:val="hybridMultilevel"/>
     <w:tmpl w:val="3E606E90"/>
@@ -14731,106 +15189,112 @@
     </w:lvl>
   </w:abstractNum>
   <w:num w:numId="1">
-    <w:abstractNumId w:val="23"/>
+    <w:abstractNumId w:val="25"/>
   </w:num>
   <w:num w:numId="2">
     <w:abstractNumId w:val="0"/>
   </w:num>
   <w:num w:numId="3">
-    <w:abstractNumId w:val="16"/>
+    <w:abstractNumId w:val="17"/>
   </w:num>
   <w:num w:numId="4">
-    <w:abstractNumId w:val="32"/>
+    <w:abstractNumId w:val="34"/>
   </w:num>
   <w:num w:numId="5">
-    <w:abstractNumId w:val="14"/>
+    <w:abstractNumId w:val="15"/>
   </w:num>
   <w:num w:numId="6">
     <w:abstractNumId w:val="1"/>
   </w:num>
   <w:num w:numId="7">
-    <w:abstractNumId w:val="20"/>
+    <w:abstractNumId w:val="22"/>
   </w:num>
   <w:num w:numId="8">
-    <w:abstractNumId w:val="21"/>
+    <w:abstractNumId w:val="23"/>
   </w:num>
   <w:num w:numId="9">
     <w:abstractNumId w:val="3"/>
   </w:num>
   <w:num w:numId="10">
-    <w:abstractNumId w:val="28"/>
+    <w:abstractNumId w:val="30"/>
   </w:num>
   <w:num w:numId="11">
-    <w:abstractNumId w:val="31"/>
+    <w:abstractNumId w:val="33"/>
   </w:num>
   <w:num w:numId="12">
-    <w:abstractNumId w:val="30"/>
+    <w:abstractNumId w:val="32"/>
   </w:num>
   <w:num w:numId="13">
-    <w:abstractNumId w:val="10"/>
+    <w:abstractNumId w:val="11"/>
   </w:num>
   <w:num w:numId="14">
     <w:abstractNumId w:val="5"/>
   </w:num>
   <w:num w:numId="15">
-    <w:abstractNumId w:val="29"/>
+    <w:abstractNumId w:val="31"/>
   </w:num>
   <w:num w:numId="16">
-    <w:abstractNumId w:val="9"/>
+    <w:abstractNumId w:val="10"/>
   </w:num>
   <w:num w:numId="17">
-    <w:abstractNumId w:val="25"/>
+    <w:abstractNumId w:val="27"/>
   </w:num>
   <w:num w:numId="18">
     <w:abstractNumId w:val="2"/>
   </w:num>
   <w:num w:numId="19">
-    <w:abstractNumId w:val="18"/>
+    <w:abstractNumId w:val="19"/>
   </w:num>
   <w:num w:numId="20">
     <w:abstractNumId w:val="4"/>
   </w:num>
   <w:num w:numId="21">
-    <w:abstractNumId w:val="22"/>
+    <w:abstractNumId w:val="24"/>
   </w:num>
   <w:num w:numId="22">
-    <w:abstractNumId w:val="27"/>
+    <w:abstractNumId w:val="29"/>
   </w:num>
   <w:num w:numId="23">
     <w:abstractNumId w:val="6"/>
   </w:num>
   <w:num w:numId="24">
+    <w:abstractNumId w:val="14"/>
+  </w:num>
+  <w:num w:numId="25">
+    <w:abstractNumId w:val="35"/>
+  </w:num>
+  <w:num w:numId="26">
+    <w:abstractNumId w:val="28"/>
+  </w:num>
+  <w:num w:numId="27">
+    <w:abstractNumId w:val="8"/>
+  </w:num>
+  <w:num w:numId="28">
+    <w:abstractNumId w:val="26"/>
+  </w:num>
+  <w:num w:numId="29">
     <w:abstractNumId w:val="13"/>
   </w:num>
-  <w:num w:numId="25">
-    <w:abstractNumId w:val="33"/>
-  </w:num>
-  <w:num w:numId="26">
-    <w:abstractNumId w:val="26"/>
-  </w:num>
-  <w:num w:numId="27">
-    <w:abstractNumId w:val="7"/>
-  </w:num>
-  <w:num w:numId="28">
-    <w:abstractNumId w:val="24"/>
-  </w:num>
-  <w:num w:numId="29">
+  <w:num w:numId="30">
     <w:abstractNumId w:val="12"/>
   </w:num>
-  <w:num w:numId="30">
-    <w:abstractNumId w:val="11"/>
-  </w:num>
   <w:num w:numId="31">
-    <w:abstractNumId w:val="8"/>
+    <w:abstractNumId w:val="9"/>
   </w:num>
   <w:num w:numId="32">
-    <w:abstractNumId w:val="15"/>
+    <w:abstractNumId w:val="16"/>
   </w:num>
   <w:num w:numId="33">
-    <w:abstractNumId w:val="17"/>
+    <w:abstractNumId w:val="18"/>
   </w:num>
   <w:num w:numId="34">
-    <w:abstractNumId w:val="19"/>
+    <w:abstractNumId w:val="20"/>
+  </w:num>
+  <w:num w:numId="35">
+    <w:abstractNumId w:val="21"/>
+  </w:num>
+  <w:num w:numId="36">
+    <w:abstractNumId w:val="7"/>
   </w:num>
 </w:numbering>
 </file>

--- a/Notes_SA2411063.docx
+++ b/Notes_SA2411063.docx
@@ -11390,75 +11390,14 @@
     <w:p>
       <w:pPr>
         <w:rPr>
-          <w:sz w:val="28"/>
-          <w:szCs w:val="26"/>
-          <w:lang w:val="en-US"/>
-        </w:rPr>
-      </w:pPr>
-      <w:r>
-        <w:rPr>
-          <w:sz w:val="28"/>
-          <w:szCs w:val="26"/>
-          <w:lang w:val="en-US"/>
-        </w:rPr>
-        <w:t xml:space="preserve">Assertion: This is the process via which you can mark </w:t>
-      </w:r>
-      <w:r>
-        <w:rPr>
           <w:b/>
           <w:bCs/>
           <w:sz w:val="28"/>
           <w:szCs w:val="26"/>
           <w:lang w:val="en-US"/>
         </w:rPr>
-        <w:t>test case</w:t>
-      </w:r>
-      <w:r>
-        <w:rPr>
-          <w:sz w:val="28"/>
-          <w:szCs w:val="26"/>
-          <w:lang w:val="en-US"/>
-        </w:rPr>
-        <w:t xml:space="preserve"> as pass or fail</w:t>
-      </w:r>
-    </w:p>
-    <w:p>
-      <w:pPr>
-        <w:rPr>
-          <w:sz w:val="28"/>
-          <w:szCs w:val="26"/>
-          <w:lang w:val="en-US"/>
-        </w:rPr>
-      </w:pPr>
-      <w:r>
-        <w:rPr>
-          <w:sz w:val="28"/>
-          <w:szCs w:val="26"/>
-          <w:lang w:val="en-US"/>
-        </w:rPr>
-        <w:t>Types of Assertion</w:t>
-      </w:r>
-    </w:p>
-    <w:p>
-      <w:pPr>
-        <w:rPr>
-          <w:sz w:val="28"/>
-          <w:szCs w:val="26"/>
-          <w:lang w:val="en-US"/>
-        </w:rPr>
-      </w:pPr>
-    </w:p>
-    <w:p>
-      <w:pPr>
-        <w:rPr>
-          <w:sz w:val="28"/>
-          <w:szCs w:val="26"/>
-          <w:lang w:val="en-US"/>
-        </w:rPr>
-      </w:pPr>
-    </w:p>
-    <w:p>
-      <w:pPr>
+      </w:pPr>
+      <w:r>
         <w:rPr>
           <w:b/>
           <w:bCs/>
@@ -11466,8 +11405,81 @@
           <w:szCs w:val="26"/>
           <w:lang w:val="en-US"/>
         </w:rPr>
-      </w:pPr>
-      <w:r>
+        <w:t>Assertion: This is the process via which you can mark test case as pass or fail</w:t>
+      </w:r>
+    </w:p>
+    <w:p>
+      <w:pPr>
+        <w:rPr>
+          <w:sz w:val="28"/>
+          <w:szCs w:val="26"/>
+          <w:lang w:val="en-US"/>
+        </w:rPr>
+      </w:pPr>
+      <w:r>
+        <w:rPr>
+          <w:sz w:val="28"/>
+          <w:szCs w:val="26"/>
+          <w:lang w:val="en-US"/>
+        </w:rPr>
+        <w:t>Types of Assertion</w:t>
+      </w:r>
+    </w:p>
+    <w:p>
+      <w:pPr>
+        <w:pStyle w:val="ListParagraph"/>
+        <w:numPr>
+          <w:ilvl w:val="0"/>
+          <w:numId w:val="37"/>
+        </w:numPr>
+        <w:rPr>
+          <w:sz w:val="28"/>
+          <w:szCs w:val="26"/>
+          <w:lang w:val="en-US"/>
+        </w:rPr>
+      </w:pPr>
+      <w:r>
+        <w:rPr>
+          <w:sz w:val="28"/>
+          <w:szCs w:val="26"/>
+          <w:lang w:val="en-US"/>
+        </w:rPr>
+        <w:t xml:space="preserve">Hard Assertion: Will stop the execution </w:t>
+      </w:r>
+    </w:p>
+    <w:p>
+      <w:pPr>
+        <w:pStyle w:val="ListParagraph"/>
+        <w:numPr>
+          <w:ilvl w:val="0"/>
+          <w:numId w:val="37"/>
+        </w:numPr>
+        <w:rPr>
+          <w:sz w:val="28"/>
+          <w:szCs w:val="26"/>
+          <w:lang w:val="en-US"/>
+        </w:rPr>
+      </w:pPr>
+      <w:r>
+        <w:rPr>
+          <w:sz w:val="28"/>
+          <w:szCs w:val="26"/>
+          <w:lang w:val="en-US"/>
+        </w:rPr>
+        <w:t>Soft Assertion: Will throw the exception and continue with execution.</w:t>
+      </w:r>
+    </w:p>
+    <w:p>
+      <w:pPr>
+        <w:rPr>
+          <w:sz w:val="28"/>
+          <w:szCs w:val="26"/>
+          <w:lang w:val="en-US"/>
+        </w:rPr>
+      </w:pPr>
+    </w:p>
+    <w:p>
+      <w:pPr>
         <w:rPr>
           <w:b/>
           <w:bCs/>
@@ -11475,64 +11487,8 @@
           <w:szCs w:val="26"/>
           <w:lang w:val="en-US"/>
         </w:rPr>
-        <w:t>Modular Framework</w:t>
-      </w:r>
-    </w:p>
-    <w:p>
-      <w:pPr>
-        <w:pStyle w:val="ListParagraph"/>
-        <w:numPr>
-          <w:ilvl w:val="0"/>
-          <w:numId w:val="35"/>
-        </w:numPr>
-        <w:rPr>
-          <w:sz w:val="28"/>
-          <w:szCs w:val="26"/>
-          <w:lang w:val="en-US"/>
-        </w:rPr>
-      </w:pPr>
-      <w:r>
-        <w:rPr>
-          <w:sz w:val="28"/>
-          <w:szCs w:val="26"/>
-          <w:lang w:val="en-US"/>
-        </w:rPr>
-        <w:t>You can execute or skip single / multiple test cases.</w:t>
-      </w:r>
-    </w:p>
-    <w:p>
-      <w:pPr>
-        <w:pStyle w:val="ListParagraph"/>
-        <w:numPr>
-          <w:ilvl w:val="0"/>
-          <w:numId w:val="35"/>
-        </w:numPr>
-        <w:rPr>
-          <w:sz w:val="28"/>
-          <w:szCs w:val="26"/>
-          <w:lang w:val="en-US"/>
-        </w:rPr>
-      </w:pPr>
-      <w:r>
-        <w:rPr>
-          <w:sz w:val="28"/>
-          <w:szCs w:val="26"/>
-          <w:lang w:val="en-US"/>
-        </w:rPr>
-        <w:t>Execution is done via XML file</w:t>
-      </w:r>
-    </w:p>
-    <w:p>
-      <w:pPr>
-        <w:rPr>
-          <w:sz w:val="28"/>
-          <w:szCs w:val="26"/>
-          <w:lang w:val="en-US"/>
-        </w:rPr>
-      </w:pPr>
-    </w:p>
-    <w:p>
-      <w:pPr>
+      </w:pPr>
+      <w:r>
         <w:rPr>
           <w:b/>
           <w:bCs/>
@@ -11540,8 +11496,64 @@
           <w:szCs w:val="26"/>
           <w:lang w:val="en-US"/>
         </w:rPr>
-      </w:pPr>
-      <w:r>
+        <w:t>Modular Framework</w:t>
+      </w:r>
+    </w:p>
+    <w:p>
+      <w:pPr>
+        <w:pStyle w:val="ListParagraph"/>
+        <w:numPr>
+          <w:ilvl w:val="0"/>
+          <w:numId w:val="35"/>
+        </w:numPr>
+        <w:rPr>
+          <w:sz w:val="28"/>
+          <w:szCs w:val="26"/>
+          <w:lang w:val="en-US"/>
+        </w:rPr>
+      </w:pPr>
+      <w:r>
+        <w:rPr>
+          <w:sz w:val="28"/>
+          <w:szCs w:val="26"/>
+          <w:lang w:val="en-US"/>
+        </w:rPr>
+        <w:t>You can execute or skip single / multiple test cases.</w:t>
+      </w:r>
+    </w:p>
+    <w:p>
+      <w:pPr>
+        <w:pStyle w:val="ListParagraph"/>
+        <w:numPr>
+          <w:ilvl w:val="0"/>
+          <w:numId w:val="35"/>
+        </w:numPr>
+        <w:rPr>
+          <w:sz w:val="28"/>
+          <w:szCs w:val="26"/>
+          <w:lang w:val="en-US"/>
+        </w:rPr>
+      </w:pPr>
+      <w:r>
+        <w:rPr>
+          <w:sz w:val="28"/>
+          <w:szCs w:val="26"/>
+          <w:lang w:val="en-US"/>
+        </w:rPr>
+        <w:t>Execution is done via XML file</w:t>
+      </w:r>
+    </w:p>
+    <w:p>
+      <w:pPr>
+        <w:rPr>
+          <w:sz w:val="28"/>
+          <w:szCs w:val="26"/>
+          <w:lang w:val="en-US"/>
+        </w:rPr>
+      </w:pPr>
+    </w:p>
+    <w:p>
+      <w:pPr>
         <w:rPr>
           <w:b/>
           <w:bCs/>
@@ -11549,6 +11561,15 @@
           <w:szCs w:val="26"/>
           <w:lang w:val="en-US"/>
         </w:rPr>
+      </w:pPr>
+      <w:r>
+        <w:rPr>
+          <w:b/>
+          <w:bCs/>
+          <w:sz w:val="28"/>
+          <w:szCs w:val="26"/>
+          <w:lang w:val="en-US"/>
+        </w:rPr>
         <w:t>Before creating XML please note that</w:t>
       </w:r>
     </w:p>
@@ -11602,39 +11623,739 @@
           <w:lang w:val="en-US"/>
         </w:rPr>
         <w:t>cannot</w:t>
+      </w:r>
+      <w:r>
+        <w:rPr>
+          <w:sz w:val="28"/>
+          <w:szCs w:val="26"/>
+          <w:lang w:val="en-US"/>
+        </w:rPr>
+        <w:t xml:space="preserve"> change the sequence of any tag</w:t>
+      </w:r>
+    </w:p>
+    <w:p>
+      <w:pPr>
+        <w:pStyle w:val="ListParagraph"/>
+        <w:numPr>
+          <w:ilvl w:val="0"/>
+          <w:numId w:val="36"/>
+        </w:numPr>
+        <w:rPr>
+          <w:sz w:val="28"/>
+          <w:szCs w:val="26"/>
+          <w:lang w:val="en-US"/>
+        </w:rPr>
+      </w:pPr>
+      <w:r>
+        <w:rPr>
+          <w:sz w:val="28"/>
+          <w:szCs w:val="26"/>
+          <w:lang w:val="en-US"/>
+        </w:rPr>
+        <w:lastRenderedPageBreak/>
+        <w:t xml:space="preserve">All the tags are case sensitive. </w:t>
+      </w:r>
+    </w:p>
+    <w:p>
+      <w:pPr>
+        <w:rPr>
+          <w:sz w:val="28"/>
+          <w:szCs w:val="26"/>
+          <w:lang w:val="en-US"/>
+        </w:rPr>
+      </w:pPr>
+    </w:p>
+    <w:p>
+      <w:pPr>
+        <w:rPr>
+          <w:sz w:val="28"/>
+          <w:szCs w:val="26"/>
+          <w:lang w:val="en-US"/>
+        </w:rPr>
+      </w:pPr>
+      <w:r>
+        <w:rPr>
+          <w:sz w:val="28"/>
+          <w:szCs w:val="26"/>
+          <w:lang w:val="en-US"/>
+        </w:rPr>
+        <w:t xml:space="preserve">Page Factory: </w:t>
+      </w:r>
+    </w:p>
+    <w:p>
+      <w:pPr>
+        <w:pStyle w:val="ListParagraph"/>
+        <w:numPr>
+          <w:ilvl w:val="0"/>
+          <w:numId w:val="38"/>
+        </w:numPr>
+        <w:rPr>
+          <w:sz w:val="28"/>
+          <w:szCs w:val="26"/>
+          <w:lang w:val="en-US"/>
+        </w:rPr>
+      </w:pPr>
+      <w:r>
+        <w:rPr>
+          <w:sz w:val="28"/>
+          <w:szCs w:val="26"/>
+          <w:lang w:val="en-US"/>
+        </w:rPr>
+        <w:t>It is subset of Page Object Model.</w:t>
+      </w:r>
+    </w:p>
+    <w:p>
+      <w:pPr>
+        <w:pStyle w:val="ListParagraph"/>
+        <w:numPr>
+          <w:ilvl w:val="0"/>
+          <w:numId w:val="38"/>
+        </w:numPr>
+        <w:rPr>
+          <w:sz w:val="28"/>
+          <w:szCs w:val="26"/>
+          <w:lang w:val="en-US"/>
+        </w:rPr>
+      </w:pPr>
+      <w:r>
+        <w:rPr>
+          <w:sz w:val="28"/>
+          <w:szCs w:val="26"/>
+          <w:lang w:val="en-US"/>
+        </w:rPr>
+        <w:t xml:space="preserve">This is </w:t>
+      </w:r>
+    </w:p>
+    <w:p>
+      <w:pPr>
+        <w:rPr>
+          <w:sz w:val="28"/>
+          <w:szCs w:val="26"/>
+          <w:lang w:val="en-US"/>
+        </w:rPr>
+      </w:pPr>
+    </w:p>
+    <w:p>
+      <w:pPr>
+        <w:rPr>
+          <w:noProof/>
+          <w:lang w:eastAsia="en-IN"/>
+        </w:rPr>
+      </w:pPr>
+    </w:p>
+    <w:p>
+      <w:pPr>
+        <w:rPr>
+          <w:sz w:val="28"/>
+          <w:szCs w:val="26"/>
+          <w:lang w:val="en-US"/>
+        </w:rPr>
+      </w:pPr>
+      <w:r>
+        <w:rPr>
+          <w:noProof/>
+          <w:lang w:eastAsia="en-IN"/>
+        </w:rPr>
+        <w:drawing>
+          <wp:inline distT="0" distB="0" distL="0" distR="0" wp14:anchorId="332ACF68" wp14:editId="71085A29">
+            <wp:extent cx="3743325" cy="2038350"/>
+            <wp:effectExtent l="0" t="0" r="9525" b="0"/>
+            <wp:docPr id="2" name="Picture 2"/>
+            <wp:cNvGraphicFramePr>
+              <a:graphicFrameLocks xmlns:a="http://schemas.openxmlformats.org/drawingml/2006/main" noChangeAspect="1"/>
+            </wp:cNvGraphicFramePr>
+            <a:graphic xmlns:a="http://schemas.openxmlformats.org/drawingml/2006/main">
+              <a:graphicData uri="http://schemas.openxmlformats.org/drawingml/2006/picture">
+                <pic:pic xmlns:pic="http://schemas.openxmlformats.org/drawingml/2006/picture">
+                  <pic:nvPicPr>
+                    <pic:cNvPr id="1" name=""/>
+                    <pic:cNvPicPr/>
+                  </pic:nvPicPr>
+                  <pic:blipFill rotWithShape="1">
+                    <a:blip r:embed="rId6"/>
+                    <a:srcRect l="21272" t="19212" r="13417" b="17537"/>
+                    <a:stretch/>
+                  </pic:blipFill>
+                  <pic:spPr bwMode="auto">
+                    <a:xfrm>
+                      <a:off x="0" y="0"/>
+                      <a:ext cx="3743325" cy="2038350"/>
+                    </a:xfrm>
+                    <a:prstGeom prst="rect">
+                      <a:avLst/>
+                    </a:prstGeom>
+                    <a:ln>
+                      <a:noFill/>
+                    </a:ln>
+                    <a:extLst>
+                      <a:ext uri="{53640926-AAD7-44D8-BBD7-CCE9431645EC}">
+                        <a14:shadowObscured xmlns:a14="http://schemas.microsoft.com/office/drawing/2010/main"/>
+                      </a:ext>
+                    </a:extLst>
+                  </pic:spPr>
+                </pic:pic>
+              </a:graphicData>
+            </a:graphic>
+          </wp:inline>
+        </w:drawing>
+      </w:r>
+    </w:p>
+    <w:p>
+      <w:pPr>
+        <w:rPr>
+          <w:sz w:val="28"/>
+          <w:szCs w:val="26"/>
+          <w:lang w:val="en-US"/>
+        </w:rPr>
+      </w:pPr>
+    </w:p>
+    <w:p>
+      <w:pPr>
+        <w:rPr>
+          <w:sz w:val="28"/>
+          <w:szCs w:val="26"/>
+          <w:lang w:val="en-US"/>
+        </w:rPr>
+      </w:pPr>
+    </w:p>
+    <w:p>
+      <w:pPr>
+        <w:rPr>
+          <w:sz w:val="28"/>
+          <w:szCs w:val="26"/>
+          <w:lang w:val="en-US"/>
+        </w:rPr>
+      </w:pPr>
+      <w:r>
+        <w:rPr>
+          <w:sz w:val="28"/>
+          <w:szCs w:val="26"/>
+          <w:lang w:val="en-US"/>
+        </w:rPr>
+        <w:t>Link for Apache POI</w:t>
+      </w:r>
+    </w:p>
+    <w:p>
+      <w:pPr>
+        <w:rPr>
+          <w:sz w:val="28"/>
+          <w:szCs w:val="26"/>
+          <w:lang w:val="en-US"/>
+        </w:rPr>
+      </w:pPr>
+      <w:hyperlink r:id="rId7" w:history="1">
+        <w:r>
+          <w:rPr>
+            <w:rStyle w:val="Hyperlink"/>
+            <w:sz w:val="28"/>
+            <w:szCs w:val="26"/>
+            <w:lang w:val="en-US"/>
+          </w:rPr>
+          <w:t>https://archive.apache.org/dist/poi/release/bin/</w:t>
+        </w:r>
+      </w:hyperlink>
+    </w:p>
+    <w:p>
+      <w:pPr>
+        <w:rPr>
+          <w:sz w:val="28"/>
+          <w:szCs w:val="26"/>
+          <w:lang w:val="en-US"/>
+        </w:rPr>
+      </w:pPr>
+      <w:proofErr w:type="gramStart"/>
+      <w:r>
+        <w:rPr>
+          <w:sz w:val="28"/>
+          <w:szCs w:val="26"/>
+          <w:lang w:val="en-US"/>
+        </w:rPr>
+        <w:t>download</w:t>
+      </w:r>
+      <w:proofErr w:type="gramEnd"/>
+      <w:r>
+        <w:rPr>
+          <w:sz w:val="28"/>
+          <w:szCs w:val="26"/>
+          <w:lang w:val="en-US"/>
+        </w:rPr>
+        <w:t xml:space="preserve"> last 4</w:t>
+      </w:r>
+      <w:r>
+        <w:rPr>
+          <w:sz w:val="28"/>
+          <w:szCs w:val="26"/>
+          <w:vertAlign w:val="superscript"/>
+          <w:lang w:val="en-US"/>
+        </w:rPr>
+        <w:t>th</w:t>
+      </w:r>
+      <w:r>
+        <w:rPr>
+          <w:sz w:val="28"/>
+          <w:szCs w:val="26"/>
+          <w:lang w:val="en-US"/>
+        </w:rPr>
+        <w:t xml:space="preserve"> file with name</w:t>
+      </w:r>
+    </w:p>
+    <w:p>
+      <w:pPr>
+        <w:pStyle w:val="HTMLPreformatted"/>
+        <w:shd w:val="clear" w:color="auto" w:fill="FFFFFF"/>
+        <w:rPr>
+          <w:color w:val="000000"/>
+          <w:sz w:val="27"/>
+          <w:szCs w:val="27"/>
+        </w:rPr>
+      </w:pPr>
+      <w:hyperlink r:id="rId8" w:history="1">
+        <w:proofErr w:type="gramStart"/>
+        <w:r>
+          <w:rPr>
+            <w:rStyle w:val="Hyperlink"/>
+            <w:sz w:val="27"/>
+            <w:szCs w:val="27"/>
+          </w:rPr>
+          <w:t>poi-bin-5.2.3-20220909.zip</w:t>
+        </w:r>
+        <w:proofErr w:type="gramEnd"/>
+      </w:hyperlink>
+      <w:r>
+        <w:rPr>
+          <w:color w:val="000000"/>
+          <w:sz w:val="27"/>
+          <w:szCs w:val="27"/>
+        </w:rPr>
+        <w:t xml:space="preserve">  </w:t>
+      </w:r>
+    </w:p>
+    <w:p>
+      <w:pPr>
+        <w:rPr>
+          <w:sz w:val="28"/>
+          <w:szCs w:val="26"/>
+          <w:lang w:val="en-US"/>
+        </w:rPr>
+      </w:pPr>
+    </w:p>
+    <w:p>
+      <w:pPr>
+        <w:rPr>
+          <w:sz w:val="28"/>
+          <w:szCs w:val="26"/>
+          <w:lang w:val="en-US"/>
+        </w:rPr>
+      </w:pPr>
+      <w:r>
+        <w:rPr>
+          <w:sz w:val="28"/>
+          <w:szCs w:val="26"/>
+          <w:lang w:val="en-US"/>
+        </w:rPr>
+        <w:t>Steps for configuration of Apache POI to Eclipse</w:t>
+      </w:r>
+    </w:p>
+    <w:p>
+      <w:pPr>
+        <w:pStyle w:val="ListParagraph"/>
+        <w:numPr>
+          <w:ilvl w:val="0"/>
+          <w:numId w:val="39"/>
+        </w:numPr>
+        <w:rPr>
+          <w:sz w:val="28"/>
+          <w:szCs w:val="26"/>
+          <w:lang w:val="en-US"/>
+        </w:rPr>
+      </w:pPr>
+      <w:r>
+        <w:rPr>
+          <w:sz w:val="28"/>
+          <w:szCs w:val="26"/>
+          <w:lang w:val="en-US"/>
+        </w:rPr>
+        <w:t xml:space="preserve">Download this file </w:t>
+      </w:r>
+    </w:p>
+    <w:p>
+      <w:pPr>
+        <w:pStyle w:val="ListParagraph"/>
+        <w:numPr>
+          <w:ilvl w:val="0"/>
+          <w:numId w:val="39"/>
+        </w:numPr>
+        <w:rPr>
+          <w:sz w:val="28"/>
+          <w:szCs w:val="26"/>
+          <w:lang w:val="en-US"/>
+        </w:rPr>
+      </w:pPr>
+      <w:r>
+        <w:rPr>
+          <w:sz w:val="28"/>
+          <w:szCs w:val="26"/>
+          <w:lang w:val="en-US"/>
+        </w:rPr>
+        <w:t xml:space="preserve">Copy this file to the </w:t>
+      </w:r>
+      <w:r>
+        <w:rPr>
+          <w:sz w:val="28"/>
+          <w:szCs w:val="26"/>
+          <w:lang w:val="en-US"/>
+        </w:rPr>
+        <w:t>2</w:t>
+      </w:r>
+      <w:r>
+        <w:rPr>
+          <w:sz w:val="28"/>
+          <w:szCs w:val="26"/>
+          <w:vertAlign w:val="superscript"/>
+          <w:lang w:val="en-US"/>
+        </w:rPr>
+        <w:t>nd</w:t>
+      </w:r>
+      <w:r>
+        <w:rPr>
+          <w:sz w:val="28"/>
+          <w:szCs w:val="26"/>
+          <w:lang w:val="en-US"/>
+        </w:rPr>
+        <w:t xml:space="preserve"> folder which we created in 1</w:t>
+      </w:r>
+      <w:r>
+        <w:rPr>
+          <w:sz w:val="28"/>
+          <w:szCs w:val="26"/>
+          <w:vertAlign w:val="superscript"/>
+          <w:lang w:val="en-US"/>
+        </w:rPr>
+        <w:t>st</w:t>
+      </w:r>
+      <w:r>
+        <w:rPr>
+          <w:sz w:val="28"/>
+          <w:szCs w:val="26"/>
+          <w:lang w:val="en-US"/>
+        </w:rPr>
+        <w:t xml:space="preserve"> lecture (</w:t>
+      </w:r>
+      <w:r>
+        <w:rPr>
+          <w:sz w:val="28"/>
+          <w:szCs w:val="26"/>
+          <w:lang w:val="en-US"/>
+        </w:rPr>
+        <w:t>Selenium Jar Files</w:t>
+      </w:r>
+      <w:r>
+        <w:rPr>
+          <w:sz w:val="28"/>
+          <w:szCs w:val="26"/>
+          <w:lang w:val="en-US"/>
+        </w:rPr>
+        <w:t>)</w:t>
+      </w:r>
+    </w:p>
+    <w:p>
+      <w:pPr>
+        <w:pStyle w:val="ListParagraph"/>
+        <w:numPr>
+          <w:ilvl w:val="0"/>
+          <w:numId w:val="39"/>
+        </w:numPr>
+        <w:rPr>
+          <w:sz w:val="28"/>
+          <w:szCs w:val="26"/>
+          <w:lang w:val="en-US"/>
+        </w:rPr>
+      </w:pPr>
+      <w:r>
+        <w:rPr>
+          <w:sz w:val="28"/>
+          <w:szCs w:val="26"/>
+          <w:lang w:val="en-US"/>
+        </w:rPr>
+        <w:t>Extract this .zip file</w:t>
+      </w:r>
+    </w:p>
+    <w:p>
+      <w:pPr>
+        <w:pStyle w:val="ListParagraph"/>
+        <w:numPr>
+          <w:ilvl w:val="1"/>
+          <w:numId w:val="39"/>
+        </w:numPr>
+        <w:rPr>
+          <w:sz w:val="28"/>
+          <w:szCs w:val="26"/>
+          <w:lang w:val="en-US"/>
+        </w:rPr>
+      </w:pPr>
+      <w:r>
+        <w:rPr>
+          <w:sz w:val="28"/>
+          <w:szCs w:val="26"/>
+          <w:lang w:val="en-US"/>
+        </w:rPr>
+        <w:t>observe the folder structure</w:t>
+      </w:r>
+    </w:p>
+    <w:p>
+      <w:pPr>
+        <w:pStyle w:val="ListParagraph"/>
+        <w:numPr>
+          <w:ilvl w:val="1"/>
+          <w:numId w:val="39"/>
+        </w:numPr>
+        <w:rPr>
+          <w:sz w:val="28"/>
+          <w:szCs w:val="26"/>
+          <w:lang w:val="en-US"/>
+        </w:rPr>
+      </w:pPr>
+      <w:r>
+        <w:rPr>
+          <w:sz w:val="28"/>
+          <w:szCs w:val="26"/>
+          <w:lang w:val="en-US"/>
+        </w:rPr>
+        <w:t>8 jar files in root folder</w:t>
+      </w:r>
+    </w:p>
+    <w:p>
+      <w:pPr>
+        <w:pStyle w:val="ListParagraph"/>
+        <w:numPr>
+          <w:ilvl w:val="1"/>
+          <w:numId w:val="39"/>
+        </w:numPr>
+        <w:rPr>
+          <w:sz w:val="28"/>
+          <w:szCs w:val="26"/>
+          <w:lang w:val="en-US"/>
+        </w:rPr>
+      </w:pPr>
+      <w:r>
+        <w:rPr>
+          <w:sz w:val="28"/>
+          <w:szCs w:val="26"/>
+          <w:lang w:val="en-US"/>
+        </w:rPr>
+        <w:t>6 jar files in lib folder</w:t>
+      </w:r>
+    </w:p>
+    <w:p>
+      <w:pPr>
+        <w:pStyle w:val="ListParagraph"/>
+        <w:numPr>
+          <w:ilvl w:val="1"/>
+          <w:numId w:val="39"/>
+        </w:numPr>
+        <w:rPr>
+          <w:sz w:val="28"/>
+          <w:szCs w:val="26"/>
+          <w:lang w:val="en-US"/>
+        </w:rPr>
+      </w:pPr>
+      <w:r>
+        <w:rPr>
+          <w:sz w:val="28"/>
+          <w:szCs w:val="26"/>
+          <w:lang w:val="en-US"/>
+        </w:rPr>
+        <w:t xml:space="preserve">7 jar files in </w:t>
+      </w:r>
+      <w:proofErr w:type="spellStart"/>
+      <w:r>
+        <w:rPr>
+          <w:sz w:val="28"/>
+          <w:szCs w:val="26"/>
+          <w:lang w:val="en-US"/>
+        </w:rPr>
+        <w:t>ooxml</w:t>
+      </w:r>
+      <w:proofErr w:type="spellEnd"/>
+      <w:r>
+        <w:rPr>
+          <w:sz w:val="28"/>
+          <w:szCs w:val="26"/>
+          <w:lang w:val="en-US"/>
+        </w:rPr>
+        <w:t>-lib folder</w:t>
+      </w:r>
+    </w:p>
+    <w:p>
+      <w:pPr>
+        <w:pStyle w:val="ListParagraph"/>
+        <w:numPr>
+          <w:ilvl w:val="0"/>
+          <w:numId w:val="39"/>
+        </w:numPr>
+        <w:rPr>
+          <w:sz w:val="28"/>
+          <w:szCs w:val="26"/>
+          <w:lang w:val="en-US"/>
+        </w:rPr>
+      </w:pPr>
+      <w:r>
+        <w:rPr>
+          <w:sz w:val="28"/>
+          <w:szCs w:val="26"/>
+          <w:lang w:val="en-US"/>
+        </w:rPr>
+        <w:lastRenderedPageBreak/>
+        <w:t>Open Eclipse</w:t>
+      </w:r>
+    </w:p>
+    <w:p>
+      <w:pPr>
+        <w:pStyle w:val="ListParagraph"/>
+        <w:numPr>
+          <w:ilvl w:val="0"/>
+          <w:numId w:val="39"/>
+        </w:numPr>
+        <w:rPr>
+          <w:sz w:val="28"/>
+          <w:szCs w:val="26"/>
+          <w:lang w:val="en-US"/>
+        </w:rPr>
+      </w:pPr>
+      <w:r>
+        <w:rPr>
+          <w:sz w:val="28"/>
+          <w:szCs w:val="26"/>
+          <w:lang w:val="en-US"/>
+        </w:rPr>
+        <w:t xml:space="preserve">Right click on project </w:t>
+      </w:r>
+      <w:r>
+        <w:rPr>
+          <w:sz w:val="28"/>
+          <w:szCs w:val="26"/>
+          <w:lang w:val="en-US"/>
+        </w:rPr>
+        <w:sym w:font="Wingdings" w:char="F0E0"/>
+      </w:r>
+      <w:r>
+        <w:rPr>
+          <w:sz w:val="28"/>
+          <w:szCs w:val="26"/>
+          <w:lang w:val="en-US"/>
+        </w:rPr>
+        <w:t xml:space="preserve"> Build Path </w:t>
+      </w:r>
+      <w:r>
+        <w:rPr>
+          <w:sz w:val="28"/>
+          <w:szCs w:val="26"/>
+          <w:lang w:val="en-US"/>
+        </w:rPr>
+        <w:sym w:font="Wingdings" w:char="F0E0"/>
+      </w:r>
+      <w:r>
+        <w:rPr>
+          <w:sz w:val="28"/>
+          <w:szCs w:val="26"/>
+          <w:lang w:val="en-US"/>
+        </w:rPr>
+        <w:t xml:space="preserve"> Configure Build Path </w:t>
+      </w:r>
+      <w:r>
+        <w:rPr>
+          <w:sz w:val="28"/>
+          <w:szCs w:val="26"/>
+          <w:lang w:val="en-US"/>
+        </w:rPr>
+        <w:sym w:font="Wingdings" w:char="F0E0"/>
+      </w:r>
+      <w:r>
+        <w:rPr>
+          <w:sz w:val="28"/>
+          <w:szCs w:val="26"/>
+          <w:lang w:val="en-US"/>
+        </w:rPr>
+        <w:t xml:space="preserve"> Libraries </w:t>
+      </w:r>
+      <w:r>
+        <w:rPr>
+          <w:sz w:val="28"/>
+          <w:szCs w:val="26"/>
+          <w:lang w:val="en-US"/>
+        </w:rPr>
+        <w:sym w:font="Wingdings" w:char="F0E0"/>
+      </w:r>
+      <w:r>
+        <w:rPr>
+          <w:sz w:val="28"/>
+          <w:szCs w:val="26"/>
+          <w:lang w:val="en-US"/>
+        </w:rPr>
+        <w:t xml:space="preserve"> Class Path </w:t>
+      </w:r>
+      <w:r>
+        <w:rPr>
+          <w:sz w:val="28"/>
+          <w:szCs w:val="26"/>
+          <w:lang w:val="en-US"/>
+        </w:rPr>
+        <w:sym w:font="Wingdings" w:char="F0E0"/>
+      </w:r>
+      <w:r>
+        <w:rPr>
+          <w:sz w:val="28"/>
+          <w:szCs w:val="26"/>
+          <w:lang w:val="en-US"/>
+        </w:rPr>
+        <w:t xml:space="preserve"> Add External Jars…</w:t>
+      </w:r>
+    </w:p>
+    <w:p>
+      <w:pPr>
+        <w:pStyle w:val="ListParagraph"/>
+        <w:numPr>
+          <w:ilvl w:val="0"/>
+          <w:numId w:val="39"/>
+        </w:numPr>
+        <w:rPr>
+          <w:sz w:val="28"/>
+          <w:szCs w:val="26"/>
+          <w:lang w:val="en-US"/>
+        </w:rPr>
+      </w:pPr>
+      <w:r>
+        <w:rPr>
+          <w:sz w:val="28"/>
+          <w:szCs w:val="26"/>
+          <w:lang w:val="en-US"/>
+        </w:rPr>
+        <w:t>Add all above 21 files from one by one folder</w:t>
+      </w:r>
+    </w:p>
+    <w:p>
+      <w:pPr>
+        <w:pStyle w:val="ListParagraph"/>
+        <w:numPr>
+          <w:ilvl w:val="0"/>
+          <w:numId w:val="39"/>
+        </w:numPr>
+        <w:rPr>
+          <w:sz w:val="28"/>
+          <w:szCs w:val="26"/>
+          <w:lang w:val="en-US"/>
+        </w:rPr>
+      </w:pPr>
+      <w:r>
+        <w:rPr>
+          <w:sz w:val="28"/>
+          <w:szCs w:val="26"/>
+          <w:lang w:val="en-US"/>
+        </w:rPr>
+        <w:t>Click on Apply and close</w:t>
       </w:r>
       <w:bookmarkStart w:id="0" w:name="_GoBack"/>
       <w:bookmarkEnd w:id="0"/>
-      <w:r>
-        <w:rPr>
-          <w:sz w:val="28"/>
-          <w:szCs w:val="26"/>
-          <w:lang w:val="en-US"/>
-        </w:rPr>
-        <w:t xml:space="preserve"> change the sequence of any tag</w:t>
-      </w:r>
-    </w:p>
-    <w:p>
-      <w:pPr>
-        <w:pStyle w:val="ListParagraph"/>
-        <w:numPr>
-          <w:ilvl w:val="0"/>
-          <w:numId w:val="36"/>
-        </w:numPr>
-        <w:rPr>
-          <w:sz w:val="28"/>
-          <w:szCs w:val="26"/>
-          <w:lang w:val="en-US"/>
-        </w:rPr>
-      </w:pPr>
-      <w:r>
-        <w:rPr>
-          <w:sz w:val="28"/>
-          <w:szCs w:val="26"/>
-          <w:lang w:val="en-US"/>
-        </w:rPr>
-        <w:t xml:space="preserve">All the tags are case sensitive. </w:t>
-      </w:r>
     </w:p>
     <w:sectPr>
       <w:pgSz w:w="11906" w:h="16838"/>
@@ -12389,6 +13110,119 @@
     </w:lvl>
   </w:abstractNum>
   <w:abstractNum w:abstractNumId="7">
+    <w:nsid w:val="17183082"/>
+    <w:multiLevelType w:val="hybridMultilevel"/>
+    <w:tmpl w:val="6160386A"/>
+    <w:lvl w:ilvl="0" w:tplc="40090001">
+      <w:start w:val="1"/>
+      <w:numFmt w:val="bullet"/>
+      <w:lvlText w:val=""/>
+      <w:lvlJc w:val="left"/>
+      <w:pPr>
+        <w:ind w:left="720" w:hanging="360"/>
+      </w:pPr>
+      <w:rPr>
+        <w:rFonts w:ascii="Symbol" w:hAnsi="Symbol" w:hint="default"/>
+      </w:rPr>
+    </w:lvl>
+    <w:lvl w:ilvl="1" w:tplc="40090003" w:tentative="1">
+      <w:start w:val="1"/>
+      <w:numFmt w:val="bullet"/>
+      <w:lvlText w:val="o"/>
+      <w:lvlJc w:val="left"/>
+      <w:pPr>
+        <w:ind w:left="1440" w:hanging="360"/>
+      </w:pPr>
+      <w:rPr>
+        <w:rFonts w:ascii="Courier New" w:hAnsi="Courier New" w:cs="Courier New" w:hint="default"/>
+      </w:rPr>
+    </w:lvl>
+    <w:lvl w:ilvl="2" w:tplc="40090005" w:tentative="1">
+      <w:start w:val="1"/>
+      <w:numFmt w:val="bullet"/>
+      <w:lvlText w:val=""/>
+      <w:lvlJc w:val="left"/>
+      <w:pPr>
+        <w:ind w:left="2160" w:hanging="360"/>
+      </w:pPr>
+      <w:rPr>
+        <w:rFonts w:ascii="Wingdings" w:hAnsi="Wingdings" w:hint="default"/>
+      </w:rPr>
+    </w:lvl>
+    <w:lvl w:ilvl="3" w:tplc="40090001" w:tentative="1">
+      <w:start w:val="1"/>
+      <w:numFmt w:val="bullet"/>
+      <w:lvlText w:val=""/>
+      <w:lvlJc w:val="left"/>
+      <w:pPr>
+        <w:ind w:left="2880" w:hanging="360"/>
+      </w:pPr>
+      <w:rPr>
+        <w:rFonts w:ascii="Symbol" w:hAnsi="Symbol" w:hint="default"/>
+      </w:rPr>
+    </w:lvl>
+    <w:lvl w:ilvl="4" w:tplc="40090003" w:tentative="1">
+      <w:start w:val="1"/>
+      <w:numFmt w:val="bullet"/>
+      <w:lvlText w:val="o"/>
+      <w:lvlJc w:val="left"/>
+      <w:pPr>
+        <w:ind w:left="3600" w:hanging="360"/>
+      </w:pPr>
+      <w:rPr>
+        <w:rFonts w:ascii="Courier New" w:hAnsi="Courier New" w:cs="Courier New" w:hint="default"/>
+      </w:rPr>
+    </w:lvl>
+    <w:lvl w:ilvl="5" w:tplc="40090005" w:tentative="1">
+      <w:start w:val="1"/>
+      <w:numFmt w:val="bullet"/>
+      <w:lvlText w:val=""/>
+      <w:lvlJc w:val="left"/>
+      <w:pPr>
+        <w:ind w:left="4320" w:hanging="360"/>
+      </w:pPr>
+      <w:rPr>
+        <w:rFonts w:ascii="Wingdings" w:hAnsi="Wingdings" w:hint="default"/>
+      </w:rPr>
+    </w:lvl>
+    <w:lvl w:ilvl="6" w:tplc="40090001" w:tentative="1">
+      <w:start w:val="1"/>
+      <w:numFmt w:val="bullet"/>
+      <w:lvlText w:val=""/>
+      <w:lvlJc w:val="left"/>
+      <w:pPr>
+        <w:ind w:left="5040" w:hanging="360"/>
+      </w:pPr>
+      <w:rPr>
+        <w:rFonts w:ascii="Symbol" w:hAnsi="Symbol" w:hint="default"/>
+      </w:rPr>
+    </w:lvl>
+    <w:lvl w:ilvl="7" w:tplc="40090003" w:tentative="1">
+      <w:start w:val="1"/>
+      <w:numFmt w:val="bullet"/>
+      <w:lvlText w:val="o"/>
+      <w:lvlJc w:val="left"/>
+      <w:pPr>
+        <w:ind w:left="5760" w:hanging="360"/>
+      </w:pPr>
+      <w:rPr>
+        <w:rFonts w:ascii="Courier New" w:hAnsi="Courier New" w:cs="Courier New" w:hint="default"/>
+      </w:rPr>
+    </w:lvl>
+    <w:lvl w:ilvl="8" w:tplc="40090005" w:tentative="1">
+      <w:start w:val="1"/>
+      <w:numFmt w:val="bullet"/>
+      <w:lvlText w:val=""/>
+      <w:lvlJc w:val="left"/>
+      <w:pPr>
+        <w:ind w:left="6480" w:hanging="360"/>
+      </w:pPr>
+      <w:rPr>
+        <w:rFonts w:ascii="Wingdings" w:hAnsi="Wingdings" w:hint="default"/>
+      </w:rPr>
+    </w:lvl>
+  </w:abstractNum>
+  <w:abstractNum w:abstractNumId="8">
     <w:nsid w:val="20910060"/>
     <w:multiLevelType w:val="hybridMultilevel"/>
     <w:tmpl w:val="EDF467B4"/>
@@ -12477,7 +13311,7 @@
       </w:pPr>
     </w:lvl>
   </w:abstractNum>
-  <w:abstractNum w:abstractNumId="8">
+  <w:abstractNum w:abstractNumId="9">
     <w:nsid w:val="28691008"/>
     <w:multiLevelType w:val="hybridMultilevel"/>
     <w:tmpl w:val="58EE2194"/>
@@ -12566,7 +13400,7 @@
       </w:pPr>
     </w:lvl>
   </w:abstractNum>
-  <w:abstractNum w:abstractNumId="9">
+  <w:abstractNum w:abstractNumId="10">
     <w:nsid w:val="29CA73F9"/>
     <w:multiLevelType w:val="hybridMultilevel"/>
     <w:tmpl w:val="F0AE0106"/>
@@ -12655,7 +13489,7 @@
       </w:pPr>
     </w:lvl>
   </w:abstractNum>
-  <w:abstractNum w:abstractNumId="10">
+  <w:abstractNum w:abstractNumId="11">
     <w:nsid w:val="2A6B7787"/>
     <w:multiLevelType w:val="hybridMultilevel"/>
     <w:tmpl w:val="C2EEBC18"/>
@@ -12744,7 +13578,7 @@
       </w:pPr>
     </w:lvl>
   </w:abstractNum>
-  <w:abstractNum w:abstractNumId="11">
+  <w:abstractNum w:abstractNumId="12">
     <w:nsid w:val="2C30664D"/>
     <w:multiLevelType w:val="hybridMultilevel"/>
     <w:tmpl w:val="AF2804C6"/>
@@ -12830,7 +13664,7 @@
       </w:pPr>
     </w:lvl>
   </w:abstractNum>
-  <w:abstractNum w:abstractNumId="12">
+  <w:abstractNum w:abstractNumId="13">
     <w:nsid w:val="300613D1"/>
     <w:multiLevelType w:val="hybridMultilevel"/>
     <w:tmpl w:val="B496882E"/>
@@ -12916,7 +13750,7 @@
       </w:pPr>
     </w:lvl>
   </w:abstractNum>
-  <w:abstractNum w:abstractNumId="13">
+  <w:abstractNum w:abstractNumId="14">
     <w:nsid w:val="31525B23"/>
     <w:multiLevelType w:val="hybridMultilevel"/>
     <w:tmpl w:val="BCBAD3D6"/>
@@ -13005,7 +13839,7 @@
       </w:pPr>
     </w:lvl>
   </w:abstractNum>
-  <w:abstractNum w:abstractNumId="14">
+  <w:abstractNum w:abstractNumId="15">
     <w:nsid w:val="365234A1"/>
     <w:multiLevelType w:val="hybridMultilevel"/>
     <w:tmpl w:val="EED620B2"/>
@@ -13094,7 +13928,96 @@
       </w:pPr>
     </w:lvl>
   </w:abstractNum>
-  <w:abstractNum w:abstractNumId="15">
+  <w:abstractNum w:abstractNumId="16">
+    <w:nsid w:val="39E557CE"/>
+    <w:multiLevelType w:val="hybridMultilevel"/>
+    <w:tmpl w:val="0C94E4CA"/>
+    <w:lvl w:ilvl="0" w:tplc="4009000F">
+      <w:start w:val="1"/>
+      <w:numFmt w:val="decimal"/>
+      <w:lvlText w:val="%1."/>
+      <w:lvlJc w:val="left"/>
+      <w:pPr>
+        <w:ind w:left="720" w:hanging="360"/>
+      </w:pPr>
+      <w:rPr>
+        <w:rFonts w:hint="default"/>
+      </w:rPr>
+    </w:lvl>
+    <w:lvl w:ilvl="1" w:tplc="40090019" w:tentative="1">
+      <w:start w:val="1"/>
+      <w:numFmt w:val="lowerLetter"/>
+      <w:lvlText w:val="%2."/>
+      <w:lvlJc w:val="left"/>
+      <w:pPr>
+        <w:ind w:left="1440" w:hanging="360"/>
+      </w:pPr>
+    </w:lvl>
+    <w:lvl w:ilvl="2" w:tplc="4009001B" w:tentative="1">
+      <w:start w:val="1"/>
+      <w:numFmt w:val="lowerRoman"/>
+      <w:lvlText w:val="%3."/>
+      <w:lvlJc w:val="right"/>
+      <w:pPr>
+        <w:ind w:left="2160" w:hanging="180"/>
+      </w:pPr>
+    </w:lvl>
+    <w:lvl w:ilvl="3" w:tplc="4009000F" w:tentative="1">
+      <w:start w:val="1"/>
+      <w:numFmt w:val="decimal"/>
+      <w:lvlText w:val="%4."/>
+      <w:lvlJc w:val="left"/>
+      <w:pPr>
+        <w:ind w:left="2880" w:hanging="360"/>
+      </w:pPr>
+    </w:lvl>
+    <w:lvl w:ilvl="4" w:tplc="40090019" w:tentative="1">
+      <w:start w:val="1"/>
+      <w:numFmt w:val="lowerLetter"/>
+      <w:lvlText w:val="%5."/>
+      <w:lvlJc w:val="left"/>
+      <w:pPr>
+        <w:ind w:left="3600" w:hanging="360"/>
+      </w:pPr>
+    </w:lvl>
+    <w:lvl w:ilvl="5" w:tplc="4009001B" w:tentative="1">
+      <w:start w:val="1"/>
+      <w:numFmt w:val="lowerRoman"/>
+      <w:lvlText w:val="%6."/>
+      <w:lvlJc w:val="right"/>
+      <w:pPr>
+        <w:ind w:left="4320" w:hanging="180"/>
+      </w:pPr>
+    </w:lvl>
+    <w:lvl w:ilvl="6" w:tplc="4009000F" w:tentative="1">
+      <w:start w:val="1"/>
+      <w:numFmt w:val="decimal"/>
+      <w:lvlText w:val="%7."/>
+      <w:lvlJc w:val="left"/>
+      <w:pPr>
+        <w:ind w:left="5040" w:hanging="360"/>
+      </w:pPr>
+    </w:lvl>
+    <w:lvl w:ilvl="7" w:tplc="40090019" w:tentative="1">
+      <w:start w:val="1"/>
+      <w:numFmt w:val="lowerLetter"/>
+      <w:lvlText w:val="%8."/>
+      <w:lvlJc w:val="left"/>
+      <w:pPr>
+        <w:ind w:left="5760" w:hanging="360"/>
+      </w:pPr>
+    </w:lvl>
+    <w:lvl w:ilvl="8" w:tplc="4009001B" w:tentative="1">
+      <w:start w:val="1"/>
+      <w:numFmt w:val="lowerRoman"/>
+      <w:lvlText w:val="%9."/>
+      <w:lvlJc w:val="right"/>
+      <w:pPr>
+        <w:ind w:left="6480" w:hanging="180"/>
+      </w:pPr>
+    </w:lvl>
+  </w:abstractNum>
+  <w:abstractNum w:abstractNumId="17">
     <w:nsid w:val="3E6D1B5E"/>
     <w:multiLevelType w:val="hybridMultilevel"/>
     <w:tmpl w:val="1D547A84"/>
@@ -13207,7 +14130,7 @@
       </w:rPr>
     </w:lvl>
   </w:abstractNum>
-  <w:abstractNum w:abstractNumId="16">
+  <w:abstractNum w:abstractNumId="18">
     <w:nsid w:val="4200423D"/>
     <w:multiLevelType w:val="hybridMultilevel"/>
     <w:tmpl w:val="C10EBB36"/>
@@ -13320,7 +14243,7 @@
       </w:rPr>
     </w:lvl>
   </w:abstractNum>
-  <w:abstractNum w:abstractNumId="17">
+  <w:abstractNum w:abstractNumId="19">
     <w:nsid w:val="43E31610"/>
     <w:multiLevelType w:val="hybridMultilevel"/>
     <w:tmpl w:val="5436F0B8"/>
@@ -13433,7 +14356,7 @@
       </w:rPr>
     </w:lvl>
   </w:abstractNum>
-  <w:abstractNum w:abstractNumId="18">
+  <w:abstractNum w:abstractNumId="20">
     <w:nsid w:val="47CD53AB"/>
     <w:multiLevelType w:val="hybridMultilevel"/>
     <w:tmpl w:val="CA14DD68"/>
@@ -13522,7 +14445,7 @@
       </w:pPr>
     </w:lvl>
   </w:abstractNum>
-  <w:abstractNum w:abstractNumId="19">
+  <w:abstractNum w:abstractNumId="21">
     <w:nsid w:val="49B43A45"/>
     <w:multiLevelType w:val="hybridMultilevel"/>
     <w:tmpl w:val="8B9ED2F2"/>
@@ -13611,7 +14534,7 @@
       </w:pPr>
     </w:lvl>
   </w:abstractNum>
-  <w:abstractNum w:abstractNumId="20">
+  <w:abstractNum w:abstractNumId="22">
     <w:nsid w:val="4A986569"/>
     <w:multiLevelType w:val="hybridMultilevel"/>
     <w:tmpl w:val="5378A624"/>
@@ -13697,7 +14620,7 @@
       </w:pPr>
     </w:lvl>
   </w:abstractNum>
-  <w:abstractNum w:abstractNumId="21">
+  <w:abstractNum w:abstractNumId="23">
     <w:nsid w:val="4B681622"/>
     <w:multiLevelType w:val="hybridMultilevel"/>
     <w:tmpl w:val="9CAC0C78"/>
@@ -13810,7 +14733,7 @@
       </w:rPr>
     </w:lvl>
   </w:abstractNum>
-  <w:abstractNum w:abstractNumId="22">
+  <w:abstractNum w:abstractNumId="24">
     <w:nsid w:val="4DA27DCF"/>
     <w:multiLevelType w:val="hybridMultilevel"/>
     <w:tmpl w:val="7DDCD694"/>
@@ -13923,7 +14846,7 @@
       </w:rPr>
     </w:lvl>
   </w:abstractNum>
-  <w:abstractNum w:abstractNumId="23">
+  <w:abstractNum w:abstractNumId="25">
     <w:nsid w:val="52030E34"/>
     <w:multiLevelType w:val="hybridMultilevel"/>
     <w:tmpl w:val="3F82F268"/>
@@ -14036,7 +14959,7 @@
       </w:rPr>
     </w:lvl>
   </w:abstractNum>
-  <w:abstractNum w:abstractNumId="24">
+  <w:abstractNum w:abstractNumId="26">
     <w:nsid w:val="547D19BA"/>
     <w:multiLevelType w:val="hybridMultilevel"/>
     <w:tmpl w:val="9502FBA0"/>
@@ -14122,7 +15045,7 @@
       </w:pPr>
     </w:lvl>
   </w:abstractNum>
-  <w:abstractNum w:abstractNumId="25">
+  <w:abstractNum w:abstractNumId="27">
     <w:nsid w:val="59320B4C"/>
     <w:multiLevelType w:val="hybridMultilevel"/>
     <w:tmpl w:val="3B02068C"/>
@@ -14235,7 +15158,7 @@
       </w:rPr>
     </w:lvl>
   </w:abstractNum>
-  <w:abstractNum w:abstractNumId="26">
+  <w:abstractNum w:abstractNumId="28">
     <w:nsid w:val="5B8005BB"/>
     <w:multiLevelType w:val="hybridMultilevel"/>
     <w:tmpl w:val="4236A6DA"/>
@@ -14324,7 +15247,7 @@
       </w:pPr>
     </w:lvl>
   </w:abstractNum>
-  <w:abstractNum w:abstractNumId="27">
+  <w:abstractNum w:abstractNumId="29">
     <w:nsid w:val="5B994078"/>
     <w:multiLevelType w:val="hybridMultilevel"/>
     <w:tmpl w:val="FD487024"/>
@@ -14437,7 +15360,7 @@
       </w:rPr>
     </w:lvl>
   </w:abstractNum>
-  <w:abstractNum w:abstractNumId="28">
+  <w:abstractNum w:abstractNumId="30">
     <w:nsid w:val="5BA9263C"/>
     <w:multiLevelType w:val="hybridMultilevel"/>
     <w:tmpl w:val="1A56986E"/>
@@ -14523,7 +15446,7 @@
       </w:pPr>
     </w:lvl>
   </w:abstractNum>
-  <w:abstractNum w:abstractNumId="29">
+  <w:abstractNum w:abstractNumId="31">
     <w:nsid w:val="63FE46FB"/>
     <w:multiLevelType w:val="hybridMultilevel"/>
     <w:tmpl w:val="83E68FB0"/>
@@ -14612,7 +15535,7 @@
       </w:pPr>
     </w:lvl>
   </w:abstractNum>
-  <w:abstractNum w:abstractNumId="30">
+  <w:abstractNum w:abstractNumId="32">
     <w:nsid w:val="664C2EB8"/>
     <w:multiLevelType w:val="hybridMultilevel"/>
     <w:tmpl w:val="1C00AFFC"/>
@@ -14698,7 +15621,120 @@
       </w:pPr>
     </w:lvl>
   </w:abstractNum>
-  <w:abstractNum w:abstractNumId="31">
+  <w:abstractNum w:abstractNumId="33">
+    <w:nsid w:val="69E37515"/>
+    <w:multiLevelType w:val="hybridMultilevel"/>
+    <w:tmpl w:val="0622B5B2"/>
+    <w:lvl w:ilvl="0" w:tplc="40090001">
+      <w:start w:val="1"/>
+      <w:numFmt w:val="bullet"/>
+      <w:lvlText w:val=""/>
+      <w:lvlJc w:val="left"/>
+      <w:pPr>
+        <w:ind w:left="720" w:hanging="360"/>
+      </w:pPr>
+      <w:rPr>
+        <w:rFonts w:ascii="Symbol" w:hAnsi="Symbol" w:hint="default"/>
+      </w:rPr>
+    </w:lvl>
+    <w:lvl w:ilvl="1" w:tplc="40090003">
+      <w:start w:val="1"/>
+      <w:numFmt w:val="bullet"/>
+      <w:lvlText w:val="o"/>
+      <w:lvlJc w:val="left"/>
+      <w:pPr>
+        <w:ind w:left="1440" w:hanging="360"/>
+      </w:pPr>
+      <w:rPr>
+        <w:rFonts w:ascii="Courier New" w:hAnsi="Courier New" w:cs="Courier New" w:hint="default"/>
+      </w:rPr>
+    </w:lvl>
+    <w:lvl w:ilvl="2" w:tplc="40090005" w:tentative="1">
+      <w:start w:val="1"/>
+      <w:numFmt w:val="bullet"/>
+      <w:lvlText w:val=""/>
+      <w:lvlJc w:val="left"/>
+      <w:pPr>
+        <w:ind w:left="2160" w:hanging="360"/>
+      </w:pPr>
+      <w:rPr>
+        <w:rFonts w:ascii="Wingdings" w:hAnsi="Wingdings" w:hint="default"/>
+      </w:rPr>
+    </w:lvl>
+    <w:lvl w:ilvl="3" w:tplc="40090001" w:tentative="1">
+      <w:start w:val="1"/>
+      <w:numFmt w:val="bullet"/>
+      <w:lvlText w:val=""/>
+      <w:lvlJc w:val="left"/>
+      <w:pPr>
+        <w:ind w:left="2880" w:hanging="360"/>
+      </w:pPr>
+      <w:rPr>
+        <w:rFonts w:ascii="Symbol" w:hAnsi="Symbol" w:hint="default"/>
+      </w:rPr>
+    </w:lvl>
+    <w:lvl w:ilvl="4" w:tplc="40090003" w:tentative="1">
+      <w:start w:val="1"/>
+      <w:numFmt w:val="bullet"/>
+      <w:lvlText w:val="o"/>
+      <w:lvlJc w:val="left"/>
+      <w:pPr>
+        <w:ind w:left="3600" w:hanging="360"/>
+      </w:pPr>
+      <w:rPr>
+        <w:rFonts w:ascii="Courier New" w:hAnsi="Courier New" w:cs="Courier New" w:hint="default"/>
+      </w:rPr>
+    </w:lvl>
+    <w:lvl w:ilvl="5" w:tplc="40090005" w:tentative="1">
+      <w:start w:val="1"/>
+      <w:numFmt w:val="bullet"/>
+      <w:lvlText w:val=""/>
+      <w:lvlJc w:val="left"/>
+      <w:pPr>
+        <w:ind w:left="4320" w:hanging="360"/>
+      </w:pPr>
+      <w:rPr>
+        <w:rFonts w:ascii="Wingdings" w:hAnsi="Wingdings" w:hint="default"/>
+      </w:rPr>
+    </w:lvl>
+    <w:lvl w:ilvl="6" w:tplc="40090001" w:tentative="1">
+      <w:start w:val="1"/>
+      <w:numFmt w:val="bullet"/>
+      <w:lvlText w:val=""/>
+      <w:lvlJc w:val="left"/>
+      <w:pPr>
+        <w:ind w:left="5040" w:hanging="360"/>
+      </w:pPr>
+      <w:rPr>
+        <w:rFonts w:ascii="Symbol" w:hAnsi="Symbol" w:hint="default"/>
+      </w:rPr>
+    </w:lvl>
+    <w:lvl w:ilvl="7" w:tplc="40090003" w:tentative="1">
+      <w:start w:val="1"/>
+      <w:numFmt w:val="bullet"/>
+      <w:lvlText w:val="o"/>
+      <w:lvlJc w:val="left"/>
+      <w:pPr>
+        <w:ind w:left="5760" w:hanging="360"/>
+      </w:pPr>
+      <w:rPr>
+        <w:rFonts w:ascii="Courier New" w:hAnsi="Courier New" w:cs="Courier New" w:hint="default"/>
+      </w:rPr>
+    </w:lvl>
+    <w:lvl w:ilvl="8" w:tplc="40090005" w:tentative="1">
+      <w:start w:val="1"/>
+      <w:numFmt w:val="bullet"/>
+      <w:lvlText w:val=""/>
+      <w:lvlJc w:val="left"/>
+      <w:pPr>
+        <w:ind w:left="6480" w:hanging="360"/>
+      </w:pPr>
+      <w:rPr>
+        <w:rFonts w:ascii="Wingdings" w:hAnsi="Wingdings" w:hint="default"/>
+      </w:rPr>
+    </w:lvl>
+  </w:abstractNum>
+  <w:abstractNum w:abstractNumId="34">
     <w:nsid w:val="6A5F0ECF"/>
     <w:multiLevelType w:val="hybridMultilevel"/>
     <w:tmpl w:val="86669380"/>
@@ -14787,7 +15823,7 @@
       </w:pPr>
     </w:lvl>
   </w:abstractNum>
-  <w:abstractNum w:abstractNumId="32">
+  <w:abstractNum w:abstractNumId="35">
     <w:nsid w:val="6D0245E4"/>
     <w:multiLevelType w:val="hybridMultilevel"/>
     <w:tmpl w:val="157A4560"/>
@@ -14900,7 +15936,7 @@
       </w:rPr>
     </w:lvl>
   </w:abstractNum>
-  <w:abstractNum w:abstractNumId="33">
+  <w:abstractNum w:abstractNumId="36">
     <w:nsid w:val="79922AE5"/>
     <w:multiLevelType w:val="hybridMultilevel"/>
     <w:tmpl w:val="7818A726"/>
@@ -14986,7 +16022,7 @@
       </w:pPr>
     </w:lvl>
   </w:abstractNum>
-  <w:abstractNum w:abstractNumId="34">
+  <w:abstractNum w:abstractNumId="37">
     <w:nsid w:val="7E04465D"/>
     <w:multiLevelType w:val="hybridMultilevel"/>
     <w:tmpl w:val="60B0D8BE"/>
@@ -15099,7 +16135,7 @@
       </w:rPr>
     </w:lvl>
   </w:abstractNum>
-  <w:abstractNum w:abstractNumId="35">
+  <w:abstractNum w:abstractNumId="38">
     <w:nsid w:val="7EE60B3F"/>
     <w:multiLevelType w:val="hybridMultilevel"/>
     <w:tmpl w:val="3E606E90"/>
@@ -15189,112 +16225,121 @@
     </w:lvl>
   </w:abstractNum>
   <w:num w:numId="1">
-    <w:abstractNumId w:val="25"/>
+    <w:abstractNumId w:val="27"/>
   </w:num>
   <w:num w:numId="2">
     <w:abstractNumId w:val="0"/>
   </w:num>
   <w:num w:numId="3">
-    <w:abstractNumId w:val="17"/>
+    <w:abstractNumId w:val="19"/>
   </w:num>
   <w:num w:numId="4">
-    <w:abstractNumId w:val="34"/>
+    <w:abstractNumId w:val="37"/>
   </w:num>
   <w:num w:numId="5">
-    <w:abstractNumId w:val="15"/>
+    <w:abstractNumId w:val="17"/>
   </w:num>
   <w:num w:numId="6">
     <w:abstractNumId w:val="1"/>
   </w:num>
   <w:num w:numId="7">
-    <w:abstractNumId w:val="22"/>
+    <w:abstractNumId w:val="24"/>
   </w:num>
   <w:num w:numId="8">
-    <w:abstractNumId w:val="23"/>
+    <w:abstractNumId w:val="25"/>
   </w:num>
   <w:num w:numId="9">
     <w:abstractNumId w:val="3"/>
   </w:num>
   <w:num w:numId="10">
-    <w:abstractNumId w:val="30"/>
+    <w:abstractNumId w:val="32"/>
   </w:num>
   <w:num w:numId="11">
-    <w:abstractNumId w:val="33"/>
+    <w:abstractNumId w:val="36"/>
   </w:num>
   <w:num w:numId="12">
-    <w:abstractNumId w:val="32"/>
+    <w:abstractNumId w:val="35"/>
   </w:num>
   <w:num w:numId="13">
-    <w:abstractNumId w:val="11"/>
+    <w:abstractNumId w:val="12"/>
   </w:num>
   <w:num w:numId="14">
     <w:abstractNumId w:val="5"/>
   </w:num>
   <w:num w:numId="15">
-    <w:abstractNumId w:val="31"/>
+    <w:abstractNumId w:val="34"/>
   </w:num>
   <w:num w:numId="16">
-    <w:abstractNumId w:val="10"/>
+    <w:abstractNumId w:val="11"/>
   </w:num>
   <w:num w:numId="17">
-    <w:abstractNumId w:val="27"/>
+    <w:abstractNumId w:val="29"/>
   </w:num>
   <w:num w:numId="18">
     <w:abstractNumId w:val="2"/>
   </w:num>
   <w:num w:numId="19">
-    <w:abstractNumId w:val="19"/>
+    <w:abstractNumId w:val="21"/>
   </w:num>
   <w:num w:numId="20">
     <w:abstractNumId w:val="4"/>
   </w:num>
   <w:num w:numId="21">
-    <w:abstractNumId w:val="24"/>
+    <w:abstractNumId w:val="26"/>
   </w:num>
   <w:num w:numId="22">
-    <w:abstractNumId w:val="29"/>
+    <w:abstractNumId w:val="31"/>
   </w:num>
   <w:num w:numId="23">
     <w:abstractNumId w:val="6"/>
   </w:num>
   <w:num w:numId="24">
+    <w:abstractNumId w:val="15"/>
+  </w:num>
+  <w:num w:numId="25">
+    <w:abstractNumId w:val="38"/>
+  </w:num>
+  <w:num w:numId="26">
+    <w:abstractNumId w:val="30"/>
+  </w:num>
+  <w:num w:numId="27">
+    <w:abstractNumId w:val="9"/>
+  </w:num>
+  <w:num w:numId="28">
+    <w:abstractNumId w:val="28"/>
+  </w:num>
+  <w:num w:numId="29">
     <w:abstractNumId w:val="14"/>
   </w:num>
-  <w:num w:numId="25">
-    <w:abstractNumId w:val="35"/>
+  <w:num w:numId="30">
+    <w:abstractNumId w:val="13"/>
   </w:num>
-  <w:num w:numId="26">
-    <w:abstractNumId w:val="28"/>
+  <w:num w:numId="31">
+    <w:abstractNumId w:val="10"/>
   </w:num>
-  <w:num w:numId="27">
+  <w:num w:numId="32">
+    <w:abstractNumId w:val="18"/>
+  </w:num>
+  <w:num w:numId="33">
+    <w:abstractNumId w:val="20"/>
+  </w:num>
+  <w:num w:numId="34">
+    <w:abstractNumId w:val="22"/>
+  </w:num>
+  <w:num w:numId="35">
+    <w:abstractNumId w:val="23"/>
+  </w:num>
+  <w:num w:numId="36">
     <w:abstractNumId w:val="8"/>
   </w:num>
-  <w:num w:numId="28">
-    <w:abstractNumId w:val="26"/>
-  </w:num>
-  <w:num w:numId="29">
-    <w:abstractNumId w:val="13"/>
-  </w:num>
-  <w:num w:numId="30">
-    <w:abstractNumId w:val="12"/>
-  </w:num>
-  <w:num w:numId="31">
-    <w:abstractNumId w:val="9"/>
-  </w:num>
-  <w:num w:numId="32">
+  <w:num w:numId="37">
     <w:abstractNumId w:val="16"/>
   </w:num>
-  <w:num w:numId="33">
-    <w:abstractNumId w:val="18"/>
+  <w:num w:numId="38">
+    <w:abstractNumId w:val="7"/>
   </w:num>
-  <w:num w:numId="34">
-    <w:abstractNumId w:val="20"/>
-  </w:num>
-  <w:num w:numId="35">
-    <w:abstractNumId w:val="21"/>
-  </w:num>
-  <w:num w:numId="36">
-    <w:abstractNumId w:val="7"/>
+  <w:num w:numId="39">
+    <w:abstractNumId w:val="33"/>
   </w:num>
 </w:numbering>
 </file>
@@ -15737,7 +16782,6 @@
     <w:name w:val="Hyperlink"/>
     <w:basedOn w:val="DefaultParagraphFont"/>
     <w:uiPriority w:val="99"/>
-    <w:semiHidden/>
     <w:unhideWhenUsed/>
     <w:rsid w:val="00114279"/>
     <w:rPr>
@@ -15754,6 +16798,66 @@
     <w:name w:val="webkit-html-attribute-value"/>
     <w:basedOn w:val="DefaultParagraphFont"/>
     <w:rsid w:val="002C5B84"/>
+  </w:style>
+  <w:style w:type="paragraph" w:styleId="HTMLPreformatted">
+    <w:name w:val="HTML Preformatted"/>
+    <w:basedOn w:val="Normal"/>
+    <w:link w:val="HTMLPreformattedChar"/>
+    <w:uiPriority w:val="99"/>
+    <w:semiHidden/>
+    <w:unhideWhenUsed/>
+    <w:rsid w:val="00175E80"/>
+    <w:pPr>
+      <w:tabs>
+        <w:tab w:val="left" w:pos="916"/>
+        <w:tab w:val="left" w:pos="1832"/>
+        <w:tab w:val="left" w:pos="2748"/>
+        <w:tab w:val="left" w:pos="3664"/>
+        <w:tab w:val="left" w:pos="4580"/>
+        <w:tab w:val="left" w:pos="5496"/>
+        <w:tab w:val="left" w:pos="6412"/>
+        <w:tab w:val="left" w:pos="7328"/>
+        <w:tab w:val="left" w:pos="8244"/>
+        <w:tab w:val="left" w:pos="9160"/>
+        <w:tab w:val="left" w:pos="10076"/>
+        <w:tab w:val="left" w:pos="10992"/>
+        <w:tab w:val="left" w:pos="11908"/>
+        <w:tab w:val="left" w:pos="12824"/>
+        <w:tab w:val="left" w:pos="13740"/>
+        <w:tab w:val="left" w:pos="14656"/>
+      </w:tabs>
+      <w:spacing w:after="0" w:line="240" w:lineRule="auto"/>
+    </w:pPr>
+    <w:rPr>
+      <w:rFonts w:ascii="Courier New" w:eastAsia="Times New Roman" w:hAnsi="Courier New" w:cs="Courier New"/>
+      <w:sz w:val="20"/>
+      <w:lang w:eastAsia="en-IN"/>
+    </w:rPr>
+  </w:style>
+  <w:style w:type="character" w:customStyle="1" w:styleId="HTMLPreformattedChar">
+    <w:name w:val="HTML Preformatted Char"/>
+    <w:basedOn w:val="DefaultParagraphFont"/>
+    <w:link w:val="HTMLPreformatted"/>
+    <w:uiPriority w:val="99"/>
+    <w:semiHidden/>
+    <w:rsid w:val="00175E80"/>
+    <w:rPr>
+      <w:rFonts w:ascii="Courier New" w:eastAsia="Times New Roman" w:hAnsi="Courier New" w:cs="Courier New"/>
+      <w:sz w:val="20"/>
+      <w:lang w:eastAsia="en-IN"/>
+    </w:rPr>
+  </w:style>
+  <w:style w:type="character" w:styleId="FollowedHyperlink">
+    <w:name w:val="FollowedHyperlink"/>
+    <w:basedOn w:val="DefaultParagraphFont"/>
+    <w:uiPriority w:val="99"/>
+    <w:semiHidden/>
+    <w:unhideWhenUsed/>
+    <w:rsid w:val="00D816A8"/>
+    <w:rPr>
+      <w:color w:val="954F72" w:themeColor="followedHyperlink"/>
+      <w:u w:val="single"/>
+    </w:rPr>
   </w:style>
 </w:styles>
 </file>

--- a/Notes_SA2411063.docx
+++ b/Notes_SA2411063.docx
@@ -11751,6 +11751,7 @@
           <w:lang w:val="en-US"/>
         </w:rPr>
       </w:pPr>
+      <w:bookmarkStart w:id="0" w:name="_GoBack"/>
       <w:r>
         <w:rPr>
           <w:noProof/>
@@ -11758,8 +11759,8 @@
         </w:rPr>
         <w:drawing>
           <wp:inline distT="0" distB="0" distL="0" distR="0" wp14:anchorId="332ACF68" wp14:editId="71085A29">
-            <wp:extent cx="3743325" cy="2038350"/>
-            <wp:effectExtent l="0" t="0" r="9525" b="0"/>
+            <wp:extent cx="5317621" cy="2895600"/>
+            <wp:effectExtent l="0" t="0" r="0" b="0"/>
             <wp:docPr id="2" name="Picture 2"/>
             <wp:cNvGraphicFramePr>
               <a:graphicFrameLocks xmlns:a="http://schemas.openxmlformats.org/drawingml/2006/main" noChangeAspect="1"/>
@@ -11779,7 +11780,7 @@
                   <pic:spPr bwMode="auto">
                     <a:xfrm>
                       <a:off x="0" y="0"/>
-                      <a:ext cx="3743325" cy="2038350"/>
+                      <a:ext cx="5329342" cy="2901983"/>
                     </a:xfrm>
                     <a:prstGeom prst="rect">
                       <a:avLst/>
@@ -11799,6 +11800,7 @@
           </wp:inline>
         </w:drawing>
       </w:r>
+      <w:bookmarkEnd w:id="0"/>
     </w:p>
     <w:p>
       <w:pPr>
@@ -12039,23 +12041,7 @@
           <w:szCs w:val="26"/>
           <w:lang w:val="en-US"/>
         </w:rPr>
-        <w:t xml:space="preserve"> lecture (</w:t>
-      </w:r>
-      <w:r>
-        <w:rPr>
-          <w:sz w:val="28"/>
-          <w:szCs w:val="26"/>
-          <w:lang w:val="en-US"/>
-        </w:rPr>
-        <w:t>Selenium Jar Files</w:t>
-      </w:r>
-      <w:r>
-        <w:rPr>
-          <w:sz w:val="28"/>
-          <w:szCs w:val="26"/>
-          <w:lang w:val="en-US"/>
-        </w:rPr>
-        <w:t>)</w:t>
+        <w:t xml:space="preserve"> lecture (Selenium Jar Files)</w:t>
       </w:r>
     </w:p>
     <w:p>
@@ -12099,6 +12085,7 @@
           <w:szCs w:val="26"/>
           <w:lang w:val="en-US"/>
         </w:rPr>
+        <w:lastRenderedPageBreak/>
         <w:t>observe the folder structure</w:t>
       </w:r>
     </w:p>
@@ -12205,7 +12192,6 @@
           <w:szCs w:val="26"/>
           <w:lang w:val="en-US"/>
         </w:rPr>
-        <w:lastRenderedPageBreak/>
         <w:t>Open Eclipse</w:t>
       </w:r>
     </w:p>
@@ -12354,8 +12340,6 @@
         </w:rPr>
         <w:t>Click on Apply and close</w:t>
       </w:r>
-      <w:bookmarkStart w:id="0" w:name="_GoBack"/>
-      <w:bookmarkEnd w:id="0"/>
     </w:p>
     <w:sectPr>
       <w:pgSz w:w="11906" w:h="16838"/>

--- a/Notes_SA2411063.docx
+++ b/Notes_SA2411063.docx
@@ -10778,7 +10778,41 @@
           <w:szCs w:val="26"/>
           <w:lang w:val="en-US"/>
         </w:rPr>
+        <w:t>BeforeSuite</w:t>
+      </w:r>
+    </w:p>
+    <w:p>
+      <w:pPr>
+        <w:rPr>
+          <w:sz w:val="28"/>
+          <w:szCs w:val="26"/>
+          <w:lang w:val="en-US"/>
+        </w:rPr>
+      </w:pPr>
+      <w:r>
+        <w:rPr>
+          <w:sz w:val="28"/>
+          <w:szCs w:val="26"/>
+          <w:lang w:val="en-US"/>
+        </w:rPr>
         <w:t>BeforeTest</w:t>
+      </w:r>
+    </w:p>
+    <w:p>
+      <w:pPr>
+        <w:rPr>
+          <w:sz w:val="28"/>
+          <w:szCs w:val="26"/>
+          <w:lang w:val="en-US"/>
+        </w:rPr>
+      </w:pPr>
+      <w:r>
+        <w:rPr>
+          <w:sz w:val="28"/>
+          <w:szCs w:val="26"/>
+          <w:lang w:val="en-US"/>
+        </w:rPr>
+        <w:t>BeforeClass</w:t>
       </w:r>
     </w:p>
     <w:p>
@@ -11066,6 +11100,7 @@
           <w:szCs w:val="26"/>
           <w:lang w:val="en-US"/>
         </w:rPr>
+        <w:lastRenderedPageBreak/>
         <w:t xml:space="preserve">Please note: </w:t>
       </w:r>
     </w:p>
@@ -11110,7 +11145,6 @@
           <w:szCs w:val="26"/>
           <w:lang w:val="en-US"/>
         </w:rPr>
-        <w:lastRenderedPageBreak/>
         <w:t>If you want to set some specific order for test cases then you can set like @Test (priority = &lt;int no&gt;)</w:t>
       </w:r>
     </w:p>
@@ -11592,6 +11626,7 @@
           <w:szCs w:val="26"/>
           <w:lang w:val="en-US"/>
         </w:rPr>
+        <w:lastRenderedPageBreak/>
         <w:t>All the tags are pre-defined</w:t>
       </w:r>
     </w:p>
@@ -11652,7 +11687,6 @@
           <w:szCs w:val="26"/>
           <w:lang w:val="en-US"/>
         </w:rPr>
-        <w:lastRenderedPageBreak/>
         <w:t xml:space="preserve">All the tags are case sensitive. </w:t>
       </w:r>
     </w:p>
@@ -11751,7 +11785,6 @@
           <w:lang w:val="en-US"/>
         </w:rPr>
       </w:pPr>
-      <w:bookmarkStart w:id="0" w:name="_GoBack"/>
       <w:r>
         <w:rPr>
           <w:noProof/>
@@ -11800,7 +11833,6 @@
           </wp:inline>
         </w:drawing>
       </w:r>
-      <w:bookmarkEnd w:id="0"/>
     </w:p>
     <w:p>
       <w:pPr>
@@ -11999,6 +12031,7 @@
           <w:szCs w:val="26"/>
           <w:lang w:val="en-US"/>
         </w:rPr>
+        <w:lastRenderedPageBreak/>
         <w:t xml:space="preserve">Copy this file to the </w:t>
       </w:r>
       <w:r>
@@ -12085,7 +12118,6 @@
           <w:szCs w:val="26"/>
           <w:lang w:val="en-US"/>
         </w:rPr>
-        <w:lastRenderedPageBreak/>
         <w:t>observe the folder structure</w:t>
       </w:r>
     </w:p>
@@ -12340,6 +12372,1024 @@
         </w:rPr>
         <w:t>Click on Apply and close</w:t>
       </w:r>
+    </w:p>
+    <w:p>
+      <w:pPr>
+        <w:rPr>
+          <w:sz w:val="28"/>
+          <w:szCs w:val="26"/>
+          <w:lang w:val="en-US"/>
+        </w:rPr>
+      </w:pPr>
+    </w:p>
+    <w:p>
+      <w:pPr>
+        <w:rPr>
+          <w:sz w:val="28"/>
+          <w:szCs w:val="26"/>
+          <w:lang w:val="en-US"/>
+        </w:rPr>
+      </w:pPr>
+    </w:p>
+    <w:p>
+      <w:pPr>
+        <w:rPr>
+          <w:sz w:val="28"/>
+          <w:szCs w:val="26"/>
+          <w:lang w:val="en-US"/>
+        </w:rPr>
+      </w:pPr>
+      <w:r>
+        <w:rPr>
+          <w:sz w:val="28"/>
+          <w:szCs w:val="26"/>
+          <w:lang w:val="en-US"/>
+        </w:rPr>
+        <w:br w:type="page"/>
+      </w:r>
+    </w:p>
+    <w:p>
+      <w:pPr>
+        <w:rPr>
+          <w:sz w:val="28"/>
+          <w:szCs w:val="26"/>
+          <w:lang w:val="en-US"/>
+        </w:rPr>
+      </w:pPr>
+      <w:r>
+        <w:rPr>
+          <w:sz w:val="28"/>
+          <w:szCs w:val="26"/>
+          <w:lang w:val="en-US"/>
+        </w:rPr>
+        <w:lastRenderedPageBreak/>
+        <w:t>Maven:</w:t>
+      </w:r>
+    </w:p>
+    <w:p>
+      <w:pPr>
+        <w:pStyle w:val="ListParagraph"/>
+        <w:numPr>
+          <w:ilvl w:val="0"/>
+          <w:numId w:val="40"/>
+        </w:numPr>
+        <w:rPr>
+          <w:sz w:val="28"/>
+          <w:szCs w:val="26"/>
+          <w:lang w:val="en-US"/>
+        </w:rPr>
+      </w:pPr>
+      <w:r>
+        <w:rPr>
+          <w:sz w:val="28"/>
+          <w:szCs w:val="26"/>
+          <w:lang w:val="en-US"/>
+        </w:rPr>
+        <w:t>Build management tool.</w:t>
+      </w:r>
+    </w:p>
+    <w:p>
+      <w:pPr>
+        <w:pStyle w:val="ListParagraph"/>
+        <w:numPr>
+          <w:ilvl w:val="0"/>
+          <w:numId w:val="40"/>
+        </w:numPr>
+        <w:rPr>
+          <w:sz w:val="28"/>
+          <w:szCs w:val="26"/>
+          <w:lang w:val="en-US"/>
+        </w:rPr>
+      </w:pPr>
+      <w:r>
+        <w:rPr>
+          <w:sz w:val="28"/>
+          <w:szCs w:val="26"/>
+          <w:lang w:val="en-US"/>
+        </w:rPr>
+        <w:t>Single project can be used by both developer and tester</w:t>
+      </w:r>
+    </w:p>
+    <w:p>
+      <w:pPr>
+        <w:pStyle w:val="ListParagraph"/>
+        <w:numPr>
+          <w:ilvl w:val="0"/>
+          <w:numId w:val="40"/>
+        </w:numPr>
+        <w:rPr>
+          <w:sz w:val="28"/>
+          <w:szCs w:val="26"/>
+          <w:lang w:val="en-US"/>
+        </w:rPr>
+      </w:pPr>
+      <w:r>
+        <w:rPr>
+          <w:sz w:val="28"/>
+          <w:szCs w:val="26"/>
+          <w:lang w:val="en-US"/>
+        </w:rPr>
+        <w:t>Developers can use for development purpose</w:t>
+      </w:r>
+    </w:p>
+    <w:p>
+      <w:pPr>
+        <w:pStyle w:val="ListParagraph"/>
+        <w:numPr>
+          <w:ilvl w:val="0"/>
+          <w:numId w:val="40"/>
+        </w:numPr>
+        <w:rPr>
+          <w:sz w:val="28"/>
+          <w:szCs w:val="26"/>
+          <w:lang w:val="en-US"/>
+        </w:rPr>
+      </w:pPr>
+      <w:r>
+        <w:rPr>
+          <w:sz w:val="28"/>
+          <w:szCs w:val="26"/>
+          <w:lang w:val="en-US"/>
+        </w:rPr>
+        <w:t>Testers can use for automation purpose</w:t>
+      </w:r>
+    </w:p>
+    <w:p>
+      <w:pPr>
+        <w:pStyle w:val="ListParagraph"/>
+        <w:numPr>
+          <w:ilvl w:val="0"/>
+          <w:numId w:val="40"/>
+        </w:numPr>
+        <w:rPr>
+          <w:sz w:val="28"/>
+          <w:szCs w:val="26"/>
+          <w:lang w:val="en-US"/>
+        </w:rPr>
+      </w:pPr>
+      <w:r>
+        <w:rPr>
+          <w:sz w:val="28"/>
+          <w:szCs w:val="26"/>
+          <w:lang w:val="en-US"/>
+        </w:rPr>
+        <w:t>Apache product</w:t>
+      </w:r>
+      <w:bookmarkStart w:id="0" w:name="_GoBack"/>
+      <w:bookmarkEnd w:id="0"/>
+    </w:p>
+    <w:p>
+      <w:pPr>
+        <w:rPr>
+          <w:sz w:val="28"/>
+          <w:szCs w:val="26"/>
+          <w:lang w:val="en-US"/>
+        </w:rPr>
+      </w:pPr>
+    </w:p>
+    <w:p>
+      <w:pPr>
+        <w:rPr>
+          <w:sz w:val="28"/>
+          <w:szCs w:val="26"/>
+          <w:lang w:val="en-US"/>
+        </w:rPr>
+      </w:pPr>
+      <w:r>
+        <w:rPr>
+          <w:sz w:val="28"/>
+          <w:szCs w:val="26"/>
+          <w:lang w:val="en-US"/>
+        </w:rPr>
+        <w:t>Advantages</w:t>
+      </w:r>
+    </w:p>
+    <w:p>
+      <w:pPr>
+        <w:pStyle w:val="ListParagraph"/>
+        <w:numPr>
+          <w:ilvl w:val="0"/>
+          <w:numId w:val="41"/>
+        </w:numPr>
+        <w:rPr>
+          <w:sz w:val="28"/>
+          <w:szCs w:val="26"/>
+          <w:lang w:val="en-US"/>
+        </w:rPr>
+      </w:pPr>
+      <w:r>
+        <w:rPr>
+          <w:sz w:val="28"/>
+          <w:szCs w:val="26"/>
+          <w:lang w:val="en-US"/>
+        </w:rPr>
+        <w:t>Version controlling makes simple</w:t>
+      </w:r>
+    </w:p>
+    <w:p>
+      <w:pPr>
+        <w:pStyle w:val="ListParagraph"/>
+        <w:numPr>
+          <w:ilvl w:val="0"/>
+          <w:numId w:val="41"/>
+        </w:numPr>
+        <w:rPr>
+          <w:sz w:val="28"/>
+          <w:szCs w:val="26"/>
+          <w:lang w:val="en-US"/>
+        </w:rPr>
+      </w:pPr>
+      <w:r>
+        <w:rPr>
+          <w:sz w:val="28"/>
+          <w:szCs w:val="26"/>
+          <w:lang w:val="en-US"/>
+        </w:rPr>
+        <w:t>Configuration part is very easy</w:t>
+      </w:r>
+    </w:p>
+    <w:p>
+      <w:pPr>
+        <w:pStyle w:val="ListParagraph"/>
+        <w:numPr>
+          <w:ilvl w:val="0"/>
+          <w:numId w:val="41"/>
+        </w:numPr>
+        <w:rPr>
+          <w:sz w:val="28"/>
+          <w:szCs w:val="26"/>
+          <w:lang w:val="en-US"/>
+        </w:rPr>
+      </w:pPr>
+      <w:r>
+        <w:rPr>
+          <w:sz w:val="28"/>
+          <w:szCs w:val="26"/>
+          <w:lang w:val="en-US"/>
+        </w:rPr>
+        <w:t xml:space="preserve">Uses dependencies </w:t>
+      </w:r>
+    </w:p>
+    <w:p>
+      <w:pPr>
+        <w:pStyle w:val="ListParagraph"/>
+        <w:numPr>
+          <w:ilvl w:val="0"/>
+          <w:numId w:val="41"/>
+        </w:numPr>
+        <w:rPr>
+          <w:sz w:val="28"/>
+          <w:szCs w:val="26"/>
+          <w:lang w:val="en-US"/>
+        </w:rPr>
+      </w:pPr>
+      <w:r>
+        <w:rPr>
+          <w:sz w:val="28"/>
+          <w:szCs w:val="26"/>
+          <w:lang w:val="en-US"/>
+        </w:rPr>
+        <w:t>Configuration is made via pom.xml file</w:t>
+      </w:r>
+    </w:p>
+    <w:p>
+      <w:pPr>
+        <w:rPr>
+          <w:sz w:val="28"/>
+          <w:szCs w:val="26"/>
+          <w:lang w:val="en-US"/>
+        </w:rPr>
+      </w:pPr>
+    </w:p>
+    <w:p>
+      <w:pPr>
+        <w:rPr>
+          <w:sz w:val="28"/>
+          <w:szCs w:val="26"/>
+          <w:lang w:val="en-US"/>
+        </w:rPr>
+      </w:pPr>
+      <w:r>
+        <w:rPr>
+          <w:sz w:val="28"/>
+          <w:szCs w:val="26"/>
+          <w:lang w:val="en-US"/>
+        </w:rPr>
+        <w:t>Creating Maven Project</w:t>
+      </w:r>
+      <w:r>
+        <w:rPr>
+          <w:sz w:val="28"/>
+          <w:szCs w:val="26"/>
+          <w:lang w:val="en-US"/>
+        </w:rPr>
+        <w:t xml:space="preserve"> (1</w:t>
+      </w:r>
+      <w:r>
+        <w:rPr>
+          <w:sz w:val="28"/>
+          <w:szCs w:val="26"/>
+          <w:vertAlign w:val="superscript"/>
+          <w:lang w:val="en-US"/>
+        </w:rPr>
+        <w:t>st</w:t>
+      </w:r>
+      <w:r>
+        <w:rPr>
+          <w:sz w:val="28"/>
+          <w:szCs w:val="26"/>
+          <w:lang w:val="en-US"/>
+        </w:rPr>
+        <w:t xml:space="preserve"> Way)</w:t>
+      </w:r>
+    </w:p>
+    <w:p>
+      <w:pPr>
+        <w:pStyle w:val="ListParagraph"/>
+        <w:numPr>
+          <w:ilvl w:val="0"/>
+          <w:numId w:val="42"/>
+        </w:numPr>
+        <w:rPr>
+          <w:sz w:val="28"/>
+          <w:szCs w:val="26"/>
+          <w:lang w:val="en-US"/>
+        </w:rPr>
+      </w:pPr>
+      <w:r>
+        <w:rPr>
+          <w:sz w:val="28"/>
+          <w:szCs w:val="26"/>
+          <w:lang w:val="en-US"/>
+        </w:rPr>
+        <w:t xml:space="preserve">File </w:t>
+      </w:r>
+      <w:r>
+        <w:rPr>
+          <w:lang w:val="en-US"/>
+        </w:rPr>
+        <w:sym w:font="Wingdings" w:char="F0E0"/>
+      </w:r>
+      <w:r>
+        <w:rPr>
+          <w:sz w:val="28"/>
+          <w:szCs w:val="26"/>
+          <w:lang w:val="en-US"/>
+        </w:rPr>
+        <w:t xml:space="preserve"> New </w:t>
+      </w:r>
+      <w:r>
+        <w:rPr>
+          <w:lang w:val="en-US"/>
+        </w:rPr>
+        <w:sym w:font="Wingdings" w:char="F0E0"/>
+      </w:r>
+      <w:r>
+        <w:rPr>
+          <w:sz w:val="28"/>
+          <w:szCs w:val="26"/>
+          <w:lang w:val="en-US"/>
+        </w:rPr>
+        <w:t xml:space="preserve"> Maven Project </w:t>
+      </w:r>
+    </w:p>
+    <w:p>
+      <w:pPr>
+        <w:pStyle w:val="ListParagraph"/>
+        <w:numPr>
+          <w:ilvl w:val="0"/>
+          <w:numId w:val="42"/>
+        </w:numPr>
+        <w:rPr>
+          <w:sz w:val="28"/>
+          <w:szCs w:val="26"/>
+          <w:lang w:val="en-US"/>
+        </w:rPr>
+      </w:pPr>
+      <w:r>
+        <w:rPr>
+          <w:sz w:val="28"/>
+          <w:szCs w:val="26"/>
+          <w:lang w:val="en-US"/>
+        </w:rPr>
+        <w:t>Select 3</w:t>
+      </w:r>
+      <w:r>
+        <w:rPr>
+          <w:sz w:val="28"/>
+          <w:szCs w:val="26"/>
+          <w:vertAlign w:val="superscript"/>
+          <w:lang w:val="en-US"/>
+        </w:rPr>
+        <w:t>rd</w:t>
+      </w:r>
+      <w:r>
+        <w:rPr>
+          <w:sz w:val="28"/>
+          <w:szCs w:val="26"/>
+          <w:lang w:val="en-US"/>
+        </w:rPr>
+        <w:t xml:space="preserve"> check box (Add Project(s) to working set)</w:t>
+      </w:r>
+    </w:p>
+    <w:p>
+      <w:pPr>
+        <w:pStyle w:val="ListParagraph"/>
+        <w:numPr>
+          <w:ilvl w:val="0"/>
+          <w:numId w:val="42"/>
+        </w:numPr>
+        <w:rPr>
+          <w:sz w:val="28"/>
+          <w:szCs w:val="26"/>
+          <w:lang w:val="en-US"/>
+        </w:rPr>
+      </w:pPr>
+      <w:r>
+        <w:rPr>
+          <w:sz w:val="28"/>
+          <w:szCs w:val="26"/>
+          <w:lang w:val="en-US"/>
+        </w:rPr>
+        <w:t>Next</w:t>
+      </w:r>
+    </w:p>
+    <w:p>
+      <w:pPr>
+        <w:pStyle w:val="ListParagraph"/>
+        <w:numPr>
+          <w:ilvl w:val="0"/>
+          <w:numId w:val="42"/>
+        </w:numPr>
+        <w:rPr>
+          <w:sz w:val="28"/>
+          <w:szCs w:val="26"/>
+          <w:lang w:val="en-US"/>
+        </w:rPr>
+      </w:pPr>
+      <w:r>
+        <w:rPr>
+          <w:sz w:val="28"/>
+          <w:szCs w:val="26"/>
+          <w:lang w:val="en-US"/>
+        </w:rPr>
+        <w:t>Add filter as maven-archetype-</w:t>
+      </w:r>
+      <w:proofErr w:type="spellStart"/>
+      <w:r>
+        <w:rPr>
+          <w:sz w:val="28"/>
+          <w:szCs w:val="26"/>
+          <w:lang w:val="en-US"/>
+        </w:rPr>
+        <w:t>quickstart</w:t>
+      </w:r>
+      <w:proofErr w:type="spellEnd"/>
+    </w:p>
+    <w:p>
+      <w:pPr>
+        <w:pStyle w:val="ListParagraph"/>
+        <w:numPr>
+          <w:ilvl w:val="0"/>
+          <w:numId w:val="42"/>
+        </w:numPr>
+        <w:rPr>
+          <w:sz w:val="28"/>
+          <w:szCs w:val="26"/>
+          <w:lang w:val="en-US"/>
+        </w:rPr>
+      </w:pPr>
+      <w:r>
+        <w:rPr>
+          <w:sz w:val="28"/>
+          <w:szCs w:val="26"/>
+          <w:lang w:val="en-US"/>
+        </w:rPr>
+        <w:t xml:space="preserve">Select the latest version </w:t>
+      </w:r>
+    </w:p>
+    <w:p>
+      <w:pPr>
+        <w:pStyle w:val="ListParagraph"/>
+        <w:numPr>
+          <w:ilvl w:val="0"/>
+          <w:numId w:val="42"/>
+        </w:numPr>
+        <w:rPr>
+          <w:sz w:val="28"/>
+          <w:szCs w:val="26"/>
+          <w:lang w:val="en-US"/>
+        </w:rPr>
+      </w:pPr>
+      <w:r>
+        <w:rPr>
+          <w:sz w:val="28"/>
+          <w:szCs w:val="26"/>
+          <w:lang w:val="en-US"/>
+        </w:rPr>
+        <w:t>Next</w:t>
+      </w:r>
+    </w:p>
+    <w:p>
+      <w:pPr>
+        <w:pStyle w:val="ListParagraph"/>
+        <w:numPr>
+          <w:ilvl w:val="0"/>
+          <w:numId w:val="42"/>
+        </w:numPr>
+        <w:rPr>
+          <w:sz w:val="28"/>
+          <w:szCs w:val="26"/>
+          <w:lang w:val="en-US"/>
+        </w:rPr>
+      </w:pPr>
+      <w:r>
+        <w:rPr>
+          <w:sz w:val="28"/>
+          <w:szCs w:val="26"/>
+          <w:lang w:val="en-US"/>
+        </w:rPr>
+        <w:t xml:space="preserve">Give </w:t>
+      </w:r>
+      <w:proofErr w:type="spellStart"/>
+      <w:r>
+        <w:rPr>
+          <w:sz w:val="28"/>
+          <w:szCs w:val="26"/>
+          <w:lang w:val="en-US"/>
+        </w:rPr>
+        <w:t>GroupId</w:t>
+      </w:r>
+      <w:proofErr w:type="spellEnd"/>
+      <w:r>
+        <w:rPr>
+          <w:sz w:val="28"/>
+          <w:szCs w:val="26"/>
+          <w:lang w:val="en-US"/>
+        </w:rPr>
+        <w:t xml:space="preserve"> and </w:t>
+      </w:r>
+      <w:proofErr w:type="spellStart"/>
+      <w:r>
+        <w:rPr>
+          <w:sz w:val="28"/>
+          <w:szCs w:val="26"/>
+          <w:lang w:val="en-US"/>
+        </w:rPr>
+        <w:t>ArtifactId</w:t>
+      </w:r>
+      <w:proofErr w:type="spellEnd"/>
+      <w:r>
+        <w:rPr>
+          <w:sz w:val="28"/>
+          <w:szCs w:val="26"/>
+          <w:lang w:val="en-US"/>
+        </w:rPr>
+        <w:t xml:space="preserve"> (Both should be same)</w:t>
+      </w:r>
+    </w:p>
+    <w:p>
+      <w:pPr>
+        <w:pStyle w:val="ListParagraph"/>
+        <w:numPr>
+          <w:ilvl w:val="1"/>
+          <w:numId w:val="42"/>
+        </w:numPr>
+        <w:rPr>
+          <w:sz w:val="28"/>
+          <w:szCs w:val="26"/>
+          <w:lang w:val="en-US"/>
+        </w:rPr>
+      </w:pPr>
+      <w:proofErr w:type="spellStart"/>
+      <w:r>
+        <w:rPr>
+          <w:sz w:val="28"/>
+          <w:szCs w:val="26"/>
+          <w:lang w:val="en-US"/>
+        </w:rPr>
+        <w:t>GroupId</w:t>
+      </w:r>
+      <w:proofErr w:type="spellEnd"/>
+      <w:r>
+        <w:rPr>
+          <w:sz w:val="28"/>
+          <w:szCs w:val="26"/>
+          <w:lang w:val="en-US"/>
+        </w:rPr>
+        <w:t xml:space="preserve"> is company name</w:t>
+      </w:r>
+    </w:p>
+    <w:p>
+      <w:pPr>
+        <w:pStyle w:val="ListParagraph"/>
+        <w:numPr>
+          <w:ilvl w:val="1"/>
+          <w:numId w:val="42"/>
+        </w:numPr>
+        <w:rPr>
+          <w:sz w:val="28"/>
+          <w:szCs w:val="26"/>
+          <w:lang w:val="en-US"/>
+        </w:rPr>
+      </w:pPr>
+      <w:proofErr w:type="spellStart"/>
+      <w:r>
+        <w:rPr>
+          <w:sz w:val="28"/>
+          <w:szCs w:val="26"/>
+          <w:lang w:val="en-US"/>
+        </w:rPr>
+        <w:t>ArtifactId</w:t>
+      </w:r>
+      <w:proofErr w:type="spellEnd"/>
+      <w:r>
+        <w:rPr>
+          <w:sz w:val="28"/>
+          <w:szCs w:val="26"/>
+          <w:lang w:val="en-US"/>
+        </w:rPr>
+        <w:t xml:space="preserve"> is project name</w:t>
+      </w:r>
+    </w:p>
+    <w:p>
+      <w:pPr>
+        <w:pStyle w:val="ListParagraph"/>
+        <w:numPr>
+          <w:ilvl w:val="0"/>
+          <w:numId w:val="42"/>
+        </w:numPr>
+        <w:rPr>
+          <w:sz w:val="28"/>
+          <w:szCs w:val="26"/>
+          <w:lang w:val="en-US"/>
+        </w:rPr>
+      </w:pPr>
+      <w:r>
+        <w:rPr>
+          <w:sz w:val="28"/>
+          <w:szCs w:val="26"/>
+          <w:lang w:val="en-US"/>
+        </w:rPr>
+        <w:t>Finish</w:t>
+      </w:r>
+    </w:p>
+    <w:p>
+      <w:pPr>
+        <w:rPr>
+          <w:sz w:val="28"/>
+          <w:szCs w:val="26"/>
+          <w:lang w:val="en-US"/>
+        </w:rPr>
+      </w:pPr>
+    </w:p>
+    <w:p>
+      <w:pPr>
+        <w:rPr>
+          <w:sz w:val="28"/>
+          <w:szCs w:val="26"/>
+          <w:lang w:val="en-US"/>
+        </w:rPr>
+      </w:pPr>
+      <w:r>
+        <w:rPr>
+          <w:sz w:val="28"/>
+          <w:szCs w:val="26"/>
+          <w:lang w:val="en-US"/>
+        </w:rPr>
+        <w:t>Creating Maven Project (</w:t>
+      </w:r>
+      <w:r>
+        <w:rPr>
+          <w:sz w:val="28"/>
+          <w:szCs w:val="26"/>
+          <w:lang w:val="en-US"/>
+        </w:rPr>
+        <w:t>2</w:t>
+      </w:r>
+      <w:r>
+        <w:rPr>
+          <w:sz w:val="28"/>
+          <w:szCs w:val="26"/>
+          <w:vertAlign w:val="superscript"/>
+          <w:lang w:val="en-US"/>
+        </w:rPr>
+        <w:t>nd</w:t>
+      </w:r>
+      <w:r>
+        <w:rPr>
+          <w:sz w:val="28"/>
+          <w:szCs w:val="26"/>
+          <w:lang w:val="en-US"/>
+        </w:rPr>
+        <w:t xml:space="preserve"> Way</w:t>
+      </w:r>
+      <w:r>
+        <w:rPr>
+          <w:sz w:val="28"/>
+          <w:szCs w:val="26"/>
+          <w:lang w:val="en-US"/>
+        </w:rPr>
+        <w:t xml:space="preserve"> – Without archetype</w:t>
+      </w:r>
+      <w:r>
+        <w:rPr>
+          <w:sz w:val="28"/>
+          <w:szCs w:val="26"/>
+          <w:lang w:val="en-US"/>
+        </w:rPr>
+        <w:t>)</w:t>
+      </w:r>
+    </w:p>
+    <w:p>
+      <w:pPr>
+        <w:pStyle w:val="ListParagraph"/>
+        <w:numPr>
+          <w:ilvl w:val="0"/>
+          <w:numId w:val="42"/>
+        </w:numPr>
+        <w:rPr>
+          <w:sz w:val="28"/>
+          <w:szCs w:val="26"/>
+          <w:lang w:val="en-US"/>
+        </w:rPr>
+      </w:pPr>
+      <w:r>
+        <w:rPr>
+          <w:sz w:val="28"/>
+          <w:szCs w:val="26"/>
+          <w:lang w:val="en-US"/>
+        </w:rPr>
+        <w:t xml:space="preserve">File </w:t>
+      </w:r>
+      <w:r>
+        <w:rPr>
+          <w:lang w:val="en-US"/>
+        </w:rPr>
+        <w:sym w:font="Wingdings" w:char="F0E0"/>
+      </w:r>
+      <w:r>
+        <w:rPr>
+          <w:sz w:val="28"/>
+          <w:szCs w:val="26"/>
+          <w:lang w:val="en-US"/>
+        </w:rPr>
+        <w:t xml:space="preserve"> New </w:t>
+      </w:r>
+      <w:r>
+        <w:rPr>
+          <w:lang w:val="en-US"/>
+        </w:rPr>
+        <w:sym w:font="Wingdings" w:char="F0E0"/>
+      </w:r>
+      <w:r>
+        <w:rPr>
+          <w:sz w:val="28"/>
+          <w:szCs w:val="26"/>
+          <w:lang w:val="en-US"/>
+        </w:rPr>
+        <w:t xml:space="preserve"> Maven Project </w:t>
+      </w:r>
+    </w:p>
+    <w:p>
+      <w:pPr>
+        <w:pStyle w:val="ListParagraph"/>
+        <w:numPr>
+          <w:ilvl w:val="0"/>
+          <w:numId w:val="42"/>
+        </w:numPr>
+        <w:rPr>
+          <w:sz w:val="28"/>
+          <w:szCs w:val="26"/>
+          <w:lang w:val="en-US"/>
+        </w:rPr>
+      </w:pPr>
+      <w:r>
+        <w:rPr>
+          <w:sz w:val="28"/>
+          <w:szCs w:val="26"/>
+          <w:lang w:val="en-US"/>
+        </w:rPr>
+        <w:t xml:space="preserve">Select </w:t>
+      </w:r>
+      <w:r>
+        <w:rPr>
+          <w:sz w:val="28"/>
+          <w:szCs w:val="26"/>
+          <w:lang w:val="en-US"/>
+        </w:rPr>
+        <w:t>1</w:t>
+      </w:r>
+      <w:r>
+        <w:rPr>
+          <w:sz w:val="28"/>
+          <w:szCs w:val="26"/>
+          <w:vertAlign w:val="superscript"/>
+          <w:lang w:val="en-US"/>
+        </w:rPr>
+        <w:t>st</w:t>
+      </w:r>
+      <w:r>
+        <w:rPr>
+          <w:sz w:val="28"/>
+          <w:szCs w:val="26"/>
+          <w:lang w:val="en-US"/>
+        </w:rPr>
+        <w:t xml:space="preserve"> </w:t>
+      </w:r>
+      <w:r>
+        <w:rPr>
+          <w:sz w:val="28"/>
+          <w:szCs w:val="26"/>
+          <w:lang w:val="en-US"/>
+        </w:rPr>
+        <w:t>check box ()</w:t>
+      </w:r>
+    </w:p>
+    <w:p>
+      <w:pPr>
+        <w:pStyle w:val="ListParagraph"/>
+        <w:numPr>
+          <w:ilvl w:val="0"/>
+          <w:numId w:val="42"/>
+        </w:numPr>
+        <w:rPr>
+          <w:sz w:val="28"/>
+          <w:szCs w:val="26"/>
+          <w:lang w:val="en-US"/>
+        </w:rPr>
+      </w:pPr>
+      <w:r>
+        <w:rPr>
+          <w:sz w:val="28"/>
+          <w:szCs w:val="26"/>
+          <w:lang w:val="en-US"/>
+        </w:rPr>
+        <w:t>Next</w:t>
+      </w:r>
+    </w:p>
+    <w:p>
+      <w:pPr>
+        <w:pStyle w:val="ListParagraph"/>
+        <w:numPr>
+          <w:ilvl w:val="0"/>
+          <w:numId w:val="42"/>
+        </w:numPr>
+        <w:rPr>
+          <w:sz w:val="28"/>
+          <w:szCs w:val="26"/>
+          <w:lang w:val="en-US"/>
+        </w:rPr>
+      </w:pPr>
+      <w:r>
+        <w:rPr>
+          <w:sz w:val="28"/>
+          <w:szCs w:val="26"/>
+          <w:lang w:val="en-US"/>
+        </w:rPr>
+        <w:t xml:space="preserve">Give </w:t>
+      </w:r>
+      <w:proofErr w:type="spellStart"/>
+      <w:r>
+        <w:rPr>
+          <w:sz w:val="28"/>
+          <w:szCs w:val="26"/>
+          <w:lang w:val="en-US"/>
+        </w:rPr>
+        <w:t>GroupId</w:t>
+      </w:r>
+      <w:proofErr w:type="spellEnd"/>
+      <w:r>
+        <w:rPr>
+          <w:sz w:val="28"/>
+          <w:szCs w:val="26"/>
+          <w:lang w:val="en-US"/>
+        </w:rPr>
+        <w:t xml:space="preserve"> and </w:t>
+      </w:r>
+      <w:proofErr w:type="spellStart"/>
+      <w:r>
+        <w:rPr>
+          <w:sz w:val="28"/>
+          <w:szCs w:val="26"/>
+          <w:lang w:val="en-US"/>
+        </w:rPr>
+        <w:t>ArtifactId</w:t>
+      </w:r>
+      <w:proofErr w:type="spellEnd"/>
+      <w:r>
+        <w:rPr>
+          <w:sz w:val="28"/>
+          <w:szCs w:val="26"/>
+          <w:lang w:val="en-US"/>
+        </w:rPr>
+        <w:t xml:space="preserve"> (Both should be same)</w:t>
+      </w:r>
+    </w:p>
+    <w:p>
+      <w:pPr>
+        <w:pStyle w:val="ListParagraph"/>
+        <w:numPr>
+          <w:ilvl w:val="1"/>
+          <w:numId w:val="42"/>
+        </w:numPr>
+        <w:rPr>
+          <w:sz w:val="28"/>
+          <w:szCs w:val="26"/>
+          <w:lang w:val="en-US"/>
+        </w:rPr>
+      </w:pPr>
+      <w:proofErr w:type="spellStart"/>
+      <w:r>
+        <w:rPr>
+          <w:sz w:val="28"/>
+          <w:szCs w:val="26"/>
+          <w:lang w:val="en-US"/>
+        </w:rPr>
+        <w:t>GroupId</w:t>
+      </w:r>
+      <w:proofErr w:type="spellEnd"/>
+      <w:r>
+        <w:rPr>
+          <w:sz w:val="28"/>
+          <w:szCs w:val="26"/>
+          <w:lang w:val="en-US"/>
+        </w:rPr>
+        <w:t xml:space="preserve"> is company name</w:t>
+      </w:r>
+    </w:p>
+    <w:p>
+      <w:pPr>
+        <w:pStyle w:val="ListParagraph"/>
+        <w:numPr>
+          <w:ilvl w:val="1"/>
+          <w:numId w:val="42"/>
+        </w:numPr>
+        <w:rPr>
+          <w:sz w:val="28"/>
+          <w:szCs w:val="26"/>
+          <w:lang w:val="en-US"/>
+        </w:rPr>
+      </w:pPr>
+      <w:proofErr w:type="spellStart"/>
+      <w:r>
+        <w:rPr>
+          <w:sz w:val="28"/>
+          <w:szCs w:val="26"/>
+          <w:lang w:val="en-US"/>
+        </w:rPr>
+        <w:t>ArtifactId</w:t>
+      </w:r>
+      <w:proofErr w:type="spellEnd"/>
+      <w:r>
+        <w:rPr>
+          <w:sz w:val="28"/>
+          <w:szCs w:val="26"/>
+          <w:lang w:val="en-US"/>
+        </w:rPr>
+        <w:t xml:space="preserve"> is project name</w:t>
+      </w:r>
+    </w:p>
+    <w:p>
+      <w:pPr>
+        <w:pStyle w:val="ListParagraph"/>
+        <w:numPr>
+          <w:ilvl w:val="0"/>
+          <w:numId w:val="42"/>
+        </w:numPr>
+        <w:rPr>
+          <w:sz w:val="28"/>
+          <w:szCs w:val="26"/>
+          <w:lang w:val="en-US"/>
+        </w:rPr>
+      </w:pPr>
+      <w:r>
+        <w:rPr>
+          <w:sz w:val="28"/>
+          <w:szCs w:val="26"/>
+          <w:lang w:val="en-US"/>
+        </w:rPr>
+        <w:lastRenderedPageBreak/>
+        <w:t>Finish</w:t>
+      </w:r>
+    </w:p>
+    <w:p>
+      <w:pPr>
+        <w:rPr>
+          <w:sz w:val="28"/>
+          <w:szCs w:val="26"/>
+          <w:lang w:val="en-US"/>
+        </w:rPr>
+      </w:pPr>
+    </w:p>
+    <w:p>
+      <w:pPr>
+        <w:rPr>
+          <w:sz w:val="28"/>
+          <w:szCs w:val="26"/>
+          <w:lang w:val="en-US"/>
+        </w:rPr>
+      </w:pPr>
     </w:p>
     <w:sectPr>
       <w:pgSz w:w="11906" w:h="16838"/>
@@ -12354,6 +13404,119 @@
 <file path=word/numbering.xml><?xml version="1.0" encoding="utf-8"?>
 <w:numbering xmlns:wpc="http://schemas.microsoft.com/office/word/2010/wordprocessingCanvas" xmlns:mc="http://schemas.openxmlformats.org/markup-compatibility/2006" xmlns:o="urn:schemas-microsoft-com:office:office" xmlns:r="http://schemas.openxmlformats.org/officeDocument/2006/relationships" xmlns:m="http://schemas.openxmlformats.org/officeDocument/2006/math" xmlns:v="urn:schemas-microsoft-com:vml" xmlns:wp14="http://schemas.microsoft.com/office/word/2010/wordprocessingDrawing" xmlns:wp="http://schemas.openxmlformats.org/drawingml/2006/wordprocessingDrawing" xmlns:w10="urn:schemas-microsoft-com:office:word" xmlns:w="http://schemas.openxmlformats.org/wordprocessingml/2006/main" xmlns:w14="http://schemas.microsoft.com/office/word/2010/wordml" xmlns:w15="http://schemas.microsoft.com/office/word/2012/wordml" xmlns:wpg="http://schemas.microsoft.com/office/word/2010/wordprocessingGroup" xmlns:wpi="http://schemas.microsoft.com/office/word/2010/wordprocessingInk" xmlns:wne="http://schemas.microsoft.com/office/word/2006/wordml" xmlns:wps="http://schemas.microsoft.com/office/word/2010/wordprocessingShape" mc:Ignorable="w14 w15 wp14">
   <w:abstractNum w:abstractNumId="0">
+    <w:nsid w:val="00074649"/>
+    <w:multiLevelType w:val="hybridMultilevel"/>
+    <w:tmpl w:val="5B5AFB34"/>
+    <w:lvl w:ilvl="0" w:tplc="40090001">
+      <w:start w:val="1"/>
+      <w:numFmt w:val="bullet"/>
+      <w:lvlText w:val=""/>
+      <w:lvlJc w:val="left"/>
+      <w:pPr>
+        <w:ind w:left="720" w:hanging="360"/>
+      </w:pPr>
+      <w:rPr>
+        <w:rFonts w:ascii="Symbol" w:hAnsi="Symbol" w:hint="default"/>
+      </w:rPr>
+    </w:lvl>
+    <w:lvl w:ilvl="1" w:tplc="40090003">
+      <w:start w:val="1"/>
+      <w:numFmt w:val="bullet"/>
+      <w:lvlText w:val="o"/>
+      <w:lvlJc w:val="left"/>
+      <w:pPr>
+        <w:ind w:left="1440" w:hanging="360"/>
+      </w:pPr>
+      <w:rPr>
+        <w:rFonts w:ascii="Courier New" w:hAnsi="Courier New" w:cs="Courier New" w:hint="default"/>
+      </w:rPr>
+    </w:lvl>
+    <w:lvl w:ilvl="2" w:tplc="40090005" w:tentative="1">
+      <w:start w:val="1"/>
+      <w:numFmt w:val="bullet"/>
+      <w:lvlText w:val=""/>
+      <w:lvlJc w:val="left"/>
+      <w:pPr>
+        <w:ind w:left="2160" w:hanging="360"/>
+      </w:pPr>
+      <w:rPr>
+        <w:rFonts w:ascii="Wingdings" w:hAnsi="Wingdings" w:hint="default"/>
+      </w:rPr>
+    </w:lvl>
+    <w:lvl w:ilvl="3" w:tplc="40090001" w:tentative="1">
+      <w:start w:val="1"/>
+      <w:numFmt w:val="bullet"/>
+      <w:lvlText w:val=""/>
+      <w:lvlJc w:val="left"/>
+      <w:pPr>
+        <w:ind w:left="2880" w:hanging="360"/>
+      </w:pPr>
+      <w:rPr>
+        <w:rFonts w:ascii="Symbol" w:hAnsi="Symbol" w:hint="default"/>
+      </w:rPr>
+    </w:lvl>
+    <w:lvl w:ilvl="4" w:tplc="40090003" w:tentative="1">
+      <w:start w:val="1"/>
+      <w:numFmt w:val="bullet"/>
+      <w:lvlText w:val="o"/>
+      <w:lvlJc w:val="left"/>
+      <w:pPr>
+        <w:ind w:left="3600" w:hanging="360"/>
+      </w:pPr>
+      <w:rPr>
+        <w:rFonts w:ascii="Courier New" w:hAnsi="Courier New" w:cs="Courier New" w:hint="default"/>
+      </w:rPr>
+    </w:lvl>
+    <w:lvl w:ilvl="5" w:tplc="40090005" w:tentative="1">
+      <w:start w:val="1"/>
+      <w:numFmt w:val="bullet"/>
+      <w:lvlText w:val=""/>
+      <w:lvlJc w:val="left"/>
+      <w:pPr>
+        <w:ind w:left="4320" w:hanging="360"/>
+      </w:pPr>
+      <w:rPr>
+        <w:rFonts w:ascii="Wingdings" w:hAnsi="Wingdings" w:hint="default"/>
+      </w:rPr>
+    </w:lvl>
+    <w:lvl w:ilvl="6" w:tplc="40090001" w:tentative="1">
+      <w:start w:val="1"/>
+      <w:numFmt w:val="bullet"/>
+      <w:lvlText w:val=""/>
+      <w:lvlJc w:val="left"/>
+      <w:pPr>
+        <w:ind w:left="5040" w:hanging="360"/>
+      </w:pPr>
+      <w:rPr>
+        <w:rFonts w:ascii="Symbol" w:hAnsi="Symbol" w:hint="default"/>
+      </w:rPr>
+    </w:lvl>
+    <w:lvl w:ilvl="7" w:tplc="40090003" w:tentative="1">
+      <w:start w:val="1"/>
+      <w:numFmt w:val="bullet"/>
+      <w:lvlText w:val="o"/>
+      <w:lvlJc w:val="left"/>
+      <w:pPr>
+        <w:ind w:left="5760" w:hanging="360"/>
+      </w:pPr>
+      <w:rPr>
+        <w:rFonts w:ascii="Courier New" w:hAnsi="Courier New" w:cs="Courier New" w:hint="default"/>
+      </w:rPr>
+    </w:lvl>
+    <w:lvl w:ilvl="8" w:tplc="40090005" w:tentative="1">
+      <w:start w:val="1"/>
+      <w:numFmt w:val="bullet"/>
+      <w:lvlText w:val=""/>
+      <w:lvlJc w:val="left"/>
+      <w:pPr>
+        <w:ind w:left="6480" w:hanging="360"/>
+      </w:pPr>
+      <w:rPr>
+        <w:rFonts w:ascii="Wingdings" w:hAnsi="Wingdings" w:hint="default"/>
+      </w:rPr>
+    </w:lvl>
+  </w:abstractNum>
+  <w:abstractNum w:abstractNumId="1">
     <w:nsid w:val="009D2CB1"/>
     <w:multiLevelType w:val="hybridMultilevel"/>
     <w:tmpl w:val="99F496A4"/>
@@ -12466,7 +13629,7 @@
       </w:rPr>
     </w:lvl>
   </w:abstractNum>
-  <w:abstractNum w:abstractNumId="1">
+  <w:abstractNum w:abstractNumId="2">
     <w:nsid w:val="02082DE6"/>
     <w:multiLevelType w:val="hybridMultilevel"/>
     <w:tmpl w:val="FC4A33FC"/>
@@ -12579,7 +13742,7 @@
       </w:rPr>
     </w:lvl>
   </w:abstractNum>
-  <w:abstractNum w:abstractNumId="2">
+  <w:abstractNum w:abstractNumId="3">
     <w:nsid w:val="0A144ACD"/>
     <w:multiLevelType w:val="hybridMultilevel"/>
     <w:tmpl w:val="4C5494EC"/>
@@ -12668,7 +13831,7 @@
       </w:pPr>
     </w:lvl>
   </w:abstractNum>
-  <w:abstractNum w:abstractNumId="3">
+  <w:abstractNum w:abstractNumId="4">
     <w:nsid w:val="10066A33"/>
     <w:multiLevelType w:val="hybridMultilevel"/>
     <w:tmpl w:val="E9A0219C"/>
@@ -12781,7 +13944,7 @@
       </w:rPr>
     </w:lvl>
   </w:abstractNum>
-  <w:abstractNum w:abstractNumId="4">
+  <w:abstractNum w:abstractNumId="5">
     <w:nsid w:val="11A63D0C"/>
     <w:multiLevelType w:val="hybridMultilevel"/>
     <w:tmpl w:val="8BBE8CE4"/>
@@ -12894,7 +14057,7 @@
       </w:rPr>
     </w:lvl>
   </w:abstractNum>
-  <w:abstractNum w:abstractNumId="5">
+  <w:abstractNum w:abstractNumId="6">
     <w:nsid w:val="136B21CF"/>
     <w:multiLevelType w:val="hybridMultilevel"/>
     <w:tmpl w:val="672A3930"/>
@@ -12980,7 +14143,7 @@
       </w:pPr>
     </w:lvl>
   </w:abstractNum>
-  <w:abstractNum w:abstractNumId="6">
+  <w:abstractNum w:abstractNumId="7">
     <w:nsid w:val="15A17BDE"/>
     <w:multiLevelType w:val="hybridMultilevel"/>
     <w:tmpl w:val="7C121B0E"/>
@@ -13093,7 +14256,7 @@
       </w:rPr>
     </w:lvl>
   </w:abstractNum>
-  <w:abstractNum w:abstractNumId="7">
+  <w:abstractNum w:abstractNumId="8">
     <w:nsid w:val="17183082"/>
     <w:multiLevelType w:val="hybridMultilevel"/>
     <w:tmpl w:val="6160386A"/>
@@ -13206,7 +14369,120 @@
       </w:rPr>
     </w:lvl>
   </w:abstractNum>
-  <w:abstractNum w:abstractNumId="8">
+  <w:abstractNum w:abstractNumId="9">
+    <w:nsid w:val="1DB1508F"/>
+    <w:multiLevelType w:val="hybridMultilevel"/>
+    <w:tmpl w:val="9FCCEF86"/>
+    <w:lvl w:ilvl="0" w:tplc="40090001">
+      <w:start w:val="1"/>
+      <w:numFmt w:val="bullet"/>
+      <w:lvlText w:val=""/>
+      <w:lvlJc w:val="left"/>
+      <w:pPr>
+        <w:ind w:left="720" w:hanging="360"/>
+      </w:pPr>
+      <w:rPr>
+        <w:rFonts w:ascii="Symbol" w:hAnsi="Symbol" w:hint="default"/>
+      </w:rPr>
+    </w:lvl>
+    <w:lvl w:ilvl="1" w:tplc="40090003" w:tentative="1">
+      <w:start w:val="1"/>
+      <w:numFmt w:val="bullet"/>
+      <w:lvlText w:val="o"/>
+      <w:lvlJc w:val="left"/>
+      <w:pPr>
+        <w:ind w:left="1440" w:hanging="360"/>
+      </w:pPr>
+      <w:rPr>
+        <w:rFonts w:ascii="Courier New" w:hAnsi="Courier New" w:cs="Courier New" w:hint="default"/>
+      </w:rPr>
+    </w:lvl>
+    <w:lvl w:ilvl="2" w:tplc="40090005" w:tentative="1">
+      <w:start w:val="1"/>
+      <w:numFmt w:val="bullet"/>
+      <w:lvlText w:val=""/>
+      <w:lvlJc w:val="left"/>
+      <w:pPr>
+        <w:ind w:left="2160" w:hanging="360"/>
+      </w:pPr>
+      <w:rPr>
+        <w:rFonts w:ascii="Wingdings" w:hAnsi="Wingdings" w:hint="default"/>
+      </w:rPr>
+    </w:lvl>
+    <w:lvl w:ilvl="3" w:tplc="40090001" w:tentative="1">
+      <w:start w:val="1"/>
+      <w:numFmt w:val="bullet"/>
+      <w:lvlText w:val=""/>
+      <w:lvlJc w:val="left"/>
+      <w:pPr>
+        <w:ind w:left="2880" w:hanging="360"/>
+      </w:pPr>
+      <w:rPr>
+        <w:rFonts w:ascii="Symbol" w:hAnsi="Symbol" w:hint="default"/>
+      </w:rPr>
+    </w:lvl>
+    <w:lvl w:ilvl="4" w:tplc="40090003" w:tentative="1">
+      <w:start w:val="1"/>
+      <w:numFmt w:val="bullet"/>
+      <w:lvlText w:val="o"/>
+      <w:lvlJc w:val="left"/>
+      <w:pPr>
+        <w:ind w:left="3600" w:hanging="360"/>
+      </w:pPr>
+      <w:rPr>
+        <w:rFonts w:ascii="Courier New" w:hAnsi="Courier New" w:cs="Courier New" w:hint="default"/>
+      </w:rPr>
+    </w:lvl>
+    <w:lvl w:ilvl="5" w:tplc="40090005" w:tentative="1">
+      <w:start w:val="1"/>
+      <w:numFmt w:val="bullet"/>
+      <w:lvlText w:val=""/>
+      <w:lvlJc w:val="left"/>
+      <w:pPr>
+        <w:ind w:left="4320" w:hanging="360"/>
+      </w:pPr>
+      <w:rPr>
+        <w:rFonts w:ascii="Wingdings" w:hAnsi="Wingdings" w:hint="default"/>
+      </w:rPr>
+    </w:lvl>
+    <w:lvl w:ilvl="6" w:tplc="40090001" w:tentative="1">
+      <w:start w:val="1"/>
+      <w:numFmt w:val="bullet"/>
+      <w:lvlText w:val=""/>
+      <w:lvlJc w:val="left"/>
+      <w:pPr>
+        <w:ind w:left="5040" w:hanging="360"/>
+      </w:pPr>
+      <w:rPr>
+        <w:rFonts w:ascii="Symbol" w:hAnsi="Symbol" w:hint="default"/>
+      </w:rPr>
+    </w:lvl>
+    <w:lvl w:ilvl="7" w:tplc="40090003" w:tentative="1">
+      <w:start w:val="1"/>
+      <w:numFmt w:val="bullet"/>
+      <w:lvlText w:val="o"/>
+      <w:lvlJc w:val="left"/>
+      <w:pPr>
+        <w:ind w:left="5760" w:hanging="360"/>
+      </w:pPr>
+      <w:rPr>
+        <w:rFonts w:ascii="Courier New" w:hAnsi="Courier New" w:cs="Courier New" w:hint="default"/>
+      </w:rPr>
+    </w:lvl>
+    <w:lvl w:ilvl="8" w:tplc="40090005" w:tentative="1">
+      <w:start w:val="1"/>
+      <w:numFmt w:val="bullet"/>
+      <w:lvlText w:val=""/>
+      <w:lvlJc w:val="left"/>
+      <w:pPr>
+        <w:ind w:left="6480" w:hanging="360"/>
+      </w:pPr>
+      <w:rPr>
+        <w:rFonts w:ascii="Wingdings" w:hAnsi="Wingdings" w:hint="default"/>
+      </w:rPr>
+    </w:lvl>
+  </w:abstractNum>
+  <w:abstractNum w:abstractNumId="10">
     <w:nsid w:val="20910060"/>
     <w:multiLevelType w:val="hybridMultilevel"/>
     <w:tmpl w:val="EDF467B4"/>
@@ -13295,7 +14571,7 @@
       </w:pPr>
     </w:lvl>
   </w:abstractNum>
-  <w:abstractNum w:abstractNumId="9">
+  <w:abstractNum w:abstractNumId="11">
     <w:nsid w:val="28691008"/>
     <w:multiLevelType w:val="hybridMultilevel"/>
     <w:tmpl w:val="58EE2194"/>
@@ -13384,7 +14660,7 @@
       </w:pPr>
     </w:lvl>
   </w:abstractNum>
-  <w:abstractNum w:abstractNumId="10">
+  <w:abstractNum w:abstractNumId="12">
     <w:nsid w:val="29CA73F9"/>
     <w:multiLevelType w:val="hybridMultilevel"/>
     <w:tmpl w:val="F0AE0106"/>
@@ -13473,7 +14749,7 @@
       </w:pPr>
     </w:lvl>
   </w:abstractNum>
-  <w:abstractNum w:abstractNumId="11">
+  <w:abstractNum w:abstractNumId="13">
     <w:nsid w:val="2A6B7787"/>
     <w:multiLevelType w:val="hybridMultilevel"/>
     <w:tmpl w:val="C2EEBC18"/>
@@ -13562,7 +14838,7 @@
       </w:pPr>
     </w:lvl>
   </w:abstractNum>
-  <w:abstractNum w:abstractNumId="12">
+  <w:abstractNum w:abstractNumId="14">
     <w:nsid w:val="2C30664D"/>
     <w:multiLevelType w:val="hybridMultilevel"/>
     <w:tmpl w:val="AF2804C6"/>
@@ -13648,7 +14924,7 @@
       </w:pPr>
     </w:lvl>
   </w:abstractNum>
-  <w:abstractNum w:abstractNumId="13">
+  <w:abstractNum w:abstractNumId="15">
     <w:nsid w:val="300613D1"/>
     <w:multiLevelType w:val="hybridMultilevel"/>
     <w:tmpl w:val="B496882E"/>
@@ -13734,7 +15010,7 @@
       </w:pPr>
     </w:lvl>
   </w:abstractNum>
-  <w:abstractNum w:abstractNumId="14">
+  <w:abstractNum w:abstractNumId="16">
     <w:nsid w:val="31525B23"/>
     <w:multiLevelType w:val="hybridMultilevel"/>
     <w:tmpl w:val="BCBAD3D6"/>
@@ -13823,7 +15099,7 @@
       </w:pPr>
     </w:lvl>
   </w:abstractNum>
-  <w:abstractNum w:abstractNumId="15">
+  <w:abstractNum w:abstractNumId="17">
     <w:nsid w:val="365234A1"/>
     <w:multiLevelType w:val="hybridMultilevel"/>
     <w:tmpl w:val="EED620B2"/>
@@ -13912,7 +15188,7 @@
       </w:pPr>
     </w:lvl>
   </w:abstractNum>
-  <w:abstractNum w:abstractNumId="16">
+  <w:abstractNum w:abstractNumId="18">
     <w:nsid w:val="39E557CE"/>
     <w:multiLevelType w:val="hybridMultilevel"/>
     <w:tmpl w:val="0C94E4CA"/>
@@ -14001,7 +15277,7 @@
       </w:pPr>
     </w:lvl>
   </w:abstractNum>
-  <w:abstractNum w:abstractNumId="17">
+  <w:abstractNum w:abstractNumId="19">
     <w:nsid w:val="3E6D1B5E"/>
     <w:multiLevelType w:val="hybridMultilevel"/>
     <w:tmpl w:val="1D547A84"/>
@@ -14114,7 +15390,7 @@
       </w:rPr>
     </w:lvl>
   </w:abstractNum>
-  <w:abstractNum w:abstractNumId="18">
+  <w:abstractNum w:abstractNumId="20">
     <w:nsid w:val="4200423D"/>
     <w:multiLevelType w:val="hybridMultilevel"/>
     <w:tmpl w:val="C10EBB36"/>
@@ -14227,7 +15503,7 @@
       </w:rPr>
     </w:lvl>
   </w:abstractNum>
-  <w:abstractNum w:abstractNumId="19">
+  <w:abstractNum w:abstractNumId="21">
     <w:nsid w:val="43E31610"/>
     <w:multiLevelType w:val="hybridMultilevel"/>
     <w:tmpl w:val="5436F0B8"/>
@@ -14340,7 +15616,7 @@
       </w:rPr>
     </w:lvl>
   </w:abstractNum>
-  <w:abstractNum w:abstractNumId="20">
+  <w:abstractNum w:abstractNumId="22">
     <w:nsid w:val="47CD53AB"/>
     <w:multiLevelType w:val="hybridMultilevel"/>
     <w:tmpl w:val="CA14DD68"/>
@@ -14429,7 +15705,7 @@
       </w:pPr>
     </w:lvl>
   </w:abstractNum>
-  <w:abstractNum w:abstractNumId="21">
+  <w:abstractNum w:abstractNumId="23">
     <w:nsid w:val="49B43A45"/>
     <w:multiLevelType w:val="hybridMultilevel"/>
     <w:tmpl w:val="8B9ED2F2"/>
@@ -14518,7 +15794,7 @@
       </w:pPr>
     </w:lvl>
   </w:abstractNum>
-  <w:abstractNum w:abstractNumId="22">
+  <w:abstractNum w:abstractNumId="24">
     <w:nsid w:val="4A986569"/>
     <w:multiLevelType w:val="hybridMultilevel"/>
     <w:tmpl w:val="5378A624"/>
@@ -14604,7 +15880,7 @@
       </w:pPr>
     </w:lvl>
   </w:abstractNum>
-  <w:abstractNum w:abstractNumId="23">
+  <w:abstractNum w:abstractNumId="25">
     <w:nsid w:val="4B681622"/>
     <w:multiLevelType w:val="hybridMultilevel"/>
     <w:tmpl w:val="9CAC0C78"/>
@@ -14717,7 +15993,7 @@
       </w:rPr>
     </w:lvl>
   </w:abstractNum>
-  <w:abstractNum w:abstractNumId="24">
+  <w:abstractNum w:abstractNumId="26">
     <w:nsid w:val="4DA27DCF"/>
     <w:multiLevelType w:val="hybridMultilevel"/>
     <w:tmpl w:val="7DDCD694"/>
@@ -14830,7 +16106,7 @@
       </w:rPr>
     </w:lvl>
   </w:abstractNum>
-  <w:abstractNum w:abstractNumId="25">
+  <w:abstractNum w:abstractNumId="27">
     <w:nsid w:val="52030E34"/>
     <w:multiLevelType w:val="hybridMultilevel"/>
     <w:tmpl w:val="3F82F268"/>
@@ -14943,7 +16219,7 @@
       </w:rPr>
     </w:lvl>
   </w:abstractNum>
-  <w:abstractNum w:abstractNumId="26">
+  <w:abstractNum w:abstractNumId="28">
     <w:nsid w:val="547D19BA"/>
     <w:multiLevelType w:val="hybridMultilevel"/>
     <w:tmpl w:val="9502FBA0"/>
@@ -15029,7 +16305,7 @@
       </w:pPr>
     </w:lvl>
   </w:abstractNum>
-  <w:abstractNum w:abstractNumId="27">
+  <w:abstractNum w:abstractNumId="29">
     <w:nsid w:val="59320B4C"/>
     <w:multiLevelType w:val="hybridMultilevel"/>
     <w:tmpl w:val="3B02068C"/>
@@ -15142,7 +16418,7 @@
       </w:rPr>
     </w:lvl>
   </w:abstractNum>
-  <w:abstractNum w:abstractNumId="28">
+  <w:abstractNum w:abstractNumId="30">
     <w:nsid w:val="5B8005BB"/>
     <w:multiLevelType w:val="hybridMultilevel"/>
     <w:tmpl w:val="4236A6DA"/>
@@ -15231,7 +16507,7 @@
       </w:pPr>
     </w:lvl>
   </w:abstractNum>
-  <w:abstractNum w:abstractNumId="29">
+  <w:abstractNum w:abstractNumId="31">
     <w:nsid w:val="5B994078"/>
     <w:multiLevelType w:val="hybridMultilevel"/>
     <w:tmpl w:val="FD487024"/>
@@ -15344,7 +16620,7 @@
       </w:rPr>
     </w:lvl>
   </w:abstractNum>
-  <w:abstractNum w:abstractNumId="30">
+  <w:abstractNum w:abstractNumId="32">
     <w:nsid w:val="5BA9263C"/>
     <w:multiLevelType w:val="hybridMultilevel"/>
     <w:tmpl w:val="1A56986E"/>
@@ -15430,7 +16706,7 @@
       </w:pPr>
     </w:lvl>
   </w:abstractNum>
-  <w:abstractNum w:abstractNumId="31">
+  <w:abstractNum w:abstractNumId="33">
     <w:nsid w:val="63FE46FB"/>
     <w:multiLevelType w:val="hybridMultilevel"/>
     <w:tmpl w:val="83E68FB0"/>
@@ -15519,7 +16795,7 @@
       </w:pPr>
     </w:lvl>
   </w:abstractNum>
-  <w:abstractNum w:abstractNumId="32">
+  <w:abstractNum w:abstractNumId="34">
     <w:nsid w:val="664C2EB8"/>
     <w:multiLevelType w:val="hybridMultilevel"/>
     <w:tmpl w:val="1C00AFFC"/>
@@ -15605,7 +16881,7 @@
       </w:pPr>
     </w:lvl>
   </w:abstractNum>
-  <w:abstractNum w:abstractNumId="33">
+  <w:abstractNum w:abstractNumId="35">
     <w:nsid w:val="69E37515"/>
     <w:multiLevelType w:val="hybridMultilevel"/>
     <w:tmpl w:val="0622B5B2"/>
@@ -15718,7 +16994,7 @@
       </w:rPr>
     </w:lvl>
   </w:abstractNum>
-  <w:abstractNum w:abstractNumId="34">
+  <w:abstractNum w:abstractNumId="36">
     <w:nsid w:val="6A5F0ECF"/>
     <w:multiLevelType w:val="hybridMultilevel"/>
     <w:tmpl w:val="86669380"/>
@@ -15807,7 +17083,7 @@
       </w:pPr>
     </w:lvl>
   </w:abstractNum>
-  <w:abstractNum w:abstractNumId="35">
+  <w:abstractNum w:abstractNumId="37">
     <w:nsid w:val="6D0245E4"/>
     <w:multiLevelType w:val="hybridMultilevel"/>
     <w:tmpl w:val="157A4560"/>
@@ -15920,7 +17196,120 @@
       </w:rPr>
     </w:lvl>
   </w:abstractNum>
-  <w:abstractNum w:abstractNumId="36">
+  <w:abstractNum w:abstractNumId="38">
+    <w:nsid w:val="6EA33F02"/>
+    <w:multiLevelType w:val="hybridMultilevel"/>
+    <w:tmpl w:val="01A692D8"/>
+    <w:lvl w:ilvl="0" w:tplc="40090001">
+      <w:start w:val="1"/>
+      <w:numFmt w:val="bullet"/>
+      <w:lvlText w:val=""/>
+      <w:lvlJc w:val="left"/>
+      <w:pPr>
+        <w:ind w:left="720" w:hanging="360"/>
+      </w:pPr>
+      <w:rPr>
+        <w:rFonts w:ascii="Symbol" w:hAnsi="Symbol" w:hint="default"/>
+      </w:rPr>
+    </w:lvl>
+    <w:lvl w:ilvl="1" w:tplc="40090003" w:tentative="1">
+      <w:start w:val="1"/>
+      <w:numFmt w:val="bullet"/>
+      <w:lvlText w:val="o"/>
+      <w:lvlJc w:val="left"/>
+      <w:pPr>
+        <w:ind w:left="1440" w:hanging="360"/>
+      </w:pPr>
+      <w:rPr>
+        <w:rFonts w:ascii="Courier New" w:hAnsi="Courier New" w:cs="Courier New" w:hint="default"/>
+      </w:rPr>
+    </w:lvl>
+    <w:lvl w:ilvl="2" w:tplc="40090005" w:tentative="1">
+      <w:start w:val="1"/>
+      <w:numFmt w:val="bullet"/>
+      <w:lvlText w:val=""/>
+      <w:lvlJc w:val="left"/>
+      <w:pPr>
+        <w:ind w:left="2160" w:hanging="360"/>
+      </w:pPr>
+      <w:rPr>
+        <w:rFonts w:ascii="Wingdings" w:hAnsi="Wingdings" w:hint="default"/>
+      </w:rPr>
+    </w:lvl>
+    <w:lvl w:ilvl="3" w:tplc="40090001" w:tentative="1">
+      <w:start w:val="1"/>
+      <w:numFmt w:val="bullet"/>
+      <w:lvlText w:val=""/>
+      <w:lvlJc w:val="left"/>
+      <w:pPr>
+        <w:ind w:left="2880" w:hanging="360"/>
+      </w:pPr>
+      <w:rPr>
+        <w:rFonts w:ascii="Symbol" w:hAnsi="Symbol" w:hint="default"/>
+      </w:rPr>
+    </w:lvl>
+    <w:lvl w:ilvl="4" w:tplc="40090003" w:tentative="1">
+      <w:start w:val="1"/>
+      <w:numFmt w:val="bullet"/>
+      <w:lvlText w:val="o"/>
+      <w:lvlJc w:val="left"/>
+      <w:pPr>
+        <w:ind w:left="3600" w:hanging="360"/>
+      </w:pPr>
+      <w:rPr>
+        <w:rFonts w:ascii="Courier New" w:hAnsi="Courier New" w:cs="Courier New" w:hint="default"/>
+      </w:rPr>
+    </w:lvl>
+    <w:lvl w:ilvl="5" w:tplc="40090005" w:tentative="1">
+      <w:start w:val="1"/>
+      <w:numFmt w:val="bullet"/>
+      <w:lvlText w:val=""/>
+      <w:lvlJc w:val="left"/>
+      <w:pPr>
+        <w:ind w:left="4320" w:hanging="360"/>
+      </w:pPr>
+      <w:rPr>
+        <w:rFonts w:ascii="Wingdings" w:hAnsi="Wingdings" w:hint="default"/>
+      </w:rPr>
+    </w:lvl>
+    <w:lvl w:ilvl="6" w:tplc="40090001" w:tentative="1">
+      <w:start w:val="1"/>
+      <w:numFmt w:val="bullet"/>
+      <w:lvlText w:val=""/>
+      <w:lvlJc w:val="left"/>
+      <w:pPr>
+        <w:ind w:left="5040" w:hanging="360"/>
+      </w:pPr>
+      <w:rPr>
+        <w:rFonts w:ascii="Symbol" w:hAnsi="Symbol" w:hint="default"/>
+      </w:rPr>
+    </w:lvl>
+    <w:lvl w:ilvl="7" w:tplc="40090003" w:tentative="1">
+      <w:start w:val="1"/>
+      <w:numFmt w:val="bullet"/>
+      <w:lvlText w:val="o"/>
+      <w:lvlJc w:val="left"/>
+      <w:pPr>
+        <w:ind w:left="5760" w:hanging="360"/>
+      </w:pPr>
+      <w:rPr>
+        <w:rFonts w:ascii="Courier New" w:hAnsi="Courier New" w:cs="Courier New" w:hint="default"/>
+      </w:rPr>
+    </w:lvl>
+    <w:lvl w:ilvl="8" w:tplc="40090005" w:tentative="1">
+      <w:start w:val="1"/>
+      <w:numFmt w:val="bullet"/>
+      <w:lvlText w:val=""/>
+      <w:lvlJc w:val="left"/>
+      <w:pPr>
+        <w:ind w:left="6480" w:hanging="360"/>
+      </w:pPr>
+      <w:rPr>
+        <w:rFonts w:ascii="Wingdings" w:hAnsi="Wingdings" w:hint="default"/>
+      </w:rPr>
+    </w:lvl>
+  </w:abstractNum>
+  <w:abstractNum w:abstractNumId="39">
     <w:nsid w:val="79922AE5"/>
     <w:multiLevelType w:val="hybridMultilevel"/>
     <w:tmpl w:val="7818A726"/>
@@ -16006,7 +17395,7 @@
       </w:pPr>
     </w:lvl>
   </w:abstractNum>
-  <w:abstractNum w:abstractNumId="37">
+  <w:abstractNum w:abstractNumId="40">
     <w:nsid w:val="7E04465D"/>
     <w:multiLevelType w:val="hybridMultilevel"/>
     <w:tmpl w:val="60B0D8BE"/>
@@ -16119,7 +17508,7 @@
       </w:rPr>
     </w:lvl>
   </w:abstractNum>
-  <w:abstractNum w:abstractNumId="38">
+  <w:abstractNum w:abstractNumId="41">
     <w:nsid w:val="7EE60B3F"/>
     <w:multiLevelType w:val="hybridMultilevel"/>
     <w:tmpl w:val="3E606E90"/>
@@ -16209,121 +17598,130 @@
     </w:lvl>
   </w:abstractNum>
   <w:num w:numId="1">
+    <w:abstractNumId w:val="29"/>
+  </w:num>
+  <w:num w:numId="2">
+    <w:abstractNumId w:val="1"/>
+  </w:num>
+  <w:num w:numId="3">
+    <w:abstractNumId w:val="21"/>
+  </w:num>
+  <w:num w:numId="4">
+    <w:abstractNumId w:val="40"/>
+  </w:num>
+  <w:num w:numId="5">
+    <w:abstractNumId w:val="19"/>
+  </w:num>
+  <w:num w:numId="6">
+    <w:abstractNumId w:val="2"/>
+  </w:num>
+  <w:num w:numId="7">
+    <w:abstractNumId w:val="26"/>
+  </w:num>
+  <w:num w:numId="8">
     <w:abstractNumId w:val="27"/>
   </w:num>
-  <w:num w:numId="2">
-    <w:abstractNumId w:val="0"/>
+  <w:num w:numId="9">
+    <w:abstractNumId w:val="4"/>
   </w:num>
-  <w:num w:numId="3">
-    <w:abstractNumId w:val="19"/>
+  <w:num w:numId="10">
+    <w:abstractNumId w:val="34"/>
   </w:num>
-  <w:num w:numId="4">
+  <w:num w:numId="11">
+    <w:abstractNumId w:val="39"/>
+  </w:num>
+  <w:num w:numId="12">
     <w:abstractNumId w:val="37"/>
   </w:num>
-  <w:num w:numId="5">
+  <w:num w:numId="13">
+    <w:abstractNumId w:val="14"/>
+  </w:num>
+  <w:num w:numId="14">
+    <w:abstractNumId w:val="6"/>
+  </w:num>
+  <w:num w:numId="15">
+    <w:abstractNumId w:val="36"/>
+  </w:num>
+  <w:num w:numId="16">
+    <w:abstractNumId w:val="13"/>
+  </w:num>
+  <w:num w:numId="17">
+    <w:abstractNumId w:val="31"/>
+  </w:num>
+  <w:num w:numId="18">
+    <w:abstractNumId w:val="3"/>
+  </w:num>
+  <w:num w:numId="19">
+    <w:abstractNumId w:val="23"/>
+  </w:num>
+  <w:num w:numId="20">
+    <w:abstractNumId w:val="5"/>
+  </w:num>
+  <w:num w:numId="21">
+    <w:abstractNumId w:val="28"/>
+  </w:num>
+  <w:num w:numId="22">
+    <w:abstractNumId w:val="33"/>
+  </w:num>
+  <w:num w:numId="23">
+    <w:abstractNumId w:val="7"/>
+  </w:num>
+  <w:num w:numId="24">
     <w:abstractNumId w:val="17"/>
   </w:num>
-  <w:num w:numId="6">
-    <w:abstractNumId w:val="1"/>
+  <w:num w:numId="25">
+    <w:abstractNumId w:val="41"/>
   </w:num>
-  <w:num w:numId="7">
+  <w:num w:numId="26">
+    <w:abstractNumId w:val="32"/>
+  </w:num>
+  <w:num w:numId="27">
+    <w:abstractNumId w:val="11"/>
+  </w:num>
+  <w:num w:numId="28">
+    <w:abstractNumId w:val="30"/>
+  </w:num>
+  <w:num w:numId="29">
+    <w:abstractNumId w:val="16"/>
+  </w:num>
+  <w:num w:numId="30">
+    <w:abstractNumId w:val="15"/>
+  </w:num>
+  <w:num w:numId="31">
+    <w:abstractNumId w:val="12"/>
+  </w:num>
+  <w:num w:numId="32">
+    <w:abstractNumId w:val="20"/>
+  </w:num>
+  <w:num w:numId="33">
+    <w:abstractNumId w:val="22"/>
+  </w:num>
+  <w:num w:numId="34">
     <w:abstractNumId w:val="24"/>
   </w:num>
-  <w:num w:numId="8">
+  <w:num w:numId="35">
     <w:abstractNumId w:val="25"/>
   </w:num>
-  <w:num w:numId="9">
-    <w:abstractNumId w:val="3"/>
+  <w:num w:numId="36">
+    <w:abstractNumId w:val="10"/>
   </w:num>
-  <w:num w:numId="10">
-    <w:abstractNumId w:val="32"/>
+  <w:num w:numId="37">
+    <w:abstractNumId w:val="18"/>
   </w:num>
-  <w:num w:numId="11">
-    <w:abstractNumId w:val="36"/>
+  <w:num w:numId="38">
+    <w:abstractNumId w:val="8"/>
   </w:num>
-  <w:num w:numId="12">
+  <w:num w:numId="39">
     <w:abstractNumId w:val="35"/>
   </w:num>
-  <w:num w:numId="13">
-    <w:abstractNumId w:val="12"/>
+  <w:num w:numId="40">
+    <w:abstractNumId w:val="9"/>
   </w:num>
-  <w:num w:numId="14">
-    <w:abstractNumId w:val="5"/>
-  </w:num>
-  <w:num w:numId="15">
-    <w:abstractNumId w:val="34"/>
-  </w:num>
-  <w:num w:numId="16">
-    <w:abstractNumId w:val="11"/>
-  </w:num>
-  <w:num w:numId="17">
-    <w:abstractNumId w:val="29"/>
-  </w:num>
-  <w:num w:numId="18">
-    <w:abstractNumId w:val="2"/>
-  </w:num>
-  <w:num w:numId="19">
-    <w:abstractNumId w:val="21"/>
-  </w:num>
-  <w:num w:numId="20">
-    <w:abstractNumId w:val="4"/>
-  </w:num>
-  <w:num w:numId="21">
-    <w:abstractNumId w:val="26"/>
-  </w:num>
-  <w:num w:numId="22">
-    <w:abstractNumId w:val="31"/>
-  </w:num>
-  <w:num w:numId="23">
-    <w:abstractNumId w:val="6"/>
-  </w:num>
-  <w:num w:numId="24">
-    <w:abstractNumId w:val="15"/>
-  </w:num>
-  <w:num w:numId="25">
+  <w:num w:numId="41">
     <w:abstractNumId w:val="38"/>
   </w:num>
-  <w:num w:numId="26">
-    <w:abstractNumId w:val="30"/>
-  </w:num>
-  <w:num w:numId="27">
-    <w:abstractNumId w:val="9"/>
-  </w:num>
-  <w:num w:numId="28">
-    <w:abstractNumId w:val="28"/>
-  </w:num>
-  <w:num w:numId="29">
-    <w:abstractNumId w:val="14"/>
-  </w:num>
-  <w:num w:numId="30">
-    <w:abstractNumId w:val="13"/>
-  </w:num>
-  <w:num w:numId="31">
-    <w:abstractNumId w:val="10"/>
-  </w:num>
-  <w:num w:numId="32">
-    <w:abstractNumId w:val="18"/>
-  </w:num>
-  <w:num w:numId="33">
-    <w:abstractNumId w:val="20"/>
-  </w:num>
-  <w:num w:numId="34">
-    <w:abstractNumId w:val="22"/>
-  </w:num>
-  <w:num w:numId="35">
-    <w:abstractNumId w:val="23"/>
-  </w:num>
-  <w:num w:numId="36">
-    <w:abstractNumId w:val="8"/>
-  </w:num>
-  <w:num w:numId="37">
-    <w:abstractNumId w:val="16"/>
-  </w:num>
-  <w:num w:numId="38">
-    <w:abstractNumId w:val="7"/>
-  </w:num>
-  <w:num w:numId="39">
-    <w:abstractNumId w:val="33"/>
+  <w:num w:numId="42">
+    <w:abstractNumId w:val="0"/>
   </w:num>
 </w:numbering>
 </file>

--- a/Notes_SA2411063.docx
+++ b/Notes_SA2411063.docx
@@ -6894,7 +6894,7 @@
                     <pic:cNvPicPr/>
                   </pic:nvPicPr>
                   <pic:blipFill rotWithShape="1">
-                    <a:blip r:embed="rId5"/>
+                    <a:blip r:embed="rId6"/>
                     <a:srcRect l="24595" t="20394" r="18070" b="22562"/>
                     <a:stretch/>
                   </pic:blipFill>
@@ -11806,7 +11806,7 @@
                     <pic:cNvPicPr/>
                   </pic:nvPicPr>
                   <pic:blipFill rotWithShape="1">
-                    <a:blip r:embed="rId6"/>
+                    <a:blip r:embed="rId7"/>
                     <a:srcRect l="21272" t="19212" r="13417" b="17537"/>
                     <a:stretch/>
                   </pic:blipFill>
@@ -11877,7 +11877,7 @@
           <w:lang w:val="en-US"/>
         </w:rPr>
       </w:pPr>
-      <w:hyperlink r:id="rId7" w:history="1">
+      <w:hyperlink r:id="rId8" w:history="1">
         <w:r>
           <w:rPr>
             <w:rStyle w:val="Hyperlink"/>
@@ -11943,7 +11943,7 @@
           <w:szCs w:val="27"/>
         </w:rPr>
       </w:pPr>
-      <w:hyperlink r:id="rId8" w:history="1">
+      <w:hyperlink r:id="rId9" w:history="1">
         <w:proofErr w:type="gramStart"/>
         <w:r>
           <w:rPr>
@@ -12535,155 +12535,2127 @@
         </w:rPr>
         <w:t>Apache product</w:t>
       </w:r>
+    </w:p>
+    <w:p>
+      <w:pPr>
+        <w:rPr>
+          <w:sz w:val="28"/>
+          <w:szCs w:val="26"/>
+          <w:lang w:val="en-US"/>
+        </w:rPr>
+      </w:pPr>
+    </w:p>
+    <w:p>
+      <w:pPr>
+        <w:rPr>
+          <w:sz w:val="28"/>
+          <w:szCs w:val="26"/>
+          <w:lang w:val="en-US"/>
+        </w:rPr>
+      </w:pPr>
+      <w:r>
+        <w:rPr>
+          <w:sz w:val="28"/>
+          <w:szCs w:val="26"/>
+          <w:lang w:val="en-US"/>
+        </w:rPr>
+        <w:t>Advantages</w:t>
+      </w:r>
+    </w:p>
+    <w:p>
+      <w:pPr>
+        <w:pStyle w:val="ListParagraph"/>
+        <w:numPr>
+          <w:ilvl w:val="0"/>
+          <w:numId w:val="41"/>
+        </w:numPr>
+        <w:rPr>
+          <w:sz w:val="28"/>
+          <w:szCs w:val="26"/>
+          <w:lang w:val="en-US"/>
+        </w:rPr>
+      </w:pPr>
+      <w:r>
+        <w:rPr>
+          <w:sz w:val="28"/>
+          <w:szCs w:val="26"/>
+          <w:lang w:val="en-US"/>
+        </w:rPr>
+        <w:t>Version controlling makes simple</w:t>
+      </w:r>
+    </w:p>
+    <w:p>
+      <w:pPr>
+        <w:pStyle w:val="ListParagraph"/>
+        <w:numPr>
+          <w:ilvl w:val="0"/>
+          <w:numId w:val="41"/>
+        </w:numPr>
+        <w:rPr>
+          <w:sz w:val="28"/>
+          <w:szCs w:val="26"/>
+          <w:lang w:val="en-US"/>
+        </w:rPr>
+      </w:pPr>
+      <w:r>
+        <w:rPr>
+          <w:sz w:val="28"/>
+          <w:szCs w:val="26"/>
+          <w:lang w:val="en-US"/>
+        </w:rPr>
+        <w:t>Configuration part is very easy</w:t>
+      </w:r>
+    </w:p>
+    <w:p>
+      <w:pPr>
+        <w:pStyle w:val="ListParagraph"/>
+        <w:numPr>
+          <w:ilvl w:val="0"/>
+          <w:numId w:val="41"/>
+        </w:numPr>
+        <w:rPr>
+          <w:sz w:val="28"/>
+          <w:szCs w:val="26"/>
+          <w:lang w:val="en-US"/>
+        </w:rPr>
+      </w:pPr>
+      <w:r>
+        <w:rPr>
+          <w:sz w:val="28"/>
+          <w:szCs w:val="26"/>
+          <w:lang w:val="en-US"/>
+        </w:rPr>
+        <w:t xml:space="preserve">Uses dependencies </w:t>
+      </w:r>
+    </w:p>
+    <w:p>
+      <w:pPr>
+        <w:pStyle w:val="ListParagraph"/>
+        <w:numPr>
+          <w:ilvl w:val="0"/>
+          <w:numId w:val="41"/>
+        </w:numPr>
+        <w:rPr>
+          <w:sz w:val="28"/>
+          <w:szCs w:val="26"/>
+          <w:lang w:val="en-US"/>
+        </w:rPr>
+      </w:pPr>
+      <w:r>
+        <w:rPr>
+          <w:sz w:val="28"/>
+          <w:szCs w:val="26"/>
+          <w:lang w:val="en-US"/>
+        </w:rPr>
+        <w:t>Configuration is made via pom.xml file</w:t>
+      </w:r>
+    </w:p>
+    <w:p>
+      <w:pPr>
+        <w:rPr>
+          <w:sz w:val="28"/>
+          <w:szCs w:val="26"/>
+          <w:lang w:val="en-US"/>
+        </w:rPr>
+      </w:pPr>
+    </w:p>
+    <w:p>
+      <w:pPr>
+        <w:rPr>
+          <w:sz w:val="28"/>
+          <w:szCs w:val="26"/>
+          <w:lang w:val="en-US"/>
+        </w:rPr>
+      </w:pPr>
+      <w:r>
+        <w:rPr>
+          <w:sz w:val="28"/>
+          <w:szCs w:val="26"/>
+          <w:lang w:val="en-US"/>
+        </w:rPr>
+        <w:t>Creating Maven Project</w:t>
+      </w:r>
+      <w:r>
+        <w:rPr>
+          <w:sz w:val="28"/>
+          <w:szCs w:val="26"/>
+          <w:lang w:val="en-US"/>
+        </w:rPr>
+        <w:t xml:space="preserve"> (1</w:t>
+      </w:r>
+      <w:r>
+        <w:rPr>
+          <w:sz w:val="28"/>
+          <w:szCs w:val="26"/>
+          <w:vertAlign w:val="superscript"/>
+          <w:lang w:val="en-US"/>
+        </w:rPr>
+        <w:t>st</w:t>
+      </w:r>
+      <w:r>
+        <w:rPr>
+          <w:sz w:val="28"/>
+          <w:szCs w:val="26"/>
+          <w:lang w:val="en-US"/>
+        </w:rPr>
+        <w:t xml:space="preserve"> Way)</w:t>
+      </w:r>
+    </w:p>
+    <w:p>
+      <w:pPr>
+        <w:pStyle w:val="ListParagraph"/>
+        <w:numPr>
+          <w:ilvl w:val="0"/>
+          <w:numId w:val="42"/>
+        </w:numPr>
+        <w:rPr>
+          <w:sz w:val="28"/>
+          <w:szCs w:val="26"/>
+          <w:lang w:val="en-US"/>
+        </w:rPr>
+      </w:pPr>
+      <w:r>
+        <w:rPr>
+          <w:sz w:val="28"/>
+          <w:szCs w:val="26"/>
+          <w:lang w:val="en-US"/>
+        </w:rPr>
+        <w:t xml:space="preserve">File </w:t>
+      </w:r>
+      <w:r>
+        <w:rPr>
+          <w:lang w:val="en-US"/>
+        </w:rPr>
+        <w:sym w:font="Wingdings" w:char="F0E0"/>
+      </w:r>
+      <w:r>
+        <w:rPr>
+          <w:sz w:val="28"/>
+          <w:szCs w:val="26"/>
+          <w:lang w:val="en-US"/>
+        </w:rPr>
+        <w:t xml:space="preserve"> New </w:t>
+      </w:r>
+      <w:r>
+        <w:rPr>
+          <w:lang w:val="en-US"/>
+        </w:rPr>
+        <w:sym w:font="Wingdings" w:char="F0E0"/>
+      </w:r>
+      <w:r>
+        <w:rPr>
+          <w:sz w:val="28"/>
+          <w:szCs w:val="26"/>
+          <w:lang w:val="en-US"/>
+        </w:rPr>
+        <w:t xml:space="preserve"> Maven Project </w:t>
+      </w:r>
+    </w:p>
+    <w:p>
+      <w:pPr>
+        <w:pStyle w:val="ListParagraph"/>
+        <w:numPr>
+          <w:ilvl w:val="0"/>
+          <w:numId w:val="42"/>
+        </w:numPr>
+        <w:rPr>
+          <w:sz w:val="28"/>
+          <w:szCs w:val="26"/>
+          <w:lang w:val="en-US"/>
+        </w:rPr>
+      </w:pPr>
+      <w:r>
+        <w:rPr>
+          <w:sz w:val="28"/>
+          <w:szCs w:val="26"/>
+          <w:lang w:val="en-US"/>
+        </w:rPr>
+        <w:t>Select 3</w:t>
+      </w:r>
+      <w:r>
+        <w:rPr>
+          <w:sz w:val="28"/>
+          <w:szCs w:val="26"/>
+          <w:vertAlign w:val="superscript"/>
+          <w:lang w:val="en-US"/>
+        </w:rPr>
+        <w:t>rd</w:t>
+      </w:r>
+      <w:r>
+        <w:rPr>
+          <w:sz w:val="28"/>
+          <w:szCs w:val="26"/>
+          <w:lang w:val="en-US"/>
+        </w:rPr>
+        <w:t xml:space="preserve"> check box (Add Project(s) to working set)</w:t>
+      </w:r>
+    </w:p>
+    <w:p>
+      <w:pPr>
+        <w:pStyle w:val="ListParagraph"/>
+        <w:numPr>
+          <w:ilvl w:val="0"/>
+          <w:numId w:val="42"/>
+        </w:numPr>
+        <w:rPr>
+          <w:sz w:val="28"/>
+          <w:szCs w:val="26"/>
+          <w:lang w:val="en-US"/>
+        </w:rPr>
+      </w:pPr>
+      <w:r>
+        <w:rPr>
+          <w:sz w:val="28"/>
+          <w:szCs w:val="26"/>
+          <w:lang w:val="en-US"/>
+        </w:rPr>
+        <w:t>Next</w:t>
+      </w:r>
+    </w:p>
+    <w:p>
+      <w:pPr>
+        <w:pStyle w:val="ListParagraph"/>
+        <w:numPr>
+          <w:ilvl w:val="0"/>
+          <w:numId w:val="42"/>
+        </w:numPr>
+        <w:rPr>
+          <w:sz w:val="28"/>
+          <w:szCs w:val="26"/>
+          <w:lang w:val="en-US"/>
+        </w:rPr>
+      </w:pPr>
+      <w:r>
+        <w:rPr>
+          <w:sz w:val="28"/>
+          <w:szCs w:val="26"/>
+          <w:lang w:val="en-US"/>
+        </w:rPr>
+        <w:t>Add filter as maven-archetype-</w:t>
+      </w:r>
+      <w:proofErr w:type="spellStart"/>
+      <w:r>
+        <w:rPr>
+          <w:sz w:val="28"/>
+          <w:szCs w:val="26"/>
+          <w:lang w:val="en-US"/>
+        </w:rPr>
+        <w:t>quickstart</w:t>
+      </w:r>
+      <w:proofErr w:type="spellEnd"/>
+    </w:p>
+    <w:p>
+      <w:pPr>
+        <w:pStyle w:val="ListParagraph"/>
+        <w:numPr>
+          <w:ilvl w:val="0"/>
+          <w:numId w:val="42"/>
+        </w:numPr>
+        <w:rPr>
+          <w:sz w:val="28"/>
+          <w:szCs w:val="26"/>
+          <w:lang w:val="en-US"/>
+        </w:rPr>
+      </w:pPr>
+      <w:r>
+        <w:rPr>
+          <w:sz w:val="28"/>
+          <w:szCs w:val="26"/>
+          <w:lang w:val="en-US"/>
+        </w:rPr>
+        <w:t xml:space="preserve">Select the latest version </w:t>
+      </w:r>
+    </w:p>
+    <w:p>
+      <w:pPr>
+        <w:pStyle w:val="ListParagraph"/>
+        <w:numPr>
+          <w:ilvl w:val="0"/>
+          <w:numId w:val="42"/>
+        </w:numPr>
+        <w:rPr>
+          <w:sz w:val="28"/>
+          <w:szCs w:val="26"/>
+          <w:lang w:val="en-US"/>
+        </w:rPr>
+      </w:pPr>
+      <w:r>
+        <w:rPr>
+          <w:sz w:val="28"/>
+          <w:szCs w:val="26"/>
+          <w:lang w:val="en-US"/>
+        </w:rPr>
+        <w:t>Next</w:t>
+      </w:r>
+    </w:p>
+    <w:p>
+      <w:pPr>
+        <w:pStyle w:val="ListParagraph"/>
+        <w:numPr>
+          <w:ilvl w:val="0"/>
+          <w:numId w:val="42"/>
+        </w:numPr>
+        <w:rPr>
+          <w:sz w:val="28"/>
+          <w:szCs w:val="26"/>
+          <w:lang w:val="en-US"/>
+        </w:rPr>
+      </w:pPr>
+      <w:r>
+        <w:rPr>
+          <w:sz w:val="28"/>
+          <w:szCs w:val="26"/>
+          <w:lang w:val="en-US"/>
+        </w:rPr>
+        <w:t xml:space="preserve">Give </w:t>
+      </w:r>
+      <w:proofErr w:type="spellStart"/>
+      <w:r>
+        <w:rPr>
+          <w:sz w:val="28"/>
+          <w:szCs w:val="26"/>
+          <w:lang w:val="en-US"/>
+        </w:rPr>
+        <w:t>GroupId</w:t>
+      </w:r>
+      <w:proofErr w:type="spellEnd"/>
+      <w:r>
+        <w:rPr>
+          <w:sz w:val="28"/>
+          <w:szCs w:val="26"/>
+          <w:lang w:val="en-US"/>
+        </w:rPr>
+        <w:t xml:space="preserve"> and </w:t>
+      </w:r>
+      <w:proofErr w:type="spellStart"/>
+      <w:r>
+        <w:rPr>
+          <w:sz w:val="28"/>
+          <w:szCs w:val="26"/>
+          <w:lang w:val="en-US"/>
+        </w:rPr>
+        <w:t>ArtifactId</w:t>
+      </w:r>
+      <w:proofErr w:type="spellEnd"/>
+      <w:r>
+        <w:rPr>
+          <w:sz w:val="28"/>
+          <w:szCs w:val="26"/>
+          <w:lang w:val="en-US"/>
+        </w:rPr>
+        <w:t xml:space="preserve"> (Both should be same)</w:t>
+      </w:r>
+    </w:p>
+    <w:p>
+      <w:pPr>
+        <w:pStyle w:val="ListParagraph"/>
+        <w:numPr>
+          <w:ilvl w:val="1"/>
+          <w:numId w:val="42"/>
+        </w:numPr>
+        <w:rPr>
+          <w:sz w:val="28"/>
+          <w:szCs w:val="26"/>
+          <w:lang w:val="en-US"/>
+        </w:rPr>
+      </w:pPr>
+      <w:proofErr w:type="spellStart"/>
+      <w:r>
+        <w:rPr>
+          <w:sz w:val="28"/>
+          <w:szCs w:val="26"/>
+          <w:lang w:val="en-US"/>
+        </w:rPr>
+        <w:t>GroupId</w:t>
+      </w:r>
+      <w:proofErr w:type="spellEnd"/>
+      <w:r>
+        <w:rPr>
+          <w:sz w:val="28"/>
+          <w:szCs w:val="26"/>
+          <w:lang w:val="en-US"/>
+        </w:rPr>
+        <w:t xml:space="preserve"> is company name</w:t>
+      </w:r>
+    </w:p>
+    <w:p>
+      <w:pPr>
+        <w:pStyle w:val="ListParagraph"/>
+        <w:numPr>
+          <w:ilvl w:val="1"/>
+          <w:numId w:val="42"/>
+        </w:numPr>
+        <w:rPr>
+          <w:sz w:val="28"/>
+          <w:szCs w:val="26"/>
+          <w:lang w:val="en-US"/>
+        </w:rPr>
+      </w:pPr>
+      <w:proofErr w:type="spellStart"/>
+      <w:r>
+        <w:rPr>
+          <w:sz w:val="28"/>
+          <w:szCs w:val="26"/>
+          <w:lang w:val="en-US"/>
+        </w:rPr>
+        <w:t>ArtifactId</w:t>
+      </w:r>
+      <w:proofErr w:type="spellEnd"/>
+      <w:r>
+        <w:rPr>
+          <w:sz w:val="28"/>
+          <w:szCs w:val="26"/>
+          <w:lang w:val="en-US"/>
+        </w:rPr>
+        <w:t xml:space="preserve"> is project name</w:t>
+      </w:r>
+    </w:p>
+    <w:p>
+      <w:pPr>
+        <w:pStyle w:val="ListParagraph"/>
+        <w:numPr>
+          <w:ilvl w:val="0"/>
+          <w:numId w:val="42"/>
+        </w:numPr>
+        <w:rPr>
+          <w:sz w:val="28"/>
+          <w:szCs w:val="26"/>
+          <w:lang w:val="en-US"/>
+        </w:rPr>
+      </w:pPr>
+      <w:r>
+        <w:rPr>
+          <w:sz w:val="28"/>
+          <w:szCs w:val="26"/>
+          <w:lang w:val="en-US"/>
+        </w:rPr>
+        <w:t>Finish</w:t>
+      </w:r>
+    </w:p>
+    <w:p>
+      <w:pPr>
+        <w:rPr>
+          <w:sz w:val="28"/>
+          <w:szCs w:val="26"/>
+          <w:lang w:val="en-US"/>
+        </w:rPr>
+      </w:pPr>
+    </w:p>
+    <w:p>
+      <w:pPr>
+        <w:rPr>
+          <w:sz w:val="28"/>
+          <w:szCs w:val="26"/>
+          <w:lang w:val="en-US"/>
+        </w:rPr>
+      </w:pPr>
+      <w:r>
+        <w:rPr>
+          <w:sz w:val="28"/>
+          <w:szCs w:val="26"/>
+          <w:lang w:val="en-US"/>
+        </w:rPr>
+        <w:t>Creating Maven Project (2</w:t>
+      </w:r>
+      <w:r>
+        <w:rPr>
+          <w:sz w:val="28"/>
+          <w:szCs w:val="26"/>
+          <w:vertAlign w:val="superscript"/>
+          <w:lang w:val="en-US"/>
+        </w:rPr>
+        <w:t>nd</w:t>
+      </w:r>
+      <w:r>
+        <w:rPr>
+          <w:sz w:val="28"/>
+          <w:szCs w:val="26"/>
+          <w:lang w:val="en-US"/>
+        </w:rPr>
+        <w:t xml:space="preserve"> Way</w:t>
+      </w:r>
+      <w:r>
+        <w:rPr>
+          <w:sz w:val="28"/>
+          <w:szCs w:val="26"/>
+          <w:lang w:val="en-US"/>
+        </w:rPr>
+        <w:t xml:space="preserve"> – Without archetype</w:t>
+      </w:r>
+      <w:r>
+        <w:rPr>
+          <w:sz w:val="28"/>
+          <w:szCs w:val="26"/>
+          <w:lang w:val="en-US"/>
+        </w:rPr>
+        <w:t>)</w:t>
+      </w:r>
+    </w:p>
+    <w:p>
+      <w:pPr>
+        <w:pStyle w:val="ListParagraph"/>
+        <w:numPr>
+          <w:ilvl w:val="0"/>
+          <w:numId w:val="42"/>
+        </w:numPr>
+        <w:rPr>
+          <w:sz w:val="28"/>
+          <w:szCs w:val="26"/>
+          <w:lang w:val="en-US"/>
+        </w:rPr>
+      </w:pPr>
+      <w:r>
+        <w:rPr>
+          <w:sz w:val="28"/>
+          <w:szCs w:val="26"/>
+          <w:lang w:val="en-US"/>
+        </w:rPr>
+        <w:t xml:space="preserve">File </w:t>
+      </w:r>
+      <w:r>
+        <w:rPr>
+          <w:lang w:val="en-US"/>
+        </w:rPr>
+        <w:sym w:font="Wingdings" w:char="F0E0"/>
+      </w:r>
+      <w:r>
+        <w:rPr>
+          <w:sz w:val="28"/>
+          <w:szCs w:val="26"/>
+          <w:lang w:val="en-US"/>
+        </w:rPr>
+        <w:t xml:space="preserve"> New </w:t>
+      </w:r>
+      <w:r>
+        <w:rPr>
+          <w:lang w:val="en-US"/>
+        </w:rPr>
+        <w:sym w:font="Wingdings" w:char="F0E0"/>
+      </w:r>
+      <w:r>
+        <w:rPr>
+          <w:sz w:val="28"/>
+          <w:szCs w:val="26"/>
+          <w:lang w:val="en-US"/>
+        </w:rPr>
+        <w:t xml:space="preserve"> Maven Project </w:t>
+      </w:r>
+    </w:p>
+    <w:p>
+      <w:pPr>
+        <w:pStyle w:val="ListParagraph"/>
+        <w:numPr>
+          <w:ilvl w:val="0"/>
+          <w:numId w:val="42"/>
+        </w:numPr>
+        <w:rPr>
+          <w:sz w:val="28"/>
+          <w:szCs w:val="26"/>
+          <w:lang w:val="en-US"/>
+        </w:rPr>
+      </w:pPr>
+      <w:r>
+        <w:rPr>
+          <w:sz w:val="28"/>
+          <w:szCs w:val="26"/>
+          <w:lang w:val="en-US"/>
+        </w:rPr>
+        <w:t>Select 1</w:t>
+      </w:r>
+      <w:r>
+        <w:rPr>
+          <w:sz w:val="28"/>
+          <w:szCs w:val="26"/>
+          <w:vertAlign w:val="superscript"/>
+          <w:lang w:val="en-US"/>
+        </w:rPr>
+        <w:t>st</w:t>
+      </w:r>
+      <w:r>
+        <w:rPr>
+          <w:sz w:val="28"/>
+          <w:szCs w:val="26"/>
+          <w:lang w:val="en-US"/>
+        </w:rPr>
+        <w:t xml:space="preserve"> check box ()</w:t>
+      </w:r>
+    </w:p>
+    <w:p>
+      <w:pPr>
+        <w:pStyle w:val="ListParagraph"/>
+        <w:numPr>
+          <w:ilvl w:val="0"/>
+          <w:numId w:val="42"/>
+        </w:numPr>
+        <w:rPr>
+          <w:sz w:val="28"/>
+          <w:szCs w:val="26"/>
+          <w:lang w:val="en-US"/>
+        </w:rPr>
+      </w:pPr>
+      <w:r>
+        <w:rPr>
+          <w:sz w:val="28"/>
+          <w:szCs w:val="26"/>
+          <w:lang w:val="en-US"/>
+        </w:rPr>
+        <w:t>Next</w:t>
+      </w:r>
+    </w:p>
+    <w:p>
+      <w:pPr>
+        <w:pStyle w:val="ListParagraph"/>
+        <w:numPr>
+          <w:ilvl w:val="0"/>
+          <w:numId w:val="42"/>
+        </w:numPr>
+        <w:rPr>
+          <w:sz w:val="28"/>
+          <w:szCs w:val="26"/>
+          <w:lang w:val="en-US"/>
+        </w:rPr>
+      </w:pPr>
+      <w:r>
+        <w:rPr>
+          <w:sz w:val="28"/>
+          <w:szCs w:val="26"/>
+          <w:lang w:val="en-US"/>
+        </w:rPr>
+        <w:t xml:space="preserve">Give </w:t>
+      </w:r>
+      <w:proofErr w:type="spellStart"/>
+      <w:r>
+        <w:rPr>
+          <w:sz w:val="28"/>
+          <w:szCs w:val="26"/>
+          <w:lang w:val="en-US"/>
+        </w:rPr>
+        <w:t>GroupId</w:t>
+      </w:r>
+      <w:proofErr w:type="spellEnd"/>
+      <w:r>
+        <w:rPr>
+          <w:sz w:val="28"/>
+          <w:szCs w:val="26"/>
+          <w:lang w:val="en-US"/>
+        </w:rPr>
+        <w:t xml:space="preserve"> and </w:t>
+      </w:r>
+      <w:proofErr w:type="spellStart"/>
+      <w:r>
+        <w:rPr>
+          <w:sz w:val="28"/>
+          <w:szCs w:val="26"/>
+          <w:lang w:val="en-US"/>
+        </w:rPr>
+        <w:t>ArtifactId</w:t>
+      </w:r>
+      <w:proofErr w:type="spellEnd"/>
+      <w:r>
+        <w:rPr>
+          <w:sz w:val="28"/>
+          <w:szCs w:val="26"/>
+          <w:lang w:val="en-US"/>
+        </w:rPr>
+        <w:t xml:space="preserve"> (Both should be same)</w:t>
+      </w:r>
+    </w:p>
+    <w:p>
+      <w:pPr>
+        <w:pStyle w:val="ListParagraph"/>
+        <w:numPr>
+          <w:ilvl w:val="1"/>
+          <w:numId w:val="42"/>
+        </w:numPr>
+        <w:rPr>
+          <w:sz w:val="28"/>
+          <w:szCs w:val="26"/>
+          <w:lang w:val="en-US"/>
+        </w:rPr>
+      </w:pPr>
+      <w:proofErr w:type="spellStart"/>
+      <w:r>
+        <w:rPr>
+          <w:sz w:val="28"/>
+          <w:szCs w:val="26"/>
+          <w:lang w:val="en-US"/>
+        </w:rPr>
+        <w:t>GroupId</w:t>
+      </w:r>
+      <w:proofErr w:type="spellEnd"/>
+      <w:r>
+        <w:rPr>
+          <w:sz w:val="28"/>
+          <w:szCs w:val="26"/>
+          <w:lang w:val="en-US"/>
+        </w:rPr>
+        <w:t xml:space="preserve"> is company name</w:t>
+      </w:r>
+    </w:p>
+    <w:p>
+      <w:pPr>
+        <w:pStyle w:val="ListParagraph"/>
+        <w:numPr>
+          <w:ilvl w:val="1"/>
+          <w:numId w:val="42"/>
+        </w:numPr>
+        <w:rPr>
+          <w:sz w:val="28"/>
+          <w:szCs w:val="26"/>
+          <w:lang w:val="en-US"/>
+        </w:rPr>
+      </w:pPr>
+      <w:proofErr w:type="spellStart"/>
+      <w:r>
+        <w:rPr>
+          <w:sz w:val="28"/>
+          <w:szCs w:val="26"/>
+          <w:lang w:val="en-US"/>
+        </w:rPr>
+        <w:t>ArtifactId</w:t>
+      </w:r>
+      <w:proofErr w:type="spellEnd"/>
+      <w:r>
+        <w:rPr>
+          <w:sz w:val="28"/>
+          <w:szCs w:val="26"/>
+          <w:lang w:val="en-US"/>
+        </w:rPr>
+        <w:t xml:space="preserve"> is project name</w:t>
+      </w:r>
+    </w:p>
+    <w:p>
+      <w:pPr>
+        <w:pStyle w:val="ListParagraph"/>
+        <w:numPr>
+          <w:ilvl w:val="0"/>
+          <w:numId w:val="42"/>
+        </w:numPr>
+        <w:rPr>
+          <w:sz w:val="28"/>
+          <w:szCs w:val="26"/>
+          <w:lang w:val="en-US"/>
+        </w:rPr>
+      </w:pPr>
+      <w:r>
+        <w:rPr>
+          <w:sz w:val="28"/>
+          <w:szCs w:val="26"/>
+          <w:lang w:val="en-US"/>
+        </w:rPr>
+        <w:lastRenderedPageBreak/>
+        <w:t>Finish</w:t>
+      </w:r>
+    </w:p>
+    <w:p>
+      <w:pPr>
+        <w:rPr>
+          <w:sz w:val="28"/>
+          <w:szCs w:val="26"/>
+          <w:lang w:val="en-US"/>
+        </w:rPr>
+      </w:pPr>
+    </w:p>
+    <w:p>
+      <w:pPr>
+        <w:rPr>
+          <w:sz w:val="28"/>
+          <w:szCs w:val="26"/>
+          <w:lang w:val="en-US"/>
+        </w:rPr>
+      </w:pPr>
+      <w:r>
+        <w:rPr>
+          <w:sz w:val="28"/>
+          <w:szCs w:val="26"/>
+          <w:lang w:val="en-US"/>
+        </w:rPr>
+        <w:t>For Excel Handling add two dependencies</w:t>
+      </w:r>
+    </w:p>
+    <w:p>
+      <w:pPr>
+        <w:pStyle w:val="ListParagraph"/>
+        <w:numPr>
+          <w:ilvl w:val="0"/>
+          <w:numId w:val="43"/>
+        </w:numPr>
+        <w:rPr>
+          <w:sz w:val="28"/>
+          <w:szCs w:val="26"/>
+          <w:lang w:val="en-US"/>
+        </w:rPr>
+      </w:pPr>
+      <w:r>
+        <w:rPr>
+          <w:sz w:val="28"/>
+          <w:szCs w:val="26"/>
+          <w:lang w:val="en-US"/>
+        </w:rPr>
+        <w:t>Apache POI (</w:t>
+      </w:r>
+      <w:r>
+        <w:rPr>
+          <w:sz w:val="28"/>
+          <w:szCs w:val="26"/>
+          <w:lang w:val="en-US"/>
+        </w:rPr>
+        <w:t>https://mvnrepository.com/artifact/org.apache.poi/poi</w:t>
+      </w:r>
+      <w:r>
+        <w:rPr>
+          <w:sz w:val="28"/>
+          <w:szCs w:val="26"/>
+          <w:lang w:val="en-US"/>
+        </w:rPr>
+        <w:t>)</w:t>
+      </w:r>
+    </w:p>
+    <w:p>
+      <w:pPr>
+        <w:pStyle w:val="ListParagraph"/>
+        <w:numPr>
+          <w:ilvl w:val="0"/>
+          <w:numId w:val="43"/>
+        </w:numPr>
+        <w:rPr>
+          <w:sz w:val="28"/>
+          <w:szCs w:val="26"/>
+          <w:lang w:val="en-US"/>
+        </w:rPr>
+      </w:pPr>
+      <w:r>
+        <w:rPr>
+          <w:sz w:val="28"/>
+          <w:szCs w:val="26"/>
+          <w:lang w:val="en-US"/>
+        </w:rPr>
+        <w:t>Apache POI OOXML (</w:t>
+      </w:r>
+      <w:hyperlink r:id="rId10" w:history="1">
+        <w:r>
+          <w:rPr>
+            <w:rStyle w:val="Hyperlink"/>
+            <w:sz w:val="28"/>
+            <w:szCs w:val="26"/>
+            <w:lang w:val="en-US"/>
+          </w:rPr>
+          <w:t>https://mvnrepository.com/artifact/org.apache.poi/poi-ooxml</w:t>
+        </w:r>
+      </w:hyperlink>
+      <w:r>
+        <w:rPr>
+          <w:sz w:val="28"/>
+          <w:szCs w:val="26"/>
+          <w:lang w:val="en-US"/>
+        </w:rPr>
+        <w:t>)</w:t>
+      </w:r>
+    </w:p>
+    <w:p>
+      <w:pPr>
+        <w:rPr>
+          <w:b/>
+          <w:bCs/>
+          <w:sz w:val="28"/>
+          <w:szCs w:val="26"/>
+          <w:lang w:val="en-US"/>
+        </w:rPr>
+      </w:pPr>
+      <w:r>
+        <w:rPr>
+          <w:b/>
+          <w:bCs/>
+          <w:sz w:val="28"/>
+          <w:szCs w:val="26"/>
+          <w:lang w:val="en-US"/>
+        </w:rPr>
+        <w:t>Make sure that you are adding the same version of both dependencies</w:t>
+      </w:r>
+    </w:p>
+    <w:p>
+      <w:pPr>
+        <w:rPr>
+          <w:b/>
+          <w:bCs/>
+          <w:sz w:val="28"/>
+          <w:szCs w:val="26"/>
+          <w:lang w:val="en-US"/>
+        </w:rPr>
+      </w:pPr>
+    </w:p>
+    <w:p>
+      <w:pPr>
+        <w:rPr>
+          <w:b/>
+          <w:bCs/>
+          <w:sz w:val="28"/>
+          <w:szCs w:val="26"/>
+          <w:lang w:val="en-US"/>
+        </w:rPr>
+      </w:pPr>
+      <w:r>
+        <w:rPr>
+          <w:b/>
+          <w:bCs/>
+          <w:sz w:val="28"/>
+          <w:szCs w:val="26"/>
+          <w:lang w:val="en-US"/>
+        </w:rPr>
+        <w:t>Extent Report</w:t>
+      </w:r>
+    </w:p>
+    <w:p>
+      <w:pPr>
+        <w:rPr>
+          <w:sz w:val="28"/>
+          <w:szCs w:val="26"/>
+          <w:lang w:val="en-US"/>
+        </w:rPr>
+      </w:pPr>
+      <w:r>
+        <w:rPr>
+          <w:sz w:val="28"/>
+          <w:szCs w:val="26"/>
+          <w:lang w:val="en-US"/>
+        </w:rPr>
+        <w:t>This is third party tool via which you can create beautiful HTML report.</w:t>
+      </w:r>
+    </w:p>
+    <w:p>
+      <w:pPr>
+        <w:rPr>
+          <w:sz w:val="28"/>
+          <w:szCs w:val="26"/>
+          <w:lang w:val="en-US"/>
+        </w:rPr>
+      </w:pPr>
+      <w:hyperlink r:id="rId11" w:history="1">
+        <w:r>
+          <w:rPr>
+            <w:rStyle w:val="Hyperlink"/>
+            <w:sz w:val="28"/>
+            <w:szCs w:val="26"/>
+            <w:lang w:val="en-US"/>
+          </w:rPr>
+          <w:t>https://mvnrepository.com/artifact/com.aventstack/extentreports</w:t>
+        </w:r>
+      </w:hyperlink>
+    </w:p>
+    <w:p>
+      <w:pPr>
+        <w:rPr>
+          <w:sz w:val="28"/>
+          <w:szCs w:val="26"/>
+          <w:lang w:val="en-US"/>
+        </w:rPr>
+      </w:pPr>
+    </w:p>
+    <w:p>
+      <w:pPr>
+        <w:rPr>
+          <w:sz w:val="28"/>
+          <w:szCs w:val="26"/>
+          <w:lang w:val="en-US"/>
+        </w:rPr>
+      </w:pPr>
+      <w:proofErr w:type="spellStart"/>
+      <w:proofErr w:type="gramStart"/>
+      <w:r>
+        <w:rPr>
+          <w:sz w:val="28"/>
+          <w:szCs w:val="26"/>
+          <w:lang w:val="en-US"/>
+        </w:rPr>
+        <w:t>dd</w:t>
+      </w:r>
+      <w:proofErr w:type="spellEnd"/>
+      <w:proofErr w:type="gramEnd"/>
+      <w:r>
+        <w:rPr>
+          <w:sz w:val="28"/>
+          <w:szCs w:val="26"/>
+          <w:lang w:val="en-US"/>
+        </w:rPr>
+        <w:tab/>
+        <w:t>- day</w:t>
+      </w:r>
+    </w:p>
+    <w:p>
+      <w:pPr>
+        <w:rPr>
+          <w:sz w:val="28"/>
+          <w:szCs w:val="26"/>
+          <w:lang w:val="en-US"/>
+        </w:rPr>
+      </w:pPr>
+      <w:r>
+        <w:rPr>
+          <w:sz w:val="28"/>
+          <w:szCs w:val="26"/>
+          <w:lang w:val="en-US"/>
+        </w:rPr>
+        <w:t>MM – Month in number (02)</w:t>
+      </w:r>
+    </w:p>
+    <w:p>
+      <w:pPr>
+        <w:rPr>
+          <w:sz w:val="28"/>
+          <w:szCs w:val="26"/>
+          <w:lang w:val="en-US"/>
+        </w:rPr>
+      </w:pPr>
+      <w:r>
+        <w:rPr>
+          <w:sz w:val="28"/>
+          <w:szCs w:val="26"/>
+          <w:lang w:val="en-US"/>
+        </w:rPr>
+        <w:t>MMM – Month in 3 characters (Feb)</w:t>
+      </w:r>
+    </w:p>
+    <w:p>
+      <w:pPr>
+        <w:rPr>
+          <w:sz w:val="28"/>
+          <w:szCs w:val="26"/>
+          <w:lang w:val="en-US"/>
+        </w:rPr>
+      </w:pPr>
+      <w:r>
+        <w:rPr>
+          <w:sz w:val="28"/>
+          <w:szCs w:val="26"/>
+          <w:lang w:val="en-US"/>
+        </w:rPr>
+        <w:t>MMMM – Full month name (February)</w:t>
+      </w:r>
+    </w:p>
+    <w:p>
+      <w:pPr>
+        <w:rPr>
+          <w:sz w:val="28"/>
+          <w:szCs w:val="26"/>
+          <w:lang w:val="en-US"/>
+        </w:rPr>
+      </w:pPr>
+      <w:r>
+        <w:rPr>
+          <w:sz w:val="28"/>
+          <w:szCs w:val="26"/>
+          <w:lang w:val="en-US"/>
+        </w:rPr>
+        <w:br w:type="page"/>
+      </w:r>
+    </w:p>
+    <w:p>
+      <w:pPr>
+        <w:rPr>
+          <w:sz w:val="28"/>
+          <w:szCs w:val="26"/>
+          <w:lang w:val="en-US"/>
+        </w:rPr>
+      </w:pPr>
+      <w:r>
+        <w:rPr>
+          <w:sz w:val="28"/>
+          <w:szCs w:val="26"/>
+          <w:lang w:val="en-US"/>
+        </w:rPr>
+        <w:lastRenderedPageBreak/>
+        <w:t>TDD – Test Driven Development</w:t>
+      </w:r>
+    </w:p>
+    <w:p>
+      <w:pPr>
+        <w:rPr>
+          <w:sz w:val="28"/>
+          <w:szCs w:val="26"/>
+          <w:lang w:val="en-US"/>
+        </w:rPr>
+      </w:pPr>
+    </w:p>
+    <w:p>
+      <w:pPr>
+        <w:rPr>
+          <w:sz w:val="28"/>
+          <w:szCs w:val="26"/>
+          <w:lang w:val="en-US"/>
+        </w:rPr>
+      </w:pPr>
+      <w:r>
+        <w:rPr>
+          <w:sz w:val="28"/>
+          <w:szCs w:val="26"/>
+          <w:lang w:val="en-US"/>
+        </w:rPr>
+        <w:t>BDD – Behavioral Driven Development</w:t>
+      </w:r>
+    </w:p>
+    <w:p>
+      <w:pPr>
+        <w:rPr>
+          <w:sz w:val="28"/>
+          <w:szCs w:val="26"/>
+          <w:lang w:val="en-US"/>
+        </w:rPr>
+      </w:pPr>
+    </w:p>
+    <w:p>
+      <w:pPr>
+        <w:rPr>
+          <w:sz w:val="28"/>
+          <w:szCs w:val="26"/>
+          <w:lang w:val="en-US"/>
+        </w:rPr>
+      </w:pPr>
+      <w:r>
+        <w:rPr>
+          <w:sz w:val="28"/>
+          <w:szCs w:val="26"/>
+          <w:lang w:val="en-US"/>
+        </w:rPr>
+        <w:t>BA, Tester, Developer, Sometimes designer will gather the requirement</w:t>
+      </w:r>
+    </w:p>
+    <w:p>
+      <w:pPr>
+        <w:rPr>
+          <w:sz w:val="28"/>
+          <w:szCs w:val="26"/>
+          <w:lang w:val="en-US"/>
+        </w:rPr>
+      </w:pPr>
+      <w:r>
+        <w:rPr>
+          <w:sz w:val="28"/>
+          <w:szCs w:val="26"/>
+          <w:lang w:val="en-US"/>
+        </w:rPr>
+        <w:t xml:space="preserve">Requirements will be shared with QA team and QA team will create </w:t>
+      </w:r>
+      <w:r>
+        <w:rPr>
+          <w:b/>
+          <w:bCs/>
+          <w:sz w:val="28"/>
+          <w:szCs w:val="26"/>
+          <w:lang w:val="en-US"/>
+        </w:rPr>
+        <w:t xml:space="preserve">Feature File (First component of BDD) </w:t>
+      </w:r>
+      <w:r>
+        <w:rPr>
+          <w:sz w:val="28"/>
+          <w:szCs w:val="26"/>
+          <w:lang w:val="en-US"/>
+        </w:rPr>
+        <w:t>(Collection of Test Scenarios)</w:t>
+      </w:r>
+    </w:p>
+    <w:p>
+      <w:pPr>
+        <w:rPr>
+          <w:sz w:val="28"/>
+          <w:szCs w:val="26"/>
+          <w:lang w:val="en-US"/>
+        </w:rPr>
+      </w:pPr>
+      <w:r>
+        <w:rPr>
+          <w:sz w:val="28"/>
+          <w:szCs w:val="26"/>
+          <w:lang w:val="en-US"/>
+        </w:rPr>
+        <w:t>Then this feature file will be shared with</w:t>
+      </w:r>
+    </w:p>
+    <w:p>
+      <w:pPr>
+        <w:pStyle w:val="ListParagraph"/>
+        <w:numPr>
+          <w:ilvl w:val="0"/>
+          <w:numId w:val="44"/>
+        </w:numPr>
+        <w:rPr>
+          <w:sz w:val="28"/>
+          <w:szCs w:val="26"/>
+          <w:lang w:val="en-US"/>
+        </w:rPr>
+      </w:pPr>
+      <w:r>
+        <w:rPr>
+          <w:sz w:val="28"/>
+          <w:szCs w:val="26"/>
+          <w:lang w:val="en-US"/>
+        </w:rPr>
+        <w:t>Developer – so that he will create the application</w:t>
+      </w:r>
+    </w:p>
+    <w:p>
+      <w:pPr>
+        <w:pStyle w:val="ListParagraph"/>
+        <w:numPr>
+          <w:ilvl w:val="0"/>
+          <w:numId w:val="44"/>
+        </w:numPr>
+        <w:rPr>
+          <w:sz w:val="28"/>
+          <w:szCs w:val="26"/>
+          <w:lang w:val="en-US"/>
+        </w:rPr>
+      </w:pPr>
+      <w:r>
+        <w:rPr>
+          <w:sz w:val="28"/>
+          <w:szCs w:val="26"/>
+          <w:lang w:val="en-US"/>
+        </w:rPr>
+        <w:t>Manual Tester – So that he will create manual test cases</w:t>
+      </w:r>
+    </w:p>
+    <w:p>
+      <w:pPr>
+        <w:pStyle w:val="ListParagraph"/>
+        <w:numPr>
+          <w:ilvl w:val="0"/>
+          <w:numId w:val="44"/>
+        </w:numPr>
+        <w:rPr>
+          <w:sz w:val="28"/>
+          <w:szCs w:val="26"/>
+          <w:lang w:val="en-US"/>
+        </w:rPr>
+      </w:pPr>
+      <w:r>
+        <w:rPr>
+          <w:sz w:val="28"/>
+          <w:szCs w:val="26"/>
+          <w:lang w:val="en-US"/>
+        </w:rPr>
+        <w:t>Automation Tester – So that he will create automation script</w:t>
+      </w:r>
+    </w:p>
+    <w:p>
+      <w:pPr>
+        <w:rPr>
+          <w:b/>
+          <w:bCs/>
+          <w:sz w:val="28"/>
+          <w:szCs w:val="26"/>
+          <w:lang w:val="en-US"/>
+        </w:rPr>
+      </w:pPr>
+      <w:r>
+        <w:rPr>
+          <w:sz w:val="28"/>
+          <w:szCs w:val="26"/>
+          <w:lang w:val="en-US"/>
+        </w:rPr>
+        <w:t xml:space="preserve">Now automation tester will create automation script </w:t>
+      </w:r>
+      <w:r>
+        <w:rPr>
+          <w:b/>
+          <w:bCs/>
+          <w:sz w:val="28"/>
+          <w:szCs w:val="26"/>
+          <w:lang w:val="en-US"/>
+        </w:rPr>
+        <w:t>Glue Code / Step definition (Second Component of BDD)</w:t>
+      </w:r>
+    </w:p>
+    <w:p>
+      <w:pPr>
+        <w:rPr>
+          <w:b/>
+          <w:bCs/>
+          <w:sz w:val="28"/>
+          <w:szCs w:val="26"/>
+          <w:lang w:val="en-US"/>
+        </w:rPr>
+      </w:pPr>
+      <w:r>
+        <w:rPr>
+          <w:sz w:val="28"/>
+          <w:szCs w:val="26"/>
+          <w:lang w:val="en-US"/>
+        </w:rPr>
+        <w:t xml:space="preserve">For execution of step definition (Automation script) you have to use </w:t>
+      </w:r>
+      <w:r>
+        <w:rPr>
+          <w:b/>
+          <w:bCs/>
+          <w:sz w:val="28"/>
+          <w:szCs w:val="26"/>
+          <w:lang w:val="en-US"/>
+        </w:rPr>
+        <w:t>Runner class (Third component of BDD)</w:t>
+      </w:r>
+    </w:p>
+    <w:p>
+      <w:pPr>
+        <w:rPr>
+          <w:sz w:val="28"/>
+          <w:szCs w:val="26"/>
+          <w:lang w:val="en-US"/>
+        </w:rPr>
+      </w:pPr>
+    </w:p>
+    <w:p>
+      <w:pPr>
+        <w:rPr>
+          <w:b/>
+          <w:bCs/>
+          <w:sz w:val="28"/>
+          <w:szCs w:val="26"/>
+          <w:lang w:val="en-US"/>
+        </w:rPr>
+      </w:pPr>
+      <w:r>
+        <w:rPr>
+          <w:b/>
+          <w:bCs/>
+          <w:sz w:val="28"/>
+          <w:szCs w:val="26"/>
+          <w:lang w:val="en-US"/>
+        </w:rPr>
+        <w:t>Cucumber is used to implement BDD framework.</w:t>
+      </w:r>
+    </w:p>
+    <w:p>
+      <w:pPr>
+        <w:rPr>
+          <w:sz w:val="28"/>
+          <w:szCs w:val="26"/>
+          <w:lang w:val="en-US"/>
+        </w:rPr>
+      </w:pPr>
+    </w:p>
+    <w:p>
+      <w:pPr>
+        <w:rPr>
+          <w:sz w:val="28"/>
+          <w:szCs w:val="26"/>
+          <w:lang w:val="en-US"/>
+        </w:rPr>
+      </w:pPr>
+      <w:r>
+        <w:rPr>
+          <w:sz w:val="28"/>
+          <w:szCs w:val="26"/>
+          <w:lang w:val="en-US"/>
+        </w:rPr>
+        <w:t>Creating Cucumber project</w:t>
+      </w:r>
+    </w:p>
+    <w:p>
+      <w:pPr>
+        <w:pStyle w:val="ListParagraph"/>
+        <w:numPr>
+          <w:ilvl w:val="0"/>
+          <w:numId w:val="45"/>
+        </w:numPr>
+        <w:rPr>
+          <w:sz w:val="28"/>
+          <w:szCs w:val="26"/>
+          <w:lang w:val="en-US"/>
+        </w:rPr>
+      </w:pPr>
+      <w:r>
+        <w:rPr>
+          <w:sz w:val="28"/>
+          <w:szCs w:val="26"/>
+          <w:lang w:val="en-US"/>
+        </w:rPr>
+        <w:t xml:space="preserve">File </w:t>
+      </w:r>
+      <w:r>
+        <w:rPr>
+          <w:sz w:val="28"/>
+          <w:szCs w:val="26"/>
+          <w:lang w:val="en-US"/>
+        </w:rPr>
+        <w:sym w:font="Wingdings" w:char="F0E0"/>
+      </w:r>
+      <w:r>
+        <w:rPr>
+          <w:sz w:val="28"/>
+          <w:szCs w:val="26"/>
+          <w:lang w:val="en-US"/>
+        </w:rPr>
+        <w:t xml:space="preserve"> New </w:t>
+      </w:r>
+      <w:r>
+        <w:rPr>
+          <w:sz w:val="28"/>
+          <w:szCs w:val="26"/>
+          <w:lang w:val="en-US"/>
+        </w:rPr>
+        <w:sym w:font="Wingdings" w:char="F0E0"/>
+      </w:r>
+      <w:r>
+        <w:rPr>
+          <w:sz w:val="28"/>
+          <w:szCs w:val="26"/>
+          <w:lang w:val="en-US"/>
+        </w:rPr>
+        <w:t xml:space="preserve"> Maven Project</w:t>
+      </w:r>
+    </w:p>
+    <w:p>
+      <w:pPr>
+        <w:pStyle w:val="ListParagraph"/>
+        <w:numPr>
+          <w:ilvl w:val="0"/>
+          <w:numId w:val="45"/>
+        </w:numPr>
+        <w:rPr>
+          <w:sz w:val="28"/>
+          <w:szCs w:val="26"/>
+          <w:lang w:val="en-US"/>
+        </w:rPr>
+      </w:pPr>
+      <w:r>
+        <w:rPr>
+          <w:sz w:val="28"/>
+          <w:szCs w:val="26"/>
+          <w:lang w:val="en-US"/>
+        </w:rPr>
+        <w:t>Select 3</w:t>
+      </w:r>
+      <w:r>
+        <w:rPr>
+          <w:sz w:val="28"/>
+          <w:szCs w:val="26"/>
+          <w:vertAlign w:val="superscript"/>
+          <w:lang w:val="en-US"/>
+        </w:rPr>
+        <w:t>rd</w:t>
+      </w:r>
+      <w:r>
+        <w:rPr>
+          <w:sz w:val="28"/>
+          <w:szCs w:val="26"/>
+          <w:lang w:val="en-US"/>
+        </w:rPr>
+        <w:t xml:space="preserve"> check box</w:t>
+      </w:r>
+    </w:p>
+    <w:p>
+      <w:pPr>
+        <w:pStyle w:val="ListParagraph"/>
+        <w:numPr>
+          <w:ilvl w:val="0"/>
+          <w:numId w:val="45"/>
+        </w:numPr>
+        <w:rPr>
+          <w:sz w:val="28"/>
+          <w:szCs w:val="26"/>
+          <w:lang w:val="en-US"/>
+        </w:rPr>
+      </w:pPr>
+      <w:r>
+        <w:rPr>
+          <w:sz w:val="28"/>
+          <w:szCs w:val="26"/>
+          <w:lang w:val="en-US"/>
+        </w:rPr>
+        <w:t>Click on Next</w:t>
+      </w:r>
+    </w:p>
+    <w:p>
+      <w:pPr>
+        <w:pStyle w:val="ListParagraph"/>
+        <w:numPr>
+          <w:ilvl w:val="0"/>
+          <w:numId w:val="45"/>
+        </w:numPr>
+        <w:rPr>
+          <w:sz w:val="28"/>
+          <w:szCs w:val="26"/>
+          <w:lang w:val="en-US"/>
+        </w:rPr>
+      </w:pPr>
+      <w:r>
+        <w:rPr>
+          <w:sz w:val="28"/>
+          <w:szCs w:val="26"/>
+          <w:lang w:val="en-US"/>
+        </w:rPr>
+        <w:t xml:space="preserve">Add </w:t>
+      </w:r>
+      <w:proofErr w:type="spellStart"/>
+      <w:r>
+        <w:rPr>
+          <w:sz w:val="28"/>
+          <w:szCs w:val="26"/>
+          <w:lang w:val="en-US"/>
+        </w:rPr>
+        <w:t>io.cucumber</w:t>
+      </w:r>
+      <w:proofErr w:type="spellEnd"/>
+      <w:r>
+        <w:rPr>
+          <w:sz w:val="28"/>
+          <w:szCs w:val="26"/>
+          <w:lang w:val="en-US"/>
+        </w:rPr>
+        <w:t xml:space="preserve"> in filter</w:t>
+      </w:r>
+    </w:p>
+    <w:p>
+      <w:pPr>
+        <w:pStyle w:val="ListParagraph"/>
+        <w:numPr>
+          <w:ilvl w:val="0"/>
+          <w:numId w:val="45"/>
+        </w:numPr>
+        <w:rPr>
+          <w:sz w:val="28"/>
+          <w:szCs w:val="26"/>
+          <w:lang w:val="en-US"/>
+        </w:rPr>
+      </w:pPr>
+      <w:r>
+        <w:rPr>
+          <w:sz w:val="28"/>
+          <w:szCs w:val="26"/>
+          <w:lang w:val="en-US"/>
+        </w:rPr>
+        <w:t>Next</w:t>
+      </w:r>
+    </w:p>
+    <w:p>
+      <w:pPr>
+        <w:pStyle w:val="ListParagraph"/>
+        <w:numPr>
+          <w:ilvl w:val="0"/>
+          <w:numId w:val="45"/>
+        </w:numPr>
+        <w:rPr>
+          <w:sz w:val="28"/>
+          <w:szCs w:val="26"/>
+          <w:lang w:val="en-US"/>
+        </w:rPr>
+      </w:pPr>
+      <w:r>
+        <w:rPr>
+          <w:sz w:val="28"/>
+          <w:szCs w:val="26"/>
+          <w:lang w:val="en-US"/>
+        </w:rPr>
+        <w:t xml:space="preserve">Add </w:t>
+      </w:r>
+      <w:proofErr w:type="spellStart"/>
+      <w:r>
+        <w:rPr>
+          <w:sz w:val="28"/>
+          <w:szCs w:val="26"/>
+          <w:lang w:val="en-US"/>
+        </w:rPr>
+        <w:t>groupid</w:t>
+      </w:r>
+      <w:proofErr w:type="spellEnd"/>
+      <w:r>
+        <w:rPr>
+          <w:sz w:val="28"/>
+          <w:szCs w:val="26"/>
+          <w:lang w:val="en-US"/>
+        </w:rPr>
+        <w:t xml:space="preserve"> and </w:t>
+      </w:r>
+      <w:proofErr w:type="spellStart"/>
+      <w:r>
+        <w:rPr>
+          <w:sz w:val="28"/>
+          <w:szCs w:val="26"/>
+          <w:lang w:val="en-US"/>
+        </w:rPr>
+        <w:t>artifactid</w:t>
+      </w:r>
+      <w:proofErr w:type="spellEnd"/>
+    </w:p>
+    <w:p>
+      <w:pPr>
+        <w:pStyle w:val="ListParagraph"/>
+        <w:numPr>
+          <w:ilvl w:val="0"/>
+          <w:numId w:val="45"/>
+        </w:numPr>
+        <w:rPr>
+          <w:sz w:val="28"/>
+          <w:szCs w:val="26"/>
+          <w:lang w:val="en-US"/>
+        </w:rPr>
+      </w:pPr>
+      <w:r>
+        <w:rPr>
+          <w:sz w:val="28"/>
+          <w:szCs w:val="26"/>
+          <w:lang w:val="en-US"/>
+        </w:rPr>
+        <w:t>Click on finish</w:t>
+      </w:r>
+    </w:p>
+    <w:p>
+      <w:pPr>
+        <w:rPr>
+          <w:sz w:val="28"/>
+          <w:szCs w:val="26"/>
+          <w:lang w:val="en-US"/>
+        </w:rPr>
+      </w:pPr>
+    </w:p>
+    <w:p>
+      <w:pPr>
+        <w:pStyle w:val="ListParagraph"/>
+        <w:numPr>
+          <w:ilvl w:val="0"/>
+          <w:numId w:val="46"/>
+        </w:numPr>
+        <w:rPr>
+          <w:sz w:val="28"/>
+          <w:szCs w:val="26"/>
+          <w:lang w:val="en-US"/>
+        </w:rPr>
+      </w:pPr>
+      <w:r>
+        <w:rPr>
+          <w:sz w:val="28"/>
+          <w:szCs w:val="26"/>
+          <w:lang w:val="en-US"/>
+        </w:rPr>
+        <w:t>Select &lt;properties&gt; (line no 12) to &lt;/dependencies&gt; (Line no 66) and delete this code</w:t>
+      </w:r>
+    </w:p>
+    <w:p>
+      <w:pPr>
+        <w:pStyle w:val="ListParagraph"/>
+        <w:numPr>
+          <w:ilvl w:val="0"/>
+          <w:numId w:val="46"/>
+        </w:numPr>
+        <w:rPr>
+          <w:sz w:val="28"/>
+          <w:szCs w:val="26"/>
+          <w:lang w:val="en-US"/>
+        </w:rPr>
+      </w:pPr>
+      <w:r>
+        <w:rPr>
+          <w:sz w:val="28"/>
+          <w:szCs w:val="26"/>
+          <w:lang w:val="en-US"/>
+        </w:rPr>
+        <w:t>Open following link</w:t>
+      </w:r>
+    </w:p>
+    <w:p>
+      <w:pPr>
+        <w:rPr>
+          <w:sz w:val="28"/>
+          <w:szCs w:val="26"/>
+          <w:lang w:val="en-US"/>
+        </w:rPr>
+      </w:pPr>
+      <w:hyperlink r:id="rId12" w:history="1">
+        <w:r>
+          <w:rPr>
+            <w:rStyle w:val="Hyperlink"/>
+            <w:sz w:val="28"/>
+            <w:szCs w:val="26"/>
+            <w:lang w:val="en-US"/>
+          </w:rPr>
+          <w:t>https://github.com/cucumber/cucumber-java-skeleton/commit/d7249b50c570816eba27ce94557e1de7e9b0f97</w:t>
+        </w:r>
+      </w:hyperlink>
+    </w:p>
+    <w:p>
+      <w:pPr>
+        <w:rPr>
+          <w:sz w:val="28"/>
+          <w:szCs w:val="26"/>
+          <w:lang w:val="en-US"/>
+        </w:rPr>
+      </w:pPr>
+    </w:p>
+    <w:p>
+      <w:pPr>
+        <w:pStyle w:val="ListParagraph"/>
+        <w:numPr>
+          <w:ilvl w:val="0"/>
+          <w:numId w:val="47"/>
+        </w:numPr>
+        <w:rPr>
+          <w:sz w:val="28"/>
+          <w:szCs w:val="26"/>
+          <w:lang w:val="en-US"/>
+        </w:rPr>
+      </w:pPr>
+      <w:r>
+        <w:rPr>
+          <w:sz w:val="28"/>
+          <w:szCs w:val="26"/>
+          <w:lang w:val="en-US"/>
+        </w:rPr>
+        <w:t>Select the code from &lt;properties&gt; (Line no 11) till &lt;/dependencies&gt; (Line no 41)</w:t>
+      </w:r>
+    </w:p>
+    <w:p>
+      <w:pPr>
+        <w:pStyle w:val="ListParagraph"/>
+        <w:numPr>
+          <w:ilvl w:val="0"/>
+          <w:numId w:val="47"/>
+        </w:numPr>
+        <w:rPr>
+          <w:sz w:val="28"/>
+          <w:szCs w:val="26"/>
+          <w:lang w:val="en-US"/>
+        </w:rPr>
+      </w:pPr>
+      <w:r>
+        <w:rPr>
+          <w:sz w:val="28"/>
+          <w:szCs w:val="26"/>
+          <w:lang w:val="en-US"/>
+        </w:rPr>
+        <w:t xml:space="preserve">Paste in pom.xml file </w:t>
+      </w:r>
+      <w:r>
+        <w:rPr>
+          <w:sz w:val="28"/>
+          <w:szCs w:val="26"/>
+          <w:lang w:val="en-US"/>
+        </w:rPr>
+        <w:t>where you have deleted the code</w:t>
+      </w:r>
+    </w:p>
+    <w:p>
+      <w:pPr>
+        <w:rPr>
+          <w:sz w:val="28"/>
+          <w:szCs w:val="26"/>
+          <w:lang w:val="en-US"/>
+        </w:rPr>
+      </w:pPr>
+    </w:p>
+    <w:p>
+      <w:pPr>
+        <w:pStyle w:val="ListParagraph"/>
+        <w:numPr>
+          <w:ilvl w:val="0"/>
+          <w:numId w:val="47"/>
+        </w:numPr>
+        <w:rPr>
+          <w:sz w:val="28"/>
+          <w:szCs w:val="26"/>
+          <w:lang w:val="en-US"/>
+        </w:rPr>
+      </w:pPr>
+      <w:r>
+        <w:rPr>
+          <w:sz w:val="28"/>
+          <w:szCs w:val="26"/>
+          <w:lang w:val="en-US"/>
+        </w:rPr>
+        <w:t>Change the java version</w:t>
+      </w:r>
+      <w:r>
+        <w:rPr>
+          <w:sz w:val="28"/>
+          <w:szCs w:val="26"/>
+          <w:lang w:val="en-US"/>
+        </w:rPr>
+        <w:t xml:space="preserve"> from pom.xml file</w:t>
+      </w:r>
+    </w:p>
+    <w:p>
+      <w:pPr>
+        <w:pStyle w:val="ListParagraph"/>
+        <w:numPr>
+          <w:ilvl w:val="0"/>
+          <w:numId w:val="47"/>
+        </w:numPr>
+        <w:rPr>
+          <w:sz w:val="28"/>
+          <w:szCs w:val="26"/>
+          <w:lang w:val="en-US"/>
+        </w:rPr>
+      </w:pPr>
+      <w:r>
+        <w:rPr>
+          <w:sz w:val="28"/>
+          <w:szCs w:val="26"/>
+          <w:lang w:val="en-US"/>
+        </w:rPr>
+        <w:t>Delete following lines</w:t>
+      </w:r>
+      <w:r>
+        <w:rPr>
+          <w:sz w:val="28"/>
+          <w:szCs w:val="26"/>
+          <w:lang w:val="en-US"/>
+        </w:rPr>
+        <w:t xml:space="preserve"> from pom.xml</w:t>
+      </w:r>
       <w:bookmarkStart w:id="0" w:name="_GoBack"/>
       <w:bookmarkEnd w:id="0"/>
     </w:p>
     <w:p>
       <w:pPr>
-        <w:rPr>
-          <w:sz w:val="28"/>
-          <w:szCs w:val="26"/>
-          <w:lang w:val="en-US"/>
-        </w:rPr>
-      </w:pPr>
-    </w:p>
-    <w:p>
-      <w:pPr>
-        <w:rPr>
-          <w:sz w:val="28"/>
-          <w:szCs w:val="26"/>
-          <w:lang w:val="en-US"/>
-        </w:rPr>
-      </w:pPr>
-      <w:r>
-        <w:rPr>
-          <w:sz w:val="28"/>
-          <w:szCs w:val="26"/>
-          <w:lang w:val="en-US"/>
-        </w:rPr>
-        <w:t>Advantages</w:t>
-      </w:r>
-    </w:p>
-    <w:p>
-      <w:pPr>
-        <w:pStyle w:val="ListParagraph"/>
-        <w:numPr>
-          <w:ilvl w:val="0"/>
-          <w:numId w:val="41"/>
-        </w:numPr>
-        <w:rPr>
-          <w:sz w:val="28"/>
-          <w:szCs w:val="26"/>
-          <w:lang w:val="en-US"/>
-        </w:rPr>
-      </w:pPr>
-      <w:r>
-        <w:rPr>
-          <w:sz w:val="28"/>
-          <w:szCs w:val="26"/>
-          <w:lang w:val="en-US"/>
-        </w:rPr>
-        <w:t>Version controlling makes simple</w:t>
-      </w:r>
-    </w:p>
-    <w:p>
-      <w:pPr>
-        <w:pStyle w:val="ListParagraph"/>
-        <w:numPr>
-          <w:ilvl w:val="0"/>
-          <w:numId w:val="41"/>
-        </w:numPr>
-        <w:rPr>
-          <w:sz w:val="28"/>
-          <w:szCs w:val="26"/>
-          <w:lang w:val="en-US"/>
-        </w:rPr>
-      </w:pPr>
-      <w:r>
-        <w:rPr>
-          <w:sz w:val="28"/>
-          <w:szCs w:val="26"/>
-          <w:lang w:val="en-US"/>
-        </w:rPr>
-        <w:t>Configuration part is very easy</w:t>
-      </w:r>
-    </w:p>
-    <w:p>
-      <w:pPr>
-        <w:pStyle w:val="ListParagraph"/>
-        <w:numPr>
-          <w:ilvl w:val="0"/>
-          <w:numId w:val="41"/>
-        </w:numPr>
-        <w:rPr>
-          <w:sz w:val="28"/>
-          <w:szCs w:val="26"/>
-          <w:lang w:val="en-US"/>
-        </w:rPr>
-      </w:pPr>
-      <w:r>
-        <w:rPr>
-          <w:sz w:val="28"/>
-          <w:szCs w:val="26"/>
-          <w:lang w:val="en-US"/>
-        </w:rPr>
-        <w:t xml:space="preserve">Uses dependencies </w:t>
-      </w:r>
-    </w:p>
-    <w:p>
-      <w:pPr>
-        <w:pStyle w:val="ListParagraph"/>
-        <w:numPr>
-          <w:ilvl w:val="0"/>
-          <w:numId w:val="41"/>
-        </w:numPr>
-        <w:rPr>
-          <w:sz w:val="28"/>
-          <w:szCs w:val="26"/>
-          <w:lang w:val="en-US"/>
-        </w:rPr>
-      </w:pPr>
-      <w:r>
-        <w:rPr>
-          <w:sz w:val="28"/>
-          <w:szCs w:val="26"/>
-          <w:lang w:val="en-US"/>
-        </w:rPr>
-        <w:t>Configuration is made via pom.xml file</w:t>
-      </w:r>
-    </w:p>
-    <w:p>
-      <w:pPr>
-        <w:rPr>
-          <w:sz w:val="28"/>
-          <w:szCs w:val="26"/>
-          <w:lang w:val="en-US"/>
-        </w:rPr>
-      </w:pPr>
-    </w:p>
-    <w:p>
-      <w:pPr>
-        <w:rPr>
-          <w:sz w:val="28"/>
-          <w:szCs w:val="26"/>
-          <w:lang w:val="en-US"/>
-        </w:rPr>
-      </w:pPr>
-      <w:r>
-        <w:rPr>
-          <w:sz w:val="28"/>
-          <w:szCs w:val="26"/>
-          <w:lang w:val="en-US"/>
-        </w:rPr>
-        <w:t>Creating Maven Project</w:t>
-      </w:r>
-      <w:r>
-        <w:rPr>
-          <w:sz w:val="28"/>
-          <w:szCs w:val="26"/>
-          <w:lang w:val="en-US"/>
-        </w:rPr>
-        <w:t xml:space="preserve"> (1</w:t>
+        <w:autoSpaceDE w:val="0"/>
+        <w:autoSpaceDN w:val="0"/>
+        <w:adjustRightInd w:val="0"/>
+        <w:spacing w:after="0" w:line="240" w:lineRule="auto"/>
+        <w:rPr>
+          <w:rFonts w:ascii="Consolas" w:hAnsi="Consolas" w:cs="Consolas"/>
+          <w:sz w:val="32"/>
+          <w:szCs w:val="32"/>
+        </w:rPr>
+      </w:pPr>
+      <w:r>
+        <w:rPr>
+          <w:rFonts w:ascii="Consolas" w:hAnsi="Consolas" w:cs="Consolas"/>
+          <w:color w:val="000000"/>
+          <w:sz w:val="32"/>
+          <w:szCs w:val="32"/>
+        </w:rPr>
+        <w:t>&lt;</w:t>
+      </w:r>
+      <w:proofErr w:type="spellStart"/>
+      <w:r>
+        <w:rPr>
+          <w:rFonts w:ascii="Consolas" w:hAnsi="Consolas" w:cs="Consolas"/>
+          <w:color w:val="268BD2"/>
+          <w:sz w:val="32"/>
+          <w:szCs w:val="32"/>
+        </w:rPr>
+        <w:t>maven.compiler.version</w:t>
+      </w:r>
+      <w:proofErr w:type="spellEnd"/>
+      <w:r>
+        <w:rPr>
+          <w:rFonts w:ascii="Consolas" w:hAnsi="Consolas" w:cs="Consolas"/>
+          <w:color w:val="000000"/>
+          <w:sz w:val="32"/>
+          <w:szCs w:val="32"/>
+        </w:rPr>
+        <w:t>&gt;3.8.1&lt;/</w:t>
+      </w:r>
+      <w:proofErr w:type="spellStart"/>
+      <w:r>
+        <w:rPr>
+          <w:rFonts w:ascii="Consolas" w:hAnsi="Consolas" w:cs="Consolas"/>
+          <w:color w:val="268BD2"/>
+          <w:sz w:val="32"/>
+          <w:szCs w:val="32"/>
+        </w:rPr>
+        <w:t>maven.compiler.version</w:t>
+      </w:r>
+      <w:proofErr w:type="spellEnd"/>
+      <w:r>
+        <w:rPr>
+          <w:rFonts w:ascii="Consolas" w:hAnsi="Consolas" w:cs="Consolas"/>
+          <w:color w:val="000000"/>
+          <w:sz w:val="32"/>
+          <w:szCs w:val="32"/>
+        </w:rPr>
+        <w:t>&gt;</w:t>
+      </w:r>
+    </w:p>
+    <w:p>
+      <w:pPr>
+        <w:rPr>
+          <w:sz w:val="28"/>
+          <w:szCs w:val="26"/>
+          <w:lang w:val="en-US"/>
+        </w:rPr>
+      </w:pPr>
+      <w:r>
+        <w:rPr>
+          <w:rFonts w:ascii="Consolas" w:hAnsi="Consolas" w:cs="Consolas"/>
+          <w:color w:val="000000"/>
+          <w:sz w:val="32"/>
+          <w:szCs w:val="32"/>
+        </w:rPr>
+        <w:t>&lt;</w:t>
+      </w:r>
+      <w:proofErr w:type="spellStart"/>
+      <w:r>
+        <w:rPr>
+          <w:rFonts w:ascii="Consolas" w:hAnsi="Consolas" w:cs="Consolas"/>
+          <w:color w:val="268BD2"/>
+          <w:sz w:val="32"/>
+          <w:szCs w:val="32"/>
+        </w:rPr>
+        <w:t>maven.surefire.version</w:t>
+      </w:r>
+      <w:proofErr w:type="spellEnd"/>
+      <w:r>
+        <w:rPr>
+          <w:rFonts w:ascii="Consolas" w:hAnsi="Consolas" w:cs="Consolas"/>
+          <w:color w:val="000000"/>
+          <w:sz w:val="32"/>
+          <w:szCs w:val="32"/>
+        </w:rPr>
+        <w:t>&gt;2.22.2&lt;/</w:t>
+      </w:r>
+      <w:proofErr w:type="spellStart"/>
+      <w:r>
+        <w:rPr>
+          <w:rFonts w:ascii="Consolas" w:hAnsi="Consolas" w:cs="Consolas"/>
+          <w:color w:val="268BD2"/>
+          <w:sz w:val="32"/>
+          <w:szCs w:val="32"/>
+        </w:rPr>
+        <w:t>maven.surefire.version</w:t>
+      </w:r>
+      <w:proofErr w:type="spellEnd"/>
+      <w:r>
+        <w:rPr>
+          <w:rFonts w:ascii="Consolas" w:hAnsi="Consolas" w:cs="Consolas"/>
+          <w:color w:val="000000"/>
+          <w:sz w:val="32"/>
+          <w:szCs w:val="32"/>
+        </w:rPr>
+        <w:t>&gt;</w:t>
+      </w:r>
+    </w:p>
+    <w:p>
+      <w:pPr>
+        <w:rPr>
+          <w:sz w:val="28"/>
+          <w:szCs w:val="26"/>
+          <w:lang w:val="en-US"/>
+        </w:rPr>
+      </w:pPr>
+      <w:r>
+        <w:rPr>
+          <w:sz w:val="28"/>
+          <w:szCs w:val="26"/>
+          <w:lang w:val="en-US"/>
+        </w:rPr>
+        <w:t xml:space="preserve">Delete the package from </w:t>
+      </w:r>
+      <w:proofErr w:type="spellStart"/>
+      <w:r>
+        <w:rPr>
+          <w:sz w:val="28"/>
+          <w:szCs w:val="26"/>
+          <w:lang w:val="en-US"/>
+        </w:rPr>
+        <w:t>src</w:t>
+      </w:r>
+      <w:proofErr w:type="spellEnd"/>
+      <w:r>
+        <w:rPr>
+          <w:sz w:val="28"/>
+          <w:szCs w:val="26"/>
+          <w:lang w:val="en-US"/>
+        </w:rPr>
+        <w:t>/test/java</w:t>
+      </w:r>
+    </w:p>
+    <w:p>
+      <w:pPr>
+        <w:rPr>
+          <w:sz w:val="28"/>
+          <w:szCs w:val="26"/>
+          <w:lang w:val="en-US"/>
+        </w:rPr>
+      </w:pPr>
+    </w:p>
+    <w:p>
+      <w:pPr>
+        <w:rPr>
+          <w:sz w:val="28"/>
+          <w:szCs w:val="26"/>
+          <w:lang w:val="en-US"/>
+        </w:rPr>
+      </w:pPr>
+      <w:r>
+        <w:rPr>
+          <w:sz w:val="28"/>
+          <w:szCs w:val="26"/>
+          <w:lang w:val="en-US"/>
+        </w:rPr>
+        <w:t>Creating Cucumber project without Archetype</w:t>
+      </w:r>
+    </w:p>
+    <w:p>
+      <w:pPr>
+        <w:pStyle w:val="ListParagraph"/>
+        <w:numPr>
+          <w:ilvl w:val="0"/>
+          <w:numId w:val="42"/>
+        </w:numPr>
+        <w:rPr>
+          <w:sz w:val="28"/>
+          <w:szCs w:val="26"/>
+          <w:lang w:val="en-US"/>
+        </w:rPr>
+      </w:pPr>
+      <w:r>
+        <w:rPr>
+          <w:sz w:val="28"/>
+          <w:szCs w:val="26"/>
+          <w:lang w:val="en-US"/>
+        </w:rPr>
+        <w:t xml:space="preserve">File </w:t>
+      </w:r>
+      <w:r>
+        <w:rPr>
+          <w:lang w:val="en-US"/>
+        </w:rPr>
+        <w:sym w:font="Wingdings" w:char="F0E0"/>
+      </w:r>
+      <w:r>
+        <w:rPr>
+          <w:sz w:val="28"/>
+          <w:szCs w:val="26"/>
+          <w:lang w:val="en-US"/>
+        </w:rPr>
+        <w:t xml:space="preserve"> New </w:t>
+      </w:r>
+      <w:r>
+        <w:rPr>
+          <w:lang w:val="en-US"/>
+        </w:rPr>
+        <w:sym w:font="Wingdings" w:char="F0E0"/>
+      </w:r>
+      <w:r>
+        <w:rPr>
+          <w:sz w:val="28"/>
+          <w:szCs w:val="26"/>
+          <w:lang w:val="en-US"/>
+        </w:rPr>
+        <w:t xml:space="preserve"> Maven Project </w:t>
+      </w:r>
+    </w:p>
+    <w:p>
+      <w:pPr>
+        <w:pStyle w:val="ListParagraph"/>
+        <w:numPr>
+          <w:ilvl w:val="0"/>
+          <w:numId w:val="42"/>
+        </w:numPr>
+        <w:rPr>
+          <w:sz w:val="28"/>
+          <w:szCs w:val="26"/>
+          <w:lang w:val="en-US"/>
+        </w:rPr>
+      </w:pPr>
+      <w:r>
+        <w:rPr>
+          <w:sz w:val="28"/>
+          <w:szCs w:val="26"/>
+          <w:lang w:val="en-US"/>
+        </w:rPr>
+        <w:t>Select 1</w:t>
       </w:r>
       <w:r>
         <w:rPr>
@@ -12700,172 +14672,7 @@
           <w:szCs w:val="26"/>
           <w:lang w:val="en-US"/>
         </w:rPr>
-        <w:t xml:space="preserve"> Way)</w:t>
-      </w:r>
-    </w:p>
-    <w:p>
-      <w:pPr>
-        <w:pStyle w:val="ListParagraph"/>
-        <w:numPr>
-          <w:ilvl w:val="0"/>
-          <w:numId w:val="42"/>
-        </w:numPr>
-        <w:rPr>
-          <w:sz w:val="28"/>
-          <w:szCs w:val="26"/>
-          <w:lang w:val="en-US"/>
-        </w:rPr>
-      </w:pPr>
-      <w:r>
-        <w:rPr>
-          <w:sz w:val="28"/>
-          <w:szCs w:val="26"/>
-          <w:lang w:val="en-US"/>
-        </w:rPr>
-        <w:t xml:space="preserve">File </w:t>
-      </w:r>
-      <w:r>
-        <w:rPr>
-          <w:lang w:val="en-US"/>
-        </w:rPr>
-        <w:sym w:font="Wingdings" w:char="F0E0"/>
-      </w:r>
-      <w:r>
-        <w:rPr>
-          <w:sz w:val="28"/>
-          <w:szCs w:val="26"/>
-          <w:lang w:val="en-US"/>
-        </w:rPr>
-        <w:t xml:space="preserve"> New </w:t>
-      </w:r>
-      <w:r>
-        <w:rPr>
-          <w:lang w:val="en-US"/>
-        </w:rPr>
-        <w:sym w:font="Wingdings" w:char="F0E0"/>
-      </w:r>
-      <w:r>
-        <w:rPr>
-          <w:sz w:val="28"/>
-          <w:szCs w:val="26"/>
-          <w:lang w:val="en-US"/>
-        </w:rPr>
-        <w:t xml:space="preserve"> Maven Project </w:t>
-      </w:r>
-    </w:p>
-    <w:p>
-      <w:pPr>
-        <w:pStyle w:val="ListParagraph"/>
-        <w:numPr>
-          <w:ilvl w:val="0"/>
-          <w:numId w:val="42"/>
-        </w:numPr>
-        <w:rPr>
-          <w:sz w:val="28"/>
-          <w:szCs w:val="26"/>
-          <w:lang w:val="en-US"/>
-        </w:rPr>
-      </w:pPr>
-      <w:r>
-        <w:rPr>
-          <w:sz w:val="28"/>
-          <w:szCs w:val="26"/>
-          <w:lang w:val="en-US"/>
-        </w:rPr>
-        <w:t>Select 3</w:t>
-      </w:r>
-      <w:r>
-        <w:rPr>
-          <w:sz w:val="28"/>
-          <w:szCs w:val="26"/>
-          <w:vertAlign w:val="superscript"/>
-          <w:lang w:val="en-US"/>
-        </w:rPr>
-        <w:t>rd</w:t>
-      </w:r>
-      <w:r>
-        <w:rPr>
-          <w:sz w:val="28"/>
-          <w:szCs w:val="26"/>
-          <w:lang w:val="en-US"/>
-        </w:rPr>
-        <w:t xml:space="preserve"> check box (Add Project(s) to working set)</w:t>
-      </w:r>
-    </w:p>
-    <w:p>
-      <w:pPr>
-        <w:pStyle w:val="ListParagraph"/>
-        <w:numPr>
-          <w:ilvl w:val="0"/>
-          <w:numId w:val="42"/>
-        </w:numPr>
-        <w:rPr>
-          <w:sz w:val="28"/>
-          <w:szCs w:val="26"/>
-          <w:lang w:val="en-US"/>
-        </w:rPr>
-      </w:pPr>
-      <w:r>
-        <w:rPr>
-          <w:sz w:val="28"/>
-          <w:szCs w:val="26"/>
-          <w:lang w:val="en-US"/>
-        </w:rPr>
-        <w:t>Next</w:t>
-      </w:r>
-    </w:p>
-    <w:p>
-      <w:pPr>
-        <w:pStyle w:val="ListParagraph"/>
-        <w:numPr>
-          <w:ilvl w:val="0"/>
-          <w:numId w:val="42"/>
-        </w:numPr>
-        <w:rPr>
-          <w:sz w:val="28"/>
-          <w:szCs w:val="26"/>
-          <w:lang w:val="en-US"/>
-        </w:rPr>
-      </w:pPr>
-      <w:r>
-        <w:rPr>
-          <w:sz w:val="28"/>
-          <w:szCs w:val="26"/>
-          <w:lang w:val="en-US"/>
-        </w:rPr>
-        <w:t>Add filter as maven-archetype-</w:t>
-      </w:r>
-      <w:proofErr w:type="spellStart"/>
-      <w:r>
-        <w:rPr>
-          <w:sz w:val="28"/>
-          <w:szCs w:val="26"/>
-          <w:lang w:val="en-US"/>
-        </w:rPr>
-        <w:t>quickstart</w:t>
-      </w:r>
-      <w:proofErr w:type="spellEnd"/>
-    </w:p>
-    <w:p>
-      <w:pPr>
-        <w:pStyle w:val="ListParagraph"/>
-        <w:numPr>
-          <w:ilvl w:val="0"/>
-          <w:numId w:val="42"/>
-        </w:numPr>
-        <w:rPr>
-          <w:sz w:val="28"/>
-          <w:szCs w:val="26"/>
-          <w:lang w:val="en-US"/>
-        </w:rPr>
-      </w:pPr>
-      <w:r>
-        <w:rPr>
-          <w:sz w:val="28"/>
-          <w:szCs w:val="26"/>
-          <w:lang w:val="en-US"/>
-        </w:rPr>
-        <w:t xml:space="preserve">Select the latest version </w:t>
+        <w:t xml:space="preserve"> check box ()</w:t>
       </w:r>
     </w:p>
     <w:p>
@@ -13014,11 +14821,6 @@
     </w:p>
     <w:p>
       <w:pPr>
-        <w:pStyle w:val="ListParagraph"/>
-        <w:numPr>
-          <w:ilvl w:val="0"/>
-          <w:numId w:val="42"/>
-        </w:numPr>
         <w:rPr>
           <w:sz w:val="28"/>
           <w:szCs w:val="26"/>
@@ -13042,336 +14844,6 @@
           <w:lang w:val="en-US"/>
         </w:rPr>
       </w:pPr>
-    </w:p>
-    <w:p>
-      <w:pPr>
-        <w:rPr>
-          <w:sz w:val="28"/>
-          <w:szCs w:val="26"/>
-          <w:lang w:val="en-US"/>
-        </w:rPr>
-      </w:pPr>
-      <w:r>
-        <w:rPr>
-          <w:sz w:val="28"/>
-          <w:szCs w:val="26"/>
-          <w:lang w:val="en-US"/>
-        </w:rPr>
-        <w:t>Creating Maven Project (</w:t>
-      </w:r>
-      <w:r>
-        <w:rPr>
-          <w:sz w:val="28"/>
-          <w:szCs w:val="26"/>
-          <w:lang w:val="en-US"/>
-        </w:rPr>
-        <w:t>2</w:t>
-      </w:r>
-      <w:r>
-        <w:rPr>
-          <w:sz w:val="28"/>
-          <w:szCs w:val="26"/>
-          <w:vertAlign w:val="superscript"/>
-          <w:lang w:val="en-US"/>
-        </w:rPr>
-        <w:t>nd</w:t>
-      </w:r>
-      <w:r>
-        <w:rPr>
-          <w:sz w:val="28"/>
-          <w:szCs w:val="26"/>
-          <w:lang w:val="en-US"/>
-        </w:rPr>
-        <w:t xml:space="preserve"> Way</w:t>
-      </w:r>
-      <w:r>
-        <w:rPr>
-          <w:sz w:val="28"/>
-          <w:szCs w:val="26"/>
-          <w:lang w:val="en-US"/>
-        </w:rPr>
-        <w:t xml:space="preserve"> – Without archetype</w:t>
-      </w:r>
-      <w:r>
-        <w:rPr>
-          <w:sz w:val="28"/>
-          <w:szCs w:val="26"/>
-          <w:lang w:val="en-US"/>
-        </w:rPr>
-        <w:t>)</w:t>
-      </w:r>
-    </w:p>
-    <w:p>
-      <w:pPr>
-        <w:pStyle w:val="ListParagraph"/>
-        <w:numPr>
-          <w:ilvl w:val="0"/>
-          <w:numId w:val="42"/>
-        </w:numPr>
-        <w:rPr>
-          <w:sz w:val="28"/>
-          <w:szCs w:val="26"/>
-          <w:lang w:val="en-US"/>
-        </w:rPr>
-      </w:pPr>
-      <w:r>
-        <w:rPr>
-          <w:sz w:val="28"/>
-          <w:szCs w:val="26"/>
-          <w:lang w:val="en-US"/>
-        </w:rPr>
-        <w:t xml:space="preserve">File </w:t>
-      </w:r>
-      <w:r>
-        <w:rPr>
-          <w:lang w:val="en-US"/>
-        </w:rPr>
-        <w:sym w:font="Wingdings" w:char="F0E0"/>
-      </w:r>
-      <w:r>
-        <w:rPr>
-          <w:sz w:val="28"/>
-          <w:szCs w:val="26"/>
-          <w:lang w:val="en-US"/>
-        </w:rPr>
-        <w:t xml:space="preserve"> New </w:t>
-      </w:r>
-      <w:r>
-        <w:rPr>
-          <w:lang w:val="en-US"/>
-        </w:rPr>
-        <w:sym w:font="Wingdings" w:char="F0E0"/>
-      </w:r>
-      <w:r>
-        <w:rPr>
-          <w:sz w:val="28"/>
-          <w:szCs w:val="26"/>
-          <w:lang w:val="en-US"/>
-        </w:rPr>
-        <w:t xml:space="preserve"> Maven Project </w:t>
-      </w:r>
-    </w:p>
-    <w:p>
-      <w:pPr>
-        <w:pStyle w:val="ListParagraph"/>
-        <w:numPr>
-          <w:ilvl w:val="0"/>
-          <w:numId w:val="42"/>
-        </w:numPr>
-        <w:rPr>
-          <w:sz w:val="28"/>
-          <w:szCs w:val="26"/>
-          <w:lang w:val="en-US"/>
-        </w:rPr>
-      </w:pPr>
-      <w:r>
-        <w:rPr>
-          <w:sz w:val="28"/>
-          <w:szCs w:val="26"/>
-          <w:lang w:val="en-US"/>
-        </w:rPr>
-        <w:t xml:space="preserve">Select </w:t>
-      </w:r>
-      <w:r>
-        <w:rPr>
-          <w:sz w:val="28"/>
-          <w:szCs w:val="26"/>
-          <w:lang w:val="en-US"/>
-        </w:rPr>
-        <w:t>1</w:t>
-      </w:r>
-      <w:r>
-        <w:rPr>
-          <w:sz w:val="28"/>
-          <w:szCs w:val="26"/>
-          <w:vertAlign w:val="superscript"/>
-          <w:lang w:val="en-US"/>
-        </w:rPr>
-        <w:t>st</w:t>
-      </w:r>
-      <w:r>
-        <w:rPr>
-          <w:sz w:val="28"/>
-          <w:szCs w:val="26"/>
-          <w:lang w:val="en-US"/>
-        </w:rPr>
-        <w:t xml:space="preserve"> </w:t>
-      </w:r>
-      <w:r>
-        <w:rPr>
-          <w:sz w:val="28"/>
-          <w:szCs w:val="26"/>
-          <w:lang w:val="en-US"/>
-        </w:rPr>
-        <w:t>check box ()</w:t>
-      </w:r>
-    </w:p>
-    <w:p>
-      <w:pPr>
-        <w:pStyle w:val="ListParagraph"/>
-        <w:numPr>
-          <w:ilvl w:val="0"/>
-          <w:numId w:val="42"/>
-        </w:numPr>
-        <w:rPr>
-          <w:sz w:val="28"/>
-          <w:szCs w:val="26"/>
-          <w:lang w:val="en-US"/>
-        </w:rPr>
-      </w:pPr>
-      <w:r>
-        <w:rPr>
-          <w:sz w:val="28"/>
-          <w:szCs w:val="26"/>
-          <w:lang w:val="en-US"/>
-        </w:rPr>
-        <w:t>Next</w:t>
-      </w:r>
-    </w:p>
-    <w:p>
-      <w:pPr>
-        <w:pStyle w:val="ListParagraph"/>
-        <w:numPr>
-          <w:ilvl w:val="0"/>
-          <w:numId w:val="42"/>
-        </w:numPr>
-        <w:rPr>
-          <w:sz w:val="28"/>
-          <w:szCs w:val="26"/>
-          <w:lang w:val="en-US"/>
-        </w:rPr>
-      </w:pPr>
-      <w:r>
-        <w:rPr>
-          <w:sz w:val="28"/>
-          <w:szCs w:val="26"/>
-          <w:lang w:val="en-US"/>
-        </w:rPr>
-        <w:t xml:space="preserve">Give </w:t>
-      </w:r>
-      <w:proofErr w:type="spellStart"/>
-      <w:r>
-        <w:rPr>
-          <w:sz w:val="28"/>
-          <w:szCs w:val="26"/>
-          <w:lang w:val="en-US"/>
-        </w:rPr>
-        <w:t>GroupId</w:t>
-      </w:r>
-      <w:proofErr w:type="spellEnd"/>
-      <w:r>
-        <w:rPr>
-          <w:sz w:val="28"/>
-          <w:szCs w:val="26"/>
-          <w:lang w:val="en-US"/>
-        </w:rPr>
-        <w:t xml:space="preserve"> and </w:t>
-      </w:r>
-      <w:proofErr w:type="spellStart"/>
-      <w:r>
-        <w:rPr>
-          <w:sz w:val="28"/>
-          <w:szCs w:val="26"/>
-          <w:lang w:val="en-US"/>
-        </w:rPr>
-        <w:t>ArtifactId</w:t>
-      </w:r>
-      <w:proofErr w:type="spellEnd"/>
-      <w:r>
-        <w:rPr>
-          <w:sz w:val="28"/>
-          <w:szCs w:val="26"/>
-          <w:lang w:val="en-US"/>
-        </w:rPr>
-        <w:t xml:space="preserve"> (Both should be same)</w:t>
-      </w:r>
-    </w:p>
-    <w:p>
-      <w:pPr>
-        <w:pStyle w:val="ListParagraph"/>
-        <w:numPr>
-          <w:ilvl w:val="1"/>
-          <w:numId w:val="42"/>
-        </w:numPr>
-        <w:rPr>
-          <w:sz w:val="28"/>
-          <w:szCs w:val="26"/>
-          <w:lang w:val="en-US"/>
-        </w:rPr>
-      </w:pPr>
-      <w:proofErr w:type="spellStart"/>
-      <w:r>
-        <w:rPr>
-          <w:sz w:val="28"/>
-          <w:szCs w:val="26"/>
-          <w:lang w:val="en-US"/>
-        </w:rPr>
-        <w:t>GroupId</w:t>
-      </w:r>
-      <w:proofErr w:type="spellEnd"/>
-      <w:r>
-        <w:rPr>
-          <w:sz w:val="28"/>
-          <w:szCs w:val="26"/>
-          <w:lang w:val="en-US"/>
-        </w:rPr>
-        <w:t xml:space="preserve"> is company name</w:t>
-      </w:r>
-    </w:p>
-    <w:p>
-      <w:pPr>
-        <w:pStyle w:val="ListParagraph"/>
-        <w:numPr>
-          <w:ilvl w:val="1"/>
-          <w:numId w:val="42"/>
-        </w:numPr>
-        <w:rPr>
-          <w:sz w:val="28"/>
-          <w:szCs w:val="26"/>
-          <w:lang w:val="en-US"/>
-        </w:rPr>
-      </w:pPr>
-      <w:proofErr w:type="spellStart"/>
-      <w:r>
-        <w:rPr>
-          <w:sz w:val="28"/>
-          <w:szCs w:val="26"/>
-          <w:lang w:val="en-US"/>
-        </w:rPr>
-        <w:t>ArtifactId</w:t>
-      </w:r>
-      <w:proofErr w:type="spellEnd"/>
-      <w:r>
-        <w:rPr>
-          <w:sz w:val="28"/>
-          <w:szCs w:val="26"/>
-          <w:lang w:val="en-US"/>
-        </w:rPr>
-        <w:t xml:space="preserve"> is project name</w:t>
-      </w:r>
-    </w:p>
-    <w:p>
-      <w:pPr>
-        <w:pStyle w:val="ListParagraph"/>
-        <w:numPr>
-          <w:ilvl w:val="0"/>
-          <w:numId w:val="42"/>
-        </w:numPr>
-        <w:rPr>
-          <w:sz w:val="28"/>
-          <w:szCs w:val="26"/>
-          <w:lang w:val="en-US"/>
-        </w:rPr>
-      </w:pPr>
-      <w:r>
-        <w:rPr>
-          <w:sz w:val="28"/>
-          <w:szCs w:val="26"/>
-          <w:lang w:val="en-US"/>
-        </w:rPr>
-        <w:lastRenderedPageBreak/>
-        <w:t>Finish</w:t>
-      </w:r>
     </w:p>
     <w:p>
       <w:pPr>
@@ -13743,6 +15215,95 @@
     </w:lvl>
   </w:abstractNum>
   <w:abstractNum w:abstractNumId="3">
+    <w:nsid w:val="07767B24"/>
+    <w:multiLevelType w:val="hybridMultilevel"/>
+    <w:tmpl w:val="2014E4BE"/>
+    <w:lvl w:ilvl="0" w:tplc="4009000F">
+      <w:start w:val="1"/>
+      <w:numFmt w:val="decimal"/>
+      <w:lvlText w:val="%1."/>
+      <w:lvlJc w:val="left"/>
+      <w:pPr>
+        <w:ind w:left="720" w:hanging="360"/>
+      </w:pPr>
+      <w:rPr>
+        <w:rFonts w:hint="default"/>
+      </w:rPr>
+    </w:lvl>
+    <w:lvl w:ilvl="1" w:tplc="40090019" w:tentative="1">
+      <w:start w:val="1"/>
+      <w:numFmt w:val="lowerLetter"/>
+      <w:lvlText w:val="%2."/>
+      <w:lvlJc w:val="left"/>
+      <w:pPr>
+        <w:ind w:left="1440" w:hanging="360"/>
+      </w:pPr>
+    </w:lvl>
+    <w:lvl w:ilvl="2" w:tplc="4009001B" w:tentative="1">
+      <w:start w:val="1"/>
+      <w:numFmt w:val="lowerRoman"/>
+      <w:lvlText w:val="%3."/>
+      <w:lvlJc w:val="right"/>
+      <w:pPr>
+        <w:ind w:left="2160" w:hanging="180"/>
+      </w:pPr>
+    </w:lvl>
+    <w:lvl w:ilvl="3" w:tplc="4009000F" w:tentative="1">
+      <w:start w:val="1"/>
+      <w:numFmt w:val="decimal"/>
+      <w:lvlText w:val="%4."/>
+      <w:lvlJc w:val="left"/>
+      <w:pPr>
+        <w:ind w:left="2880" w:hanging="360"/>
+      </w:pPr>
+    </w:lvl>
+    <w:lvl w:ilvl="4" w:tplc="40090019" w:tentative="1">
+      <w:start w:val="1"/>
+      <w:numFmt w:val="lowerLetter"/>
+      <w:lvlText w:val="%5."/>
+      <w:lvlJc w:val="left"/>
+      <w:pPr>
+        <w:ind w:left="3600" w:hanging="360"/>
+      </w:pPr>
+    </w:lvl>
+    <w:lvl w:ilvl="5" w:tplc="4009001B" w:tentative="1">
+      <w:start w:val="1"/>
+      <w:numFmt w:val="lowerRoman"/>
+      <w:lvlText w:val="%6."/>
+      <w:lvlJc w:val="right"/>
+      <w:pPr>
+        <w:ind w:left="4320" w:hanging="180"/>
+      </w:pPr>
+    </w:lvl>
+    <w:lvl w:ilvl="6" w:tplc="4009000F" w:tentative="1">
+      <w:start w:val="1"/>
+      <w:numFmt w:val="decimal"/>
+      <w:lvlText w:val="%7."/>
+      <w:lvlJc w:val="left"/>
+      <w:pPr>
+        <w:ind w:left="5040" w:hanging="360"/>
+      </w:pPr>
+    </w:lvl>
+    <w:lvl w:ilvl="7" w:tplc="40090019" w:tentative="1">
+      <w:start w:val="1"/>
+      <w:numFmt w:val="lowerLetter"/>
+      <w:lvlText w:val="%8."/>
+      <w:lvlJc w:val="left"/>
+      <w:pPr>
+        <w:ind w:left="5760" w:hanging="360"/>
+      </w:pPr>
+    </w:lvl>
+    <w:lvl w:ilvl="8" w:tplc="4009001B" w:tentative="1">
+      <w:start w:val="1"/>
+      <w:numFmt w:val="lowerRoman"/>
+      <w:lvlText w:val="%9."/>
+      <w:lvlJc w:val="right"/>
+      <w:pPr>
+        <w:ind w:left="6480" w:hanging="180"/>
+      </w:pPr>
+    </w:lvl>
+  </w:abstractNum>
+  <w:abstractNum w:abstractNumId="4">
     <w:nsid w:val="0A144ACD"/>
     <w:multiLevelType w:val="hybridMultilevel"/>
     <w:tmpl w:val="4C5494EC"/>
@@ -13831,7 +15392,7 @@
       </w:pPr>
     </w:lvl>
   </w:abstractNum>
-  <w:abstractNum w:abstractNumId="4">
+  <w:abstractNum w:abstractNumId="5">
     <w:nsid w:val="10066A33"/>
     <w:multiLevelType w:val="hybridMultilevel"/>
     <w:tmpl w:val="E9A0219C"/>
@@ -13944,7 +15505,7 @@
       </w:rPr>
     </w:lvl>
   </w:abstractNum>
-  <w:abstractNum w:abstractNumId="5">
+  <w:abstractNum w:abstractNumId="6">
     <w:nsid w:val="11A63D0C"/>
     <w:multiLevelType w:val="hybridMultilevel"/>
     <w:tmpl w:val="8BBE8CE4"/>
@@ -14057,7 +15618,96 @@
       </w:rPr>
     </w:lvl>
   </w:abstractNum>
-  <w:abstractNum w:abstractNumId="6">
+  <w:abstractNum w:abstractNumId="7">
+    <w:nsid w:val="11F6302D"/>
+    <w:multiLevelType w:val="hybridMultilevel"/>
+    <w:tmpl w:val="40DA615A"/>
+    <w:lvl w:ilvl="0" w:tplc="4009000F">
+      <w:start w:val="1"/>
+      <w:numFmt w:val="decimal"/>
+      <w:lvlText w:val="%1."/>
+      <w:lvlJc w:val="left"/>
+      <w:pPr>
+        <w:ind w:left="720" w:hanging="360"/>
+      </w:pPr>
+      <w:rPr>
+        <w:rFonts w:hint="default"/>
+      </w:rPr>
+    </w:lvl>
+    <w:lvl w:ilvl="1" w:tplc="40090019" w:tentative="1">
+      <w:start w:val="1"/>
+      <w:numFmt w:val="lowerLetter"/>
+      <w:lvlText w:val="%2."/>
+      <w:lvlJc w:val="left"/>
+      <w:pPr>
+        <w:ind w:left="1440" w:hanging="360"/>
+      </w:pPr>
+    </w:lvl>
+    <w:lvl w:ilvl="2" w:tplc="4009001B" w:tentative="1">
+      <w:start w:val="1"/>
+      <w:numFmt w:val="lowerRoman"/>
+      <w:lvlText w:val="%3."/>
+      <w:lvlJc w:val="right"/>
+      <w:pPr>
+        <w:ind w:left="2160" w:hanging="180"/>
+      </w:pPr>
+    </w:lvl>
+    <w:lvl w:ilvl="3" w:tplc="4009000F" w:tentative="1">
+      <w:start w:val="1"/>
+      <w:numFmt w:val="decimal"/>
+      <w:lvlText w:val="%4."/>
+      <w:lvlJc w:val="left"/>
+      <w:pPr>
+        <w:ind w:left="2880" w:hanging="360"/>
+      </w:pPr>
+    </w:lvl>
+    <w:lvl w:ilvl="4" w:tplc="40090019" w:tentative="1">
+      <w:start w:val="1"/>
+      <w:numFmt w:val="lowerLetter"/>
+      <w:lvlText w:val="%5."/>
+      <w:lvlJc w:val="left"/>
+      <w:pPr>
+        <w:ind w:left="3600" w:hanging="360"/>
+      </w:pPr>
+    </w:lvl>
+    <w:lvl w:ilvl="5" w:tplc="4009001B" w:tentative="1">
+      <w:start w:val="1"/>
+      <w:numFmt w:val="lowerRoman"/>
+      <w:lvlText w:val="%6."/>
+      <w:lvlJc w:val="right"/>
+      <w:pPr>
+        <w:ind w:left="4320" w:hanging="180"/>
+      </w:pPr>
+    </w:lvl>
+    <w:lvl w:ilvl="6" w:tplc="4009000F" w:tentative="1">
+      <w:start w:val="1"/>
+      <w:numFmt w:val="decimal"/>
+      <w:lvlText w:val="%7."/>
+      <w:lvlJc w:val="left"/>
+      <w:pPr>
+        <w:ind w:left="5040" w:hanging="360"/>
+      </w:pPr>
+    </w:lvl>
+    <w:lvl w:ilvl="7" w:tplc="40090019" w:tentative="1">
+      <w:start w:val="1"/>
+      <w:numFmt w:val="lowerLetter"/>
+      <w:lvlText w:val="%8."/>
+      <w:lvlJc w:val="left"/>
+      <w:pPr>
+        <w:ind w:left="5760" w:hanging="360"/>
+      </w:pPr>
+    </w:lvl>
+    <w:lvl w:ilvl="8" w:tplc="4009001B" w:tentative="1">
+      <w:start w:val="1"/>
+      <w:numFmt w:val="lowerRoman"/>
+      <w:lvlText w:val="%9."/>
+      <w:lvlJc w:val="right"/>
+      <w:pPr>
+        <w:ind w:left="6480" w:hanging="180"/>
+      </w:pPr>
+    </w:lvl>
+  </w:abstractNum>
+  <w:abstractNum w:abstractNumId="8">
     <w:nsid w:val="136B21CF"/>
     <w:multiLevelType w:val="hybridMultilevel"/>
     <w:tmpl w:val="672A3930"/>
@@ -14143,7 +15793,7 @@
       </w:pPr>
     </w:lvl>
   </w:abstractNum>
-  <w:abstractNum w:abstractNumId="7">
+  <w:abstractNum w:abstractNumId="9">
     <w:nsid w:val="15A17BDE"/>
     <w:multiLevelType w:val="hybridMultilevel"/>
     <w:tmpl w:val="7C121B0E"/>
@@ -14256,7 +15906,7 @@
       </w:rPr>
     </w:lvl>
   </w:abstractNum>
-  <w:abstractNum w:abstractNumId="8">
+  <w:abstractNum w:abstractNumId="10">
     <w:nsid w:val="17183082"/>
     <w:multiLevelType w:val="hybridMultilevel"/>
     <w:tmpl w:val="6160386A"/>
@@ -14369,7 +16019,7 @@
       </w:rPr>
     </w:lvl>
   </w:abstractNum>
-  <w:abstractNum w:abstractNumId="9">
+  <w:abstractNum w:abstractNumId="11">
     <w:nsid w:val="1DB1508F"/>
     <w:multiLevelType w:val="hybridMultilevel"/>
     <w:tmpl w:val="9FCCEF86"/>
@@ -14482,7 +16132,7 @@
       </w:rPr>
     </w:lvl>
   </w:abstractNum>
-  <w:abstractNum w:abstractNumId="10">
+  <w:abstractNum w:abstractNumId="12">
     <w:nsid w:val="20910060"/>
     <w:multiLevelType w:val="hybridMultilevel"/>
     <w:tmpl w:val="EDF467B4"/>
@@ -14571,7 +16221,7 @@
       </w:pPr>
     </w:lvl>
   </w:abstractNum>
-  <w:abstractNum w:abstractNumId="11">
+  <w:abstractNum w:abstractNumId="13">
     <w:nsid w:val="28691008"/>
     <w:multiLevelType w:val="hybridMultilevel"/>
     <w:tmpl w:val="58EE2194"/>
@@ -14660,7 +16310,7 @@
       </w:pPr>
     </w:lvl>
   </w:abstractNum>
-  <w:abstractNum w:abstractNumId="12">
+  <w:abstractNum w:abstractNumId="14">
     <w:nsid w:val="29CA73F9"/>
     <w:multiLevelType w:val="hybridMultilevel"/>
     <w:tmpl w:val="F0AE0106"/>
@@ -14749,7 +16399,7 @@
       </w:pPr>
     </w:lvl>
   </w:abstractNum>
-  <w:abstractNum w:abstractNumId="13">
+  <w:abstractNum w:abstractNumId="15">
     <w:nsid w:val="2A6B7787"/>
     <w:multiLevelType w:val="hybridMultilevel"/>
     <w:tmpl w:val="C2EEBC18"/>
@@ -14838,7 +16488,7 @@
       </w:pPr>
     </w:lvl>
   </w:abstractNum>
-  <w:abstractNum w:abstractNumId="14">
+  <w:abstractNum w:abstractNumId="16">
     <w:nsid w:val="2C30664D"/>
     <w:multiLevelType w:val="hybridMultilevel"/>
     <w:tmpl w:val="AF2804C6"/>
@@ -14924,7 +16574,7 @@
       </w:pPr>
     </w:lvl>
   </w:abstractNum>
-  <w:abstractNum w:abstractNumId="15">
+  <w:abstractNum w:abstractNumId="17">
     <w:nsid w:val="300613D1"/>
     <w:multiLevelType w:val="hybridMultilevel"/>
     <w:tmpl w:val="B496882E"/>
@@ -15010,7 +16660,7 @@
       </w:pPr>
     </w:lvl>
   </w:abstractNum>
-  <w:abstractNum w:abstractNumId="16">
+  <w:abstractNum w:abstractNumId="18">
     <w:nsid w:val="31525B23"/>
     <w:multiLevelType w:val="hybridMultilevel"/>
     <w:tmpl w:val="BCBAD3D6"/>
@@ -15099,7 +16749,7 @@
       </w:pPr>
     </w:lvl>
   </w:abstractNum>
-  <w:abstractNum w:abstractNumId="17">
+  <w:abstractNum w:abstractNumId="19">
     <w:nsid w:val="365234A1"/>
     <w:multiLevelType w:val="hybridMultilevel"/>
     <w:tmpl w:val="EED620B2"/>
@@ -15188,7 +16838,7 @@
       </w:pPr>
     </w:lvl>
   </w:abstractNum>
-  <w:abstractNum w:abstractNumId="18">
+  <w:abstractNum w:abstractNumId="20">
     <w:nsid w:val="39E557CE"/>
     <w:multiLevelType w:val="hybridMultilevel"/>
     <w:tmpl w:val="0C94E4CA"/>
@@ -15277,7 +16927,7 @@
       </w:pPr>
     </w:lvl>
   </w:abstractNum>
-  <w:abstractNum w:abstractNumId="19">
+  <w:abstractNum w:abstractNumId="21">
     <w:nsid w:val="3E6D1B5E"/>
     <w:multiLevelType w:val="hybridMultilevel"/>
     <w:tmpl w:val="1D547A84"/>
@@ -15390,7 +17040,7 @@
       </w:rPr>
     </w:lvl>
   </w:abstractNum>
-  <w:abstractNum w:abstractNumId="20">
+  <w:abstractNum w:abstractNumId="22">
     <w:nsid w:val="4200423D"/>
     <w:multiLevelType w:val="hybridMultilevel"/>
     <w:tmpl w:val="C10EBB36"/>
@@ -15503,7 +17153,7 @@
       </w:rPr>
     </w:lvl>
   </w:abstractNum>
-  <w:abstractNum w:abstractNumId="21">
+  <w:abstractNum w:abstractNumId="23">
     <w:nsid w:val="43E31610"/>
     <w:multiLevelType w:val="hybridMultilevel"/>
     <w:tmpl w:val="5436F0B8"/>
@@ -15616,7 +17266,206 @@
       </w:rPr>
     </w:lvl>
   </w:abstractNum>
-  <w:abstractNum w:abstractNumId="22">
+  <w:abstractNum w:abstractNumId="24">
+    <w:nsid w:val="43F96636"/>
+    <w:multiLevelType w:val="hybridMultilevel"/>
+    <w:tmpl w:val="CB2CF932"/>
+    <w:lvl w:ilvl="0" w:tplc="40090001">
+      <w:start w:val="1"/>
+      <w:numFmt w:val="bullet"/>
+      <w:lvlText w:val=""/>
+      <w:lvlJc w:val="left"/>
+      <w:pPr>
+        <w:ind w:left="720" w:hanging="360"/>
+      </w:pPr>
+      <w:rPr>
+        <w:rFonts w:ascii="Symbol" w:hAnsi="Symbol" w:hint="default"/>
+      </w:rPr>
+    </w:lvl>
+    <w:lvl w:ilvl="1" w:tplc="40090003" w:tentative="1">
+      <w:start w:val="1"/>
+      <w:numFmt w:val="bullet"/>
+      <w:lvlText w:val="o"/>
+      <w:lvlJc w:val="left"/>
+      <w:pPr>
+        <w:ind w:left="1440" w:hanging="360"/>
+      </w:pPr>
+      <w:rPr>
+        <w:rFonts w:ascii="Courier New" w:hAnsi="Courier New" w:cs="Courier New" w:hint="default"/>
+      </w:rPr>
+    </w:lvl>
+    <w:lvl w:ilvl="2" w:tplc="40090005" w:tentative="1">
+      <w:start w:val="1"/>
+      <w:numFmt w:val="bullet"/>
+      <w:lvlText w:val=""/>
+      <w:lvlJc w:val="left"/>
+      <w:pPr>
+        <w:ind w:left="2160" w:hanging="360"/>
+      </w:pPr>
+      <w:rPr>
+        <w:rFonts w:ascii="Wingdings" w:hAnsi="Wingdings" w:hint="default"/>
+      </w:rPr>
+    </w:lvl>
+    <w:lvl w:ilvl="3" w:tplc="40090001" w:tentative="1">
+      <w:start w:val="1"/>
+      <w:numFmt w:val="bullet"/>
+      <w:lvlText w:val=""/>
+      <w:lvlJc w:val="left"/>
+      <w:pPr>
+        <w:ind w:left="2880" w:hanging="360"/>
+      </w:pPr>
+      <w:rPr>
+        <w:rFonts w:ascii="Symbol" w:hAnsi="Symbol" w:hint="default"/>
+      </w:rPr>
+    </w:lvl>
+    <w:lvl w:ilvl="4" w:tplc="40090003" w:tentative="1">
+      <w:start w:val="1"/>
+      <w:numFmt w:val="bullet"/>
+      <w:lvlText w:val="o"/>
+      <w:lvlJc w:val="left"/>
+      <w:pPr>
+        <w:ind w:left="3600" w:hanging="360"/>
+      </w:pPr>
+      <w:rPr>
+        <w:rFonts w:ascii="Courier New" w:hAnsi="Courier New" w:cs="Courier New" w:hint="default"/>
+      </w:rPr>
+    </w:lvl>
+    <w:lvl w:ilvl="5" w:tplc="40090005" w:tentative="1">
+      <w:start w:val="1"/>
+      <w:numFmt w:val="bullet"/>
+      <w:lvlText w:val=""/>
+      <w:lvlJc w:val="left"/>
+      <w:pPr>
+        <w:ind w:left="4320" w:hanging="360"/>
+      </w:pPr>
+      <w:rPr>
+        <w:rFonts w:ascii="Wingdings" w:hAnsi="Wingdings" w:hint="default"/>
+      </w:rPr>
+    </w:lvl>
+    <w:lvl w:ilvl="6" w:tplc="40090001" w:tentative="1">
+      <w:start w:val="1"/>
+      <w:numFmt w:val="bullet"/>
+      <w:lvlText w:val=""/>
+      <w:lvlJc w:val="left"/>
+      <w:pPr>
+        <w:ind w:left="5040" w:hanging="360"/>
+      </w:pPr>
+      <w:rPr>
+        <w:rFonts w:ascii="Symbol" w:hAnsi="Symbol" w:hint="default"/>
+      </w:rPr>
+    </w:lvl>
+    <w:lvl w:ilvl="7" w:tplc="40090003" w:tentative="1">
+      <w:start w:val="1"/>
+      <w:numFmt w:val="bullet"/>
+      <w:lvlText w:val="o"/>
+      <w:lvlJc w:val="left"/>
+      <w:pPr>
+        <w:ind w:left="5760" w:hanging="360"/>
+      </w:pPr>
+      <w:rPr>
+        <w:rFonts w:ascii="Courier New" w:hAnsi="Courier New" w:cs="Courier New" w:hint="default"/>
+      </w:rPr>
+    </w:lvl>
+    <w:lvl w:ilvl="8" w:tplc="40090005" w:tentative="1">
+      <w:start w:val="1"/>
+      <w:numFmt w:val="bullet"/>
+      <w:lvlText w:val=""/>
+      <w:lvlJc w:val="left"/>
+      <w:pPr>
+        <w:ind w:left="6480" w:hanging="360"/>
+      </w:pPr>
+      <w:rPr>
+        <w:rFonts w:ascii="Wingdings" w:hAnsi="Wingdings" w:hint="default"/>
+      </w:rPr>
+    </w:lvl>
+  </w:abstractNum>
+  <w:abstractNum w:abstractNumId="25">
+    <w:nsid w:val="465456E0"/>
+    <w:multiLevelType w:val="hybridMultilevel"/>
+    <w:tmpl w:val="5074056C"/>
+    <w:lvl w:ilvl="0" w:tplc="4009000F">
+      <w:start w:val="1"/>
+      <w:numFmt w:val="decimal"/>
+      <w:lvlText w:val="%1."/>
+      <w:lvlJc w:val="left"/>
+      <w:pPr>
+        <w:ind w:left="720" w:hanging="360"/>
+      </w:pPr>
+    </w:lvl>
+    <w:lvl w:ilvl="1" w:tplc="40090019" w:tentative="1">
+      <w:start w:val="1"/>
+      <w:numFmt w:val="lowerLetter"/>
+      <w:lvlText w:val="%2."/>
+      <w:lvlJc w:val="left"/>
+      <w:pPr>
+        <w:ind w:left="1440" w:hanging="360"/>
+      </w:pPr>
+    </w:lvl>
+    <w:lvl w:ilvl="2" w:tplc="4009001B" w:tentative="1">
+      <w:start w:val="1"/>
+      <w:numFmt w:val="lowerRoman"/>
+      <w:lvlText w:val="%3."/>
+      <w:lvlJc w:val="right"/>
+      <w:pPr>
+        <w:ind w:left="2160" w:hanging="180"/>
+      </w:pPr>
+    </w:lvl>
+    <w:lvl w:ilvl="3" w:tplc="4009000F" w:tentative="1">
+      <w:start w:val="1"/>
+      <w:numFmt w:val="decimal"/>
+      <w:lvlText w:val="%4."/>
+      <w:lvlJc w:val="left"/>
+      <w:pPr>
+        <w:ind w:left="2880" w:hanging="360"/>
+      </w:pPr>
+    </w:lvl>
+    <w:lvl w:ilvl="4" w:tplc="40090019" w:tentative="1">
+      <w:start w:val="1"/>
+      <w:numFmt w:val="lowerLetter"/>
+      <w:lvlText w:val="%5."/>
+      <w:lvlJc w:val="left"/>
+      <w:pPr>
+        <w:ind w:left="3600" w:hanging="360"/>
+      </w:pPr>
+    </w:lvl>
+    <w:lvl w:ilvl="5" w:tplc="4009001B" w:tentative="1">
+      <w:start w:val="1"/>
+      <w:numFmt w:val="lowerRoman"/>
+      <w:lvlText w:val="%6."/>
+      <w:lvlJc w:val="right"/>
+      <w:pPr>
+        <w:ind w:left="4320" w:hanging="180"/>
+      </w:pPr>
+    </w:lvl>
+    <w:lvl w:ilvl="6" w:tplc="4009000F" w:tentative="1">
+      <w:start w:val="1"/>
+      <w:numFmt w:val="decimal"/>
+      <w:lvlText w:val="%7."/>
+      <w:lvlJc w:val="left"/>
+      <w:pPr>
+        <w:ind w:left="5040" w:hanging="360"/>
+      </w:pPr>
+    </w:lvl>
+    <w:lvl w:ilvl="7" w:tplc="40090019" w:tentative="1">
+      <w:start w:val="1"/>
+      <w:numFmt w:val="lowerLetter"/>
+      <w:lvlText w:val="%8."/>
+      <w:lvlJc w:val="left"/>
+      <w:pPr>
+        <w:ind w:left="5760" w:hanging="360"/>
+      </w:pPr>
+    </w:lvl>
+    <w:lvl w:ilvl="8" w:tplc="4009001B" w:tentative="1">
+      <w:start w:val="1"/>
+      <w:numFmt w:val="lowerRoman"/>
+      <w:lvlText w:val="%9."/>
+      <w:lvlJc w:val="right"/>
+      <w:pPr>
+        <w:ind w:left="6480" w:hanging="180"/>
+      </w:pPr>
+    </w:lvl>
+  </w:abstractNum>
+  <w:abstractNum w:abstractNumId="26">
     <w:nsid w:val="47CD53AB"/>
     <w:multiLevelType w:val="hybridMultilevel"/>
     <w:tmpl w:val="CA14DD68"/>
@@ -15705,7 +17554,7 @@
       </w:pPr>
     </w:lvl>
   </w:abstractNum>
-  <w:abstractNum w:abstractNumId="23">
+  <w:abstractNum w:abstractNumId="27">
     <w:nsid w:val="49B43A45"/>
     <w:multiLevelType w:val="hybridMultilevel"/>
     <w:tmpl w:val="8B9ED2F2"/>
@@ -15794,7 +17643,7 @@
       </w:pPr>
     </w:lvl>
   </w:abstractNum>
-  <w:abstractNum w:abstractNumId="24">
+  <w:abstractNum w:abstractNumId="28">
     <w:nsid w:val="4A986569"/>
     <w:multiLevelType w:val="hybridMultilevel"/>
     <w:tmpl w:val="5378A624"/>
@@ -15880,7 +17729,7 @@
       </w:pPr>
     </w:lvl>
   </w:abstractNum>
-  <w:abstractNum w:abstractNumId="25">
+  <w:abstractNum w:abstractNumId="29">
     <w:nsid w:val="4B681622"/>
     <w:multiLevelType w:val="hybridMultilevel"/>
     <w:tmpl w:val="9CAC0C78"/>
@@ -15993,7 +17842,7 @@
       </w:rPr>
     </w:lvl>
   </w:abstractNum>
-  <w:abstractNum w:abstractNumId="26">
+  <w:abstractNum w:abstractNumId="30">
     <w:nsid w:val="4DA27DCF"/>
     <w:multiLevelType w:val="hybridMultilevel"/>
     <w:tmpl w:val="7DDCD694"/>
@@ -16106,7 +17955,7 @@
       </w:rPr>
     </w:lvl>
   </w:abstractNum>
-  <w:abstractNum w:abstractNumId="27">
+  <w:abstractNum w:abstractNumId="31">
     <w:nsid w:val="52030E34"/>
     <w:multiLevelType w:val="hybridMultilevel"/>
     <w:tmpl w:val="3F82F268"/>
@@ -16219,7 +18068,7 @@
       </w:rPr>
     </w:lvl>
   </w:abstractNum>
-  <w:abstractNum w:abstractNumId="28">
+  <w:abstractNum w:abstractNumId="32">
     <w:nsid w:val="547D19BA"/>
     <w:multiLevelType w:val="hybridMultilevel"/>
     <w:tmpl w:val="9502FBA0"/>
@@ -16305,7 +18154,7 @@
       </w:pPr>
     </w:lvl>
   </w:abstractNum>
-  <w:abstractNum w:abstractNumId="29">
+  <w:abstractNum w:abstractNumId="33">
     <w:nsid w:val="59320B4C"/>
     <w:multiLevelType w:val="hybridMultilevel"/>
     <w:tmpl w:val="3B02068C"/>
@@ -16418,7 +18267,7 @@
       </w:rPr>
     </w:lvl>
   </w:abstractNum>
-  <w:abstractNum w:abstractNumId="30">
+  <w:abstractNum w:abstractNumId="34">
     <w:nsid w:val="5B8005BB"/>
     <w:multiLevelType w:val="hybridMultilevel"/>
     <w:tmpl w:val="4236A6DA"/>
@@ -16507,7 +18356,7 @@
       </w:pPr>
     </w:lvl>
   </w:abstractNum>
-  <w:abstractNum w:abstractNumId="31">
+  <w:abstractNum w:abstractNumId="35">
     <w:nsid w:val="5B994078"/>
     <w:multiLevelType w:val="hybridMultilevel"/>
     <w:tmpl w:val="FD487024"/>
@@ -16620,7 +18469,7 @@
       </w:rPr>
     </w:lvl>
   </w:abstractNum>
-  <w:abstractNum w:abstractNumId="32">
+  <w:abstractNum w:abstractNumId="36">
     <w:nsid w:val="5BA9263C"/>
     <w:multiLevelType w:val="hybridMultilevel"/>
     <w:tmpl w:val="1A56986E"/>
@@ -16706,7 +18555,7 @@
       </w:pPr>
     </w:lvl>
   </w:abstractNum>
-  <w:abstractNum w:abstractNumId="33">
+  <w:abstractNum w:abstractNumId="37">
     <w:nsid w:val="63FE46FB"/>
     <w:multiLevelType w:val="hybridMultilevel"/>
     <w:tmpl w:val="83E68FB0"/>
@@ -16795,7 +18644,7 @@
       </w:pPr>
     </w:lvl>
   </w:abstractNum>
-  <w:abstractNum w:abstractNumId="34">
+  <w:abstractNum w:abstractNumId="38">
     <w:nsid w:val="664C2EB8"/>
     <w:multiLevelType w:val="hybridMultilevel"/>
     <w:tmpl w:val="1C00AFFC"/>
@@ -16881,7 +18730,120 @@
       </w:pPr>
     </w:lvl>
   </w:abstractNum>
-  <w:abstractNum w:abstractNumId="35">
+  <w:abstractNum w:abstractNumId="39">
+    <w:nsid w:val="66AE006B"/>
+    <w:multiLevelType w:val="hybridMultilevel"/>
+    <w:tmpl w:val="2318CB7E"/>
+    <w:lvl w:ilvl="0" w:tplc="40090001">
+      <w:start w:val="1"/>
+      <w:numFmt w:val="bullet"/>
+      <w:lvlText w:val=""/>
+      <w:lvlJc w:val="left"/>
+      <w:pPr>
+        <w:ind w:left="720" w:hanging="360"/>
+      </w:pPr>
+      <w:rPr>
+        <w:rFonts w:ascii="Symbol" w:hAnsi="Symbol" w:hint="default"/>
+      </w:rPr>
+    </w:lvl>
+    <w:lvl w:ilvl="1" w:tplc="40090003" w:tentative="1">
+      <w:start w:val="1"/>
+      <w:numFmt w:val="bullet"/>
+      <w:lvlText w:val="o"/>
+      <w:lvlJc w:val="left"/>
+      <w:pPr>
+        <w:ind w:left="1440" w:hanging="360"/>
+      </w:pPr>
+      <w:rPr>
+        <w:rFonts w:ascii="Courier New" w:hAnsi="Courier New" w:cs="Courier New" w:hint="default"/>
+      </w:rPr>
+    </w:lvl>
+    <w:lvl w:ilvl="2" w:tplc="40090005" w:tentative="1">
+      <w:start w:val="1"/>
+      <w:numFmt w:val="bullet"/>
+      <w:lvlText w:val=""/>
+      <w:lvlJc w:val="left"/>
+      <w:pPr>
+        <w:ind w:left="2160" w:hanging="360"/>
+      </w:pPr>
+      <w:rPr>
+        <w:rFonts w:ascii="Wingdings" w:hAnsi="Wingdings" w:hint="default"/>
+      </w:rPr>
+    </w:lvl>
+    <w:lvl w:ilvl="3" w:tplc="40090001" w:tentative="1">
+      <w:start w:val="1"/>
+      <w:numFmt w:val="bullet"/>
+      <w:lvlText w:val=""/>
+      <w:lvlJc w:val="left"/>
+      <w:pPr>
+        <w:ind w:left="2880" w:hanging="360"/>
+      </w:pPr>
+      <w:rPr>
+        <w:rFonts w:ascii="Symbol" w:hAnsi="Symbol" w:hint="default"/>
+      </w:rPr>
+    </w:lvl>
+    <w:lvl w:ilvl="4" w:tplc="40090003" w:tentative="1">
+      <w:start w:val="1"/>
+      <w:numFmt w:val="bullet"/>
+      <w:lvlText w:val="o"/>
+      <w:lvlJc w:val="left"/>
+      <w:pPr>
+        <w:ind w:left="3600" w:hanging="360"/>
+      </w:pPr>
+      <w:rPr>
+        <w:rFonts w:ascii="Courier New" w:hAnsi="Courier New" w:cs="Courier New" w:hint="default"/>
+      </w:rPr>
+    </w:lvl>
+    <w:lvl w:ilvl="5" w:tplc="40090005" w:tentative="1">
+      <w:start w:val="1"/>
+      <w:numFmt w:val="bullet"/>
+      <w:lvlText w:val=""/>
+      <w:lvlJc w:val="left"/>
+      <w:pPr>
+        <w:ind w:left="4320" w:hanging="360"/>
+      </w:pPr>
+      <w:rPr>
+        <w:rFonts w:ascii="Wingdings" w:hAnsi="Wingdings" w:hint="default"/>
+      </w:rPr>
+    </w:lvl>
+    <w:lvl w:ilvl="6" w:tplc="40090001" w:tentative="1">
+      <w:start w:val="1"/>
+      <w:numFmt w:val="bullet"/>
+      <w:lvlText w:val=""/>
+      <w:lvlJc w:val="left"/>
+      <w:pPr>
+        <w:ind w:left="5040" w:hanging="360"/>
+      </w:pPr>
+      <w:rPr>
+        <w:rFonts w:ascii="Symbol" w:hAnsi="Symbol" w:hint="default"/>
+      </w:rPr>
+    </w:lvl>
+    <w:lvl w:ilvl="7" w:tplc="40090003" w:tentative="1">
+      <w:start w:val="1"/>
+      <w:numFmt w:val="bullet"/>
+      <w:lvlText w:val="o"/>
+      <w:lvlJc w:val="left"/>
+      <w:pPr>
+        <w:ind w:left="5760" w:hanging="360"/>
+      </w:pPr>
+      <w:rPr>
+        <w:rFonts w:ascii="Courier New" w:hAnsi="Courier New" w:cs="Courier New" w:hint="default"/>
+      </w:rPr>
+    </w:lvl>
+    <w:lvl w:ilvl="8" w:tplc="40090005" w:tentative="1">
+      <w:start w:val="1"/>
+      <w:numFmt w:val="bullet"/>
+      <w:lvlText w:val=""/>
+      <w:lvlJc w:val="left"/>
+      <w:pPr>
+        <w:ind w:left="6480" w:hanging="360"/>
+      </w:pPr>
+      <w:rPr>
+        <w:rFonts w:ascii="Wingdings" w:hAnsi="Wingdings" w:hint="default"/>
+      </w:rPr>
+    </w:lvl>
+  </w:abstractNum>
+  <w:abstractNum w:abstractNumId="40">
     <w:nsid w:val="69E37515"/>
     <w:multiLevelType w:val="hybridMultilevel"/>
     <w:tmpl w:val="0622B5B2"/>
@@ -16994,7 +18956,7 @@
       </w:rPr>
     </w:lvl>
   </w:abstractNum>
-  <w:abstractNum w:abstractNumId="36">
+  <w:abstractNum w:abstractNumId="41">
     <w:nsid w:val="6A5F0ECF"/>
     <w:multiLevelType w:val="hybridMultilevel"/>
     <w:tmpl w:val="86669380"/>
@@ -17083,7 +19045,7 @@
       </w:pPr>
     </w:lvl>
   </w:abstractNum>
-  <w:abstractNum w:abstractNumId="37">
+  <w:abstractNum w:abstractNumId="42">
     <w:nsid w:val="6D0245E4"/>
     <w:multiLevelType w:val="hybridMultilevel"/>
     <w:tmpl w:val="157A4560"/>
@@ -17196,7 +19158,7 @@
       </w:rPr>
     </w:lvl>
   </w:abstractNum>
-  <w:abstractNum w:abstractNumId="38">
+  <w:abstractNum w:abstractNumId="43">
     <w:nsid w:val="6EA33F02"/>
     <w:multiLevelType w:val="hybridMultilevel"/>
     <w:tmpl w:val="01A692D8"/>
@@ -17309,7 +19271,7 @@
       </w:rPr>
     </w:lvl>
   </w:abstractNum>
-  <w:abstractNum w:abstractNumId="39">
+  <w:abstractNum w:abstractNumId="44">
     <w:nsid w:val="79922AE5"/>
     <w:multiLevelType w:val="hybridMultilevel"/>
     <w:tmpl w:val="7818A726"/>
@@ -17395,7 +19357,7 @@
       </w:pPr>
     </w:lvl>
   </w:abstractNum>
-  <w:abstractNum w:abstractNumId="40">
+  <w:abstractNum w:abstractNumId="45">
     <w:nsid w:val="7E04465D"/>
     <w:multiLevelType w:val="hybridMultilevel"/>
     <w:tmpl w:val="60B0D8BE"/>
@@ -17508,7 +19470,7 @@
       </w:rPr>
     </w:lvl>
   </w:abstractNum>
-  <w:abstractNum w:abstractNumId="41">
+  <w:abstractNum w:abstractNumId="46">
     <w:nsid w:val="7EE60B3F"/>
     <w:multiLevelType w:val="hybridMultilevel"/>
     <w:tmpl w:val="3E606E90"/>
@@ -17598,130 +19560,145 @@
     </w:lvl>
   </w:abstractNum>
   <w:num w:numId="1">
-    <w:abstractNumId w:val="29"/>
+    <w:abstractNumId w:val="33"/>
   </w:num>
   <w:num w:numId="2">
     <w:abstractNumId w:val="1"/>
   </w:num>
   <w:num w:numId="3">
-    <w:abstractNumId w:val="21"/>
+    <w:abstractNumId w:val="23"/>
   </w:num>
   <w:num w:numId="4">
-    <w:abstractNumId w:val="40"/>
+    <w:abstractNumId w:val="45"/>
   </w:num>
   <w:num w:numId="5">
-    <w:abstractNumId w:val="19"/>
+    <w:abstractNumId w:val="21"/>
   </w:num>
   <w:num w:numId="6">
     <w:abstractNumId w:val="2"/>
   </w:num>
   <w:num w:numId="7">
+    <w:abstractNumId w:val="30"/>
+  </w:num>
+  <w:num w:numId="8">
+    <w:abstractNumId w:val="31"/>
+  </w:num>
+  <w:num w:numId="9">
+    <w:abstractNumId w:val="5"/>
+  </w:num>
+  <w:num w:numId="10">
+    <w:abstractNumId w:val="38"/>
+  </w:num>
+  <w:num w:numId="11">
+    <w:abstractNumId w:val="44"/>
+  </w:num>
+  <w:num w:numId="12">
+    <w:abstractNumId w:val="42"/>
+  </w:num>
+  <w:num w:numId="13">
+    <w:abstractNumId w:val="16"/>
+  </w:num>
+  <w:num w:numId="14">
+    <w:abstractNumId w:val="8"/>
+  </w:num>
+  <w:num w:numId="15">
+    <w:abstractNumId w:val="41"/>
+  </w:num>
+  <w:num w:numId="16">
+    <w:abstractNumId w:val="15"/>
+  </w:num>
+  <w:num w:numId="17">
+    <w:abstractNumId w:val="35"/>
+  </w:num>
+  <w:num w:numId="18">
+    <w:abstractNumId w:val="4"/>
+  </w:num>
+  <w:num w:numId="19">
+    <w:abstractNumId w:val="27"/>
+  </w:num>
+  <w:num w:numId="20">
+    <w:abstractNumId w:val="6"/>
+  </w:num>
+  <w:num w:numId="21">
+    <w:abstractNumId w:val="32"/>
+  </w:num>
+  <w:num w:numId="22">
+    <w:abstractNumId w:val="37"/>
+  </w:num>
+  <w:num w:numId="23">
+    <w:abstractNumId w:val="9"/>
+  </w:num>
+  <w:num w:numId="24">
+    <w:abstractNumId w:val="19"/>
+  </w:num>
+  <w:num w:numId="25">
+    <w:abstractNumId w:val="46"/>
+  </w:num>
+  <w:num w:numId="26">
+    <w:abstractNumId w:val="36"/>
+  </w:num>
+  <w:num w:numId="27">
+    <w:abstractNumId w:val="13"/>
+  </w:num>
+  <w:num w:numId="28">
+    <w:abstractNumId w:val="34"/>
+  </w:num>
+  <w:num w:numId="29">
+    <w:abstractNumId w:val="18"/>
+  </w:num>
+  <w:num w:numId="30">
+    <w:abstractNumId w:val="17"/>
+  </w:num>
+  <w:num w:numId="31">
+    <w:abstractNumId w:val="14"/>
+  </w:num>
+  <w:num w:numId="32">
+    <w:abstractNumId w:val="22"/>
+  </w:num>
+  <w:num w:numId="33">
     <w:abstractNumId w:val="26"/>
   </w:num>
-  <w:num w:numId="8">
-    <w:abstractNumId w:val="27"/>
-  </w:num>
-  <w:num w:numId="9">
-    <w:abstractNumId w:val="4"/>
-  </w:num>
-  <w:num w:numId="10">
-    <w:abstractNumId w:val="34"/>
-  </w:num>
-  <w:num w:numId="11">
-    <w:abstractNumId w:val="39"/>
-  </w:num>
-  <w:num w:numId="12">
-    <w:abstractNumId w:val="37"/>
-  </w:num>
-  <w:num w:numId="13">
-    <w:abstractNumId w:val="14"/>
-  </w:num>
-  <w:num w:numId="14">
-    <w:abstractNumId w:val="6"/>
-  </w:num>
-  <w:num w:numId="15">
-    <w:abstractNumId w:val="36"/>
-  </w:num>
-  <w:num w:numId="16">
-    <w:abstractNumId w:val="13"/>
-  </w:num>
-  <w:num w:numId="17">
-    <w:abstractNumId w:val="31"/>
-  </w:num>
-  <w:num w:numId="18">
-    <w:abstractNumId w:val="3"/>
-  </w:num>
-  <w:num w:numId="19">
-    <w:abstractNumId w:val="23"/>
-  </w:num>
-  <w:num w:numId="20">
-    <w:abstractNumId w:val="5"/>
-  </w:num>
-  <w:num w:numId="21">
+  <w:num w:numId="34">
     <w:abstractNumId w:val="28"/>
   </w:num>
-  <w:num w:numId="22">
-    <w:abstractNumId w:val="33"/>
+  <w:num w:numId="35">
+    <w:abstractNumId w:val="29"/>
   </w:num>
-  <w:num w:numId="23">
-    <w:abstractNumId w:val="7"/>
+  <w:num w:numId="36">
+    <w:abstractNumId w:val="12"/>
   </w:num>
-  <w:num w:numId="24">
-    <w:abstractNumId w:val="17"/>
+  <w:num w:numId="37">
+    <w:abstractNumId w:val="20"/>
   </w:num>
-  <w:num w:numId="25">
-    <w:abstractNumId w:val="41"/>
+  <w:num w:numId="38">
+    <w:abstractNumId w:val="10"/>
   </w:num>
-  <w:num w:numId="26">
-    <w:abstractNumId w:val="32"/>
+  <w:num w:numId="39">
+    <w:abstractNumId w:val="40"/>
   </w:num>
-  <w:num w:numId="27">
+  <w:num w:numId="40">
     <w:abstractNumId w:val="11"/>
   </w:num>
-  <w:num w:numId="28">
-    <w:abstractNumId w:val="30"/>
-  </w:num>
-  <w:num w:numId="29">
-    <w:abstractNumId w:val="16"/>
-  </w:num>
-  <w:num w:numId="30">
-    <w:abstractNumId w:val="15"/>
-  </w:num>
-  <w:num w:numId="31">
-    <w:abstractNumId w:val="12"/>
-  </w:num>
-  <w:num w:numId="32">
-    <w:abstractNumId w:val="20"/>
-  </w:num>
-  <w:num w:numId="33">
-    <w:abstractNumId w:val="22"/>
-  </w:num>
-  <w:num w:numId="34">
-    <w:abstractNumId w:val="24"/>
-  </w:num>
-  <w:num w:numId="35">
-    <w:abstractNumId w:val="25"/>
-  </w:num>
-  <w:num w:numId="36">
-    <w:abstractNumId w:val="10"/>
-  </w:num>
-  <w:num w:numId="37">
-    <w:abstractNumId w:val="18"/>
-  </w:num>
-  <w:num w:numId="38">
-    <w:abstractNumId w:val="8"/>
-  </w:num>
-  <w:num w:numId="39">
-    <w:abstractNumId w:val="35"/>
-  </w:num>
-  <w:num w:numId="40">
-    <w:abstractNumId w:val="9"/>
-  </w:num>
   <w:num w:numId="41">
-    <w:abstractNumId w:val="38"/>
+    <w:abstractNumId w:val="43"/>
   </w:num>
   <w:num w:numId="42">
     <w:abstractNumId w:val="0"/>
+  </w:num>
+  <w:num w:numId="43">
+    <w:abstractNumId w:val="3"/>
+  </w:num>
+  <w:num w:numId="44">
+    <w:abstractNumId w:val="25"/>
+  </w:num>
+  <w:num w:numId="45">
+    <w:abstractNumId w:val="7"/>
+  </w:num>
+  <w:num w:numId="46">
+    <w:abstractNumId w:val="24"/>
+  </w:num>
+  <w:num w:numId="47">
+    <w:abstractNumId w:val="39"/>
   </w:num>
 </w:numbering>
 </file>
@@ -18503,4 +20480,16 @@
     </a:ext>
   </a:extLst>
 </a:theme>
+</file>
+
+<file path=customXml/item1.xml><?xml version="1.0" encoding="utf-8"?>
+<b:Sources xmlns:b="http://schemas.openxmlformats.org/officeDocument/2006/bibliography" xmlns="http://schemas.openxmlformats.org/officeDocument/2006/bibliography" SelectedStyle="\APASixthEditionOfficeOnline.xsl" StyleName="APA" Version="6"/>
+</file>
+
+<file path=customXml/itemProps1.xml><?xml version="1.0" encoding="utf-8"?>
+<ds:datastoreItem xmlns:ds="http://schemas.openxmlformats.org/officeDocument/2006/customXml" ds:itemID="{81446CFE-5485-40F9-A7BC-C9EC485FE1DD}">
+  <ds:schemaRefs>
+    <ds:schemaRef ds:uri="http://schemas.openxmlformats.org/officeDocument/2006/bibliography"/>
+  </ds:schemaRefs>
+</ds:datastoreItem>
 </file>
--- a/Notes_SA2411063.docx
+++ b/Notes_SA2411063.docx
@@ -15786,140 +15786,291 @@
         </w:rPr>
         <w:t>Cucumber</w:t>
       </w:r>
+      <w:r>
+        <w:rPr>
+          <w:sz w:val="28"/>
+          <w:szCs w:val="26"/>
+          <w:lang w:val="en-US"/>
+        </w:rPr>
+        <w:t xml:space="preserve"> annotations</w:t>
+      </w:r>
+    </w:p>
+    <w:p>
+      <w:pPr>
+        <w:pStyle w:val="ListParagraph"/>
+        <w:numPr>
+          <w:ilvl w:val="0"/>
+          <w:numId w:val="47"/>
+        </w:numPr>
+        <w:rPr>
+          <w:sz w:val="28"/>
+          <w:szCs w:val="26"/>
+          <w:lang w:val="en-US"/>
+        </w:rPr>
+      </w:pPr>
+      <w:r>
+        <w:rPr>
+          <w:sz w:val="28"/>
+          <w:szCs w:val="26"/>
+          <w:lang w:val="en-US"/>
+        </w:rPr>
+        <w:t>Contains the automation script</w:t>
+      </w:r>
+    </w:p>
+    <w:p>
+      <w:pPr>
+        <w:rPr>
+          <w:sz w:val="28"/>
+          <w:szCs w:val="26"/>
+          <w:lang w:val="en-US"/>
+        </w:rPr>
+      </w:pPr>
+    </w:p>
+    <w:p>
+      <w:pPr>
+        <w:rPr>
+          <w:b/>
+          <w:bCs/>
+          <w:sz w:val="28"/>
+          <w:szCs w:val="26"/>
+          <w:lang w:val="en-US"/>
+        </w:rPr>
+      </w:pPr>
+      <w:r>
+        <w:rPr>
+          <w:b/>
+          <w:bCs/>
+          <w:sz w:val="28"/>
+          <w:szCs w:val="26"/>
+          <w:lang w:val="en-US"/>
+        </w:rPr>
+        <w:t>Runner class</w:t>
+      </w:r>
+    </w:p>
+    <w:p>
+      <w:pPr>
+        <w:pStyle w:val="ListParagraph"/>
+        <w:numPr>
+          <w:ilvl w:val="0"/>
+          <w:numId w:val="48"/>
+        </w:numPr>
+        <w:rPr>
+          <w:b/>
+          <w:bCs/>
+          <w:sz w:val="28"/>
+          <w:szCs w:val="26"/>
+          <w:lang w:val="en-US"/>
+        </w:rPr>
+      </w:pPr>
+      <w:r>
+        <w:rPr>
+          <w:sz w:val="28"/>
+          <w:szCs w:val="26"/>
+          <w:lang w:val="en-US"/>
+        </w:rPr>
+        <w:t>Normal java class</w:t>
+      </w:r>
+    </w:p>
+    <w:p>
+      <w:pPr>
+        <w:pStyle w:val="ListParagraph"/>
+        <w:numPr>
+          <w:ilvl w:val="0"/>
+          <w:numId w:val="48"/>
+        </w:numPr>
+        <w:rPr>
+          <w:b/>
+          <w:bCs/>
+          <w:sz w:val="28"/>
+          <w:szCs w:val="26"/>
+          <w:lang w:val="en-US"/>
+        </w:rPr>
+      </w:pPr>
+      <w:r>
+        <w:rPr>
+          <w:sz w:val="28"/>
+          <w:szCs w:val="26"/>
+          <w:lang w:val="en-US"/>
+        </w:rPr>
+        <w:t>Using JUnit annotations</w:t>
+      </w:r>
+    </w:p>
+    <w:p>
+      <w:pPr>
+        <w:pStyle w:val="ListParagraph"/>
+        <w:numPr>
+          <w:ilvl w:val="0"/>
+          <w:numId w:val="48"/>
+        </w:numPr>
+        <w:rPr>
+          <w:b/>
+          <w:bCs/>
+          <w:sz w:val="28"/>
+          <w:szCs w:val="26"/>
+          <w:lang w:val="en-US"/>
+        </w:rPr>
+      </w:pPr>
+      <w:r>
+        <w:rPr>
+          <w:sz w:val="28"/>
+          <w:szCs w:val="26"/>
+          <w:lang w:val="en-US"/>
+        </w:rPr>
+        <w:t>Purpose to execute the automation script in step definition.</w:t>
+      </w:r>
+    </w:p>
+    <w:p>
+      <w:pPr>
+        <w:rPr>
+          <w:b/>
+          <w:bCs/>
+          <w:sz w:val="28"/>
+          <w:szCs w:val="26"/>
+          <w:lang w:val="en-US"/>
+        </w:rPr>
+      </w:pPr>
+    </w:p>
+    <w:p>
+      <w:pPr>
+        <w:rPr>
+          <w:b/>
+          <w:bCs/>
+          <w:sz w:val="28"/>
+          <w:szCs w:val="26"/>
+          <w:lang w:val="en-US"/>
+        </w:rPr>
+      </w:pPr>
+    </w:p>
+    <w:p>
+      <w:pPr>
+        <w:rPr>
+          <w:b/>
+          <w:bCs/>
+          <w:sz w:val="28"/>
+          <w:szCs w:val="26"/>
+          <w:lang w:val="en-US"/>
+        </w:rPr>
+      </w:pPr>
+    </w:p>
+    <w:p>
+      <w:pPr>
+        <w:rPr>
+          <w:b/>
+          <w:bCs/>
+          <w:sz w:val="28"/>
+          <w:szCs w:val="26"/>
+          <w:lang w:val="en-US"/>
+        </w:rPr>
+      </w:pPr>
+      <w:r>
+        <w:rPr>
+          <w:b/>
+          <w:bCs/>
+          <w:sz w:val="28"/>
+          <w:szCs w:val="26"/>
+          <w:lang w:val="en-US"/>
+        </w:rPr>
+        <w:t>Tags in Cucumber</w:t>
+      </w:r>
+    </w:p>
+    <w:p>
+      <w:pPr>
+        <w:pStyle w:val="ListParagraph"/>
+        <w:numPr>
+          <w:ilvl w:val="0"/>
+          <w:numId w:val="49"/>
+        </w:numPr>
+        <w:rPr>
+          <w:sz w:val="28"/>
+          <w:szCs w:val="26"/>
+          <w:lang w:val="en-US"/>
+        </w:rPr>
+      </w:pPr>
+      <w:r>
+        <w:rPr>
+          <w:sz w:val="28"/>
+          <w:szCs w:val="26"/>
+          <w:lang w:val="en-US"/>
+        </w:rPr>
+        <w:t>Used to execute or skip single or multiple test scenarios</w:t>
+      </w:r>
+    </w:p>
+    <w:p>
+      <w:pPr>
+        <w:pStyle w:val="ListParagraph"/>
+        <w:numPr>
+          <w:ilvl w:val="0"/>
+          <w:numId w:val="49"/>
+        </w:numPr>
+        <w:rPr>
+          <w:sz w:val="28"/>
+          <w:szCs w:val="26"/>
+          <w:lang w:val="en-US"/>
+        </w:rPr>
+      </w:pPr>
+      <w:r>
+        <w:rPr>
+          <w:sz w:val="28"/>
+          <w:szCs w:val="26"/>
+          <w:lang w:val="en-US"/>
+        </w:rPr>
+        <w:t>Tags needs to be defined in feature file</w:t>
+      </w:r>
+    </w:p>
+    <w:p>
+      <w:pPr>
+        <w:pStyle w:val="ListParagraph"/>
+        <w:numPr>
+          <w:ilvl w:val="0"/>
+          <w:numId w:val="49"/>
+        </w:numPr>
+        <w:rPr>
+          <w:sz w:val="28"/>
+          <w:szCs w:val="26"/>
+          <w:lang w:val="en-US"/>
+        </w:rPr>
+      </w:pPr>
+      <w:r>
+        <w:rPr>
+          <w:sz w:val="28"/>
+          <w:szCs w:val="26"/>
+          <w:lang w:val="en-US"/>
+        </w:rPr>
+        <w:t>With a special character @</w:t>
+      </w:r>
+    </w:p>
+    <w:p>
+      <w:pPr>
+        <w:pStyle w:val="ListParagraph"/>
+        <w:numPr>
+          <w:ilvl w:val="0"/>
+          <w:numId w:val="49"/>
+        </w:numPr>
+        <w:rPr>
+          <w:sz w:val="28"/>
+          <w:szCs w:val="26"/>
+          <w:lang w:val="en-US"/>
+        </w:rPr>
+      </w:pPr>
+      <w:r>
+        <w:rPr>
+          <w:sz w:val="28"/>
+          <w:szCs w:val="26"/>
+          <w:lang w:val="en-US"/>
+        </w:rPr>
+        <w:t>Execution criteria needs to specified in runner class</w:t>
+      </w:r>
       <w:bookmarkStart w:id="0" w:name="_GoBack"/>
       <w:bookmarkEnd w:id="0"/>
-      <w:r>
-        <w:rPr>
-          <w:sz w:val="28"/>
-          <w:szCs w:val="26"/>
-          <w:lang w:val="en-US"/>
-        </w:rPr>
-        <w:t xml:space="preserve"> annotations</w:t>
-      </w:r>
-    </w:p>
-    <w:p>
-      <w:pPr>
-        <w:pStyle w:val="ListParagraph"/>
-        <w:numPr>
-          <w:ilvl w:val="0"/>
-          <w:numId w:val="47"/>
-        </w:numPr>
-        <w:rPr>
-          <w:sz w:val="28"/>
-          <w:szCs w:val="26"/>
-          <w:lang w:val="en-US"/>
-        </w:rPr>
-      </w:pPr>
-      <w:r>
-        <w:rPr>
-          <w:sz w:val="28"/>
-          <w:szCs w:val="26"/>
-          <w:lang w:val="en-US"/>
-        </w:rPr>
-        <w:t>Contains the automation script</w:t>
-      </w:r>
-    </w:p>
-    <w:p>
-      <w:pPr>
-        <w:rPr>
-          <w:sz w:val="28"/>
-          <w:szCs w:val="26"/>
-          <w:lang w:val="en-US"/>
-        </w:rPr>
-      </w:pPr>
-    </w:p>
-    <w:p>
-      <w:pPr>
-        <w:rPr>
-          <w:b/>
-          <w:bCs/>
-          <w:sz w:val="28"/>
-          <w:szCs w:val="26"/>
-          <w:lang w:val="en-US"/>
-        </w:rPr>
-      </w:pPr>
-      <w:r>
-        <w:rPr>
-          <w:b/>
-          <w:bCs/>
-          <w:sz w:val="28"/>
-          <w:szCs w:val="26"/>
-          <w:lang w:val="en-US"/>
-        </w:rPr>
-        <w:t>Runner class</w:t>
-      </w:r>
-    </w:p>
-    <w:p>
-      <w:pPr>
-        <w:pStyle w:val="ListParagraph"/>
-        <w:numPr>
-          <w:ilvl w:val="0"/>
-          <w:numId w:val="48"/>
-        </w:numPr>
-        <w:rPr>
-          <w:b/>
-          <w:bCs/>
-          <w:sz w:val="28"/>
-          <w:szCs w:val="26"/>
-          <w:lang w:val="en-US"/>
-        </w:rPr>
-      </w:pPr>
-      <w:r>
-        <w:rPr>
-          <w:sz w:val="28"/>
-          <w:szCs w:val="26"/>
-          <w:lang w:val="en-US"/>
-        </w:rPr>
-        <w:t>Normal java class</w:t>
-      </w:r>
-    </w:p>
-    <w:p>
-      <w:pPr>
-        <w:pStyle w:val="ListParagraph"/>
-        <w:numPr>
-          <w:ilvl w:val="0"/>
-          <w:numId w:val="48"/>
-        </w:numPr>
-        <w:rPr>
-          <w:b/>
-          <w:bCs/>
-          <w:sz w:val="28"/>
-          <w:szCs w:val="26"/>
-          <w:lang w:val="en-US"/>
-        </w:rPr>
-      </w:pPr>
-      <w:r>
-        <w:rPr>
-          <w:sz w:val="28"/>
-          <w:szCs w:val="26"/>
-          <w:lang w:val="en-US"/>
-        </w:rPr>
-        <w:t>Using JUnit annotations</w:t>
-      </w:r>
-    </w:p>
-    <w:p>
-      <w:pPr>
-        <w:pStyle w:val="ListParagraph"/>
-        <w:numPr>
-          <w:ilvl w:val="0"/>
-          <w:numId w:val="48"/>
-        </w:numPr>
-        <w:rPr>
-          <w:b/>
-          <w:bCs/>
-          <w:sz w:val="28"/>
-          <w:szCs w:val="26"/>
-          <w:lang w:val="en-US"/>
-        </w:rPr>
-      </w:pPr>
-      <w:r>
-        <w:rPr>
-          <w:sz w:val="28"/>
-          <w:szCs w:val="26"/>
-          <w:lang w:val="en-US"/>
-        </w:rPr>
-        <w:t>Purpose to execute the automation script in step definition.</w:t>
-      </w:r>
+    </w:p>
+    <w:p>
+      <w:pPr>
+        <w:rPr>
+          <w:sz w:val="28"/>
+          <w:szCs w:val="26"/>
+          <w:lang w:val="en-US"/>
+        </w:rPr>
+      </w:pPr>
     </w:p>
     <w:sectPr>
       <w:pgSz w:w="11906" w:h="16838"/>
@@ -16742,6 +16893,119 @@
     </w:lvl>
   </w:abstractNum>
   <w:abstractNum w:abstractNumId="8">
+    <w:nsid w:val="12562A84"/>
+    <w:multiLevelType w:val="hybridMultilevel"/>
+    <w:tmpl w:val="68FE4F44"/>
+    <w:lvl w:ilvl="0" w:tplc="40090001">
+      <w:start w:val="1"/>
+      <w:numFmt w:val="bullet"/>
+      <w:lvlText w:val=""/>
+      <w:lvlJc w:val="left"/>
+      <w:pPr>
+        <w:ind w:left="720" w:hanging="360"/>
+      </w:pPr>
+      <w:rPr>
+        <w:rFonts w:ascii="Symbol" w:hAnsi="Symbol" w:hint="default"/>
+      </w:rPr>
+    </w:lvl>
+    <w:lvl w:ilvl="1" w:tplc="40090003" w:tentative="1">
+      <w:start w:val="1"/>
+      <w:numFmt w:val="bullet"/>
+      <w:lvlText w:val="o"/>
+      <w:lvlJc w:val="left"/>
+      <w:pPr>
+        <w:ind w:left="1440" w:hanging="360"/>
+      </w:pPr>
+      <w:rPr>
+        <w:rFonts w:ascii="Courier New" w:hAnsi="Courier New" w:cs="Courier New" w:hint="default"/>
+      </w:rPr>
+    </w:lvl>
+    <w:lvl w:ilvl="2" w:tplc="40090005" w:tentative="1">
+      <w:start w:val="1"/>
+      <w:numFmt w:val="bullet"/>
+      <w:lvlText w:val=""/>
+      <w:lvlJc w:val="left"/>
+      <w:pPr>
+        <w:ind w:left="2160" w:hanging="360"/>
+      </w:pPr>
+      <w:rPr>
+        <w:rFonts w:ascii="Wingdings" w:hAnsi="Wingdings" w:hint="default"/>
+      </w:rPr>
+    </w:lvl>
+    <w:lvl w:ilvl="3" w:tplc="40090001" w:tentative="1">
+      <w:start w:val="1"/>
+      <w:numFmt w:val="bullet"/>
+      <w:lvlText w:val=""/>
+      <w:lvlJc w:val="left"/>
+      <w:pPr>
+        <w:ind w:left="2880" w:hanging="360"/>
+      </w:pPr>
+      <w:rPr>
+        <w:rFonts w:ascii="Symbol" w:hAnsi="Symbol" w:hint="default"/>
+      </w:rPr>
+    </w:lvl>
+    <w:lvl w:ilvl="4" w:tplc="40090003" w:tentative="1">
+      <w:start w:val="1"/>
+      <w:numFmt w:val="bullet"/>
+      <w:lvlText w:val="o"/>
+      <w:lvlJc w:val="left"/>
+      <w:pPr>
+        <w:ind w:left="3600" w:hanging="360"/>
+      </w:pPr>
+      <w:rPr>
+        <w:rFonts w:ascii="Courier New" w:hAnsi="Courier New" w:cs="Courier New" w:hint="default"/>
+      </w:rPr>
+    </w:lvl>
+    <w:lvl w:ilvl="5" w:tplc="40090005" w:tentative="1">
+      <w:start w:val="1"/>
+      <w:numFmt w:val="bullet"/>
+      <w:lvlText w:val=""/>
+      <w:lvlJc w:val="left"/>
+      <w:pPr>
+        <w:ind w:left="4320" w:hanging="360"/>
+      </w:pPr>
+      <w:rPr>
+        <w:rFonts w:ascii="Wingdings" w:hAnsi="Wingdings" w:hint="default"/>
+      </w:rPr>
+    </w:lvl>
+    <w:lvl w:ilvl="6" w:tplc="40090001" w:tentative="1">
+      <w:start w:val="1"/>
+      <w:numFmt w:val="bullet"/>
+      <w:lvlText w:val=""/>
+      <w:lvlJc w:val="left"/>
+      <w:pPr>
+        <w:ind w:left="5040" w:hanging="360"/>
+      </w:pPr>
+      <w:rPr>
+        <w:rFonts w:ascii="Symbol" w:hAnsi="Symbol" w:hint="default"/>
+      </w:rPr>
+    </w:lvl>
+    <w:lvl w:ilvl="7" w:tplc="40090003" w:tentative="1">
+      <w:start w:val="1"/>
+      <w:numFmt w:val="bullet"/>
+      <w:lvlText w:val="o"/>
+      <w:lvlJc w:val="left"/>
+      <w:pPr>
+        <w:ind w:left="5760" w:hanging="360"/>
+      </w:pPr>
+      <w:rPr>
+        <w:rFonts w:ascii="Courier New" w:hAnsi="Courier New" w:cs="Courier New" w:hint="default"/>
+      </w:rPr>
+    </w:lvl>
+    <w:lvl w:ilvl="8" w:tplc="40090005" w:tentative="1">
+      <w:start w:val="1"/>
+      <w:numFmt w:val="bullet"/>
+      <w:lvlText w:val=""/>
+      <w:lvlJc w:val="left"/>
+      <w:pPr>
+        <w:ind w:left="6480" w:hanging="360"/>
+      </w:pPr>
+      <w:rPr>
+        <w:rFonts w:ascii="Wingdings" w:hAnsi="Wingdings" w:hint="default"/>
+      </w:rPr>
+    </w:lvl>
+  </w:abstractNum>
+  <w:abstractNum w:abstractNumId="9">
     <w:nsid w:val="12C41FF2"/>
     <w:multiLevelType w:val="hybridMultilevel"/>
     <w:tmpl w:val="7320F664"/>
@@ -16854,7 +17118,7 @@
       </w:rPr>
     </w:lvl>
   </w:abstractNum>
-  <w:abstractNum w:abstractNumId="9">
+  <w:abstractNum w:abstractNumId="10">
     <w:nsid w:val="136B21CF"/>
     <w:multiLevelType w:val="hybridMultilevel"/>
     <w:tmpl w:val="672A3930"/>
@@ -16940,7 +17204,7 @@
       </w:pPr>
     </w:lvl>
   </w:abstractNum>
-  <w:abstractNum w:abstractNumId="10">
+  <w:abstractNum w:abstractNumId="11">
     <w:nsid w:val="15A17BDE"/>
     <w:multiLevelType w:val="hybridMultilevel"/>
     <w:tmpl w:val="7C121B0E"/>
@@ -17053,7 +17317,7 @@
       </w:rPr>
     </w:lvl>
   </w:abstractNum>
-  <w:abstractNum w:abstractNumId="11">
+  <w:abstractNum w:abstractNumId="12">
     <w:nsid w:val="17183082"/>
     <w:multiLevelType w:val="hybridMultilevel"/>
     <w:tmpl w:val="6160386A"/>
@@ -17166,7 +17430,7 @@
       </w:rPr>
     </w:lvl>
   </w:abstractNum>
-  <w:abstractNum w:abstractNumId="12">
+  <w:abstractNum w:abstractNumId="13">
     <w:nsid w:val="1DB1508F"/>
     <w:multiLevelType w:val="hybridMultilevel"/>
     <w:tmpl w:val="9FCCEF86"/>
@@ -17279,7 +17543,7 @@
       </w:rPr>
     </w:lvl>
   </w:abstractNum>
-  <w:abstractNum w:abstractNumId="13">
+  <w:abstractNum w:abstractNumId="14">
     <w:nsid w:val="20910060"/>
     <w:multiLevelType w:val="hybridMultilevel"/>
     <w:tmpl w:val="EDF467B4"/>
@@ -17368,7 +17632,7 @@
       </w:pPr>
     </w:lvl>
   </w:abstractNum>
-  <w:abstractNum w:abstractNumId="14">
+  <w:abstractNum w:abstractNumId="15">
     <w:nsid w:val="28691008"/>
     <w:multiLevelType w:val="hybridMultilevel"/>
     <w:tmpl w:val="58EE2194"/>
@@ -17457,7 +17721,7 @@
       </w:pPr>
     </w:lvl>
   </w:abstractNum>
-  <w:abstractNum w:abstractNumId="15">
+  <w:abstractNum w:abstractNumId="16">
     <w:nsid w:val="29CA73F9"/>
     <w:multiLevelType w:val="hybridMultilevel"/>
     <w:tmpl w:val="F0AE0106"/>
@@ -17546,7 +17810,7 @@
       </w:pPr>
     </w:lvl>
   </w:abstractNum>
-  <w:abstractNum w:abstractNumId="16">
+  <w:abstractNum w:abstractNumId="17">
     <w:nsid w:val="2A6B7787"/>
     <w:multiLevelType w:val="hybridMultilevel"/>
     <w:tmpl w:val="C2EEBC18"/>
@@ -17635,7 +17899,7 @@
       </w:pPr>
     </w:lvl>
   </w:abstractNum>
-  <w:abstractNum w:abstractNumId="17">
+  <w:abstractNum w:abstractNumId="18">
     <w:nsid w:val="2C30664D"/>
     <w:multiLevelType w:val="hybridMultilevel"/>
     <w:tmpl w:val="AF2804C6"/>
@@ -17721,7 +17985,7 @@
       </w:pPr>
     </w:lvl>
   </w:abstractNum>
-  <w:abstractNum w:abstractNumId="18">
+  <w:abstractNum w:abstractNumId="19">
     <w:nsid w:val="300613D1"/>
     <w:multiLevelType w:val="hybridMultilevel"/>
     <w:tmpl w:val="B496882E"/>
@@ -17807,7 +18071,7 @@
       </w:pPr>
     </w:lvl>
   </w:abstractNum>
-  <w:abstractNum w:abstractNumId="19">
+  <w:abstractNum w:abstractNumId="20">
     <w:nsid w:val="31525B23"/>
     <w:multiLevelType w:val="hybridMultilevel"/>
     <w:tmpl w:val="BCBAD3D6"/>
@@ -17896,7 +18160,7 @@
       </w:pPr>
     </w:lvl>
   </w:abstractNum>
-  <w:abstractNum w:abstractNumId="20">
+  <w:abstractNum w:abstractNumId="21">
     <w:nsid w:val="368C5B28"/>
     <w:multiLevelType w:val="hybridMultilevel"/>
     <w:tmpl w:val="D3840D0C"/>
@@ -18009,7 +18273,7 @@
       </w:rPr>
     </w:lvl>
   </w:abstractNum>
-  <w:abstractNum w:abstractNumId="21">
+  <w:abstractNum w:abstractNumId="22">
     <w:nsid w:val="39E557CE"/>
     <w:multiLevelType w:val="hybridMultilevel"/>
     <w:tmpl w:val="0C94E4CA"/>
@@ -18098,7 +18362,7 @@
       </w:pPr>
     </w:lvl>
   </w:abstractNum>
-  <w:abstractNum w:abstractNumId="22">
+  <w:abstractNum w:abstractNumId="23">
     <w:nsid w:val="3B444CD4"/>
     <w:multiLevelType w:val="hybridMultilevel"/>
     <w:tmpl w:val="5BF2BDBA"/>
@@ -18184,7 +18448,7 @@
       </w:pPr>
     </w:lvl>
   </w:abstractNum>
-  <w:abstractNum w:abstractNumId="23">
+  <w:abstractNum w:abstractNumId="24">
     <w:nsid w:val="3E6D1B5E"/>
     <w:multiLevelType w:val="hybridMultilevel"/>
     <w:tmpl w:val="1D547A84"/>
@@ -18297,7 +18561,7 @@
       </w:rPr>
     </w:lvl>
   </w:abstractNum>
-  <w:abstractNum w:abstractNumId="24">
+  <w:abstractNum w:abstractNumId="25">
     <w:nsid w:val="4200423D"/>
     <w:multiLevelType w:val="hybridMultilevel"/>
     <w:tmpl w:val="C10EBB36"/>
@@ -18410,7 +18674,7 @@
       </w:rPr>
     </w:lvl>
   </w:abstractNum>
-  <w:abstractNum w:abstractNumId="25">
+  <w:abstractNum w:abstractNumId="26">
     <w:nsid w:val="43E31610"/>
     <w:multiLevelType w:val="hybridMultilevel"/>
     <w:tmpl w:val="5436F0B8"/>
@@ -18523,7 +18787,7 @@
       </w:rPr>
     </w:lvl>
   </w:abstractNum>
-  <w:abstractNum w:abstractNumId="26">
+  <w:abstractNum w:abstractNumId="27">
     <w:nsid w:val="43F96636"/>
     <w:multiLevelType w:val="hybridMultilevel"/>
     <w:tmpl w:val="CB2CF932"/>
@@ -18636,7 +18900,7 @@
       </w:rPr>
     </w:lvl>
   </w:abstractNum>
-  <w:abstractNum w:abstractNumId="27">
+  <w:abstractNum w:abstractNumId="28">
     <w:nsid w:val="465456E0"/>
     <w:multiLevelType w:val="hybridMultilevel"/>
     <w:tmpl w:val="5074056C"/>
@@ -18722,7 +18986,7 @@
       </w:pPr>
     </w:lvl>
   </w:abstractNum>
-  <w:abstractNum w:abstractNumId="28">
+  <w:abstractNum w:abstractNumId="29">
     <w:nsid w:val="47CD53AB"/>
     <w:multiLevelType w:val="hybridMultilevel"/>
     <w:tmpl w:val="CA14DD68"/>
@@ -18811,7 +19075,7 @@
       </w:pPr>
     </w:lvl>
   </w:abstractNum>
-  <w:abstractNum w:abstractNumId="29">
+  <w:abstractNum w:abstractNumId="30">
     <w:nsid w:val="49B43A45"/>
     <w:multiLevelType w:val="hybridMultilevel"/>
     <w:tmpl w:val="8B9ED2F2"/>
@@ -18900,7 +19164,7 @@
       </w:pPr>
     </w:lvl>
   </w:abstractNum>
-  <w:abstractNum w:abstractNumId="30">
+  <w:abstractNum w:abstractNumId="31">
     <w:nsid w:val="4A986569"/>
     <w:multiLevelType w:val="hybridMultilevel"/>
     <w:tmpl w:val="5378A624"/>
@@ -18986,7 +19250,7 @@
       </w:pPr>
     </w:lvl>
   </w:abstractNum>
-  <w:abstractNum w:abstractNumId="31">
+  <w:abstractNum w:abstractNumId="32">
     <w:nsid w:val="4B681622"/>
     <w:multiLevelType w:val="hybridMultilevel"/>
     <w:tmpl w:val="9CAC0C78"/>
@@ -19099,7 +19363,7 @@
       </w:rPr>
     </w:lvl>
   </w:abstractNum>
-  <w:abstractNum w:abstractNumId="32">
+  <w:abstractNum w:abstractNumId="33">
     <w:nsid w:val="4DA27DCF"/>
     <w:multiLevelType w:val="hybridMultilevel"/>
     <w:tmpl w:val="7DDCD694"/>
@@ -19212,7 +19476,7 @@
       </w:rPr>
     </w:lvl>
   </w:abstractNum>
-  <w:abstractNum w:abstractNumId="33">
+  <w:abstractNum w:abstractNumId="34">
     <w:nsid w:val="52030E34"/>
     <w:multiLevelType w:val="hybridMultilevel"/>
     <w:tmpl w:val="3F82F268"/>
@@ -19325,7 +19589,7 @@
       </w:rPr>
     </w:lvl>
   </w:abstractNum>
-  <w:abstractNum w:abstractNumId="34">
+  <w:abstractNum w:abstractNumId="35">
     <w:nsid w:val="547D19BA"/>
     <w:multiLevelType w:val="hybridMultilevel"/>
     <w:tmpl w:val="9502FBA0"/>
@@ -19411,7 +19675,7 @@
       </w:pPr>
     </w:lvl>
   </w:abstractNum>
-  <w:abstractNum w:abstractNumId="35">
+  <w:abstractNum w:abstractNumId="36">
     <w:nsid w:val="59320B4C"/>
     <w:multiLevelType w:val="hybridMultilevel"/>
     <w:tmpl w:val="3B02068C"/>
@@ -19524,7 +19788,7 @@
       </w:rPr>
     </w:lvl>
   </w:abstractNum>
-  <w:abstractNum w:abstractNumId="36">
+  <w:abstractNum w:abstractNumId="37">
     <w:nsid w:val="5B8005BB"/>
     <w:multiLevelType w:val="hybridMultilevel"/>
     <w:tmpl w:val="4236A6DA"/>
@@ -19613,7 +19877,7 @@
       </w:pPr>
     </w:lvl>
   </w:abstractNum>
-  <w:abstractNum w:abstractNumId="37">
+  <w:abstractNum w:abstractNumId="38">
     <w:nsid w:val="5B994078"/>
     <w:multiLevelType w:val="hybridMultilevel"/>
     <w:tmpl w:val="FD487024"/>
@@ -19726,7 +19990,7 @@
       </w:rPr>
     </w:lvl>
   </w:abstractNum>
-  <w:abstractNum w:abstractNumId="38">
+  <w:abstractNum w:abstractNumId="39">
     <w:nsid w:val="5BA9263C"/>
     <w:multiLevelType w:val="hybridMultilevel"/>
     <w:tmpl w:val="1A56986E"/>
@@ -19812,7 +20076,7 @@
       </w:pPr>
     </w:lvl>
   </w:abstractNum>
-  <w:abstractNum w:abstractNumId="39">
+  <w:abstractNum w:abstractNumId="40">
     <w:nsid w:val="664C2EB8"/>
     <w:multiLevelType w:val="hybridMultilevel"/>
     <w:tmpl w:val="1C00AFFC"/>
@@ -19898,7 +20162,7 @@
       </w:pPr>
     </w:lvl>
   </w:abstractNum>
-  <w:abstractNum w:abstractNumId="40">
+  <w:abstractNum w:abstractNumId="41">
     <w:nsid w:val="66AE006B"/>
     <w:multiLevelType w:val="hybridMultilevel"/>
     <w:tmpl w:val="2318CB7E"/>
@@ -20011,7 +20275,7 @@
       </w:rPr>
     </w:lvl>
   </w:abstractNum>
-  <w:abstractNum w:abstractNumId="41">
+  <w:abstractNum w:abstractNumId="42">
     <w:nsid w:val="694703EC"/>
     <w:multiLevelType w:val="hybridMultilevel"/>
     <w:tmpl w:val="4FDC264C"/>
@@ -20124,7 +20388,7 @@
       </w:rPr>
     </w:lvl>
   </w:abstractNum>
-  <w:abstractNum w:abstractNumId="42">
+  <w:abstractNum w:abstractNumId="43">
     <w:nsid w:val="69E37515"/>
     <w:multiLevelType w:val="hybridMultilevel"/>
     <w:tmpl w:val="0622B5B2"/>
@@ -20237,7 +20501,7 @@
       </w:rPr>
     </w:lvl>
   </w:abstractNum>
-  <w:abstractNum w:abstractNumId="43">
+  <w:abstractNum w:abstractNumId="44">
     <w:nsid w:val="6A5F0ECF"/>
     <w:multiLevelType w:val="hybridMultilevel"/>
     <w:tmpl w:val="86669380"/>
@@ -20326,7 +20590,7 @@
       </w:pPr>
     </w:lvl>
   </w:abstractNum>
-  <w:abstractNum w:abstractNumId="44">
+  <w:abstractNum w:abstractNumId="45">
     <w:nsid w:val="6EA33F02"/>
     <w:multiLevelType w:val="hybridMultilevel"/>
     <w:tmpl w:val="01A692D8"/>
@@ -20439,7 +20703,7 @@
       </w:rPr>
     </w:lvl>
   </w:abstractNum>
-  <w:abstractNum w:abstractNumId="45">
+  <w:abstractNum w:abstractNumId="46">
     <w:nsid w:val="79922AE5"/>
     <w:multiLevelType w:val="hybridMultilevel"/>
     <w:tmpl w:val="7818A726"/>
@@ -20525,7 +20789,7 @@
       </w:pPr>
     </w:lvl>
   </w:abstractNum>
-  <w:abstractNum w:abstractNumId="46">
+  <w:abstractNum w:abstractNumId="47">
     <w:nsid w:val="7E04465D"/>
     <w:multiLevelType w:val="hybridMultilevel"/>
     <w:tmpl w:val="60B0D8BE"/>
@@ -20638,7 +20902,7 @@
       </w:rPr>
     </w:lvl>
   </w:abstractNum>
-  <w:abstractNum w:abstractNumId="47">
+  <w:abstractNum w:abstractNumId="48">
     <w:nsid w:val="7EE60B3F"/>
     <w:multiLevelType w:val="hybridMultilevel"/>
     <w:tmpl w:val="3E606E90"/>
@@ -20728,115 +20992,115 @@
     </w:lvl>
   </w:abstractNum>
   <w:num w:numId="1">
-    <w:abstractNumId w:val="35"/>
+    <w:abstractNumId w:val="36"/>
   </w:num>
   <w:num w:numId="2">
-    <w:abstractNumId w:val="25"/>
+    <w:abstractNumId w:val="26"/>
   </w:num>
   <w:num w:numId="3">
-    <w:abstractNumId w:val="46"/>
+    <w:abstractNumId w:val="47"/>
   </w:num>
   <w:num w:numId="4">
-    <w:abstractNumId w:val="23"/>
+    <w:abstractNumId w:val="24"/>
   </w:num>
   <w:num w:numId="5">
     <w:abstractNumId w:val="1"/>
   </w:num>
   <w:num w:numId="6">
-    <w:abstractNumId w:val="32"/>
+    <w:abstractNumId w:val="33"/>
   </w:num>
   <w:num w:numId="7">
-    <w:abstractNumId w:val="33"/>
+    <w:abstractNumId w:val="34"/>
   </w:num>
   <w:num w:numId="8">
     <w:abstractNumId w:val="5"/>
   </w:num>
   <w:num w:numId="9">
-    <w:abstractNumId w:val="39"/>
+    <w:abstractNumId w:val="40"/>
   </w:num>
   <w:num w:numId="10">
-    <w:abstractNumId w:val="45"/>
+    <w:abstractNumId w:val="46"/>
   </w:num>
   <w:num w:numId="11">
+    <w:abstractNumId w:val="18"/>
+  </w:num>
+  <w:num w:numId="12">
+    <w:abstractNumId w:val="10"/>
+  </w:num>
+  <w:num w:numId="13">
+    <w:abstractNumId w:val="44"/>
+  </w:num>
+  <w:num w:numId="14">
     <w:abstractNumId w:val="17"/>
   </w:num>
-  <w:num w:numId="12">
-    <w:abstractNumId w:val="9"/>
-  </w:num>
-  <w:num w:numId="13">
-    <w:abstractNumId w:val="43"/>
-  </w:num>
-  <w:num w:numId="14">
-    <w:abstractNumId w:val="16"/>
-  </w:num>
   <w:num w:numId="15">
-    <w:abstractNumId w:val="37"/>
+    <w:abstractNumId w:val="38"/>
   </w:num>
   <w:num w:numId="16">
     <w:abstractNumId w:val="4"/>
   </w:num>
   <w:num w:numId="17">
-    <w:abstractNumId w:val="29"/>
+    <w:abstractNumId w:val="30"/>
   </w:num>
   <w:num w:numId="18">
     <w:abstractNumId w:val="6"/>
   </w:num>
   <w:num w:numId="19">
-    <w:abstractNumId w:val="34"/>
+    <w:abstractNumId w:val="35"/>
   </w:num>
   <w:num w:numId="20">
-    <w:abstractNumId w:val="10"/>
+    <w:abstractNumId w:val="11"/>
   </w:num>
   <w:num w:numId="21">
-    <w:abstractNumId w:val="47"/>
+    <w:abstractNumId w:val="48"/>
   </w:num>
   <w:num w:numId="22">
-    <w:abstractNumId w:val="38"/>
+    <w:abstractNumId w:val="39"/>
   </w:num>
   <w:num w:numId="23">
+    <w:abstractNumId w:val="15"/>
+  </w:num>
+  <w:num w:numId="24">
+    <w:abstractNumId w:val="37"/>
+  </w:num>
+  <w:num w:numId="25">
+    <w:abstractNumId w:val="20"/>
+  </w:num>
+  <w:num w:numId="26">
+    <w:abstractNumId w:val="19"/>
+  </w:num>
+  <w:num w:numId="27">
+    <w:abstractNumId w:val="16"/>
+  </w:num>
+  <w:num w:numId="28">
+    <w:abstractNumId w:val="25"/>
+  </w:num>
+  <w:num w:numId="29">
+    <w:abstractNumId w:val="29"/>
+  </w:num>
+  <w:num w:numId="30">
+    <w:abstractNumId w:val="31"/>
+  </w:num>
+  <w:num w:numId="31">
+    <w:abstractNumId w:val="32"/>
+  </w:num>
+  <w:num w:numId="32">
     <w:abstractNumId w:val="14"/>
   </w:num>
-  <w:num w:numId="24">
-    <w:abstractNumId w:val="36"/>
+  <w:num w:numId="33">
+    <w:abstractNumId w:val="22"/>
   </w:num>
-  <w:num w:numId="25">
-    <w:abstractNumId w:val="19"/>
+  <w:num w:numId="34">
+    <w:abstractNumId w:val="12"/>
   </w:num>
-  <w:num w:numId="26">
-    <w:abstractNumId w:val="18"/>
+  <w:num w:numId="35">
+    <w:abstractNumId w:val="43"/>
   </w:num>
-  <w:num w:numId="27">
-    <w:abstractNumId w:val="15"/>
-  </w:num>
-  <w:num w:numId="28">
-    <w:abstractNumId w:val="24"/>
-  </w:num>
-  <w:num w:numId="29">
-    <w:abstractNumId w:val="28"/>
-  </w:num>
-  <w:num w:numId="30">
-    <w:abstractNumId w:val="30"/>
-  </w:num>
-  <w:num w:numId="31">
-    <w:abstractNumId w:val="31"/>
-  </w:num>
-  <w:num w:numId="32">
+  <w:num w:numId="36">
     <w:abstractNumId w:val="13"/>
   </w:num>
-  <w:num w:numId="33">
-    <w:abstractNumId w:val="21"/>
-  </w:num>
-  <w:num w:numId="34">
-    <w:abstractNumId w:val="11"/>
-  </w:num>
-  <w:num w:numId="35">
-    <w:abstractNumId w:val="42"/>
-  </w:num>
-  <w:num w:numId="36">
-    <w:abstractNumId w:val="12"/>
-  </w:num>
   <w:num w:numId="37">
-    <w:abstractNumId w:val="44"/>
+    <w:abstractNumId w:val="45"/>
   </w:num>
   <w:num w:numId="38">
     <w:abstractNumId w:val="0"/>
@@ -20845,31 +21109,34 @@
     <w:abstractNumId w:val="3"/>
   </w:num>
   <w:num w:numId="40">
-    <w:abstractNumId w:val="27"/>
+    <w:abstractNumId w:val="28"/>
   </w:num>
   <w:num w:numId="41">
     <w:abstractNumId w:val="7"/>
   </w:num>
   <w:num w:numId="42">
-    <w:abstractNumId w:val="26"/>
+    <w:abstractNumId w:val="27"/>
   </w:num>
   <w:num w:numId="43">
-    <w:abstractNumId w:val="40"/>
+    <w:abstractNumId w:val="41"/>
   </w:num>
   <w:num w:numId="44">
-    <w:abstractNumId w:val="41"/>
+    <w:abstractNumId w:val="42"/>
   </w:num>
   <w:num w:numId="45">
-    <w:abstractNumId w:val="22"/>
+    <w:abstractNumId w:val="23"/>
   </w:num>
   <w:num w:numId="46">
     <w:abstractNumId w:val="2"/>
   </w:num>
   <w:num w:numId="47">
-    <w:abstractNumId w:val="8"/>
+    <w:abstractNumId w:val="9"/>
   </w:num>
   <w:num w:numId="48">
-    <w:abstractNumId w:val="20"/>
+    <w:abstractNumId w:val="21"/>
+  </w:num>
+  <w:num w:numId="49">
+    <w:abstractNumId w:val="8"/>
   </w:num>
   <w:numIdMacAtCleanup w:val="48"/>
 </w:numbering>
@@ -21659,7 +21926,7 @@
 </file>
 
 <file path=customXml/itemProps1.xml><?xml version="1.0" encoding="utf-8"?>
-<ds:datastoreItem xmlns:ds="http://schemas.openxmlformats.org/officeDocument/2006/customXml" ds:itemID="{7822DA6B-F527-47E8-A0B0-9226C368B7B9}">
+<ds:datastoreItem xmlns:ds="http://schemas.openxmlformats.org/officeDocument/2006/customXml" ds:itemID="{4D2C418F-551B-4D31-9A13-362E3BE9F858}">
   <ds:schemaRefs>
     <ds:schemaRef ds:uri="http://schemas.openxmlformats.org/officeDocument/2006/bibliography"/>
   </ds:schemaRefs>
